--- a/新建 Microsoft Word 文档.docx
+++ b/新建 Microsoft Word 文档.docx
@@ -521,27 +521,7 @@
           <w:sz w:val="28"/>
           <w:szCs w:val="28"/>
         </w:rPr>
-        <w:t>Adversarial Constrained Bidding via Minimax Regret</w:t>
-      </w:r>
-      <w:r>
-        <w:rPr>
-          <w:rFonts w:ascii="Times New Roman" w:eastAsia="宋体" w:hAnsi="Times New Roman" w:cs="Times New Roman"/>
-          <w:b/>
-          <w:bCs/>
-          <w:sz w:val="28"/>
-          <w:szCs w:val="28"/>
-        </w:rPr>
-        <w:t xml:space="preserve"> </w:t>
-      </w:r>
-      <w:r>
-        <w:rPr>
-          <w:rFonts w:ascii="Times New Roman" w:eastAsia="宋体" w:hAnsi="Times New Roman" w:cs="Times New Roman"/>
-          <w:b/>
-          <w:bCs/>
-          <w:sz w:val="28"/>
-          <w:szCs w:val="28"/>
-        </w:rPr>
-        <w:t>Optimization with Causality-Aware Reinforcement Learning</w:t>
+        <w:t>Adversarial Constrained Bidding via Minimax Regret Optimization with Causality-Aware Reinforcement Learning</w:t>
       </w:r>
     </w:p>
     <w:p>
@@ -558,21 +538,22 @@
           <w:rFonts w:ascii="Times New Roman" w:hAnsi="Times New Roman" w:cs="Times New Roman"/>
           <w:szCs w:val="21"/>
         </w:rPr>
-        <w:t>Haozhe</w:t>
+        <w:t>Haozhe-Wang</w:t>
       </w:r>
       <w:r>
         <w:rPr>
           <w:rFonts w:ascii="Times New Roman" w:hAnsi="Times New Roman" w:cs="Times New Roman"/>
           <w:szCs w:val="21"/>
-        </w:rPr>
-        <w:t>-</w:t>
+          <w:vertAlign w:val="superscript"/>
+        </w:rPr>
+        <w:t>1)</w:t>
       </w:r>
       <w:r>
         <w:rPr>
           <w:rFonts w:ascii="Times New Roman" w:hAnsi="Times New Roman" w:cs="Times New Roman"/>
           <w:szCs w:val="21"/>
         </w:rPr>
-        <w:t>Wang</w:t>
+        <w:t xml:space="preserve"> Chao-Du</w:t>
       </w:r>
       <w:r>
         <w:rPr>
@@ -587,33 +568,42 @@
           <w:rFonts w:ascii="Times New Roman" w:hAnsi="Times New Roman" w:cs="Times New Roman"/>
           <w:szCs w:val="21"/>
         </w:rPr>
-        <w:t xml:space="preserve"> </w:t>
+        <w:t xml:space="preserve"> Panyan-Pang</w:t>
       </w:r>
       <w:r>
         <w:rPr>
           <w:rFonts w:ascii="Times New Roman" w:hAnsi="Times New Roman" w:cs="Times New Roman"/>
           <w:szCs w:val="21"/>
-        </w:rPr>
-        <w:t>Chao</w:t>
+          <w:vertAlign w:val="superscript"/>
+        </w:rPr>
+        <w:t>1)</w:t>
       </w:r>
       <w:r>
         <w:rPr>
           <w:rFonts w:ascii="Times New Roman" w:hAnsi="Times New Roman" w:cs="Times New Roman"/>
           <w:szCs w:val="21"/>
         </w:rPr>
-        <w:t>-</w:t>
+        <w:t xml:space="preserve"> Li-He</w:t>
       </w:r>
       <w:r>
         <w:rPr>
           <w:rFonts w:ascii="Times New Roman" w:hAnsi="Times New Roman" w:cs="Times New Roman"/>
           <w:szCs w:val="21"/>
-        </w:rPr>
-        <w:t>Du</w:t>
+          <w:vertAlign w:val="superscript"/>
+        </w:rPr>
+        <w:t>1)</w:t>
       </w:r>
       <w:r>
         <w:rPr>
           <w:rFonts w:ascii="Times New Roman" w:hAnsi="Times New Roman" w:cs="Times New Roman"/>
           <w:szCs w:val="21"/>
+        </w:rPr>
+        <w:t xml:space="preserve"> Liang-Wang</w:t>
+      </w:r>
+      <w:r>
+        <w:rPr>
+          <w:rFonts w:ascii="Times New Roman" w:hAnsi="Times New Roman" w:cs="Times New Roman"/>
+          <w:szCs w:val="21"/>
           <w:vertAlign w:val="superscript"/>
         </w:rPr>
         <w:t>1)</w:t>
@@ -623,143 +613,7 @@
           <w:rFonts w:ascii="Times New Roman" w:hAnsi="Times New Roman" w:cs="Times New Roman"/>
           <w:szCs w:val="21"/>
         </w:rPr>
-        <w:t xml:space="preserve"> </w:t>
-      </w:r>
-      <w:r>
-        <w:rPr>
-          <w:rFonts w:ascii="Times New Roman" w:hAnsi="Times New Roman" w:cs="Times New Roman"/>
-          <w:szCs w:val="21"/>
-        </w:rPr>
-        <w:t>Panyan</w:t>
-      </w:r>
-      <w:r>
-        <w:rPr>
-          <w:rFonts w:ascii="Times New Roman" w:hAnsi="Times New Roman" w:cs="Times New Roman"/>
-          <w:szCs w:val="21"/>
-        </w:rPr>
-        <w:t>-</w:t>
-      </w:r>
-      <w:r>
-        <w:rPr>
-          <w:rFonts w:ascii="Times New Roman" w:hAnsi="Times New Roman" w:cs="Times New Roman"/>
-          <w:szCs w:val="21"/>
-        </w:rPr>
-        <w:t>Pang</w:t>
-      </w:r>
-      <w:r>
-        <w:rPr>
-          <w:rFonts w:ascii="Times New Roman" w:hAnsi="Times New Roman" w:cs="Times New Roman"/>
-          <w:szCs w:val="21"/>
-          <w:vertAlign w:val="superscript"/>
-        </w:rPr>
-        <w:t>1)</w:t>
-      </w:r>
-      <w:r>
-        <w:rPr>
-          <w:rFonts w:ascii="Times New Roman" w:hAnsi="Times New Roman" w:cs="Times New Roman"/>
-          <w:szCs w:val="21"/>
-        </w:rPr>
-        <w:t xml:space="preserve"> </w:t>
-      </w:r>
-      <w:r>
-        <w:rPr>
-          <w:rFonts w:ascii="Times New Roman" w:hAnsi="Times New Roman" w:cs="Times New Roman"/>
-          <w:szCs w:val="21"/>
-        </w:rPr>
-        <w:t>Li</w:t>
-      </w:r>
-      <w:r>
-        <w:rPr>
-          <w:rFonts w:ascii="Times New Roman" w:hAnsi="Times New Roman" w:cs="Times New Roman"/>
-          <w:szCs w:val="21"/>
-        </w:rPr>
-        <w:t>-</w:t>
-      </w:r>
-      <w:r>
-        <w:rPr>
-          <w:rFonts w:ascii="Times New Roman" w:hAnsi="Times New Roman" w:cs="Times New Roman"/>
-          <w:szCs w:val="21"/>
-        </w:rPr>
-        <w:t>H</w:t>
-      </w:r>
-      <w:r>
-        <w:rPr>
-          <w:rFonts w:ascii="Times New Roman" w:hAnsi="Times New Roman" w:cs="Times New Roman"/>
-          <w:szCs w:val="21"/>
-        </w:rPr>
-        <w:t>e</w:t>
-      </w:r>
-      <w:r>
-        <w:rPr>
-          <w:rFonts w:ascii="Times New Roman" w:hAnsi="Times New Roman" w:cs="Times New Roman"/>
-          <w:szCs w:val="21"/>
-          <w:vertAlign w:val="superscript"/>
-        </w:rPr>
-        <w:t>1)</w:t>
-      </w:r>
-      <w:r>
-        <w:rPr>
-          <w:rFonts w:ascii="Times New Roman" w:hAnsi="Times New Roman" w:cs="Times New Roman"/>
-          <w:szCs w:val="21"/>
-        </w:rPr>
-        <w:t xml:space="preserve"> </w:t>
-      </w:r>
-      <w:r>
-        <w:rPr>
-          <w:rFonts w:ascii="Times New Roman" w:hAnsi="Times New Roman" w:cs="Times New Roman"/>
-          <w:szCs w:val="21"/>
-        </w:rPr>
-        <w:t>Liang</w:t>
-      </w:r>
-      <w:r>
-        <w:rPr>
-          <w:rFonts w:ascii="Times New Roman" w:hAnsi="Times New Roman" w:cs="Times New Roman"/>
-          <w:szCs w:val="21"/>
-        </w:rPr>
-        <w:t>-</w:t>
-      </w:r>
-      <w:r>
-        <w:rPr>
-          <w:rFonts w:ascii="Times New Roman" w:hAnsi="Times New Roman" w:cs="Times New Roman"/>
-          <w:szCs w:val="21"/>
-        </w:rPr>
-        <w:t>Wang</w:t>
-      </w:r>
-      <w:r>
-        <w:rPr>
-          <w:rFonts w:ascii="Times New Roman" w:hAnsi="Times New Roman" w:cs="Times New Roman"/>
-          <w:szCs w:val="21"/>
-          <w:vertAlign w:val="superscript"/>
-        </w:rPr>
-        <w:t>1)</w:t>
-      </w:r>
-      <w:r>
-        <w:rPr>
-          <w:rFonts w:ascii="Times New Roman" w:hAnsi="Times New Roman" w:cs="Times New Roman"/>
-          <w:szCs w:val="21"/>
-        </w:rPr>
-        <w:t xml:space="preserve"> </w:t>
-      </w:r>
-      <w:r>
-        <w:rPr>
-          <w:rFonts w:ascii="Times New Roman" w:hAnsi="Times New Roman" w:cs="Times New Roman"/>
-          <w:szCs w:val="21"/>
-        </w:rPr>
-        <w:t>Bo</w:t>
-      </w:r>
-      <w:r>
-        <w:rPr>
-          <w:rFonts w:ascii="Times New Roman" w:hAnsi="Times New Roman" w:cs="Times New Roman"/>
-          <w:szCs w:val="21"/>
-        </w:rPr>
-        <w:t>-</w:t>
-      </w:r>
-      <w:r>
-        <w:rPr>
-          <w:rFonts w:ascii="Times New Roman" w:hAnsi="Times New Roman" w:cs="Times New Roman"/>
-          <w:szCs w:val="21"/>
-        </w:rPr>
-        <w:t>Zheng</w:t>
+        <w:t xml:space="preserve"> Bo-Zheng</w:t>
       </w:r>
       <w:r>
         <w:rPr>
@@ -794,31 +648,7 @@
           <w:sz w:val="15"/>
           <w:szCs w:val="15"/>
         </w:rPr>
-        <w:t>(</w:t>
-      </w:r>
-      <w:r>
-        <w:rPr>
-          <w:rFonts w:ascii="Times New Roman" w:hAnsi="Times New Roman" w:cs="Times New Roman"/>
-          <w:sz w:val="15"/>
-          <w:szCs w:val="15"/>
-        </w:rPr>
-        <w:t>Alibaba Group</w:t>
-      </w:r>
-      <w:r>
-        <w:rPr>
-          <w:rFonts w:ascii="Times New Roman" w:hAnsi="Times New Roman" w:cs="Times New Roman"/>
-          <w:sz w:val="15"/>
-          <w:szCs w:val="15"/>
-        </w:rPr>
-        <w:t>, City</w:t>
-      </w:r>
-      <w:r>
-        <w:rPr>
-          <w:rFonts w:ascii="Times New Roman" w:hAnsi="Times New Roman" w:cs="Times New Roman"/>
-          <w:sz w:val="15"/>
-          <w:szCs w:val="15"/>
-        </w:rPr>
-        <w:t xml:space="preserve"> </w:t>
+        <w:t xml:space="preserve">(Alibaba Group, City </w:t>
       </w:r>
       <w:proofErr w:type="spellStart"/>
       <w:r>
@@ -1864,7 +1694,7 @@
       <w:pPr>
         <w:jc w:val="left"/>
         <w:rPr>
-          <w:rFonts w:ascii="宋体" w:eastAsia="宋体" w:hAnsi="宋体" w:cs="Times New Roman" w:hint="eastAsia"/>
+          <w:rFonts w:ascii="宋体" w:eastAsia="宋体" w:hAnsi="宋体" w:cs="Times New Roman"/>
           <w:szCs w:val="21"/>
         </w:rPr>
       </w:pPr>
@@ -1906,14 +1736,18 @@
       <w:pPr>
         <w:jc w:val="left"/>
         <w:rPr>
-          <w:rFonts w:ascii="宋体" w:eastAsia="宋体" w:hAnsi="宋体" w:cs="Times New Roman"/>
-          <w:szCs w:val="21"/>
+          <w:rFonts w:ascii="黑体" w:eastAsia="黑体" w:hAnsi="黑体" w:cs="Times New Roman"/>
+          <w:sz w:val="28"/>
+          <w:szCs w:val="28"/>
         </w:rPr>
       </w:pPr>
       <w:r>
         <w:rPr>
-          <w:rFonts w:ascii="宋体" w:eastAsia="宋体" w:hAnsi="宋体" w:cs="Times New Roman" w:hint="eastAsia"/>
-          <w:szCs w:val="21"/>
+          <w:rFonts w:ascii="Times New Roman" w:eastAsia="宋体" w:hAnsi="Times New Roman" w:cs="Times New Roman"/>
+          <w:b/>
+          <w:bCs/>
+          <w:sz w:val="28"/>
+          <w:szCs w:val="28"/>
         </w:rPr>
         <w:t>2</w:t>
       </w:r>
@@ -1926,8 +1760,9 @@
       </w:r>
       <w:r>
         <w:rPr>
-          <w:rFonts w:ascii="宋体" w:eastAsia="宋体" w:hAnsi="宋体" w:cs="Times New Roman" w:hint="eastAsia"/>
-          <w:szCs w:val="21"/>
+          <w:rFonts w:ascii="黑体" w:eastAsia="黑体" w:hAnsi="黑体" w:cs="Times New Roman" w:hint="eastAsia"/>
+          <w:sz w:val="28"/>
+          <w:szCs w:val="28"/>
         </w:rPr>
         <w:t>背景和基础知识</w:t>
       </w:r>
@@ -1936,7 +1771,7 @@
       <w:pPr>
         <w:jc w:val="left"/>
         <w:rPr>
-          <w:rFonts w:ascii="宋体" w:eastAsia="宋体" w:hAnsi="宋体" w:cs="Times New Roman" w:hint="eastAsia"/>
+          <w:rFonts w:ascii="宋体" w:eastAsia="宋体" w:hAnsi="宋体" w:cs="Times New Roman"/>
           <w:szCs w:val="21"/>
         </w:rPr>
       </w:pPr>
@@ -1960,7 +1795,7 @@
         <w:ind w:firstLine="420"/>
         <w:jc w:val="left"/>
         <w:rPr>
-          <w:rFonts w:ascii="宋体" w:eastAsia="宋体" w:hAnsi="宋体" w:cs="Times New Roman" w:hint="eastAsia"/>
+          <w:rFonts w:ascii="宋体" w:eastAsia="宋体" w:hAnsi="宋体" w:cs="Times New Roman"/>
           <w:szCs w:val="21"/>
         </w:rPr>
       </w:pPr>
@@ -2151,7 +1986,14 @@
           <w:rFonts w:ascii="宋体" w:eastAsia="宋体" w:hAnsi="宋体" w:cs="Times New Roman"/>
           <w:szCs w:val="21"/>
         </w:rPr>
-        <w:t>，其中包括有关用户、所选广告和显示上下文的关键详细信息。基于这些信息，代理必须决定出价价格</w:t>
+        <w:t>，其中包括有关用户、所选广告和显示上下文的关键详细信息。基于这些</w:t>
+      </w:r>
+      <w:r>
+        <w:rPr>
+          <w:rFonts w:ascii="宋体" w:eastAsia="宋体" w:hAnsi="宋体" w:cs="Times New Roman"/>
+          <w:szCs w:val="21"/>
+        </w:rPr>
+        <w:t>信息，代理必须决定出价价格</w:t>
       </w:r>
       <w:r>
         <w:rPr>
@@ -2165,101 +2007,122 @@
           <w:rFonts w:ascii="宋体" w:eastAsia="宋体" w:hAnsi="宋体" w:cs="Times New Roman"/>
           <w:szCs w:val="21"/>
         </w:rPr>
-        <w:t>。如果出</w:t>
-      </w:r>
-      <w:r>
-        <w:rPr>
-          <w:rFonts w:ascii="宋体" w:eastAsia="宋体" w:hAnsi="宋体" w:cs="Times New Roman"/>
-          <w:szCs w:val="21"/>
-        </w:rPr>
-        <w:t>价高于市场价格</w:t>
-      </w:r>
+        <w:t>。如果出价高于市场价格</w:t>
+      </w:r>
+      <m:oMath>
+        <m:r>
+          <w:rPr>
+            <w:rFonts w:ascii="Cambria Math" w:eastAsia="宋体" w:hAnsi="Cambria Math" w:cs="Cambria Math"/>
+            <w:szCs w:val="21"/>
+          </w:rPr>
+          <m:t>mi</m:t>
+        </m:r>
+        <m:r>
+          <w:rPr>
+            <w:rFonts w:ascii="Cambria Math" w:eastAsia="宋体" w:hAnsi="Cambria Math" w:cs="Times New Roman"/>
+            <w:szCs w:val="21"/>
+          </w:rPr>
+          <m:t xml:space="preserve"> = max</m:t>
+        </m:r>
+      </m:oMath>
       <w:r>
         <w:rPr>
           <w:rFonts w:ascii="Cambria Math" w:eastAsia="宋体" w:hAnsi="Cambria Math" w:cs="Cambria Math"/>
           <w:szCs w:val="21"/>
         </w:rPr>
+        <w:t>𝑏</w:t>
+      </w:r>
+      <m:oMath>
+        <m:acc>
+          <m:accPr>
+            <m:chr m:val="̅"/>
+            <m:ctrlPr>
+              <w:rPr>
+                <w:rFonts w:ascii="Cambria Math" w:eastAsia="宋体" w:hAnsi="Cambria Math" w:cs="Times New Roman"/>
+                <w:i/>
+                <w:szCs w:val="21"/>
+              </w:rPr>
+            </m:ctrlPr>
+          </m:accPr>
+          <m:e>
+            <m:r>
+              <w:rPr>
+                <w:rFonts w:ascii="Cambria Math" w:eastAsia="宋体" w:hAnsi="Cambria Math" w:cs="Times New Roman"/>
+                <w:szCs w:val="21"/>
+              </w:rPr>
+              <m:t>i</m:t>
+            </m:r>
+          </m:e>
+        </m:acc>
+      </m:oMath>
+      <w:r>
+        <w:rPr>
+          <w:rFonts w:ascii="宋体" w:eastAsia="宋体" w:hAnsi="宋体" w:cs="Times New Roman"/>
+          <w:szCs w:val="21"/>
+        </w:rPr>
+        <w:t>（竞争性最高出价），代理赢得拍卖，表示为</w:t>
+      </w:r>
+      <m:oMath>
+        <m:r>
+          <w:rPr>
+            <w:rFonts w:ascii="Cambria Math" w:eastAsia="宋体" w:hAnsi="Cambria Math" w:cs="Times New Roman"/>
+            <w:szCs w:val="21"/>
+          </w:rPr>
+          <m:t>1</m:t>
+        </m:r>
+      </m:oMath>
+      <w:r>
+        <w:rPr>
+          <w:rFonts w:ascii="Cambria Math" w:eastAsia="宋体" w:hAnsi="Cambria Math" w:cs="Cambria Math"/>
+          <w:szCs w:val="21"/>
+          <w:vertAlign w:val="subscript"/>
+        </w:rPr>
+        <w:t>𝑏𝑖</w:t>
+      </w:r>
+      <w:r>
+        <w:rPr>
+          <w:rFonts w:ascii="宋体" w:eastAsia="宋体" w:hAnsi="宋体" w:cs="Times New Roman"/>
+          <w:szCs w:val="21"/>
+          <w:vertAlign w:val="subscript"/>
+        </w:rPr>
+        <w:t>&gt;</w:t>
+      </w:r>
+      <w:r>
+        <w:rPr>
+          <w:rFonts w:ascii="Cambria Math" w:eastAsia="宋体" w:hAnsi="Cambria Math" w:cs="Cambria Math"/>
+          <w:szCs w:val="21"/>
+          <w:vertAlign w:val="subscript"/>
+        </w:rPr>
         <w:t>𝑚𝑖</w:t>
       </w:r>
       <w:r>
         <w:rPr>
-          <w:rFonts w:ascii="Times New Roman" w:eastAsia="宋体" w:hAnsi="Times New Roman" w:cs="Times New Roman"/>
-          <w:szCs w:val="21"/>
-        </w:rPr>
-        <w:t xml:space="preserve"> = max</w:t>
+          <w:rFonts w:ascii="宋体" w:eastAsia="宋体" w:hAnsi="宋体" w:cs="Times New Roman"/>
+          <w:szCs w:val="21"/>
+        </w:rPr>
+        <w:t>。获胜的拍卖会根据</w:t>
+      </w:r>
+      <w:proofErr w:type="gramStart"/>
+      <w:r>
+        <w:rPr>
+          <w:rFonts w:ascii="宋体" w:eastAsia="宋体" w:hAnsi="宋体" w:cs="Times New Roman"/>
+          <w:szCs w:val="21"/>
+        </w:rPr>
+        <w:t>发布商</w:t>
+      </w:r>
+      <w:proofErr w:type="gramEnd"/>
+      <w:r>
+        <w:rPr>
+          <w:rFonts w:ascii="宋体" w:eastAsia="宋体" w:hAnsi="宋体" w:cs="Times New Roman"/>
+          <w:szCs w:val="21"/>
+        </w:rPr>
+        <w:t>规定的销售机制收取广告展示费用</w:t>
       </w:r>
       <w:r>
         <w:rPr>
           <w:rFonts w:ascii="Cambria Math" w:eastAsia="宋体" w:hAnsi="Cambria Math" w:cs="Cambria Math"/>
           <w:szCs w:val="21"/>
         </w:rPr>
-        <w:t>𝑏</w:t>
-      </w:r>
-      <w:proofErr w:type="spellStart"/>
-      <w:r>
-        <w:rPr>
-          <w:rFonts w:ascii="Times New Roman" w:eastAsia="宋体" w:hAnsi="Times New Roman" w:cs="Times New Roman"/>
-          <w:szCs w:val="21"/>
-        </w:rPr>
-        <w:t>i</w:t>
-      </w:r>
-      <w:proofErr w:type="spellEnd"/>
-      <w:r>
-        <w:rPr>
-          <w:rFonts w:ascii="宋体" w:eastAsia="宋体" w:hAnsi="宋体" w:cs="Times New Roman"/>
-          <w:szCs w:val="21"/>
-        </w:rPr>
-        <w:t>（竞争性最高出价），代理赢得拍卖，表示为1</w:t>
-      </w:r>
-      <w:r>
-        <w:rPr>
-          <w:rFonts w:ascii="Cambria Math" w:eastAsia="宋体" w:hAnsi="Cambria Math" w:cs="Cambria Math"/>
-          <w:szCs w:val="21"/>
-        </w:rPr>
-        <w:t>𝑏𝑖</w:t>
-      </w:r>
-      <w:r>
-        <w:rPr>
-          <w:rFonts w:ascii="宋体" w:eastAsia="宋体" w:hAnsi="宋体" w:cs="Times New Roman"/>
-          <w:szCs w:val="21"/>
-        </w:rPr>
-        <w:t>&gt;</w:t>
-      </w:r>
-      <w:r>
-        <w:rPr>
-          <w:rFonts w:ascii="Cambria Math" w:eastAsia="宋体" w:hAnsi="Cambria Math" w:cs="Cambria Math"/>
-          <w:szCs w:val="21"/>
-        </w:rPr>
-        <w:t>𝑚𝑖</w:t>
-      </w:r>
-      <w:r>
-        <w:rPr>
-          <w:rFonts w:ascii="宋体" w:eastAsia="宋体" w:hAnsi="宋体" w:cs="Times New Roman"/>
-          <w:szCs w:val="21"/>
-        </w:rPr>
-        <w:t>。获胜的拍卖会根据</w:t>
-      </w:r>
-      <w:proofErr w:type="gramStart"/>
-      <w:r>
-        <w:rPr>
-          <w:rFonts w:ascii="宋体" w:eastAsia="宋体" w:hAnsi="宋体" w:cs="Times New Roman"/>
-          <w:szCs w:val="21"/>
-        </w:rPr>
-        <w:t>发布商</w:t>
-      </w:r>
-      <w:proofErr w:type="gramEnd"/>
-      <w:r>
-        <w:rPr>
-          <w:rFonts w:ascii="宋体" w:eastAsia="宋体" w:hAnsi="宋体" w:cs="Times New Roman"/>
-          <w:szCs w:val="21"/>
-        </w:rPr>
-        <w:t>规定的销售机制收取广告展示费用</w:t>
-      </w:r>
-      <w:r>
-        <w:rPr>
-          <w:rFonts w:ascii="Cambria Math" w:eastAsia="宋体" w:hAnsi="Cambria Math" w:cs="Cambria Math"/>
-          <w:szCs w:val="21"/>
-        </w:rPr>
         <w:t>𝑐𝑖</w:t>
       </w:r>
       <w:r>
@@ -2278,24 +2141,17 @@
       </w:r>
       <w:r>
         <w:rPr>
-          <w:rFonts w:ascii="宋体" w:eastAsia="宋体" w:hAnsi="宋体" w:cs="Times New Roman"/>
-          <w:szCs w:val="21"/>
-        </w:rPr>
-        <w:t>[</w:t>
-      </w:r>
-      <w:r>
-        <w:rPr>
-          <w:rFonts w:ascii="Times New Roman" w:eastAsia="宋体" w:hAnsi="Times New Roman" w:cs="Times New Roman"/>
-          <w:szCs w:val="21"/>
-        </w:rPr>
-        <w:t>32</w:t>
-      </w:r>
-      <w:r>
-        <w:rPr>
-          <w:rFonts w:ascii="宋体" w:eastAsia="宋体" w:hAnsi="宋体" w:cs="Times New Roman"/>
-          <w:szCs w:val="21"/>
-        </w:rPr>
-        <w:t>]。</w:t>
+          <w:rFonts w:ascii="Times New Roman" w:eastAsia="宋体" w:hAnsi="Times New Roman" w:cs="Times New Roman"/>
+          <w:szCs w:val="21"/>
+        </w:rPr>
+        <w:t>[32]</w:t>
+      </w:r>
+      <w:r>
+        <w:rPr>
+          <w:rFonts w:ascii="宋体" w:eastAsia="宋体" w:hAnsi="宋体" w:cs="Times New Roman"/>
+          <w:szCs w:val="21"/>
+        </w:rPr>
+        <w:t>。</w:t>
       </w:r>
     </w:p>
     <w:p>
@@ -2303,10 +2159,3567 @@
         <w:ind w:firstLine="420"/>
         <w:jc w:val="left"/>
         <w:rPr>
+          <w:rFonts w:ascii="宋体" w:eastAsia="宋体" w:hAnsi="宋体" w:cs="Times New Roman"/>
+          <w:szCs w:val="21"/>
+        </w:rPr>
+      </w:pPr>
+      <w:r>
+        <w:rPr>
           <w:rFonts w:ascii="宋体" w:eastAsia="宋体" w:hAnsi="宋体" w:cs="Times New Roman" w:hint="eastAsia"/>
           <w:szCs w:val="21"/>
         </w:rPr>
+        <w:t>接下来，我们将重点关注</w:t>
+      </w:r>
+      <w:r>
+        <w:rPr>
+          <w:rFonts w:ascii="宋体" w:eastAsia="宋体" w:hAnsi="宋体" w:cs="Times New Roman"/>
+          <w:szCs w:val="21"/>
+        </w:rPr>
+        <w:t>ROI受限出价（</w:t>
+      </w:r>
+      <w:r>
+        <w:rPr>
+          <w:rFonts w:ascii="Times New Roman" w:eastAsia="宋体" w:hAnsi="Times New Roman" w:cs="Times New Roman"/>
+          <w:szCs w:val="21"/>
+        </w:rPr>
+        <w:t>ROI-Constrained Bidding</w:t>
+      </w:r>
+      <w:r>
+        <w:rPr>
+          <w:rFonts w:ascii="Times New Roman" w:eastAsia="宋体" w:hAnsi="Times New Roman" w:cs="Times New Roman"/>
+          <w:szCs w:val="21"/>
+        </w:rPr>
+        <w:t>，</w:t>
+      </w:r>
+      <w:r>
+        <w:rPr>
+          <w:rFonts w:ascii="Times New Roman" w:eastAsia="宋体" w:hAnsi="Times New Roman" w:cs="Times New Roman"/>
+          <w:szCs w:val="21"/>
+        </w:rPr>
+        <w:t>RCB</w:t>
+      </w:r>
+      <w:r>
+        <w:rPr>
+          <w:rFonts w:ascii="宋体" w:eastAsia="宋体" w:hAnsi="宋体" w:cs="Times New Roman"/>
+          <w:szCs w:val="21"/>
+        </w:rPr>
+        <w:t>）的设置，这作为一个原型问题，可以概括多样化的广告目标</w:t>
+      </w:r>
+      <w:r>
+        <w:rPr>
+          <w:rFonts w:ascii="Times New Roman" w:eastAsia="宋体" w:hAnsi="Times New Roman" w:cs="Times New Roman"/>
+          <w:szCs w:val="21"/>
+        </w:rPr>
+        <w:t>[27, 41]</w:t>
+      </w:r>
+      <w:r>
+        <w:rPr>
+          <w:rFonts w:ascii="宋体" w:eastAsia="宋体" w:hAnsi="宋体" w:cs="Times New Roman"/>
+          <w:szCs w:val="21"/>
+        </w:rPr>
+        <w:t>。</w:t>
+      </w:r>
+      <w:r>
+        <w:rPr>
+          <w:rFonts w:ascii="Times New Roman" w:eastAsia="宋体" w:hAnsi="Times New Roman" w:cs="Times New Roman"/>
+          <w:szCs w:val="21"/>
+        </w:rPr>
+        <w:t>RCB</w:t>
+      </w:r>
+      <w:r>
+        <w:rPr>
+          <w:rFonts w:ascii="宋体" w:eastAsia="宋体" w:hAnsi="宋体" w:cs="Times New Roman"/>
+          <w:szCs w:val="21"/>
+        </w:rPr>
+        <w:t>问题的目标是在预算约束</w:t>
+      </w:r>
+      <m:oMath>
+        <m:r>
+          <w:rPr>
+            <w:rFonts w:ascii="Cambria Math" w:eastAsia="宋体" w:hAnsi="Cambria Math" w:cs="Times New Roman"/>
+            <w:szCs w:val="21"/>
+          </w:rPr>
+          <m:t>1</m:t>
+        </m:r>
+      </m:oMath>
+      <w:r>
+        <w:rPr>
+          <w:rFonts w:ascii="Cambria Math" w:eastAsia="宋体" w:hAnsi="Cambria Math" w:cs="Cambria Math"/>
+          <w:szCs w:val="21"/>
+          <w:vertAlign w:val="subscript"/>
+        </w:rPr>
+        <w:t>𝐶</w:t>
+      </w:r>
+      <w:r>
+        <w:rPr>
+          <w:rFonts w:ascii="宋体" w:eastAsia="宋体" w:hAnsi="宋体" w:cs="Times New Roman"/>
+          <w:szCs w:val="21"/>
+          <w:vertAlign w:val="subscript"/>
+        </w:rPr>
+        <w:t>≤</w:t>
+      </w:r>
+      <w:r>
+        <w:rPr>
+          <w:rFonts w:ascii="Cambria Math" w:eastAsia="宋体" w:hAnsi="Cambria Math" w:cs="Cambria Math"/>
+          <w:szCs w:val="21"/>
+          <w:vertAlign w:val="subscript"/>
+        </w:rPr>
+        <w:t>𝐵</w:t>
+      </w:r>
+      <w:r>
+        <w:rPr>
+          <w:rFonts w:ascii="宋体" w:eastAsia="宋体" w:hAnsi="宋体" w:cs="Times New Roman"/>
+          <w:szCs w:val="21"/>
+        </w:rPr>
+        <w:t>和投资回报率（</w:t>
+      </w:r>
+      <w:r>
+        <w:rPr>
+          <w:rFonts w:ascii="Times New Roman" w:eastAsia="宋体" w:hAnsi="Times New Roman" w:cs="Times New Roman"/>
+          <w:szCs w:val="21"/>
+        </w:rPr>
+        <w:t>ROI</w:t>
+      </w:r>
+      <w:r>
+        <w:rPr>
+          <w:rFonts w:ascii="宋体" w:eastAsia="宋体" w:hAnsi="宋体" w:cs="Times New Roman"/>
+          <w:szCs w:val="21"/>
+        </w:rPr>
+        <w:t>）约束</w:t>
+      </w:r>
+      <m:oMath>
+        <m:r>
+          <w:rPr>
+            <w:rFonts w:ascii="Cambria Math" w:eastAsia="宋体" w:hAnsi="Cambria Math" w:cs="Times New Roman"/>
+            <w:szCs w:val="21"/>
+          </w:rPr>
+          <m:t>1</m:t>
+        </m:r>
+      </m:oMath>
+      <w:r>
+        <w:rPr>
+          <w:rFonts w:ascii="宋体" w:eastAsia="宋体" w:hAnsi="宋体" w:cs="Times New Roman"/>
+          <w:szCs w:val="21"/>
+          <w:vertAlign w:val="subscript"/>
+        </w:rPr>
+        <w:t>ROI≥L</w:t>
+      </w:r>
+      <w:r>
+        <w:rPr>
+          <w:rFonts w:ascii="宋体" w:eastAsia="宋体" w:hAnsi="宋体" w:cs="Times New Roman"/>
+          <w:szCs w:val="21"/>
+        </w:rPr>
+        <w:t>的情况下最大化累积效用</w:t>
+      </w:r>
+      <w:r>
+        <w:rPr>
+          <w:rFonts w:ascii="Cambria Math" w:eastAsia="宋体" w:hAnsi="Cambria Math" w:cs="Cambria Math"/>
+          <w:szCs w:val="21"/>
+        </w:rPr>
+        <w:t>𝑈</w:t>
+      </w:r>
+      <w:r>
+        <w:rPr>
+          <w:rFonts w:ascii="宋体" w:eastAsia="宋体" w:hAnsi="宋体" w:cs="Times New Roman" w:hint="eastAsia"/>
+          <w:szCs w:val="21"/>
+        </w:rPr>
+        <w:t>：</w:t>
+      </w:r>
+      <w:r>
+        <w:rPr>
+          <w:rFonts w:ascii="宋体" w:eastAsia="宋体" w:hAnsi="宋体" w:cs="Times New Roman"/>
+          <w:szCs w:val="21"/>
+        </w:rPr>
+        <w:t xml:space="preserve"> </w:t>
+      </w:r>
+    </w:p>
+    <w:p>
+      <w:pPr>
+        <w:jc w:val="center"/>
+        <w:rPr>
+          <w:rFonts w:ascii="宋体" w:eastAsia="宋体" w:hAnsi="宋体" w:cs="Times New Roman"/>
+          <w:szCs w:val="21"/>
+        </w:rPr>
       </w:pPr>
+      <m:oMathPara>
+        <m:oMath>
+          <m:m>
+            <m:mPr>
+              <m:mcs>
+                <m:mc>
+                  <m:mcPr>
+                    <m:count m:val="1"/>
+                    <m:mcJc m:val="center"/>
+                  </m:mcPr>
+                </m:mc>
+              </m:mcs>
+              <m:ctrlPr>
+                <w:rPr>
+                  <w:rFonts w:ascii="Cambria Math" w:eastAsia="宋体" w:hAnsi="Cambria Math" w:cs="Times New Roman"/>
+                  <w:i/>
+                  <w:szCs w:val="21"/>
+                </w:rPr>
+              </m:ctrlPr>
+            </m:mPr>
+            <m:mr>
+              <m:e>
+                <m:r>
+                  <w:rPr>
+                    <w:rFonts w:ascii="Cambria Math" w:eastAsia="宋体" w:hAnsi="Cambria Math" w:cs="Times New Roman" w:hint="eastAsia"/>
+                    <w:szCs w:val="21"/>
+                  </w:rPr>
+                  <m:t>max</m:t>
+                </m:r>
+              </m:e>
+            </m:mr>
+            <m:mr>
+              <m:e>
+                <m:r>
+                  <w:rPr>
+                    <w:rFonts w:ascii="Cambria Math" w:eastAsia="宋体" w:hAnsi="Cambria Math" w:cs="Times New Roman"/>
+                    <w:szCs w:val="21"/>
+                  </w:rPr>
+                  <m:t>b</m:t>
+                </m:r>
+              </m:e>
+            </m:mr>
+          </m:m>
+          <m:m>
+            <m:mPr>
+              <m:mcs>
+                <m:mc>
+                  <m:mcPr>
+                    <m:count m:val="1"/>
+                    <m:mcJc m:val="center"/>
+                  </m:mcPr>
+                </m:mc>
+              </m:mcs>
+              <m:ctrlPr>
+                <w:rPr>
+                  <w:rFonts w:ascii="Cambria Math" w:eastAsia="宋体" w:hAnsi="Cambria Math" w:cs="Times New Roman"/>
+                  <w:i/>
+                  <w:szCs w:val="21"/>
+                </w:rPr>
+              </m:ctrlPr>
+            </m:mPr>
+            <m:mr>
+              <m:e>
+                <m:sSub>
+                  <m:sSubPr>
+                    <m:ctrlPr>
+                      <w:rPr>
+                        <w:rFonts w:ascii="Cambria Math" w:eastAsia="宋体" w:hAnsi="Cambria Math" w:cs="Times New Roman"/>
+                        <w:i/>
+                        <w:szCs w:val="21"/>
+                      </w:rPr>
+                    </m:ctrlPr>
+                  </m:sSubPr>
+                  <m:e>
+                    <m:r>
+                      <w:rPr>
+                        <w:rFonts w:ascii="Cambria Math" w:eastAsia="宋体" w:hAnsi="Cambria Math" w:cs="Times New Roman"/>
+                        <w:szCs w:val="21"/>
+                      </w:rPr>
+                      <m:t>U</m:t>
+                    </m:r>
+                  </m:e>
+                  <m:sub>
+                    <m:r>
+                      <w:rPr>
+                        <w:rFonts w:ascii="Cambria Math" w:eastAsia="宋体" w:hAnsi="Cambria Math" w:cs="Times New Roman"/>
+                        <w:szCs w:val="21"/>
+                      </w:rPr>
+                      <m:t>T</m:t>
+                    </m:r>
+                  </m:sub>
+                </m:sSub>
+                <m:d>
+                  <m:dPr>
+                    <m:ctrlPr>
+                      <w:rPr>
+                        <w:rFonts w:ascii="Cambria Math" w:eastAsia="宋体" w:hAnsi="Cambria Math" w:cs="Times New Roman"/>
+                        <w:i/>
+                        <w:szCs w:val="21"/>
+                      </w:rPr>
+                    </m:ctrlPr>
+                  </m:dPr>
+                  <m:e>
+                    <m:r>
+                      <m:rPr>
+                        <m:sty m:val="bi"/>
+                      </m:rPr>
+                      <w:rPr>
+                        <w:rFonts w:ascii="Cambria Math" w:eastAsia="宋体" w:hAnsi="Cambria Math" w:cs="Times New Roman"/>
+                        <w:szCs w:val="21"/>
+                      </w:rPr>
+                      <m:t>b</m:t>
+                    </m:r>
+                    <m:r>
+                      <w:rPr>
+                        <w:rFonts w:ascii="Cambria Math" w:eastAsia="宋体" w:hAnsi="Cambria Math" w:cs="Times New Roman"/>
+                        <w:szCs w:val="21"/>
+                      </w:rPr>
+                      <m:t>;</m:t>
+                    </m:r>
+                    <m:r>
+                      <m:rPr>
+                        <m:sty m:val="bi"/>
+                      </m:rPr>
+                      <w:rPr>
+                        <w:rFonts w:ascii="Cambria Math" w:eastAsia="宋体" w:hAnsi="Cambria Math" w:cs="Times New Roman"/>
+                        <w:szCs w:val="21"/>
+                      </w:rPr>
+                      <m:t>x</m:t>
+                    </m:r>
+                  </m:e>
+                </m:d>
+                <m:r>
+                  <w:rPr>
+                    <w:rFonts w:ascii="Cambria Math" w:eastAsia="宋体" w:hAnsi="Cambria Math" w:cs="Times New Roman"/>
+                    <w:szCs w:val="21"/>
+                  </w:rPr>
+                  <m:t xml:space="preserve">,s.t. </m:t>
+                </m:r>
+              </m:e>
+            </m:mr>
+            <m:mr>
+              <m:e>
+                <m:r>
+                  <w:rPr>
+                    <w:rFonts w:ascii="Cambria Math" w:eastAsia="宋体" w:hAnsi="Cambria Math" w:cs="Times New Roman"/>
+                    <w:szCs w:val="21"/>
+                  </w:rPr>
+                  <m:t xml:space="preserve"> </m:t>
+                </m:r>
+              </m:e>
+            </m:mr>
+          </m:m>
+        </m:oMath>
+      </m:oMathPara>
+    </w:p>
+    <w:p>
+      <w:pPr>
+        <w:jc w:val="center"/>
+        <w:rPr>
+          <w:rFonts w:ascii="宋体" w:eastAsia="宋体" w:hAnsi="宋体" w:cs="Times New Roman" w:hint="eastAsia"/>
+          <w:i/>
+          <w:sz w:val="18"/>
+          <w:szCs w:val="18"/>
+        </w:rPr>
+      </w:pPr>
+      <m:oMathPara>
+        <m:oMath>
+          <m:m>
+            <m:mPr>
+              <m:mcs>
+                <m:mc>
+                  <m:mcPr>
+                    <m:count m:val="1"/>
+                    <m:mcJc m:val="center"/>
+                  </m:mcPr>
+                </m:mc>
+              </m:mcs>
+              <m:ctrlPr>
+                <w:rPr>
+                  <w:rFonts w:ascii="Cambria Math" w:eastAsia="宋体" w:hAnsi="Cambria Math" w:cs="Times New Roman"/>
+                  <w:i/>
+                  <w:szCs w:val="21"/>
+                </w:rPr>
+              </m:ctrlPr>
+            </m:mPr>
+            <m:mr>
+              <m:e>
+                <m:f>
+                  <m:fPr>
+                    <m:ctrlPr>
+                      <w:rPr>
+                        <w:rFonts w:ascii="Cambria Math" w:eastAsia="宋体" w:hAnsi="Cambria Math" w:cs="Times New Roman"/>
+                        <w:i/>
+                        <w:szCs w:val="21"/>
+                      </w:rPr>
+                    </m:ctrlPr>
+                  </m:fPr>
+                  <m:num>
+                    <m:sSub>
+                      <m:sSubPr>
+                        <m:ctrlPr>
+                          <w:rPr>
+                            <w:rFonts w:ascii="Cambria Math" w:eastAsia="宋体" w:hAnsi="Cambria Math" w:cs="Times New Roman"/>
+                            <w:i/>
+                            <w:szCs w:val="21"/>
+                          </w:rPr>
+                        </m:ctrlPr>
+                      </m:sSubPr>
+                      <m:e>
+                        <m:r>
+                          <w:rPr>
+                            <w:rFonts w:ascii="Cambria Math" w:eastAsia="宋体" w:hAnsi="Cambria Math" w:cs="Times New Roman"/>
+                            <w:szCs w:val="21"/>
+                          </w:rPr>
+                          <m:t>U</m:t>
+                        </m:r>
+                      </m:e>
+                      <m:sub>
+                        <m:r>
+                          <w:rPr>
+                            <w:rFonts w:ascii="Cambria Math" w:eastAsia="宋体" w:hAnsi="Cambria Math" w:cs="Times New Roman"/>
+                            <w:szCs w:val="21"/>
+                          </w:rPr>
+                          <m:t>T</m:t>
+                        </m:r>
+                      </m:sub>
+                    </m:sSub>
+                    <m:d>
+                      <m:dPr>
+                        <m:ctrlPr>
+                          <w:rPr>
+                            <w:rFonts w:ascii="Cambria Math" w:eastAsia="宋体" w:hAnsi="Cambria Math" w:cs="Times New Roman"/>
+                            <w:i/>
+                            <w:szCs w:val="21"/>
+                          </w:rPr>
+                        </m:ctrlPr>
+                      </m:dPr>
+                      <m:e>
+                        <m:r>
+                          <m:rPr>
+                            <m:sty m:val="bi"/>
+                          </m:rPr>
+                          <w:rPr>
+                            <w:rFonts w:ascii="Cambria Math" w:eastAsia="宋体" w:hAnsi="Cambria Math" w:cs="Times New Roman"/>
+                            <w:szCs w:val="21"/>
+                          </w:rPr>
+                          <m:t>b</m:t>
+                        </m:r>
+                        <m:r>
+                          <w:rPr>
+                            <w:rFonts w:ascii="Cambria Math" w:eastAsia="宋体" w:hAnsi="Cambria Math" w:cs="Times New Roman"/>
+                            <w:szCs w:val="21"/>
+                          </w:rPr>
+                          <m:t>;</m:t>
+                        </m:r>
+                        <m:r>
+                          <m:rPr>
+                            <m:sty m:val="bi"/>
+                          </m:rPr>
+                          <w:rPr>
+                            <w:rFonts w:ascii="Cambria Math" w:eastAsia="宋体" w:hAnsi="Cambria Math" w:cs="Times New Roman"/>
+                            <w:szCs w:val="21"/>
+                          </w:rPr>
+                          <m:t>x</m:t>
+                        </m:r>
+                      </m:e>
+                    </m:d>
+                  </m:num>
+                  <m:den>
+                    <m:sSub>
+                      <m:sSubPr>
+                        <m:ctrlPr>
+                          <w:rPr>
+                            <w:rFonts w:ascii="Cambria Math" w:eastAsia="宋体" w:hAnsi="Cambria Math" w:cs="Times New Roman"/>
+                            <w:i/>
+                            <w:szCs w:val="21"/>
+                          </w:rPr>
+                        </m:ctrlPr>
+                      </m:sSubPr>
+                      <m:e>
+                        <m:r>
+                          <w:rPr>
+                            <w:rFonts w:ascii="Cambria Math" w:eastAsia="宋体" w:hAnsi="Cambria Math" w:cs="Times New Roman"/>
+                            <w:szCs w:val="21"/>
+                          </w:rPr>
+                          <m:t>C</m:t>
+                        </m:r>
+                      </m:e>
+                      <m:sub>
+                        <m:r>
+                          <w:rPr>
+                            <w:rFonts w:ascii="Cambria Math" w:eastAsia="宋体" w:hAnsi="Cambria Math" w:cs="Times New Roman"/>
+                            <w:szCs w:val="21"/>
+                          </w:rPr>
+                          <m:t>T</m:t>
+                        </m:r>
+                      </m:sub>
+                    </m:sSub>
+                    <m:d>
+                      <m:dPr>
+                        <m:ctrlPr>
+                          <w:rPr>
+                            <w:rFonts w:ascii="Cambria Math" w:eastAsia="宋体" w:hAnsi="Cambria Math" w:cs="Times New Roman"/>
+                            <w:i/>
+                            <w:szCs w:val="21"/>
+                          </w:rPr>
+                        </m:ctrlPr>
+                      </m:dPr>
+                      <m:e>
+                        <m:r>
+                          <m:rPr>
+                            <m:sty m:val="bi"/>
+                          </m:rPr>
+                          <w:rPr>
+                            <w:rFonts w:ascii="Cambria Math" w:eastAsia="宋体" w:hAnsi="Cambria Math" w:cs="Times New Roman"/>
+                            <w:szCs w:val="21"/>
+                          </w:rPr>
+                          <m:t>b</m:t>
+                        </m:r>
+                        <m:r>
+                          <w:rPr>
+                            <w:rFonts w:ascii="Cambria Math" w:eastAsia="宋体" w:hAnsi="Cambria Math" w:cs="Times New Roman"/>
+                            <w:szCs w:val="21"/>
+                          </w:rPr>
+                          <m:t>;</m:t>
+                        </m:r>
+                        <m:r>
+                          <m:rPr>
+                            <m:sty m:val="bi"/>
+                          </m:rPr>
+                          <w:rPr>
+                            <w:rFonts w:ascii="Cambria Math" w:eastAsia="宋体" w:hAnsi="Cambria Math" w:cs="Times New Roman"/>
+                            <w:szCs w:val="21"/>
+                          </w:rPr>
+                          <m:t>x</m:t>
+                        </m:r>
+                      </m:e>
+                    </m:d>
+                  </m:den>
+                </m:f>
+                <m:r>
+                  <w:rPr>
+                    <w:rFonts w:ascii="Cambria Math" w:eastAsia="宋体" w:hAnsi="Cambria Math" w:cs="Times New Roman"/>
+                    <w:szCs w:val="21"/>
+                  </w:rPr>
+                  <m:t>≥L, B-</m:t>
+                </m:r>
+                <m:sSub>
+                  <m:sSubPr>
+                    <m:ctrlPr>
+                      <w:rPr>
+                        <w:rFonts w:ascii="Cambria Math" w:eastAsia="宋体" w:hAnsi="Cambria Math" w:cs="Times New Roman"/>
+                        <w:i/>
+                        <w:szCs w:val="21"/>
+                      </w:rPr>
+                    </m:ctrlPr>
+                  </m:sSubPr>
+                  <m:e>
+                    <m:r>
+                      <w:rPr>
+                        <w:rFonts w:ascii="Cambria Math" w:eastAsia="宋体" w:hAnsi="Cambria Math" w:cs="Times New Roman"/>
+                        <w:szCs w:val="21"/>
+                      </w:rPr>
+                      <m:t>C</m:t>
+                    </m:r>
+                  </m:e>
+                  <m:sub>
+                    <m:r>
+                      <w:rPr>
+                        <w:rFonts w:ascii="Cambria Math" w:eastAsia="宋体" w:hAnsi="Cambria Math" w:cs="Times New Roman"/>
+                        <w:szCs w:val="21"/>
+                      </w:rPr>
+                      <m:t>T</m:t>
+                    </m:r>
+                  </m:sub>
+                </m:sSub>
+                <m:d>
+                  <m:dPr>
+                    <m:ctrlPr>
+                      <w:rPr>
+                        <w:rFonts w:ascii="Cambria Math" w:eastAsia="宋体" w:hAnsi="Cambria Math" w:cs="Times New Roman"/>
+                        <w:i/>
+                        <w:szCs w:val="21"/>
+                      </w:rPr>
+                    </m:ctrlPr>
+                  </m:dPr>
+                  <m:e>
+                    <m:r>
+                      <m:rPr>
+                        <m:sty m:val="bi"/>
+                      </m:rPr>
+                      <w:rPr>
+                        <w:rFonts w:ascii="Cambria Math" w:eastAsia="宋体" w:hAnsi="Cambria Math" w:cs="Times New Roman"/>
+                        <w:szCs w:val="21"/>
+                      </w:rPr>
+                      <m:t>b</m:t>
+                    </m:r>
+                    <m:r>
+                      <w:rPr>
+                        <w:rFonts w:ascii="Cambria Math" w:eastAsia="宋体" w:hAnsi="Cambria Math" w:cs="Times New Roman"/>
+                        <w:szCs w:val="21"/>
+                      </w:rPr>
+                      <m:t>;</m:t>
+                    </m:r>
+                    <m:r>
+                      <m:rPr>
+                        <m:sty m:val="bi"/>
+                      </m:rPr>
+                      <w:rPr>
+                        <w:rFonts w:ascii="Cambria Math" w:eastAsia="宋体" w:hAnsi="Cambria Math" w:cs="Times New Roman"/>
+                        <w:szCs w:val="21"/>
+                      </w:rPr>
+                      <m:t>x</m:t>
+                    </m:r>
+                  </m:e>
+                </m:d>
+                <m:r>
+                  <w:rPr>
+                    <w:rFonts w:ascii="Cambria Math" w:eastAsia="宋体" w:hAnsi="Cambria Math" w:cs="Times New Roman"/>
+                    <w:szCs w:val="21"/>
+                  </w:rPr>
+                  <m:t>≥0</m:t>
+                </m:r>
+              </m:e>
+            </m:mr>
+            <m:mr>
+              <m:e>
+                <m:r>
+                  <w:rPr>
+                    <w:rFonts w:ascii="Cambria Math" w:eastAsia="宋体" w:hAnsi="Cambria Math" w:cs="Times New Roman"/>
+                    <w:szCs w:val="21"/>
+                  </w:rPr>
+                  <m:t xml:space="preserve"> </m:t>
+                </m:r>
+              </m:e>
+            </m:mr>
+          </m:m>
+          <m:r>
+            <w:rPr>
+              <w:rFonts w:ascii="Cambria Math" w:eastAsia="宋体" w:hAnsi="Cambria Math" w:cs="Times New Roman"/>
+              <w:szCs w:val="21"/>
+            </w:rPr>
+            <m:t xml:space="preserve">       (1)</m:t>
+          </m:r>
+        </m:oMath>
+      </m:oMathPara>
+    </w:p>
+    <w:p>
+      <w:pPr>
+        <w:ind w:firstLine="420"/>
+        <w:rPr>
+          <w:rFonts w:ascii="宋体" w:eastAsia="宋体" w:hAnsi="宋体" w:cs="Times New Roman"/>
+          <w:szCs w:val="21"/>
+        </w:rPr>
+      </w:pPr>
+      <w:r>
+        <w:rPr>
+          <w:rFonts w:ascii="宋体" w:eastAsia="宋体" w:hAnsi="宋体" w:cs="Times New Roman" w:hint="eastAsia"/>
+          <w:szCs w:val="21"/>
+        </w:rPr>
+        <w:t>其中，粗体字母</w:t>
+      </w:r>
+      <w:r>
+        <w:rPr>
+          <w:rFonts w:ascii="Cambria Math" w:eastAsia="宋体" w:hAnsi="Cambria Math" w:cs="Cambria Math"/>
+          <w:szCs w:val="21"/>
+        </w:rPr>
+        <w:t>𝑥</w:t>
+      </w:r>
+      <w:r>
+        <w:rPr>
+          <w:rFonts w:ascii="宋体" w:eastAsia="宋体" w:hAnsi="宋体" w:cs="Times New Roman"/>
+          <w:szCs w:val="21"/>
+        </w:rPr>
+        <w:t>和</w:t>
+      </w:r>
+      <w:r>
+        <w:rPr>
+          <w:rFonts w:ascii="Cambria Math" w:eastAsia="宋体" w:hAnsi="Cambria Math" w:cs="Cambria Math"/>
+          <w:szCs w:val="21"/>
+        </w:rPr>
+        <w:t>𝑏</w:t>
+      </w:r>
+      <w:r>
+        <w:rPr>
+          <w:rFonts w:ascii="宋体" w:eastAsia="宋体" w:hAnsi="宋体" w:cs="Times New Roman"/>
+          <w:szCs w:val="21"/>
+        </w:rPr>
+        <w:t>表示拍卖的序列（特征）和出价</w:t>
+      </w:r>
+      <w:r>
+        <w:rPr>
+          <w:rFonts w:ascii="宋体" w:eastAsia="宋体" w:hAnsi="宋体" w:cs="Times New Roman" w:hint="eastAsia"/>
+          <w:szCs w:val="21"/>
+        </w:rPr>
+        <w:t>，而下面我们将使用</w:t>
+      </w:r>
+      <w:r>
+        <w:rPr>
+          <w:rFonts w:ascii="Cambria Math" w:eastAsia="宋体" w:hAnsi="Cambria Math" w:cs="Times New Roman"/>
+          <w:i/>
+          <w:szCs w:val="21"/>
+        </w:rPr>
+        <w:t xml:space="preserve"> </w:t>
+      </w:r>
+      <m:oMath>
+        <m:sSub>
+          <m:sSubPr>
+            <m:ctrlPr>
+              <w:rPr>
+                <w:rFonts w:ascii="Cambria Math" w:eastAsia="宋体" w:hAnsi="Cambria Math" w:cs="Times New Roman"/>
+                <w:i/>
+                <w:szCs w:val="21"/>
+              </w:rPr>
+            </m:ctrlPr>
+          </m:sSubPr>
+          <m:e>
+            <m:r>
+              <w:rPr>
+                <w:rFonts w:ascii="Cambria Math" w:eastAsia="宋体" w:hAnsi="Cambria Math" w:cs="Times New Roman"/>
+                <w:szCs w:val="21"/>
+              </w:rPr>
+              <m:t>U</m:t>
+            </m:r>
+          </m:e>
+          <m:sub>
+            <m:r>
+              <w:rPr>
+                <w:rFonts w:ascii="Cambria Math" w:eastAsia="宋体" w:hAnsi="Cambria Math" w:cs="Times New Roman"/>
+                <w:szCs w:val="21"/>
+              </w:rPr>
+              <m:t>T</m:t>
+            </m:r>
+          </m:sub>
+        </m:sSub>
+        <m:d>
+          <m:dPr>
+            <m:ctrlPr>
+              <w:rPr>
+                <w:rFonts w:ascii="Cambria Math" w:eastAsia="宋体" w:hAnsi="Cambria Math" w:cs="Times New Roman"/>
+                <w:i/>
+                <w:szCs w:val="21"/>
+              </w:rPr>
+            </m:ctrlPr>
+          </m:dPr>
+          <m:e>
+            <m:r>
+              <m:rPr>
+                <m:sty m:val="bi"/>
+              </m:rPr>
+              <w:rPr>
+                <w:rFonts w:ascii="Cambria Math" w:eastAsia="宋体" w:hAnsi="Cambria Math" w:cs="Times New Roman"/>
+                <w:szCs w:val="21"/>
+              </w:rPr>
+              <m:t>b</m:t>
+            </m:r>
+            <m:r>
+              <w:rPr>
+                <w:rFonts w:ascii="Cambria Math" w:eastAsia="宋体" w:hAnsi="Cambria Math" w:cs="Times New Roman"/>
+                <w:szCs w:val="21"/>
+              </w:rPr>
+              <m:t>;</m:t>
+            </m:r>
+            <m:r>
+              <m:rPr>
+                <m:sty m:val="bi"/>
+              </m:rPr>
+              <w:rPr>
+                <w:rFonts w:ascii="Cambria Math" w:eastAsia="宋体" w:hAnsi="Cambria Math" w:cs="Times New Roman"/>
+                <w:szCs w:val="21"/>
+              </w:rPr>
+              <m:t>x</m:t>
+            </m:r>
+          </m:e>
+        </m:d>
+        <m:m>
+          <m:mPr>
+            <m:mcs>
+              <m:mc>
+                <m:mcPr>
+                  <m:count m:val="1"/>
+                  <m:mcJc m:val="center"/>
+                </m:mcPr>
+              </m:mc>
+            </m:mcs>
+            <m:ctrlPr>
+              <w:rPr>
+                <w:rFonts w:ascii="Cambria Math" w:eastAsia="宋体" w:hAnsi="Cambria Math" w:cs="Times New Roman"/>
+                <w:i/>
+                <w:szCs w:val="21"/>
+              </w:rPr>
+            </m:ctrlPr>
+          </m:mPr>
+          <m:mr>
+            <m:e>
+              <m:r>
+                <w:rPr>
+                  <w:rFonts w:ascii="Cambria Math" w:eastAsia="宋体" w:hAnsi="Cambria Math" w:cs="Times New Roman"/>
+                  <w:szCs w:val="21"/>
+                </w:rPr>
+                <m:t>def</m:t>
+              </m:r>
+            </m:e>
+          </m:mr>
+          <m:mr>
+            <m:e>
+              <m:r>
+                <w:rPr>
+                  <w:rFonts w:ascii="Cambria Math" w:eastAsia="宋体" w:hAnsi="Cambria Math" w:cs="Times New Roman"/>
+                  <w:szCs w:val="21"/>
+                </w:rPr>
+                <m:t>=</m:t>
+              </m:r>
+            </m:e>
+          </m:mr>
+        </m:m>
+        <m:nary>
+          <m:naryPr>
+            <m:chr m:val="∑"/>
+            <m:limLoc m:val="subSup"/>
+            <m:ctrlPr>
+              <w:rPr>
+                <w:rFonts w:ascii="Cambria Math" w:eastAsia="宋体" w:hAnsi="Cambria Math" w:cs="Times New Roman"/>
+                <w:i/>
+                <w:szCs w:val="21"/>
+              </w:rPr>
+            </m:ctrlPr>
+          </m:naryPr>
+          <m:sub>
+            <m:r>
+              <w:rPr>
+                <w:rFonts w:ascii="Cambria Math" w:eastAsia="宋体" w:hAnsi="Cambria Math" w:cs="Times New Roman"/>
+                <w:szCs w:val="21"/>
+              </w:rPr>
+              <m:t>i=1</m:t>
+            </m:r>
+          </m:sub>
+          <m:sup>
+            <m:r>
+              <w:rPr>
+                <w:rFonts w:ascii="Cambria Math" w:eastAsia="宋体" w:hAnsi="Cambria Math" w:cs="Times New Roman"/>
+                <w:szCs w:val="21"/>
+              </w:rPr>
+              <m:t>T</m:t>
+            </m:r>
+          </m:sup>
+          <m:e>
+            <m:r>
+              <w:rPr>
+                <w:rFonts w:ascii="Cambria Math" w:eastAsia="宋体" w:hAnsi="Cambria Math" w:cs="Times New Roman"/>
+                <w:szCs w:val="21"/>
+              </w:rPr>
+              <m:t>E</m:t>
+            </m:r>
+            <m:d>
+              <m:dPr>
+                <m:begChr m:val="["/>
+                <m:endChr m:val="]"/>
+                <m:ctrlPr>
+                  <w:rPr>
+                    <w:rFonts w:ascii="Cambria Math" w:eastAsia="宋体" w:hAnsi="Cambria Math" w:cs="Times New Roman"/>
+                    <w:i/>
+                    <w:szCs w:val="21"/>
+                  </w:rPr>
+                </m:ctrlPr>
+              </m:dPr>
+              <m:e>
+                <m:sSub>
+                  <m:sSubPr>
+                    <m:ctrlPr>
+                      <w:rPr>
+                        <w:rFonts w:ascii="Cambria Math" w:eastAsia="宋体" w:hAnsi="Cambria Math" w:cs="Times New Roman"/>
+                        <w:i/>
+                        <w:szCs w:val="21"/>
+                      </w:rPr>
+                    </m:ctrlPr>
+                  </m:sSubPr>
+                  <m:e>
+                    <m:r>
+                      <w:rPr>
+                        <w:rFonts w:ascii="Cambria Math" w:eastAsia="宋体" w:hAnsi="Cambria Math" w:cs="Times New Roman"/>
+                        <w:szCs w:val="21"/>
+                      </w:rPr>
+                      <m:t>u</m:t>
+                    </m:r>
+                  </m:e>
+                  <m:sub>
+                    <m:r>
+                      <w:rPr>
+                        <w:rFonts w:ascii="Cambria Math" w:eastAsia="宋体" w:hAnsi="Cambria Math" w:cs="Times New Roman"/>
+                        <w:szCs w:val="21"/>
+                      </w:rPr>
+                      <m:t>i</m:t>
+                    </m:r>
+                  </m:sub>
+                </m:sSub>
+              </m:e>
+              <m:e>
+                <m:sSub>
+                  <m:sSubPr>
+                    <m:ctrlPr>
+                      <w:rPr>
+                        <w:rFonts w:ascii="Cambria Math" w:eastAsia="宋体" w:hAnsi="Cambria Math" w:cs="Times New Roman"/>
+                        <w:i/>
+                        <w:szCs w:val="21"/>
+                      </w:rPr>
+                    </m:ctrlPr>
+                  </m:sSubPr>
+                  <m:e>
+                    <m:r>
+                      <w:rPr>
+                        <w:rFonts w:ascii="Cambria Math" w:eastAsia="宋体" w:hAnsi="Cambria Math" w:cs="Times New Roman"/>
+                        <w:szCs w:val="21"/>
+                      </w:rPr>
+                      <m:t>x</m:t>
+                    </m:r>
+                  </m:e>
+                  <m:sub>
+                    <m:r>
+                      <w:rPr>
+                        <w:rFonts w:ascii="Cambria Math" w:eastAsia="宋体" w:hAnsi="Cambria Math" w:cs="Times New Roman"/>
+                        <w:szCs w:val="21"/>
+                      </w:rPr>
+                      <m:t>i</m:t>
+                    </m:r>
+                  </m:sub>
+                </m:sSub>
+              </m:e>
+            </m:d>
+          </m:e>
+        </m:nary>
+        <m:sSub>
+          <m:sSubPr>
+            <m:ctrlPr>
+              <w:rPr>
+                <w:rFonts w:ascii="Cambria Math" w:eastAsia="宋体" w:hAnsi="Cambria Math" w:cs="Times New Roman"/>
+                <w:i/>
+                <w:szCs w:val="21"/>
+              </w:rPr>
+            </m:ctrlPr>
+          </m:sSubPr>
+          <m:e>
+            <m:r>
+              <w:rPr>
+                <w:rFonts w:ascii="Cambria Math" w:eastAsia="宋体" w:hAnsi="Cambria Math" w:cs="Times New Roman"/>
+                <w:szCs w:val="21"/>
+              </w:rPr>
+              <m:t>1</m:t>
+            </m:r>
+          </m:e>
+          <m:sub>
+            <m:sSub>
+              <m:sSubPr>
+                <m:ctrlPr>
+                  <w:rPr>
+                    <w:rFonts w:ascii="Cambria Math" w:eastAsia="宋体" w:hAnsi="Cambria Math" w:cs="Times New Roman"/>
+                    <w:i/>
+                    <w:szCs w:val="21"/>
+                  </w:rPr>
+                </m:ctrlPr>
+              </m:sSubPr>
+              <m:e>
+                <m:r>
+                  <w:rPr>
+                    <w:rFonts w:ascii="Cambria Math" w:eastAsia="宋体" w:hAnsi="Cambria Math" w:cs="Times New Roman"/>
+                    <w:szCs w:val="21"/>
+                  </w:rPr>
+                  <m:t>b</m:t>
+                </m:r>
+              </m:e>
+              <m:sub>
+                <m:r>
+                  <w:rPr>
+                    <w:rFonts w:ascii="Cambria Math" w:eastAsia="宋体" w:hAnsi="Cambria Math" w:cs="Times New Roman"/>
+                    <w:szCs w:val="21"/>
+                  </w:rPr>
+                  <m:t>i</m:t>
+                </m:r>
+              </m:sub>
+            </m:sSub>
+            <m:r>
+              <w:rPr>
+                <w:rFonts w:ascii="Cambria Math" w:eastAsia="宋体" w:hAnsi="Cambria Math" w:cs="Times New Roman"/>
+                <w:szCs w:val="21"/>
+              </w:rPr>
+              <m:t>&gt;</m:t>
+            </m:r>
+            <m:sSub>
+              <m:sSubPr>
+                <m:ctrlPr>
+                  <w:rPr>
+                    <w:rFonts w:ascii="Cambria Math" w:eastAsia="宋体" w:hAnsi="Cambria Math" w:cs="Times New Roman"/>
+                    <w:i/>
+                    <w:szCs w:val="21"/>
+                  </w:rPr>
+                </m:ctrlPr>
+              </m:sSubPr>
+              <m:e>
+                <m:r>
+                  <w:rPr>
+                    <w:rFonts w:ascii="Cambria Math" w:eastAsia="宋体" w:hAnsi="Cambria Math" w:cs="Times New Roman"/>
+                    <w:szCs w:val="21"/>
+                  </w:rPr>
+                  <m:t>m</m:t>
+                </m:r>
+              </m:e>
+              <m:sub>
+                <m:r>
+                  <w:rPr>
+                    <w:rFonts w:ascii="Cambria Math" w:eastAsia="宋体" w:hAnsi="Cambria Math" w:cs="Times New Roman"/>
+                    <w:szCs w:val="21"/>
+                  </w:rPr>
+                  <m:t>i</m:t>
+                </m:r>
+              </m:sub>
+            </m:sSub>
+          </m:sub>
+        </m:sSub>
+      </m:oMath>
+      <w:r>
+        <w:rPr>
+          <w:rFonts w:ascii="宋体" w:eastAsia="宋体" w:hAnsi="宋体" w:cs="Times New Roman" w:hint="eastAsia"/>
+          <w:szCs w:val="21"/>
+        </w:rPr>
+        <w:t>代表累计效</w:t>
+      </w:r>
+      <w:r>
+        <w:rPr>
+          <w:rFonts w:ascii="宋体" w:eastAsia="宋体" w:hAnsi="宋体" w:cs="Times New Roman" w:hint="eastAsia"/>
+          <w:szCs w:val="21"/>
+        </w:rPr>
+        <w:t>用，</w:t>
+      </w:r>
+      <m:oMath>
+        <m:sSub>
+          <m:sSubPr>
+            <m:ctrlPr>
+              <w:rPr>
+                <w:rFonts w:ascii="Cambria Math" w:eastAsia="宋体" w:hAnsi="Cambria Math" w:cs="Times New Roman"/>
+                <w:i/>
+                <w:szCs w:val="21"/>
+              </w:rPr>
+            </m:ctrlPr>
+          </m:sSubPr>
+          <m:e>
+            <m:r>
+              <w:rPr>
+                <w:rFonts w:ascii="Cambria Math" w:eastAsia="宋体" w:hAnsi="Cambria Math" w:cs="Times New Roman" w:hint="eastAsia"/>
+                <w:szCs w:val="21"/>
+              </w:rPr>
+              <m:t>C</m:t>
+            </m:r>
+          </m:e>
+          <m:sub>
+            <m:r>
+              <w:rPr>
+                <w:rFonts w:ascii="Cambria Math" w:eastAsia="宋体" w:hAnsi="Cambria Math" w:cs="Times New Roman"/>
+                <w:szCs w:val="21"/>
+              </w:rPr>
+              <m:t>T</m:t>
+            </m:r>
+          </m:sub>
+        </m:sSub>
+        <m:d>
+          <m:dPr>
+            <m:ctrlPr>
+              <w:rPr>
+                <w:rFonts w:ascii="Cambria Math" w:eastAsia="宋体" w:hAnsi="Cambria Math" w:cs="Times New Roman"/>
+                <w:i/>
+                <w:szCs w:val="21"/>
+              </w:rPr>
+            </m:ctrlPr>
+          </m:dPr>
+          <m:e>
+            <m:r>
+              <m:rPr>
+                <m:sty m:val="bi"/>
+              </m:rPr>
+              <w:rPr>
+                <w:rFonts w:ascii="Cambria Math" w:eastAsia="宋体" w:hAnsi="Cambria Math" w:cs="Times New Roman"/>
+                <w:szCs w:val="21"/>
+              </w:rPr>
+              <m:t>b</m:t>
+            </m:r>
+            <m:r>
+              <w:rPr>
+                <w:rFonts w:ascii="Cambria Math" w:eastAsia="宋体" w:hAnsi="Cambria Math" w:cs="Times New Roman"/>
+                <w:szCs w:val="21"/>
+              </w:rPr>
+              <m:t>;</m:t>
+            </m:r>
+            <m:r>
+              <m:rPr>
+                <m:sty m:val="bi"/>
+              </m:rPr>
+              <w:rPr>
+                <w:rFonts w:ascii="Cambria Math" w:eastAsia="宋体" w:hAnsi="Cambria Math" w:cs="Times New Roman"/>
+                <w:szCs w:val="21"/>
+              </w:rPr>
+              <m:t>x</m:t>
+            </m:r>
+          </m:e>
+        </m:d>
+        <m:m>
+          <m:mPr>
+            <m:mcs>
+              <m:mc>
+                <m:mcPr>
+                  <m:count m:val="1"/>
+                  <m:mcJc m:val="center"/>
+                </m:mcPr>
+              </m:mc>
+            </m:mcs>
+            <m:ctrlPr>
+              <w:rPr>
+                <w:rFonts w:ascii="Cambria Math" w:eastAsia="宋体" w:hAnsi="Cambria Math" w:cs="Times New Roman"/>
+                <w:i/>
+                <w:szCs w:val="21"/>
+              </w:rPr>
+            </m:ctrlPr>
+          </m:mPr>
+          <m:mr>
+            <m:e>
+              <m:r>
+                <w:rPr>
+                  <w:rFonts w:ascii="Cambria Math" w:eastAsia="宋体" w:hAnsi="Cambria Math" w:cs="Times New Roman"/>
+                  <w:szCs w:val="21"/>
+                </w:rPr>
+                <m:t>def</m:t>
+              </m:r>
+            </m:e>
+          </m:mr>
+          <m:mr>
+            <m:e>
+              <m:r>
+                <w:rPr>
+                  <w:rFonts w:ascii="Cambria Math" w:eastAsia="宋体" w:hAnsi="Cambria Math" w:cs="Times New Roman"/>
+                  <w:szCs w:val="21"/>
+                </w:rPr>
+                <m:t>=</m:t>
+              </m:r>
+            </m:e>
+          </m:mr>
+        </m:m>
+        <m:nary>
+          <m:naryPr>
+            <m:chr m:val="∑"/>
+            <m:limLoc m:val="subSup"/>
+            <m:ctrlPr>
+              <w:rPr>
+                <w:rFonts w:ascii="Cambria Math" w:eastAsia="宋体" w:hAnsi="Cambria Math" w:cs="Times New Roman"/>
+                <w:i/>
+                <w:szCs w:val="21"/>
+              </w:rPr>
+            </m:ctrlPr>
+          </m:naryPr>
+          <m:sub>
+            <m:r>
+              <w:rPr>
+                <w:rFonts w:ascii="Cambria Math" w:eastAsia="宋体" w:hAnsi="Cambria Math" w:cs="Times New Roman"/>
+                <w:szCs w:val="21"/>
+              </w:rPr>
+              <m:t>i=1</m:t>
+            </m:r>
+          </m:sub>
+          <m:sup>
+            <m:r>
+              <w:rPr>
+                <w:rFonts w:ascii="Cambria Math" w:eastAsia="宋体" w:hAnsi="Cambria Math" w:cs="Times New Roman"/>
+                <w:szCs w:val="21"/>
+              </w:rPr>
+              <m:t>T</m:t>
+            </m:r>
+          </m:sup>
+          <m:e>
+            <m:r>
+              <w:rPr>
+                <w:rFonts w:ascii="Cambria Math" w:eastAsia="宋体" w:hAnsi="Cambria Math" w:cs="Times New Roman"/>
+                <w:szCs w:val="21"/>
+              </w:rPr>
+              <m:t>E</m:t>
+            </m:r>
+            <m:d>
+              <m:dPr>
+                <m:begChr m:val="["/>
+                <m:endChr m:val="]"/>
+                <m:ctrlPr>
+                  <w:rPr>
+                    <w:rFonts w:ascii="Cambria Math" w:eastAsia="宋体" w:hAnsi="Cambria Math" w:cs="Times New Roman"/>
+                    <w:i/>
+                    <w:szCs w:val="21"/>
+                  </w:rPr>
+                </m:ctrlPr>
+              </m:dPr>
+              <m:e>
+                <m:sSub>
+                  <m:sSubPr>
+                    <m:ctrlPr>
+                      <w:rPr>
+                        <w:rFonts w:ascii="Cambria Math" w:eastAsia="宋体" w:hAnsi="Cambria Math" w:cs="Times New Roman"/>
+                        <w:i/>
+                        <w:szCs w:val="21"/>
+                      </w:rPr>
+                    </m:ctrlPr>
+                  </m:sSubPr>
+                  <m:e>
+                    <m:r>
+                      <w:rPr>
+                        <w:rFonts w:ascii="Cambria Math" w:eastAsia="宋体" w:hAnsi="Cambria Math" w:cs="Times New Roman"/>
+                        <w:szCs w:val="21"/>
+                      </w:rPr>
+                      <m:t>c</m:t>
+                    </m:r>
+                  </m:e>
+                  <m:sub>
+                    <m:r>
+                      <w:rPr>
+                        <w:rFonts w:ascii="Cambria Math" w:eastAsia="宋体" w:hAnsi="Cambria Math" w:cs="Times New Roman"/>
+                        <w:szCs w:val="21"/>
+                      </w:rPr>
+                      <m:t>i</m:t>
+                    </m:r>
+                  </m:sub>
+                </m:sSub>
+              </m:e>
+              <m:e>
+                <m:sSub>
+                  <m:sSubPr>
+                    <m:ctrlPr>
+                      <w:rPr>
+                        <w:rFonts w:ascii="Cambria Math" w:eastAsia="宋体" w:hAnsi="Cambria Math" w:cs="Times New Roman"/>
+                        <w:i/>
+                        <w:szCs w:val="21"/>
+                      </w:rPr>
+                    </m:ctrlPr>
+                  </m:sSubPr>
+                  <m:e>
+                    <m:r>
+                      <w:rPr>
+                        <w:rFonts w:ascii="Cambria Math" w:eastAsia="宋体" w:hAnsi="Cambria Math" w:cs="Times New Roman"/>
+                        <w:szCs w:val="21"/>
+                      </w:rPr>
+                      <m:t>x</m:t>
+                    </m:r>
+                  </m:e>
+                  <m:sub>
+                    <m:r>
+                      <w:rPr>
+                        <w:rFonts w:ascii="Cambria Math" w:eastAsia="宋体" w:hAnsi="Cambria Math" w:cs="Times New Roman"/>
+                        <w:szCs w:val="21"/>
+                      </w:rPr>
+                      <m:t>i</m:t>
+                    </m:r>
+                  </m:sub>
+                </m:sSub>
+              </m:e>
+            </m:d>
+          </m:e>
+        </m:nary>
+        <m:sSub>
+          <m:sSubPr>
+            <m:ctrlPr>
+              <w:rPr>
+                <w:rFonts w:ascii="Cambria Math" w:eastAsia="宋体" w:hAnsi="Cambria Math" w:cs="Times New Roman"/>
+                <w:i/>
+                <w:szCs w:val="21"/>
+              </w:rPr>
+            </m:ctrlPr>
+          </m:sSubPr>
+          <m:e>
+            <m:r>
+              <w:rPr>
+                <w:rFonts w:ascii="Cambria Math" w:eastAsia="宋体" w:hAnsi="Cambria Math" w:cs="Times New Roman"/>
+                <w:szCs w:val="21"/>
+              </w:rPr>
+              <m:t>1</m:t>
+            </m:r>
+          </m:e>
+          <m:sub>
+            <m:sSub>
+              <m:sSubPr>
+                <m:ctrlPr>
+                  <w:rPr>
+                    <w:rFonts w:ascii="Cambria Math" w:eastAsia="宋体" w:hAnsi="Cambria Math" w:cs="Times New Roman"/>
+                    <w:i/>
+                    <w:szCs w:val="21"/>
+                  </w:rPr>
+                </m:ctrlPr>
+              </m:sSubPr>
+              <m:e>
+                <m:r>
+                  <w:rPr>
+                    <w:rFonts w:ascii="Cambria Math" w:eastAsia="宋体" w:hAnsi="Cambria Math" w:cs="Times New Roman"/>
+                    <w:szCs w:val="21"/>
+                  </w:rPr>
+                  <m:t>b</m:t>
+                </m:r>
+              </m:e>
+              <m:sub>
+                <m:r>
+                  <w:rPr>
+                    <w:rFonts w:ascii="Cambria Math" w:eastAsia="宋体" w:hAnsi="Cambria Math" w:cs="Times New Roman"/>
+                    <w:szCs w:val="21"/>
+                  </w:rPr>
+                  <m:t>i</m:t>
+                </m:r>
+              </m:sub>
+            </m:sSub>
+            <m:r>
+              <w:rPr>
+                <w:rFonts w:ascii="Cambria Math" w:eastAsia="宋体" w:hAnsi="Cambria Math" w:cs="Times New Roman"/>
+                <w:szCs w:val="21"/>
+              </w:rPr>
+              <m:t>&gt;</m:t>
+            </m:r>
+            <m:sSub>
+              <m:sSubPr>
+                <m:ctrlPr>
+                  <w:rPr>
+                    <w:rFonts w:ascii="Cambria Math" w:eastAsia="宋体" w:hAnsi="Cambria Math" w:cs="Times New Roman"/>
+                    <w:i/>
+                    <w:szCs w:val="21"/>
+                  </w:rPr>
+                </m:ctrlPr>
+              </m:sSubPr>
+              <m:e>
+                <m:r>
+                  <w:rPr>
+                    <w:rFonts w:ascii="Cambria Math" w:eastAsia="宋体" w:hAnsi="Cambria Math" w:cs="Times New Roman"/>
+                    <w:szCs w:val="21"/>
+                  </w:rPr>
+                  <m:t>m</m:t>
+                </m:r>
+              </m:e>
+              <m:sub>
+                <m:r>
+                  <w:rPr>
+                    <w:rFonts w:ascii="Cambria Math" w:eastAsia="宋体" w:hAnsi="Cambria Math" w:cs="Times New Roman"/>
+                    <w:szCs w:val="21"/>
+                  </w:rPr>
+                  <m:t>i</m:t>
+                </m:r>
+              </m:sub>
+            </m:sSub>
+          </m:sub>
+        </m:sSub>
+      </m:oMath>
+      <w:r>
+        <w:rPr>
+          <w:rFonts w:ascii="宋体" w:eastAsia="宋体" w:hAnsi="宋体" w:cs="Times New Roman" w:hint="eastAsia"/>
+          <w:szCs w:val="21"/>
+        </w:rPr>
+        <w:t>代表累计成本。</w:t>
+      </w:r>
+    </w:p>
+    <w:p>
+      <w:pPr>
+        <w:ind w:firstLine="420"/>
+        <w:rPr>
+          <w:rFonts w:ascii="宋体" w:eastAsia="宋体" w:hAnsi="宋体" w:cs="Times New Roman"/>
+          <w:szCs w:val="21"/>
+        </w:rPr>
+      </w:pPr>
+      <w:r>
+        <w:rPr>
+          <w:rFonts w:ascii="宋体" w:eastAsia="宋体" w:hAnsi="宋体" w:cs="Times New Roman" w:hint="eastAsia"/>
+          <w:szCs w:val="21"/>
+        </w:rPr>
+        <w:t>现有的</w:t>
+      </w:r>
+      <w:r>
+        <w:rPr>
+          <w:rFonts w:ascii="宋体" w:eastAsia="宋体" w:hAnsi="宋体" w:cs="Times New Roman"/>
+          <w:szCs w:val="21"/>
+        </w:rPr>
+        <w:t>RCB方法已经在强化学习（</w:t>
+      </w:r>
+      <w:r>
+        <w:rPr>
+          <w:rFonts w:ascii="Times New Roman" w:eastAsia="宋体" w:hAnsi="Times New Roman" w:cs="Times New Roman"/>
+          <w:szCs w:val="21"/>
+        </w:rPr>
+        <w:t>RL</w:t>
+      </w:r>
+      <w:r>
+        <w:rPr>
+          <w:rFonts w:ascii="宋体" w:eastAsia="宋体" w:hAnsi="宋体" w:cs="Times New Roman"/>
+          <w:szCs w:val="21"/>
+        </w:rPr>
+        <w:t>）的公式基础上取得了令人鼓舞的结果，这是因为RL具有长期规划的能力</w:t>
+      </w:r>
+      <w:r>
+        <w:rPr>
+          <w:rFonts w:ascii="Times New Roman" w:eastAsia="宋体" w:hAnsi="Times New Roman" w:cs="Times New Roman"/>
+          <w:szCs w:val="21"/>
+        </w:rPr>
+        <w:t>[27, 41]</w:t>
+      </w:r>
+      <w:r>
+        <w:rPr>
+          <w:rFonts w:ascii="宋体" w:eastAsia="宋体" w:hAnsi="宋体" w:cs="Times New Roman"/>
+          <w:szCs w:val="21"/>
+        </w:rPr>
+        <w:t>。沿着这一趋势，我们采用了</w:t>
+      </w:r>
+      <w:r>
+        <w:rPr>
+          <w:rFonts w:ascii="Times New Roman" w:eastAsia="宋体" w:hAnsi="Times New Roman" w:cs="Times New Roman"/>
+          <w:szCs w:val="21"/>
+        </w:rPr>
+        <w:t>CBRL</w:t>
+      </w:r>
+      <w:r>
+        <w:rPr>
+          <w:rFonts w:ascii="宋体" w:eastAsia="宋体" w:hAnsi="宋体" w:cs="Times New Roman"/>
+          <w:szCs w:val="21"/>
+        </w:rPr>
+        <w:t>中提出的部分可观测受限制</w:t>
+      </w:r>
+      <w:r>
+        <w:rPr>
+          <w:rFonts w:ascii="Times New Roman" w:eastAsia="宋体" w:hAnsi="Times New Roman" w:cs="Times New Roman"/>
+          <w:szCs w:val="21"/>
+        </w:rPr>
+        <w:t>MDP</w:t>
+      </w:r>
+      <w:r>
+        <w:rPr>
+          <w:rFonts w:ascii="宋体" w:eastAsia="宋体" w:hAnsi="宋体" w:cs="Times New Roman"/>
+          <w:szCs w:val="21"/>
+        </w:rPr>
+        <w:t>（</w:t>
+      </w:r>
+      <w:r>
+        <w:rPr>
+          <w:rFonts w:ascii="Times New Roman" w:eastAsia="宋体" w:hAnsi="Times New Roman" w:cs="Times New Roman"/>
+          <w:szCs w:val="21"/>
+        </w:rPr>
+        <w:t>POCMDP</w:t>
+      </w:r>
+      <w:r>
+        <w:rPr>
+          <w:rFonts w:ascii="宋体" w:eastAsia="宋体" w:hAnsi="宋体" w:cs="Times New Roman"/>
+          <w:szCs w:val="21"/>
+        </w:rPr>
+        <w:t>）公式作为我们工作的基础。接下来，我们简要总结</w:t>
+      </w:r>
+      <w:r>
+        <w:rPr>
+          <w:rFonts w:ascii="Times New Roman" w:eastAsia="宋体" w:hAnsi="Times New Roman" w:cs="Times New Roman"/>
+          <w:szCs w:val="21"/>
+        </w:rPr>
+        <w:t>POCMDP</w:t>
+      </w:r>
+      <w:r>
+        <w:rPr>
+          <w:rFonts w:ascii="宋体" w:eastAsia="宋体" w:hAnsi="宋体" w:cs="Times New Roman"/>
+          <w:szCs w:val="21"/>
+        </w:rPr>
+        <w:t>公式的主要思想，并建议读者参考Wang等人的详细信息</w:t>
+      </w:r>
+      <w:r>
+        <w:rPr>
+          <w:rFonts w:ascii="Times New Roman" w:eastAsia="宋体" w:hAnsi="Times New Roman" w:cs="Times New Roman"/>
+          <w:szCs w:val="21"/>
+        </w:rPr>
+        <w:t>[41]</w:t>
+      </w:r>
+      <w:r>
+        <w:rPr>
+          <w:rFonts w:ascii="宋体" w:eastAsia="宋体" w:hAnsi="宋体" w:cs="Times New Roman"/>
+          <w:szCs w:val="21"/>
+        </w:rPr>
+        <w:t>。</w:t>
+      </w:r>
+    </w:p>
+    <w:p>
+      <w:pPr>
+        <w:ind w:firstLine="420"/>
+        <w:rPr>
+          <w:rFonts w:ascii="宋体" w:eastAsia="宋体" w:hAnsi="宋体" w:cs="Times New Roman"/>
+          <w:szCs w:val="21"/>
+        </w:rPr>
+      </w:pPr>
+      <w:r>
+        <w:rPr>
+          <w:rFonts w:ascii="宋体" w:eastAsia="宋体" w:hAnsi="宋体" w:cs="Times New Roman" w:hint="eastAsia"/>
+          <w:szCs w:val="21"/>
+        </w:rPr>
+        <w:t>许多领先的</w:t>
+      </w:r>
+      <w:r>
+        <w:rPr>
+          <w:rFonts w:ascii="Times New Roman" w:eastAsia="宋体" w:hAnsi="Times New Roman" w:cs="Times New Roman"/>
+          <w:szCs w:val="21"/>
+        </w:rPr>
+        <w:t>DSP</w:t>
+      </w:r>
+      <w:r>
+        <w:rPr>
+          <w:rFonts w:ascii="宋体" w:eastAsia="宋体" w:hAnsi="宋体" w:cs="Times New Roman"/>
+          <w:szCs w:val="21"/>
+        </w:rPr>
+        <w:t>，</w:t>
+      </w:r>
+      <w:proofErr w:type="gramStart"/>
+      <w:r>
+        <w:rPr>
+          <w:rFonts w:ascii="宋体" w:eastAsia="宋体" w:hAnsi="宋体" w:cs="Times New Roman"/>
+          <w:szCs w:val="21"/>
+        </w:rPr>
+        <w:t>如谷歌</w:t>
+      </w:r>
+      <w:proofErr w:type="gramEnd"/>
+      <w:r>
+        <w:rPr>
+          <w:rFonts w:ascii="Times New Roman" w:eastAsia="宋体" w:hAnsi="Times New Roman" w:cs="Times New Roman"/>
+          <w:szCs w:val="21"/>
+        </w:rPr>
+        <w:t>[23]</w:t>
+      </w:r>
+      <w:r>
+        <w:rPr>
+          <w:rFonts w:ascii="宋体" w:eastAsia="宋体" w:hAnsi="宋体" w:cs="Times New Roman"/>
+          <w:szCs w:val="21"/>
+        </w:rPr>
+        <w:t>和阿里巴巴</w:t>
+      </w:r>
+      <w:r>
+        <w:rPr>
+          <w:rFonts w:ascii="Times New Roman" w:eastAsia="宋体" w:hAnsi="Times New Roman" w:cs="Times New Roman"/>
+          <w:szCs w:val="21"/>
+        </w:rPr>
+        <w:t>[3]</w:t>
+      </w:r>
+      <w:r>
+        <w:rPr>
+          <w:rFonts w:ascii="宋体" w:eastAsia="宋体" w:hAnsi="宋体" w:cs="Times New Roman"/>
+          <w:szCs w:val="21"/>
+        </w:rPr>
+        <w:t>，经历着数十亿级别的流量吞吐量，如果将每个拍卖视为一个决策步骤，会导致决策序列过长，这对</w:t>
+      </w:r>
+      <w:r>
+        <w:rPr>
+          <w:rFonts w:ascii="Times New Roman" w:eastAsia="宋体" w:hAnsi="Times New Roman" w:cs="Times New Roman"/>
+          <w:szCs w:val="21"/>
+        </w:rPr>
+        <w:t>RL</w:t>
+      </w:r>
+      <w:r>
+        <w:rPr>
+          <w:rFonts w:ascii="宋体" w:eastAsia="宋体" w:hAnsi="宋体" w:cs="Times New Roman"/>
+          <w:szCs w:val="21"/>
+        </w:rPr>
+        <w:t>训练构成了挑战。为了缓解这个问题，</w:t>
+      </w:r>
+      <w:r>
+        <w:rPr>
+          <w:rFonts w:ascii="Times New Roman" w:eastAsia="宋体" w:hAnsi="Times New Roman" w:cs="Times New Roman"/>
+          <w:szCs w:val="21"/>
+        </w:rPr>
+        <w:t>CBRL</w:t>
+      </w:r>
+      <w:r>
+        <w:rPr>
+          <w:rFonts w:ascii="宋体" w:eastAsia="宋体" w:hAnsi="宋体" w:cs="Times New Roman"/>
+          <w:szCs w:val="21"/>
+        </w:rPr>
+        <w:t>采用了一个不同寻常的视角，将</w:t>
+      </w:r>
+      <w:r>
+        <w:rPr>
+          <w:rFonts w:ascii="Times New Roman" w:eastAsia="宋体" w:hAnsi="Times New Roman" w:cs="Times New Roman"/>
+          <w:szCs w:val="21"/>
+        </w:rPr>
+        <w:t>RCB</w:t>
+      </w:r>
+      <w:r>
+        <w:rPr>
+          <w:rFonts w:ascii="宋体" w:eastAsia="宋体" w:hAnsi="宋体" w:cs="Times New Roman"/>
+          <w:szCs w:val="21"/>
+        </w:rPr>
+        <w:t>问题视为聚合级别的问题，将印象级别的出价决策看作是一个以广告位为单位的出价比例控制问题，具有印象级别的效用预测，依据以下受限制出价问题的最优出价定理</w:t>
+      </w:r>
+      <w:r>
+        <w:rPr>
+          <w:rFonts w:ascii="Times New Roman" w:eastAsia="宋体" w:hAnsi="Times New Roman" w:cs="Times New Roman"/>
+          <w:szCs w:val="21"/>
+        </w:rPr>
+        <w:t>[6, 27, 41]</w:t>
+      </w:r>
+      <w:r>
+        <w:rPr>
+          <w:rFonts w:ascii="宋体" w:eastAsia="宋体" w:hAnsi="宋体" w:cs="Times New Roman"/>
+          <w:szCs w:val="21"/>
+        </w:rPr>
+        <w:t>。</w:t>
+      </w:r>
+    </w:p>
+    <w:p>
+      <w:pPr>
+        <w:rPr>
+          <w:rFonts w:ascii="宋体" w:eastAsia="宋体" w:hAnsi="宋体" w:cs="Times New Roman" w:hint="eastAsia"/>
+          <w:szCs w:val="21"/>
+        </w:rPr>
+      </w:pPr>
+      <w:r>
+        <w:rPr>
+          <w:rFonts w:ascii="黑体" w:eastAsia="黑体" w:hAnsi="黑体" w:cs="Times New Roman" w:hint="eastAsia"/>
+          <w:szCs w:val="21"/>
+        </w:rPr>
+        <w:lastRenderedPageBreak/>
+        <w:t>定理</w:t>
+      </w:r>
+      <w:r>
+        <w:rPr>
+          <w:rFonts w:ascii="Times New Roman" w:eastAsia="宋体" w:hAnsi="Times New Roman" w:cs="Times New Roman"/>
+          <w:b/>
+          <w:bCs/>
+          <w:szCs w:val="21"/>
+        </w:rPr>
+        <w:t>1</w:t>
+      </w:r>
+      <w:r>
+        <w:rPr>
+          <w:rFonts w:ascii="Times New Roman" w:eastAsia="宋体" w:hAnsi="Times New Roman" w:cs="Times New Roman"/>
+          <w:b/>
+          <w:bCs/>
+          <w:szCs w:val="21"/>
+        </w:rPr>
+        <w:t>.</w:t>
+      </w:r>
+      <w:r>
+        <w:rPr>
+          <w:rFonts w:ascii="Times New Roman" w:eastAsia="宋体" w:hAnsi="Times New Roman" w:cs="Times New Roman"/>
+          <w:b/>
+          <w:bCs/>
+          <w:szCs w:val="21"/>
+        </w:rPr>
+        <w:t xml:space="preserve"> </w:t>
+      </w:r>
+      <w:r>
+        <w:rPr>
+          <w:rFonts w:ascii="宋体" w:eastAsia="宋体" w:hAnsi="宋体" w:cs="Times New Roman"/>
+          <w:szCs w:val="21"/>
+        </w:rPr>
+        <w:t>在二价拍卖中，问题（1）的最优出价函数采用线性形式，即</w:t>
+      </w:r>
+      <w:r>
+        <w:rPr>
+          <w:rFonts w:ascii="Cambria Math" w:eastAsia="宋体" w:hAnsi="Cambria Math" w:cs="Cambria Math"/>
+          <w:szCs w:val="21"/>
+        </w:rPr>
+        <w:t>𝑏𝑖</w:t>
+      </w:r>
+      <w:r>
+        <w:rPr>
+          <w:rFonts w:ascii="Cambria Math" w:eastAsia="宋体" w:hAnsi="Cambria Math" w:cs="Cambria Math"/>
+          <w:szCs w:val="21"/>
+        </w:rPr>
+        <w:t xml:space="preserve"> </w:t>
+      </w:r>
+      <w:r>
+        <w:rPr>
+          <w:rFonts w:ascii="宋体" w:eastAsia="宋体" w:hAnsi="宋体" w:cs="Times New Roman"/>
+          <w:szCs w:val="21"/>
+        </w:rPr>
+        <w:t>=</w:t>
+      </w:r>
+      <w:r>
+        <w:rPr>
+          <w:rFonts w:ascii="Cambria Math" w:eastAsia="宋体" w:hAnsi="Cambria Math" w:cs="Cambria Math"/>
+          <w:szCs w:val="21"/>
+        </w:rPr>
+        <w:t xml:space="preserve"> </w:t>
+      </w:r>
+      <w:r>
+        <w:rPr>
+          <w:rFonts w:ascii="Cambria Math" w:eastAsia="宋体" w:hAnsi="Cambria Math" w:cs="Cambria Math"/>
+          <w:szCs w:val="21"/>
+        </w:rPr>
+        <w:t>𝑎𝑢𝑖</w:t>
+      </w:r>
+      <w:r>
+        <w:rPr>
+          <w:rFonts w:ascii="宋体" w:eastAsia="宋体" w:hAnsi="宋体" w:cs="Times New Roman"/>
+          <w:szCs w:val="21"/>
+        </w:rPr>
+        <w:t>（</w:t>
+      </w:r>
+      <w:r>
+        <w:rPr>
+          <w:rFonts w:ascii="Cambria Math" w:eastAsia="宋体" w:hAnsi="Cambria Math" w:cs="Cambria Math"/>
+          <w:szCs w:val="21"/>
+        </w:rPr>
+        <w:t>𝑎</w:t>
+      </w:r>
+      <w:r>
+        <w:rPr>
+          <w:rFonts w:ascii="宋体" w:eastAsia="宋体" w:hAnsi="宋体" w:cs="Times New Roman"/>
+          <w:szCs w:val="21"/>
+        </w:rPr>
+        <w:t>&gt;0）。</w:t>
+      </w:r>
+    </w:p>
+    <w:p>
+      <w:pPr>
+        <w:rPr>
+          <w:rFonts w:ascii="宋体" w:eastAsia="宋体" w:hAnsi="宋体" w:cs="Times New Roman"/>
+          <w:szCs w:val="21"/>
+        </w:rPr>
+      </w:pPr>
+      <w:r>
+        <w:rPr>
+          <w:rFonts w:ascii="宋体" w:eastAsia="宋体" w:hAnsi="宋体" w:cs="Times New Roman"/>
+          <w:szCs w:val="21"/>
+        </w:rPr>
+        <w:tab/>
+      </w:r>
+      <w:r>
+        <w:rPr>
+          <w:rFonts w:ascii="宋体" w:eastAsia="宋体" w:hAnsi="宋体" w:cs="Times New Roman" w:hint="eastAsia"/>
+          <w:szCs w:val="21"/>
+        </w:rPr>
+        <w:t>这个定理说明，最优出价（事后看来）等于印象价值</w:t>
+      </w:r>
+      <w:r>
+        <w:rPr>
+          <w:rFonts w:ascii="Cambria Math" w:eastAsia="宋体" w:hAnsi="Cambria Math" w:cs="Cambria Math"/>
+          <w:szCs w:val="21"/>
+        </w:rPr>
+        <w:t>𝑢</w:t>
+      </w:r>
+      <w:r>
+        <w:rPr>
+          <w:rFonts w:ascii="宋体" w:eastAsia="宋体" w:hAnsi="宋体" w:cs="Times New Roman"/>
+          <w:szCs w:val="21"/>
+        </w:rPr>
+        <w:t>与一个比率</w:t>
+      </w:r>
+      <w:r>
+        <w:rPr>
+          <w:rFonts w:ascii="Cambria Math" w:eastAsia="宋体" w:hAnsi="Cambria Math" w:cs="Cambria Math"/>
+          <w:szCs w:val="21"/>
+        </w:rPr>
+        <w:t>𝑎</w:t>
+      </w:r>
+      <w:r>
+        <w:rPr>
+          <w:rFonts w:ascii="宋体" w:eastAsia="宋体" w:hAnsi="宋体" w:cs="Times New Roman"/>
+          <w:szCs w:val="21"/>
+        </w:rPr>
+        <w:t>的线性加权。因此，CBRL提出将每个拍卖视为一个决策步骤，控制时间窗口内的</w:t>
+      </w:r>
+      <w:proofErr w:type="gramStart"/>
+      <w:r>
+        <w:rPr>
+          <w:rFonts w:ascii="宋体" w:eastAsia="宋体" w:hAnsi="宋体" w:cs="Times New Roman"/>
+          <w:szCs w:val="21"/>
+        </w:rPr>
+        <w:t>广告位级出价</w:t>
+      </w:r>
+      <w:proofErr w:type="gramEnd"/>
+      <w:r>
+        <w:rPr>
+          <w:rFonts w:ascii="宋体" w:eastAsia="宋体" w:hAnsi="宋体" w:cs="Times New Roman"/>
+          <w:szCs w:val="21"/>
+        </w:rPr>
+        <w:t>比率</w:t>
+      </w:r>
+      <w:r>
+        <w:rPr>
+          <w:rFonts w:ascii="Cambria Math" w:eastAsia="宋体" w:hAnsi="Cambria Math" w:cs="Cambria Math"/>
+          <w:szCs w:val="21"/>
+        </w:rPr>
+        <w:t>𝑎</w:t>
+      </w:r>
+      <w:r>
+        <w:rPr>
+          <w:rFonts w:ascii="宋体" w:eastAsia="宋体" w:hAnsi="宋体" w:cs="Times New Roman"/>
+          <w:szCs w:val="21"/>
+        </w:rPr>
+        <w:t>，最终的出价可以通过将出价比率与每个印象级别的效用</w:t>
+      </w:r>
+      <w:r>
+        <w:rPr>
+          <w:rFonts w:ascii="Cambria Math" w:eastAsia="宋体" w:hAnsi="Cambria Math" w:cs="Cambria Math"/>
+          <w:szCs w:val="21"/>
+        </w:rPr>
+        <w:t>𝑢</w:t>
+      </w:r>
+      <w:r>
+        <w:rPr>
+          <w:rFonts w:ascii="宋体" w:eastAsia="宋体" w:hAnsi="宋体" w:cs="Times New Roman"/>
+          <w:szCs w:val="21"/>
+        </w:rPr>
+        <w:t>相乘来计算。</w:t>
+      </w:r>
+    </w:p>
+    <w:p>
+      <w:pPr>
+        <w:rPr>
+          <w:rFonts w:ascii="宋体" w:eastAsia="宋体" w:hAnsi="宋体" w:cs="Times New Roman"/>
+          <w:szCs w:val="21"/>
+        </w:rPr>
+      </w:pPr>
+      <w:r>
+        <w:rPr>
+          <w:rFonts w:ascii="宋体" w:eastAsia="宋体" w:hAnsi="宋体" w:cs="Times New Roman"/>
+          <w:szCs w:val="21"/>
+        </w:rPr>
+        <w:tab/>
+      </w:r>
+      <w:r>
+        <w:rPr>
+          <w:rFonts w:ascii="宋体" w:eastAsia="宋体" w:hAnsi="宋体" w:cs="Times New Roman" w:hint="eastAsia"/>
+          <w:szCs w:val="21"/>
+        </w:rPr>
+        <w:t>基于这种</w:t>
+      </w:r>
+      <w:proofErr w:type="gramStart"/>
+      <w:r>
+        <w:rPr>
+          <w:rFonts w:ascii="宋体" w:eastAsia="宋体" w:hAnsi="宋体" w:cs="Times New Roman" w:hint="eastAsia"/>
+          <w:szCs w:val="21"/>
+        </w:rPr>
+        <w:t>广告位级比率</w:t>
+      </w:r>
+      <w:proofErr w:type="gramEnd"/>
+      <w:r>
+        <w:rPr>
+          <w:rFonts w:ascii="宋体" w:eastAsia="宋体" w:hAnsi="宋体" w:cs="Times New Roman" w:hint="eastAsia"/>
+          <w:szCs w:val="21"/>
+        </w:rPr>
+        <w:t>控制的形式，</w:t>
+      </w:r>
+      <w:r>
+        <w:rPr>
+          <w:rFonts w:ascii="宋体" w:eastAsia="宋体" w:hAnsi="宋体" w:cs="Times New Roman"/>
+          <w:szCs w:val="21"/>
+        </w:rPr>
+        <w:t>CBRL提出将出价过程建模为具有</w:t>
+      </w:r>
+      <w:r>
+        <w:rPr>
+          <w:rFonts w:ascii="Cambria Math" w:eastAsia="宋体" w:hAnsi="Cambria Math" w:cs="Cambria Math"/>
+          <w:szCs w:val="21"/>
+        </w:rPr>
+        <w:t>𝐻</w:t>
+      </w:r>
+      <w:proofErr w:type="gramStart"/>
+      <w:r>
+        <w:rPr>
+          <w:rFonts w:ascii="宋体" w:eastAsia="宋体" w:hAnsi="宋体" w:cs="Times New Roman"/>
+          <w:szCs w:val="21"/>
+        </w:rPr>
+        <w:t>个</w:t>
+      </w:r>
+      <w:proofErr w:type="gramEnd"/>
+      <w:r>
+        <w:rPr>
+          <w:rFonts w:ascii="宋体" w:eastAsia="宋体" w:hAnsi="宋体" w:cs="Times New Roman"/>
+          <w:szCs w:val="21"/>
+        </w:rPr>
+        <w:t>时间步的有限时间段的强化学习问题。每个时间步</w:t>
+      </w:r>
+      <w:r>
+        <w:rPr>
+          <w:rFonts w:ascii="Cambria Math" w:eastAsia="宋体" w:hAnsi="Cambria Math" w:cs="Cambria Math"/>
+          <w:szCs w:val="21"/>
+        </w:rPr>
+        <w:t>𝑡</w:t>
+      </w:r>
+      <w:r>
+        <w:rPr>
+          <w:rFonts w:ascii="宋体" w:eastAsia="宋体" w:hAnsi="宋体" w:cs="Times New Roman"/>
+          <w:szCs w:val="21"/>
+        </w:rPr>
+        <w:t>代表一个时间窗口</w:t>
+      </w:r>
+      <m:oMath>
+        <m:r>
+          <w:rPr>
+            <w:rFonts w:ascii="Cambria Math" w:eastAsia="宋体" w:hAnsi="Cambria Math" w:cs="Times New Roman"/>
+            <w:szCs w:val="21"/>
+          </w:rPr>
+          <m:t>[</m:t>
+        </m:r>
+        <m:r>
+          <w:rPr>
+            <w:rFonts w:ascii="Cambria Math" w:eastAsia="宋体" w:hAnsi="Cambria Math" w:cs="Cambria Math"/>
+            <w:szCs w:val="21"/>
+          </w:rPr>
+          <m:t>jt</m:t>
+        </m:r>
+        <m:r>
+          <w:rPr>
+            <w:rFonts w:ascii="Cambria Math" w:eastAsia="宋体" w:hAnsi="Cambria Math" w:cs="Times New Roman"/>
+            <w:szCs w:val="21"/>
+          </w:rPr>
+          <m:t xml:space="preserve">, </m:t>
+        </m:r>
+        <m:r>
+          <w:rPr>
+            <w:rFonts w:ascii="Cambria Math" w:eastAsia="宋体" w:hAnsi="Cambria Math" w:cs="Cambria Math"/>
+            <w:szCs w:val="21"/>
+          </w:rPr>
+          <m:t>jt</m:t>
+        </m:r>
+        <m:r>
+          <w:rPr>
+            <w:rFonts w:ascii="Cambria Math" w:eastAsia="宋体" w:hAnsi="Cambria Math" w:cs="Times New Roman"/>
+            <w:szCs w:val="21"/>
+          </w:rPr>
+          <m:t>+1)</m:t>
+        </m:r>
+      </m:oMath>
+      <w:r>
+        <w:rPr>
+          <w:rFonts w:ascii="宋体" w:eastAsia="宋体" w:hAnsi="宋体" w:cs="Times New Roman"/>
+          <w:szCs w:val="21"/>
+        </w:rPr>
+        <w:t>，其中包含了拍卖</w:t>
+      </w:r>
+      <m:oMath>
+        <m:r>
+          <w:rPr>
+            <w:rFonts w:ascii="Cambria Math" w:eastAsia="宋体" w:hAnsi="Cambria Math" w:cs="Times New Roman"/>
+            <w:szCs w:val="21"/>
+          </w:rPr>
+          <m:t>{</m:t>
+        </m:r>
+        <m:r>
+          <w:rPr>
+            <w:rFonts w:ascii="Cambria Math" w:eastAsia="宋体" w:hAnsi="Cambria Math" w:cs="Cambria Math"/>
+            <w:szCs w:val="21"/>
+          </w:rPr>
+          <m:t>xi</m:t>
+        </m:r>
+        <m:r>
+          <w:rPr>
+            <w:rFonts w:ascii="Cambria Math" w:eastAsia="宋体" w:hAnsi="Cambria Math" w:cs="Times New Roman"/>
+            <w:szCs w:val="21"/>
+          </w:rPr>
+          <m:t>}</m:t>
+        </m:r>
+        <m:r>
+          <w:rPr>
+            <w:rFonts w:ascii="Cambria Math" w:eastAsia="宋体" w:hAnsi="Cambria Math" w:cs="Cambria Math"/>
+            <w:szCs w:val="21"/>
+          </w:rPr>
+          <m:t>i</m:t>
+        </m:r>
+        <m:r>
+          <w:rPr>
+            <w:rFonts w:ascii="Cambria Math" w:eastAsia="宋体" w:hAnsi="Cambria Math" w:cs="Times New Roman"/>
+            <w:szCs w:val="21"/>
+          </w:rPr>
+          <m:t>∈[</m:t>
+        </m:r>
+        <m:r>
+          <w:rPr>
+            <w:rFonts w:ascii="Cambria Math" w:eastAsia="宋体" w:hAnsi="Cambria Math" w:cs="Cambria Math"/>
+            <w:szCs w:val="21"/>
+          </w:rPr>
+          <m:t>jt</m:t>
+        </m:r>
+        <m:r>
+          <w:rPr>
+            <w:rFonts w:ascii="Cambria Math" w:eastAsia="宋体" w:hAnsi="Cambria Math" w:cs="Times New Roman"/>
+            <w:szCs w:val="21"/>
+          </w:rPr>
+          <m:t xml:space="preserve">, </m:t>
+        </m:r>
+        <m:r>
+          <w:rPr>
+            <w:rFonts w:ascii="Cambria Math" w:eastAsia="宋体" w:hAnsi="Cambria Math" w:cs="Cambria Math"/>
+            <w:szCs w:val="21"/>
+          </w:rPr>
+          <m:t>jt</m:t>
+        </m:r>
+        <m:r>
+          <w:rPr>
+            <w:rFonts w:ascii="Cambria Math" w:eastAsia="宋体" w:hAnsi="Cambria Math" w:cs="Times New Roman"/>
+            <w:szCs w:val="21"/>
+          </w:rPr>
+          <m:t>+1)</m:t>
+        </m:r>
+      </m:oMath>
+      <w:r>
+        <w:rPr>
+          <w:rFonts w:ascii="宋体" w:eastAsia="宋体" w:hAnsi="宋体" w:cs="Times New Roman"/>
+          <w:szCs w:val="21"/>
+        </w:rPr>
+        <w:t>。鉴于市场价格只有在赢得拍卖时才能知道，</w:t>
+      </w:r>
+      <w:r>
+        <w:rPr>
+          <w:rFonts w:ascii="Times New Roman" w:eastAsia="宋体" w:hAnsi="Times New Roman" w:cs="Times New Roman"/>
+          <w:szCs w:val="21"/>
+        </w:rPr>
+        <w:t>POCMDP</w:t>
+      </w:r>
+      <w:r>
+        <w:rPr>
+          <w:rFonts w:ascii="宋体" w:eastAsia="宋体" w:hAnsi="宋体" w:cs="Times New Roman"/>
+          <w:szCs w:val="21"/>
+        </w:rPr>
+        <w:t>引入了一个观测空间</w:t>
+      </w:r>
+      <m:oMath>
+        <m:r>
+          <w:rPr>
+            <w:rFonts w:ascii="Cambria Math" w:eastAsia="宋体" w:hAnsi="Cambria Math" w:cs="Times New Roman"/>
+            <w:szCs w:val="21"/>
+          </w:rPr>
+          <m:t>O</m:t>
+        </m:r>
+      </m:oMath>
+      <w:r>
+        <w:rPr>
+          <w:rFonts w:ascii="宋体" w:eastAsia="宋体" w:hAnsi="宋体" w:cs="Times New Roman"/>
+          <w:szCs w:val="21"/>
+        </w:rPr>
+        <w:t>，除了完整状态空间S，以考虑这种部分可观察性。</w:t>
+      </w:r>
+      <m:oMath>
+        <m:r>
+          <w:rPr>
+            <w:rFonts w:ascii="Cambria Math" w:eastAsia="宋体" w:hAnsi="Cambria Math" w:cs="Times New Roman"/>
+            <w:szCs w:val="21"/>
+          </w:rPr>
+          <m:t>S</m:t>
+        </m:r>
+      </m:oMath>
+      <w:r>
+        <w:rPr>
+          <w:rFonts w:ascii="宋体" w:eastAsia="宋体" w:hAnsi="宋体" w:cs="Times New Roman"/>
+          <w:szCs w:val="21"/>
+        </w:rPr>
+        <w:t>和</w:t>
+      </w:r>
+      <m:oMath>
+        <m:r>
+          <w:rPr>
+            <w:rFonts w:ascii="Cambria Math" w:eastAsia="宋体" w:hAnsi="Cambria Math" w:cs="Times New Roman"/>
+            <w:szCs w:val="21"/>
+          </w:rPr>
+          <m:t>O</m:t>
+        </m:r>
+      </m:oMath>
+      <w:r>
+        <w:rPr>
+          <w:rFonts w:ascii="宋体" w:eastAsia="宋体" w:hAnsi="宋体" w:cs="Times New Roman"/>
+          <w:szCs w:val="21"/>
+        </w:rPr>
+        <w:t>都包含了广告位级别的统计信息（如获胜率、投资回报率、总收入和成本），但</w:t>
+      </w:r>
+      <m:oMath>
+        <m:r>
+          <w:rPr>
+            <w:rFonts w:ascii="Cambria Math" w:eastAsia="宋体" w:hAnsi="Cambria Math" w:cs="Times New Roman"/>
+            <w:szCs w:val="21"/>
+          </w:rPr>
+          <m:t>S</m:t>
+        </m:r>
+      </m:oMath>
+      <w:r>
+        <w:rPr>
+          <w:rFonts w:ascii="宋体" w:eastAsia="宋体" w:hAnsi="宋体" w:cs="Times New Roman"/>
+          <w:szCs w:val="21"/>
+        </w:rPr>
+        <w:t>还包括代理无法观察到的信息（如市场价格）。在这个框架内，行动</w:t>
+      </w:r>
+      <m:oMath>
+        <m:r>
+          <w:rPr>
+            <w:rFonts w:ascii="Cambria Math" w:eastAsia="宋体" w:hAnsi="Cambria Math" w:cs="Cambria Math"/>
+            <w:szCs w:val="21"/>
+          </w:rPr>
+          <m:t>a</m:t>
+        </m:r>
+        <m:r>
+          <w:rPr>
+            <w:rFonts w:ascii="Cambria Math" w:eastAsia="宋体" w:hAnsi="Cambria Math" w:cs="Times New Roman"/>
+            <w:szCs w:val="21"/>
+          </w:rPr>
+          <m:t>∈A</m:t>
+        </m:r>
+      </m:oMath>
+      <w:r>
+        <w:rPr>
+          <w:rFonts w:ascii="宋体" w:eastAsia="宋体" w:hAnsi="宋体" w:cs="Times New Roman"/>
+          <w:szCs w:val="21"/>
+        </w:rPr>
+        <w:t>被定义为安排给每个时</w:t>
+      </w:r>
+      <w:r>
+        <w:rPr>
+          <w:rFonts w:ascii="宋体" w:eastAsia="宋体" w:hAnsi="宋体" w:cs="Times New Roman" w:hint="eastAsia"/>
+          <w:szCs w:val="21"/>
+        </w:rPr>
+        <w:t>间段的出价比例。动态模型</w:t>
+      </w:r>
+      <m:oMath>
+        <m:r>
+          <w:rPr>
+            <w:rFonts w:ascii="Cambria Math" w:eastAsia="宋体" w:hAnsi="Cambria Math" w:cs="Cambria Math"/>
+            <w:szCs w:val="21"/>
+          </w:rPr>
+          <m:t>P</m:t>
+        </m:r>
+        <m:r>
+          <w:rPr>
+            <w:rFonts w:ascii="Cambria Math" w:eastAsia="宋体" w:hAnsi="Cambria Math" w:cs="Times New Roman"/>
+            <w:szCs w:val="21"/>
+          </w:rPr>
+          <m:t>(</m:t>
+        </m:r>
+        <m:r>
+          <w:rPr>
+            <w:rFonts w:ascii="Cambria Math" w:eastAsia="宋体" w:hAnsi="Cambria Math" w:cs="Cambria Math"/>
+            <w:szCs w:val="21"/>
+          </w:rPr>
+          <m:t>s</m:t>
+        </m:r>
+        <m:r>
+          <w:rPr>
+            <w:rFonts w:ascii="Cambria Math" w:eastAsia="宋体" w:hAnsi="Cambria Math" w:cs="Times New Roman"/>
+            <w:szCs w:val="21"/>
+          </w:rPr>
+          <m:t>’,</m:t>
+        </m:r>
+        <m:r>
+          <w:rPr>
+            <w:rFonts w:ascii="Cambria Math" w:eastAsia="宋体" w:hAnsi="Cambria Math" w:cs="Cambria Math"/>
+            <w:szCs w:val="21"/>
+          </w:rPr>
+          <m:t>r</m:t>
+        </m:r>
+        <m:r>
+          <w:rPr>
+            <w:rFonts w:ascii="Cambria Math" w:eastAsia="宋体" w:hAnsi="Cambria Math" w:cs="Times New Roman"/>
+            <w:szCs w:val="21"/>
+          </w:rPr>
+          <m:t>|</m:t>
+        </m:r>
+        <m:r>
+          <w:rPr>
+            <w:rFonts w:ascii="Cambria Math" w:eastAsia="宋体" w:hAnsi="Cambria Math" w:cs="Cambria Math"/>
+            <w:szCs w:val="21"/>
+          </w:rPr>
+          <m:t>s</m:t>
+        </m:r>
+        <m:r>
+          <w:rPr>
+            <w:rFonts w:ascii="Cambria Math" w:eastAsia="宋体" w:hAnsi="Cambria Math" w:cs="Times New Roman"/>
+            <w:szCs w:val="21"/>
+          </w:rPr>
+          <m:t>,</m:t>
+        </m:r>
+        <m:r>
+          <w:rPr>
+            <w:rFonts w:ascii="Cambria Math" w:eastAsia="宋体" w:hAnsi="Cambria Math" w:cs="Cambria Math"/>
+            <w:szCs w:val="21"/>
+          </w:rPr>
+          <m:t>a</m:t>
+        </m:r>
+        <m:r>
+          <w:rPr>
+            <w:rFonts w:ascii="Cambria Math" w:eastAsia="宋体" w:hAnsi="Cambria Math" w:cs="Times New Roman"/>
+            <w:szCs w:val="21"/>
+          </w:rPr>
+          <m:t>)=</m:t>
+        </m:r>
+        <m:r>
+          <w:rPr>
+            <w:rFonts w:ascii="Cambria Math" w:eastAsia="宋体" w:hAnsi="Cambria Math" w:cs="Times New Roman"/>
+            <w:szCs w:val="21"/>
+          </w:rPr>
+          <m:t>ℸ</m:t>
+        </m:r>
+        <m:r>
+          <w:rPr>
+            <w:rFonts w:ascii="Cambria Math" w:eastAsia="宋体" w:hAnsi="Cambria Math" w:cs="Times New Roman"/>
+            <w:szCs w:val="21"/>
+          </w:rPr>
+          <m:t>(</m:t>
+        </m:r>
+        <m:r>
+          <w:rPr>
+            <w:rFonts w:ascii="Cambria Math" w:eastAsia="宋体" w:hAnsi="Cambria Math" w:cs="Cambria Math"/>
+            <w:szCs w:val="21"/>
+          </w:rPr>
+          <m:t>s’</m:t>
+        </m:r>
+        <m:r>
+          <w:rPr>
+            <w:rFonts w:ascii="Cambria Math" w:eastAsia="宋体" w:hAnsi="Cambria Math" w:cs="Times New Roman"/>
+            <w:szCs w:val="21"/>
+          </w:rPr>
+          <m:t>|</m:t>
+        </m:r>
+        <m:r>
+          <w:rPr>
+            <w:rFonts w:ascii="Cambria Math" w:eastAsia="宋体" w:hAnsi="Cambria Math" w:cs="Cambria Math"/>
+            <w:szCs w:val="21"/>
+          </w:rPr>
+          <m:t>s</m:t>
+        </m:r>
+        <m:r>
+          <w:rPr>
+            <w:rFonts w:ascii="Cambria Math" w:eastAsia="宋体" w:hAnsi="Cambria Math" w:cs="Times New Roman"/>
+            <w:szCs w:val="21"/>
+          </w:rPr>
+          <m:t>,</m:t>
+        </m:r>
+        <m:r>
+          <w:rPr>
+            <w:rFonts w:ascii="Cambria Math" w:eastAsia="宋体" w:hAnsi="Cambria Math" w:cs="Cambria Math"/>
+            <w:szCs w:val="21"/>
+          </w:rPr>
+          <m:t>a</m:t>
+        </m:r>
+        <m:r>
+          <w:rPr>
+            <w:rFonts w:ascii="Cambria Math" w:eastAsia="宋体" w:hAnsi="Cambria Math" w:cs="Times New Roman"/>
+            <w:szCs w:val="21"/>
+          </w:rPr>
+          <m:t>)·</m:t>
+        </m:r>
+        <m:r>
+          <w:rPr>
+            <w:rFonts w:ascii="Cambria Math" w:eastAsia="宋体" w:hAnsi="Cambria Math" w:cs="Cambria Math"/>
+            <w:szCs w:val="21"/>
+          </w:rPr>
+          <m:t>P</m:t>
+        </m:r>
+        <m:r>
+          <w:rPr>
+            <w:rFonts w:ascii="Cambria Math" w:eastAsia="宋体" w:hAnsi="Cambria Math" w:cs="Times New Roman"/>
+            <w:szCs w:val="21"/>
+          </w:rPr>
+          <m:t>(</m:t>
+        </m:r>
+        <m:r>
+          <w:rPr>
+            <w:rFonts w:ascii="Cambria Math" w:eastAsia="宋体" w:hAnsi="Cambria Math" w:cs="Cambria Math"/>
+            <w:szCs w:val="21"/>
+          </w:rPr>
+          <m:t>r</m:t>
+        </m:r>
+        <m:r>
+          <w:rPr>
+            <w:rFonts w:ascii="Cambria Math" w:eastAsia="宋体" w:hAnsi="Cambria Math" w:cs="Times New Roman"/>
+            <w:szCs w:val="21"/>
+          </w:rPr>
+          <m:t>|</m:t>
+        </m:r>
+        <m:r>
+          <w:rPr>
+            <w:rFonts w:ascii="Cambria Math" w:eastAsia="宋体" w:hAnsi="Cambria Math" w:cs="Cambria Math"/>
+            <w:szCs w:val="21"/>
+          </w:rPr>
+          <m:t>s</m:t>
+        </m:r>
+        <m:r>
+          <w:rPr>
+            <w:rFonts w:ascii="Cambria Math" w:eastAsia="宋体" w:hAnsi="Cambria Math" w:cs="Times New Roman"/>
+            <w:szCs w:val="21"/>
+          </w:rPr>
+          <m:t>,</m:t>
+        </m:r>
+        <m:r>
+          <w:rPr>
+            <w:rFonts w:ascii="Cambria Math" w:eastAsia="宋体" w:hAnsi="Cambria Math" w:cs="Cambria Math"/>
+            <w:szCs w:val="21"/>
+          </w:rPr>
+          <m:t>a</m:t>
+        </m:r>
+        <m:r>
+          <w:rPr>
+            <w:rFonts w:ascii="Cambria Math" w:eastAsia="宋体" w:hAnsi="Cambria Math" w:cs="Times New Roman"/>
+            <w:szCs w:val="21"/>
+          </w:rPr>
+          <m:t>)</m:t>
+        </m:r>
+      </m:oMath>
+      <w:r>
+        <w:rPr>
+          <w:rFonts w:ascii="宋体" w:eastAsia="宋体" w:hAnsi="宋体" w:cs="Times New Roman"/>
+          <w:szCs w:val="21"/>
+        </w:rPr>
+        <w:t>用于概念上考虑过渡和奖励函数，但确切的函数映射是未知的。</w:t>
+      </w:r>
+    </w:p>
+    <w:p>
+      <w:pPr>
+        <w:rPr>
+          <w:rFonts w:ascii="宋体" w:eastAsia="宋体" w:hAnsi="宋体" w:cs="Times New Roman"/>
+          <w:szCs w:val="21"/>
+        </w:rPr>
+      </w:pPr>
+      <w:r>
+        <w:rPr>
+          <w:rFonts w:ascii="宋体" w:eastAsia="宋体" w:hAnsi="宋体" w:cs="Times New Roman"/>
+          <w:szCs w:val="21"/>
+        </w:rPr>
+        <w:tab/>
+      </w:r>
+      <w:r>
+        <w:rPr>
+          <w:rFonts w:ascii="宋体" w:eastAsia="宋体" w:hAnsi="宋体" w:cs="Times New Roman" w:hint="eastAsia"/>
+          <w:szCs w:val="21"/>
+        </w:rPr>
+        <w:t>具体来说，对于过渡模型，我们假设市场的部分可观察性，因为密封竞标拍卖中的销售机制和竞争策略不是透明的。对于奖励模型，分步奖励应在概念上考虑效用和约束违规，这涉及为每个时间</w:t>
+      </w:r>
+      <w:proofErr w:type="gramStart"/>
+      <w:r>
+        <w:rPr>
+          <w:rFonts w:ascii="宋体" w:eastAsia="宋体" w:hAnsi="宋体" w:cs="Times New Roman" w:hint="eastAsia"/>
+          <w:szCs w:val="21"/>
+        </w:rPr>
+        <w:t>段分配</w:t>
+      </w:r>
+      <w:proofErr w:type="gramEnd"/>
+      <w:r>
+        <w:rPr>
+          <w:rFonts w:ascii="宋体" w:eastAsia="宋体" w:hAnsi="宋体" w:cs="Times New Roman" w:hint="eastAsia"/>
+          <w:szCs w:val="21"/>
+        </w:rPr>
+        <w:t>非平凡的信用分配。尽管动态模型未知，只要市场价格已知，我们仍然可以模拟出价环境。在这方面，过去的出价日志可以构建大量的出价环境，作为我们的数据集。此外，我们可以通过解线性规划</w:t>
+      </w:r>
+      <w:r>
+        <w:rPr>
+          <w:rFonts w:ascii="Times New Roman" w:eastAsia="宋体" w:hAnsi="Times New Roman" w:cs="Times New Roman"/>
+          <w:szCs w:val="21"/>
+        </w:rPr>
+        <w:t>[41]</w:t>
+      </w:r>
+      <w:r>
+        <w:rPr>
+          <w:rFonts w:ascii="宋体" w:eastAsia="宋体" w:hAnsi="宋体" w:cs="Times New Roman"/>
+          <w:szCs w:val="21"/>
+        </w:rPr>
+        <w:t>来为每个环境计算最优决策序列，我们将在接下来的部分中称之为专家轨迹。</w:t>
+      </w:r>
+    </w:p>
+    <w:p>
+      <w:pPr>
+        <w:rPr>
+          <w:rFonts w:ascii="宋体" w:eastAsia="宋体" w:hAnsi="宋体" w:cs="Times New Roman"/>
+          <w:szCs w:val="21"/>
+        </w:rPr>
+      </w:pPr>
+      <w:r>
+        <w:rPr>
+          <w:rFonts w:ascii="宋体" w:eastAsia="宋体" w:hAnsi="宋体" w:cs="Times New Roman"/>
+          <w:szCs w:val="21"/>
+        </w:rPr>
+        <w:tab/>
+      </w:r>
+      <w:r>
+        <w:rPr>
+          <w:rFonts w:ascii="宋体" w:eastAsia="宋体" w:hAnsi="宋体" w:cs="Times New Roman" w:hint="eastAsia"/>
+          <w:szCs w:val="21"/>
+        </w:rPr>
+        <w:t>在上述</w:t>
+      </w:r>
+      <w:r>
+        <w:rPr>
+          <w:rFonts w:ascii="Times New Roman" w:eastAsia="宋体" w:hAnsi="Times New Roman" w:cs="Times New Roman"/>
+          <w:szCs w:val="21"/>
+        </w:rPr>
+        <w:t>POCMDP</w:t>
+      </w:r>
+      <w:r>
+        <w:rPr>
+          <w:rFonts w:ascii="宋体" w:eastAsia="宋体" w:hAnsi="宋体" w:cs="Times New Roman"/>
+          <w:szCs w:val="21"/>
+        </w:rPr>
+        <w:t>公式中，我们的目标是找到一个策略</w:t>
+      </w:r>
+      <w:r>
+        <w:rPr>
+          <w:rFonts w:ascii="Cambria Math" w:eastAsia="宋体" w:hAnsi="Cambria Math" w:cs="Cambria Math"/>
+          <w:szCs w:val="21"/>
+        </w:rPr>
+        <w:t>𝜋</w:t>
+      </w:r>
+      <w:r>
+        <w:rPr>
+          <w:rFonts w:ascii="宋体" w:eastAsia="宋体" w:hAnsi="宋体" w:cs="Times New Roman"/>
+          <w:szCs w:val="21"/>
+        </w:rPr>
+        <w:t>，它属于策略空间</w:t>
+      </w:r>
+      <m:oMath>
+        <m:r>
+          <w:rPr>
+            <w:rFonts w:ascii="Cambria Math" w:eastAsia="宋体" w:hAnsi="Cambria Math" w:cs="Times New Roman"/>
+            <w:szCs w:val="21"/>
+          </w:rPr>
+          <m:t>Π</m:t>
+        </m:r>
+        <m:r>
+          <w:rPr>
+            <w:rFonts w:ascii="Cambria Math" w:eastAsia="宋体" w:hAnsi="Cambria Math" w:cs="Times New Roman" w:hint="eastAsia"/>
+            <w:szCs w:val="21"/>
+          </w:rPr>
+          <m:t>：</m:t>
+        </m:r>
+        <m:r>
+          <w:rPr>
+            <w:rFonts w:ascii="Cambria Math" w:eastAsia="宋体" w:hAnsi="Cambria Math" w:cs="Times New Roman"/>
+            <w:szCs w:val="21"/>
+          </w:rPr>
+          <m:t xml:space="preserve">O × </m:t>
+        </m:r>
+        <m:r>
+          <m:rPr>
+            <m:scr m:val="script"/>
+          </m:rPr>
+          <w:rPr>
+            <w:rFonts w:ascii="Cambria Math" w:eastAsia="宋体" w:hAnsi="Cambria Math" w:cs="Times New Roman"/>
+            <w:szCs w:val="21"/>
+          </w:rPr>
+          <m:t>H</m:t>
+        </m:r>
+        <m:r>
+          <w:rPr>
+            <w:rFonts w:ascii="Cambria Math" w:eastAsia="宋体" w:hAnsi="Cambria Math" w:cs="Times New Roman"/>
+            <w:szCs w:val="21"/>
+          </w:rPr>
+          <m:t xml:space="preserve"> </m:t>
+        </m:r>
+        <m:r>
+          <w:rPr>
+            <w:rFonts w:ascii="Cambria Math" w:eastAsia="宋体" w:hAnsi="Cambria Math" w:cs="宋体"/>
+            <w:szCs w:val="21"/>
+          </w:rPr>
+          <m:t>→</m:t>
+        </m:r>
+        <m:r>
+          <w:rPr>
+            <w:rFonts w:ascii="Cambria Math" w:eastAsia="宋体" w:hAnsi="Cambria Math" w:cs="Times New Roman"/>
+            <w:szCs w:val="21"/>
+          </w:rPr>
+          <m:t xml:space="preserve"> P(</m:t>
+        </m:r>
+        <m:r>
+          <m:rPr>
+            <m:scr m:val="script"/>
+          </m:rPr>
+          <w:rPr>
+            <w:rFonts w:ascii="Cambria Math" w:eastAsia="宋体" w:hAnsi="Cambria Math" w:cs="Times New Roman"/>
+            <w:szCs w:val="21"/>
+          </w:rPr>
+          <m:t>A</m:t>
+        </m:r>
+        <m:r>
+          <w:rPr>
+            <w:rFonts w:ascii="Cambria Math" w:eastAsia="宋体" w:hAnsi="Cambria Math" w:cs="Times New Roman"/>
+            <w:szCs w:val="21"/>
+          </w:rPr>
+          <m:t>)</m:t>
+        </m:r>
+      </m:oMath>
+      <w:r>
+        <w:rPr>
+          <w:rFonts w:ascii="宋体" w:eastAsia="宋体" w:hAnsi="宋体" w:cs="Times New Roman"/>
+          <w:szCs w:val="21"/>
+        </w:rPr>
+        <w:t>。策略的输入包括过去的轨迹</w:t>
+      </w:r>
+      <m:oMath>
+        <m:sSub>
+          <m:sSubPr>
+            <m:ctrlPr>
+              <w:rPr>
+                <w:rFonts w:ascii="Cambria Math" w:eastAsia="MS Gothic" w:hAnsi="Cambria Math" w:cs="MS Gothic"/>
+                <w:i/>
+                <w:szCs w:val="21"/>
+              </w:rPr>
+            </m:ctrlPr>
+          </m:sSubPr>
+          <m:e>
+            <m:r>
+              <w:rPr>
+                <w:rFonts w:ascii="MS Gothic" w:eastAsia="MS Gothic" w:hAnsi="MS Gothic" w:cs="MS Gothic" w:hint="eastAsia"/>
+                <w:szCs w:val="21"/>
+              </w:rPr>
+              <m:t>h</m:t>
+            </m:r>
+          </m:e>
+          <m:sub>
+            <m:r>
+              <w:rPr>
+                <w:rFonts w:ascii="Cambria Math" w:eastAsia="MS Gothic" w:hAnsi="Cambria Math" w:cs="MS Gothic"/>
+                <w:szCs w:val="21"/>
+              </w:rPr>
+              <m:t>t</m:t>
+            </m:r>
+          </m:sub>
+        </m:sSub>
+        <m:r>
+          <w:rPr>
+            <w:rFonts w:ascii="Cambria Math" w:eastAsia="宋体" w:hAnsi="Cambria Math" w:cs="Times New Roman"/>
+            <w:szCs w:val="21"/>
+          </w:rPr>
+          <m:t xml:space="preserve">= </m:t>
+        </m:r>
+        <m:sSubSup>
+          <m:sSubSupPr>
+            <m:ctrlPr>
+              <w:rPr>
+                <w:rFonts w:ascii="Cambria Math" w:eastAsia="宋体" w:hAnsi="Cambria Math" w:cs="Times New Roman"/>
+                <w:i/>
+                <w:szCs w:val="21"/>
+              </w:rPr>
+            </m:ctrlPr>
+          </m:sSubSupPr>
+          <m:e>
+            <m:r>
+              <w:rPr>
+                <w:rFonts w:ascii="Cambria Math" w:eastAsia="宋体" w:hAnsi="Cambria Math" w:cs="Times New Roman"/>
+                <w:szCs w:val="21"/>
+              </w:rPr>
+              <m:t>{</m:t>
+            </m:r>
+            <m:sSub>
+              <m:sSubPr>
+                <m:ctrlPr>
+                  <w:rPr>
+                    <w:rFonts w:ascii="Cambria Math" w:eastAsia="宋体" w:hAnsi="Cambria Math" w:cs="Cambria Math"/>
+                    <w:i/>
+                    <w:szCs w:val="21"/>
+                  </w:rPr>
+                </m:ctrlPr>
+              </m:sSubPr>
+              <m:e>
+                <m:r>
+                  <w:rPr>
+                    <w:rFonts w:ascii="Cambria Math" w:eastAsia="宋体" w:hAnsi="Cambria Math" w:cs="Cambria Math"/>
+                    <w:szCs w:val="21"/>
+                  </w:rPr>
+                  <m:t>o</m:t>
+                </m:r>
+              </m:e>
+              <m:sub>
+                <m:r>
+                  <w:rPr>
+                    <w:rFonts w:ascii="Cambria Math" w:eastAsia="宋体" w:hAnsi="Cambria Math" w:cs="Cambria Math"/>
+                    <w:szCs w:val="21"/>
+                  </w:rPr>
+                  <m:t>i</m:t>
+                </m:r>
+              </m:sub>
+            </m:sSub>
+            <m:r>
+              <w:rPr>
+                <w:rFonts w:ascii="Cambria Math" w:eastAsia="宋体" w:hAnsi="Cambria Math" w:cs="Times New Roman"/>
+                <w:szCs w:val="21"/>
+              </w:rPr>
+              <m:t>,</m:t>
+            </m:r>
+            <m:sSub>
+              <m:sSubPr>
+                <m:ctrlPr>
+                  <w:rPr>
+                    <w:rFonts w:ascii="Cambria Math" w:eastAsia="宋体" w:hAnsi="Cambria Math" w:cs="Cambria Math"/>
+                    <w:i/>
+                    <w:szCs w:val="21"/>
+                  </w:rPr>
+                </m:ctrlPr>
+              </m:sSubPr>
+              <m:e>
+                <m:r>
+                  <w:rPr>
+                    <w:rFonts w:ascii="Cambria Math" w:eastAsia="宋体" w:hAnsi="Cambria Math" w:cs="Times New Roman"/>
+                    <w:szCs w:val="21"/>
+                  </w:rPr>
+                  <m:t xml:space="preserve"> </m:t>
+                </m:r>
+                <m:r>
+                  <w:rPr>
+                    <w:rFonts w:ascii="Cambria Math" w:eastAsia="宋体" w:hAnsi="Cambria Math" w:cs="Cambria Math"/>
+                    <w:szCs w:val="21"/>
+                  </w:rPr>
+                  <m:t>a</m:t>
+                </m:r>
+              </m:e>
+              <m:sub>
+                <m:r>
+                  <w:rPr>
+                    <w:rFonts w:ascii="Cambria Math" w:eastAsia="宋体" w:hAnsi="Cambria Math" w:cs="Cambria Math"/>
+                    <w:szCs w:val="21"/>
+                  </w:rPr>
+                  <m:t>i</m:t>
+                </m:r>
+              </m:sub>
+            </m:sSub>
+            <m:r>
+              <w:rPr>
+                <w:rFonts w:ascii="Cambria Math" w:eastAsia="宋体" w:hAnsi="Cambria Math" w:cs="Times New Roman"/>
+                <w:szCs w:val="21"/>
+              </w:rPr>
+              <m:t>,</m:t>
+            </m:r>
+            <m:sSub>
+              <m:sSubPr>
+                <m:ctrlPr>
+                  <w:rPr>
+                    <w:rFonts w:ascii="Cambria Math" w:eastAsia="宋体" w:hAnsi="Cambria Math" w:cs="Cambria Math"/>
+                    <w:i/>
+                    <w:szCs w:val="21"/>
+                  </w:rPr>
+                </m:ctrlPr>
+              </m:sSubPr>
+              <m:e>
+                <m:r>
+                  <w:rPr>
+                    <w:rFonts w:ascii="Cambria Math" w:eastAsia="宋体" w:hAnsi="Cambria Math" w:cs="Times New Roman"/>
+                    <w:szCs w:val="21"/>
+                  </w:rPr>
+                  <m:t xml:space="preserve"> </m:t>
+                </m:r>
+                <m:r>
+                  <w:rPr>
+                    <w:rFonts w:ascii="Cambria Math" w:eastAsia="宋体" w:hAnsi="Cambria Math" w:cs="Cambria Math"/>
+                    <w:szCs w:val="21"/>
+                  </w:rPr>
+                  <m:t>r</m:t>
+                </m:r>
+              </m:e>
+              <m:sub>
+                <m:r>
+                  <w:rPr>
+                    <w:rFonts w:ascii="Cambria Math" w:eastAsia="宋体" w:hAnsi="Cambria Math" w:cs="Cambria Math"/>
+                    <w:szCs w:val="21"/>
+                  </w:rPr>
+                  <m:t>i</m:t>
+                </m:r>
+              </m:sub>
+            </m:sSub>
+            <m:r>
+              <w:rPr>
+                <w:rFonts w:ascii="Cambria Math" w:eastAsia="宋体" w:hAnsi="Cambria Math" w:cs="Times New Roman"/>
+                <w:szCs w:val="21"/>
+              </w:rPr>
+              <m:t>}</m:t>
+            </m:r>
+          </m:e>
+          <m:sub>
+            <m:r>
+              <w:rPr>
+                <w:rFonts w:ascii="Cambria Math" w:eastAsia="宋体" w:hAnsi="Cambria Math" w:cs="Times New Roman"/>
+                <w:szCs w:val="21"/>
+              </w:rPr>
+              <m:t>i=1</m:t>
+            </m:r>
+          </m:sub>
+          <m:sup>
+            <m:r>
+              <w:rPr>
+                <w:rFonts w:ascii="Cambria Math" w:eastAsia="宋体" w:hAnsi="Cambria Math" w:cs="Times New Roman"/>
+                <w:szCs w:val="21"/>
+              </w:rPr>
+              <m:t>t-1</m:t>
+            </m:r>
+          </m:sup>
+        </m:sSubSup>
+        <m:r>
+          <w:rPr>
+            <w:rFonts w:ascii="Cambria Math" w:eastAsia="宋体" w:hAnsi="Cambria Math" w:cs="Times New Roman"/>
+            <w:szCs w:val="21"/>
+          </w:rPr>
+          <m:t>=1</m:t>
+        </m:r>
+      </m:oMath>
+      <w:r>
+        <w:rPr>
+          <w:rFonts w:ascii="宋体" w:eastAsia="宋体" w:hAnsi="宋体" w:cs="Times New Roman"/>
+          <w:szCs w:val="21"/>
+        </w:rPr>
+        <w:t>以及当前的观察值</w:t>
+      </w:r>
+      <w:r>
+        <w:rPr>
+          <w:rFonts w:ascii="Cambria Math" w:eastAsia="宋体" w:hAnsi="Cambria Math" w:cs="Cambria Math"/>
+          <w:szCs w:val="21"/>
+        </w:rPr>
+        <w:t>𝑜𝑡</w:t>
+      </w:r>
+      <w:r>
+        <w:rPr>
+          <w:rFonts w:ascii="宋体" w:eastAsia="宋体" w:hAnsi="宋体" w:cs="Times New Roman"/>
+          <w:szCs w:val="21"/>
+        </w:rPr>
+        <w:t>，这是部分可观察MDP中的常见做法</w:t>
+      </w:r>
+      <w:r>
+        <w:rPr>
+          <w:rFonts w:ascii="Times New Roman" w:eastAsia="宋体" w:hAnsi="Times New Roman" w:cs="Times New Roman"/>
+          <w:szCs w:val="21"/>
+        </w:rPr>
+        <w:t>[45]</w:t>
+      </w:r>
+      <w:r>
+        <w:rPr>
+          <w:rFonts w:ascii="宋体" w:eastAsia="宋体" w:hAnsi="宋体" w:cs="Times New Roman"/>
+          <w:szCs w:val="21"/>
+        </w:rPr>
+        <w:t>。确定一个稳定策略的标准目标是在给定</w:t>
+      </w:r>
+      <m:oMath>
+        <m:r>
+          <m:rPr>
+            <m:scr m:val="script"/>
+          </m:rPr>
+          <w:rPr>
+            <w:rFonts w:ascii="Cambria Math" w:eastAsia="宋体" w:hAnsi="Cambria Math" w:cs="Times New Roman"/>
+            <w:szCs w:val="21"/>
+          </w:rPr>
+          <m:t>M</m:t>
+        </m:r>
+      </m:oMath>
+      <w:r>
+        <w:rPr>
+          <w:rFonts w:ascii="宋体" w:eastAsia="宋体" w:hAnsi="宋体" w:cs="Times New Roman"/>
+          <w:szCs w:val="21"/>
+        </w:rPr>
+        <w:t>下最大化策略的值，其由预期的累积奖励</w:t>
+      </w:r>
+      <m:oMath>
+        <m:r>
+          <w:rPr>
+            <w:rFonts w:ascii="Cambria Math" w:eastAsia="宋体" w:hAnsi="Cambria Math" w:cs="Cambria Math"/>
+            <w:szCs w:val="21"/>
+          </w:rPr>
+          <m:t>V</m:t>
+        </m:r>
+        <m:r>
+          <w:rPr>
+            <w:rFonts w:ascii="Cambria Math" w:eastAsia="宋体" w:hAnsi="Cambria Math" w:cs="Times New Roman"/>
+            <w:szCs w:val="21"/>
+          </w:rPr>
+          <m:t>(</m:t>
+        </m:r>
+        <m:r>
+          <w:rPr>
+            <w:rFonts w:ascii="Cambria Math" w:eastAsia="宋体" w:hAnsi="Cambria Math" w:cs="Cambria Math"/>
+            <w:szCs w:val="21"/>
+          </w:rPr>
+          <m:t>π</m:t>
+        </m:r>
+        <m:r>
+          <w:rPr>
+            <w:rFonts w:ascii="Cambria Math" w:eastAsia="宋体" w:hAnsi="Cambria Math" w:cs="Times New Roman"/>
+            <w:szCs w:val="21"/>
+          </w:rPr>
+          <m:t>;</m:t>
+        </m:r>
+        <m:r>
+          <m:rPr>
+            <m:scr m:val="script"/>
+          </m:rPr>
+          <w:rPr>
+            <w:rFonts w:ascii="Cambria Math" w:eastAsia="宋体" w:hAnsi="Cambria Math" w:cs="Times New Roman"/>
+            <w:szCs w:val="21"/>
+          </w:rPr>
+          <m:t>M</m:t>
+        </m:r>
+        <m:r>
+          <w:rPr>
+            <w:rFonts w:ascii="Cambria Math" w:eastAsia="宋体" w:hAnsi="Cambria Math" w:cs="Times New Roman"/>
+            <w:szCs w:val="21"/>
+          </w:rPr>
+          <m:t>) = E</m:t>
+        </m:r>
+        <m:r>
+          <w:rPr>
+            <w:rFonts w:ascii="Cambria Math" w:eastAsia="宋体" w:hAnsi="Cambria Math" w:cs="Times New Roman"/>
+            <w:szCs w:val="21"/>
+          </w:rPr>
+          <m:t xml:space="preserve">[ </m:t>
+        </m:r>
+        <m:nary>
+          <m:naryPr>
+            <m:chr m:val="∑"/>
+            <m:limLoc m:val="subSup"/>
+            <m:ctrlPr>
+              <w:rPr>
+                <w:rFonts w:ascii="Cambria Math" w:eastAsia="宋体" w:hAnsi="Cambria Math" w:cs="Cambria Math"/>
+                <w:i/>
+                <w:szCs w:val="21"/>
+              </w:rPr>
+            </m:ctrlPr>
+          </m:naryPr>
+          <m:sub>
+            <m:r>
+              <w:rPr>
+                <w:rFonts w:ascii="Cambria Math" w:eastAsia="宋体" w:hAnsi="Cambria Math" w:cs="Cambria Math"/>
+                <w:szCs w:val="21"/>
+              </w:rPr>
+              <m:t>t=1</m:t>
+            </m:r>
+          </m:sub>
+          <m:sup>
+            <m:r>
+              <w:rPr>
+                <w:rFonts w:ascii="Cambria Math" w:eastAsia="宋体" w:hAnsi="Cambria Math" w:cs="Cambria Math"/>
+                <w:szCs w:val="21"/>
+              </w:rPr>
+              <m:t>H</m:t>
+            </m:r>
+          </m:sup>
+          <m:e>
+            <m:r>
+              <w:rPr>
+                <w:rFonts w:ascii="Cambria Math" w:eastAsia="宋体" w:hAnsi="Cambria Math" w:cs="Times New Roman"/>
+                <w:szCs w:val="21"/>
+              </w:rPr>
+              <m:t xml:space="preserve"> </m:t>
+            </m:r>
+            <m:sSub>
+              <m:sSubPr>
+                <m:ctrlPr>
+                  <w:rPr>
+                    <w:rFonts w:ascii="Cambria Math" w:eastAsia="宋体" w:hAnsi="Cambria Math" w:cs="Cambria Math"/>
+                    <w:i/>
+                    <w:szCs w:val="21"/>
+                  </w:rPr>
+                </m:ctrlPr>
+              </m:sSubPr>
+              <m:e>
+                <m:r>
+                  <w:rPr>
+                    <w:rFonts w:ascii="Cambria Math" w:eastAsia="宋体" w:hAnsi="Cambria Math" w:cs="Cambria Math"/>
+                    <w:szCs w:val="21"/>
+                  </w:rPr>
+                  <m:t>r</m:t>
+                </m:r>
+              </m:e>
+              <m:sub>
+                <m:r>
+                  <w:rPr>
+                    <w:rFonts w:ascii="Cambria Math" w:eastAsia="宋体" w:hAnsi="Cambria Math" w:cs="Cambria Math"/>
+                    <w:szCs w:val="21"/>
+                  </w:rPr>
+                  <m:t>t</m:t>
+                </m:r>
+              </m:sub>
+            </m:sSub>
+            <m:r>
+              <w:rPr>
+                <w:rFonts w:ascii="Cambria Math" w:eastAsia="宋体" w:hAnsi="Cambria Math" w:cs="Times New Roman"/>
+                <w:szCs w:val="21"/>
+              </w:rPr>
+              <m:t>|</m:t>
+            </m:r>
+            <m:r>
+              <w:rPr>
+                <w:rFonts w:ascii="Cambria Math" w:eastAsia="宋体" w:hAnsi="Cambria Math" w:cs="Cambria Math"/>
+                <w:szCs w:val="21"/>
+              </w:rPr>
+              <m:t>π</m:t>
+            </m:r>
+            <m:r>
+              <w:rPr>
+                <w:rFonts w:ascii="Cambria Math" w:eastAsia="宋体" w:hAnsi="Cambria Math" w:cs="Times New Roman"/>
+                <w:szCs w:val="21"/>
+              </w:rPr>
+              <m:t>,</m:t>
+            </m:r>
+            <m:r>
+              <m:rPr>
+                <m:scr m:val="script"/>
+              </m:rPr>
+              <w:rPr>
+                <w:rFonts w:ascii="Cambria Math" w:eastAsia="宋体" w:hAnsi="Cambria Math" w:cs="Times New Roman"/>
+                <w:szCs w:val="21"/>
+              </w:rPr>
+              <m:t>M</m:t>
+            </m:r>
+          </m:e>
+        </m:nary>
+        <m:r>
+          <w:rPr>
+            <w:rFonts w:ascii="Cambria Math" w:eastAsia="宋体" w:hAnsi="Cambria Math" w:cs="Times New Roman"/>
+            <w:szCs w:val="21"/>
+          </w:rPr>
+          <m:t xml:space="preserve"> ]</m:t>
+        </m:r>
+      </m:oMath>
+      <w:r>
+        <w:rPr>
+          <w:rFonts w:ascii="宋体" w:eastAsia="宋体" w:hAnsi="宋体" w:cs="Times New Roman"/>
+          <w:szCs w:val="21"/>
+        </w:rPr>
+        <w:t>给出。由于出价环境可能每天都不同，出价策略需要在不</w:t>
+      </w:r>
+      <w:r>
+        <w:rPr>
+          <w:rFonts w:ascii="宋体" w:eastAsia="宋体" w:hAnsi="宋体" w:cs="Times New Roman"/>
+          <w:szCs w:val="21"/>
+        </w:rPr>
+        <w:t>同条件下表现出适应性至关重要。为此，先前的方法通常采用以下</w:t>
+      </w:r>
+      <w:r>
+        <w:rPr>
+          <w:rFonts w:ascii="宋体" w:eastAsia="宋体" w:hAnsi="宋体" w:cs="Times New Roman" w:hint="eastAsia"/>
+          <w:szCs w:val="21"/>
+        </w:rPr>
+        <w:t>强化学习目标：</w:t>
+      </w:r>
+    </w:p>
+    <w:p>
+      <w:pPr>
+        <w:jc w:val="right"/>
+        <w:rPr>
+          <w:rFonts w:ascii="宋体" w:eastAsia="宋体" w:hAnsi="宋体" w:cs="Times New Roman"/>
+          <w:szCs w:val="21"/>
+        </w:rPr>
+      </w:pPr>
+      <m:oMath>
+        <m:m>
+          <m:mPr>
+            <m:mcs>
+              <m:mc>
+                <m:mcPr>
+                  <m:count m:val="1"/>
+                  <m:mcJc m:val="center"/>
+                </m:mcPr>
+              </m:mc>
+            </m:mcs>
+            <m:ctrlPr>
+              <w:rPr>
+                <w:rFonts w:ascii="Cambria Math" w:eastAsia="宋体" w:hAnsi="Cambria Math" w:cs="Times New Roman"/>
+                <w:i/>
+                <w:szCs w:val="21"/>
+              </w:rPr>
+            </m:ctrlPr>
+          </m:mPr>
+          <m:mr>
+            <m:e>
+              <m:r>
+                <w:rPr>
+                  <w:rFonts w:ascii="Cambria Math" w:eastAsia="宋体" w:hAnsi="Cambria Math" w:cs="Times New Roman"/>
+                  <w:szCs w:val="21"/>
+                </w:rPr>
+                <m:t>max</m:t>
+              </m:r>
+            </m:e>
+          </m:mr>
+          <m:mr>
+            <m:e>
+              <m:r>
+                <w:rPr>
+                  <w:rFonts w:ascii="Cambria Math" w:eastAsia="宋体" w:hAnsi="Cambria Math" w:cs="Times New Roman"/>
+                  <w:szCs w:val="21"/>
+                </w:rPr>
+                <m:t>π</m:t>
+              </m:r>
+            </m:e>
+          </m:mr>
+        </m:m>
+        <m:m>
+          <m:mPr>
+            <m:mcs>
+              <m:mc>
+                <m:mcPr>
+                  <m:count m:val="1"/>
+                  <m:mcJc m:val="center"/>
+                </m:mcPr>
+              </m:mc>
+            </m:mcs>
+            <m:ctrlPr>
+              <w:rPr>
+                <w:rFonts w:ascii="Cambria Math" w:eastAsia="宋体" w:hAnsi="Cambria Math" w:cs="Times New Roman"/>
+                <w:i/>
+                <w:szCs w:val="21"/>
+              </w:rPr>
+            </m:ctrlPr>
+          </m:mPr>
+          <m:mr>
+            <m:e>
+              <m:sSub>
+                <m:sSubPr>
+                  <m:ctrlPr>
+                    <w:rPr>
+                      <w:rFonts w:ascii="Cambria Math" w:eastAsia="宋体" w:hAnsi="Cambria Math" w:cs="Times New Roman"/>
+                      <w:i/>
+                      <w:szCs w:val="21"/>
+                    </w:rPr>
+                  </m:ctrlPr>
+                </m:sSubPr>
+                <m:e>
+                  <m:r>
+                    <w:rPr>
+                      <w:rFonts w:ascii="Cambria Math" w:eastAsia="宋体" w:hAnsi="Cambria Math" w:cs="Times New Roman"/>
+                      <w:szCs w:val="21"/>
+                    </w:rPr>
+                    <m:t>E</m:t>
+                  </m:r>
+                </m:e>
+                <m:sub>
+                  <m:r>
+                    <m:rPr>
+                      <m:scr m:val="script"/>
+                    </m:rPr>
+                    <w:rPr>
+                      <w:rFonts w:ascii="Cambria Math" w:eastAsia="宋体" w:hAnsi="Cambria Math" w:cs="Times New Roman"/>
+                      <w:szCs w:val="21"/>
+                    </w:rPr>
+                    <m:t>M</m:t>
+                  </m:r>
+                </m:sub>
+              </m:sSub>
+              <m:r>
+                <w:rPr>
+                  <w:rFonts w:ascii="Cambria Math" w:eastAsia="宋体" w:hAnsi="Cambria Math" w:cs="Times New Roman"/>
+                  <w:szCs w:val="21"/>
+                </w:rPr>
+                <m:t>[</m:t>
+              </m:r>
+              <m:d>
+                <m:dPr>
+                  <m:ctrlPr>
+                    <w:rPr>
+                      <w:rFonts w:ascii="Cambria Math" w:eastAsia="宋体" w:hAnsi="Cambria Math" w:cs="Times New Roman"/>
+                      <w:i/>
+                      <w:szCs w:val="21"/>
+                    </w:rPr>
+                  </m:ctrlPr>
+                </m:dPr>
+                <m:e>
+                  <m:r>
+                    <w:rPr>
+                      <w:rFonts w:ascii="Cambria Math" w:eastAsia="宋体" w:hAnsi="Cambria Math" w:cs="Cambria Math"/>
+                      <w:szCs w:val="21"/>
+                    </w:rPr>
+                    <m:t>π</m:t>
+                  </m:r>
+                  <m:r>
+                    <w:rPr>
+                      <w:rFonts w:ascii="Cambria Math" w:eastAsia="宋体" w:hAnsi="Cambria Math" w:cs="Times New Roman"/>
+                      <w:szCs w:val="21"/>
+                    </w:rPr>
+                    <m:t>;</m:t>
+                  </m:r>
+                  <m:r>
+                    <m:rPr>
+                      <m:scr m:val="script"/>
+                    </m:rPr>
+                    <w:rPr>
+                      <w:rFonts w:ascii="Cambria Math" w:eastAsia="宋体" w:hAnsi="Cambria Math" w:cs="Times New Roman"/>
+                      <w:szCs w:val="21"/>
+                    </w:rPr>
+                    <m:t>M</m:t>
+                  </m:r>
+                </m:e>
+              </m:d>
+              <m:r>
+                <w:rPr>
+                  <w:rFonts w:ascii="Cambria Math" w:eastAsia="宋体" w:hAnsi="Cambria Math" w:cs="Times New Roman"/>
+                  <w:szCs w:val="21"/>
+                </w:rPr>
+                <m:t>]</m:t>
+              </m:r>
+            </m:e>
+          </m:mr>
+          <m:mr>
+            <m:e>
+              <m:r>
+                <w:rPr>
+                  <w:rFonts w:ascii="Cambria Math" w:eastAsia="宋体" w:hAnsi="Cambria Math" w:cs="Times New Roman"/>
+                  <w:szCs w:val="21"/>
+                </w:rPr>
+                <m:t xml:space="preserve"> </m:t>
+              </m:r>
+            </m:e>
+          </m:mr>
+        </m:m>
+      </m:oMath>
+      <w:r>
+        <w:rPr>
+          <w:rFonts w:ascii="宋体" w:eastAsia="宋体" w:hAnsi="宋体" w:cs="Times New Roman" w:hint="eastAsia"/>
+          <w:szCs w:val="21"/>
+        </w:rPr>
+        <w:t xml:space="preserve"> </w:t>
+      </w:r>
+      <w:r>
+        <w:rPr>
+          <w:rFonts w:ascii="宋体" w:eastAsia="宋体" w:hAnsi="宋体" w:cs="Times New Roman"/>
+          <w:szCs w:val="21"/>
+        </w:rPr>
+        <w:t xml:space="preserve">        </w:t>
+      </w:r>
+      <w:r>
+        <w:rPr>
+          <w:rFonts w:ascii="宋体" w:eastAsia="宋体" w:hAnsi="宋体" w:cs="Times New Roman" w:hint="eastAsia"/>
+          <w:szCs w:val="21"/>
+        </w:rPr>
+        <w:t>(</w:t>
+      </w:r>
+      <w:r>
+        <w:rPr>
+          <w:rFonts w:ascii="宋体" w:eastAsia="宋体" w:hAnsi="宋体" w:cs="Times New Roman"/>
+          <w:szCs w:val="21"/>
+        </w:rPr>
+        <w:t>2)</w:t>
+      </w:r>
+    </w:p>
+    <w:p>
+      <w:pPr>
+        <w:ind w:firstLine="420"/>
+        <w:rPr>
+          <w:rFonts w:ascii="宋体" w:eastAsia="宋体" w:hAnsi="宋体" w:cs="Times New Roman"/>
+          <w:szCs w:val="21"/>
+        </w:rPr>
+      </w:pPr>
+      <w:r>
+        <w:rPr>
+          <w:rFonts w:ascii="宋体" w:eastAsia="宋体" w:hAnsi="宋体" w:cs="Times New Roman" w:hint="eastAsia"/>
+          <w:szCs w:val="21"/>
+        </w:rPr>
+        <w:t>这个目标优化了在</w:t>
+      </w:r>
+      <w:r>
+        <w:rPr>
+          <w:rFonts w:ascii="Times New Roman" w:eastAsia="宋体" w:hAnsi="Times New Roman" w:cs="Times New Roman"/>
+          <w:szCs w:val="21"/>
+        </w:rPr>
+        <w:t>MDP</w:t>
+      </w:r>
+      <w:r>
+        <w:rPr>
+          <w:rFonts w:ascii="宋体" w:eastAsia="宋体" w:hAnsi="宋体" w:cs="Times New Roman"/>
+          <w:szCs w:val="21"/>
+        </w:rPr>
+        <w:t>的分布</w:t>
+      </w:r>
+      <m:oMath>
+        <m:r>
+          <w:rPr>
+            <w:rFonts w:ascii="Cambria Math" w:eastAsia="宋体" w:hAnsi="Cambria Math" w:cs="Cambria Math"/>
+            <w:szCs w:val="21"/>
+          </w:rPr>
+          <m:t>p</m:t>
+        </m:r>
+        <m:r>
+          <w:rPr>
+            <w:rFonts w:ascii="Cambria Math" w:eastAsia="宋体" w:hAnsi="Cambria Math" w:cs="Times New Roman"/>
+            <w:szCs w:val="21"/>
+          </w:rPr>
+          <m:t>(</m:t>
+        </m:r>
+        <m:r>
+          <m:rPr>
+            <m:scr m:val="script"/>
+          </m:rPr>
+          <w:rPr>
+            <w:rFonts w:ascii="Cambria Math" w:eastAsia="宋体" w:hAnsi="Cambria Math" w:cs="Times New Roman"/>
+            <w:szCs w:val="21"/>
+          </w:rPr>
+          <m:t>M</m:t>
+        </m:r>
+        <m:r>
+          <w:rPr>
+            <w:rFonts w:ascii="Cambria Math" w:eastAsia="宋体" w:hAnsi="Cambria Math" w:cs="Times New Roman"/>
+            <w:szCs w:val="21"/>
+          </w:rPr>
+          <m:t>)</m:t>
+        </m:r>
+      </m:oMath>
+      <w:r>
+        <w:rPr>
+          <w:rFonts w:ascii="宋体" w:eastAsia="宋体" w:hAnsi="宋体" w:cs="Times New Roman"/>
+          <w:szCs w:val="21"/>
+        </w:rPr>
+        <w:t>上的策略，假设测试环境的分布与训练分布是独立同分布的。基本上，这个目标体现了元强化学习的原则</w:t>
+      </w:r>
+      <w:r>
+        <w:rPr>
+          <w:rFonts w:ascii="Times New Roman" w:eastAsia="宋体" w:hAnsi="Times New Roman" w:cs="Times New Roman"/>
+          <w:szCs w:val="21"/>
+        </w:rPr>
+        <w:t>[42, 48]</w:t>
+      </w:r>
+      <w:r>
+        <w:rPr>
+          <w:rFonts w:ascii="宋体" w:eastAsia="宋体" w:hAnsi="宋体" w:cs="Times New Roman"/>
+          <w:szCs w:val="21"/>
+        </w:rPr>
+        <w:t>，旨在</w:t>
+      </w:r>
+      <w:proofErr w:type="gramStart"/>
+      <w:r>
+        <w:rPr>
+          <w:rFonts w:ascii="宋体" w:eastAsia="宋体" w:hAnsi="宋体" w:cs="Times New Roman"/>
+          <w:szCs w:val="21"/>
+        </w:rPr>
+        <w:t>元学习</w:t>
+      </w:r>
+      <w:proofErr w:type="gramEnd"/>
+      <w:r>
+        <w:rPr>
+          <w:rFonts w:ascii="宋体" w:eastAsia="宋体" w:hAnsi="宋体" w:cs="Times New Roman"/>
+          <w:szCs w:val="21"/>
+        </w:rPr>
+        <w:t>一个能够在多个环境中泛化的自适应策略。</w:t>
+      </w:r>
+    </w:p>
+    <w:p>
+      <w:pPr>
+        <w:rPr>
+          <w:rFonts w:ascii="宋体" w:eastAsia="宋体" w:hAnsi="宋体" w:cs="Times New Roman"/>
+          <w:sz w:val="28"/>
+          <w:szCs w:val="28"/>
+        </w:rPr>
+      </w:pPr>
+      <w:r>
+        <w:rPr>
+          <w:rFonts w:ascii="Times New Roman" w:eastAsia="宋体" w:hAnsi="Times New Roman" w:cs="Times New Roman"/>
+          <w:b/>
+          <w:bCs/>
+          <w:sz w:val="28"/>
+          <w:szCs w:val="28"/>
+        </w:rPr>
+        <w:t>3</w:t>
+      </w:r>
+      <w:r>
+        <w:rPr>
+          <w:rFonts w:ascii="宋体" w:eastAsia="宋体" w:hAnsi="宋体" w:cs="Times New Roman"/>
+          <w:sz w:val="28"/>
+          <w:szCs w:val="28"/>
+        </w:rPr>
+        <w:t xml:space="preserve"> </w:t>
+      </w:r>
+      <w:r>
+        <w:rPr>
+          <w:rFonts w:ascii="黑体" w:eastAsia="黑体" w:hAnsi="黑体" w:cs="Times New Roman" w:hint="eastAsia"/>
+          <w:sz w:val="28"/>
+          <w:szCs w:val="28"/>
+        </w:rPr>
+        <w:t>方法论</w:t>
+      </w:r>
+    </w:p>
+    <w:p>
+      <w:pPr>
+        <w:rPr>
+          <w:rFonts w:ascii="宋体" w:eastAsia="宋体" w:hAnsi="宋体" w:cs="Times New Roman"/>
+          <w:szCs w:val="21"/>
+        </w:rPr>
+      </w:pPr>
+      <w:r>
+        <w:rPr>
+          <w:rFonts w:ascii="宋体" w:eastAsia="宋体" w:hAnsi="宋体" w:cs="Times New Roman"/>
+          <w:szCs w:val="21"/>
+        </w:rPr>
+        <w:tab/>
+      </w:r>
+      <w:r>
+        <w:rPr>
+          <w:rFonts w:ascii="宋体" w:eastAsia="宋体" w:hAnsi="宋体" w:cs="Times New Roman" w:hint="eastAsia"/>
+          <w:szCs w:val="21"/>
+        </w:rPr>
+        <w:t>虽然最近人们普遍认为在线广告市场动态变化</w:t>
+      </w:r>
+      <w:r>
+        <w:rPr>
+          <w:rFonts w:ascii="Times New Roman" w:eastAsia="宋体" w:hAnsi="Times New Roman" w:cs="Times New Roman"/>
+          <w:szCs w:val="21"/>
+        </w:rPr>
+        <w:t>[27, 41]</w:t>
+      </w:r>
+      <w:r>
+        <w:rPr>
+          <w:rFonts w:ascii="宋体" w:eastAsia="宋体" w:hAnsi="宋体" w:cs="Times New Roman"/>
+          <w:szCs w:val="21"/>
+        </w:rPr>
+        <w:t>，但我们强调出价环境本质上可能是对抗性的</w:t>
+      </w:r>
+      <w:r>
+        <w:rPr>
+          <w:rFonts w:ascii="Times New Roman" w:eastAsia="宋体" w:hAnsi="Times New Roman" w:cs="Times New Roman"/>
+          <w:szCs w:val="21"/>
+        </w:rPr>
+        <w:t>[26, 33]</w:t>
+      </w:r>
+      <w:r>
+        <w:rPr>
+          <w:rFonts w:ascii="宋体" w:eastAsia="宋体" w:hAnsi="宋体" w:cs="Times New Roman"/>
+          <w:szCs w:val="21"/>
+        </w:rPr>
+        <w:t>，因为在线拍卖涉及多方利益冲突。例如，卖家可能会调整他们的机制以实现最大收入，例如通过学习个性化的保留价格</w:t>
+      </w:r>
+      <w:r>
+        <w:rPr>
+          <w:rFonts w:ascii="Times New Roman" w:eastAsia="宋体" w:hAnsi="Times New Roman" w:cs="Times New Roman"/>
+          <w:szCs w:val="21"/>
+        </w:rPr>
+        <w:t>[14, 18]</w:t>
+      </w:r>
+      <w:r>
+        <w:rPr>
+          <w:rFonts w:ascii="宋体" w:eastAsia="宋体" w:hAnsi="宋体" w:cs="Times New Roman"/>
+          <w:szCs w:val="21"/>
+        </w:rPr>
+        <w:t>，甚至可以从数据中自动学习机制</w:t>
+      </w:r>
+      <w:r>
+        <w:rPr>
+          <w:rFonts w:ascii="Times New Roman" w:eastAsia="宋体" w:hAnsi="Times New Roman" w:cs="Times New Roman"/>
+          <w:szCs w:val="21"/>
+        </w:rPr>
+        <w:t>[16, 37]</w:t>
+      </w:r>
+      <w:r>
+        <w:rPr>
+          <w:rFonts w:ascii="宋体" w:eastAsia="宋体" w:hAnsi="宋体" w:cs="Times New Roman"/>
+          <w:szCs w:val="21"/>
+        </w:rPr>
+        <w:t>。另一方面，竞争对手可以采用数据驱动的自动出价算法来优化他们自己的效用。此外，由于外部因素的影响，用户点击广告的倾向随时间变化，导致效用估计不准确</w:t>
+      </w:r>
+      <w:r>
+        <w:rPr>
+          <w:rFonts w:ascii="Times New Roman" w:eastAsia="宋体" w:hAnsi="Times New Roman" w:cs="Times New Roman"/>
+          <w:szCs w:val="21"/>
+        </w:rPr>
+        <w:t>[19, 34]</w:t>
+      </w:r>
+      <w:r>
+        <w:rPr>
+          <w:rFonts w:ascii="宋体" w:eastAsia="宋体" w:hAnsi="宋体" w:cs="Times New Roman"/>
+          <w:szCs w:val="21"/>
+        </w:rPr>
+        <w:t>。实际数据观察也支持这些猜测，详见附录。</w:t>
+      </w:r>
+    </w:p>
+    <w:p>
+      <w:pPr>
+        <w:rPr>
+          <w:rFonts w:ascii="宋体" w:eastAsia="宋体" w:hAnsi="宋体" w:cs="Times New Roman" w:hint="eastAsia"/>
+          <w:szCs w:val="21"/>
+        </w:rPr>
+      </w:pPr>
+      <w:r>
+        <w:rPr>
+          <w:rFonts w:ascii="宋体" w:eastAsia="宋体" w:hAnsi="宋体" w:cs="Times New Roman"/>
+          <w:szCs w:val="21"/>
+        </w:rPr>
+        <w:tab/>
+      </w:r>
+      <w:r>
+        <w:rPr>
+          <w:rFonts w:ascii="宋体" w:eastAsia="宋体" w:hAnsi="宋体" w:cs="Times New Roman" w:hint="eastAsia"/>
+          <w:szCs w:val="21"/>
+        </w:rPr>
+        <w:t>不幸的是，对于我们的代理来说，这些对抗因素都无法直接观察到，因为在线拍卖通常会封存竞争性出价，而卖家也没有太多动机透露他们如何更新他们的销售机制。鉴于这一情况，我们在本文中探讨了受限制出价在对抗性环境中的未知问题（即对抗性受限制出价），假设对对抗因素如何引起环境的扰动一无所知。从博弈论的角度来看，我们的目标是设计一个出价策略，可以有效地抵制下一轮的黑箱对手，利用之前轮次的互动历史。</w:t>
+      </w:r>
+    </w:p>
+    <w:p>
+      <w:pPr>
+        <w:ind w:firstLine="420"/>
+        <w:rPr>
+          <w:rFonts w:ascii="宋体" w:eastAsia="宋体" w:hAnsi="宋体" w:cs="Times New Roman" w:hint="eastAsia"/>
+          <w:szCs w:val="21"/>
+        </w:rPr>
+      </w:pPr>
+      <w:r>
+        <w:rPr>
+          <w:rFonts w:ascii="宋体" w:eastAsia="宋体" w:hAnsi="宋体" w:cs="Times New Roman" w:hint="eastAsia"/>
+          <w:szCs w:val="21"/>
+        </w:rPr>
+        <w:t>对抗性受限制出价尤其具有挑战性，因为广泛采用的独立同分布训练和测试环境的假设被违反了，因为对抗性设置中的测试环境可以被有意地操纵以不利于我们，如图</w:t>
+      </w:r>
+      <w:r>
+        <w:rPr>
+          <w:rFonts w:ascii="宋体" w:eastAsia="宋体" w:hAnsi="宋体" w:cs="Times New Roman"/>
+          <w:szCs w:val="21"/>
+        </w:rPr>
+        <w:t>1所示。因此，遵循这一假设的现有工作不适用于对抗性受限制出价。</w:t>
+      </w:r>
+    </w:p>
+    <w:p>
+      <w:pPr>
+        <w:ind w:firstLine="420"/>
+        <w:rPr>
+          <w:rFonts w:ascii="宋体" w:eastAsia="宋体" w:hAnsi="宋体" w:cs="Times New Roman"/>
+          <w:szCs w:val="21"/>
+        </w:rPr>
+      </w:pPr>
+      <w:r>
+        <w:rPr>
+          <w:rFonts w:ascii="宋体" w:eastAsia="宋体" w:hAnsi="宋体" w:cs="Times New Roman" w:hint="eastAsia"/>
+          <w:szCs w:val="21"/>
+        </w:rPr>
+        <w:t>为了解决这个问题，我们的主要见解是将环境的训练分布与潜在的测试分布相匹配，而不是依赖于独立同分布的假设。接下来，我们将提供一个将这一见解数学</w:t>
+      </w:r>
+      <w:proofErr w:type="gramStart"/>
+      <w:r>
+        <w:rPr>
+          <w:rFonts w:ascii="宋体" w:eastAsia="宋体" w:hAnsi="宋体" w:cs="Times New Roman" w:hint="eastAsia"/>
+          <w:szCs w:val="21"/>
+        </w:rPr>
+        <w:t>化为极</w:t>
+      </w:r>
+      <w:proofErr w:type="gramEnd"/>
+      <w:r>
+        <w:rPr>
+          <w:rFonts w:ascii="宋体" w:eastAsia="宋体" w:hAnsi="宋体" w:cs="Times New Roman" w:hint="eastAsia"/>
+          <w:szCs w:val="21"/>
+        </w:rPr>
+        <w:lastRenderedPageBreak/>
+        <w:t>小后悔优化（</w:t>
+      </w:r>
+      <w:proofErr w:type="spellStart"/>
+      <w:r>
+        <w:rPr>
+          <w:rFonts w:ascii="Times New Roman" w:eastAsia="宋体" w:hAnsi="Times New Roman" w:cs="Times New Roman"/>
+          <w:szCs w:val="21"/>
+        </w:rPr>
+        <w:t>MiRO</w:t>
+      </w:r>
+      <w:proofErr w:type="spellEnd"/>
+      <w:r>
+        <w:rPr>
+          <w:rFonts w:ascii="宋体" w:eastAsia="宋体" w:hAnsi="宋体" w:cs="Times New Roman"/>
+          <w:szCs w:val="21"/>
+        </w:rPr>
+        <w:t>）框架的实际解决方案。然后我们将讨论几个实际问题，并详细说明如何改进粗糙的</w:t>
+      </w:r>
+      <w:proofErr w:type="spellStart"/>
+      <w:r>
+        <w:rPr>
+          <w:rFonts w:ascii="Times New Roman" w:eastAsia="宋体" w:hAnsi="Times New Roman" w:cs="Times New Roman"/>
+          <w:szCs w:val="21"/>
+        </w:rPr>
+        <w:t>MiRO</w:t>
+      </w:r>
+      <w:proofErr w:type="spellEnd"/>
+      <w:r>
+        <w:rPr>
+          <w:rFonts w:ascii="宋体" w:eastAsia="宋体" w:hAnsi="宋体" w:cs="Times New Roman"/>
+          <w:szCs w:val="21"/>
+        </w:rPr>
+        <w:t>框架。</w:t>
+      </w:r>
+    </w:p>
+    <w:p>
+      <w:pPr>
+        <w:rPr>
+          <w:rFonts w:ascii="黑体" w:eastAsia="黑体" w:hAnsi="黑体" w:cs="Times New Roman"/>
+          <w:szCs w:val="21"/>
+        </w:rPr>
+      </w:pPr>
+      <w:r>
+        <w:rPr>
+          <w:rFonts w:ascii="宋体" w:eastAsia="宋体" w:hAnsi="宋体" w:cs="Times New Roman" w:hint="eastAsia"/>
+          <w:b/>
+          <w:bCs/>
+          <w:szCs w:val="21"/>
+        </w:rPr>
+        <w:t>3</w:t>
+      </w:r>
+      <w:r>
+        <w:rPr>
+          <w:rFonts w:ascii="宋体" w:eastAsia="宋体" w:hAnsi="宋体" w:cs="Times New Roman"/>
+          <w:b/>
+          <w:bCs/>
+          <w:szCs w:val="21"/>
+        </w:rPr>
+        <w:t>.1</w:t>
+      </w:r>
+      <w:r>
+        <w:rPr>
+          <w:rFonts w:ascii="宋体" w:eastAsia="宋体" w:hAnsi="宋体" w:cs="Times New Roman"/>
+          <w:szCs w:val="21"/>
+        </w:rPr>
+        <w:t xml:space="preserve"> </w:t>
+      </w:r>
+      <w:proofErr w:type="spellStart"/>
+      <w:r>
+        <w:rPr>
+          <w:rFonts w:ascii="宋体" w:eastAsia="宋体" w:hAnsi="宋体" w:cs="Times New Roman" w:hint="eastAsia"/>
+          <w:b/>
+          <w:bCs/>
+          <w:szCs w:val="21"/>
+        </w:rPr>
+        <w:t>Mi</w:t>
+      </w:r>
+      <w:r>
+        <w:rPr>
+          <w:rFonts w:ascii="宋体" w:eastAsia="宋体" w:hAnsi="宋体" w:cs="Times New Roman"/>
+          <w:b/>
+          <w:bCs/>
+          <w:szCs w:val="21"/>
+        </w:rPr>
+        <w:t>RO</w:t>
+      </w:r>
+      <w:proofErr w:type="spellEnd"/>
+      <w:r>
+        <w:rPr>
+          <w:rFonts w:ascii="黑体" w:eastAsia="黑体" w:hAnsi="黑体" w:cs="Times New Roman" w:hint="eastAsia"/>
+          <w:szCs w:val="21"/>
+        </w:rPr>
+        <w:t>框架</w:t>
+      </w:r>
+    </w:p>
+    <w:p>
+      <w:pPr>
+        <w:rPr>
+          <w:rFonts w:ascii="Times New Roman" w:eastAsia="宋体" w:hAnsi="Times New Roman" w:cs="Times New Roman" w:hint="eastAsia"/>
+          <w:szCs w:val="21"/>
+        </w:rPr>
+      </w:pPr>
+      <w:r>
+        <w:rPr>
+          <w:rFonts w:ascii="黑体" w:eastAsia="黑体" w:hAnsi="黑体" w:cs="Times New Roman"/>
+          <w:szCs w:val="21"/>
+        </w:rPr>
+        <w:tab/>
+      </w:r>
+      <w:r>
+        <w:rPr>
+          <w:rFonts w:ascii="宋体" w:eastAsia="宋体" w:hAnsi="宋体" w:cs="Times New Roman" w:hint="eastAsia"/>
+          <w:szCs w:val="21"/>
+        </w:rPr>
+        <w:t>在本节中，我们首先讨论了与使用收集的出价日志实现训练</w:t>
+      </w:r>
+      <w:r>
+        <w:rPr>
+          <w:rFonts w:ascii="宋体" w:eastAsia="宋体" w:hAnsi="宋体" w:cs="Times New Roman"/>
+          <w:szCs w:val="21"/>
+        </w:rPr>
+        <w:t>-测试分布对齐相关的两个基本问题，最终提出了用于对抗性受限制出价的极小后悔优化（</w:t>
+      </w:r>
+      <w:proofErr w:type="spellStart"/>
+      <w:r>
+        <w:rPr>
+          <w:rFonts w:ascii="Times New Roman" w:eastAsia="宋体" w:hAnsi="Times New Roman" w:cs="Times New Roman"/>
+          <w:szCs w:val="21"/>
+        </w:rPr>
+        <w:t>MiRO</w:t>
+      </w:r>
+      <w:proofErr w:type="spellEnd"/>
+      <w:r>
+        <w:rPr>
+          <w:rFonts w:ascii="宋体" w:eastAsia="宋体" w:hAnsi="宋体" w:cs="Times New Roman"/>
+          <w:szCs w:val="21"/>
+        </w:rPr>
+        <w:t>）框架。具体来说，要实现训练-测试对齐，我们首先必须回答以下两个问题：对于测试分布，对抗性设置意味着什么性质？其次，在给定这种性质的情况下，如何确定与之对齐的训练分布</w:t>
+      </w:r>
+      <w:r>
+        <w:rPr>
+          <w:rFonts w:ascii="Segoe UI" w:hAnsi="Segoe UI" w:cs="Segoe UI"/>
+          <w:color w:val="374151"/>
+          <w:shd w:val="clear" w:color="auto" w:fill="F7F7F8"/>
+        </w:rPr>
+        <w:t>？</w:t>
+      </w:r>
+    </w:p>
+    <w:p>
+      <w:pPr>
+        <w:rPr>
+          <w:rFonts w:ascii="宋体" w:eastAsia="宋体" w:hAnsi="宋体" w:cs="Times New Roman" w:hint="eastAsia"/>
+          <w:szCs w:val="21"/>
+        </w:rPr>
+      </w:pPr>
+      <w:r>
+        <w:rPr>
+          <w:rFonts w:ascii="Times New Roman" w:eastAsia="宋体" w:hAnsi="Times New Roman" w:cs="Times New Roman"/>
+          <w:szCs w:val="21"/>
+        </w:rPr>
+        <w:tab/>
+      </w:r>
     </w:p>
     <w:sectPr>
       <w:pgSz w:w="11906" w:h="16838"/>
@@ -2977,6 +6390,16 @@
       <w:ind w:firstLineChars="200" w:firstLine="420"/>
     </w:pPr>
   </w:style>
+  <w:style w:type="character" w:styleId="a8">
+    <w:name w:val="Placeholder Text"/>
+    <w:basedOn w:val="a0"/>
+    <w:uiPriority w:val="99"/>
+    <w:semiHidden/>
+    <w:rsid w:val="00924D9E"/>
+    <w:rPr>
+      <w:color w:val="666666"/>
+    </w:rPr>
+  </w:style>
 </w:styles>
 </file>
 
@@ -3273,4 +6696,16 @@
     </a:ext>
   </a:extLst>
 </a:theme>
+</file>
+
+<file path=customXml/item1.xml><?xml version="1.0" encoding="utf-8"?>
+<b:Sources xmlns:b="http://schemas.openxmlformats.org/officeDocument/2006/bibliography" xmlns="http://schemas.openxmlformats.org/officeDocument/2006/bibliography" SelectedStyle="\APASixthEditionOfficeOnline.xsl" StyleName="APA" Version="6"/>
+</file>
+
+<file path=customXml/itemProps1.xml><?xml version="1.0" encoding="utf-8"?>
+<ds:datastoreItem xmlns:ds="http://schemas.openxmlformats.org/officeDocument/2006/customXml" ds:itemID="{835B134D-DE64-4232-8E05-E3355732A5FD}">
+  <ds:schemaRefs>
+    <ds:schemaRef ds:uri="http://schemas.openxmlformats.org/officeDocument/2006/bibliography"/>
+  </ds:schemaRefs>
+</ds:datastoreItem>
 </file>
--- a/新建 Microsoft Word 文档.docx
+++ b/新建 Microsoft Word 文档.docx
@@ -2501,7 +2501,7 @@
       <w:pPr>
         <w:jc w:val="center"/>
         <w:rPr>
-          <w:rFonts w:ascii="宋体" w:eastAsia="宋体" w:hAnsi="宋体" w:cs="Times New Roman" w:hint="eastAsia"/>
+          <w:rFonts w:ascii="宋体" w:eastAsia="宋体" w:hAnsi="宋体" w:cs="Times New Roman"/>
           <w:i/>
           <w:sz w:val="18"/>
           <w:szCs w:val="18"/>
@@ -2917,47 +2917,13 @@
             </m:r>
           </m:e>
         </m:d>
-        <m:m>
-          <m:mPr>
-            <m:mcs>
-              <m:mc>
-                <m:mcPr>
-                  <m:count m:val="1"/>
-                  <m:mcJc m:val="center"/>
-                </m:mcPr>
-              </m:mc>
-            </m:mcs>
-            <m:ctrlPr>
-              <w:rPr>
-                <w:rFonts w:ascii="Cambria Math" w:eastAsia="宋体" w:hAnsi="Cambria Math" w:cs="Times New Roman"/>
-                <w:i/>
-                <w:szCs w:val="21"/>
-              </w:rPr>
-            </m:ctrlPr>
-          </m:mPr>
-          <m:mr>
-            <m:e>
-              <m:r>
-                <w:rPr>
-                  <w:rFonts w:ascii="Cambria Math" w:eastAsia="宋体" w:hAnsi="Cambria Math" w:cs="Times New Roman"/>
-                  <w:szCs w:val="21"/>
-                </w:rPr>
-                <m:t>def</m:t>
-              </m:r>
-            </m:e>
-          </m:mr>
-          <m:mr>
-            <m:e>
-              <m:r>
-                <w:rPr>
-                  <w:rFonts w:ascii="Cambria Math" w:eastAsia="宋体" w:hAnsi="Cambria Math" w:cs="Times New Roman"/>
-                  <w:szCs w:val="21"/>
-                </w:rPr>
-                <m:t>=</m:t>
-              </m:r>
-            </m:e>
-          </m:mr>
-        </m:m>
+        <m:r>
+          <w:rPr>
+            <w:rFonts w:ascii="Cambria Math" w:eastAsia="宋体" w:hAnsi="Cambria Math" w:cs="Times New Roman"/>
+            <w:szCs w:val="21"/>
+          </w:rPr>
+          <m:t>≝</m:t>
+        </m:r>
         <m:nary>
           <m:naryPr>
             <m:chr m:val="∑"/>
@@ -3245,47 +3211,13 @@
             </m:r>
           </m:e>
         </m:d>
-        <m:m>
-          <m:mPr>
-            <m:mcs>
-              <m:mc>
-                <m:mcPr>
-                  <m:count m:val="1"/>
-                  <m:mcJc m:val="center"/>
-                </m:mcPr>
-              </m:mc>
-            </m:mcs>
-            <m:ctrlPr>
-              <w:rPr>
-                <w:rFonts w:ascii="Cambria Math" w:eastAsia="宋体" w:hAnsi="Cambria Math" w:cs="Times New Roman"/>
-                <w:i/>
-                <w:szCs w:val="21"/>
-              </w:rPr>
-            </m:ctrlPr>
-          </m:mPr>
-          <m:mr>
-            <m:e>
-              <m:r>
-                <w:rPr>
-                  <w:rFonts w:ascii="Cambria Math" w:eastAsia="宋体" w:hAnsi="Cambria Math" w:cs="Times New Roman"/>
-                  <w:szCs w:val="21"/>
-                </w:rPr>
-                <m:t>def</m:t>
-              </m:r>
-            </m:e>
-          </m:mr>
-          <m:mr>
-            <m:e>
-              <m:r>
-                <w:rPr>
-                  <w:rFonts w:ascii="Cambria Math" w:eastAsia="宋体" w:hAnsi="Cambria Math" w:cs="Times New Roman"/>
-                  <w:szCs w:val="21"/>
-                </w:rPr>
-                <m:t>=</m:t>
-              </m:r>
-            </m:e>
-          </m:mr>
-        </m:m>
+        <m:r>
+          <w:rPr>
+            <w:rFonts w:ascii="Cambria Math" w:eastAsia="宋体" w:hAnsi="Cambria Math" w:cs="Times New Roman"/>
+            <w:szCs w:val="21"/>
+          </w:rPr>
+          <m:t>≝</m:t>
+        </m:r>
         <m:nary>
           <m:naryPr>
             <m:chr m:val="∑"/>
@@ -3744,7 +3676,7 @@
     <w:p>
       <w:pPr>
         <w:rPr>
-          <w:rFonts w:ascii="宋体" w:eastAsia="宋体" w:hAnsi="宋体" w:cs="Times New Roman" w:hint="eastAsia"/>
+          <w:rFonts w:ascii="宋体" w:eastAsia="宋体" w:hAnsi="宋体" w:cs="Times New Roman"/>
           <w:szCs w:val="21"/>
         </w:rPr>
       </w:pPr>
@@ -3753,7 +3685,6 @@
           <w:rFonts w:ascii="黑体" w:eastAsia="黑体" w:hAnsi="黑体" w:cs="Times New Roman" w:hint="eastAsia"/>
           <w:szCs w:val="21"/>
         </w:rPr>
-        <w:lastRenderedPageBreak/>
         <w:t>定理</w:t>
       </w:r>
       <w:r>
@@ -3763,16 +3694,7 @@
           <w:bCs/>
           <w:szCs w:val="21"/>
         </w:rPr>
-        <w:t>1</w:t>
-      </w:r>
-      <w:r>
-        <w:rPr>
-          <w:rFonts w:ascii="Times New Roman" w:eastAsia="宋体" w:hAnsi="Times New Roman" w:cs="Times New Roman"/>
-          <w:b/>
-          <w:bCs/>
-          <w:szCs w:val="21"/>
-        </w:rPr>
-        <w:t>.</w:t>
+        <w:t>1.</w:t>
       </w:r>
       <w:r>
         <w:rPr>
@@ -3859,6 +3781,7 @@
           <w:rFonts w:ascii="宋体" w:eastAsia="宋体" w:hAnsi="宋体" w:cs="Times New Roman"/>
           <w:szCs w:val="21"/>
         </w:rPr>
+        <w:lastRenderedPageBreak/>
         <w:tab/>
       </w:r>
       <w:r>
@@ -4315,21 +4238,7 @@
             <w:rFonts w:ascii="Cambria Math" w:eastAsia="宋体" w:hAnsi="Cambria Math" w:cs="Times New Roman"/>
             <w:szCs w:val="21"/>
           </w:rPr>
-          <m:t>)=</m:t>
-        </m:r>
-        <m:r>
-          <w:rPr>
-            <w:rFonts w:ascii="Cambria Math" w:eastAsia="宋体" w:hAnsi="Cambria Math" w:cs="Times New Roman"/>
-            <w:szCs w:val="21"/>
-          </w:rPr>
-          <m:t>ℸ</m:t>
-        </m:r>
-        <m:r>
-          <w:rPr>
-            <w:rFonts w:ascii="Cambria Math" w:eastAsia="宋体" w:hAnsi="Cambria Math" w:cs="Times New Roman"/>
-            <w:szCs w:val="21"/>
-          </w:rPr>
-          <m:t>(</m:t>
+          <m:t>)=ℸ(</m:t>
         </m:r>
         <m:r>
           <w:rPr>
@@ -4559,7 +4468,7 @@
             <w:rFonts w:ascii="Cambria Math" w:eastAsia="宋体" w:hAnsi="Cambria Math" w:cs="Times New Roman"/>
             <w:szCs w:val="21"/>
           </w:rPr>
-          <m:t xml:space="preserve">O × </m:t>
+          <m:t>O</m:t>
         </m:r>
         <m:r>
           <m:rPr>
@@ -4569,14 +4478,7 @@
             <w:rFonts w:ascii="Cambria Math" w:eastAsia="宋体" w:hAnsi="Cambria Math" w:cs="Times New Roman"/>
             <w:szCs w:val="21"/>
           </w:rPr>
-          <m:t>H</m:t>
-        </m:r>
-        <m:r>
-          <w:rPr>
-            <w:rFonts w:ascii="Cambria Math" w:eastAsia="宋体" w:hAnsi="Cambria Math" w:cs="Times New Roman"/>
-            <w:szCs w:val="21"/>
-          </w:rPr>
-          <m:t xml:space="preserve"> </m:t>
+          <m:t xml:space="preserve"> × H </m:t>
         </m:r>
         <m:r>
           <w:rPr>
@@ -4600,14 +4502,7 @@
             <w:rFonts w:ascii="Cambria Math" w:eastAsia="宋体" w:hAnsi="Cambria Math" w:cs="Times New Roman"/>
             <w:szCs w:val="21"/>
           </w:rPr>
-          <m:t>A</m:t>
-        </m:r>
-        <m:r>
-          <w:rPr>
-            <w:rFonts w:ascii="Cambria Math" w:eastAsia="宋体" w:hAnsi="Cambria Math" w:cs="Times New Roman"/>
-            <w:szCs w:val="21"/>
-          </w:rPr>
-          <m:t>)</m:t>
+          <m:t>A)</m:t>
         </m:r>
       </m:oMath>
       <w:r>
@@ -4899,13 +4794,6 @@
           <m:t>π</m:t>
         </m:r>
         <m:r>
-          <w:rPr>
-            <w:rFonts w:ascii="Cambria Math" w:eastAsia="宋体" w:hAnsi="Cambria Math" w:cs="Times New Roman"/>
-            <w:szCs w:val="21"/>
-          </w:rPr>
-          <m:t>;</m:t>
-        </m:r>
-        <m:r>
           <m:rPr>
             <m:scr m:val="script"/>
           </m:rPr>
@@ -4913,21 +4801,14 @@
             <w:rFonts w:ascii="Cambria Math" w:eastAsia="宋体" w:hAnsi="Cambria Math" w:cs="Times New Roman"/>
             <w:szCs w:val="21"/>
           </w:rPr>
-          <m:t>M</m:t>
+          <m:t xml:space="preserve">;M) = </m:t>
         </m:r>
         <m:r>
           <w:rPr>
             <w:rFonts w:ascii="Cambria Math" w:eastAsia="宋体" w:hAnsi="Cambria Math" w:cs="Times New Roman"/>
             <w:szCs w:val="21"/>
           </w:rPr>
-          <m:t>) = E</m:t>
-        </m:r>
-        <m:r>
-          <w:rPr>
-            <w:rFonts w:ascii="Cambria Math" w:eastAsia="宋体" w:hAnsi="Cambria Math" w:cs="Times New Roman"/>
-            <w:szCs w:val="21"/>
-          </w:rPr>
-          <m:t xml:space="preserve">[ </m:t>
+          <m:t xml:space="preserve">E[ </m:t>
         </m:r>
         <m:nary>
           <m:naryPr>
@@ -5011,13 +4892,6 @@
               <m:t>π</m:t>
             </m:r>
             <m:r>
-              <w:rPr>
-                <w:rFonts w:ascii="Cambria Math" w:eastAsia="宋体" w:hAnsi="Cambria Math" w:cs="Times New Roman"/>
-                <w:szCs w:val="21"/>
-              </w:rPr>
-              <m:t>,</m:t>
-            </m:r>
-            <m:r>
               <m:rPr>
                 <m:scr m:val="script"/>
               </m:rPr>
@@ -5025,7 +4899,7 @@
                 <w:rFonts w:ascii="Cambria Math" w:eastAsia="宋体" w:hAnsi="Cambria Math" w:cs="Times New Roman"/>
                 <w:szCs w:val="21"/>
               </w:rPr>
-              <m:t>M</m:t>
+              <m:t>,M</m:t>
             </m:r>
           </m:e>
         </m:nary>
@@ -5042,14 +4916,7 @@
           <w:rFonts w:ascii="宋体" w:eastAsia="宋体" w:hAnsi="宋体" w:cs="Times New Roman"/>
           <w:szCs w:val="21"/>
         </w:rPr>
-        <w:t>给出。由于出价环境可能每天都不同，出价策略需要在不</w:t>
-      </w:r>
-      <w:r>
-        <w:rPr>
-          <w:rFonts w:ascii="宋体" w:eastAsia="宋体" w:hAnsi="宋体" w:cs="Times New Roman"/>
-          <w:szCs w:val="21"/>
-        </w:rPr>
-        <w:t>同条件下表现出适应性至关重要。为此，先前的方法通常采用以下</w:t>
+        <w:t>给出。由于出价环境可能每天都不同，出价策略需要在不同条件下表现出适应性至关重要。为此，先前的方法通常采用以下</w:t>
       </w:r>
       <w:r>
         <w:rPr>
@@ -5187,13 +5054,6 @@
                     <m:t>π</m:t>
                   </m:r>
                   <m:r>
-                    <w:rPr>
-                      <w:rFonts w:ascii="Cambria Math" w:eastAsia="宋体" w:hAnsi="Cambria Math" w:cs="Times New Roman"/>
-                      <w:szCs w:val="21"/>
-                    </w:rPr>
-                    <m:t>;</m:t>
-                  </m:r>
-                  <m:r>
                     <m:rPr>
                       <m:scr m:val="script"/>
                     </m:rPr>
@@ -5201,7 +5061,7 @@
                       <w:rFonts w:ascii="Cambria Math" w:eastAsia="宋体" w:hAnsi="Cambria Math" w:cs="Times New Roman"/>
                       <w:szCs w:val="21"/>
                     </w:rPr>
-                    <m:t>M</m:t>
+                    <m:t>;M</m:t>
                   </m:r>
                 </m:e>
               </m:d>
@@ -5294,13 +5154,6 @@
           <m:t>p</m:t>
         </m:r>
         <m:r>
-          <w:rPr>
-            <w:rFonts w:ascii="Cambria Math" w:eastAsia="宋体" w:hAnsi="Cambria Math" w:cs="Times New Roman"/>
-            <w:szCs w:val="21"/>
-          </w:rPr>
-          <m:t>(</m:t>
-        </m:r>
-        <m:r>
           <m:rPr>
             <m:scr m:val="script"/>
           </m:rPr>
@@ -5308,14 +5161,7 @@
             <w:rFonts w:ascii="Cambria Math" w:eastAsia="宋体" w:hAnsi="Cambria Math" w:cs="Times New Roman"/>
             <w:szCs w:val="21"/>
           </w:rPr>
-          <m:t>M</m:t>
-        </m:r>
-        <m:r>
-          <w:rPr>
-            <w:rFonts w:ascii="Cambria Math" w:eastAsia="宋体" w:hAnsi="Cambria Math" w:cs="Times New Roman"/>
-            <w:szCs w:val="21"/>
-          </w:rPr>
-          <m:t>)</m:t>
+          <m:t>(M)</m:t>
         </m:r>
       </m:oMath>
       <w:r>
@@ -5486,7 +5332,7 @@
     <w:p>
       <w:pPr>
         <w:rPr>
-          <w:rFonts w:ascii="宋体" w:eastAsia="宋体" w:hAnsi="宋体" w:cs="Times New Roman" w:hint="eastAsia"/>
+          <w:rFonts w:ascii="宋体" w:eastAsia="宋体" w:hAnsi="宋体" w:cs="Times New Roman"/>
           <w:szCs w:val="21"/>
         </w:rPr>
       </w:pPr>
@@ -5509,7 +5355,7 @@
       <w:pPr>
         <w:ind w:firstLine="420"/>
         <w:rPr>
-          <w:rFonts w:ascii="宋体" w:eastAsia="宋体" w:hAnsi="宋体" w:cs="Times New Roman" w:hint="eastAsia"/>
+          <w:rFonts w:ascii="宋体" w:eastAsia="宋体" w:hAnsi="宋体" w:cs="Times New Roman"/>
           <w:szCs w:val="21"/>
         </w:rPr>
       </w:pPr>
@@ -5557,24 +5403,31 @@
           <w:rFonts w:ascii="宋体" w:eastAsia="宋体" w:hAnsi="宋体" w:cs="Times New Roman" w:hint="eastAsia"/>
           <w:szCs w:val="21"/>
         </w:rPr>
+        <w:t>小后悔优化（</w:t>
+      </w:r>
+      <w:proofErr w:type="spellStart"/>
+      <w:r>
+        <w:rPr>
+          <w:rFonts w:ascii="Times New Roman" w:eastAsia="宋体" w:hAnsi="Times New Roman" w:cs="Times New Roman"/>
+          <w:szCs w:val="21"/>
+        </w:rPr>
+        <w:t>MiRO</w:t>
+      </w:r>
+      <w:proofErr w:type="spellEnd"/>
+      <w:r>
+        <w:rPr>
+          <w:rFonts w:ascii="宋体" w:eastAsia="宋体" w:hAnsi="宋体" w:cs="Times New Roman"/>
+          <w:szCs w:val="21"/>
+        </w:rPr>
+        <w:t>）框架的实际解决方案。然后我们将讨论几个实际问题，并详细说明</w:t>
+      </w:r>
+      <w:r>
+        <w:rPr>
+          <w:rFonts w:ascii="宋体" w:eastAsia="宋体" w:hAnsi="宋体" w:cs="Times New Roman"/>
+          <w:szCs w:val="21"/>
+        </w:rPr>
         <w:lastRenderedPageBreak/>
-        <w:t>小后悔优化（</w:t>
-      </w:r>
-      <w:proofErr w:type="spellStart"/>
-      <w:r>
-        <w:rPr>
-          <w:rFonts w:ascii="Times New Roman" w:eastAsia="宋体" w:hAnsi="Times New Roman" w:cs="Times New Roman"/>
-          <w:szCs w:val="21"/>
-        </w:rPr>
-        <w:t>MiRO</w:t>
-      </w:r>
-      <w:proofErr w:type="spellEnd"/>
-      <w:r>
-        <w:rPr>
-          <w:rFonts w:ascii="宋体" w:eastAsia="宋体" w:hAnsi="宋体" w:cs="Times New Roman"/>
-          <w:szCs w:val="21"/>
-        </w:rPr>
-        <w:t>）框架的实际解决方案。然后我们将讨论几个实际问题，并详细说明如何改进粗糙的</w:t>
+        <w:t>如何改进粗糙的</w:t>
       </w:r>
       <w:proofErr w:type="spellStart"/>
       <w:r>
@@ -5716,6 +5569,3015 @@
       <w:r>
         <w:rPr>
           <w:rFonts w:ascii="Times New Roman" w:eastAsia="宋体" w:hAnsi="Times New Roman" w:cs="Times New Roman"/>
+          <w:szCs w:val="21"/>
+        </w:rPr>
+        <w:t>3.1.1</w:t>
+      </w:r>
+      <w:r>
+        <w:rPr>
+          <w:rFonts w:ascii="宋体" w:eastAsia="宋体" w:hAnsi="宋体" w:cs="Times New Roman"/>
+          <w:szCs w:val="21"/>
+        </w:rPr>
+        <w:t xml:space="preserve"> 测试分布的性质</w:t>
+      </w:r>
+    </w:p>
+    <w:p>
+      <w:pPr>
+        <w:rPr>
+          <w:rFonts w:ascii="宋体" w:eastAsia="宋体" w:hAnsi="宋体" w:cs="Times New Roman"/>
+          <w:szCs w:val="21"/>
+        </w:rPr>
+      </w:pPr>
+      <w:r>
+        <w:rPr>
+          <w:rFonts w:ascii="宋体" w:eastAsia="宋体" w:hAnsi="宋体" w:cs="Times New Roman"/>
+          <w:szCs w:val="21"/>
+        </w:rPr>
+        <w:tab/>
+      </w:r>
+      <w:r>
+        <w:rPr>
+          <w:rFonts w:ascii="宋体" w:eastAsia="宋体" w:hAnsi="宋体" w:cs="Times New Roman" w:hint="eastAsia"/>
+          <w:szCs w:val="21"/>
+        </w:rPr>
+        <w:t>从博弈论的角度来看，一个拥有完全了解我们之前策略的对手可以扰乱环境，将其变为这个策略的最坏情况。虽然尚不清楚这样的对手如何在实践中可行地利用我们的策略，但严格的条件为我们提供了有关通用对抗设置的有价值的见解。具体来说，我们认为在测试过程中遇到的环境的可能性与策略在该环境中的表现成正比。</w:t>
+      </w:r>
+    </w:p>
+    <w:p>
+      <w:pPr>
+        <w:rPr>
+          <w:rFonts w:ascii="宋体" w:eastAsia="宋体" w:hAnsi="宋体" w:cs="Times New Roman"/>
+          <w:szCs w:val="21"/>
+        </w:rPr>
+      </w:pPr>
+      <w:r>
+        <w:rPr>
+          <w:rFonts w:ascii="宋体" w:eastAsia="宋体" w:hAnsi="宋体" w:cs="Times New Roman"/>
+          <w:szCs w:val="21"/>
+        </w:rPr>
+        <w:tab/>
+      </w:r>
+      <w:r>
+        <w:rPr>
+          <w:rFonts w:ascii="宋体" w:eastAsia="宋体" w:hAnsi="宋体" w:cs="Times New Roman" w:hint="eastAsia"/>
+          <w:szCs w:val="21"/>
+        </w:rPr>
+        <w:t>为了在数学上表达这个思想，我们首先必须引入策略（即出价策略）的性能度量。在对抗性设置中，没有适用于所有环境的固定策略，因此我们使用遗憾作为相对于每个环境的“神谕”（</w:t>
+      </w:r>
+      <w:r>
+        <w:rPr>
+          <w:rFonts w:ascii="Times New Roman" w:eastAsia="宋体" w:hAnsi="Times New Roman" w:cs="Times New Roman"/>
+          <w:szCs w:val="21"/>
+        </w:rPr>
+        <w:t>oracle</w:t>
+      </w:r>
+      <w:r>
+        <w:rPr>
+          <w:rFonts w:ascii="宋体" w:eastAsia="宋体" w:hAnsi="宋体" w:cs="Times New Roman"/>
+          <w:szCs w:val="21"/>
+        </w:rPr>
+        <w:t>或</w:t>
+      </w:r>
+      <w:r>
+        <w:rPr>
+          <w:rFonts w:ascii="Times New Roman" w:eastAsia="宋体" w:hAnsi="Times New Roman" w:cs="Times New Roman"/>
+          <w:szCs w:val="21"/>
+        </w:rPr>
+        <w:t>prophet [40]</w:t>
+      </w:r>
+      <w:r>
+        <w:rPr>
+          <w:rFonts w:ascii="宋体" w:eastAsia="宋体" w:hAnsi="宋体" w:cs="Times New Roman"/>
+          <w:szCs w:val="21"/>
+        </w:rPr>
+        <w:t>，但在以下部分中我们称之为专家）的性能度量</w:t>
+      </w:r>
+      <w:r>
+        <w:rPr>
+          <w:rFonts w:ascii="Times New Roman" w:eastAsia="宋体" w:hAnsi="Times New Roman" w:cs="Times New Roman"/>
+          <w:szCs w:val="21"/>
+        </w:rPr>
+        <w:t>[9, 26, 40]</w:t>
+      </w:r>
+      <w:r>
+        <w:rPr>
+          <w:rFonts w:ascii="宋体" w:eastAsia="宋体" w:hAnsi="宋体" w:cs="Times New Roman"/>
+          <w:szCs w:val="21"/>
+        </w:rPr>
+        <w:t>。遗憾度量了两种策略之间的价值差异，一种是最优策略（即神谕或预言者</w:t>
+      </w:r>
+      <w:r>
+        <w:rPr>
+          <w:rFonts w:ascii="Times New Roman" w:eastAsia="宋体" w:hAnsi="Times New Roman" w:cs="Times New Roman"/>
+          <w:szCs w:val="21"/>
+        </w:rPr>
+        <w:t>[40]</w:t>
+      </w:r>
+      <w:r>
+        <w:rPr>
+          <w:rFonts w:ascii="宋体" w:eastAsia="宋体" w:hAnsi="宋体" w:cs="Times New Roman"/>
+          <w:szCs w:val="21"/>
+        </w:rPr>
+        <w:t>，但在接下来的部分中我们称之为专家），另一种是正在学习的策略：</w:t>
+      </w:r>
+    </w:p>
+    <w:p>
+      <w:pPr>
+        <w:rPr>
+          <w:rFonts w:ascii="宋体" w:eastAsia="宋体" w:hAnsi="宋体" w:cs="Times New Roman"/>
+          <w:szCs w:val="21"/>
+        </w:rPr>
+      </w:pPr>
+      <m:oMathPara>
+        <m:oMath>
+          <m:r>
+            <w:rPr>
+              <w:rFonts w:ascii="Cambria Math" w:eastAsia="宋体" w:hAnsi="Cambria Math" w:cs="Times New Roman" w:hint="eastAsia"/>
+              <w:szCs w:val="21"/>
+            </w:rPr>
+            <m:t>R</m:t>
+          </m:r>
+          <m:r>
+            <w:rPr>
+              <w:rFonts w:ascii="Cambria Math" w:eastAsia="宋体" w:hAnsi="Cambria Math" w:cs="Times New Roman"/>
+              <w:szCs w:val="21"/>
+            </w:rPr>
+            <m:t>eg</m:t>
+          </m:r>
+          <m:d>
+            <m:dPr>
+              <m:ctrlPr>
+                <w:rPr>
+                  <w:rFonts w:ascii="Cambria Math" w:eastAsia="宋体" w:hAnsi="Cambria Math" w:cs="Times New Roman"/>
+                  <w:i/>
+                  <w:szCs w:val="21"/>
+                </w:rPr>
+              </m:ctrlPr>
+            </m:dPr>
+            <m:e>
+              <m:r>
+                <w:rPr>
+                  <w:rFonts w:ascii="Cambria Math" w:eastAsia="宋体" w:hAnsi="Cambria Math" w:cs="Times New Roman"/>
+                  <w:szCs w:val="21"/>
+                </w:rPr>
+                <m:t xml:space="preserve">π, </m:t>
+              </m:r>
+              <m:r>
+                <m:rPr>
+                  <m:scr m:val="script"/>
+                </m:rPr>
+                <w:rPr>
+                  <w:rFonts w:ascii="Cambria Math" w:eastAsia="宋体" w:hAnsi="Cambria Math" w:cs="Times New Roman"/>
+                  <w:szCs w:val="21"/>
+                </w:rPr>
+                <m:t>M</m:t>
+              </m:r>
+            </m:e>
+          </m:d>
+          <m:r>
+            <w:rPr>
+              <w:rFonts w:ascii="Cambria Math" w:eastAsia="宋体" w:hAnsi="Cambria Math" w:cs="Times New Roman"/>
+              <w:szCs w:val="21"/>
+            </w:rPr>
+            <m:t>≝</m:t>
+          </m:r>
+          <m:r>
+            <w:rPr>
+              <w:rFonts w:ascii="Cambria Math" w:eastAsia="宋体" w:hAnsi="Cambria Math" w:cs="Times New Roman"/>
+              <w:szCs w:val="21"/>
+            </w:rPr>
+            <m:t>V</m:t>
+          </m:r>
+          <m:d>
+            <m:dPr>
+              <m:ctrlPr>
+                <w:rPr>
+                  <w:rFonts w:ascii="Cambria Math" w:eastAsia="宋体" w:hAnsi="Cambria Math" w:cs="Times New Roman"/>
+                  <w:i/>
+                  <w:szCs w:val="21"/>
+                </w:rPr>
+              </m:ctrlPr>
+            </m:dPr>
+            <m:e>
+              <m:sSup>
+                <m:sSupPr>
+                  <m:ctrlPr>
+                    <w:rPr>
+                      <w:rFonts w:ascii="Cambria Math" w:eastAsia="宋体" w:hAnsi="Cambria Math" w:cs="Times New Roman"/>
+                      <w:i/>
+                      <w:szCs w:val="21"/>
+                    </w:rPr>
+                  </m:ctrlPr>
+                </m:sSupPr>
+                <m:e>
+                  <m:r>
+                    <w:rPr>
+                      <w:rFonts w:ascii="Cambria Math" w:eastAsia="宋体" w:hAnsi="Cambria Math" w:cs="Times New Roman"/>
+                      <w:szCs w:val="21"/>
+                    </w:rPr>
+                    <m:t>ξ</m:t>
+                  </m:r>
+                </m:e>
+                <m:sup>
+                  <m:r>
+                    <w:rPr>
+                      <w:rFonts w:ascii="Cambria Math" w:eastAsia="宋体" w:hAnsi="Cambria Math" w:cs="Times New Roman"/>
+                      <w:szCs w:val="21"/>
+                    </w:rPr>
+                    <m:t>*</m:t>
+                  </m:r>
+                </m:sup>
+              </m:sSup>
+              <m:r>
+                <m:rPr>
+                  <m:scr m:val="script"/>
+                </m:rPr>
+                <w:rPr>
+                  <w:rFonts w:ascii="Cambria Math" w:eastAsia="宋体" w:hAnsi="Cambria Math" w:cs="Times New Roman"/>
+                  <w:szCs w:val="21"/>
+                </w:rPr>
+                <m:t>;M</m:t>
+              </m:r>
+            </m:e>
+          </m:d>
+          <m:r>
+            <w:rPr>
+              <w:rFonts w:ascii="Cambria Math" w:eastAsia="宋体" w:hAnsi="Cambria Math" w:cs="Times New Roman"/>
+              <w:szCs w:val="21"/>
+            </w:rPr>
+            <m:t>-V</m:t>
+          </m:r>
+          <m:d>
+            <m:dPr>
+              <m:ctrlPr>
+                <w:rPr>
+                  <w:rFonts w:ascii="Cambria Math" w:eastAsia="宋体" w:hAnsi="Cambria Math" w:cs="Times New Roman"/>
+                  <w:i/>
+                  <w:szCs w:val="21"/>
+                </w:rPr>
+              </m:ctrlPr>
+            </m:dPr>
+            <m:e>
+              <m:r>
+                <w:rPr>
+                  <w:rFonts w:ascii="Cambria Math" w:eastAsia="宋体" w:hAnsi="Cambria Math" w:cs="Times New Roman"/>
+                  <w:szCs w:val="21"/>
+                </w:rPr>
+                <m:t>π;</m:t>
+              </m:r>
+              <m:r>
+                <m:rPr>
+                  <m:scr m:val="script"/>
+                </m:rPr>
+                <w:rPr>
+                  <w:rFonts w:ascii="Cambria Math" w:eastAsia="宋体" w:hAnsi="Cambria Math" w:cs="Times New Roman"/>
+                  <w:szCs w:val="21"/>
+                </w:rPr>
+                <m:t>M</m:t>
+              </m:r>
+            </m:e>
+          </m:d>
+          <m:r>
+            <w:rPr>
+              <w:rFonts w:ascii="Cambria Math" w:eastAsia="宋体" w:hAnsi="Cambria Math" w:cs="Times New Roman"/>
+              <w:szCs w:val="21"/>
+            </w:rPr>
+            <m:t>=</m:t>
+          </m:r>
+          <m:sSubSup>
+            <m:sSubSupPr>
+              <m:ctrlPr>
+                <w:rPr>
+                  <w:rFonts w:ascii="Cambria Math" w:eastAsia="宋体" w:hAnsi="Cambria Math" w:cs="Times New Roman"/>
+                  <w:i/>
+                  <w:szCs w:val="21"/>
+                </w:rPr>
+              </m:ctrlPr>
+            </m:sSubSupPr>
+            <m:e>
+              <m:r>
+                <w:rPr>
+                  <w:rFonts w:ascii="Cambria Math" w:eastAsia="宋体" w:hAnsi="Cambria Math" w:cs="Times New Roman"/>
+                  <w:szCs w:val="21"/>
+                </w:rPr>
+                <m:t>V</m:t>
+              </m:r>
+            </m:e>
+            <m:sub>
+              <m:r>
+                <m:rPr>
+                  <m:scr m:val="script"/>
+                </m:rPr>
+                <w:rPr>
+                  <w:rFonts w:ascii="Cambria Math" w:eastAsia="宋体" w:hAnsi="Cambria Math" w:cs="Times New Roman"/>
+                  <w:szCs w:val="21"/>
+                </w:rPr>
+                <m:t>M</m:t>
+              </m:r>
+            </m:sub>
+            <m:sup>
+              <m:r>
+                <w:rPr>
+                  <w:rFonts w:ascii="Cambria Math" w:eastAsia="宋体" w:hAnsi="Cambria Math" w:cs="Times New Roman"/>
+                  <w:szCs w:val="21"/>
+                </w:rPr>
+                <m:t>*</m:t>
+              </m:r>
+            </m:sup>
+          </m:sSubSup>
+          <m:r>
+            <w:rPr>
+              <w:rFonts w:ascii="Cambria Math" w:eastAsia="宋体" w:hAnsi="Cambria Math" w:cs="Times New Roman"/>
+              <w:szCs w:val="21"/>
+            </w:rPr>
+            <m:t>-V(π;</m:t>
+          </m:r>
+          <m:r>
+            <m:rPr>
+              <m:scr m:val="script"/>
+            </m:rPr>
+            <w:rPr>
+              <w:rFonts w:ascii="Cambria Math" w:eastAsia="宋体" w:hAnsi="Cambria Math" w:cs="Times New Roman"/>
+              <w:szCs w:val="21"/>
+            </w:rPr>
+            <m:t>M</m:t>
+          </m:r>
+          <m:r>
+            <w:rPr>
+              <w:rFonts w:ascii="Cambria Math" w:eastAsia="宋体" w:hAnsi="Cambria Math" w:cs="Times New Roman"/>
+              <w:szCs w:val="21"/>
+            </w:rPr>
+            <m:t>)           (3)</m:t>
+          </m:r>
+        </m:oMath>
+      </m:oMathPara>
+    </w:p>
+    <w:p>
+      <w:pPr>
+        <w:rPr>
+          <w:rFonts w:ascii="宋体" w:eastAsia="宋体" w:hAnsi="宋体" w:cs="Times New Roman"/>
+          <w:szCs w:val="21"/>
+        </w:rPr>
+      </w:pPr>
+      <w:r>
+        <w:rPr>
+          <w:rFonts w:ascii="宋体" w:eastAsia="宋体" w:hAnsi="宋体" w:cs="Times New Roman"/>
+          <w:szCs w:val="21"/>
+        </w:rPr>
+        <w:tab/>
+      </w:r>
+      <w:r>
+        <w:rPr>
+          <w:rFonts w:ascii="宋体" w:eastAsia="宋体" w:hAnsi="宋体" w:cs="Times New Roman" w:hint="eastAsia"/>
+          <w:szCs w:val="21"/>
+        </w:rPr>
+        <w:t>上面的公式中</w:t>
+      </w:r>
+      <m:oMath>
+        <m:sSup>
+          <m:sSupPr>
+            <m:ctrlPr>
+              <w:rPr>
+                <w:rFonts w:ascii="Cambria Math" w:eastAsia="宋体" w:hAnsi="Cambria Math" w:cs="Times New Roman"/>
+                <w:i/>
+                <w:szCs w:val="21"/>
+              </w:rPr>
+            </m:ctrlPr>
+          </m:sSupPr>
+          <m:e>
+            <m:r>
+              <w:rPr>
+                <w:rFonts w:ascii="Cambria Math" w:eastAsia="宋体" w:hAnsi="Cambria Math" w:cs="Times New Roman"/>
+                <w:szCs w:val="21"/>
+              </w:rPr>
+              <m:t>ξ</m:t>
+            </m:r>
+          </m:e>
+          <m:sup>
+            <m:r>
+              <w:rPr>
+                <w:rFonts w:ascii="Cambria Math" w:eastAsia="宋体" w:hAnsi="Cambria Math" w:cs="Times New Roman"/>
+                <w:szCs w:val="21"/>
+              </w:rPr>
+              <m:t>*</m:t>
+            </m:r>
+          </m:sup>
+        </m:sSup>
+        <m:r>
+          <w:rPr>
+            <w:rFonts w:ascii="Cambria Math" w:eastAsia="宋体" w:hAnsi="Cambria Math" w:cs="Times New Roman"/>
+            <w:szCs w:val="21"/>
+          </w:rPr>
+          <m:t>=</m:t>
+        </m:r>
+        <m:sSub>
+          <m:sSubPr>
+            <m:ctrlPr>
+              <w:rPr>
+                <w:rFonts w:ascii="Cambria Math" w:eastAsia="宋体" w:hAnsi="Cambria Math" w:cs="Times New Roman"/>
+                <w:i/>
+                <w:szCs w:val="21"/>
+              </w:rPr>
+            </m:ctrlPr>
+          </m:sSubPr>
+          <m:e>
+            <m:r>
+              <w:rPr>
+                <w:rFonts w:ascii="Cambria Math" w:eastAsia="宋体" w:hAnsi="Cambria Math" w:cs="Times New Roman" w:hint="eastAsia"/>
+                <w:szCs w:val="21"/>
+              </w:rPr>
+              <m:t>arg</m:t>
+            </m:r>
+            <m:r>
+              <w:rPr>
+                <w:rFonts w:ascii="Cambria Math" w:eastAsia="宋体" w:hAnsi="Cambria Math" w:cs="Times New Roman"/>
+                <w:szCs w:val="21"/>
+              </w:rPr>
+              <m:t>max</m:t>
+            </m:r>
+          </m:e>
+          <m:sub>
+            <m:r>
+              <w:rPr>
+                <w:rFonts w:ascii="Cambria Math" w:eastAsia="宋体" w:hAnsi="Cambria Math" w:cs="Times New Roman"/>
+                <w:szCs w:val="21"/>
+              </w:rPr>
+              <m:t>ξ∈</m:t>
+            </m:r>
+            <m:r>
+              <m:rPr>
+                <m:sty m:val="p"/>
+              </m:rPr>
+              <w:rPr>
+                <w:rFonts w:ascii="Cambria Math" w:hAnsi="Cambria Math"/>
+              </w:rPr>
+              <m:t>Ξ</m:t>
+            </m:r>
+          </m:sub>
+        </m:sSub>
+        <m:r>
+          <w:rPr>
+            <w:rFonts w:ascii="Cambria Math" w:eastAsia="宋体" w:hAnsi="Cambria Math" w:cs="Times New Roman"/>
+            <w:szCs w:val="21"/>
+          </w:rPr>
+          <m:t>V (ξ;M)</m:t>
+        </m:r>
+      </m:oMath>
+      <w:r>
+        <w:rPr>
+          <w:rFonts w:ascii="宋体" w:eastAsia="宋体" w:hAnsi="宋体" w:cs="Times New Roman" w:hint="eastAsia"/>
+          <w:szCs w:val="21"/>
+        </w:rPr>
+        <w:t>代表环境</w:t>
+      </w:r>
+      <m:oMath>
+        <m:r>
+          <m:rPr>
+            <m:scr m:val="script"/>
+          </m:rPr>
+          <w:rPr>
+            <w:rFonts w:ascii="Cambria Math" w:eastAsia="宋体" w:hAnsi="Cambria Math" w:cs="Times New Roman"/>
+            <w:szCs w:val="21"/>
+          </w:rPr>
+          <m:t>M</m:t>
+        </m:r>
+      </m:oMath>
+      <w:r>
+        <w:rPr>
+          <w:rFonts w:ascii="宋体" w:eastAsia="宋体" w:hAnsi="宋体" w:cs="Times New Roman" w:hint="eastAsia"/>
+          <w:szCs w:val="21"/>
+        </w:rPr>
+        <w:t>的专家策略，而</w:t>
+      </w:r>
+      <m:oMath>
+        <m:sSubSup>
+          <m:sSubSupPr>
+            <m:ctrlPr>
+              <w:rPr>
+                <w:rFonts w:ascii="Cambria Math" w:eastAsia="宋体" w:hAnsi="Cambria Math" w:cs="Times New Roman"/>
+                <w:i/>
+                <w:szCs w:val="21"/>
+              </w:rPr>
+            </m:ctrlPr>
+          </m:sSubSupPr>
+          <m:e>
+            <m:r>
+              <w:rPr>
+                <w:rFonts w:ascii="Cambria Math" w:eastAsia="宋体" w:hAnsi="Cambria Math" w:cs="Times New Roman"/>
+                <w:szCs w:val="21"/>
+              </w:rPr>
+              <m:t>V</m:t>
+            </m:r>
+          </m:e>
+          <m:sub>
+            <m:r>
+              <m:rPr>
+                <m:scr m:val="script"/>
+              </m:rPr>
+              <w:rPr>
+                <w:rFonts w:ascii="Cambria Math" w:eastAsia="宋体" w:hAnsi="Cambria Math" w:cs="Times New Roman"/>
+                <w:szCs w:val="21"/>
+              </w:rPr>
+              <m:t>M</m:t>
+            </m:r>
+          </m:sub>
+          <m:sup>
+            <m:r>
+              <w:rPr>
+                <w:rFonts w:ascii="Cambria Math" w:eastAsia="宋体" w:hAnsi="Cambria Math" w:cs="Times New Roman"/>
+                <w:szCs w:val="21"/>
+              </w:rPr>
+              <m:t>*</m:t>
+            </m:r>
+          </m:sup>
+        </m:sSubSup>
+      </m:oMath>
+      <w:r>
+        <w:rPr>
+          <w:rFonts w:ascii="宋体" w:eastAsia="宋体" w:hAnsi="宋体" w:cs="Times New Roman" w:hint="eastAsia"/>
+          <w:szCs w:val="21"/>
+        </w:rPr>
+        <w:t>代表其累计价值。</w:t>
+      </w:r>
+      <w:r>
+        <w:rPr>
+          <w:rFonts w:ascii="宋体" w:eastAsia="宋体" w:hAnsi="宋体" w:cs="Times New Roman" w:hint="eastAsia"/>
+          <w:szCs w:val="21"/>
+        </w:rPr>
+        <w:t>值得注意的是，由于我们不知道环境的确切函数结构，我们不能直接求解从任何给定观察到最佳决策的专家策略函数。实际上，我们基于离线出价日志使用近似动态规划来计算专家轨迹，因此概念上，专家示范需要关于未来动态的先见之明。为此，我们在概念上将专家策略空间定义为</w:t>
+      </w:r>
+      <w:r>
+        <w:t xml:space="preserve"> </w:t>
+      </w:r>
+      <m:oMath>
+        <m:r>
+          <w:rPr>
+            <w:rFonts w:ascii="Cambria Math" w:hAnsi="Cambria Math" w:cs="Cambria Math"/>
+          </w:rPr>
+          <m:t>ξ</m:t>
+        </m:r>
+        <m:r>
+          <w:rPr>
+            <w:rFonts w:ascii="Cambria Math" w:hAnsi="Cambria Math"/>
+          </w:rPr>
+          <m:t xml:space="preserve"> ∈ Ξ : O × H × W </m:t>
+        </m:r>
+        <m:r>
+          <w:rPr>
+            <w:rFonts w:ascii="Cambria Math" w:eastAsia="MS Gothic" w:hAnsi="Cambria Math" w:cs="MS Gothic" w:hint="eastAsia"/>
+          </w:rPr>
+          <m:t>↦</m:t>
+        </m:r>
+        <m:r>
+          <w:rPr>
+            <w:rFonts w:ascii="Cambria Math" w:eastAsia="等线" w:hAnsi="Cambria Math" w:cs="等线" w:hint="eastAsia"/>
+          </w:rPr>
+          <m:t>→</m:t>
+        </m:r>
+        <m:r>
+          <w:rPr>
+            <w:rFonts w:ascii="Cambria Math" w:hAnsi="Cambria Math"/>
+          </w:rPr>
+          <m:t xml:space="preserve"> P(A)</m:t>
+        </m:r>
+      </m:oMath>
+      <w:r>
+        <w:rPr>
+          <w:rFonts w:ascii="宋体" w:eastAsia="宋体" w:hAnsi="宋体" w:cs="Times New Roman"/>
+          <w:szCs w:val="21"/>
+        </w:rPr>
+        <w:t>，它还输入了关于对抗性因素</w:t>
+      </w:r>
+      <w:r>
+        <w:rPr>
+          <w:rFonts w:ascii="Cambria Math" w:eastAsia="宋体" w:hAnsi="Cambria Math" w:cs="Cambria Math"/>
+          <w:szCs w:val="21"/>
+        </w:rPr>
+        <w:t>𝜔</w:t>
+      </w:r>
+      <w:r>
+        <w:rPr>
+          <w:rFonts w:ascii="宋体" w:eastAsia="宋体" w:hAnsi="宋体" w:cs="Times New Roman"/>
+          <w:szCs w:val="21"/>
+        </w:rPr>
+        <w:t xml:space="preserve"> ∈ W的特权信息。</w:t>
+      </w:r>
+    </w:p>
+    <w:p>
+      <w:pPr>
+        <w:rPr>
+          <w:rFonts w:ascii="宋体" w:eastAsia="宋体" w:hAnsi="宋体" w:cs="Times New Roman"/>
+          <w:szCs w:val="21"/>
+        </w:rPr>
+      </w:pPr>
+      <w:r>
+        <w:rPr>
+          <w:rFonts w:ascii="宋体" w:eastAsia="宋体" w:hAnsi="宋体" w:cs="Times New Roman"/>
+          <w:szCs w:val="21"/>
+        </w:rPr>
+        <w:tab/>
+      </w:r>
+      <w:r>
+        <w:rPr>
+          <w:rFonts w:ascii="宋体" w:eastAsia="宋体" w:hAnsi="宋体" w:cs="Times New Roman" w:hint="eastAsia"/>
+          <w:szCs w:val="21"/>
+        </w:rPr>
+        <w:t>由于我们必须为测试分布选择一个表示，我们选择使用一般的基于能量的分布来</w:t>
+      </w:r>
+      <w:r>
+        <w:rPr>
+          <w:rFonts w:ascii="宋体" w:eastAsia="宋体" w:hAnsi="宋体" w:cs="Times New Roman" w:hint="eastAsia"/>
+          <w:szCs w:val="21"/>
+        </w:rPr>
+        <w:t>表示上述测试分布的比例性质</w:t>
+      </w:r>
+      <w:r>
+        <w:rPr>
+          <w:rFonts w:ascii="宋体" w:eastAsia="宋体" w:hAnsi="宋体" w:cs="Times New Roman" w:hint="eastAsia"/>
+          <w:szCs w:val="21"/>
+        </w:rPr>
+        <w:t>，</w:t>
+      </w:r>
+    </w:p>
+    <w:p>
+      <w:pPr>
+        <w:rPr>
+          <w:rFonts w:ascii="宋体" w:eastAsia="宋体" w:hAnsi="宋体" w:cs="Times New Roman"/>
+          <w:szCs w:val="21"/>
+        </w:rPr>
+      </w:pPr>
+      <m:oMathPara>
+        <m:oMathParaPr>
+          <m:jc m:val="right"/>
+        </m:oMathParaPr>
+        <m:oMath>
+          <m:sSub>
+            <m:sSubPr>
+              <m:ctrlPr>
+                <w:rPr>
+                  <w:rFonts w:ascii="Cambria Math" w:eastAsia="宋体" w:hAnsi="Cambria Math" w:cs="Times New Roman"/>
+                  <w:i/>
+                  <w:szCs w:val="21"/>
+                </w:rPr>
+              </m:ctrlPr>
+            </m:sSubPr>
+            <m:e>
+              <m:r>
+                <w:rPr>
+                  <w:rFonts w:ascii="Cambria Math" w:eastAsia="宋体" w:hAnsi="Cambria Math" w:cs="Times New Roman" w:hint="eastAsia"/>
+                  <w:szCs w:val="21"/>
+                </w:rPr>
+                <m:t>P</m:t>
+              </m:r>
+            </m:e>
+            <m:sub>
+              <m:r>
+                <w:rPr>
+                  <w:rFonts w:ascii="Cambria Math" w:eastAsia="宋体" w:hAnsi="Cambria Math" w:cs="Times New Roman"/>
+                  <w:szCs w:val="21"/>
+                </w:rPr>
+                <m:t>test</m:t>
+              </m:r>
+            </m:sub>
+          </m:sSub>
+          <m:d>
+            <m:dPr>
+              <m:ctrlPr>
+                <w:rPr>
+                  <w:rFonts w:ascii="Cambria Math" w:eastAsia="宋体" w:hAnsi="Cambria Math" w:cs="Times New Roman"/>
+                  <w:i/>
+                  <w:szCs w:val="21"/>
+                </w:rPr>
+              </m:ctrlPr>
+            </m:dPr>
+            <m:e>
+              <m:r>
+                <m:rPr>
+                  <m:scr m:val="script"/>
+                </m:rPr>
+                <w:rPr>
+                  <w:rFonts w:ascii="Cambria Math" w:eastAsia="宋体" w:hAnsi="Cambria Math" w:cs="Times New Roman"/>
+                  <w:szCs w:val="21"/>
+                </w:rPr>
+                <m:t>M</m:t>
+              </m:r>
+            </m:e>
+          </m:d>
+          <m:r>
+            <w:rPr>
+              <w:rFonts w:ascii="Cambria Math" w:eastAsia="宋体" w:hAnsi="Cambria Math" w:cs="Times New Roman"/>
+              <w:szCs w:val="21"/>
+            </w:rPr>
+            <m:t>=</m:t>
+          </m:r>
+          <m:f>
+            <m:fPr>
+              <m:ctrlPr>
+                <w:rPr>
+                  <w:rFonts w:ascii="Cambria Math" w:eastAsia="宋体" w:hAnsi="Cambria Math" w:cs="Times New Roman"/>
+                  <w:i/>
+                  <w:szCs w:val="21"/>
+                </w:rPr>
+              </m:ctrlPr>
+            </m:fPr>
+            <m:num>
+              <m:r>
+                <m:rPr>
+                  <m:sty m:val="p"/>
+                </m:rPr>
+                <w:rPr>
+                  <w:rFonts w:ascii="Cambria Math" w:eastAsia="宋体" w:hAnsi="Cambria Math" w:cs="Times New Roman"/>
+                  <w:szCs w:val="21"/>
+                </w:rPr>
+                <m:t>exp⁡</m:t>
+              </m:r>
+              <m:r>
+                <w:rPr>
+                  <w:rFonts w:ascii="Cambria Math" w:eastAsia="宋体" w:hAnsi="Cambria Math" w:cs="Times New Roman"/>
+                  <w:szCs w:val="21"/>
+                </w:rPr>
+                <m:t>(</m:t>
+              </m:r>
+              <m:f>
+                <m:fPr>
+                  <m:ctrlPr>
+                    <w:rPr>
+                      <w:rFonts w:ascii="Cambria Math" w:eastAsia="宋体" w:hAnsi="Cambria Math" w:cs="Times New Roman"/>
+                      <w:i/>
+                      <w:szCs w:val="21"/>
+                    </w:rPr>
+                  </m:ctrlPr>
+                </m:fPr>
+                <m:num>
+                  <m:r>
+                    <w:rPr>
+                      <w:rFonts w:ascii="Cambria Math" w:eastAsia="宋体" w:hAnsi="Cambria Math" w:cs="Times New Roman"/>
+                      <w:szCs w:val="21"/>
+                    </w:rPr>
+                    <m:t>1</m:t>
+                  </m:r>
+                </m:num>
+                <m:den>
+                  <m:r>
+                    <w:rPr>
+                      <w:rFonts w:ascii="Cambria Math" w:eastAsia="宋体" w:hAnsi="Cambria Math" w:cs="Times New Roman"/>
+                      <w:szCs w:val="21"/>
+                    </w:rPr>
+                    <m:t>α</m:t>
+                  </m:r>
+                </m:den>
+              </m:f>
+              <m:r>
+                <w:rPr>
+                  <w:rFonts w:ascii="Cambria Math" w:eastAsia="宋体" w:hAnsi="Cambria Math" w:cs="Times New Roman"/>
+                  <w:szCs w:val="21"/>
+                </w:rPr>
+                <m:t>reg</m:t>
+              </m:r>
+              <m:d>
+                <m:dPr>
+                  <m:ctrlPr>
+                    <w:rPr>
+                      <w:rFonts w:ascii="Cambria Math" w:eastAsia="宋体" w:hAnsi="Cambria Math" w:cs="Times New Roman"/>
+                      <w:i/>
+                      <w:szCs w:val="21"/>
+                    </w:rPr>
+                  </m:ctrlPr>
+                </m:dPr>
+                <m:e>
+                  <m:r>
+                    <w:rPr>
+                      <w:rFonts w:ascii="Cambria Math" w:eastAsia="宋体" w:hAnsi="Cambria Math" w:cs="Cambria Math"/>
+                      <w:szCs w:val="21"/>
+                    </w:rPr>
+                    <m:t>π</m:t>
+                  </m:r>
+                  <m:r>
+                    <w:rPr>
+                      <w:rFonts w:ascii="Cambria Math" w:eastAsia="宋体" w:hAnsi="Cambria Math" w:cs="Cambria Math"/>
+                      <w:szCs w:val="21"/>
+                    </w:rPr>
+                    <m:t>;</m:t>
+                  </m:r>
+                  <m:r>
+                    <m:rPr>
+                      <m:scr m:val="script"/>
+                    </m:rPr>
+                    <w:rPr>
+                      <w:rFonts w:ascii="Cambria Math" w:eastAsia="宋体" w:hAnsi="Cambria Math" w:cs="Times New Roman"/>
+                      <w:szCs w:val="21"/>
+                    </w:rPr>
+                    <m:t>M</m:t>
+                  </m:r>
+                </m:e>
+              </m:d>
+              <m:r>
+                <w:rPr>
+                  <w:rFonts w:ascii="Cambria Math" w:eastAsia="宋体" w:hAnsi="Cambria Math" w:cs="Times New Roman"/>
+                  <w:szCs w:val="21"/>
+                </w:rPr>
+                <m:t>)</m:t>
+              </m:r>
+            </m:num>
+            <m:den>
+              <m:r>
+                <w:rPr>
+                  <w:rFonts w:ascii="Cambria Math" w:eastAsia="宋体" w:hAnsi="Cambria Math" w:cs="Times New Roman"/>
+                  <w:szCs w:val="21"/>
+                </w:rPr>
+                <m:t>Z(</m:t>
+              </m:r>
+              <m:r>
+                <w:rPr>
+                  <w:rFonts w:ascii="Cambria Math" w:eastAsia="宋体" w:hAnsi="Cambria Math" w:cs="Cambria Math"/>
+                  <w:szCs w:val="21"/>
+                </w:rPr>
+                <m:t>π</m:t>
+              </m:r>
+              <m:r>
+                <w:rPr>
+                  <w:rFonts w:ascii="Cambria Math" w:eastAsia="宋体" w:hAnsi="Cambria Math" w:cs="Cambria Math"/>
+                  <w:szCs w:val="21"/>
+                </w:rPr>
+                <m:t>)</m:t>
+              </m:r>
+            </m:den>
+          </m:f>
+          <m:r>
+            <w:rPr>
+              <w:rFonts w:ascii="Cambria Math" w:eastAsia="宋体" w:hAnsi="Cambria Math" w:cs="Times New Roman"/>
+              <w:szCs w:val="21"/>
+            </w:rPr>
+            <m:t>,     (4</m:t>
+          </m:r>
+          <m:r>
+            <w:rPr>
+              <w:rFonts w:ascii="Cambria Math" w:eastAsia="宋体" w:hAnsi="Cambria Math" w:cs="Times New Roman"/>
+              <w:szCs w:val="21"/>
+            </w:rPr>
+            <m:t>)</m:t>
+          </m:r>
+        </m:oMath>
+      </m:oMathPara>
+    </w:p>
+    <w:p>
+      <w:pPr>
+        <w:rPr>
+          <w:rFonts w:ascii="宋体" w:eastAsia="宋体" w:hAnsi="宋体" w:cs="Times New Roman"/>
+          <w:szCs w:val="21"/>
+        </w:rPr>
+      </w:pPr>
+      <w:r>
+        <w:rPr>
+          <w:rFonts w:ascii="宋体" w:eastAsia="宋体" w:hAnsi="宋体" w:cs="Times New Roman"/>
+          <w:szCs w:val="21"/>
+        </w:rPr>
+        <w:tab/>
+      </w:r>
+      <w:r>
+        <w:rPr>
+          <w:rFonts w:ascii="宋体" w:eastAsia="宋体" w:hAnsi="宋体" w:cs="Times New Roman" w:hint="eastAsia"/>
+          <w:szCs w:val="21"/>
+        </w:rPr>
+        <w:t>在这里，我们将遗憾函数</w:t>
+      </w:r>
+      <m:oMath>
+        <m:r>
+          <w:rPr>
+            <w:rFonts w:ascii="Cambria Math" w:eastAsia="宋体" w:hAnsi="Cambria Math" w:cs="Times New Roman"/>
+            <w:szCs w:val="21"/>
+          </w:rPr>
+          <m:t>Reg(</m:t>
+        </m:r>
+        <m:r>
+          <w:rPr>
+            <w:rFonts w:ascii="Cambria Math" w:eastAsia="宋体" w:hAnsi="Cambria Math" w:cs="Cambria Math"/>
+            <w:szCs w:val="21"/>
+          </w:rPr>
+          <m:t>π</m:t>
+        </m:r>
+        <m:r>
+          <w:rPr>
+            <w:rFonts w:ascii="Cambria Math" w:eastAsia="宋体" w:hAnsi="Cambria Math" w:cs="Times New Roman"/>
+            <w:szCs w:val="21"/>
+          </w:rPr>
+          <m:t>;M)</m:t>
+        </m:r>
+      </m:oMath>
+      <w:r>
+        <w:rPr>
+          <w:rFonts w:ascii="宋体" w:eastAsia="宋体" w:hAnsi="宋体" w:cs="Times New Roman"/>
+          <w:szCs w:val="21"/>
+        </w:rPr>
+        <w:t>设置为带有温度</w:t>
+      </w:r>
+      <m:oMath>
+        <m:r>
+          <w:rPr>
+            <w:rFonts w:ascii="Cambria Math" w:eastAsia="宋体" w:hAnsi="Cambria Math" w:cs="Cambria Math"/>
+            <w:szCs w:val="21"/>
+          </w:rPr>
+          <m:t>α</m:t>
+        </m:r>
+      </m:oMath>
+      <w:r>
+        <w:rPr>
+          <w:rFonts w:ascii="宋体" w:eastAsia="宋体" w:hAnsi="宋体" w:cs="Times New Roman"/>
+          <w:szCs w:val="21"/>
+        </w:rPr>
+        <w:t>的自由能，分区函数</w:t>
+      </w:r>
+      <m:oMath>
+        <m:r>
+          <w:rPr>
+            <w:rFonts w:ascii="Cambria Math" w:eastAsia="宋体" w:hAnsi="Cambria Math" w:cs="Cambria Math"/>
+            <w:szCs w:val="21"/>
+          </w:rPr>
+          <m:t>Z</m:t>
+        </m:r>
+        <m:r>
+          <w:rPr>
+            <w:rFonts w:ascii="Cambria Math" w:eastAsia="宋体" w:hAnsi="Cambria Math" w:cs="Times New Roman"/>
+            <w:szCs w:val="21"/>
+          </w:rPr>
+          <m:t>(</m:t>
+        </m:r>
+        <m:r>
+          <w:rPr>
+            <w:rFonts w:ascii="Cambria Math" w:eastAsia="宋体" w:hAnsi="Cambria Math" w:cs="Cambria Math"/>
+            <w:szCs w:val="21"/>
+          </w:rPr>
+          <m:t>π</m:t>
+        </m:r>
+        <m:r>
+          <w:rPr>
+            <w:rFonts w:ascii="Cambria Math" w:eastAsia="宋体" w:hAnsi="Cambria Math" w:cs="Times New Roman"/>
+            <w:szCs w:val="21"/>
+          </w:rPr>
+          <m:t>)</m:t>
+        </m:r>
+      </m:oMath>
+      <w:r>
+        <w:rPr>
+          <w:rFonts w:ascii="宋体" w:eastAsia="宋体" w:hAnsi="宋体" w:cs="Times New Roman"/>
+          <w:szCs w:val="21"/>
+        </w:rPr>
+        <w:t>用于规范化分布，尽管它</w:t>
+      </w:r>
+      <w:proofErr w:type="gramStart"/>
+      <w:r>
+        <w:rPr>
+          <w:rFonts w:ascii="宋体" w:eastAsia="宋体" w:hAnsi="宋体" w:cs="Times New Roman"/>
+          <w:szCs w:val="21"/>
+        </w:rPr>
+        <w:t>不贡献</w:t>
+      </w:r>
+      <w:proofErr w:type="gramEnd"/>
+      <w:r>
+        <w:rPr>
+          <w:rFonts w:ascii="宋体" w:eastAsia="宋体" w:hAnsi="宋体" w:cs="Times New Roman"/>
+          <w:szCs w:val="21"/>
+        </w:rPr>
+        <w:t>梯度。</w:t>
+      </w:r>
+    </w:p>
+    <w:p>
+      <w:pPr>
+        <w:rPr>
+          <w:rFonts w:ascii="宋体" w:eastAsia="宋体" w:hAnsi="宋体" w:cs="Times New Roman"/>
+          <w:szCs w:val="21"/>
+        </w:rPr>
+      </w:pPr>
+      <w:r>
+        <w:rPr>
+          <w:rFonts w:ascii="Times New Roman" w:eastAsia="宋体" w:hAnsi="Times New Roman" w:cs="Times New Roman"/>
+          <w:szCs w:val="21"/>
+        </w:rPr>
+        <w:t>3.1.2</w:t>
+      </w:r>
+      <w:r>
+        <w:rPr>
+          <w:rFonts w:ascii="宋体" w:eastAsia="宋体" w:hAnsi="宋体" w:cs="Times New Roman"/>
+          <w:szCs w:val="21"/>
+        </w:rPr>
+        <w:t xml:space="preserve"> 识别与测试分布对齐的训练分布</w:t>
+      </w:r>
+    </w:p>
+    <w:p>
+      <w:pPr>
+        <w:rPr>
+          <w:rFonts w:ascii="宋体" w:eastAsia="宋体" w:hAnsi="宋体" w:cs="Times New Roman"/>
+          <w:szCs w:val="21"/>
+        </w:rPr>
+      </w:pPr>
+      <w:r>
+        <w:rPr>
+          <w:rFonts w:ascii="宋体" w:eastAsia="宋体" w:hAnsi="宋体" w:cs="Times New Roman"/>
+          <w:szCs w:val="21"/>
+        </w:rPr>
+        <w:tab/>
+      </w:r>
+      <w:r>
+        <w:rPr>
+          <w:rFonts w:ascii="宋体" w:eastAsia="宋体" w:hAnsi="宋体" w:cs="Times New Roman" w:hint="eastAsia"/>
+          <w:szCs w:val="21"/>
+        </w:rPr>
+        <w:t>在建立了测试分布的潜在形式之后，我们现在的重点转向从环境集合中识别合适的训练分布。为了确保对齐的训练分布与可用的训练集保持一致，我们选择将训练分布投影到参数化分布集</w:t>
+      </w:r>
+      <m:oMath>
+        <m:r>
+          <w:rPr>
+            <w:rFonts w:ascii="Cambria Math" w:eastAsia="宋体" w:hAnsi="Cambria Math" w:cs="Times New Roman"/>
+            <w:szCs w:val="21"/>
+          </w:rPr>
+          <m:t>P</m:t>
+        </m:r>
+      </m:oMath>
+      <w:r>
+        <w:rPr>
+          <w:rFonts w:ascii="宋体" w:eastAsia="宋体" w:hAnsi="宋体" w:cs="Times New Roman"/>
+          <w:szCs w:val="21"/>
+        </w:rPr>
+        <w:t>（稍后在第</w:t>
+      </w:r>
+      <w:r>
+        <w:rPr>
+          <w:rFonts w:ascii="Times New Roman" w:eastAsia="宋体" w:hAnsi="Times New Roman" w:cs="Times New Roman"/>
+          <w:szCs w:val="21"/>
+        </w:rPr>
+        <w:t>3.2.2</w:t>
+      </w:r>
+      <w:r>
+        <w:rPr>
+          <w:rFonts w:ascii="宋体" w:eastAsia="宋体" w:hAnsi="宋体" w:cs="Times New Roman"/>
+          <w:szCs w:val="21"/>
+        </w:rPr>
+        <w:t>节中定义，它代表了训练集）中，通过</w:t>
+      </w:r>
+      <m:oMath>
+        <m:r>
+          <w:rPr>
+            <w:rFonts w:ascii="Cambria Math" w:eastAsia="宋体" w:hAnsi="Cambria Math" w:cs="Times New Roman"/>
+            <w:szCs w:val="21"/>
+          </w:rPr>
+          <m:t>KL</m:t>
+        </m:r>
+      </m:oMath>
+      <w:r>
+        <w:rPr>
+          <w:rFonts w:ascii="宋体" w:eastAsia="宋体" w:hAnsi="宋体" w:cs="Times New Roman"/>
+          <w:szCs w:val="21"/>
+        </w:rPr>
+        <w:t>（</w:t>
+      </w:r>
+      <w:proofErr w:type="spellStart"/>
+      <w:r>
+        <w:rPr>
+          <w:rFonts w:ascii="Times New Roman" w:eastAsia="宋体" w:hAnsi="Times New Roman" w:cs="Times New Roman"/>
+          <w:szCs w:val="21"/>
+        </w:rPr>
+        <w:t>Kullback-Leibler</w:t>
+      </w:r>
+      <w:proofErr w:type="spellEnd"/>
+      <w:r>
+        <w:rPr>
+          <w:rFonts w:ascii="宋体" w:eastAsia="宋体" w:hAnsi="宋体" w:cs="Times New Roman"/>
+          <w:szCs w:val="21"/>
+        </w:rPr>
+        <w:t>）散度，得到一个</w:t>
+      </w:r>
+      <w:proofErr w:type="gramStart"/>
+      <w:r>
+        <w:rPr>
+          <w:rFonts w:ascii="宋体" w:eastAsia="宋体" w:hAnsi="宋体" w:cs="Times New Roman"/>
+          <w:szCs w:val="21"/>
+        </w:rPr>
+        <w:t>熵</w:t>
+      </w:r>
+      <w:proofErr w:type="gramEnd"/>
+      <w:r>
+        <w:rPr>
+          <w:rFonts w:ascii="宋体" w:eastAsia="宋体" w:hAnsi="宋体" w:cs="Times New Roman"/>
+          <w:szCs w:val="21"/>
+        </w:rPr>
+        <w:t>正则化的遗憾最大化目标，</w:t>
+      </w:r>
+    </w:p>
+    <w:p>
+      <w:pPr>
+        <w:rPr>
+          <w:rFonts w:ascii="宋体" w:eastAsia="宋体" w:hAnsi="宋体" w:cs="Times New Roman"/>
+          <w:szCs w:val="21"/>
+        </w:rPr>
+      </w:pPr>
+      <w:r>
+        <w:rPr>
+          <w:rFonts w:ascii="宋体" w:eastAsia="宋体" w:hAnsi="宋体" w:cs="Times New Roman"/>
+          <w:szCs w:val="21"/>
+        </w:rPr>
+        <w:tab/>
+      </w:r>
+      <m:oMath>
+        <m:m>
+          <m:mPr>
+            <m:mcs>
+              <m:mc>
+                <m:mcPr>
+                  <m:count m:val="1"/>
+                  <m:mcJc m:val="center"/>
+                </m:mcPr>
+              </m:mc>
+            </m:mcs>
+            <m:ctrlPr>
+              <w:rPr>
+                <w:rFonts w:ascii="Cambria Math" w:eastAsia="宋体" w:hAnsi="Cambria Math" w:cs="Times New Roman"/>
+                <w:i/>
+                <w:szCs w:val="21"/>
+              </w:rPr>
+            </m:ctrlPr>
+          </m:mPr>
+          <m:mr>
+            <m:e>
+              <m:r>
+                <w:rPr>
+                  <w:rFonts w:ascii="Cambria Math" w:eastAsia="宋体" w:hAnsi="Cambria Math" w:cs="Times New Roman"/>
+                  <w:szCs w:val="21"/>
+                </w:rPr>
+                <m:t>min</m:t>
+              </m:r>
+            </m:e>
+          </m:mr>
+          <m:mr>
+            <m:e>
+              <m:r>
+                <w:rPr>
+                  <w:rFonts w:ascii="Cambria Math" w:eastAsia="宋体" w:hAnsi="Cambria Math" w:cs="Times New Roman"/>
+                  <w:szCs w:val="21"/>
+                </w:rPr>
+                <m:t>P</m:t>
+              </m:r>
+              <m:r>
+                <m:rPr>
+                  <m:sty m:val="p"/>
+                </m:rPr>
+                <w:rPr>
+                  <w:rFonts w:ascii="Cambria Math" w:hAnsi="Cambria Math"/>
+                </w:rPr>
+                <m:t xml:space="preserve">∈ </m:t>
+              </m:r>
+              <m:r>
+                <m:rPr>
+                  <m:scr m:val="script"/>
+                  <m:sty m:val="p"/>
+                </m:rPr>
+                <w:rPr>
+                  <w:rFonts w:ascii="Cambria Math" w:hAnsi="Cambria Math"/>
+                </w:rPr>
+                <m:t>P</m:t>
+              </m:r>
+            </m:e>
+          </m:mr>
+        </m:m>
+        <m:m>
+          <m:mPr>
+            <m:mcs>
+              <m:mc>
+                <m:mcPr>
+                  <m:count m:val="1"/>
+                  <m:mcJc m:val="center"/>
+                </m:mcPr>
+              </m:mc>
+            </m:mcs>
+            <m:ctrlPr>
+              <w:rPr>
+                <w:rFonts w:ascii="Cambria Math" w:eastAsia="宋体" w:hAnsi="Cambria Math" w:cs="Times New Roman"/>
+                <w:i/>
+                <w:szCs w:val="21"/>
+              </w:rPr>
+            </m:ctrlPr>
+          </m:mPr>
+          <m:mr>
+            <m:e>
+              <m:r>
+                <w:rPr>
+                  <w:rFonts w:ascii="Cambria Math" w:eastAsia="宋体" w:hAnsi="Cambria Math" w:cs="Times New Roman"/>
+                  <w:szCs w:val="21"/>
+                </w:rPr>
+                <m:t>≝</m:t>
+              </m:r>
+              <m:sSub>
+                <m:sSubPr>
+                  <m:ctrlPr>
+                    <w:rPr>
+                      <w:rFonts w:ascii="Cambria Math" w:hAnsi="Cambria Math"/>
+                      <w:i/>
+                    </w:rPr>
+                  </m:ctrlPr>
+                </m:sSubPr>
+                <m:e>
+                  <m:r>
+                    <w:rPr>
+                      <w:rFonts w:ascii="Cambria Math" w:hAnsi="Cambria Math"/>
+                    </w:rPr>
+                    <m:t>D</m:t>
+                  </m:r>
+                </m:e>
+                <m:sub>
+                  <m:r>
+                    <w:rPr>
+                      <w:rFonts w:ascii="Cambria Math" w:hAnsi="Cambria Math"/>
+                    </w:rPr>
+                    <m:t>KL</m:t>
+                  </m:r>
+                </m:sub>
+              </m:sSub>
+              <m:d>
+                <m:dPr>
+                  <m:ctrlPr>
+                    <w:rPr>
+                      <w:rFonts w:ascii="Cambria Math" w:hAnsi="Cambria Math"/>
+                    </w:rPr>
+                  </m:ctrlPr>
+                </m:dPr>
+                <m:e>
+                  <m:r>
+                    <m:rPr>
+                      <m:sty m:val="p"/>
+                    </m:rPr>
+                    <w:rPr>
+                      <w:rFonts w:ascii="Cambria Math" w:hAnsi="Cambria Math"/>
+                    </w:rPr>
+                    <m:t xml:space="preserve">P∥ </m:t>
+                  </m:r>
+                  <m:sSub>
+                    <m:sSubPr>
+                      <m:ctrlPr>
+                        <w:rPr>
+                          <w:rFonts w:ascii="Cambria Math" w:hAnsi="Cambria Math"/>
+                        </w:rPr>
+                      </m:ctrlPr>
+                    </m:sSubPr>
+                    <m:e>
+                      <m:r>
+                        <w:rPr>
+                          <w:rFonts w:ascii="Cambria Math" w:hAnsi="Cambria Math"/>
+                        </w:rPr>
+                        <m:t>P</m:t>
+                      </m:r>
+                    </m:e>
+                    <m:sub>
+                      <m:r>
+                        <w:rPr>
+                          <w:rFonts w:ascii="Cambria Math" w:hAnsi="Cambria Math"/>
+                        </w:rPr>
+                        <m:t>test</m:t>
+                      </m:r>
+                    </m:sub>
+                  </m:sSub>
+                </m:e>
+              </m:d>
+              <m:r>
+                <m:rPr>
+                  <m:sty m:val="p"/>
+                </m:rPr>
+                <w:rPr>
+                  <w:rFonts w:ascii="Cambria Math" w:hAnsi="Cambria Math"/>
+                </w:rPr>
+                <m:t>=</m:t>
+              </m:r>
+              <m:r>
+                <m:rPr>
+                  <m:sty m:val="p"/>
+                </m:rPr>
+                <w:rPr>
+                  <w:rFonts w:ascii="Cambria Math" w:hAnsi="Cambria Math"/>
+                </w:rPr>
+                <m:t xml:space="preserve"> </m:t>
+              </m:r>
+            </m:e>
+          </m:mr>
+          <m:mr>
+            <m:e>
+              <m:r>
+                <w:rPr>
+                  <w:rFonts w:ascii="Cambria Math" w:eastAsia="宋体" w:hAnsi="Cambria Math" w:cs="Times New Roman"/>
+                  <w:szCs w:val="21"/>
+                </w:rPr>
+                <m:t xml:space="preserve"> </m:t>
+              </m:r>
+            </m:e>
+          </m:mr>
+        </m:m>
+      </m:oMath>
+    </w:p>
+    <w:p>
+      <w:pPr>
+        <w:rPr>
+          <w:rFonts w:ascii="宋体" w:eastAsia="宋体" w:hAnsi="宋体" w:cs="Times New Roman" w:hint="eastAsia"/>
+          <w:szCs w:val="21"/>
+        </w:rPr>
+      </w:pPr>
+      <m:oMathPara>
+        <m:oMath>
+          <m:m>
+            <m:mPr>
+              <m:mcs>
+                <m:mc>
+                  <m:mcPr>
+                    <m:count m:val="1"/>
+                    <m:mcJc m:val="center"/>
+                  </m:mcPr>
+                </m:mc>
+              </m:mcs>
+              <m:ctrlPr>
+                <w:rPr>
+                  <w:rFonts w:ascii="Cambria Math" w:eastAsia="宋体" w:hAnsi="Cambria Math" w:cs="Times New Roman"/>
+                  <w:i/>
+                  <w:szCs w:val="21"/>
+                </w:rPr>
+              </m:ctrlPr>
+            </m:mPr>
+            <m:mr>
+              <m:e>
+                <m:r>
+                  <w:rPr>
+                    <w:rFonts w:ascii="Cambria Math" w:eastAsia="宋体" w:hAnsi="Cambria Math" w:cs="Times New Roman"/>
+                    <w:szCs w:val="21"/>
+                  </w:rPr>
+                  <m:t>max</m:t>
+                </m:r>
+              </m:e>
+            </m:mr>
+            <m:mr>
+              <m:e>
+                <m:r>
+                  <m:rPr>
+                    <m:sty m:val="p"/>
+                  </m:rPr>
+                  <w:rPr>
+                    <w:rFonts w:ascii="Cambria Math" w:hAnsi="Cambria Math" w:cs="Cambria Math"/>
+                  </w:rPr>
+                  <m:t>P</m:t>
+                </m:r>
+                <m:d>
+                  <m:dPr>
+                    <m:ctrlPr>
+                      <w:rPr>
+                        <w:rFonts w:ascii="Cambria Math" w:hAnsi="Cambria Math"/>
+                      </w:rPr>
+                    </m:ctrlPr>
+                  </m:dPr>
+                  <m:e>
+                    <m:r>
+                      <m:rPr>
+                        <m:scr m:val="script"/>
+                        <m:sty m:val="p"/>
+                      </m:rPr>
+                      <w:rPr>
+                        <w:rFonts w:ascii="Cambria Math" w:hAnsi="Cambria Math"/>
+                      </w:rPr>
+                      <m:t>M</m:t>
+                    </m:r>
+                  </m:e>
+                </m:d>
+                <m:r>
+                  <m:rPr>
+                    <m:sty m:val="p"/>
+                  </m:rPr>
+                  <w:rPr>
+                    <w:rFonts w:ascii="Cambria Math" w:hAnsi="Cambria Math"/>
+                  </w:rPr>
+                  <m:t xml:space="preserve">∈ </m:t>
+                </m:r>
+                <m:r>
+                  <m:rPr>
+                    <m:scr m:val="script"/>
+                    <m:sty m:val="p"/>
+                  </m:rPr>
+                  <w:rPr>
+                    <w:rFonts w:ascii="Cambria Math" w:hAnsi="Cambria Math"/>
+                  </w:rPr>
+                  <m:t>P</m:t>
+                </m:r>
+              </m:e>
+            </m:mr>
+          </m:m>
+          <m:m>
+            <m:mPr>
+              <m:mcs>
+                <m:mc>
+                  <m:mcPr>
+                    <m:count m:val="1"/>
+                    <m:mcJc m:val="center"/>
+                  </m:mcPr>
+                </m:mc>
+              </m:mcs>
+              <m:ctrlPr>
+                <w:rPr>
+                  <w:rFonts w:ascii="Cambria Math" w:eastAsia="宋体" w:hAnsi="Cambria Math" w:cs="Times New Roman"/>
+                  <w:i/>
+                  <w:szCs w:val="21"/>
+                </w:rPr>
+              </m:ctrlPr>
+            </m:mPr>
+            <m:mr>
+              <m:e>
+                <m:r>
+                  <m:rPr>
+                    <m:sty m:val="p"/>
+                  </m:rPr>
+                  <w:rPr>
+                    <w:rFonts w:ascii="Cambria Math" w:hAnsi="Cambria Math"/>
+                  </w:rPr>
+                  <m:t xml:space="preserve"> </m:t>
+                </m:r>
+                <m:sSub>
+                  <m:sSubPr>
+                    <m:ctrlPr>
+                      <w:rPr>
+                        <w:rFonts w:ascii="Cambria Math" w:hAnsi="Cambria Math"/>
+                      </w:rPr>
+                    </m:ctrlPr>
+                  </m:sSubPr>
+                  <m:e>
+                    <m:r>
+                      <w:rPr>
+                        <w:rFonts w:ascii="Cambria Math" w:hAnsi="Cambria Math"/>
+                      </w:rPr>
+                      <m:t>E</m:t>
+                    </m:r>
+                  </m:e>
+                  <m:sub>
+                    <m:r>
+                      <m:rPr>
+                        <m:scr m:val="script"/>
+                      </m:rPr>
+                      <w:rPr>
+                        <w:rFonts w:ascii="Cambria Math" w:hAnsi="Cambria Math"/>
+                      </w:rPr>
+                      <m:t>M</m:t>
+                    </m:r>
+                  </m:sub>
+                </m:sSub>
+                <m:d>
+                  <m:dPr>
+                    <m:begChr m:val="["/>
+                    <m:endChr m:val="]"/>
+                    <m:ctrlPr>
+                      <w:rPr>
+                        <w:rFonts w:ascii="Cambria Math" w:hAnsi="Cambria Math"/>
+                      </w:rPr>
+                    </m:ctrlPr>
+                  </m:dPr>
+                  <m:e>
+                    <m:r>
+                      <m:rPr>
+                        <m:sty m:val="p"/>
+                      </m:rPr>
+                      <w:rPr>
+                        <w:rFonts w:ascii="Cambria Math" w:hAnsi="Cambria Math"/>
+                      </w:rPr>
+                      <m:t>Reg</m:t>
+                    </m:r>
+                    <m:d>
+                      <m:dPr>
+                        <m:ctrlPr>
+                          <w:rPr>
+                            <w:rFonts w:ascii="Cambria Math" w:hAnsi="Cambria Math"/>
+                          </w:rPr>
+                        </m:ctrlPr>
+                      </m:dPr>
+                      <m:e>
+                        <m:r>
+                          <m:rPr>
+                            <m:sty m:val="p"/>
+                          </m:rPr>
+                          <w:rPr>
+                            <w:rFonts w:ascii="Cambria Math" w:hAnsi="Cambria Math"/>
+                          </w:rPr>
+                          <m:t>π;</m:t>
+                        </m:r>
+                        <m:r>
+                          <m:rPr>
+                            <m:scr m:val="script"/>
+                            <m:sty m:val="p"/>
+                          </m:rPr>
+                          <w:rPr>
+                            <w:rFonts w:ascii="Cambria Math" w:hAnsi="Cambria Math"/>
+                          </w:rPr>
+                          <m:t>M</m:t>
+                        </m:r>
+                      </m:e>
+                    </m:d>
+                  </m:e>
+                </m:d>
+                <m:r>
+                  <m:rPr>
+                    <m:sty m:val="p"/>
+                  </m:rPr>
+                  <w:rPr>
+                    <w:rFonts w:ascii="Cambria Math" w:hAnsi="Cambria Math"/>
+                  </w:rPr>
+                  <m:t>+α</m:t>
+                </m:r>
+                <m:r>
+                  <m:rPr>
+                    <m:scr m:val="script"/>
+                    <m:sty m:val="p"/>
+                  </m:rPr>
+                  <w:rPr>
+                    <w:rFonts w:ascii="Cambria Math" w:hAnsi="Cambria Math"/>
+                  </w:rPr>
+                  <m:t>H</m:t>
+                </m:r>
+                <m:d>
+                  <m:dPr>
+                    <m:ctrlPr>
+                      <w:rPr>
+                        <w:rFonts w:ascii="Cambria Math" w:hAnsi="Cambria Math"/>
+                      </w:rPr>
+                    </m:ctrlPr>
+                  </m:dPr>
+                  <m:e>
+                    <m:r>
+                      <m:rPr>
+                        <m:sty m:val="p"/>
+                      </m:rPr>
+                      <w:rPr>
+                        <w:rFonts w:ascii="Cambria Math" w:hAnsi="Cambria Math"/>
+                      </w:rPr>
+                      <m:t>P</m:t>
+                    </m:r>
+                  </m:e>
+                </m:d>
+                <m:r>
+                  <m:rPr>
+                    <m:sty m:val="p"/>
+                  </m:rPr>
+                  <w:rPr>
+                    <w:rFonts w:ascii="Cambria Math" w:hAnsi="Cambria Math"/>
+                  </w:rPr>
+                  <m:t>+const.</m:t>
+                </m:r>
+                <m:r>
+                  <m:rPr>
+                    <m:sty m:val="p"/>
+                  </m:rPr>
+                  <w:rPr>
+                    <w:rFonts w:ascii="Cambria Math" w:hAnsi="Cambria Math"/>
+                  </w:rPr>
+                  <m:t xml:space="preserve"> </m:t>
+                </m:r>
+              </m:e>
+            </m:mr>
+            <m:mr>
+              <m:e>
+                <m:r>
+                  <w:rPr>
+                    <w:rFonts w:ascii="Cambria Math" w:eastAsia="宋体" w:hAnsi="Cambria Math" w:cs="Times New Roman"/>
+                    <w:szCs w:val="21"/>
+                  </w:rPr>
+                  <m:t xml:space="preserve"> </m:t>
+                </m:r>
+              </m:e>
+            </m:mr>
+          </m:m>
+          <m:r>
+            <w:rPr>
+              <w:rFonts w:ascii="Cambria Math" w:eastAsia="宋体" w:hAnsi="Cambria Math" w:cs="Times New Roman"/>
+              <w:szCs w:val="21"/>
+            </w:rPr>
+            <m:t xml:space="preserve"> (5)</m:t>
+          </m:r>
+        </m:oMath>
+      </m:oMathPara>
+    </w:p>
+    <w:p>
+      <w:pPr>
+        <w:rPr>
+          <w:rFonts w:ascii="宋体" w:eastAsia="宋体" w:hAnsi="宋体" w:cs="Times New Roman"/>
+          <w:szCs w:val="21"/>
+        </w:rPr>
+      </w:pPr>
+      <w:r>
+        <w:rPr>
+          <w:rFonts w:ascii="宋体" w:eastAsia="宋体" w:hAnsi="宋体" w:cs="Times New Roman"/>
+          <w:szCs w:val="21"/>
+        </w:rPr>
+        <w:tab/>
+      </w:r>
+      <w:r>
+        <w:rPr>
+          <w:rFonts w:ascii="宋体" w:eastAsia="宋体" w:hAnsi="宋体" w:cs="Times New Roman" w:hint="eastAsia"/>
+          <w:szCs w:val="21"/>
+        </w:rPr>
+        <w:t>直观地说，这个目标旨在找到在训练集中引起高策略遗憾的环境分布，同时遵循最大熵原则，因为我们对真正的对手一无所知。</w:t>
+      </w:r>
+      <w:proofErr w:type="gramStart"/>
+      <w:r>
+        <w:rPr>
+          <w:rFonts w:ascii="宋体" w:eastAsia="宋体" w:hAnsi="宋体" w:cs="Times New Roman" w:hint="eastAsia"/>
+          <w:szCs w:val="21"/>
+        </w:rPr>
+        <w:t>熵</w:t>
+      </w:r>
+      <w:proofErr w:type="gramEnd"/>
+      <w:r>
+        <w:rPr>
+          <w:rFonts w:ascii="宋体" w:eastAsia="宋体" w:hAnsi="宋体" w:cs="Times New Roman" w:hint="eastAsia"/>
+          <w:szCs w:val="21"/>
+        </w:rPr>
+        <w:t>正则化器控制了分布如何朝着具有</w:t>
+      </w:r>
+      <w:proofErr w:type="gramStart"/>
+      <w:r>
+        <w:rPr>
+          <w:rFonts w:ascii="宋体" w:eastAsia="宋体" w:hAnsi="宋体" w:cs="Times New Roman" w:hint="eastAsia"/>
+          <w:szCs w:val="21"/>
+        </w:rPr>
+        <w:t>温度超</w:t>
+      </w:r>
+      <w:proofErr w:type="gramEnd"/>
+      <w:r>
+        <w:rPr>
+          <w:rFonts w:ascii="宋体" w:eastAsia="宋体" w:hAnsi="宋体" w:cs="Times New Roman" w:hint="eastAsia"/>
+          <w:szCs w:val="21"/>
+        </w:rPr>
+        <w:t>参数</w:t>
+      </w:r>
+      <w:r>
+        <w:rPr>
+          <w:rFonts w:ascii="Cambria Math" w:eastAsia="宋体" w:hAnsi="Cambria Math" w:cs="Cambria Math"/>
+          <w:szCs w:val="21"/>
+        </w:rPr>
+        <w:t>𝛼</w:t>
+      </w:r>
+      <w:r>
+        <w:rPr>
+          <w:rFonts w:ascii="宋体" w:eastAsia="宋体" w:hAnsi="宋体" w:cs="Times New Roman"/>
+          <w:szCs w:val="21"/>
+        </w:rPr>
+        <w:t>的最坏情况环境偏移。实际上，这个超参数使得在严格的对抗性设置和</w:t>
+      </w:r>
+      <w:proofErr w:type="spellStart"/>
+      <w:r>
+        <w:rPr>
+          <w:rFonts w:ascii="宋体" w:eastAsia="宋体" w:hAnsi="宋体" w:cs="Times New Roman"/>
+          <w:szCs w:val="21"/>
+        </w:rPr>
+        <w:t>iid</w:t>
+      </w:r>
+      <w:proofErr w:type="spellEnd"/>
+      <w:r>
+        <w:rPr>
+          <w:rFonts w:ascii="宋体" w:eastAsia="宋体" w:hAnsi="宋体" w:cs="Times New Roman"/>
+          <w:szCs w:val="21"/>
+        </w:rPr>
+        <w:t>随机设置之间的插值逐渐发生，反映了对对抗性设置的信仰。更具体地说，在</w:t>
+      </w:r>
+      <m:oMath>
+        <m:r>
+          <w:rPr>
+            <w:rFonts w:ascii="Cambria Math" w:eastAsia="宋体" w:hAnsi="Cambria Math" w:cs="Cambria Math"/>
+            <w:szCs w:val="21"/>
+          </w:rPr>
+          <m:t>α</m:t>
+        </m:r>
+        <m:r>
+          <w:rPr>
+            <w:rFonts w:ascii="Cambria Math" w:eastAsia="宋体" w:hAnsi="Cambria Math" w:cs="Times New Roman"/>
+            <w:szCs w:val="21"/>
+          </w:rPr>
+          <m:t>=0</m:t>
+        </m:r>
+      </m:oMath>
+      <w:r>
+        <w:rPr>
+          <w:rFonts w:ascii="宋体" w:eastAsia="宋体" w:hAnsi="宋体" w:cs="Times New Roman"/>
+          <w:szCs w:val="21"/>
+        </w:rPr>
+        <w:t>时，引发的分布</w:t>
+      </w:r>
+      <w:proofErr w:type="gramStart"/>
+      <w:r>
+        <w:rPr>
+          <w:rFonts w:ascii="宋体" w:eastAsia="宋体" w:hAnsi="宋体" w:cs="Times New Roman"/>
+          <w:szCs w:val="21"/>
+        </w:rPr>
+        <w:t>仅关注</w:t>
+      </w:r>
+      <w:proofErr w:type="gramEnd"/>
+      <w:r>
+        <w:rPr>
+          <w:rFonts w:ascii="宋体" w:eastAsia="宋体" w:hAnsi="宋体" w:cs="Times New Roman"/>
+          <w:szCs w:val="21"/>
+        </w:rPr>
+        <w:t>最坏情况，而在</w:t>
+      </w:r>
+      <m:oMath>
+        <m:r>
+          <w:rPr>
+            <w:rFonts w:ascii="Cambria Math" w:eastAsia="宋体" w:hAnsi="Cambria Math" w:cs="Cambria Math"/>
+            <w:szCs w:val="21"/>
+          </w:rPr>
+          <m:t>α</m:t>
+        </m:r>
+        <m:r>
+          <w:rPr>
+            <w:rFonts w:ascii="Cambria Math" w:eastAsia="宋体" w:hAnsi="Cambria Math" w:cs="Times New Roman"/>
+            <w:szCs w:val="21"/>
+          </w:rPr>
+          <m:t>→∞</m:t>
+        </m:r>
+      </m:oMath>
+      <w:r>
+        <w:rPr>
+          <w:rFonts w:ascii="宋体" w:eastAsia="宋体" w:hAnsi="宋体" w:cs="Times New Roman"/>
+          <w:szCs w:val="21"/>
+        </w:rPr>
+        <w:t>时，引发的分布在训练集上均匀分布。</w:t>
+      </w:r>
+    </w:p>
+    <w:p>
+      <w:pPr>
+        <w:rPr>
+          <w:rFonts w:ascii="宋体" w:eastAsia="宋体" w:hAnsi="宋体" w:cs="Times New Roman" w:hint="eastAsia"/>
+          <w:szCs w:val="21"/>
+        </w:rPr>
+      </w:pPr>
+      <w:r>
+        <w:rPr>
+          <w:rFonts w:ascii="宋体" w:eastAsia="宋体" w:hAnsi="宋体" w:cs="Times New Roman"/>
+          <w:szCs w:val="21"/>
+        </w:rPr>
+        <w:drawing>
+          <wp:inline distT="0" distB="0" distL="0" distR="0" wp14:anchorId="22C0BB23" wp14:editId="5D424465">
+            <wp:extent cx="2501900" cy="574675"/>
+            <wp:effectExtent l="0" t="0" r="0" b="0"/>
+            <wp:docPr id="1383183561" name="图片 1"/>
+            <wp:cNvGraphicFramePr>
+              <a:graphicFrameLocks xmlns:a="http://schemas.openxmlformats.org/drawingml/2006/main" noChangeAspect="1"/>
+            </wp:cNvGraphicFramePr>
+            <a:graphic xmlns:a="http://schemas.openxmlformats.org/drawingml/2006/main">
+              <a:graphicData uri="http://schemas.openxmlformats.org/drawingml/2006/picture">
+                <pic:pic xmlns:pic="http://schemas.openxmlformats.org/drawingml/2006/picture">
+                  <pic:nvPicPr>
+                    <pic:cNvPr id="1383183561" name=""/>
+                    <pic:cNvPicPr/>
+                  </pic:nvPicPr>
+                  <pic:blipFill>
+                    <a:blip r:embed="rId8"/>
+                    <a:stretch>
+                      <a:fillRect/>
+                    </a:stretch>
+                  </pic:blipFill>
+                  <pic:spPr>
+                    <a:xfrm>
+                      <a:off x="0" y="0"/>
+                      <a:ext cx="2501900" cy="574675"/>
+                    </a:xfrm>
+                    <a:prstGeom prst="rect">
+                      <a:avLst/>
+                    </a:prstGeom>
+                  </pic:spPr>
+                </pic:pic>
+              </a:graphicData>
+            </a:graphic>
+          </wp:inline>
+        </w:drawing>
+      </w:r>
+    </w:p>
+    <w:p>
+      <w:pPr>
+        <w:jc w:val="center"/>
+        <w:rPr>
+          <w:rFonts w:ascii="宋体" w:eastAsia="宋体" w:hAnsi="宋体" w:cs="Times New Roman"/>
+          <w:sz w:val="18"/>
+          <w:szCs w:val="18"/>
+        </w:rPr>
+      </w:pPr>
+      <w:r>
+        <w:rPr>
+          <w:rFonts w:ascii="宋体" w:eastAsia="宋体" w:hAnsi="宋体" w:cs="Times New Roman" w:hint="eastAsia"/>
+          <w:sz w:val="18"/>
+          <w:szCs w:val="18"/>
+        </w:rPr>
+        <w:t>图</w:t>
+      </w:r>
+      <w:r>
+        <w:rPr>
+          <w:rFonts w:ascii="Times New Roman" w:eastAsia="宋体" w:hAnsi="Times New Roman" w:cs="Times New Roman"/>
+          <w:sz w:val="18"/>
+          <w:szCs w:val="18"/>
+        </w:rPr>
+        <w:t>1</w:t>
+      </w:r>
+      <w:r>
+        <w:rPr>
+          <w:rFonts w:ascii="宋体" w:eastAsia="宋体" w:hAnsi="宋体" w:cs="Times New Roman" w:hint="eastAsia"/>
+          <w:sz w:val="18"/>
+          <w:szCs w:val="18"/>
+        </w:rPr>
+        <w:t xml:space="preserve"> </w:t>
+      </w:r>
+      <w:r>
+        <w:rPr>
+          <w:rFonts w:ascii="Times New Roman" w:eastAsia="宋体" w:hAnsi="Times New Roman" w:cs="Times New Roman"/>
+          <w:sz w:val="18"/>
+          <w:szCs w:val="18"/>
+        </w:rPr>
+        <w:t>ERM</w:t>
+      </w:r>
+      <w:r>
+        <w:rPr>
+          <w:rFonts w:ascii="宋体" w:eastAsia="宋体" w:hAnsi="宋体" w:cs="Times New Roman"/>
+          <w:sz w:val="18"/>
+          <w:szCs w:val="18"/>
+        </w:rPr>
+        <w:t>与</w:t>
+      </w:r>
+      <w:proofErr w:type="spellStart"/>
+      <w:r>
+        <w:rPr>
+          <w:rFonts w:ascii="Times New Roman" w:eastAsia="宋体" w:hAnsi="Times New Roman" w:cs="Times New Roman"/>
+          <w:sz w:val="18"/>
+          <w:szCs w:val="18"/>
+        </w:rPr>
+        <w:t>MiRO</w:t>
+      </w:r>
+      <w:proofErr w:type="spellEnd"/>
+      <w:r>
+        <w:rPr>
+          <w:rFonts w:ascii="宋体" w:eastAsia="宋体" w:hAnsi="宋体" w:cs="Times New Roman"/>
+          <w:sz w:val="18"/>
+          <w:szCs w:val="18"/>
+        </w:rPr>
+        <w:t>对比。(</w:t>
+      </w:r>
+      <w:r>
+        <w:rPr>
+          <w:rFonts w:ascii="Times New Roman" w:eastAsia="宋体" w:hAnsi="Times New Roman" w:cs="Times New Roman"/>
+          <w:sz w:val="18"/>
+          <w:szCs w:val="18"/>
+        </w:rPr>
+        <w:t>a</w:t>
+      </w:r>
+      <w:r>
+        <w:rPr>
+          <w:rFonts w:ascii="宋体" w:eastAsia="宋体" w:hAnsi="宋体" w:cs="Times New Roman"/>
+          <w:sz w:val="18"/>
+          <w:szCs w:val="18"/>
+        </w:rPr>
+        <w:t>)示例了在由一维</w:t>
+      </w:r>
+      <w:r>
+        <w:rPr>
+          <w:rFonts w:ascii="Cambria Math" w:eastAsia="宋体" w:hAnsi="Cambria Math" w:cs="Cambria Math"/>
+          <w:sz w:val="18"/>
+          <w:szCs w:val="18"/>
+        </w:rPr>
+        <w:t>𝜔</w:t>
+      </w:r>
+      <w:r>
+        <w:rPr>
+          <w:rFonts w:ascii="宋体" w:eastAsia="宋体" w:hAnsi="宋体" w:cs="Times New Roman"/>
+          <w:sz w:val="18"/>
+          <w:szCs w:val="18"/>
+        </w:rPr>
+        <w:t>特征表征的不同环境下的</w:t>
+      </w:r>
+      <m:oMath>
+        <m:r>
+          <w:rPr>
+            <w:rFonts w:ascii="Cambria Math" w:eastAsia="宋体" w:hAnsi="Cambria Math" w:cs="Times New Roman"/>
+            <w:sz w:val="18"/>
+            <w:szCs w:val="18"/>
+          </w:rPr>
+          <m:t>Reg(</m:t>
+        </m:r>
+        <m:r>
+          <w:rPr>
+            <w:rFonts w:ascii="Cambria Math" w:eastAsia="宋体" w:hAnsi="Cambria Math" w:cs="Cambria Math"/>
+            <w:sz w:val="18"/>
+            <w:szCs w:val="18"/>
+          </w:rPr>
+          <m:t>π</m:t>
+        </m:r>
+        <m:r>
+          <w:rPr>
+            <w:rFonts w:ascii="Cambria Math" w:eastAsia="宋体" w:hAnsi="Cambria Math" w:cs="Times New Roman"/>
+            <w:sz w:val="18"/>
+            <w:szCs w:val="18"/>
+          </w:rPr>
+          <m:t xml:space="preserve">, </m:t>
+        </m:r>
+        <m:r>
+          <w:rPr>
+            <w:rFonts w:ascii="Cambria Math" w:eastAsia="宋体" w:hAnsi="Cambria Math" w:cs="Cambria Math"/>
+            <w:sz w:val="18"/>
+            <w:szCs w:val="18"/>
+          </w:rPr>
+          <m:t>ω</m:t>
+        </m:r>
+        <m:r>
+          <w:rPr>
+            <w:rFonts w:ascii="Cambria Math" w:eastAsia="宋体" w:hAnsi="Cambria Math" w:cs="Times New Roman"/>
+            <w:sz w:val="18"/>
+            <w:szCs w:val="18"/>
+          </w:rPr>
+          <m:t>)</m:t>
+        </m:r>
+      </m:oMath>
+      <w:r>
+        <w:rPr>
+          <w:rFonts w:ascii="宋体" w:eastAsia="宋体" w:hAnsi="宋体" w:cs="Times New Roman"/>
+          <w:sz w:val="18"/>
+          <w:szCs w:val="18"/>
+        </w:rPr>
+        <w:t>。(</w:t>
+      </w:r>
+      <w:r>
+        <w:rPr>
+          <w:rFonts w:ascii="Times New Roman" w:eastAsia="宋体" w:hAnsi="Times New Roman" w:cs="Times New Roman"/>
+          <w:sz w:val="18"/>
+          <w:szCs w:val="18"/>
+        </w:rPr>
+        <w:t>b</w:t>
+      </w:r>
+      <w:r>
+        <w:rPr>
+          <w:rFonts w:ascii="宋体" w:eastAsia="宋体" w:hAnsi="宋体" w:cs="Times New Roman"/>
+          <w:sz w:val="18"/>
+          <w:szCs w:val="18"/>
+        </w:rPr>
+        <w:t>)展示了训练环境的经验分布。(</w:t>
+      </w:r>
+      <w:r>
+        <w:rPr>
+          <w:rFonts w:ascii="Times New Roman" w:eastAsia="宋体" w:hAnsi="Times New Roman" w:cs="Times New Roman"/>
+          <w:sz w:val="18"/>
+          <w:szCs w:val="18"/>
+        </w:rPr>
+        <w:t>c</w:t>
+      </w:r>
+      <w:r>
+        <w:rPr>
+          <w:rFonts w:ascii="宋体" w:eastAsia="宋体" w:hAnsi="宋体" w:cs="Times New Roman"/>
+          <w:sz w:val="18"/>
+          <w:szCs w:val="18"/>
+        </w:rPr>
+        <w:t>)展示了测试环境的分布，违反了</w:t>
+      </w:r>
+      <w:r>
+        <w:rPr>
+          <w:rFonts w:ascii="Times New Roman" w:eastAsia="宋体" w:hAnsi="Times New Roman" w:cs="Times New Roman"/>
+          <w:sz w:val="18"/>
+          <w:szCs w:val="18"/>
+        </w:rPr>
+        <w:t>ERM</w:t>
+      </w:r>
+      <w:r>
+        <w:rPr>
+          <w:rFonts w:ascii="宋体" w:eastAsia="宋体" w:hAnsi="宋体" w:cs="Times New Roman"/>
+          <w:sz w:val="18"/>
+          <w:szCs w:val="18"/>
+        </w:rPr>
+        <w:t>的</w:t>
+      </w:r>
+      <w:proofErr w:type="spellStart"/>
+      <w:r>
+        <w:rPr>
+          <w:rFonts w:ascii="Times New Roman" w:eastAsia="宋体" w:hAnsi="Times New Roman" w:cs="Times New Roman"/>
+          <w:sz w:val="18"/>
+          <w:szCs w:val="18"/>
+        </w:rPr>
+        <w:t>iid</w:t>
+      </w:r>
+      <w:proofErr w:type="spellEnd"/>
+      <w:r>
+        <w:rPr>
+          <w:rFonts w:ascii="宋体" w:eastAsia="宋体" w:hAnsi="宋体" w:cs="Times New Roman"/>
+          <w:sz w:val="18"/>
+          <w:szCs w:val="18"/>
+        </w:rPr>
+        <w:t>假设。相比之下，</w:t>
+      </w:r>
+      <w:proofErr w:type="spellStart"/>
+      <w:r>
+        <w:rPr>
+          <w:rFonts w:ascii="Times New Roman" w:eastAsia="宋体" w:hAnsi="Times New Roman" w:cs="Times New Roman"/>
+          <w:sz w:val="18"/>
+          <w:szCs w:val="18"/>
+        </w:rPr>
+        <w:t>MiRO</w:t>
+      </w:r>
+      <w:proofErr w:type="spellEnd"/>
+      <w:r>
+        <w:rPr>
+          <w:rFonts w:ascii="宋体" w:eastAsia="宋体" w:hAnsi="宋体" w:cs="Times New Roman"/>
+          <w:sz w:val="18"/>
+          <w:szCs w:val="18"/>
+        </w:rPr>
+        <w:t>假设它与</w:t>
+      </w:r>
+      <m:oMath>
+        <m:r>
+          <w:rPr>
+            <w:rFonts w:ascii="Cambria Math" w:eastAsia="宋体" w:hAnsi="Cambria Math" w:cs="Times New Roman"/>
+            <w:sz w:val="18"/>
+            <w:szCs w:val="18"/>
+          </w:rPr>
+          <m:t>Reg(</m:t>
+        </m:r>
+        <m:r>
+          <w:rPr>
+            <w:rFonts w:ascii="Cambria Math" w:eastAsia="宋体" w:hAnsi="Cambria Math" w:cs="Cambria Math"/>
+            <w:sz w:val="18"/>
+            <w:szCs w:val="18"/>
+          </w:rPr>
+          <m:t>π</m:t>
+        </m:r>
+        <m:r>
+          <w:rPr>
+            <w:rFonts w:ascii="Cambria Math" w:eastAsia="宋体" w:hAnsi="Cambria Math" w:cs="Times New Roman"/>
+            <w:sz w:val="18"/>
+            <w:szCs w:val="18"/>
+          </w:rPr>
+          <m:t xml:space="preserve">, </m:t>
+        </m:r>
+        <m:r>
+          <w:rPr>
+            <w:rFonts w:ascii="Cambria Math" w:eastAsia="宋体" w:hAnsi="Cambria Math" w:cs="Cambria Math"/>
+            <w:sz w:val="18"/>
+            <w:szCs w:val="18"/>
+          </w:rPr>
+          <m:t>ω</m:t>
+        </m:r>
+        <m:r>
+          <w:rPr>
+            <w:rFonts w:ascii="Cambria Math" w:eastAsia="宋体" w:hAnsi="Cambria Math" w:cs="Times New Roman"/>
+            <w:sz w:val="18"/>
+            <w:szCs w:val="18"/>
+          </w:rPr>
+          <m:t>)</m:t>
+        </m:r>
+      </m:oMath>
+      <w:r>
+        <w:rPr>
+          <w:rFonts w:ascii="宋体" w:eastAsia="宋体" w:hAnsi="宋体" w:cs="Times New Roman"/>
+          <w:sz w:val="18"/>
+          <w:szCs w:val="18"/>
+        </w:rPr>
+        <w:t>成比例，如(</w:t>
+      </w:r>
+      <w:r>
+        <w:rPr>
+          <w:rFonts w:ascii="Times New Roman" w:eastAsia="宋体" w:hAnsi="Times New Roman" w:cs="Times New Roman"/>
+          <w:sz w:val="18"/>
+          <w:szCs w:val="18"/>
+        </w:rPr>
+        <w:t>d</w:t>
+      </w:r>
+      <w:r>
+        <w:rPr>
+          <w:rFonts w:ascii="宋体" w:eastAsia="宋体" w:hAnsi="宋体" w:cs="Times New Roman"/>
+          <w:sz w:val="18"/>
+          <w:szCs w:val="18"/>
+        </w:rPr>
+        <w:t>)所示。</w:t>
+      </w:r>
+    </w:p>
+    <w:p>
+      <w:pPr>
+        <w:rPr>
+          <w:rFonts w:ascii="宋体" w:eastAsia="宋体" w:hAnsi="宋体" w:cs="Times New Roman"/>
+          <w:szCs w:val="21"/>
+        </w:rPr>
+      </w:pPr>
+      <w:r>
+        <w:rPr>
+          <w:rFonts w:ascii="Times New Roman" w:eastAsia="宋体" w:hAnsi="Times New Roman" w:cs="Times New Roman"/>
+          <w:szCs w:val="21"/>
+        </w:rPr>
+        <w:t>3.1.3</w:t>
+      </w:r>
+      <w:r>
+        <w:rPr>
+          <w:rFonts w:ascii="宋体" w:eastAsia="宋体" w:hAnsi="宋体" w:cs="Times New Roman"/>
+          <w:szCs w:val="21"/>
+        </w:rPr>
+        <w:t xml:space="preserve"> 极小后悔优化</w:t>
+      </w:r>
+    </w:p>
+    <w:p>
+      <w:pPr>
+        <w:rPr>
+          <w:rFonts w:ascii="宋体" w:eastAsia="宋体" w:hAnsi="宋体" w:cs="Times New Roman"/>
+          <w:szCs w:val="21"/>
+        </w:rPr>
+      </w:pPr>
+      <w:r>
+        <w:rPr>
+          <w:rFonts w:ascii="宋体" w:eastAsia="宋体" w:hAnsi="宋体" w:cs="Times New Roman"/>
+          <w:szCs w:val="21"/>
+        </w:rPr>
+        <w:tab/>
+      </w:r>
+      <w:r>
+        <w:rPr>
+          <w:rFonts w:ascii="宋体" w:eastAsia="宋体" w:hAnsi="宋体" w:cs="Times New Roman" w:hint="eastAsia"/>
+          <w:szCs w:val="21"/>
+        </w:rPr>
+        <w:t>在给定对齐的训练分布的情况下，策略的目标是在该分布下最小化其遗憾。因此，我们得出以下（熵正则化的）极小后悔优化（</w:t>
+      </w:r>
+      <w:proofErr w:type="spellStart"/>
+      <w:r>
+        <w:rPr>
+          <w:rFonts w:ascii="Times New Roman" w:eastAsia="宋体" w:hAnsi="Times New Roman" w:cs="Times New Roman"/>
+          <w:szCs w:val="21"/>
+        </w:rPr>
+        <w:t>MiRO</w:t>
+      </w:r>
+      <w:proofErr w:type="spellEnd"/>
+      <w:r>
+        <w:rPr>
+          <w:rFonts w:ascii="宋体" w:eastAsia="宋体" w:hAnsi="宋体" w:cs="Times New Roman"/>
+          <w:szCs w:val="21"/>
+        </w:rPr>
+        <w:t>）框架：</w:t>
+      </w:r>
+    </w:p>
+    <w:p>
+      <w:pPr>
+        <w:rPr>
+          <w:rFonts w:ascii="宋体" w:eastAsia="宋体" w:hAnsi="宋体" w:cs="Times New Roman"/>
+          <w:szCs w:val="21"/>
+        </w:rPr>
+      </w:pPr>
+      <m:oMathPara>
+        <m:oMathParaPr>
+          <m:jc m:val="right"/>
+        </m:oMathParaPr>
+        <m:oMath>
+          <m:m>
+            <m:mPr>
+              <m:mcs>
+                <m:mc>
+                  <m:mcPr>
+                    <m:count m:val="1"/>
+                    <m:mcJc m:val="center"/>
+                  </m:mcPr>
+                </m:mc>
+              </m:mcs>
+              <m:ctrlPr>
+                <w:rPr>
+                  <w:rFonts w:ascii="Cambria Math" w:eastAsia="宋体" w:hAnsi="Cambria Math" w:cs="Times New Roman"/>
+                  <w:i/>
+                  <w:szCs w:val="21"/>
+                </w:rPr>
+              </m:ctrlPr>
+            </m:mPr>
+            <m:mr>
+              <m:e>
+                <m:r>
+                  <w:rPr>
+                    <w:rFonts w:ascii="Cambria Math" w:eastAsia="宋体" w:hAnsi="Cambria Math" w:cs="Times New Roman"/>
+                    <w:szCs w:val="21"/>
+                  </w:rPr>
+                  <m:t>min</m:t>
+                </m:r>
+              </m:e>
+            </m:mr>
+            <m:mr>
+              <m:e>
+                <m:r>
+                  <w:rPr>
+                    <w:rFonts w:ascii="Cambria Math" w:eastAsia="宋体" w:hAnsi="Cambria Math" w:cs="Times New Roman"/>
+                    <w:szCs w:val="21"/>
+                  </w:rPr>
+                  <m:t>π</m:t>
+                </m:r>
+              </m:e>
+            </m:mr>
+          </m:m>
+          <m:r>
+            <w:rPr>
+              <w:rFonts w:ascii="Cambria Math" w:eastAsia="宋体" w:hAnsi="Cambria Math" w:cs="Times New Roman"/>
+              <w:szCs w:val="21"/>
+            </w:rPr>
+            <m:t xml:space="preserve"> </m:t>
+          </m:r>
+          <m:m>
+            <m:mPr>
+              <m:mcs>
+                <m:mc>
+                  <m:mcPr>
+                    <m:count m:val="1"/>
+                    <m:mcJc m:val="center"/>
+                  </m:mcPr>
+                </m:mc>
+              </m:mcs>
+              <m:ctrlPr>
+                <w:rPr>
+                  <w:rFonts w:ascii="Cambria Math" w:eastAsia="宋体" w:hAnsi="Cambria Math" w:cs="Times New Roman"/>
+                  <w:i/>
+                  <w:szCs w:val="21"/>
+                </w:rPr>
+              </m:ctrlPr>
+            </m:mPr>
+            <m:mr>
+              <m:e>
+                <m:r>
+                  <w:rPr>
+                    <w:rFonts w:ascii="Cambria Math" w:eastAsia="宋体" w:hAnsi="Cambria Math" w:cs="Times New Roman"/>
+                    <w:szCs w:val="21"/>
+                  </w:rPr>
+                  <m:t>max</m:t>
+                </m:r>
+              </m:e>
+            </m:mr>
+            <m:mr>
+              <m:e>
+                <m:r>
+                  <m:rPr>
+                    <m:sty m:val="p"/>
+                  </m:rPr>
+                  <w:rPr>
+                    <w:rFonts w:ascii="Cambria Math" w:hAnsi="Cambria Math" w:cs="Cambria Math"/>
+                  </w:rPr>
+                  <m:t>P</m:t>
+                </m:r>
+                <m:r>
+                  <m:rPr>
+                    <m:scr m:val="script"/>
+                    <m:sty m:val="p"/>
+                  </m:rPr>
+                  <w:rPr>
+                    <w:rFonts w:ascii="Cambria Math" w:hAnsi="Cambria Math"/>
+                  </w:rPr>
+                  <m:t>∈P</m:t>
+                </m:r>
+              </m:e>
+            </m:mr>
+          </m:m>
+          <m:r>
+            <w:rPr>
+              <w:rFonts w:ascii="Cambria Math" w:eastAsia="宋体" w:hAnsi="Cambria Math" w:cs="Times New Roman"/>
+              <w:szCs w:val="21"/>
+            </w:rPr>
+            <m:t xml:space="preserve"> </m:t>
+          </m:r>
+          <m:m>
+            <m:mPr>
+              <m:mcs>
+                <m:mc>
+                  <m:mcPr>
+                    <m:count m:val="1"/>
+                    <m:mcJc m:val="center"/>
+                  </m:mcPr>
+                </m:mc>
+              </m:mcs>
+              <m:ctrlPr>
+                <w:rPr>
+                  <w:rFonts w:ascii="Cambria Math" w:eastAsia="宋体" w:hAnsi="Cambria Math" w:cs="Times New Roman"/>
+                  <w:i/>
+                  <w:szCs w:val="21"/>
+                </w:rPr>
+              </m:ctrlPr>
+            </m:mPr>
+            <m:mr>
+              <m:e>
+                <m:sSub>
+                  <m:sSubPr>
+                    <m:ctrlPr>
+                      <w:rPr>
+                        <w:rFonts w:ascii="Cambria Math" w:eastAsia="宋体" w:hAnsi="Cambria Math" w:cs="Times New Roman"/>
+                        <w:i/>
+                        <w:szCs w:val="21"/>
+                      </w:rPr>
+                    </m:ctrlPr>
+                  </m:sSubPr>
+                  <m:e>
+                    <m:r>
+                      <w:rPr>
+                        <w:rFonts w:ascii="Cambria Math" w:eastAsia="宋体" w:hAnsi="Cambria Math" w:cs="Times New Roman"/>
+                        <w:szCs w:val="21"/>
+                      </w:rPr>
+                      <m:t>E</m:t>
+                    </m:r>
+                  </m:e>
+                  <m:sub>
+                    <m:r>
+                      <m:rPr>
+                        <m:scr m:val="script"/>
+                      </m:rPr>
+                      <w:rPr>
+                        <w:rFonts w:ascii="Cambria Math" w:eastAsia="宋体" w:hAnsi="Cambria Math" w:cs="Times New Roman"/>
+                        <w:szCs w:val="21"/>
+                      </w:rPr>
+                      <m:t>M</m:t>
+                    </m:r>
+                  </m:sub>
+                </m:sSub>
+                <m:d>
+                  <m:dPr>
+                    <m:begChr m:val="["/>
+                    <m:endChr m:val="]"/>
+                    <m:ctrlPr>
+                      <w:rPr>
+                        <w:rFonts w:ascii="Cambria Math" w:eastAsia="宋体" w:hAnsi="Cambria Math" w:cs="Times New Roman"/>
+                        <w:i/>
+                        <w:szCs w:val="21"/>
+                      </w:rPr>
+                    </m:ctrlPr>
+                  </m:dPr>
+                  <m:e>
+                    <m:r>
+                      <w:rPr>
+                        <w:rFonts w:ascii="Cambria Math" w:eastAsia="宋体" w:hAnsi="Cambria Math" w:cs="Times New Roman"/>
+                        <w:szCs w:val="21"/>
+                      </w:rPr>
+                      <m:t>Reg</m:t>
+                    </m:r>
+                    <m:d>
+                      <m:dPr>
+                        <m:ctrlPr>
+                          <w:rPr>
+                            <w:rFonts w:ascii="Cambria Math" w:eastAsia="宋体" w:hAnsi="Cambria Math" w:cs="Times New Roman"/>
+                            <w:i/>
+                            <w:szCs w:val="21"/>
+                          </w:rPr>
+                        </m:ctrlPr>
+                      </m:dPr>
+                      <m:e>
+                        <m:r>
+                          <w:rPr>
+                            <w:rFonts w:ascii="Cambria Math" w:eastAsia="宋体" w:hAnsi="Cambria Math" w:cs="Times New Roman"/>
+                            <w:szCs w:val="21"/>
+                          </w:rPr>
+                          <m:t xml:space="preserve">π; </m:t>
+                        </m:r>
+                        <m:r>
+                          <m:rPr>
+                            <m:scr m:val="script"/>
+                          </m:rPr>
+                          <w:rPr>
+                            <w:rFonts w:ascii="Cambria Math" w:eastAsia="宋体" w:hAnsi="Cambria Math" w:cs="Times New Roman"/>
+                            <w:szCs w:val="21"/>
+                          </w:rPr>
+                          <m:t>M</m:t>
+                        </m:r>
+                      </m:e>
+                    </m:d>
+                  </m:e>
+                </m:d>
+                <m:r>
+                  <w:rPr>
+                    <w:rFonts w:ascii="Cambria Math" w:eastAsia="宋体" w:hAnsi="Cambria Math" w:cs="Times New Roman"/>
+                    <w:szCs w:val="21"/>
+                  </w:rPr>
+                  <m:t>+α</m:t>
+                </m:r>
+                <m:r>
+                  <m:rPr>
+                    <m:scr m:val="script"/>
+                  </m:rPr>
+                  <w:rPr>
+                    <w:rFonts w:ascii="Cambria Math" w:eastAsia="宋体" w:hAnsi="Cambria Math" w:cs="Times New Roman"/>
+                    <w:szCs w:val="21"/>
+                  </w:rPr>
+                  <m:t>H</m:t>
+                </m:r>
+                <m:d>
+                  <m:dPr>
+                    <m:ctrlPr>
+                      <w:rPr>
+                        <w:rFonts w:ascii="Cambria Math" w:eastAsia="宋体" w:hAnsi="Cambria Math" w:cs="Times New Roman"/>
+                        <w:i/>
+                        <w:szCs w:val="21"/>
+                      </w:rPr>
+                    </m:ctrlPr>
+                  </m:dPr>
+                  <m:e>
+                    <m:r>
+                      <w:rPr>
+                        <w:rFonts w:ascii="Cambria Math" w:eastAsia="宋体" w:hAnsi="Cambria Math" w:cs="Times New Roman"/>
+                        <w:szCs w:val="21"/>
+                      </w:rPr>
+                      <m:t>P</m:t>
+                    </m:r>
+                  </m:e>
+                </m:d>
+              </m:e>
+            </m:mr>
+            <m:mr>
+              <m:e>
+                <m:r>
+                  <w:rPr>
+                    <w:rFonts w:ascii="Cambria Math" w:eastAsia="宋体" w:hAnsi="Cambria Math" w:cs="Times New Roman"/>
+                    <w:szCs w:val="21"/>
+                  </w:rPr>
+                  <m:t xml:space="preserve"> </m:t>
+                </m:r>
+              </m:e>
+            </m:mr>
+          </m:m>
+          <m:r>
+            <w:rPr>
+              <w:rFonts w:ascii="Cambria Math" w:eastAsia="宋体" w:hAnsi="Cambria Math" w:cs="Times New Roman"/>
+              <w:szCs w:val="21"/>
+            </w:rPr>
+            <m:t xml:space="preserve">  </m:t>
+          </m:r>
+          <m:r>
+            <w:rPr>
+              <w:rFonts w:ascii="Cambria Math" w:eastAsia="宋体" w:hAnsi="Cambria Math" w:cs="Times New Roman"/>
+              <w:szCs w:val="21"/>
+            </w:rPr>
+            <m:t>(6</m:t>
+          </m:r>
+          <m:r>
+            <w:rPr>
+              <w:rFonts w:ascii="Cambria Math" w:eastAsia="宋体" w:hAnsi="Cambria Math" w:cs="Times New Roman"/>
+              <w:szCs w:val="21"/>
+            </w:rPr>
+            <m:t>)</m:t>
+          </m:r>
+        </m:oMath>
+      </m:oMathPara>
+    </w:p>
+    <w:p>
+      <w:pPr>
+        <w:rPr>
+          <w:rFonts w:ascii="宋体" w:eastAsia="宋体" w:hAnsi="宋体" w:cs="Times New Roman"/>
+          <w:szCs w:val="21"/>
+        </w:rPr>
+      </w:pPr>
+      <w:r>
+        <w:rPr>
+          <w:rFonts w:ascii="宋体" w:eastAsia="宋体" w:hAnsi="宋体" w:cs="Times New Roman"/>
+          <w:szCs w:val="21"/>
+        </w:rPr>
+        <w:lastRenderedPageBreak/>
+        <w:tab/>
+      </w:r>
+      <w:proofErr w:type="spellStart"/>
+      <w:r>
+        <w:rPr>
+          <w:rFonts w:ascii="Times New Roman" w:eastAsia="宋体" w:hAnsi="Times New Roman" w:cs="Times New Roman"/>
+          <w:szCs w:val="21"/>
+        </w:rPr>
+        <w:t>MiRO</w:t>
+      </w:r>
+      <w:proofErr w:type="spellEnd"/>
+      <w:r>
+        <w:rPr>
+          <w:rFonts w:ascii="宋体" w:eastAsia="宋体" w:hAnsi="宋体" w:cs="Times New Roman"/>
+          <w:szCs w:val="21"/>
+        </w:rPr>
+        <w:t>框架呈现了两个玩家之间的极小极大博弈，其中内部问题寻找一个环境分布</w:t>
+      </w:r>
+      <m:oMath>
+        <m:r>
+          <w:rPr>
+            <w:rFonts w:ascii="Cambria Math" w:eastAsia="宋体" w:hAnsi="Cambria Math" w:cs="Cambria Math"/>
+            <w:szCs w:val="21"/>
+          </w:rPr>
+          <m:t>P</m:t>
+        </m:r>
+        <m:r>
+          <w:rPr>
+            <w:rFonts w:ascii="Cambria Math" w:eastAsia="宋体" w:hAnsi="Cambria Math" w:cs="Times New Roman"/>
+            <w:szCs w:val="21"/>
+          </w:rPr>
+          <m:t>(M)</m:t>
+        </m:r>
+      </m:oMath>
+      <w:r>
+        <w:rPr>
+          <w:rFonts w:ascii="宋体" w:eastAsia="宋体" w:hAnsi="宋体" w:cs="Times New Roman"/>
+          <w:szCs w:val="21"/>
+        </w:rPr>
+        <w:t>，可能与对抗性测试条件对齐，而外部问题优化给定环境下策略的性能。与以前广泛采用的经验风险最小化（</w:t>
+      </w:r>
+      <w:r>
+        <w:rPr>
+          <w:rFonts w:ascii="Times New Roman" w:eastAsia="宋体" w:hAnsi="Times New Roman" w:cs="Times New Roman"/>
+          <w:szCs w:val="21"/>
+        </w:rPr>
+        <w:t>ERM</w:t>
+      </w:r>
+      <w:r>
+        <w:rPr>
+          <w:rFonts w:ascii="宋体" w:eastAsia="宋体" w:hAnsi="宋体" w:cs="Times New Roman"/>
+          <w:szCs w:val="21"/>
+        </w:rPr>
+        <w:t>）相比，</w:t>
+      </w:r>
+      <w:r>
+        <w:rPr>
+          <w:rFonts w:ascii="Times New Roman" w:eastAsia="宋体" w:hAnsi="Times New Roman" w:cs="Times New Roman"/>
+          <w:szCs w:val="21"/>
+        </w:rPr>
+        <w:t>ERM</w:t>
+      </w:r>
+      <w:r>
+        <w:rPr>
+          <w:rFonts w:ascii="宋体" w:eastAsia="宋体" w:hAnsi="宋体" w:cs="Times New Roman"/>
+          <w:szCs w:val="21"/>
+        </w:rPr>
+        <w:t>假设小的训练经验风险可以推广到小的测试风险，</w:t>
+      </w:r>
+      <w:proofErr w:type="spellStart"/>
+      <w:r>
+        <w:rPr>
+          <w:rFonts w:ascii="Times New Roman" w:eastAsia="宋体" w:hAnsi="Times New Roman" w:cs="Times New Roman"/>
+          <w:szCs w:val="21"/>
+        </w:rPr>
+        <w:t>MiRO</w:t>
+      </w:r>
+      <w:proofErr w:type="spellEnd"/>
+      <w:r>
+        <w:rPr>
+          <w:rFonts w:ascii="宋体" w:eastAsia="宋体" w:hAnsi="宋体" w:cs="Times New Roman"/>
+          <w:szCs w:val="21"/>
+        </w:rPr>
+        <w:t>暗示了一种泛化，因为策略努力最小化（近似）最坏情况的遗憾，从而上界测试遗憾。</w:t>
+      </w:r>
+    </w:p>
+    <w:p>
+      <w:pPr>
+        <w:rPr>
+          <w:rFonts w:ascii="宋体" w:eastAsia="宋体" w:hAnsi="宋体" w:cs="Times New Roman"/>
+          <w:szCs w:val="21"/>
+        </w:rPr>
+      </w:pPr>
+      <w:r>
+        <w:rPr>
+          <w:rFonts w:ascii="宋体" w:eastAsia="宋体" w:hAnsi="宋体" w:cs="Times New Roman"/>
+          <w:szCs w:val="21"/>
+        </w:rPr>
+        <w:tab/>
+      </w:r>
+      <w:r>
+        <w:rPr>
+          <w:rFonts w:ascii="宋体" w:eastAsia="宋体" w:hAnsi="宋体" w:cs="Times New Roman" w:hint="eastAsia"/>
+          <w:szCs w:val="21"/>
+        </w:rPr>
+        <w:t>虽然</w:t>
+      </w:r>
+      <w:proofErr w:type="spellStart"/>
+      <w:r>
+        <w:rPr>
+          <w:rFonts w:ascii="Times New Roman" w:eastAsia="宋体" w:hAnsi="Times New Roman" w:cs="Times New Roman"/>
+          <w:szCs w:val="21"/>
+        </w:rPr>
+        <w:t>MiRO</w:t>
+      </w:r>
+      <w:proofErr w:type="spellEnd"/>
+      <w:r>
+        <w:rPr>
+          <w:rFonts w:ascii="宋体" w:eastAsia="宋体" w:hAnsi="宋体" w:cs="Times New Roman"/>
+          <w:szCs w:val="21"/>
+        </w:rPr>
+        <w:t>看起来很吸引人，但解决这样的双层优化通常是难以处理的。我们的主要思想是将极小极大问题转化为一类“可微分博弈”</w:t>
+      </w:r>
+      <w:r>
+        <w:rPr>
+          <w:rFonts w:ascii="Times New Roman" w:eastAsia="宋体" w:hAnsi="Times New Roman" w:cs="Times New Roman"/>
+          <w:szCs w:val="21"/>
+        </w:rPr>
+        <w:t>[4]</w:t>
+      </w:r>
+      <w:r>
+        <w:rPr>
+          <w:rFonts w:ascii="宋体" w:eastAsia="宋体" w:hAnsi="宋体" w:cs="Times New Roman"/>
+          <w:szCs w:val="21"/>
+        </w:rPr>
+        <w:t>，以便我们可以借助对偶上升</w:t>
+      </w:r>
+      <w:r>
+        <w:rPr>
+          <w:rFonts w:ascii="Times New Roman" w:eastAsia="宋体" w:hAnsi="Times New Roman" w:cs="Times New Roman"/>
+          <w:szCs w:val="21"/>
+        </w:rPr>
+        <w:t>[10]</w:t>
+      </w:r>
+      <w:r>
+        <w:rPr>
+          <w:rFonts w:ascii="宋体" w:eastAsia="宋体" w:hAnsi="宋体" w:cs="Times New Roman"/>
+          <w:szCs w:val="21"/>
+        </w:rPr>
+        <w:t>来寻找有用的解决方案，这得到了生成对抗网络</w:t>
+      </w:r>
+      <w:r>
+        <w:rPr>
+          <w:rFonts w:ascii="Times New Roman" w:eastAsia="宋体" w:hAnsi="Times New Roman" w:cs="Times New Roman"/>
+          <w:szCs w:val="21"/>
+        </w:rPr>
+        <w:t>[22]</w:t>
+      </w:r>
+      <w:r>
+        <w:rPr>
+          <w:rFonts w:ascii="宋体" w:eastAsia="宋体" w:hAnsi="宋体" w:cs="Times New Roman"/>
+          <w:szCs w:val="21"/>
+        </w:rPr>
+        <w:t>及其后续研究的支持。</w:t>
+      </w:r>
+    </w:p>
+    <w:p>
+      <w:pPr>
+        <w:rPr>
+          <w:rFonts w:ascii="黑体" w:eastAsia="黑体" w:hAnsi="黑体" w:cs="Times New Roman"/>
+          <w:szCs w:val="21"/>
+        </w:rPr>
+      </w:pPr>
+      <w:r>
+        <w:rPr>
+          <w:rFonts w:ascii="Times New Roman" w:eastAsia="宋体" w:hAnsi="Times New Roman" w:cs="Times New Roman"/>
+          <w:b/>
+          <w:bCs/>
+          <w:szCs w:val="21"/>
+        </w:rPr>
+        <w:t xml:space="preserve">3.2 </w:t>
+      </w:r>
+      <w:r>
+        <w:rPr>
+          <w:rFonts w:ascii="黑体" w:eastAsia="黑体" w:hAnsi="黑体" w:cs="Times New Roman" w:hint="eastAsia"/>
+          <w:szCs w:val="21"/>
+        </w:rPr>
+        <w:t>可行的</w:t>
+      </w:r>
+      <w:proofErr w:type="spellStart"/>
+      <w:r>
+        <w:rPr>
+          <w:rFonts w:ascii="Times New Roman" w:eastAsia="宋体" w:hAnsi="Times New Roman" w:cs="Times New Roman"/>
+          <w:b/>
+          <w:bCs/>
+          <w:szCs w:val="21"/>
+        </w:rPr>
+        <w:t>MiRO</w:t>
+      </w:r>
+      <w:proofErr w:type="spellEnd"/>
+      <w:r>
+        <w:rPr>
+          <w:rFonts w:ascii="黑体" w:eastAsia="黑体" w:hAnsi="黑体" w:cs="Times New Roman"/>
+          <w:szCs w:val="21"/>
+        </w:rPr>
+        <w:t xml:space="preserve"> </w:t>
+      </w:r>
+      <w:r>
+        <w:rPr>
+          <w:rFonts w:ascii="黑体" w:eastAsia="黑体" w:hAnsi="黑体" w:cs="Times New Roman" w:hint="eastAsia"/>
+          <w:szCs w:val="21"/>
+        </w:rPr>
+        <w:t>算法</w:t>
+      </w:r>
+    </w:p>
+    <w:p>
+      <w:pPr>
+        <w:rPr>
+          <w:rFonts w:ascii="宋体" w:eastAsia="宋体" w:hAnsi="宋体" w:cs="Times New Roman"/>
+          <w:szCs w:val="21"/>
+        </w:rPr>
+      </w:pPr>
+      <w:r>
+        <w:rPr>
+          <w:rFonts w:ascii="黑体" w:eastAsia="黑体" w:hAnsi="黑体" w:cs="Times New Roman"/>
+          <w:szCs w:val="21"/>
+        </w:rPr>
+        <w:tab/>
+      </w:r>
+      <w:r>
+        <w:rPr>
+          <w:rFonts w:ascii="宋体" w:eastAsia="宋体" w:hAnsi="宋体" w:cs="Times New Roman" w:hint="eastAsia"/>
+          <w:szCs w:val="21"/>
+        </w:rPr>
+        <w:t>在这一部分，我们的目标是使方程</w:t>
+      </w:r>
+      <w:r>
+        <w:rPr>
+          <w:rFonts w:ascii="Times New Roman" w:eastAsia="宋体" w:hAnsi="Times New Roman" w:cs="Times New Roman"/>
+          <w:szCs w:val="21"/>
+        </w:rPr>
+        <w:t>（</w:t>
+      </w:r>
+      <w:r>
+        <w:rPr>
+          <w:rFonts w:ascii="Times New Roman" w:eastAsia="宋体" w:hAnsi="Times New Roman" w:cs="Times New Roman"/>
+          <w:szCs w:val="21"/>
+        </w:rPr>
+        <w:t>6</w:t>
+      </w:r>
+      <w:r>
+        <w:rPr>
+          <w:rFonts w:ascii="Times New Roman" w:eastAsia="宋体" w:hAnsi="Times New Roman" w:cs="Times New Roman"/>
+          <w:szCs w:val="21"/>
+        </w:rPr>
+        <w:t>）</w:t>
+      </w:r>
+      <w:r>
+        <w:rPr>
+          <w:rFonts w:ascii="宋体" w:eastAsia="宋体" w:hAnsi="宋体" w:cs="Times New Roman"/>
+          <w:szCs w:val="21"/>
+        </w:rPr>
+        <w:t>成为一个可微分的博弈，由于不可观察的对抗性因素，它受到环境</w:t>
+      </w:r>
+      <m:oMath>
+        <m:r>
+          <w:rPr>
+            <w:rFonts w:ascii="Cambria Math" w:eastAsia="宋体" w:hAnsi="Cambria Math" w:cs="Cambria Math"/>
+            <w:szCs w:val="21"/>
+          </w:rPr>
+          <m:t>M</m:t>
+        </m:r>
+      </m:oMath>
+      <w:r>
+        <w:rPr>
+          <w:rFonts w:ascii="宋体" w:eastAsia="宋体" w:hAnsi="宋体" w:cs="Times New Roman"/>
+          <w:szCs w:val="21"/>
+        </w:rPr>
+        <w:t>的未知结构的限制。为了克服这一挑战，我们建议通过重新构建世界模型的因果结构来从出价日志中学习那些对抗性因素的潜在表示</w:t>
+      </w:r>
+      <m:oMath>
+        <m:r>
+          <w:rPr>
+            <w:rFonts w:ascii="Cambria Math" w:eastAsia="宋体" w:hAnsi="Cambria Math" w:cs="Cambria Math"/>
+            <w:szCs w:val="21"/>
+          </w:rPr>
+          <m:t>ω</m:t>
+        </m:r>
+        <m:r>
+          <w:rPr>
+            <w:rFonts w:ascii="Cambria Math" w:eastAsia="宋体" w:hAnsi="Cambria Math" w:cs="Times New Roman"/>
+            <w:szCs w:val="21"/>
+          </w:rPr>
+          <m:t xml:space="preserve"> ∈ W</m:t>
+        </m:r>
+      </m:oMath>
+      <w:r>
+        <w:rPr>
+          <w:rFonts w:ascii="宋体" w:eastAsia="宋体" w:hAnsi="宋体" w:cs="Times New Roman"/>
+          <w:szCs w:val="21"/>
+        </w:rPr>
+        <w:t>。通过世界模型重建，我们可以实现两个关键好处。首先，由于对抗性因素</w:t>
+      </w:r>
+      <w:r>
+        <w:rPr>
+          <w:rFonts w:ascii="Cambria Math" w:eastAsia="宋体" w:hAnsi="Cambria Math" w:cs="Cambria Math"/>
+          <w:szCs w:val="21"/>
+        </w:rPr>
+        <w:t>𝜔</w:t>
+      </w:r>
+      <w:r>
+        <w:rPr>
+          <w:rFonts w:ascii="宋体" w:eastAsia="宋体" w:hAnsi="宋体" w:cs="Times New Roman"/>
+          <w:szCs w:val="21"/>
+        </w:rPr>
+        <w:t>解释了环境的变化，我们可以在学习的潜在空间中搜索分布</w:t>
+      </w:r>
+      <m:oMath>
+        <m:r>
+          <w:rPr>
+            <w:rFonts w:ascii="Cambria Math" w:eastAsia="宋体" w:hAnsi="Cambria Math" w:cs="Cambria Math"/>
+            <w:szCs w:val="21"/>
+          </w:rPr>
+          <m:t>p</m:t>
+        </m:r>
+        <m:r>
+          <w:rPr>
+            <w:rFonts w:ascii="Cambria Math" w:eastAsia="宋体" w:hAnsi="Cambria Math" w:cs="Times New Roman"/>
+            <w:szCs w:val="21"/>
+          </w:rPr>
+          <m:t>(</m:t>
+        </m:r>
+        <m:r>
+          <w:rPr>
+            <w:rFonts w:ascii="Cambria Math" w:eastAsia="宋体" w:hAnsi="Cambria Math" w:cs="Cambria Math"/>
+            <w:szCs w:val="21"/>
+          </w:rPr>
+          <m:t>ω</m:t>
+        </m:r>
+        <m:r>
+          <w:rPr>
+            <w:rFonts w:ascii="Cambria Math" w:eastAsia="宋体" w:hAnsi="Cambria Math" w:cs="Times New Roman"/>
+            <w:szCs w:val="21"/>
+          </w:rPr>
+          <m:t>)</m:t>
+        </m:r>
+      </m:oMath>
+      <w:r>
+        <w:rPr>
+          <w:rFonts w:ascii="宋体" w:eastAsia="宋体" w:hAnsi="宋体" w:cs="Times New Roman"/>
+          <w:szCs w:val="21"/>
+        </w:rPr>
+        <w:t>，替换方程</w:t>
+      </w:r>
+      <w:r>
+        <w:rPr>
+          <w:rFonts w:ascii="Times New Roman" w:eastAsia="宋体" w:hAnsi="Times New Roman" w:cs="Times New Roman"/>
+          <w:szCs w:val="21"/>
+        </w:rPr>
+        <w:t>（</w:t>
+      </w:r>
+      <w:r>
+        <w:rPr>
+          <w:rFonts w:ascii="Times New Roman" w:eastAsia="宋体" w:hAnsi="Times New Roman" w:cs="Times New Roman"/>
+          <w:szCs w:val="21"/>
+        </w:rPr>
+        <w:t>6</w:t>
+      </w:r>
+      <w:r>
+        <w:rPr>
+          <w:rFonts w:ascii="Times New Roman" w:eastAsia="宋体" w:hAnsi="Times New Roman" w:cs="Times New Roman"/>
+          <w:szCs w:val="21"/>
+        </w:rPr>
+        <w:t>）</w:t>
+      </w:r>
+      <w:r>
+        <w:rPr>
+          <w:rFonts w:ascii="宋体" w:eastAsia="宋体" w:hAnsi="宋体" w:cs="Times New Roman"/>
+          <w:szCs w:val="21"/>
+        </w:rPr>
+        <w:t>中的环境</w:t>
+      </w:r>
+      <m:oMath>
+        <m:r>
+          <w:rPr>
+            <w:rFonts w:ascii="Cambria Math" w:eastAsia="宋体" w:hAnsi="Cambria Math" w:cs="Times New Roman"/>
+            <w:szCs w:val="21"/>
+          </w:rPr>
+          <m:t>M</m:t>
+        </m:r>
+      </m:oMath>
+      <w:r>
+        <w:rPr>
+          <w:rFonts w:ascii="宋体" w:eastAsia="宋体" w:hAnsi="宋体" w:cs="Times New Roman"/>
+          <w:szCs w:val="21"/>
+        </w:rPr>
+        <w:t>为</w:t>
+      </w:r>
+      <m:oMath>
+        <m:r>
+          <w:rPr>
+            <w:rFonts w:ascii="Cambria Math" w:eastAsia="宋体" w:hAnsi="Cambria Math" w:cs="Cambria Math"/>
+            <w:szCs w:val="21"/>
+          </w:rPr>
+          <m:t>ω</m:t>
+        </m:r>
+      </m:oMath>
+      <w:r>
+        <w:rPr>
+          <w:rFonts w:ascii="宋体" w:eastAsia="宋体" w:hAnsi="宋体" w:cs="Times New Roman"/>
+          <w:szCs w:val="21"/>
+        </w:rPr>
+        <w:t>。其次，世界模型重建建立了从</w:t>
+      </w:r>
+      <m:oMath>
+        <m:r>
+          <w:rPr>
+            <w:rFonts w:ascii="Cambria Math" w:eastAsia="宋体" w:hAnsi="Cambria Math" w:cs="Cambria Math"/>
+            <w:szCs w:val="21"/>
+          </w:rPr>
+          <m:t>ω</m:t>
+        </m:r>
+      </m:oMath>
+      <w:r>
+        <w:rPr>
+          <w:rFonts w:ascii="宋体" w:eastAsia="宋体" w:hAnsi="宋体" w:cs="Times New Roman"/>
+          <w:szCs w:val="21"/>
+        </w:rPr>
+        <w:t>到奖励</w:t>
+      </w:r>
+      <m:oMath>
+        <m:r>
+          <w:rPr>
+            <w:rFonts w:ascii="Cambria Math" w:eastAsia="宋体" w:hAnsi="Cambria Math" w:cs="Cambria Math"/>
+            <w:szCs w:val="21"/>
+          </w:rPr>
+          <m:t>r</m:t>
+        </m:r>
+      </m:oMath>
+      <w:r>
+        <w:rPr>
+          <w:rFonts w:ascii="宋体" w:eastAsia="宋体" w:hAnsi="宋体" w:cs="Times New Roman"/>
+          <w:szCs w:val="21"/>
+        </w:rPr>
+        <w:t>的映射，使得通过遗憾函数进行微分成为可能。因此，我们可以直接通过基于梯度的优化</w:t>
+      </w:r>
+      <w:r>
+        <w:rPr>
+          <w:rFonts w:ascii="宋体" w:eastAsia="宋体" w:hAnsi="宋体" w:cs="Times New Roman" w:hint="eastAsia"/>
+          <w:szCs w:val="21"/>
+        </w:rPr>
+        <w:t>来搜索</w:t>
+      </w:r>
+      <w:proofErr w:type="spellStart"/>
+      <w:r>
+        <w:rPr>
+          <w:rFonts w:ascii="Times New Roman" w:eastAsia="宋体" w:hAnsi="Times New Roman" w:cs="Times New Roman"/>
+          <w:szCs w:val="21"/>
+        </w:rPr>
+        <w:t>MiRO</w:t>
+      </w:r>
+      <w:proofErr w:type="spellEnd"/>
+      <w:r>
+        <w:rPr>
+          <w:rFonts w:ascii="宋体" w:eastAsia="宋体" w:hAnsi="宋体" w:cs="Times New Roman"/>
+          <w:szCs w:val="21"/>
+        </w:rPr>
+        <w:t>中的分布。</w:t>
+      </w:r>
+    </w:p>
+    <w:p>
+      <w:pPr>
+        <w:rPr>
+          <w:rFonts w:ascii="宋体" w:eastAsia="宋体" w:hAnsi="宋体" w:cs="Times New Roman"/>
+          <w:szCs w:val="21"/>
+        </w:rPr>
+      </w:pPr>
+      <w:r>
+        <w:rPr>
+          <w:rFonts w:ascii="Times New Roman" w:eastAsia="宋体" w:hAnsi="Times New Roman" w:cs="Times New Roman"/>
+          <w:szCs w:val="21"/>
+        </w:rPr>
+        <w:t>3.2.1</w:t>
+      </w:r>
+      <w:r>
+        <w:rPr>
+          <w:rFonts w:ascii="宋体" w:eastAsia="宋体" w:hAnsi="宋体" w:cs="Times New Roman"/>
+          <w:szCs w:val="21"/>
+        </w:rPr>
+        <w:t xml:space="preserve"> </w:t>
+      </w:r>
+      <w:r>
+        <w:rPr>
+          <w:rFonts w:ascii="宋体" w:eastAsia="宋体" w:hAnsi="宋体" w:cs="Times New Roman" w:hint="eastAsia"/>
+          <w:szCs w:val="21"/>
+        </w:rPr>
+        <w:t>创建一个可微分博弈</w:t>
+      </w:r>
+    </w:p>
+    <w:p>
+      <w:pPr>
+        <w:rPr>
+          <w:rFonts w:ascii="宋体" w:eastAsia="宋体" w:hAnsi="宋体" w:cs="Times New Roman"/>
+          <w:szCs w:val="21"/>
+        </w:rPr>
+      </w:pPr>
+      <w:r>
+        <w:rPr>
+          <w:rFonts w:ascii="宋体" w:eastAsia="宋体" w:hAnsi="宋体" w:cs="Times New Roman"/>
+          <w:szCs w:val="21"/>
+        </w:rPr>
+        <w:tab/>
+      </w:r>
+      <w:r>
+        <w:rPr>
+          <w:rFonts w:ascii="宋体" w:eastAsia="宋体" w:hAnsi="宋体" w:cs="Times New Roman" w:hint="eastAsia"/>
+          <w:szCs w:val="21"/>
+        </w:rPr>
+        <w:t>为了学习可以反映对环境的因果关系的对抗性因素的表示，我们首先分析环境的因果结构，然后利用变分信息瓶颈（</w:t>
+      </w:r>
+      <w:r>
+        <w:rPr>
+          <w:rFonts w:ascii="Times New Roman" w:eastAsia="宋体" w:hAnsi="Times New Roman" w:cs="Times New Roman"/>
+          <w:szCs w:val="21"/>
+        </w:rPr>
+        <w:t>VIB</w:t>
+      </w:r>
+      <w:r>
+        <w:rPr>
+          <w:rFonts w:ascii="宋体" w:eastAsia="宋体" w:hAnsi="宋体" w:cs="Times New Roman"/>
+          <w:szCs w:val="21"/>
+        </w:rPr>
+        <w:t>）</w:t>
+      </w:r>
+      <w:r>
+        <w:rPr>
+          <w:rFonts w:ascii="Times New Roman" w:eastAsia="宋体" w:hAnsi="Times New Roman" w:cs="Times New Roman"/>
+          <w:szCs w:val="21"/>
+        </w:rPr>
+        <w:t>[2]</w:t>
+      </w:r>
+      <w:r>
+        <w:rPr>
+          <w:rFonts w:ascii="宋体" w:eastAsia="宋体" w:hAnsi="宋体" w:cs="Times New Roman"/>
+          <w:szCs w:val="21"/>
+        </w:rPr>
+        <w:t>来进行表示学习，其目标是从输入中学习最大程度压缩的表示，同时保留有关输出的最大信息。</w:t>
+      </w:r>
+    </w:p>
+    <w:p>
+      <w:pPr>
+        <w:rPr>
+          <w:rFonts w:ascii="宋体" w:eastAsia="宋体" w:hAnsi="宋体" w:cs="Times New Roman" w:hint="eastAsia"/>
+          <w:szCs w:val="21"/>
+        </w:rPr>
+      </w:pPr>
+      <w:r>
+        <w:rPr>
+          <w:rFonts w:ascii="宋体" w:eastAsia="宋体" w:hAnsi="宋体" w:cs="Times New Roman"/>
           <w:szCs w:val="21"/>
         </w:rPr>
         <w:tab/>

--- a/新建 Microsoft Word 文档.docx
+++ b/新建 Microsoft Word 文档.docx
@@ -61,18 +61,8 @@
           <w:sz w:val="32"/>
           <w:szCs w:val="32"/>
         </w:rPr>
-        <w:t xml:space="preserve"> </w:t>
-      </w:r>
-      <w:proofErr w:type="gramStart"/>
-      <w:r>
-        <w:rPr>
-          <w:rFonts w:ascii="仿宋" w:eastAsia="仿宋" w:hAnsi="仿宋" w:hint="eastAsia"/>
-          <w:sz w:val="32"/>
-          <w:szCs w:val="32"/>
-        </w:rPr>
-        <w:t>杜超</w:t>
-      </w:r>
-      <w:proofErr w:type="gramEnd"/>
+        <w:t xml:space="preserve"> 杜超</w:t>
+      </w:r>
       <w:r>
         <w:rPr>
           <w:rFonts w:hint="eastAsia"/>
@@ -149,18 +139,8 @@
           <w:sz w:val="32"/>
           <w:szCs w:val="32"/>
         </w:rPr>
-        <w:t xml:space="preserve"> </w:t>
-      </w:r>
-      <w:proofErr w:type="gramStart"/>
-      <w:r>
-        <w:rPr>
-          <w:rFonts w:ascii="仿宋" w:eastAsia="仿宋" w:hAnsi="仿宋" w:hint="eastAsia"/>
-          <w:sz w:val="32"/>
-          <w:szCs w:val="32"/>
-        </w:rPr>
-        <w:t>王梁</w:t>
-      </w:r>
-      <w:proofErr w:type="gramEnd"/>
+        <w:t xml:space="preserve"> 王梁</w:t>
+      </w:r>
       <w:r>
         <w:rPr>
           <w:rFonts w:hint="eastAsia"/>
@@ -321,7 +301,6 @@
         </w:rPr>
         <w:t>互联网的普及导致了在线广告的出现，其发展受在线拍卖的机制推动。在这些重复的拍卖中，软件代理代表聚合广告商参与，以优化其长期效益。为满足多样化的需求，出价策略被用来优化广告目标，同时受到不同的支出限制约束。现有的受限制出价方法通常依赖于</w:t>
       </w:r>
-      <w:proofErr w:type="spellStart"/>
       <w:r>
         <w:rPr>
           <w:rFonts w:ascii="Times New Roman" w:eastAsia="宋体" w:hAnsi="Times New Roman" w:cs="Times New Roman"/>
@@ -330,7 +309,6 @@
         </w:rPr>
         <w:t>i.i.d.</w:t>
       </w:r>
-      <w:proofErr w:type="spellEnd"/>
       <w:r>
         <w:rPr>
           <w:rFonts w:ascii="宋体" w:eastAsia="宋体" w:hAnsi="宋体" w:cs="Times New Roman"/>
@@ -339,7 +317,6 @@
         </w:rPr>
         <w:t>（独立同分布）的训练和测试条件，这与在线广告市场的对抗性特质相矛盾，其中不同的各方可能拥有潜在的冲突目标。在这方面，我们探讨了在对抗性出价环境中的受限制出价问题，假设对对抗因素没有任何知识。我们的见解是，不依赖于</w:t>
       </w:r>
-      <w:proofErr w:type="spellStart"/>
       <w:r>
         <w:rPr>
           <w:rFonts w:ascii="Times New Roman" w:eastAsia="宋体" w:hAnsi="Times New Roman" w:cs="Times New Roman"/>
@@ -348,7 +325,6 @@
         </w:rPr>
         <w:t>i.i.d.</w:t>
       </w:r>
-      <w:proofErr w:type="spellEnd"/>
       <w:r>
         <w:rPr>
           <w:rFonts w:ascii="宋体" w:eastAsia="宋体" w:hAnsi="宋体" w:cs="Times New Roman"/>
@@ -365,7 +341,6 @@
         </w:rPr>
         <w:t>（</w:t>
       </w:r>
-      <w:proofErr w:type="spellStart"/>
       <w:r>
         <w:rPr>
           <w:rFonts w:ascii="Times New Roman" w:eastAsia="宋体" w:hAnsi="Times New Roman" w:cs="Times New Roman"/>
@@ -374,7 +349,6 @@
         </w:rPr>
         <w:t>MiRO</w:t>
       </w:r>
-      <w:proofErr w:type="spellEnd"/>
       <w:r>
         <w:rPr>
           <w:rFonts w:ascii="Times New Roman" w:eastAsia="宋体" w:hAnsi="Times New Roman" w:cs="Times New Roman"/>
@@ -399,7 +373,6 @@
         </w:rPr>
         <w:t>此外，我们还首创了将专家演示纳入学习出价策略的方法。通过一个关注因果关系的策略设计，我们通过从专家那里获得知识来改进</w:t>
       </w:r>
-      <w:proofErr w:type="spellStart"/>
       <w:r>
         <w:rPr>
           <w:rFonts w:ascii="Times New Roman" w:eastAsia="宋体" w:hAnsi="Times New Roman" w:cs="Times New Roman"/>
@@ -408,7 +381,6 @@
         </w:rPr>
         <w:t>MiRO</w:t>
       </w:r>
-      <w:proofErr w:type="spellEnd"/>
       <w:r>
         <w:rPr>
           <w:rFonts w:ascii="宋体" w:eastAsia="宋体" w:hAnsi="宋体" w:cs="Times New Roman"/>
@@ -441,7 +413,6 @@
         </w:rPr>
         <w:t>（</w:t>
       </w:r>
-      <w:proofErr w:type="spellStart"/>
       <w:r>
         <w:rPr>
           <w:rFonts w:ascii="Times New Roman" w:eastAsia="宋体" w:hAnsi="Times New Roman" w:cs="Times New Roman"/>
@@ -450,7 +421,6 @@
         </w:rPr>
         <w:t>MiROCL</w:t>
       </w:r>
-      <w:proofErr w:type="spellEnd"/>
       <w:r>
         <w:rPr>
           <w:rFonts w:ascii="Times New Roman" w:eastAsia="宋体" w:hAnsi="Times New Roman" w:cs="Times New Roman"/>
@@ -648,25 +618,7 @@
           <w:sz w:val="15"/>
           <w:szCs w:val="15"/>
         </w:rPr>
-        <w:t xml:space="preserve">(Alibaba Group, City </w:t>
-      </w:r>
-      <w:proofErr w:type="spellStart"/>
-      <w:r>
-        <w:rPr>
-          <w:rFonts w:ascii="Times New Roman" w:hAnsi="Times New Roman" w:cs="Times New Roman"/>
-          <w:sz w:val="15"/>
-          <w:szCs w:val="15"/>
-        </w:rPr>
-        <w:t>beijing</w:t>
-      </w:r>
-      <w:proofErr w:type="spellEnd"/>
-      <w:r>
-        <w:rPr>
-          <w:rFonts w:ascii="Times New Roman" w:hAnsi="Times New Roman" w:cs="Times New Roman"/>
-          <w:sz w:val="15"/>
-          <w:szCs w:val="15"/>
-        </w:rPr>
-        <w:t xml:space="preserve">, </w:t>
+        <w:t xml:space="preserve">(Alibaba Group, City beijing, </w:t>
       </w:r>
       <w:r>
         <w:rPr>
@@ -702,7 +654,6 @@
         </w:rPr>
         <w:t>Abstract</w:t>
       </w:r>
-      <w:proofErr w:type="gramStart"/>
       <w:r>
         <w:rPr>
           <w:rFonts w:ascii="Times New Roman" w:eastAsia="宋体" w:hAnsi="Times New Roman" w:cs="Times New Roman"/>
@@ -718,127 +669,7 @@
           <w:rFonts w:ascii="Times New Roman" w:eastAsia="宋体" w:hAnsi="Times New Roman" w:cs="Times New Roman"/>
           <w:szCs w:val="21"/>
         </w:rPr>
-        <w:t>The</w:t>
-      </w:r>
-      <w:proofErr w:type="gramEnd"/>
-      <w:r>
-        <w:rPr>
-          <w:rFonts w:ascii="Times New Roman" w:eastAsia="宋体" w:hAnsi="Times New Roman" w:cs="Times New Roman"/>
-          <w:szCs w:val="21"/>
-        </w:rPr>
-        <w:t xml:space="preserve"> proliferation of the Internet has led to the emergence of online advertising, driven by the mechanics of online auctions. In these repeated auctions, software agents participate on behalf of aggregated advertisers to optimize for their long-term utility. To fulfill the diverse demands, </w:t>
-      </w:r>
-      <w:proofErr w:type="spellStart"/>
-      <w:r>
-        <w:rPr>
-          <w:rFonts w:ascii="Times New Roman" w:eastAsia="宋体" w:hAnsi="Times New Roman" w:cs="Times New Roman"/>
-          <w:szCs w:val="21"/>
-        </w:rPr>
-        <w:t>idding</w:t>
-      </w:r>
-      <w:proofErr w:type="spellEnd"/>
-      <w:r>
-        <w:rPr>
-          <w:rFonts w:ascii="Times New Roman" w:eastAsia="宋体" w:hAnsi="Times New Roman" w:cs="Times New Roman"/>
-          <w:szCs w:val="21"/>
-        </w:rPr>
-        <w:t xml:space="preserve"> strategies are employed to optimize advertising objectives subject to different spending constraints. Existing approaches on constrained bidding typically rely on </w:t>
-      </w:r>
-      <w:proofErr w:type="spellStart"/>
-      <w:r>
-        <w:rPr>
-          <w:rFonts w:ascii="Times New Roman" w:eastAsia="宋体" w:hAnsi="Times New Roman" w:cs="Times New Roman"/>
-          <w:szCs w:val="21"/>
-        </w:rPr>
-        <w:t>i.i.d.</w:t>
-      </w:r>
-      <w:proofErr w:type="spellEnd"/>
-      <w:r>
-        <w:rPr>
-          <w:rFonts w:ascii="Times New Roman" w:eastAsia="宋体" w:hAnsi="Times New Roman" w:cs="Times New Roman"/>
-          <w:szCs w:val="21"/>
-        </w:rPr>
-        <w:t xml:space="preserve"> train and test conditions, which contradicts the adversarial nature of online ad markets where different parties possess potentially conflicting objectives. In this regard, we explore the problem of constrained bidding in adversarial bidding environments, which assumes no knowledge about the adversarial factors. Instead of relying on the </w:t>
-      </w:r>
-      <w:proofErr w:type="spellStart"/>
-      <w:r>
-        <w:rPr>
-          <w:rFonts w:ascii="Times New Roman" w:eastAsia="宋体" w:hAnsi="Times New Roman" w:cs="Times New Roman"/>
-          <w:szCs w:val="21"/>
-        </w:rPr>
-        <w:t>i.i.d.</w:t>
-      </w:r>
-      <w:proofErr w:type="spellEnd"/>
-      <w:r>
-        <w:rPr>
-          <w:rFonts w:ascii="Times New Roman" w:eastAsia="宋体" w:hAnsi="Times New Roman" w:cs="Times New Roman"/>
-          <w:szCs w:val="21"/>
-        </w:rPr>
-        <w:t xml:space="preserve"> assumption, our insight is to align the train distribution of environments with the potential test distribution meanwhile minimizing policy regret. Based on this insight, we propose a practical Minimax Regret Optimization (</w:t>
-      </w:r>
-      <w:proofErr w:type="spellStart"/>
-      <w:r>
-        <w:rPr>
-          <w:rFonts w:ascii="Times New Roman" w:eastAsia="宋体" w:hAnsi="Times New Roman" w:cs="Times New Roman"/>
-          <w:szCs w:val="21"/>
-        </w:rPr>
-        <w:t>MiRO</w:t>
-      </w:r>
-      <w:proofErr w:type="spellEnd"/>
-      <w:r>
-        <w:rPr>
-          <w:rFonts w:ascii="Times New Roman" w:eastAsia="宋体" w:hAnsi="Times New Roman" w:cs="Times New Roman"/>
-          <w:szCs w:val="21"/>
-        </w:rPr>
-        <w:t xml:space="preserve">) approach that interleaves between a teacher finding adversarial environments for tutoring and a learner meta-learning its policy over the given distribution of environments. In addition, we pioneer to incorporate expert demonstrations for learning bidding strategies. Through a causality-aware policy design, we improve upon </w:t>
-      </w:r>
-      <w:proofErr w:type="spellStart"/>
-      <w:r>
-        <w:rPr>
-          <w:rFonts w:ascii="Times New Roman" w:eastAsia="宋体" w:hAnsi="Times New Roman" w:cs="Times New Roman"/>
-          <w:szCs w:val="21"/>
-        </w:rPr>
-        <w:t>MiRO</w:t>
-      </w:r>
-      <w:proofErr w:type="spellEnd"/>
-      <w:r>
-        <w:rPr>
-          <w:rFonts w:ascii="Times New Roman" w:eastAsia="宋体" w:hAnsi="Times New Roman" w:cs="Times New Roman"/>
-          <w:szCs w:val="21"/>
-        </w:rPr>
-        <w:t xml:space="preserve"> by distilling knowledge from the experts. Extensive experiments on both industrial data and synthetic data show that our method, </w:t>
-      </w:r>
-      <w:proofErr w:type="spellStart"/>
-      <w:r>
-        <w:rPr>
-          <w:rFonts w:ascii="Times New Roman" w:eastAsia="宋体" w:hAnsi="Times New Roman" w:cs="Times New Roman"/>
-          <w:szCs w:val="21"/>
-        </w:rPr>
-        <w:t>MiRO</w:t>
-      </w:r>
-      <w:proofErr w:type="spellEnd"/>
-      <w:r>
-        <w:rPr>
-          <w:rFonts w:ascii="Times New Roman" w:eastAsia="宋体" w:hAnsi="Times New Roman" w:cs="Times New Roman"/>
-          <w:szCs w:val="21"/>
-        </w:rPr>
-        <w:t xml:space="preserve"> with Causality-aware reinforcement Learning (</w:t>
-      </w:r>
-      <w:proofErr w:type="spellStart"/>
-      <w:r>
-        <w:rPr>
-          <w:rFonts w:ascii="Times New Roman" w:eastAsia="宋体" w:hAnsi="Times New Roman" w:cs="Times New Roman"/>
-          <w:szCs w:val="21"/>
-        </w:rPr>
-        <w:t>MiROCL</w:t>
-      </w:r>
-      <w:proofErr w:type="spellEnd"/>
-      <w:r>
-        <w:rPr>
-          <w:rFonts w:ascii="Times New Roman" w:eastAsia="宋体" w:hAnsi="Times New Roman" w:cs="Times New Roman"/>
-          <w:szCs w:val="21"/>
-        </w:rPr>
-        <w:t>), outperforms prior methods by over 30%.</w:t>
+        <w:t>The proliferation of the Internet has led to the emergence of online advertising, driven by the mechanics of online auctions. In these repeated auctions, software agents participate on behalf of aggregated advertisers to optimize for their long-term utility. To fulfill the diverse demands, idding strategies are employed to optimize advertising objectives subject to different spending constraints. Existing approaches on constrained bidding typically rely on i.i.d. train and test conditions, which contradicts the adversarial nature of online ad markets where different parties possess potentially conflicting objectives. In this regard, we explore the problem of constrained bidding in adversarial bidding environments, which assumes no knowledge about the adversarial factors. Instead of relying on the i.i.d. assumption, our insight is to align the train distribution of environments with the potential test distribution meanwhile minimizing policy regret. Based on this insight, we propose a practical Minimax Regret Optimization (MiRO) approach that interleaves between a teacher finding adversarial environments for tutoring and a learner meta-learning its policy over the given distribution of environments. In addition, we pioneer to incorporate expert demonstrations for learning bidding strategies. Through a causality-aware policy design, we improve upon MiRO by distilling knowledge from the experts. Extensive experiments on both industrial data and synthetic data show that our method, MiRO with Causality-aware reinforcement Learning (MiROCL), outperforms prior methods by over 30%.</w:t>
       </w:r>
     </w:p>
     <w:p>
@@ -865,17 +696,7 @@
           <w:bCs/>
           <w:szCs w:val="21"/>
         </w:rPr>
-        <w:t xml:space="preserve">ey </w:t>
-      </w:r>
-      <w:proofErr w:type="gramStart"/>
-      <w:r>
-        <w:rPr>
-          <w:rFonts w:ascii="Times New Roman" w:eastAsia="宋体" w:hAnsi="Times New Roman" w:cs="Times New Roman"/>
-          <w:b/>
-          <w:bCs/>
-          <w:szCs w:val="21"/>
-        </w:rPr>
-        <w:t>Words</w:t>
+        <w:t>ey Words</w:t>
       </w:r>
       <w:r>
         <w:rPr>
@@ -889,15 +710,7 @@
           <w:rFonts w:ascii="Times New Roman" w:eastAsia="宋体" w:hAnsi="Times New Roman" w:cs="Times New Roman"/>
           <w:szCs w:val="21"/>
         </w:rPr>
-        <w:t>Constrained</w:t>
-      </w:r>
-      <w:proofErr w:type="gramEnd"/>
-      <w:r>
-        <w:rPr>
-          <w:rFonts w:ascii="Times New Roman" w:eastAsia="宋体" w:hAnsi="Times New Roman" w:cs="Times New Roman"/>
-          <w:szCs w:val="21"/>
-        </w:rPr>
-        <w:t xml:space="preserve"> Bidding, Reinforcement Learning, Causality</w:t>
+        <w:t>Constrained Bidding, Reinforcement Learning, Causality</w:t>
       </w:r>
     </w:p>
     <w:p>
@@ -980,23 +793,7 @@
           <w:rFonts w:ascii="宋体" w:eastAsia="宋体" w:hAnsi="宋体" w:cs="Times New Roman"/>
           <w:szCs w:val="21"/>
         </w:rPr>
-        <w:t>，在这里，</w:t>
-      </w:r>
-      <w:proofErr w:type="gramStart"/>
-      <w:r>
-        <w:rPr>
-          <w:rFonts w:ascii="宋体" w:eastAsia="宋体" w:hAnsi="宋体" w:cs="Times New Roman"/>
-          <w:szCs w:val="21"/>
-        </w:rPr>
-        <w:t>发布商反复</w:t>
-      </w:r>
-      <w:proofErr w:type="gramEnd"/>
-      <w:r>
-        <w:rPr>
-          <w:rFonts w:ascii="宋体" w:eastAsia="宋体" w:hAnsi="宋体" w:cs="Times New Roman"/>
-          <w:szCs w:val="21"/>
-        </w:rPr>
-        <w:t>出售广告位给寻求品牌推广、提高转化率等的广告商。传统上，广泛采用了激励兼容拍卖，如二价拍卖，因为它们具备“真实出价”的理想特性，对于短视的投标者来说，真实地揭示私人价值是为了最大化他们的即时效益是最优选择</w:t>
+        <w:t>，在这里，发布商反复出售广告位给寻求品牌推广、提高转化率等的广告商。传统上，广泛采用了激励兼容拍卖，如二价拍卖，因为它们具备“真实出价”的理想特性，对于短视的投标者来说，真实地揭示私人价值是为了最大化他们的即时效益是最优选择</w:t>
       </w:r>
       <w:r>
         <w:rPr>
@@ -1329,7 +1126,6 @@
         </w:rPr>
         <w:t>（</w:t>
       </w:r>
-      <w:proofErr w:type="spellStart"/>
       <w:r>
         <w:rPr>
           <w:rFonts w:ascii="Times New Roman" w:eastAsia="宋体" w:hAnsi="Times New Roman" w:cs="Times New Roman"/>
@@ -1337,7 +1133,6 @@
         </w:rPr>
         <w:t>i.i.d.</w:t>
       </w:r>
-      <w:proofErr w:type="spellEnd"/>
       <w:r>
         <w:rPr>
           <w:rFonts w:ascii="Times New Roman" w:eastAsia="宋体" w:hAnsi="Times New Roman" w:cs="Times New Roman"/>
@@ -1533,7 +1328,6 @@
         </w:rPr>
         <w:t>为了解决独立同分布（</w:t>
       </w:r>
-      <w:proofErr w:type="spellStart"/>
       <w:r>
         <w:rPr>
           <w:rFonts w:ascii="Times New Roman" w:eastAsia="宋体" w:hAnsi="Times New Roman" w:cs="Times New Roman"/>
@@ -1541,7 +1335,6 @@
         </w:rPr>
         <w:t>i.i.d.</w:t>
       </w:r>
-      <w:proofErr w:type="spellEnd"/>
       <w:r>
         <w:rPr>
           <w:rFonts w:ascii="宋体" w:eastAsia="宋体" w:hAnsi="宋体" w:cs="Times New Roman"/>
@@ -1563,7 +1356,6 @@
         </w:rPr>
         <w:t>，</w:t>
       </w:r>
-      <w:proofErr w:type="spellStart"/>
       <w:r>
         <w:rPr>
           <w:rFonts w:ascii="Times New Roman" w:eastAsia="宋体" w:hAnsi="Times New Roman" w:cs="Times New Roman"/>
@@ -1571,7 +1363,6 @@
         </w:rPr>
         <w:t>MiRO</w:t>
       </w:r>
-      <w:proofErr w:type="spellEnd"/>
       <w:r>
         <w:rPr>
           <w:rFonts w:ascii="宋体" w:eastAsia="宋体" w:hAnsi="宋体" w:cs="Times New Roman"/>
@@ -1579,7 +1370,6 @@
         </w:rPr>
         <w:t>）框架，该框架交替进行，既在内部最高问题中确定对齐的训练分布，又在外部最低问题中优化在这种分布下最小化后悔的策略。虽然</w:t>
       </w:r>
-      <w:proofErr w:type="spellStart"/>
       <w:r>
         <w:rPr>
           <w:rFonts w:ascii="Times New Roman" w:eastAsia="宋体" w:hAnsi="Times New Roman" w:cs="Times New Roman"/>
@@ -1587,7 +1377,6 @@
         </w:rPr>
         <w:t>MiRO</w:t>
       </w:r>
-      <w:proofErr w:type="spellEnd"/>
       <w:r>
         <w:rPr>
           <w:rFonts w:ascii="宋体" w:eastAsia="宋体" w:hAnsi="宋体" w:cs="Times New Roman"/>
@@ -1715,7 +1504,6 @@
         </w:rPr>
         <w:t>我们的方法，基于因果感知的极小后悔优化（</w:t>
       </w:r>
-      <w:proofErr w:type="spellStart"/>
       <w:r>
         <w:rPr>
           <w:rFonts w:ascii="Times New Roman" w:eastAsia="宋体" w:hAnsi="Times New Roman" w:cs="Times New Roman"/>
@@ -1723,7 +1511,6 @@
         </w:rPr>
         <w:t>MiROCL</w:t>
       </w:r>
-      <w:proofErr w:type="spellEnd"/>
       <w:r>
         <w:rPr>
           <w:rFonts w:ascii="宋体" w:eastAsia="宋体" w:hAnsi="宋体" w:cs="Times New Roman"/>
@@ -1832,39 +1619,7 @@
           <w:rFonts w:ascii="宋体" w:eastAsia="宋体" w:hAnsi="宋体" w:cs="Times New Roman"/>
           <w:szCs w:val="21"/>
         </w:rPr>
-        <w:t>）是在线广告中的一个重要营销渠道，它使广告商能够</w:t>
-      </w:r>
-      <w:proofErr w:type="gramStart"/>
-      <w:r>
-        <w:rPr>
-          <w:rFonts w:ascii="宋体" w:eastAsia="宋体" w:hAnsi="宋体" w:cs="Times New Roman"/>
-          <w:szCs w:val="21"/>
-        </w:rPr>
-        <w:t>跨多种</w:t>
-      </w:r>
-      <w:proofErr w:type="gramEnd"/>
-      <w:r>
-        <w:rPr>
-          <w:rFonts w:ascii="宋体" w:eastAsia="宋体" w:hAnsi="宋体" w:cs="Times New Roman"/>
-          <w:szCs w:val="21"/>
-        </w:rPr>
-        <w:t>媒体获得曝光，并帮助</w:t>
-      </w:r>
-      <w:proofErr w:type="gramStart"/>
-      <w:r>
-        <w:rPr>
-          <w:rFonts w:ascii="宋体" w:eastAsia="宋体" w:hAnsi="宋体" w:cs="Times New Roman"/>
-          <w:szCs w:val="21"/>
-        </w:rPr>
-        <w:t>发布商</w:t>
-      </w:r>
-      <w:proofErr w:type="gramEnd"/>
-      <w:r>
-        <w:rPr>
-          <w:rFonts w:ascii="宋体" w:eastAsia="宋体" w:hAnsi="宋体" w:cs="Times New Roman"/>
-          <w:szCs w:val="21"/>
-        </w:rPr>
-        <w:t>通过有效分发流量来实现变现</w:t>
+        <w:t>）是在线广告中的一个重要营销渠道，它使广告商能够跨多种媒体获得曝光，并帮助发布商通过有效分发流量来实现变现</w:t>
       </w:r>
       <w:r>
         <w:rPr>
@@ -2100,23 +1855,7 @@
           <w:rFonts w:ascii="宋体" w:eastAsia="宋体" w:hAnsi="宋体" w:cs="Times New Roman"/>
           <w:szCs w:val="21"/>
         </w:rPr>
-        <w:t>。获胜的拍卖会根据</w:t>
-      </w:r>
-      <w:proofErr w:type="gramStart"/>
-      <w:r>
-        <w:rPr>
-          <w:rFonts w:ascii="宋体" w:eastAsia="宋体" w:hAnsi="宋体" w:cs="Times New Roman"/>
-          <w:szCs w:val="21"/>
-        </w:rPr>
-        <w:t>发布商</w:t>
-      </w:r>
-      <w:proofErr w:type="gramEnd"/>
-      <w:r>
-        <w:rPr>
-          <w:rFonts w:ascii="宋体" w:eastAsia="宋体" w:hAnsi="宋体" w:cs="Times New Roman"/>
-          <w:szCs w:val="21"/>
-        </w:rPr>
-        <w:t>规定的销售机制收取广告展示费用</w:t>
+        <w:t>。获胜的拍卖会根据发布商规定的销售机制收取广告展示费用</w:t>
       </w:r>
       <w:r>
         <w:rPr>
@@ -2343,16 +2082,8 @@
       </w:pPr>
       <m:oMathPara>
         <m:oMath>
-          <m:m>
-            <m:mPr>
-              <m:mcs>
-                <m:mc>
-                  <m:mcPr>
-                    <m:count m:val="1"/>
-                    <m:mcJc m:val="center"/>
-                  </m:mcPr>
-                </m:mc>
-              </m:mcs>
+          <m:func>
+            <m:funcPr>
               <m:ctrlPr>
                 <w:rPr>
                   <w:rFonts w:ascii="Cambria Math" w:eastAsia="宋体" w:hAnsi="Cambria Math" w:cs="Times New Roman"/>
@@ -2360,140 +2091,120 @@
                   <w:szCs w:val="21"/>
                 </w:rPr>
               </m:ctrlPr>
-            </m:mPr>
-            <m:mr>
-              <m:e>
-                <m:r>
-                  <w:rPr>
-                    <w:rFonts w:ascii="Cambria Math" w:eastAsia="宋体" w:hAnsi="Cambria Math" w:cs="Times New Roman" w:hint="eastAsia"/>
-                    <w:szCs w:val="21"/>
-                  </w:rPr>
-                  <m:t>max</m:t>
-                </m:r>
-              </m:e>
-            </m:mr>
-            <m:mr>
-              <m:e>
-                <m:r>
-                  <w:rPr>
-                    <w:rFonts w:ascii="Cambria Math" w:eastAsia="宋体" w:hAnsi="Cambria Math" w:cs="Times New Roman"/>
-                    <w:szCs w:val="21"/>
-                  </w:rPr>
-                  <m:t>b</m:t>
-                </m:r>
-              </m:e>
-            </m:mr>
-          </m:m>
-          <m:m>
-            <m:mPr>
-              <m:mcs>
-                <m:mc>
-                  <m:mcPr>
-                    <m:count m:val="1"/>
-                    <m:mcJc m:val="center"/>
-                  </m:mcPr>
-                </m:mc>
-              </m:mcs>
-              <m:ctrlPr>
+            </m:funcPr>
+            <m:fName>
+              <m:limLow>
+                <m:limLowPr>
+                  <m:ctrlPr>
+                    <w:rPr>
+                      <w:rFonts w:ascii="Cambria Math" w:eastAsia="宋体" w:hAnsi="Cambria Math" w:cs="Times New Roman"/>
+                      <w:i/>
+                      <w:szCs w:val="21"/>
+                    </w:rPr>
+                  </m:ctrlPr>
+                </m:limLowPr>
+                <m:e>
+                  <m:r>
+                    <m:rPr>
+                      <m:sty m:val="p"/>
+                    </m:rPr>
+                    <w:rPr>
+                      <w:rFonts w:ascii="Cambria Math" w:eastAsia="宋体" w:hAnsi="Cambria Math" w:cs="Times New Roman"/>
+                      <w:szCs w:val="21"/>
+                    </w:rPr>
+                    <m:t>max</m:t>
+                  </m:r>
+                </m:e>
+                <m:lim>
+                  <m:r>
+                    <w:rPr>
+                      <w:rFonts w:ascii="Cambria Math" w:eastAsia="宋体" w:hAnsi="Cambria Math" w:cs="Times New Roman"/>
+                      <w:szCs w:val="21"/>
+                    </w:rPr>
+                    <m:t>b</m:t>
+                  </m:r>
+                </m:lim>
+              </m:limLow>
+            </m:fName>
+            <m:e>
+              <m:sSub>
+                <m:sSubPr>
+                  <m:ctrlPr>
+                    <w:rPr>
+                      <w:rFonts w:ascii="Cambria Math" w:eastAsia="宋体" w:hAnsi="Cambria Math" w:cs="Times New Roman"/>
+                      <w:i/>
+                      <w:szCs w:val="21"/>
+                    </w:rPr>
+                  </m:ctrlPr>
+                </m:sSubPr>
+                <m:e>
+                  <m:r>
+                    <w:rPr>
+                      <w:rFonts w:ascii="Cambria Math" w:eastAsia="宋体" w:hAnsi="Cambria Math" w:cs="Times New Roman"/>
+                      <w:szCs w:val="21"/>
+                    </w:rPr>
+                    <m:t>U</m:t>
+                  </m:r>
+                </m:e>
+                <m:sub>
+                  <m:r>
+                    <w:rPr>
+                      <w:rFonts w:ascii="Cambria Math" w:eastAsia="宋体" w:hAnsi="Cambria Math" w:cs="Times New Roman"/>
+                      <w:szCs w:val="21"/>
+                    </w:rPr>
+                    <m:t>T</m:t>
+                  </m:r>
+                </m:sub>
+              </m:sSub>
+              <m:d>
+                <m:dPr>
+                  <m:ctrlPr>
+                    <w:rPr>
+                      <w:rFonts w:ascii="Cambria Math" w:eastAsia="宋体" w:hAnsi="Cambria Math" w:cs="Times New Roman"/>
+                      <w:i/>
+                      <w:szCs w:val="21"/>
+                    </w:rPr>
+                  </m:ctrlPr>
+                </m:dPr>
+                <m:e>
+                  <m:r>
+                    <m:rPr>
+                      <m:sty m:val="bi"/>
+                    </m:rPr>
+                    <w:rPr>
+                      <w:rFonts w:ascii="Cambria Math" w:eastAsia="宋体" w:hAnsi="Cambria Math" w:cs="Times New Roman"/>
+                      <w:szCs w:val="21"/>
+                    </w:rPr>
+                    <m:t>b</m:t>
+                  </m:r>
+                  <m:r>
+                    <w:rPr>
+                      <w:rFonts w:ascii="Cambria Math" w:eastAsia="宋体" w:hAnsi="Cambria Math" w:cs="Times New Roman"/>
+                      <w:szCs w:val="21"/>
+                    </w:rPr>
+                    <m:t>;</m:t>
+                  </m:r>
+                  <m:r>
+                    <m:rPr>
+                      <m:sty m:val="bi"/>
+                    </m:rPr>
+                    <w:rPr>
+                      <w:rFonts w:ascii="Cambria Math" w:eastAsia="宋体" w:hAnsi="Cambria Math" w:cs="Times New Roman"/>
+                      <w:szCs w:val="21"/>
+                    </w:rPr>
+                    <m:t>x</m:t>
+                  </m:r>
+                </m:e>
+              </m:d>
+              <m:r>
                 <w:rPr>
                   <w:rFonts w:ascii="Cambria Math" w:eastAsia="宋体" w:hAnsi="Cambria Math" w:cs="Times New Roman"/>
-                  <w:i/>
                   <w:szCs w:val="21"/>
                 </w:rPr>
-              </m:ctrlPr>
-            </m:mPr>
-            <m:mr>
-              <m:e>
-                <m:sSub>
-                  <m:sSubPr>
-                    <m:ctrlPr>
-                      <w:rPr>
-                        <w:rFonts w:ascii="Cambria Math" w:eastAsia="宋体" w:hAnsi="Cambria Math" w:cs="Times New Roman"/>
-                        <w:i/>
-                        <w:szCs w:val="21"/>
-                      </w:rPr>
-                    </m:ctrlPr>
-                  </m:sSubPr>
-                  <m:e>
-                    <m:r>
-                      <w:rPr>
-                        <w:rFonts w:ascii="Cambria Math" w:eastAsia="宋体" w:hAnsi="Cambria Math" w:cs="Times New Roman"/>
-                        <w:szCs w:val="21"/>
-                      </w:rPr>
-                      <m:t>U</m:t>
-                    </m:r>
-                  </m:e>
-                  <m:sub>
-                    <m:r>
-                      <w:rPr>
-                        <w:rFonts w:ascii="Cambria Math" w:eastAsia="宋体" w:hAnsi="Cambria Math" w:cs="Times New Roman"/>
-                        <w:szCs w:val="21"/>
-                      </w:rPr>
-                      <m:t>T</m:t>
-                    </m:r>
-                  </m:sub>
-                </m:sSub>
-                <m:d>
-                  <m:dPr>
-                    <m:ctrlPr>
-                      <w:rPr>
-                        <w:rFonts w:ascii="Cambria Math" w:eastAsia="宋体" w:hAnsi="Cambria Math" w:cs="Times New Roman"/>
-                        <w:i/>
-                        <w:szCs w:val="21"/>
-                      </w:rPr>
-                    </m:ctrlPr>
-                  </m:dPr>
-                  <m:e>
-                    <m:r>
-                      <m:rPr>
-                        <m:sty m:val="bi"/>
-                      </m:rPr>
-                      <w:rPr>
-                        <w:rFonts w:ascii="Cambria Math" w:eastAsia="宋体" w:hAnsi="Cambria Math" w:cs="Times New Roman"/>
-                        <w:szCs w:val="21"/>
-                      </w:rPr>
-                      <m:t>b</m:t>
-                    </m:r>
-                    <m:r>
-                      <w:rPr>
-                        <w:rFonts w:ascii="Cambria Math" w:eastAsia="宋体" w:hAnsi="Cambria Math" w:cs="Times New Roman"/>
-                        <w:szCs w:val="21"/>
-                      </w:rPr>
-                      <m:t>;</m:t>
-                    </m:r>
-                    <m:r>
-                      <m:rPr>
-                        <m:sty m:val="bi"/>
-                      </m:rPr>
-                      <w:rPr>
-                        <w:rFonts w:ascii="Cambria Math" w:eastAsia="宋体" w:hAnsi="Cambria Math" w:cs="Times New Roman"/>
-                        <w:szCs w:val="21"/>
-                      </w:rPr>
-                      <m:t>x</m:t>
-                    </m:r>
-                  </m:e>
-                </m:d>
-                <m:r>
-                  <w:rPr>
-                    <w:rFonts w:ascii="Cambria Math" w:eastAsia="宋体" w:hAnsi="Cambria Math" w:cs="Times New Roman"/>
-                    <w:szCs w:val="21"/>
-                  </w:rPr>
-                  <m:t xml:space="preserve">,s.t. </m:t>
-                </m:r>
-              </m:e>
-            </m:mr>
-            <m:mr>
-              <m:e>
-                <m:r>
-                  <w:rPr>
-                    <w:rFonts w:ascii="Cambria Math" w:eastAsia="宋体" w:hAnsi="Cambria Math" w:cs="Times New Roman"/>
-                    <w:szCs w:val="21"/>
-                  </w:rPr>
-                  <m:t xml:space="preserve"> </m:t>
-                </m:r>
-              </m:e>
-            </m:mr>
-          </m:m>
+                <m:t>,s.t.</m:t>
+              </m:r>
+            </m:e>
+          </m:func>
         </m:oMath>
       </m:oMathPara>
     </w:p>
@@ -3577,17 +3288,8 @@
           <w:rFonts w:ascii="宋体" w:eastAsia="宋体" w:hAnsi="宋体" w:cs="Times New Roman"/>
           <w:szCs w:val="21"/>
         </w:rPr>
-        <w:t>，</w:t>
-      </w:r>
-      <w:proofErr w:type="gramStart"/>
-      <w:r>
-        <w:rPr>
-          <w:rFonts w:ascii="宋体" w:eastAsia="宋体" w:hAnsi="宋体" w:cs="Times New Roman"/>
-          <w:szCs w:val="21"/>
-        </w:rPr>
-        <w:t>如谷歌</w:t>
-      </w:r>
-      <w:proofErr w:type="gramEnd"/>
+        <w:t>，如谷歌</w:t>
+      </w:r>
       <w:r>
         <w:rPr>
           <w:rFonts w:ascii="Times New Roman" w:eastAsia="宋体" w:hAnsi="Times New Roman" w:cs="Times New Roman"/>
@@ -3817,23 +3519,7 @@
           <w:rFonts w:ascii="宋体" w:eastAsia="宋体" w:hAnsi="宋体" w:cs="Times New Roman"/>
           <w:szCs w:val="21"/>
         </w:rPr>
-        <w:t>的线性加权。因此，CBRL提出将每个拍卖视为一个决策步骤，控制时间窗口内的</w:t>
-      </w:r>
-      <w:proofErr w:type="gramStart"/>
-      <w:r>
-        <w:rPr>
-          <w:rFonts w:ascii="宋体" w:eastAsia="宋体" w:hAnsi="宋体" w:cs="Times New Roman"/>
-          <w:szCs w:val="21"/>
-        </w:rPr>
-        <w:t>广告位级出价</w:t>
-      </w:r>
-      <w:proofErr w:type="gramEnd"/>
-      <w:r>
-        <w:rPr>
-          <w:rFonts w:ascii="宋体" w:eastAsia="宋体" w:hAnsi="宋体" w:cs="Times New Roman"/>
-          <w:szCs w:val="21"/>
-        </w:rPr>
-        <w:t>比率</w:t>
+        <w:t>的线性加权。因此，CBRL提出将每个拍卖视为一个决策步骤，控制时间窗口内的广告位级出价比率</w:t>
       </w:r>
       <w:r>
         <w:rPr>
@@ -3883,23 +3569,7 @@
           <w:rFonts w:ascii="宋体" w:eastAsia="宋体" w:hAnsi="宋体" w:cs="Times New Roman" w:hint="eastAsia"/>
           <w:szCs w:val="21"/>
         </w:rPr>
-        <w:t>基于这种</w:t>
-      </w:r>
-      <w:proofErr w:type="gramStart"/>
-      <w:r>
-        <w:rPr>
-          <w:rFonts w:ascii="宋体" w:eastAsia="宋体" w:hAnsi="宋体" w:cs="Times New Roman" w:hint="eastAsia"/>
-          <w:szCs w:val="21"/>
-        </w:rPr>
-        <w:t>广告位级比率</w:t>
-      </w:r>
-      <w:proofErr w:type="gramEnd"/>
-      <w:r>
-        <w:rPr>
-          <w:rFonts w:ascii="宋体" w:eastAsia="宋体" w:hAnsi="宋体" w:cs="Times New Roman" w:hint="eastAsia"/>
-          <w:szCs w:val="21"/>
-        </w:rPr>
-        <w:t>控制的形式，</w:t>
+        <w:t>基于这种广告位级比率控制的形式，</w:t>
       </w:r>
       <w:r>
         <w:rPr>
@@ -3915,21 +3585,12 @@
         </w:rPr>
         <w:t>𝐻</w:t>
       </w:r>
-      <w:proofErr w:type="gramStart"/>
-      <w:r>
-        <w:rPr>
-          <w:rFonts w:ascii="宋体" w:eastAsia="宋体" w:hAnsi="宋体" w:cs="Times New Roman"/>
-          <w:szCs w:val="21"/>
-        </w:rPr>
-        <w:t>个</w:t>
-      </w:r>
-      <w:proofErr w:type="gramEnd"/>
-      <w:r>
-        <w:rPr>
-          <w:rFonts w:ascii="宋体" w:eastAsia="宋体" w:hAnsi="宋体" w:cs="Times New Roman"/>
-          <w:szCs w:val="21"/>
-        </w:rPr>
-        <w:t>时间步的有限时间段的强化学习问题。每个时间步</w:t>
+      <w:r>
+        <w:rPr>
+          <w:rFonts w:ascii="宋体" w:eastAsia="宋体" w:hAnsi="宋体" w:cs="Times New Roman"/>
+          <w:szCs w:val="21"/>
+        </w:rPr>
+        <w:t>个时间步的有限时间段的强化学习问题。每个时间步</w:t>
       </w:r>
       <w:r>
         <w:rPr>
@@ -4366,23 +4027,7 @@
           <w:rFonts w:ascii="宋体" w:eastAsia="宋体" w:hAnsi="宋体" w:cs="Times New Roman" w:hint="eastAsia"/>
           <w:szCs w:val="21"/>
         </w:rPr>
-        <w:t>具体来说，对于过渡模型，我们假设市场的部分可观察性，因为密封竞标拍卖中的销售机制和竞争策略不是透明的。对于奖励模型，分步奖励应在概念上考虑效用和约束违规，这涉及为每个时间</w:t>
-      </w:r>
-      <w:proofErr w:type="gramStart"/>
-      <w:r>
-        <w:rPr>
-          <w:rFonts w:ascii="宋体" w:eastAsia="宋体" w:hAnsi="宋体" w:cs="Times New Roman" w:hint="eastAsia"/>
-          <w:szCs w:val="21"/>
-        </w:rPr>
-        <w:t>段分配</w:t>
-      </w:r>
-      <w:proofErr w:type="gramEnd"/>
-      <w:r>
-        <w:rPr>
-          <w:rFonts w:ascii="宋体" w:eastAsia="宋体" w:hAnsi="宋体" w:cs="Times New Roman" w:hint="eastAsia"/>
-          <w:szCs w:val="21"/>
-        </w:rPr>
-        <w:t>非平凡的信用分配。尽管动态模型未知，只要市场价格已知，我们仍然可以模拟出价环境。在这方面，过去的出价日志可以构建大量的出价环境，作为我们的数据集。此外，我们可以通过解线性规划</w:t>
+        <w:t>具体来说，对于过渡模型，我们假设市场的部分可观察性，因为密封竞标拍卖中的销售机制和竞争策略不是透明的。对于奖励模型，分步奖励应在概念上考虑效用和约束违规，这涉及为每个时间段分配非平凡的信用分配。尽管动态模型未知，只要市场价格已知，我们仍然可以模拟出价环境。在这方面，过去的出价日志可以构建大量的出价环境，作为我们的数据集。此外，我们可以通过解线性规划</w:t>
       </w:r>
       <w:r>
         <w:rPr>
@@ -4935,16 +4580,8 @@
         </w:rPr>
       </w:pPr>
       <m:oMath>
-        <m:m>
-          <m:mPr>
-            <m:mcs>
-              <m:mc>
-                <m:mcPr>
-                  <m:count m:val="1"/>
-                  <m:mcJc m:val="center"/>
-                </m:mcPr>
-              </m:mc>
-            </m:mcs>
+        <m:func>
+          <m:funcPr>
             <m:ctrlPr>
               <w:rPr>
                 <w:rFonts w:ascii="Cambria Math" w:eastAsia="宋体" w:hAnsi="Cambria Math" w:cs="Times New Roman"/>
@@ -4952,140 +4589,120 @@
                 <w:szCs w:val="21"/>
               </w:rPr>
             </m:ctrlPr>
-          </m:mPr>
-          <m:mr>
-            <m:e>
-              <m:r>
-                <w:rPr>
-                  <w:rFonts w:ascii="Cambria Math" w:eastAsia="宋体" w:hAnsi="Cambria Math" w:cs="Times New Roman"/>
-                  <w:szCs w:val="21"/>
-                </w:rPr>
-                <m:t>max</m:t>
-              </m:r>
-            </m:e>
-          </m:mr>
-          <m:mr>
-            <m:e>
-              <m:r>
-                <w:rPr>
-                  <w:rFonts w:ascii="Cambria Math" w:eastAsia="宋体" w:hAnsi="Cambria Math" w:cs="Times New Roman"/>
-                  <w:szCs w:val="21"/>
-                </w:rPr>
-                <m:t>π</m:t>
-              </m:r>
-            </m:e>
-          </m:mr>
-        </m:m>
-        <m:m>
-          <m:mPr>
-            <m:mcs>
-              <m:mc>
-                <m:mcPr>
-                  <m:count m:val="1"/>
-                  <m:mcJc m:val="center"/>
-                </m:mcPr>
-              </m:mc>
-            </m:mcs>
-            <m:ctrlPr>
+          </m:funcPr>
+          <m:fName>
+            <m:limLow>
+              <m:limLowPr>
+                <m:ctrlPr>
+                  <w:rPr>
+                    <w:rFonts w:ascii="Cambria Math" w:eastAsia="宋体" w:hAnsi="Cambria Math" w:cs="Times New Roman"/>
+                    <w:i/>
+                    <w:szCs w:val="21"/>
+                  </w:rPr>
+                </m:ctrlPr>
+              </m:limLowPr>
+              <m:e>
+                <m:r>
+                  <m:rPr>
+                    <m:sty m:val="p"/>
+                  </m:rPr>
+                  <w:rPr>
+                    <w:rFonts w:ascii="Cambria Math" w:eastAsia="宋体" w:hAnsi="Cambria Math" w:cs="Times New Roman"/>
+                    <w:szCs w:val="21"/>
+                  </w:rPr>
+                  <m:t>max</m:t>
+                </m:r>
+              </m:e>
+              <m:lim>
+                <m:r>
+                  <w:rPr>
+                    <w:rFonts w:ascii="Cambria Math" w:eastAsia="宋体" w:hAnsi="Cambria Math" w:cs="Times New Roman"/>
+                    <w:szCs w:val="21"/>
+                  </w:rPr>
+                  <m:t>π</m:t>
+                </m:r>
+              </m:lim>
+            </m:limLow>
+          </m:fName>
+          <m:e>
+            <m:sSub>
+              <m:sSubPr>
+                <m:ctrlPr>
+                  <w:rPr>
+                    <w:rFonts w:ascii="Cambria Math" w:eastAsia="宋体" w:hAnsi="Cambria Math" w:cs="Times New Roman"/>
+                    <w:i/>
+                    <w:szCs w:val="21"/>
+                  </w:rPr>
+                </m:ctrlPr>
+              </m:sSubPr>
+              <m:e>
+                <m:r>
+                  <w:rPr>
+                    <w:rFonts w:ascii="Cambria Math" w:eastAsia="宋体" w:hAnsi="Cambria Math" w:cs="Times New Roman"/>
+                    <w:szCs w:val="21"/>
+                  </w:rPr>
+                  <m:t>E</m:t>
+                </m:r>
+              </m:e>
+              <m:sub>
+                <m:r>
+                  <m:rPr>
+                    <m:scr m:val="script"/>
+                  </m:rPr>
+                  <w:rPr>
+                    <w:rFonts w:ascii="Cambria Math" w:eastAsia="宋体" w:hAnsi="Cambria Math" w:cs="Times New Roman"/>
+                    <w:szCs w:val="21"/>
+                  </w:rPr>
+                  <m:t>M</m:t>
+                </m:r>
+              </m:sub>
+            </m:sSub>
+            <m:r>
               <w:rPr>
                 <w:rFonts w:ascii="Cambria Math" w:eastAsia="宋体" w:hAnsi="Cambria Math" w:cs="Times New Roman"/>
-                <w:i/>
-                <w:szCs w:val="21"/>
-              </w:rPr>
-            </m:ctrlPr>
-          </m:mPr>
-          <m:mr>
-            <m:e>
-              <m:sSub>
-                <m:sSubPr>
-                  <m:ctrlPr>
-                    <w:rPr>
-                      <w:rFonts w:ascii="Cambria Math" w:eastAsia="宋体" w:hAnsi="Cambria Math" w:cs="Times New Roman"/>
-                      <w:i/>
-                      <w:szCs w:val="21"/>
-                    </w:rPr>
-                  </m:ctrlPr>
-                </m:sSubPr>
-                <m:e>
-                  <m:r>
-                    <w:rPr>
-                      <w:rFonts w:ascii="Cambria Math" w:eastAsia="宋体" w:hAnsi="Cambria Math" w:cs="Times New Roman"/>
-                      <w:szCs w:val="21"/>
-                    </w:rPr>
-                    <m:t>E</m:t>
-                  </m:r>
-                </m:e>
-                <m:sub>
-                  <m:r>
-                    <m:rPr>
-                      <m:scr m:val="script"/>
-                    </m:rPr>
-                    <w:rPr>
-                      <w:rFonts w:ascii="Cambria Math" w:eastAsia="宋体" w:hAnsi="Cambria Math" w:cs="Times New Roman"/>
-                      <w:szCs w:val="21"/>
-                    </w:rPr>
-                    <m:t>M</m:t>
-                  </m:r>
-                </m:sub>
-              </m:sSub>
-              <m:r>
-                <w:rPr>
-                  <w:rFonts w:ascii="Cambria Math" w:eastAsia="宋体" w:hAnsi="Cambria Math" w:cs="Times New Roman"/>
-                  <w:szCs w:val="21"/>
-                </w:rPr>
-                <m:t>[</m:t>
-              </m:r>
-              <m:d>
-                <m:dPr>
-                  <m:ctrlPr>
-                    <w:rPr>
-                      <w:rFonts w:ascii="Cambria Math" w:eastAsia="宋体" w:hAnsi="Cambria Math" w:cs="Times New Roman"/>
-                      <w:i/>
-                      <w:szCs w:val="21"/>
-                    </w:rPr>
-                  </m:ctrlPr>
-                </m:dPr>
-                <m:e>
-                  <m:r>
-                    <w:rPr>
-                      <w:rFonts w:ascii="Cambria Math" w:eastAsia="宋体" w:hAnsi="Cambria Math" w:cs="Cambria Math"/>
-                      <w:szCs w:val="21"/>
-                    </w:rPr>
-                    <m:t>π</m:t>
-                  </m:r>
-                  <m:r>
-                    <m:rPr>
-                      <m:scr m:val="script"/>
-                    </m:rPr>
-                    <w:rPr>
-                      <w:rFonts w:ascii="Cambria Math" w:eastAsia="宋体" w:hAnsi="Cambria Math" w:cs="Times New Roman"/>
-                      <w:szCs w:val="21"/>
-                    </w:rPr>
-                    <m:t>;M</m:t>
-                  </m:r>
-                </m:e>
-              </m:d>
-              <m:r>
-                <w:rPr>
-                  <w:rFonts w:ascii="Cambria Math" w:eastAsia="宋体" w:hAnsi="Cambria Math" w:cs="Times New Roman"/>
-                  <w:szCs w:val="21"/>
-                </w:rPr>
-                <m:t>]</m:t>
-              </m:r>
-            </m:e>
-          </m:mr>
-          <m:mr>
-            <m:e>
-              <m:r>
-                <w:rPr>
-                  <w:rFonts w:ascii="Cambria Math" w:eastAsia="宋体" w:hAnsi="Cambria Math" w:cs="Times New Roman"/>
-                  <w:szCs w:val="21"/>
-                </w:rPr>
-                <m:t xml:space="preserve"> </m:t>
-              </m:r>
-            </m:e>
-          </m:mr>
-        </m:m>
+                <w:szCs w:val="21"/>
+              </w:rPr>
+              <m:t>[</m:t>
+            </m:r>
+            <m:d>
+              <m:dPr>
+                <m:ctrlPr>
+                  <w:rPr>
+                    <w:rFonts w:ascii="Cambria Math" w:eastAsia="宋体" w:hAnsi="Cambria Math" w:cs="Times New Roman"/>
+                    <w:i/>
+                    <w:szCs w:val="21"/>
+                  </w:rPr>
+                </m:ctrlPr>
+              </m:dPr>
+              <m:e>
+                <m:r>
+                  <w:rPr>
+                    <w:rFonts w:ascii="Cambria Math" w:eastAsia="宋体" w:hAnsi="Cambria Math" w:cs="Cambria Math"/>
+                    <w:szCs w:val="21"/>
+                  </w:rPr>
+                  <m:t>π</m:t>
+                </m:r>
+                <m:r>
+                  <m:rPr>
+                    <m:scr m:val="script"/>
+                  </m:rPr>
+                  <w:rPr>
+                    <w:rFonts w:ascii="Cambria Math" w:eastAsia="宋体" w:hAnsi="Cambria Math" w:cs="Times New Roman"/>
+                    <w:szCs w:val="21"/>
+                  </w:rPr>
+                  <m:t>;M</m:t>
+                </m:r>
+              </m:e>
+            </m:d>
+            <m:r>
+              <w:rPr>
+                <w:rFonts w:ascii="Cambria Math" w:eastAsia="宋体" w:hAnsi="Cambria Math" w:cs="Times New Roman"/>
+                <w:szCs w:val="21"/>
+              </w:rPr>
+              <m:t>]</m:t>
+            </m:r>
+          </m:e>
+        </m:func>
       </m:oMath>
       <w:r>
         <w:rPr>
@@ -5183,23 +4800,7 @@
           <w:rFonts w:ascii="宋体" w:eastAsia="宋体" w:hAnsi="宋体" w:cs="Times New Roman"/>
           <w:szCs w:val="21"/>
         </w:rPr>
-        <w:t>，旨在</w:t>
-      </w:r>
-      <w:proofErr w:type="gramStart"/>
-      <w:r>
-        <w:rPr>
-          <w:rFonts w:ascii="宋体" w:eastAsia="宋体" w:hAnsi="宋体" w:cs="Times New Roman"/>
-          <w:szCs w:val="21"/>
-        </w:rPr>
-        <w:t>元学习</w:t>
-      </w:r>
-      <w:proofErr w:type="gramEnd"/>
-      <w:r>
-        <w:rPr>
-          <w:rFonts w:ascii="宋体" w:eastAsia="宋体" w:hAnsi="宋体" w:cs="Times New Roman"/>
-          <w:szCs w:val="21"/>
-        </w:rPr>
-        <w:t>一个能够在多个环境中泛化的自适应策略。</w:t>
+        <w:t>，旨在元学习一个能够在多个环境中泛化的自适应策略。</w:t>
       </w:r>
     </w:p>
     <w:p>
@@ -5387,25 +4988,8 @@
           <w:rFonts w:ascii="宋体" w:eastAsia="宋体" w:hAnsi="宋体" w:cs="Times New Roman" w:hint="eastAsia"/>
           <w:szCs w:val="21"/>
         </w:rPr>
-        <w:t>为了解决这个问题，我们的主要见解是将环境的训练分布与潜在的测试分布相匹配，而不是依赖于独立同分布的假设。接下来，我们将提供一个将这一见解数学</w:t>
-      </w:r>
-      <w:proofErr w:type="gramStart"/>
-      <w:r>
-        <w:rPr>
-          <w:rFonts w:ascii="宋体" w:eastAsia="宋体" w:hAnsi="宋体" w:cs="Times New Roman" w:hint="eastAsia"/>
-          <w:szCs w:val="21"/>
-        </w:rPr>
-        <w:t>化为极</w:t>
-      </w:r>
-      <w:proofErr w:type="gramEnd"/>
-      <w:r>
-        <w:rPr>
-          <w:rFonts w:ascii="宋体" w:eastAsia="宋体" w:hAnsi="宋体" w:cs="Times New Roman" w:hint="eastAsia"/>
-          <w:szCs w:val="21"/>
-        </w:rPr>
-        <w:t>小后悔优化（</w:t>
-      </w:r>
-      <w:proofErr w:type="spellStart"/>
+        <w:t>为了解决这个问题，我们的主要见解是将环境的训练分布与潜在的测试分布相匹配，而不是依赖于独立同分布的假设。接下来，我们将提供一个将这一见解数学化为极小后悔优化（</w:t>
+      </w:r>
       <w:r>
         <w:rPr>
           <w:rFonts w:ascii="Times New Roman" w:eastAsia="宋体" w:hAnsi="Times New Roman" w:cs="Times New Roman"/>
@@ -5413,7 +4997,6 @@
         </w:rPr>
         <w:t>MiRO</w:t>
       </w:r>
-      <w:proofErr w:type="spellEnd"/>
       <w:r>
         <w:rPr>
           <w:rFonts w:ascii="宋体" w:eastAsia="宋体" w:hAnsi="宋体" w:cs="Times New Roman"/>
@@ -5429,7 +5012,6 @@
         <w:lastRenderedPageBreak/>
         <w:t>如何改进粗糙的</w:t>
       </w:r>
-      <w:proofErr w:type="spellStart"/>
       <w:r>
         <w:rPr>
           <w:rFonts w:ascii="Times New Roman" w:eastAsia="宋体" w:hAnsi="Times New Roman" w:cs="Times New Roman"/>
@@ -5437,7 +5019,6 @@
         </w:rPr>
         <w:t>MiRO</w:t>
       </w:r>
-      <w:proofErr w:type="spellEnd"/>
       <w:r>
         <w:rPr>
           <w:rFonts w:ascii="宋体" w:eastAsia="宋体" w:hAnsi="宋体" w:cs="Times New Roman"/>
@@ -5478,7 +5059,6 @@
         </w:rPr>
         <w:t xml:space="preserve"> </w:t>
       </w:r>
-      <w:proofErr w:type="spellStart"/>
       <w:r>
         <w:rPr>
           <w:rFonts w:ascii="宋体" w:eastAsia="宋体" w:hAnsi="宋体" w:cs="Times New Roman" w:hint="eastAsia"/>
@@ -5497,7 +5077,6 @@
         </w:rPr>
         <w:t>RO</w:t>
       </w:r>
-      <w:proofErr w:type="spellEnd"/>
       <w:r>
         <w:rPr>
           <w:rFonts w:ascii="黑体" w:eastAsia="黑体" w:hAnsi="黑体" w:cs="Times New Roman" w:hint="eastAsia"/>
@@ -5509,7 +5088,7 @@
     <w:p>
       <w:pPr>
         <w:rPr>
-          <w:rFonts w:ascii="Times New Roman" w:eastAsia="宋体" w:hAnsi="Times New Roman" w:cs="Times New Roman" w:hint="eastAsia"/>
+          <w:rFonts w:ascii="Times New Roman" w:eastAsia="宋体" w:hAnsi="Times New Roman" w:cs="Times New Roman"/>
           <w:szCs w:val="21"/>
         </w:rPr>
       </w:pPr>
@@ -5534,7 +5113,6 @@
         </w:rPr>
         <w:t>-测试分布对齐相关的两个基本问题，最终提出了用于对抗性受限制出价的极小后悔优化（</w:t>
       </w:r>
-      <w:proofErr w:type="spellStart"/>
       <w:r>
         <w:rPr>
           <w:rFonts w:ascii="Times New Roman" w:eastAsia="宋体" w:hAnsi="Times New Roman" w:cs="Times New Roman"/>
@@ -5542,7 +5120,6 @@
         </w:rPr>
         <w:t>MiRO</w:t>
       </w:r>
-      <w:proofErr w:type="spellEnd"/>
       <w:r>
         <w:rPr>
           <w:rFonts w:ascii="宋体" w:eastAsia="宋体" w:hAnsi="宋体" w:cs="Times New Roman"/>
@@ -5562,7 +5139,7 @@
     <w:p>
       <w:pPr>
         <w:rPr>
-          <w:rFonts w:ascii="宋体" w:eastAsia="宋体" w:hAnsi="宋体" w:cs="Times New Roman" w:hint="eastAsia"/>
+          <w:rFonts w:ascii="宋体" w:eastAsia="宋体" w:hAnsi="宋体" w:cs="Times New Roman"/>
           <w:szCs w:val="21"/>
         </w:rPr>
       </w:pPr>
@@ -5720,7 +5297,7 @@
                   <w:rFonts w:ascii="Cambria Math" w:eastAsia="宋体" w:hAnsi="Cambria Math" w:cs="Times New Roman"/>
                   <w:szCs w:val="21"/>
                 </w:rPr>
-                <m:t xml:space="preserve">π, </m:t>
+                <m:t>π</m:t>
               </m:r>
               <m:r>
                 <m:rPr>
@@ -5730,7 +5307,7 @@
                   <w:rFonts w:ascii="Cambria Math" w:eastAsia="宋体" w:hAnsi="Cambria Math" w:cs="Times New Roman"/>
                   <w:szCs w:val="21"/>
                 </w:rPr>
-                <m:t>M</m:t>
+                <m:t>, M</m:t>
               </m:r>
             </m:e>
           </m:d>
@@ -5739,14 +5316,7 @@
               <w:rFonts w:ascii="Cambria Math" w:eastAsia="宋体" w:hAnsi="Cambria Math" w:cs="Times New Roman"/>
               <w:szCs w:val="21"/>
             </w:rPr>
-            <m:t>≝</m:t>
-          </m:r>
-          <m:r>
-            <w:rPr>
-              <w:rFonts w:ascii="Cambria Math" w:eastAsia="宋体" w:hAnsi="Cambria Math" w:cs="Times New Roman"/>
-              <w:szCs w:val="21"/>
-            </w:rPr>
-            <m:t>V</m:t>
+            <m:t>≝V</m:t>
           </m:r>
           <m:d>
             <m:dPr>
@@ -5823,7 +5393,7 @@
                   <w:rFonts w:ascii="Cambria Math" w:eastAsia="宋体" w:hAnsi="Cambria Math" w:cs="Times New Roman"/>
                   <w:szCs w:val="21"/>
                 </w:rPr>
-                <m:t>π;</m:t>
+                <m:t>π</m:t>
               </m:r>
               <m:r>
                 <m:rPr>
@@ -5833,7 +5403,7 @@
                   <w:rFonts w:ascii="Cambria Math" w:eastAsia="宋体" w:hAnsi="Cambria Math" w:cs="Times New Roman"/>
                   <w:szCs w:val="21"/>
                 </w:rPr>
-                <m:t>M</m:t>
+                <m:t>;M</m:t>
               </m:r>
             </m:e>
           </m:d>
@@ -5890,7 +5460,7 @@
               <w:rFonts w:ascii="Cambria Math" w:eastAsia="宋体" w:hAnsi="Cambria Math" w:cs="Times New Roman"/>
               <w:szCs w:val="21"/>
             </w:rPr>
-            <m:t>-V(π;</m:t>
+            <m:t>-V(π</m:t>
           </m:r>
           <m:r>
             <m:rPr>
@@ -5900,14 +5470,14 @@
               <w:rFonts w:ascii="Cambria Math" w:eastAsia="宋体" w:hAnsi="Cambria Math" w:cs="Times New Roman"/>
               <w:szCs w:val="21"/>
             </w:rPr>
-            <m:t>M</m:t>
+            <m:t>;M)           (</m:t>
           </m:r>
           <m:r>
             <w:rPr>
               <w:rFonts w:ascii="Cambria Math" w:eastAsia="宋体" w:hAnsi="Cambria Math" w:cs="Times New Roman"/>
               <w:szCs w:val="21"/>
             </w:rPr>
-            <m:t>)           (3)</m:t>
+            <m:t>3)</m:t>
           </m:r>
         </m:oMath>
       </m:oMathPara>
@@ -6350,14 +5920,7 @@
                       <w:rFonts w:ascii="Cambria Math" w:eastAsia="宋体" w:hAnsi="Cambria Math" w:cs="Cambria Math"/>
                       <w:szCs w:val="21"/>
                     </w:rPr>
-                    <m:t>π</m:t>
-                  </m:r>
-                  <m:r>
-                    <w:rPr>
-                      <w:rFonts w:ascii="Cambria Math" w:eastAsia="宋体" w:hAnsi="Cambria Math" w:cs="Cambria Math"/>
-                      <w:szCs w:val="21"/>
-                    </w:rPr>
-                    <m:t>;</m:t>
+                    <m:t>π;</m:t>
                   </m:r>
                   <m:r>
                     <m:rPr>
@@ -6392,14 +5955,7 @@
                   <w:rFonts w:ascii="Cambria Math" w:eastAsia="宋体" w:hAnsi="Cambria Math" w:cs="Cambria Math"/>
                   <w:szCs w:val="21"/>
                 </w:rPr>
-                <m:t>π</m:t>
-              </m:r>
-              <m:r>
-                <w:rPr>
-                  <w:rFonts w:ascii="Cambria Math" w:eastAsia="宋体" w:hAnsi="Cambria Math" w:cs="Cambria Math"/>
-                  <w:szCs w:val="21"/>
-                </w:rPr>
-                <m:t>)</m:t>
+                <m:t>π)</m:t>
               </m:r>
             </m:den>
           </m:f>
@@ -6408,14 +5964,7 @@
               <w:rFonts w:ascii="Cambria Math" w:eastAsia="宋体" w:hAnsi="Cambria Math" w:cs="Times New Roman"/>
               <w:szCs w:val="21"/>
             </w:rPr>
-            <m:t>,     (4</m:t>
-          </m:r>
-          <m:r>
-            <w:rPr>
-              <w:rFonts w:ascii="Cambria Math" w:eastAsia="宋体" w:hAnsi="Cambria Math" w:cs="Times New Roman"/>
-              <w:szCs w:val="21"/>
-            </w:rPr>
-            <m:t>)</m:t>
+            <m:t>,     (4)</m:t>
           </m:r>
         </m:oMath>
       </m:oMathPara>
@@ -6522,23 +6071,7 @@
           <w:rFonts w:ascii="宋体" w:eastAsia="宋体" w:hAnsi="宋体" w:cs="Times New Roman"/>
           <w:szCs w:val="21"/>
         </w:rPr>
-        <w:t>用于规范化分布，尽管它</w:t>
-      </w:r>
-      <w:proofErr w:type="gramStart"/>
-      <w:r>
-        <w:rPr>
-          <w:rFonts w:ascii="宋体" w:eastAsia="宋体" w:hAnsi="宋体" w:cs="Times New Roman"/>
-          <w:szCs w:val="21"/>
-        </w:rPr>
-        <w:t>不贡献</w:t>
-      </w:r>
-      <w:proofErr w:type="gramEnd"/>
-      <w:r>
-        <w:rPr>
-          <w:rFonts w:ascii="宋体" w:eastAsia="宋体" w:hAnsi="宋体" w:cs="Times New Roman"/>
-          <w:szCs w:val="21"/>
-        </w:rPr>
-        <w:t>梯度。</w:t>
+        <w:t>用于规范化分布，尽管它不贡献梯度。</w:t>
       </w:r>
     </w:p>
     <w:p>
@@ -6630,7 +6163,6 @@
         </w:rPr>
         <w:t>（</w:t>
       </w:r>
-      <w:proofErr w:type="spellStart"/>
       <w:r>
         <w:rPr>
           <w:rFonts w:ascii="Times New Roman" w:eastAsia="宋体" w:hAnsi="Times New Roman" w:cs="Times New Roman"/>
@@ -6638,29 +6170,12 @@
         </w:rPr>
         <w:t>Kullback-Leibler</w:t>
       </w:r>
-      <w:proofErr w:type="spellEnd"/>
-      <w:r>
-        <w:rPr>
-          <w:rFonts w:ascii="宋体" w:eastAsia="宋体" w:hAnsi="宋体" w:cs="Times New Roman"/>
-          <w:szCs w:val="21"/>
-        </w:rPr>
-        <w:t>）散度，得到一个</w:t>
-      </w:r>
-      <w:proofErr w:type="gramStart"/>
-      <w:r>
-        <w:rPr>
-          <w:rFonts w:ascii="宋体" w:eastAsia="宋体" w:hAnsi="宋体" w:cs="Times New Roman"/>
-          <w:szCs w:val="21"/>
-        </w:rPr>
-        <w:t>熵</w:t>
-      </w:r>
-      <w:proofErr w:type="gramEnd"/>
-      <w:r>
-        <w:rPr>
-          <w:rFonts w:ascii="宋体" w:eastAsia="宋体" w:hAnsi="宋体" w:cs="Times New Roman"/>
-          <w:szCs w:val="21"/>
-        </w:rPr>
-        <w:t>正则化的遗憾最大化目标，</w:t>
+      <w:r>
+        <w:rPr>
+          <w:rFonts w:ascii="宋体" w:eastAsia="宋体" w:hAnsi="宋体" w:cs="Times New Roman"/>
+          <w:szCs w:val="21"/>
+        </w:rPr>
+        <w:t>）散度，得到一个熵正则化的遗憾最大化目标，</w:t>
       </w:r>
     </w:p>
     <w:p>
@@ -6678,16 +6193,8 @@
         <w:tab/>
       </w:r>
       <m:oMath>
-        <m:m>
-          <m:mPr>
-            <m:mcs>
-              <m:mc>
-                <m:mcPr>
-                  <m:count m:val="1"/>
-                  <m:mcJc m:val="center"/>
-                </m:mcPr>
-              </m:mc>
-            </m:mcs>
+        <m:func>
+          <m:funcPr>
             <m:ctrlPr>
               <w:rPr>
                 <w:rFonts w:ascii="Cambria Math" w:eastAsia="宋体" w:hAnsi="Cambria Math" w:cs="Times New Roman"/>
@@ -6695,27 +6202,310 @@
                 <w:szCs w:val="21"/>
               </w:rPr>
             </m:ctrlPr>
-          </m:mPr>
-          <m:mr>
-            <m:e>
-              <m:r>
+          </m:funcPr>
+          <m:fName>
+            <m:limLow>
+              <m:limLowPr>
+                <m:ctrlPr>
+                  <w:rPr>
+                    <w:rFonts w:ascii="Cambria Math" w:eastAsia="宋体" w:hAnsi="Cambria Math" w:cs="Times New Roman"/>
+                    <w:i/>
+                    <w:szCs w:val="21"/>
+                  </w:rPr>
+                </m:ctrlPr>
+              </m:limLowPr>
+              <m:e>
+                <m:r>
+                  <m:rPr>
+                    <m:sty m:val="p"/>
+                  </m:rPr>
+                  <w:rPr>
+                    <w:rFonts w:ascii="Cambria Math" w:eastAsia="宋体" w:hAnsi="Cambria Math" w:cs="Times New Roman"/>
+                    <w:szCs w:val="21"/>
+                  </w:rPr>
+                  <m:t>min</m:t>
+                </m:r>
+              </m:e>
+              <m:lim>
+                <m:r>
+                  <w:rPr>
+                    <w:rFonts w:ascii="Cambria Math" w:eastAsia="宋体" w:hAnsi="Cambria Math" w:cs="Times New Roman"/>
+                    <w:szCs w:val="21"/>
+                  </w:rPr>
+                  <m:t>P</m:t>
+                </m:r>
+                <m:r>
+                  <m:rPr>
+                    <m:scr m:val="script"/>
+                    <m:sty m:val="p"/>
+                  </m:rPr>
+                  <w:rPr>
+                    <w:rFonts w:ascii="Cambria Math" w:hAnsi="Cambria Math"/>
+                  </w:rPr>
+                  <m:t>∈ P</m:t>
+                </m:r>
+              </m:lim>
+            </m:limLow>
+          </m:fName>
+          <m:e>
+            <m:r>
+              <w:rPr>
+                <w:rFonts w:ascii="Cambria Math" w:eastAsia="宋体" w:hAnsi="Cambria Math" w:cs="Times New Roman"/>
+                <w:szCs w:val="21"/>
+              </w:rPr>
+              <m:t>≝</m:t>
+            </m:r>
+            <m:sSub>
+              <m:sSubPr>
+                <m:ctrlPr>
+                  <w:rPr>
+                    <w:rFonts w:ascii="Cambria Math" w:hAnsi="Cambria Math"/>
+                    <w:i/>
+                  </w:rPr>
+                </m:ctrlPr>
+              </m:sSubPr>
+              <m:e>
+                <m:r>
+                  <w:rPr>
+                    <w:rFonts w:ascii="Cambria Math" w:hAnsi="Cambria Math"/>
+                  </w:rPr>
+                  <m:t>D</m:t>
+                </m:r>
+              </m:e>
+              <m:sub>
+                <m:r>
+                  <w:rPr>
+                    <w:rFonts w:ascii="Cambria Math" w:hAnsi="Cambria Math"/>
+                  </w:rPr>
+                  <m:t>KL</m:t>
+                </m:r>
+              </m:sub>
+            </m:sSub>
+            <m:d>
+              <m:dPr>
+                <m:ctrlPr>
+                  <w:rPr>
+                    <w:rFonts w:ascii="Cambria Math" w:hAnsi="Cambria Math"/>
+                  </w:rPr>
+                </m:ctrlPr>
+              </m:dPr>
+              <m:e>
+                <m:r>
+                  <m:rPr>
+                    <m:sty m:val="p"/>
+                  </m:rPr>
+                  <w:rPr>
+                    <w:rFonts w:ascii="Cambria Math" w:hAnsi="Cambria Math"/>
+                  </w:rPr>
+                  <m:t xml:space="preserve">P∥ </m:t>
+                </m:r>
+                <m:sSub>
+                  <m:sSubPr>
+                    <m:ctrlPr>
+                      <w:rPr>
+                        <w:rFonts w:ascii="Cambria Math" w:hAnsi="Cambria Math"/>
+                      </w:rPr>
+                    </m:ctrlPr>
+                  </m:sSubPr>
+                  <m:e>
+                    <m:r>
+                      <w:rPr>
+                        <w:rFonts w:ascii="Cambria Math" w:hAnsi="Cambria Math"/>
+                      </w:rPr>
+                      <m:t>P</m:t>
+                    </m:r>
+                  </m:e>
+                  <m:sub>
+                    <m:r>
+                      <w:rPr>
+                        <w:rFonts w:ascii="Cambria Math" w:hAnsi="Cambria Math"/>
+                      </w:rPr>
+                      <m:t>test</m:t>
+                    </m:r>
+                  </m:sub>
+                </m:sSub>
+              </m:e>
+            </m:d>
+            <m:r>
+              <m:rPr>
+                <m:sty m:val="p"/>
+              </m:rPr>
+              <w:rPr>
+                <w:rFonts w:ascii="Cambria Math" w:hAnsi="Cambria Math"/>
+              </w:rPr>
+              <m:t>=</m:t>
+            </m:r>
+          </m:e>
+        </m:func>
+      </m:oMath>
+    </w:p>
+    <w:p>
+      <w:pPr>
+        <w:rPr>
+          <w:rFonts w:ascii="宋体" w:eastAsia="宋体" w:hAnsi="宋体" w:cs="Times New Roman"/>
+          <w:szCs w:val="21"/>
+        </w:rPr>
+      </w:pPr>
+      <m:oMathPara>
+        <m:oMath>
+          <m:func>
+            <m:funcPr>
+              <m:ctrlPr>
                 <w:rPr>
                   <w:rFonts w:ascii="Cambria Math" w:eastAsia="宋体" w:hAnsi="Cambria Math" w:cs="Times New Roman"/>
+                  <w:i/>
                   <w:szCs w:val="21"/>
                 </w:rPr>
-                <m:t>min</m:t>
-              </m:r>
-            </m:e>
-          </m:mr>
-          <m:mr>
+              </m:ctrlPr>
+            </m:funcPr>
+            <m:fName>
+              <m:limLow>
+                <m:limLowPr>
+                  <m:ctrlPr>
+                    <w:rPr>
+                      <w:rFonts w:ascii="Cambria Math" w:eastAsia="宋体" w:hAnsi="Cambria Math" w:cs="Times New Roman"/>
+                      <w:i/>
+                      <w:szCs w:val="21"/>
+                    </w:rPr>
+                  </m:ctrlPr>
+                </m:limLowPr>
+                <m:e>
+                  <m:r>
+                    <m:rPr>
+                      <m:sty m:val="p"/>
+                    </m:rPr>
+                    <w:rPr>
+                      <w:rFonts w:ascii="Cambria Math" w:eastAsia="宋体" w:hAnsi="Cambria Math" w:cs="Times New Roman"/>
+                      <w:szCs w:val="21"/>
+                    </w:rPr>
+                    <m:t>max</m:t>
+                  </m:r>
+                </m:e>
+                <m:lim>
+                  <m:r>
+                    <m:rPr>
+                      <m:sty m:val="p"/>
+                    </m:rPr>
+                    <w:rPr>
+                      <w:rFonts w:ascii="Cambria Math" w:hAnsi="Cambria Math" w:cs="Cambria Math"/>
+                    </w:rPr>
+                    <m:t>P</m:t>
+                  </m:r>
+                  <m:d>
+                    <m:dPr>
+                      <m:ctrlPr>
+                        <w:rPr>
+                          <w:rFonts w:ascii="Cambria Math" w:hAnsi="Cambria Math"/>
+                        </w:rPr>
+                      </m:ctrlPr>
+                    </m:dPr>
+                    <m:e>
+                      <m:r>
+                        <m:rPr>
+                          <m:scr m:val="script"/>
+                          <m:sty m:val="p"/>
+                        </m:rPr>
+                        <w:rPr>
+                          <w:rFonts w:ascii="Cambria Math" w:hAnsi="Cambria Math"/>
+                        </w:rPr>
+                        <m:t>M</m:t>
+                      </m:r>
+                    </m:e>
+                  </m:d>
+                  <m:r>
+                    <m:rPr>
+                      <m:scr m:val="script"/>
+                      <m:sty m:val="p"/>
+                    </m:rPr>
+                    <w:rPr>
+                      <w:rFonts w:ascii="Cambria Math" w:hAnsi="Cambria Math"/>
+                    </w:rPr>
+                    <m:t>∈ P</m:t>
+                  </m:r>
+                </m:lim>
+              </m:limLow>
+            </m:fName>
             <m:e>
-              <m:r>
-                <w:rPr>
-                  <w:rFonts w:ascii="Cambria Math" w:eastAsia="宋体" w:hAnsi="Cambria Math" w:cs="Times New Roman"/>
-                  <w:szCs w:val="21"/>
-                </w:rPr>
-                <m:t>P</m:t>
-              </m:r>
+              <m:sSub>
+                <m:sSubPr>
+                  <m:ctrlPr>
+                    <w:rPr>
+                      <w:rFonts w:ascii="Cambria Math" w:hAnsi="Cambria Math"/>
+                    </w:rPr>
+                  </m:ctrlPr>
+                </m:sSubPr>
+                <m:e>
+                  <m:r>
+                    <w:rPr>
+                      <w:rFonts w:ascii="Cambria Math" w:hAnsi="Cambria Math"/>
+                    </w:rPr>
+                    <m:t>E</m:t>
+                  </m:r>
+                </m:e>
+                <m:sub>
+                  <m:r>
+                    <m:rPr>
+                      <m:scr m:val="script"/>
+                    </m:rPr>
+                    <w:rPr>
+                      <w:rFonts w:ascii="Cambria Math" w:hAnsi="Cambria Math"/>
+                    </w:rPr>
+                    <m:t>M</m:t>
+                  </m:r>
+                </m:sub>
+              </m:sSub>
+              <m:d>
+                <m:dPr>
+                  <m:begChr m:val="["/>
+                  <m:endChr m:val="]"/>
+                  <m:ctrlPr>
+                    <w:rPr>
+                      <w:rFonts w:ascii="Cambria Math" w:hAnsi="Cambria Math"/>
+                    </w:rPr>
+                  </m:ctrlPr>
+                </m:dPr>
+                <m:e>
+                  <m:r>
+                    <m:rPr>
+                      <m:sty m:val="p"/>
+                    </m:rPr>
+                    <w:rPr>
+                      <w:rFonts w:ascii="Cambria Math" w:hAnsi="Cambria Math"/>
+                    </w:rPr>
+                    <m:t>Reg</m:t>
+                  </m:r>
+                  <m:d>
+                    <m:dPr>
+                      <m:ctrlPr>
+                        <w:rPr>
+                          <w:rFonts w:ascii="Cambria Math" w:hAnsi="Cambria Math"/>
+                        </w:rPr>
+                      </m:ctrlPr>
+                    </m:dPr>
+                    <m:e>
+                      <m:r>
+                        <m:rPr>
+                          <m:sty m:val="p"/>
+                        </m:rPr>
+                        <w:rPr>
+                          <w:rFonts w:ascii="Cambria Math" w:hAnsi="Cambria Math"/>
+                        </w:rPr>
+                        <m:t>π;</m:t>
+                      </m:r>
+                      <m:r>
+                        <m:rPr>
+                          <m:scr m:val="script"/>
+                          <m:sty m:val="p"/>
+                        </m:rPr>
+                        <w:rPr>
+                          <w:rFonts w:ascii="Cambria Math" w:hAnsi="Cambria Math"/>
+                        </w:rPr>
+                        <m:t>M</m:t>
+                      </m:r>
+                    </m:e>
+                  </m:d>
+                </m:e>
+              </m:d>
               <m:r>
                 <m:rPr>
                   <m:sty m:val="p"/>
@@ -6723,7 +6513,7 @@
                 <w:rPr>
                   <w:rFonts w:ascii="Cambria Math" w:hAnsi="Cambria Math"/>
                 </w:rPr>
-                <m:t xml:space="preserve">∈ </m:t>
+                <m:t>+α</m:t>
               </m:r>
               <m:r>
                 <m:rPr>
@@ -6733,64 +6523,8 @@
                 <w:rPr>
                   <w:rFonts w:ascii="Cambria Math" w:hAnsi="Cambria Math"/>
                 </w:rPr>
-                <m:t>P</m:t>
+                <m:t>H</m:t>
               </m:r>
-            </m:e>
-          </m:mr>
-        </m:m>
-        <m:m>
-          <m:mPr>
-            <m:mcs>
-              <m:mc>
-                <m:mcPr>
-                  <m:count m:val="1"/>
-                  <m:mcJc m:val="center"/>
-                </m:mcPr>
-              </m:mc>
-            </m:mcs>
-            <m:ctrlPr>
-              <w:rPr>
-                <w:rFonts w:ascii="Cambria Math" w:eastAsia="宋体" w:hAnsi="Cambria Math" w:cs="Times New Roman"/>
-                <w:i/>
-                <w:szCs w:val="21"/>
-              </w:rPr>
-            </m:ctrlPr>
-          </m:mPr>
-          <m:mr>
-            <m:e>
-              <m:r>
-                <w:rPr>
-                  <w:rFonts w:ascii="Cambria Math" w:eastAsia="宋体" w:hAnsi="Cambria Math" w:cs="Times New Roman"/>
-                  <w:szCs w:val="21"/>
-                </w:rPr>
-                <m:t>≝</m:t>
-              </m:r>
-              <m:sSub>
-                <m:sSubPr>
-                  <m:ctrlPr>
-                    <w:rPr>
-                      <w:rFonts w:ascii="Cambria Math" w:hAnsi="Cambria Math"/>
-                      <w:i/>
-                    </w:rPr>
-                  </m:ctrlPr>
-                </m:sSubPr>
-                <m:e>
-                  <m:r>
-                    <w:rPr>
-                      <w:rFonts w:ascii="Cambria Math" w:hAnsi="Cambria Math"/>
-                    </w:rPr>
-                    <m:t>D</m:t>
-                  </m:r>
-                </m:e>
-                <m:sub>
-                  <m:r>
-                    <w:rPr>
-                      <w:rFonts w:ascii="Cambria Math" w:hAnsi="Cambria Math"/>
-                    </w:rPr>
-                    <m:t>KL</m:t>
-                  </m:r>
-                </m:sub>
-              </m:sSub>
               <m:d>
                 <m:dPr>
                   <m:ctrlPr>
@@ -6807,33 +6541,8 @@
                     <w:rPr>
                       <w:rFonts w:ascii="Cambria Math" w:hAnsi="Cambria Math"/>
                     </w:rPr>
-                    <m:t xml:space="preserve">P∥ </m:t>
+                    <m:t>P</m:t>
                   </m:r>
-                  <m:sSub>
-                    <m:sSubPr>
-                      <m:ctrlPr>
-                        <w:rPr>
-                          <w:rFonts w:ascii="Cambria Math" w:hAnsi="Cambria Math"/>
-                        </w:rPr>
-                      </m:ctrlPr>
-                    </m:sSubPr>
-                    <m:e>
-                      <m:r>
-                        <w:rPr>
-                          <w:rFonts w:ascii="Cambria Math" w:hAnsi="Cambria Math"/>
-                        </w:rPr>
-                        <m:t>P</m:t>
-                      </m:r>
-                    </m:e>
-                    <m:sub>
-                      <m:r>
-                        <w:rPr>
-                          <w:rFonts w:ascii="Cambria Math" w:hAnsi="Cambria Math"/>
-                        </w:rPr>
-                        <m:t>test</m:t>
-                      </m:r>
-                    </m:sub>
-                  </m:sSub>
                 </m:e>
               </m:d>
               <m:r>
@@ -6843,7 +6552,7 @@
                 <w:rPr>
                   <w:rFonts w:ascii="Cambria Math" w:hAnsi="Cambria Math"/>
                 </w:rPr>
-                <m:t>=</m:t>
+                <m:t>+const.</m:t>
               </m:r>
               <m:r>
                 <m:rPr>
@@ -6852,302 +6561,16 @@
                 <w:rPr>
                   <w:rFonts w:ascii="Cambria Math" w:hAnsi="Cambria Math"/>
                 </w:rPr>
-                <m:t xml:space="preserve"> </m:t>
+                <m:t xml:space="preserve">                  </m:t>
               </m:r>
             </m:e>
-          </m:mr>
-          <m:mr>
-            <m:e>
-              <m:r>
-                <w:rPr>
-                  <w:rFonts w:ascii="Cambria Math" w:eastAsia="宋体" w:hAnsi="Cambria Math" w:cs="Times New Roman"/>
-                  <w:szCs w:val="21"/>
-                </w:rPr>
-                <m:t xml:space="preserve"> </m:t>
-              </m:r>
-            </m:e>
-          </m:mr>
-        </m:m>
-      </m:oMath>
-    </w:p>
-    <w:p>
-      <w:pPr>
-        <w:rPr>
-          <w:rFonts w:ascii="宋体" w:eastAsia="宋体" w:hAnsi="宋体" w:cs="Times New Roman" w:hint="eastAsia"/>
-          <w:szCs w:val="21"/>
-        </w:rPr>
-      </w:pPr>
-      <m:oMathPara>
-        <m:oMath>
-          <m:m>
-            <m:mPr>
-              <m:mcs>
-                <m:mc>
-                  <m:mcPr>
-                    <m:count m:val="1"/>
-                    <m:mcJc m:val="center"/>
-                  </m:mcPr>
-                </m:mc>
-              </m:mcs>
-              <m:ctrlPr>
-                <w:rPr>
-                  <w:rFonts w:ascii="Cambria Math" w:eastAsia="宋体" w:hAnsi="Cambria Math" w:cs="Times New Roman"/>
-                  <w:i/>
-                  <w:szCs w:val="21"/>
-                </w:rPr>
-              </m:ctrlPr>
-            </m:mPr>
-            <m:mr>
-              <m:e>
-                <m:r>
-                  <w:rPr>
-                    <w:rFonts w:ascii="Cambria Math" w:eastAsia="宋体" w:hAnsi="Cambria Math" w:cs="Times New Roman"/>
-                    <w:szCs w:val="21"/>
-                  </w:rPr>
-                  <m:t>max</m:t>
-                </m:r>
-              </m:e>
-            </m:mr>
-            <m:mr>
-              <m:e>
-                <m:r>
-                  <m:rPr>
-                    <m:sty m:val="p"/>
-                  </m:rPr>
-                  <w:rPr>
-                    <w:rFonts w:ascii="Cambria Math" w:hAnsi="Cambria Math" w:cs="Cambria Math"/>
-                  </w:rPr>
-                  <m:t>P</m:t>
-                </m:r>
-                <m:d>
-                  <m:dPr>
-                    <m:ctrlPr>
-                      <w:rPr>
-                        <w:rFonts w:ascii="Cambria Math" w:hAnsi="Cambria Math"/>
-                      </w:rPr>
-                    </m:ctrlPr>
-                  </m:dPr>
-                  <m:e>
-                    <m:r>
-                      <m:rPr>
-                        <m:scr m:val="script"/>
-                        <m:sty m:val="p"/>
-                      </m:rPr>
-                      <w:rPr>
-                        <w:rFonts w:ascii="Cambria Math" w:hAnsi="Cambria Math"/>
-                      </w:rPr>
-                      <m:t>M</m:t>
-                    </m:r>
-                  </m:e>
-                </m:d>
-                <m:r>
-                  <m:rPr>
-                    <m:sty m:val="p"/>
-                  </m:rPr>
-                  <w:rPr>
-                    <w:rFonts w:ascii="Cambria Math" w:hAnsi="Cambria Math"/>
-                  </w:rPr>
-                  <m:t xml:space="preserve">∈ </m:t>
-                </m:r>
-                <m:r>
-                  <m:rPr>
-                    <m:scr m:val="script"/>
-                    <m:sty m:val="p"/>
-                  </m:rPr>
-                  <w:rPr>
-                    <w:rFonts w:ascii="Cambria Math" w:hAnsi="Cambria Math"/>
-                  </w:rPr>
-                  <m:t>P</m:t>
-                </m:r>
-              </m:e>
-            </m:mr>
-          </m:m>
-          <m:m>
-            <m:mPr>
-              <m:mcs>
-                <m:mc>
-                  <m:mcPr>
-                    <m:count m:val="1"/>
-                    <m:mcJc m:val="center"/>
-                  </m:mcPr>
-                </m:mc>
-              </m:mcs>
-              <m:ctrlPr>
-                <w:rPr>
-                  <w:rFonts w:ascii="Cambria Math" w:eastAsia="宋体" w:hAnsi="Cambria Math" w:cs="Times New Roman"/>
-                  <w:i/>
-                  <w:szCs w:val="21"/>
-                </w:rPr>
-              </m:ctrlPr>
-            </m:mPr>
-            <m:mr>
-              <m:e>
-                <m:r>
-                  <m:rPr>
-                    <m:sty m:val="p"/>
-                  </m:rPr>
-                  <w:rPr>
-                    <w:rFonts w:ascii="Cambria Math" w:hAnsi="Cambria Math"/>
-                  </w:rPr>
-                  <m:t xml:space="preserve"> </m:t>
-                </m:r>
-                <m:sSub>
-                  <m:sSubPr>
-                    <m:ctrlPr>
-                      <w:rPr>
-                        <w:rFonts w:ascii="Cambria Math" w:hAnsi="Cambria Math"/>
-                      </w:rPr>
-                    </m:ctrlPr>
-                  </m:sSubPr>
-                  <m:e>
-                    <m:r>
-                      <w:rPr>
-                        <w:rFonts w:ascii="Cambria Math" w:hAnsi="Cambria Math"/>
-                      </w:rPr>
-                      <m:t>E</m:t>
-                    </m:r>
-                  </m:e>
-                  <m:sub>
-                    <m:r>
-                      <m:rPr>
-                        <m:scr m:val="script"/>
-                      </m:rPr>
-                      <w:rPr>
-                        <w:rFonts w:ascii="Cambria Math" w:hAnsi="Cambria Math"/>
-                      </w:rPr>
-                      <m:t>M</m:t>
-                    </m:r>
-                  </m:sub>
-                </m:sSub>
-                <m:d>
-                  <m:dPr>
-                    <m:begChr m:val="["/>
-                    <m:endChr m:val="]"/>
-                    <m:ctrlPr>
-                      <w:rPr>
-                        <w:rFonts w:ascii="Cambria Math" w:hAnsi="Cambria Math"/>
-                      </w:rPr>
-                    </m:ctrlPr>
-                  </m:dPr>
-                  <m:e>
-                    <m:r>
-                      <m:rPr>
-                        <m:sty m:val="p"/>
-                      </m:rPr>
-                      <w:rPr>
-                        <w:rFonts w:ascii="Cambria Math" w:hAnsi="Cambria Math"/>
-                      </w:rPr>
-                      <m:t>Reg</m:t>
-                    </m:r>
-                    <m:d>
-                      <m:dPr>
-                        <m:ctrlPr>
-                          <w:rPr>
-                            <w:rFonts w:ascii="Cambria Math" w:hAnsi="Cambria Math"/>
-                          </w:rPr>
-                        </m:ctrlPr>
-                      </m:dPr>
-                      <m:e>
-                        <m:r>
-                          <m:rPr>
-                            <m:sty m:val="p"/>
-                          </m:rPr>
-                          <w:rPr>
-                            <w:rFonts w:ascii="Cambria Math" w:hAnsi="Cambria Math"/>
-                          </w:rPr>
-                          <m:t>π;</m:t>
-                        </m:r>
-                        <m:r>
-                          <m:rPr>
-                            <m:scr m:val="script"/>
-                            <m:sty m:val="p"/>
-                          </m:rPr>
-                          <w:rPr>
-                            <w:rFonts w:ascii="Cambria Math" w:hAnsi="Cambria Math"/>
-                          </w:rPr>
-                          <m:t>M</m:t>
-                        </m:r>
-                      </m:e>
-                    </m:d>
-                  </m:e>
-                </m:d>
-                <m:r>
-                  <m:rPr>
-                    <m:sty m:val="p"/>
-                  </m:rPr>
-                  <w:rPr>
-                    <w:rFonts w:ascii="Cambria Math" w:hAnsi="Cambria Math"/>
-                  </w:rPr>
-                  <m:t>+α</m:t>
-                </m:r>
-                <m:r>
-                  <m:rPr>
-                    <m:scr m:val="script"/>
-                    <m:sty m:val="p"/>
-                  </m:rPr>
-                  <w:rPr>
-                    <w:rFonts w:ascii="Cambria Math" w:hAnsi="Cambria Math"/>
-                  </w:rPr>
-                  <m:t>H</m:t>
-                </m:r>
-                <m:d>
-                  <m:dPr>
-                    <m:ctrlPr>
-                      <w:rPr>
-                        <w:rFonts w:ascii="Cambria Math" w:hAnsi="Cambria Math"/>
-                      </w:rPr>
-                    </m:ctrlPr>
-                  </m:dPr>
-                  <m:e>
-                    <m:r>
-                      <m:rPr>
-                        <m:sty m:val="p"/>
-                      </m:rPr>
-                      <w:rPr>
-                        <w:rFonts w:ascii="Cambria Math" w:hAnsi="Cambria Math"/>
-                      </w:rPr>
-                      <m:t>P</m:t>
-                    </m:r>
-                  </m:e>
-                </m:d>
-                <m:r>
-                  <m:rPr>
-                    <m:sty m:val="p"/>
-                  </m:rPr>
-                  <w:rPr>
-                    <w:rFonts w:ascii="Cambria Math" w:hAnsi="Cambria Math"/>
-                  </w:rPr>
-                  <m:t>+const.</m:t>
-                </m:r>
-                <m:r>
-                  <m:rPr>
-                    <m:sty m:val="p"/>
-                  </m:rPr>
-                  <w:rPr>
-                    <w:rFonts w:ascii="Cambria Math" w:hAnsi="Cambria Math"/>
-                  </w:rPr>
-                  <m:t xml:space="preserve"> </m:t>
-                </m:r>
-              </m:e>
-            </m:mr>
-            <m:mr>
-              <m:e>
-                <m:r>
-                  <w:rPr>
-                    <w:rFonts w:ascii="Cambria Math" w:eastAsia="宋体" w:hAnsi="Cambria Math" w:cs="Times New Roman"/>
-                    <w:szCs w:val="21"/>
-                  </w:rPr>
-                  <m:t xml:space="preserve"> </m:t>
-                </m:r>
-              </m:e>
-            </m:mr>
-          </m:m>
+          </m:func>
           <m:r>
             <w:rPr>
               <w:rFonts w:ascii="Cambria Math" w:eastAsia="宋体" w:hAnsi="Cambria Math" w:cs="Times New Roman"/>
               <w:szCs w:val="21"/>
             </w:rPr>
-            <m:t xml:space="preserve"> (5)</m:t>
+            <m:t>(5)</m:t>
           </m:r>
         </m:oMath>
       </m:oMathPara>
@@ -7171,39 +6594,7 @@
           <w:rFonts w:ascii="宋体" w:eastAsia="宋体" w:hAnsi="宋体" w:cs="Times New Roman" w:hint="eastAsia"/>
           <w:szCs w:val="21"/>
         </w:rPr>
-        <w:t>直观地说，这个目标旨在找到在训练集中引起高策略遗憾的环境分布，同时遵循最大熵原则，因为我们对真正的对手一无所知。</w:t>
-      </w:r>
-      <w:proofErr w:type="gramStart"/>
-      <w:r>
-        <w:rPr>
-          <w:rFonts w:ascii="宋体" w:eastAsia="宋体" w:hAnsi="宋体" w:cs="Times New Roman" w:hint="eastAsia"/>
-          <w:szCs w:val="21"/>
-        </w:rPr>
-        <w:t>熵</w:t>
-      </w:r>
-      <w:proofErr w:type="gramEnd"/>
-      <w:r>
-        <w:rPr>
-          <w:rFonts w:ascii="宋体" w:eastAsia="宋体" w:hAnsi="宋体" w:cs="Times New Roman" w:hint="eastAsia"/>
-          <w:szCs w:val="21"/>
-        </w:rPr>
-        <w:t>正则化器控制了分布如何朝着具有</w:t>
-      </w:r>
-      <w:proofErr w:type="gramStart"/>
-      <w:r>
-        <w:rPr>
-          <w:rFonts w:ascii="宋体" w:eastAsia="宋体" w:hAnsi="宋体" w:cs="Times New Roman" w:hint="eastAsia"/>
-          <w:szCs w:val="21"/>
-        </w:rPr>
-        <w:t>温度超</w:t>
-      </w:r>
-      <w:proofErr w:type="gramEnd"/>
-      <w:r>
-        <w:rPr>
-          <w:rFonts w:ascii="宋体" w:eastAsia="宋体" w:hAnsi="宋体" w:cs="Times New Roman" w:hint="eastAsia"/>
-          <w:szCs w:val="21"/>
-        </w:rPr>
-        <w:t>参数</w:t>
+        <w:t>直观地说，这个目标旨在找到在训练集中引起高策略遗憾的环境分布，同时遵循最大熵原则，因为我们对真正的对手一无所知。熵正则化器控制了分布如何朝着具有温度超参数</w:t>
       </w:r>
       <w:r>
         <w:rPr>
@@ -7217,23 +6608,7 @@
           <w:rFonts w:ascii="宋体" w:eastAsia="宋体" w:hAnsi="宋体" w:cs="Times New Roman"/>
           <w:szCs w:val="21"/>
         </w:rPr>
-        <w:t>的最坏情况环境偏移。实际上，这个超参数使得在严格的对抗性设置和</w:t>
-      </w:r>
-      <w:proofErr w:type="spellStart"/>
-      <w:r>
-        <w:rPr>
-          <w:rFonts w:ascii="宋体" w:eastAsia="宋体" w:hAnsi="宋体" w:cs="Times New Roman"/>
-          <w:szCs w:val="21"/>
-        </w:rPr>
-        <w:t>iid</w:t>
-      </w:r>
-      <w:proofErr w:type="spellEnd"/>
-      <w:r>
-        <w:rPr>
-          <w:rFonts w:ascii="宋体" w:eastAsia="宋体" w:hAnsi="宋体" w:cs="Times New Roman"/>
-          <w:szCs w:val="21"/>
-        </w:rPr>
-        <w:t>随机设置之间的插值逐渐发生，反映了对对抗性设置的信仰。更具体地说，在</w:t>
+        <w:t>的最坏情况环境偏移。实际上，这个超参数使得在严格的对抗性设置和iid随机设置之间的插值逐渐发生，反映了对对抗性设置的信仰。更具体地说，在</w:t>
       </w:r>
       <m:oMath>
         <m:r>
@@ -7256,23 +6631,7 @@
           <w:rFonts w:ascii="宋体" w:eastAsia="宋体" w:hAnsi="宋体" w:cs="Times New Roman"/>
           <w:szCs w:val="21"/>
         </w:rPr>
-        <w:t>时，引发的分布</w:t>
-      </w:r>
-      <w:proofErr w:type="gramStart"/>
-      <w:r>
-        <w:rPr>
-          <w:rFonts w:ascii="宋体" w:eastAsia="宋体" w:hAnsi="宋体" w:cs="Times New Roman"/>
-          <w:szCs w:val="21"/>
-        </w:rPr>
-        <w:t>仅关注</w:t>
-      </w:r>
-      <w:proofErr w:type="gramEnd"/>
-      <w:r>
-        <w:rPr>
-          <w:rFonts w:ascii="宋体" w:eastAsia="宋体" w:hAnsi="宋体" w:cs="Times New Roman"/>
-          <w:szCs w:val="21"/>
-        </w:rPr>
-        <w:t>最坏情况，而在</w:t>
+        <w:t>时，引发的分布仅关注最坏情况，而在</w:t>
       </w:r>
       <m:oMath>
         <m:r>
@@ -7301,13 +6660,14 @@
     <w:p>
       <w:pPr>
         <w:rPr>
-          <w:rFonts w:ascii="宋体" w:eastAsia="宋体" w:hAnsi="宋体" w:cs="Times New Roman" w:hint="eastAsia"/>
+          <w:rFonts w:ascii="宋体" w:eastAsia="宋体" w:hAnsi="宋体" w:cs="Times New Roman"/>
           <w:szCs w:val="21"/>
         </w:rPr>
       </w:pPr>
       <w:r>
         <w:rPr>
           <w:rFonts w:ascii="宋体" w:eastAsia="宋体" w:hAnsi="宋体" w:cs="Times New Roman"/>
+          <w:noProof/>
           <w:szCs w:val="21"/>
         </w:rPr>
         <w:drawing>
@@ -7396,7 +6756,6 @@
         </w:rPr>
         <w:t>与</w:t>
       </w:r>
-      <w:proofErr w:type="spellStart"/>
       <w:r>
         <w:rPr>
           <w:rFonts w:ascii="Times New Roman" w:eastAsia="宋体" w:hAnsi="Times New Roman" w:cs="Times New Roman"/>
@@ -7405,7 +6764,6 @@
         </w:rPr>
         <w:t>MiRO</w:t>
       </w:r>
-      <w:proofErr w:type="spellEnd"/>
       <w:r>
         <w:rPr>
           <w:rFonts w:ascii="宋体" w:eastAsia="宋体" w:hAnsi="宋体" w:cs="Times New Roman"/>
@@ -7544,7 +6902,6 @@
         </w:rPr>
         <w:t>的</w:t>
       </w:r>
-      <w:proofErr w:type="spellStart"/>
       <w:r>
         <w:rPr>
           <w:rFonts w:ascii="Times New Roman" w:eastAsia="宋体" w:hAnsi="Times New Roman" w:cs="Times New Roman"/>
@@ -7553,7 +6910,6 @@
         </w:rPr>
         <w:t>iid</w:t>
       </w:r>
-      <w:proofErr w:type="spellEnd"/>
       <w:r>
         <w:rPr>
           <w:rFonts w:ascii="宋体" w:eastAsia="宋体" w:hAnsi="宋体" w:cs="Times New Roman"/>
@@ -7562,7 +6918,6 @@
         </w:rPr>
         <w:t>假设。相比之下，</w:t>
       </w:r>
-      <w:proofErr w:type="spellStart"/>
       <w:r>
         <w:rPr>
           <w:rFonts w:ascii="Times New Roman" w:eastAsia="宋体" w:hAnsi="Times New Roman" w:cs="Times New Roman"/>
@@ -7571,7 +6926,6 @@
         </w:rPr>
         <w:t>MiRO</w:t>
       </w:r>
-      <w:proofErr w:type="spellEnd"/>
       <w:r>
         <w:rPr>
           <w:rFonts w:ascii="宋体" w:eastAsia="宋体" w:hAnsi="宋体" w:cs="Times New Roman"/>
@@ -7690,7 +7044,6 @@
         </w:rPr>
         <w:t>在给定对齐的训练分布的情况下，策略的目标是在该分布下最小化其遗憾。因此，我们得出以下（熵正则化的）极小后悔优化（</w:t>
       </w:r>
-      <w:proofErr w:type="spellStart"/>
       <w:r>
         <w:rPr>
           <w:rFonts w:ascii="Times New Roman" w:eastAsia="宋体" w:hAnsi="Times New Roman" w:cs="Times New Roman"/>
@@ -7698,7 +7051,6 @@
         </w:rPr>
         <w:t>MiRO</w:t>
       </w:r>
-      <w:proofErr w:type="spellEnd"/>
       <w:r>
         <w:rPr>
           <w:rFonts w:ascii="宋体" w:eastAsia="宋体" w:hAnsi="宋体" w:cs="Times New Roman"/>
@@ -7915,7 +7267,7 @@
                             <w:rFonts w:ascii="Cambria Math" w:eastAsia="宋体" w:hAnsi="Cambria Math" w:cs="Times New Roman"/>
                             <w:szCs w:val="21"/>
                           </w:rPr>
-                          <m:t xml:space="preserve">π; </m:t>
+                          <m:t>π</m:t>
                         </m:r>
                         <m:r>
                           <m:rPr>
@@ -7925,7 +7277,7 @@
                             <w:rFonts w:ascii="Cambria Math" w:eastAsia="宋体" w:hAnsi="Cambria Math" w:cs="Times New Roman"/>
                             <w:szCs w:val="21"/>
                           </w:rPr>
-                          <m:t>M</m:t>
+                          <m:t>; M</m:t>
                         </m:r>
                       </m:e>
                     </m:d>
@@ -7987,21 +7339,7 @@
               <w:rFonts w:ascii="Cambria Math" w:eastAsia="宋体" w:hAnsi="Cambria Math" w:cs="Times New Roman"/>
               <w:szCs w:val="21"/>
             </w:rPr>
-            <m:t xml:space="preserve">  </m:t>
-          </m:r>
-          <m:r>
-            <w:rPr>
-              <w:rFonts w:ascii="Cambria Math" w:eastAsia="宋体" w:hAnsi="Cambria Math" w:cs="Times New Roman"/>
-              <w:szCs w:val="21"/>
-            </w:rPr>
-            <m:t>(6</m:t>
-          </m:r>
-          <m:r>
-            <w:rPr>
-              <w:rFonts w:ascii="Cambria Math" w:eastAsia="宋体" w:hAnsi="Cambria Math" w:cs="Times New Roman"/>
-              <w:szCs w:val="21"/>
-            </w:rPr>
-            <m:t>)</m:t>
+            <m:t xml:space="preserve">  (6)</m:t>
           </m:r>
         </m:oMath>
       </m:oMathPara>
@@ -8018,10 +7356,8 @@
           <w:rFonts w:ascii="宋体" w:eastAsia="宋体" w:hAnsi="宋体" w:cs="Times New Roman"/>
           <w:szCs w:val="21"/>
         </w:rPr>
-        <w:lastRenderedPageBreak/>
         <w:tab/>
       </w:r>
-      <w:proofErr w:type="spellStart"/>
       <w:r>
         <w:rPr>
           <w:rFonts w:ascii="Times New Roman" w:eastAsia="宋体" w:hAnsi="Times New Roman" w:cs="Times New Roman"/>
@@ -8029,7 +7365,6 @@
         </w:rPr>
         <w:t>MiRO</w:t>
       </w:r>
-      <w:proofErr w:type="spellEnd"/>
       <w:r>
         <w:rPr>
           <w:rFonts w:ascii="宋体" w:eastAsia="宋体" w:hAnsi="宋体" w:cs="Times New Roman"/>
@@ -8088,7 +7423,6 @@
         </w:rPr>
         <w:t>假设小的训练经验风险可以推广到小的测试风险，</w:t>
       </w:r>
-      <w:proofErr w:type="spellStart"/>
       <w:r>
         <w:rPr>
           <w:rFonts w:ascii="Times New Roman" w:eastAsia="宋体" w:hAnsi="Times New Roman" w:cs="Times New Roman"/>
@@ -8096,7 +7430,6 @@
         </w:rPr>
         <w:t>MiRO</w:t>
       </w:r>
-      <w:proofErr w:type="spellEnd"/>
       <w:r>
         <w:rPr>
           <w:rFonts w:ascii="宋体" w:eastAsia="宋体" w:hAnsi="宋体" w:cs="Times New Roman"/>
@@ -8126,7 +7459,6 @@
         </w:rPr>
         <w:t>虽然</w:t>
       </w:r>
-      <w:proofErr w:type="spellStart"/>
       <w:r>
         <w:rPr>
           <w:rFonts w:ascii="Times New Roman" w:eastAsia="宋体" w:hAnsi="Times New Roman" w:cs="Times New Roman"/>
@@ -8134,7 +7466,6 @@
         </w:rPr>
         <w:t>MiRO</w:t>
       </w:r>
-      <w:proofErr w:type="spellEnd"/>
       <w:r>
         <w:rPr>
           <w:rFonts w:ascii="宋体" w:eastAsia="宋体" w:hAnsi="宋体" w:cs="Times New Roman"/>
@@ -8208,7 +7539,6 @@
         </w:rPr>
         <w:t>可行的</w:t>
       </w:r>
-      <w:proofErr w:type="spellStart"/>
       <w:r>
         <w:rPr>
           <w:rFonts w:ascii="Times New Roman" w:eastAsia="宋体" w:hAnsi="Times New Roman" w:cs="Times New Roman"/>
@@ -8218,7 +7548,6 @@
         </w:rPr>
         <w:t>MiRO</w:t>
       </w:r>
-      <w:proofErr w:type="spellEnd"/>
       <w:r>
         <w:rPr>
           <w:rFonts w:ascii="黑体" w:eastAsia="黑体" w:hAnsi="黑体" w:cs="Times New Roman"/>
@@ -8472,7 +7801,6 @@
         </w:rPr>
         <w:t>来搜索</w:t>
       </w:r>
-      <w:proofErr w:type="spellStart"/>
       <w:r>
         <w:rPr>
           <w:rFonts w:ascii="Times New Roman" w:eastAsia="宋体" w:hAnsi="Times New Roman" w:cs="Times New Roman"/>
@@ -8480,7 +7808,6 @@
         </w:rPr>
         <w:t>MiRO</w:t>
       </w:r>
-      <w:proofErr w:type="spellEnd"/>
       <w:r>
         <w:rPr>
           <w:rFonts w:ascii="宋体" w:eastAsia="宋体" w:hAnsi="宋体" w:cs="Times New Roman"/>
@@ -8571,17 +7898,4724 @@
     <w:p>
       <w:pPr>
         <w:rPr>
+          <w:rFonts w:ascii="宋体" w:eastAsia="宋体" w:hAnsi="宋体" w:cs="Times New Roman"/>
+          <w:szCs w:val="21"/>
+        </w:rPr>
+      </w:pPr>
+      <w:r>
+        <w:rPr>
+          <w:rFonts w:ascii="宋体" w:eastAsia="宋体" w:hAnsi="宋体" w:cs="Times New Roman"/>
+          <w:szCs w:val="21"/>
+        </w:rPr>
+        <w:tab/>
+      </w:r>
+      <w:r>
+        <w:rPr>
           <w:rFonts w:ascii="宋体" w:eastAsia="宋体" w:hAnsi="宋体" w:cs="Times New Roman" w:hint="eastAsia"/>
           <w:szCs w:val="21"/>
         </w:rPr>
+        <w:t>我们首先描述一个折叠时间步的竞价过程的因果图</w:t>
+      </w:r>
+      <w:r>
+        <w:rPr>
+          <w:rFonts w:ascii="Times New Roman" w:eastAsia="宋体" w:hAnsi="Times New Roman" w:cs="Times New Roman"/>
+          <w:szCs w:val="21"/>
+        </w:rPr>
+        <w:t>[36]</w:t>
+      </w:r>
+      <w:r>
+        <w:rPr>
+          <w:rFonts w:ascii="宋体" w:eastAsia="宋体" w:hAnsi="宋体" w:cs="Times New Roman"/>
+          <w:szCs w:val="21"/>
+        </w:rPr>
+        <w:t>（这是一种用于分析随机变量之间因果关系的增强概率图模型</w:t>
+      </w:r>
+      <w:r>
+        <w:rPr>
+          <w:rFonts w:ascii="Times New Roman" w:eastAsia="宋体" w:hAnsi="Times New Roman" w:cs="Times New Roman"/>
+          <w:szCs w:val="21"/>
+        </w:rPr>
+        <w:t>[8]</w:t>
+      </w:r>
+      <w:r>
+        <w:rPr>
+          <w:rFonts w:ascii="宋体" w:eastAsia="宋体" w:hAnsi="宋体" w:cs="Times New Roman"/>
+          <w:szCs w:val="21"/>
+        </w:rPr>
+        <w:t>），图</w:t>
+      </w:r>
+      <w:r>
+        <w:rPr>
+          <w:rFonts w:ascii="Times New Roman" w:eastAsia="宋体" w:hAnsi="Times New Roman" w:cs="Times New Roman"/>
+          <w:szCs w:val="21"/>
+        </w:rPr>
+        <w:t>2</w:t>
+      </w:r>
+      <w:r>
+        <w:rPr>
+          <w:rFonts w:ascii="宋体" w:eastAsia="宋体" w:hAnsi="宋体" w:cs="Times New Roman"/>
+          <w:szCs w:val="21"/>
+        </w:rPr>
+        <w:t>显示了两个策略的因果关系：专家</w:t>
+      </w:r>
+      <m:oMath>
+        <m:r>
+          <w:rPr>
+            <w:rFonts w:ascii="Cambria Math" w:eastAsia="宋体" w:hAnsi="Cambria Math" w:cs="Cambria Math"/>
+            <w:szCs w:val="21"/>
+          </w:rPr>
+          <m:t>ξ</m:t>
+        </m:r>
+        <m:r>
+          <w:rPr>
+            <w:rFonts w:ascii="Cambria Math" w:eastAsia="宋体" w:hAnsi="Cambria Math" w:cs="Times New Roman"/>
+            <w:szCs w:val="21"/>
+          </w:rPr>
+          <m:t xml:space="preserve"> ∈ Ξ</m:t>
+        </m:r>
+      </m:oMath>
+      <w:r>
+        <w:rPr>
+          <w:rFonts w:ascii="宋体" w:eastAsia="宋体" w:hAnsi="宋体" w:cs="Times New Roman"/>
+          <w:szCs w:val="21"/>
+        </w:rPr>
+        <w:t>和策略</w:t>
+      </w:r>
+      <m:oMath>
+        <m:r>
+          <w:rPr>
+            <w:rFonts w:ascii="Cambria Math" w:eastAsia="宋体" w:hAnsi="Cambria Math" w:cs="Cambria Math"/>
+            <w:szCs w:val="21"/>
+          </w:rPr>
+          <m:t>π</m:t>
+        </m:r>
+        <m:r>
+          <w:rPr>
+            <w:rFonts w:ascii="Cambria Math" w:eastAsia="宋体" w:hAnsi="Cambria Math" w:cs="Times New Roman"/>
+            <w:szCs w:val="21"/>
+          </w:rPr>
+          <m:t xml:space="preserve"> ∈ Π</m:t>
+        </m:r>
+      </m:oMath>
+      <w:r>
+        <w:rPr>
+          <w:rFonts w:ascii="宋体" w:eastAsia="宋体" w:hAnsi="宋体" w:cs="Times New Roman"/>
+          <w:szCs w:val="21"/>
+        </w:rPr>
+        <w:t>对环境的干预。这两个策略</w:t>
+      </w:r>
+      <w:r>
+        <w:rPr>
+          <w:rFonts w:ascii="宋体" w:eastAsia="宋体" w:hAnsi="宋体" w:cs="Times New Roman"/>
+          <w:szCs w:val="21"/>
+        </w:rPr>
+        <w:t>的干预导致了观察到的变量</w:t>
+      </w:r>
+      <m:oMath>
+        <m:sSubSup>
+          <m:sSubSupPr>
+            <m:ctrlPr>
+              <w:rPr>
+                <w:rFonts w:ascii="Cambria Math" w:eastAsia="宋体" w:hAnsi="Cambria Math" w:cs="Times New Roman"/>
+                <w:i/>
+                <w:szCs w:val="21"/>
+              </w:rPr>
+            </m:ctrlPr>
+          </m:sSubSupPr>
+          <m:e>
+            <m:r>
+              <w:rPr>
+                <w:rFonts w:ascii="Cambria Math" w:eastAsia="宋体" w:hAnsi="Cambria Math" w:cs="Times New Roman"/>
+                <w:szCs w:val="21"/>
+              </w:rPr>
+              <m:t>{</m:t>
+            </m:r>
+            <m:sSub>
+              <m:sSubPr>
+                <m:ctrlPr>
+                  <w:rPr>
+                    <w:rFonts w:ascii="Cambria Math" w:eastAsia="宋体" w:hAnsi="Cambria Math" w:cs="Cambria Math"/>
+                    <w:i/>
+                    <w:szCs w:val="21"/>
+                  </w:rPr>
+                </m:ctrlPr>
+              </m:sSubPr>
+              <m:e>
+                <m:r>
+                  <w:rPr>
+                    <w:rFonts w:ascii="Cambria Math" w:eastAsia="宋体" w:hAnsi="Cambria Math" w:cs="Cambria Math"/>
+                    <w:szCs w:val="21"/>
+                  </w:rPr>
+                  <m:t>o</m:t>
+                </m:r>
+              </m:e>
+              <m:sub>
+                <m:r>
+                  <w:rPr>
+                    <w:rFonts w:ascii="Cambria Math" w:eastAsia="宋体" w:hAnsi="Cambria Math" w:cs="Cambria Math"/>
+                    <w:szCs w:val="21"/>
+                  </w:rPr>
+                  <m:t>t</m:t>
+                </m:r>
+              </m:sub>
+            </m:sSub>
+            <m:r>
+              <w:rPr>
+                <w:rFonts w:ascii="Cambria Math" w:eastAsia="宋体" w:hAnsi="Cambria Math" w:cs="Times New Roman"/>
+                <w:szCs w:val="21"/>
+              </w:rPr>
+              <m:t>，</m:t>
+            </m:r>
+            <m:sSub>
+              <m:sSubPr>
+                <m:ctrlPr>
+                  <w:rPr>
+                    <w:rFonts w:ascii="Cambria Math" w:eastAsia="宋体" w:hAnsi="Cambria Math" w:cs="Cambria Math"/>
+                    <w:i/>
+                    <w:szCs w:val="21"/>
+                  </w:rPr>
+                </m:ctrlPr>
+              </m:sSubPr>
+              <m:e>
+                <m:r>
+                  <w:rPr>
+                    <w:rFonts w:ascii="Cambria Math" w:eastAsia="宋体" w:hAnsi="Cambria Math" w:cs="Cambria Math"/>
+                    <w:szCs w:val="21"/>
+                  </w:rPr>
+                  <m:t>a</m:t>
+                </m:r>
+              </m:e>
+              <m:sub>
+                <m:r>
+                  <w:rPr>
+                    <w:rFonts w:ascii="Cambria Math" w:eastAsia="宋体" w:hAnsi="Cambria Math" w:cs="Cambria Math"/>
+                    <w:szCs w:val="21"/>
+                  </w:rPr>
+                  <m:t>t</m:t>
+                </m:r>
+              </m:sub>
+            </m:sSub>
+            <m:r>
+              <w:rPr>
+                <w:rFonts w:ascii="Cambria Math" w:eastAsia="宋体" w:hAnsi="Cambria Math" w:cs="Times New Roman"/>
+                <w:szCs w:val="21"/>
+              </w:rPr>
+              <m:t>，</m:t>
+            </m:r>
+            <m:sSub>
+              <m:sSubPr>
+                <m:ctrlPr>
+                  <w:rPr>
+                    <w:rFonts w:ascii="Cambria Math" w:eastAsia="宋体" w:hAnsi="Cambria Math" w:cs="Cambria Math"/>
+                    <w:i/>
+                    <w:szCs w:val="21"/>
+                  </w:rPr>
+                </m:ctrlPr>
+              </m:sSubPr>
+              <m:e>
+                <m:r>
+                  <w:rPr>
+                    <w:rFonts w:ascii="Cambria Math" w:eastAsia="宋体" w:hAnsi="Cambria Math" w:cs="Cambria Math"/>
+                    <w:szCs w:val="21"/>
+                  </w:rPr>
+                  <m:t>h</m:t>
+                </m:r>
+              </m:e>
+              <m:sub>
+                <m:r>
+                  <w:rPr>
+                    <w:rFonts w:ascii="Cambria Math" w:eastAsia="宋体" w:hAnsi="Cambria Math" w:cs="Cambria Math"/>
+                    <w:szCs w:val="21"/>
+                  </w:rPr>
+                  <m:t>t</m:t>
+                </m:r>
+              </m:sub>
+            </m:sSub>
+            <m:r>
+              <w:rPr>
+                <w:rFonts w:ascii="Cambria Math" w:eastAsia="宋体" w:hAnsi="Cambria Math" w:cs="Times New Roman"/>
+                <w:szCs w:val="21"/>
+              </w:rPr>
+              <m:t>}</m:t>
+            </m:r>
+          </m:e>
+          <m:sub>
+            <m:r>
+              <w:rPr>
+                <w:rFonts w:ascii="Cambria Math" w:eastAsia="宋体" w:hAnsi="Cambria Math" w:cs="Times New Roman"/>
+                <w:szCs w:val="21"/>
+              </w:rPr>
+              <m:t>t=1</m:t>
+            </m:r>
+          </m:sub>
+          <m:sup>
+            <m:r>
+              <w:rPr>
+                <w:rFonts w:ascii="Cambria Math" w:eastAsia="宋体" w:hAnsi="Cambria Math" w:cs="Times New Roman"/>
+                <w:szCs w:val="21"/>
+              </w:rPr>
+              <m:t>H</m:t>
+            </m:r>
+          </m:sup>
+        </m:sSubSup>
+      </m:oMath>
+      <w:r>
+        <w:rPr>
+          <w:rFonts w:ascii="宋体" w:eastAsia="宋体" w:hAnsi="宋体" w:cs="Times New Roman"/>
+          <w:szCs w:val="21"/>
+        </w:rPr>
+        <w:t>和未观察到的变量</w:t>
+      </w:r>
+      <m:oMath>
+        <m:sSubSup>
+          <m:sSubSupPr>
+            <m:ctrlPr>
+              <w:rPr>
+                <w:rFonts w:ascii="Cambria Math" w:eastAsia="宋体" w:hAnsi="Cambria Math" w:cs="Times New Roman"/>
+                <w:i/>
+                <w:szCs w:val="21"/>
+              </w:rPr>
+            </m:ctrlPr>
+          </m:sSubSupPr>
+          <m:e>
+            <m:r>
+              <w:rPr>
+                <w:rFonts w:ascii="Cambria Math" w:eastAsia="宋体" w:hAnsi="Cambria Math" w:cs="Times New Roman"/>
+                <w:szCs w:val="21"/>
+              </w:rPr>
+              <m:t>{</m:t>
+            </m:r>
+            <m:sSub>
+              <m:sSubPr>
+                <m:ctrlPr>
+                  <w:rPr>
+                    <w:rFonts w:ascii="Cambria Math" w:eastAsia="宋体" w:hAnsi="Cambria Math" w:cs="Cambria Math"/>
+                    <w:i/>
+                    <w:szCs w:val="21"/>
+                  </w:rPr>
+                </m:ctrlPr>
+              </m:sSubPr>
+              <m:e>
+                <m:r>
+                  <w:rPr>
+                    <w:rFonts w:ascii="Cambria Math" w:eastAsia="宋体" w:hAnsi="Cambria Math" w:cs="Cambria Math"/>
+                    <w:szCs w:val="21"/>
+                  </w:rPr>
+                  <m:t>s</m:t>
+                </m:r>
+              </m:e>
+              <m:sub>
+                <m:r>
+                  <w:rPr>
+                    <w:rFonts w:ascii="Cambria Math" w:eastAsia="宋体" w:hAnsi="Cambria Math" w:cs="Cambria Math"/>
+                    <w:szCs w:val="21"/>
+                  </w:rPr>
+                  <m:t>t</m:t>
+                </m:r>
+              </m:sub>
+            </m:sSub>
+            <m:r>
+              <w:rPr>
+                <w:rFonts w:ascii="Cambria Math" w:eastAsia="宋体" w:hAnsi="Cambria Math" w:cs="Times New Roman"/>
+                <w:szCs w:val="21"/>
+              </w:rPr>
+              <m:t>}</m:t>
+            </m:r>
+          </m:e>
+          <m:sub>
+            <m:r>
+              <w:rPr>
+                <w:rFonts w:ascii="Cambria Math" w:eastAsia="宋体" w:hAnsi="Cambria Math" w:cs="Times New Roman"/>
+                <w:szCs w:val="21"/>
+              </w:rPr>
+              <m:t>t=1</m:t>
+            </m:r>
+          </m:sub>
+          <m:sup>
+            <m:r>
+              <w:rPr>
+                <w:rFonts w:ascii="Cambria Math" w:eastAsia="宋体" w:hAnsi="Cambria Math" w:cs="Times New Roman"/>
+                <w:szCs w:val="21"/>
+              </w:rPr>
+              <m:t>H</m:t>
+            </m:r>
+          </m:sup>
+        </m:sSubSup>
+      </m:oMath>
+      <w:r>
+        <w:rPr>
+          <w:rFonts w:ascii="宋体" w:eastAsia="宋体" w:hAnsi="宋体" w:cs="Times New Roman"/>
+          <w:szCs w:val="21"/>
+        </w:rPr>
+        <w:t>之间的因果关系。然而，在变量</w:t>
+      </w:r>
+      <m:oMath>
+        <m:sSubSup>
+          <m:sSubSupPr>
+            <m:ctrlPr>
+              <w:rPr>
+                <w:rFonts w:ascii="Cambria Math" w:eastAsia="宋体" w:hAnsi="Cambria Math" w:cs="Times New Roman"/>
+                <w:i/>
+                <w:szCs w:val="21"/>
+              </w:rPr>
+            </m:ctrlPr>
+          </m:sSubSupPr>
+          <m:e>
+            <m:r>
+              <w:rPr>
+                <w:rFonts w:ascii="Cambria Math" w:eastAsia="宋体" w:hAnsi="Cambria Math" w:cs="Times New Roman"/>
+                <w:szCs w:val="21"/>
+              </w:rPr>
+              <m:t>{</m:t>
+            </m:r>
+            <m:sSub>
+              <m:sSubPr>
+                <m:ctrlPr>
+                  <w:rPr>
+                    <w:rFonts w:ascii="Cambria Math" w:eastAsia="宋体" w:hAnsi="Cambria Math" w:cs="Cambria Math"/>
+                    <w:i/>
+                    <w:szCs w:val="21"/>
+                  </w:rPr>
+                </m:ctrlPr>
+              </m:sSubPr>
+              <m:e>
+                <m:r>
+                  <w:rPr>
+                    <w:rFonts w:ascii="Cambria Math" w:eastAsia="宋体" w:hAnsi="Cambria Math" w:cs="Cambria Math"/>
+                    <w:szCs w:val="21"/>
+                  </w:rPr>
+                  <m:t>ω</m:t>
+                </m:r>
+              </m:e>
+              <m:sub>
+                <m:r>
+                  <w:rPr>
+                    <w:rFonts w:ascii="Cambria Math" w:eastAsia="宋体" w:hAnsi="Cambria Math" w:cs="Cambria Math"/>
+                    <w:szCs w:val="21"/>
+                  </w:rPr>
+                  <m:t>t</m:t>
+                </m:r>
+              </m:sub>
+            </m:sSub>
+            <m:r>
+              <w:rPr>
+                <w:rFonts w:ascii="Cambria Math" w:eastAsia="宋体" w:hAnsi="Cambria Math" w:cs="Times New Roman"/>
+                <w:szCs w:val="21"/>
+              </w:rPr>
+              <m:t>}</m:t>
+            </m:r>
+          </m:e>
+          <m:sub>
+            <m:r>
+              <w:rPr>
+                <w:rFonts w:ascii="Cambria Math" w:eastAsia="宋体" w:hAnsi="Cambria Math" w:cs="Times New Roman"/>
+                <w:szCs w:val="21"/>
+              </w:rPr>
+              <m:t>t=1</m:t>
+            </m:r>
+          </m:sub>
+          <m:sup>
+            <m:r>
+              <w:rPr>
+                <w:rFonts w:ascii="Cambria Math" w:eastAsia="宋体" w:hAnsi="Cambria Math" w:cs="Times New Roman"/>
+                <w:szCs w:val="21"/>
+              </w:rPr>
+              <m:t>H</m:t>
+            </m:r>
+          </m:sup>
+        </m:sSubSup>
+      </m:oMath>
+      <w:r>
+        <w:rPr>
+          <w:rFonts w:ascii="宋体" w:eastAsia="宋体" w:hAnsi="宋体" w:cs="Times New Roman"/>
+          <w:szCs w:val="21"/>
+        </w:rPr>
+        <w:t>和因果关系</w:t>
+      </w:r>
+      <m:oMath>
+        <m:sSubSup>
+          <m:sSubSupPr>
+            <m:ctrlPr>
+              <w:rPr>
+                <w:rFonts w:ascii="Cambria Math" w:eastAsia="宋体" w:hAnsi="Cambria Math" w:cs="Times New Roman"/>
+                <w:i/>
+                <w:szCs w:val="21"/>
+              </w:rPr>
+            </m:ctrlPr>
+          </m:sSubSupPr>
+          <m:e>
+            <m:r>
+              <w:rPr>
+                <w:rFonts w:ascii="Cambria Math" w:eastAsia="宋体" w:hAnsi="Cambria Math" w:cs="Times New Roman"/>
+                <w:szCs w:val="21"/>
+              </w:rPr>
+              <m:t>{</m:t>
+            </m:r>
+            <m:sSub>
+              <m:sSubPr>
+                <m:ctrlPr>
+                  <w:rPr>
+                    <w:rFonts w:ascii="Cambria Math" w:eastAsia="宋体" w:hAnsi="Cambria Math" w:cs="Times New Roman"/>
+                    <w:i/>
+                    <w:szCs w:val="21"/>
+                  </w:rPr>
+                </m:ctrlPr>
+              </m:sSubPr>
+              <m:e>
+                <m:r>
+                  <w:rPr>
+                    <w:rFonts w:ascii="Cambria Math" w:eastAsia="宋体" w:hAnsi="Cambria Math" w:cs="Times New Roman"/>
+                    <w:szCs w:val="21"/>
+                  </w:rPr>
+                  <m:t>a</m:t>
+                </m:r>
+              </m:e>
+              <m:sub>
+                <m:r>
+                  <w:rPr>
+                    <w:rFonts w:ascii="Cambria Math" w:eastAsia="宋体" w:hAnsi="Cambria Math" w:cs="Times New Roman"/>
+                    <w:szCs w:val="21"/>
+                  </w:rPr>
+                  <m:t>t</m:t>
+                </m:r>
+              </m:sub>
+            </m:sSub>
+            <m:r>
+              <w:rPr>
+                <w:rFonts w:ascii="Cambria Math" w:eastAsia="宋体" w:hAnsi="Cambria Math" w:cs="Times New Roman"/>
+                <w:szCs w:val="21"/>
+              </w:rPr>
+              <m:t>⟶</m:t>
+            </m:r>
+            <m:sSub>
+              <m:sSubPr>
+                <m:ctrlPr>
+                  <w:rPr>
+                    <w:rFonts w:ascii="Cambria Math" w:eastAsia="宋体" w:hAnsi="Cambria Math" w:cs="Cambria Math"/>
+                    <w:i/>
+                    <w:szCs w:val="21"/>
+                  </w:rPr>
+                </m:ctrlPr>
+              </m:sSubPr>
+              <m:e>
+                <m:r>
+                  <w:rPr>
+                    <w:rFonts w:ascii="Cambria Math" w:eastAsia="宋体" w:hAnsi="Cambria Math" w:cs="Cambria Math"/>
+                    <w:szCs w:val="21"/>
+                  </w:rPr>
+                  <m:t>ω</m:t>
+                </m:r>
+              </m:e>
+              <m:sub>
+                <m:r>
+                  <w:rPr>
+                    <w:rFonts w:ascii="Cambria Math" w:eastAsia="宋体" w:hAnsi="Cambria Math" w:cs="Cambria Math"/>
+                    <w:szCs w:val="21"/>
+                  </w:rPr>
+                  <m:t>t</m:t>
+                </m:r>
+              </m:sub>
+            </m:sSub>
+            <m:r>
+              <w:rPr>
+                <w:rFonts w:ascii="Cambria Math" w:eastAsia="宋体" w:hAnsi="Cambria Math" w:cs="Times New Roman"/>
+                <w:szCs w:val="21"/>
+              </w:rPr>
+              <m:t>}</m:t>
+            </m:r>
+          </m:e>
+          <m:sub>
+            <m:r>
+              <w:rPr>
+                <w:rFonts w:ascii="Cambria Math" w:eastAsia="宋体" w:hAnsi="Cambria Math" w:cs="Times New Roman"/>
+                <w:szCs w:val="21"/>
+              </w:rPr>
+              <m:t>t=1</m:t>
+            </m:r>
+          </m:sub>
+          <m:sup>
+            <m:r>
+              <w:rPr>
+                <w:rFonts w:ascii="Cambria Math" w:eastAsia="宋体" w:hAnsi="Cambria Math" w:cs="Times New Roman"/>
+                <w:szCs w:val="21"/>
+              </w:rPr>
+              <m:t>H</m:t>
+            </m:r>
+          </m:sup>
+        </m:sSubSup>
+      </m:oMath>
+      <w:r>
+        <w:rPr>
+          <w:rFonts w:ascii="宋体" w:eastAsia="宋体" w:hAnsi="宋体" w:cs="Times New Roman"/>
+          <w:szCs w:val="21"/>
+        </w:rPr>
+        <w:t>（虚线）上存在差异，因为专家在概念上知道特权信息以做出最佳决策。</w:t>
+      </w:r>
+    </w:p>
+    <w:p>
+      <w:pPr>
+        <w:rPr>
+          <w:rFonts w:ascii="宋体" w:eastAsia="宋体" w:hAnsi="宋体" w:cs="Times New Roman"/>
+          <w:szCs w:val="21"/>
+        </w:rPr>
       </w:pPr>
       <w:r>
         <w:rPr>
           <w:rFonts w:ascii="宋体" w:eastAsia="宋体" w:hAnsi="宋体" w:cs="Times New Roman"/>
           <w:szCs w:val="21"/>
         </w:rPr>
+        <w:drawing>
+          <wp:inline distT="0" distB="0" distL="0" distR="0" wp14:anchorId="7DD634C4" wp14:editId="5D99EF39">
+            <wp:extent cx="2501900" cy="1483995"/>
+            <wp:effectExtent l="0" t="0" r="0" b="1905"/>
+            <wp:docPr id="315133996" name="图片 1"/>
+            <wp:cNvGraphicFramePr>
+              <a:graphicFrameLocks xmlns:a="http://schemas.openxmlformats.org/drawingml/2006/main" noChangeAspect="1"/>
+            </wp:cNvGraphicFramePr>
+            <a:graphic xmlns:a="http://schemas.openxmlformats.org/drawingml/2006/main">
+              <a:graphicData uri="http://schemas.openxmlformats.org/drawingml/2006/picture">
+                <pic:pic xmlns:pic="http://schemas.openxmlformats.org/drawingml/2006/picture">
+                  <pic:nvPicPr>
+                    <pic:cNvPr id="315133996" name=""/>
+                    <pic:cNvPicPr/>
+                  </pic:nvPicPr>
+                  <pic:blipFill>
+                    <a:blip r:embed="rId9"/>
+                    <a:stretch>
+                      <a:fillRect/>
+                    </a:stretch>
+                  </pic:blipFill>
+                  <pic:spPr>
+                    <a:xfrm>
+                      <a:off x="0" y="0"/>
+                      <a:ext cx="2501900" cy="1483995"/>
+                    </a:xfrm>
+                    <a:prstGeom prst="rect">
+                      <a:avLst/>
+                    </a:prstGeom>
+                  </pic:spPr>
+                </pic:pic>
+              </a:graphicData>
+            </a:graphic>
+          </wp:inline>
+        </w:drawing>
+      </w:r>
+    </w:p>
+    <w:p>
+      <w:pPr>
+        <w:rPr>
+          <w:rFonts w:ascii="Times New Roman" w:eastAsia="宋体" w:hAnsi="Times New Roman" w:cs="Times New Roman"/>
+          <w:sz w:val="18"/>
+          <w:szCs w:val="18"/>
+        </w:rPr>
+      </w:pPr>
+      <w:r>
+        <w:rPr>
+          <w:rFonts w:ascii="宋体" w:eastAsia="宋体" w:hAnsi="宋体" w:cs="Times New Roman" w:hint="eastAsia"/>
+          <w:sz w:val="18"/>
+          <w:szCs w:val="18"/>
+        </w:rPr>
+        <w:t>图</w:t>
+      </w:r>
+      <w:r>
+        <w:rPr>
+          <w:rFonts w:ascii="Times New Roman" w:eastAsia="宋体" w:hAnsi="Times New Roman" w:cs="Times New Roman"/>
+          <w:sz w:val="18"/>
+          <w:szCs w:val="18"/>
+        </w:rPr>
+        <w:t xml:space="preserve">2 </w:t>
+      </w:r>
+      <w:r>
+        <w:rPr>
+          <w:rFonts w:ascii="Times New Roman" w:eastAsia="宋体" w:hAnsi="Times New Roman" w:cs="Times New Roman" w:hint="eastAsia"/>
+          <w:sz w:val="18"/>
+          <w:szCs w:val="18"/>
+        </w:rPr>
+        <w:t>在时间步骤</w:t>
+      </w:r>
+      <w:r>
+        <w:rPr>
+          <w:rFonts w:ascii="Cambria Math" w:eastAsia="宋体" w:hAnsi="Cambria Math" w:cs="Cambria Math"/>
+          <w:sz w:val="18"/>
+          <w:szCs w:val="18"/>
+        </w:rPr>
+        <w:t>𝑡</w:t>
+      </w:r>
+      <w:r>
+        <w:rPr>
+          <w:rFonts w:ascii="Times New Roman" w:eastAsia="宋体" w:hAnsi="Times New Roman" w:cs="Times New Roman"/>
+          <w:sz w:val="18"/>
+          <w:szCs w:val="18"/>
+        </w:rPr>
+        <w:t>上展开的因果图。观察到的变量被着色，而未观察到的变量没有</w:t>
+      </w:r>
+      <w:r>
+        <w:rPr>
+          <w:rFonts w:ascii="宋体" w:eastAsia="宋体" w:hAnsi="宋体" w:cs="Times New Roman" w:hint="eastAsia"/>
+          <w:sz w:val="18"/>
+          <w:szCs w:val="18"/>
+        </w:rPr>
+        <w:t>。</w:t>
+      </w:r>
+      <w:r>
+        <w:rPr>
+          <w:rFonts w:ascii="Times New Roman" w:eastAsia="宋体" w:hAnsi="Times New Roman" w:cs="Times New Roman"/>
+          <w:sz w:val="18"/>
+          <w:szCs w:val="18"/>
+        </w:rPr>
+        <w:t>变量</w:t>
+      </w:r>
+      <w:r>
+        <w:rPr>
+          <w:rFonts w:ascii="Cambria Math" w:eastAsia="宋体" w:hAnsi="Cambria Math" w:cs="Cambria Math"/>
+          <w:sz w:val="18"/>
+          <w:szCs w:val="18"/>
+        </w:rPr>
+        <w:t>𝜔</w:t>
+      </w:r>
+      <w:r>
+        <w:rPr>
+          <w:rFonts w:ascii="Cambria Math" w:eastAsia="宋体" w:hAnsi="Cambria Math" w:cs="Cambria Math"/>
+          <w:sz w:val="18"/>
+          <w:szCs w:val="18"/>
+          <w:vertAlign w:val="subscript"/>
+        </w:rPr>
+        <w:t>𝑡</w:t>
+      </w:r>
+      <w:r>
+        <w:rPr>
+          <w:rFonts w:ascii="Times New Roman" w:eastAsia="宋体" w:hAnsi="Times New Roman" w:cs="Times New Roman"/>
+          <w:sz w:val="18"/>
+          <w:szCs w:val="18"/>
+        </w:rPr>
+        <w:t>（虚线边缘）在专家的因果图</w:t>
+      </w:r>
+      <w:r>
+        <w:rPr>
+          <w:rFonts w:ascii="Times New Roman" w:eastAsia="宋体" w:hAnsi="Times New Roman" w:cs="Times New Roman"/>
+          <w:sz w:val="18"/>
+          <w:szCs w:val="18"/>
+        </w:rPr>
+        <w:t>G</w:t>
+      </w:r>
+      <w:r>
+        <w:rPr>
+          <w:rFonts w:ascii="Cambria Math" w:eastAsia="宋体" w:hAnsi="Cambria Math" w:cs="Cambria Math"/>
+          <w:sz w:val="18"/>
+          <w:szCs w:val="18"/>
+          <w:vertAlign w:val="superscript"/>
+        </w:rPr>
+        <w:t>𝜉</w:t>
+      </w:r>
+      <w:r>
+        <w:rPr>
+          <w:rFonts w:ascii="Times New Roman" w:eastAsia="宋体" w:hAnsi="Times New Roman" w:cs="Times New Roman"/>
+          <w:sz w:val="18"/>
+          <w:szCs w:val="18"/>
+        </w:rPr>
+        <w:t>中被观察到，并指向</w:t>
+      </w:r>
+      <w:r>
+        <w:rPr>
+          <w:rFonts w:ascii="Cambria Math" w:eastAsia="宋体" w:hAnsi="Cambria Math" w:cs="Cambria Math"/>
+          <w:sz w:val="18"/>
+          <w:szCs w:val="18"/>
+        </w:rPr>
+        <w:t>𝑎𝑡</w:t>
+      </w:r>
+      <w:r>
+        <w:rPr>
+          <w:rFonts w:ascii="Times New Roman" w:eastAsia="宋体" w:hAnsi="Times New Roman" w:cs="Times New Roman"/>
+          <w:sz w:val="18"/>
+          <w:szCs w:val="18"/>
+        </w:rPr>
+        <w:t>，而在策略的因果图</w:t>
+      </w:r>
+      <w:r>
+        <w:rPr>
+          <w:rFonts w:ascii="Times New Roman" w:eastAsia="宋体" w:hAnsi="Times New Roman" w:cs="Times New Roman"/>
+          <w:sz w:val="18"/>
+          <w:szCs w:val="18"/>
+        </w:rPr>
+        <w:t>G</w:t>
+      </w:r>
+      <w:r>
+        <w:rPr>
+          <w:rFonts w:ascii="Cambria Math" w:eastAsia="宋体" w:hAnsi="Cambria Math" w:cs="Cambria Math"/>
+          <w:sz w:val="18"/>
+          <w:szCs w:val="18"/>
+          <w:vertAlign w:val="superscript"/>
+        </w:rPr>
+        <w:t>𝜋</w:t>
+      </w:r>
+      <w:r>
+        <w:rPr>
+          <w:rFonts w:ascii="Times New Roman" w:eastAsia="宋体" w:hAnsi="Times New Roman" w:cs="Times New Roman"/>
+          <w:sz w:val="18"/>
+          <w:szCs w:val="18"/>
+        </w:rPr>
+        <w:t>中未观察到，与</w:t>
+      </w:r>
+      <w:r>
+        <w:rPr>
+          <w:rFonts w:ascii="Cambria Math" w:eastAsia="宋体" w:hAnsi="Cambria Math" w:cs="Cambria Math"/>
+          <w:sz w:val="18"/>
+          <w:szCs w:val="18"/>
+        </w:rPr>
+        <w:t>𝑎</w:t>
+      </w:r>
+      <w:r>
+        <w:rPr>
+          <w:rFonts w:ascii="Cambria Math" w:eastAsia="宋体" w:hAnsi="Cambria Math" w:cs="Cambria Math"/>
+          <w:sz w:val="18"/>
+          <w:szCs w:val="18"/>
+          <w:vertAlign w:val="subscript"/>
+        </w:rPr>
+        <w:t>𝑡</w:t>
+      </w:r>
+      <w:r>
+        <w:rPr>
+          <w:rFonts w:ascii="Times New Roman" w:eastAsia="宋体" w:hAnsi="Times New Roman" w:cs="Times New Roman"/>
+          <w:sz w:val="18"/>
+          <w:szCs w:val="18"/>
+        </w:rPr>
+        <w:t>没有关联。</w:t>
+      </w:r>
+    </w:p>
+    <w:p>
+      <w:pPr>
+        <w:rPr>
+          <w:rFonts w:ascii="Times New Roman" w:eastAsia="宋体" w:hAnsi="Times New Roman" w:cs="Times New Roman"/>
+          <w:szCs w:val="21"/>
+        </w:rPr>
+      </w:pPr>
+      <w:r>
+        <w:rPr>
+          <w:rFonts w:ascii="Times New Roman" w:eastAsia="宋体" w:hAnsi="Times New Roman" w:cs="Times New Roman"/>
+          <w:sz w:val="18"/>
+          <w:szCs w:val="18"/>
+        </w:rPr>
         <w:tab/>
       </w:r>
+      <w:r>
+        <w:rPr>
+          <w:rFonts w:ascii="Times New Roman" w:eastAsia="宋体" w:hAnsi="Times New Roman" w:cs="Times New Roman" w:hint="eastAsia"/>
+          <w:szCs w:val="21"/>
+        </w:rPr>
+        <w:t>基于这些因果关系，我们构建了一个包含以下组件的世界模型：</w:t>
+      </w:r>
+      <w:r>
+        <w:rPr>
+          <w:rFonts w:ascii="Times New Roman" w:eastAsia="宋体" w:hAnsi="Times New Roman" w:cs="Times New Roman"/>
+          <w:szCs w:val="21"/>
+        </w:rPr>
+        <w:t>(1)</w:t>
+      </w:r>
+      <w:r>
+        <w:rPr>
+          <w:rFonts w:ascii="Times New Roman" w:eastAsia="宋体" w:hAnsi="Times New Roman" w:cs="Times New Roman"/>
+          <w:szCs w:val="21"/>
+        </w:rPr>
+        <w:t>嵌入模型</w:t>
+      </w:r>
+      <w:r>
+        <w:rPr>
+          <w:rFonts w:ascii="Cambria Math" w:eastAsia="宋体" w:hAnsi="Cambria Math" w:cs="Cambria Math"/>
+          <w:szCs w:val="21"/>
+        </w:rPr>
+        <w:t>𝑝</w:t>
+      </w:r>
+      <w:r>
+        <w:rPr>
+          <w:rFonts w:ascii="Times New Roman" w:eastAsia="宋体" w:hAnsi="Times New Roman" w:cs="Times New Roman"/>
+          <w:szCs w:val="21"/>
+        </w:rPr>
+        <w:t>(</w:t>
+      </w:r>
+      <w:r>
+        <w:rPr>
+          <w:rFonts w:ascii="Cambria Math" w:eastAsia="宋体" w:hAnsi="Cambria Math" w:cs="Cambria Math"/>
+          <w:szCs w:val="21"/>
+        </w:rPr>
+        <w:t>𝜔</w:t>
+      </w:r>
+      <w:r>
+        <w:rPr>
+          <w:rFonts w:ascii="Cambria Math" w:eastAsia="宋体" w:hAnsi="Cambria Math" w:cs="Cambria Math"/>
+          <w:szCs w:val="21"/>
+          <w:vertAlign w:val="subscript"/>
+        </w:rPr>
+        <w:t>𝑡</w:t>
+      </w:r>
+      <w:r>
+        <w:rPr>
+          <w:rFonts w:ascii="Times New Roman" w:eastAsia="宋体" w:hAnsi="Times New Roman" w:cs="Times New Roman"/>
+          <w:szCs w:val="21"/>
+        </w:rPr>
+        <w:t>|ℎ</w:t>
+      </w:r>
+      <w:r>
+        <w:rPr>
+          <w:rFonts w:ascii="Cambria Math" w:eastAsia="宋体" w:hAnsi="Cambria Math" w:cs="Cambria Math"/>
+          <w:szCs w:val="21"/>
+          <w:vertAlign w:val="subscript"/>
+        </w:rPr>
+        <w:t>𝑡</w:t>
+      </w:r>
+      <w:r>
+        <w:rPr>
+          <w:rFonts w:ascii="Times New Roman" w:eastAsia="宋体" w:hAnsi="Times New Roman" w:cs="Times New Roman"/>
+          <w:szCs w:val="21"/>
+        </w:rPr>
+        <w:t>)</w:t>
+      </w:r>
+      <w:r>
+        <w:rPr>
+          <w:rFonts w:ascii="Times New Roman" w:eastAsia="宋体" w:hAnsi="Times New Roman" w:cs="Times New Roman"/>
+          <w:szCs w:val="21"/>
+        </w:rPr>
+        <w:t>，将历史轨迹</w:t>
+      </w:r>
+      <w:r>
+        <w:rPr>
+          <w:rFonts w:ascii="Times New Roman" w:eastAsia="宋体" w:hAnsi="Times New Roman" w:cs="Times New Roman"/>
+          <w:szCs w:val="21"/>
+        </w:rPr>
+        <w:t>ℎ</w:t>
+      </w:r>
+      <w:r>
+        <w:rPr>
+          <w:rFonts w:ascii="Cambria Math" w:eastAsia="宋体" w:hAnsi="Cambria Math" w:cs="Cambria Math"/>
+          <w:szCs w:val="21"/>
+          <w:vertAlign w:val="subscript"/>
+        </w:rPr>
+        <w:t>𝑡</w:t>
+      </w:r>
+      <w:r>
+        <w:rPr>
+          <w:rFonts w:ascii="Times New Roman" w:eastAsia="宋体" w:hAnsi="Times New Roman" w:cs="Times New Roman"/>
+          <w:szCs w:val="21"/>
+        </w:rPr>
+        <w:t>映射到时刻</w:t>
+      </w:r>
+      <w:r>
+        <w:rPr>
+          <w:rFonts w:ascii="Times New Roman" w:eastAsia="宋体" w:hAnsi="Times New Roman" w:cs="Times New Roman"/>
+          <w:szCs w:val="21"/>
+        </w:rPr>
+        <w:t>-</w:t>
+      </w:r>
+      <w:r>
+        <w:rPr>
+          <w:rFonts w:ascii="Cambria Math" w:eastAsia="宋体" w:hAnsi="Cambria Math" w:cs="Cambria Math"/>
+          <w:szCs w:val="21"/>
+        </w:rPr>
+        <w:t>𝑡</w:t>
+      </w:r>
+      <w:r>
+        <w:rPr>
+          <w:rFonts w:ascii="Times New Roman" w:eastAsia="宋体" w:hAnsi="Times New Roman" w:cs="Times New Roman"/>
+          <w:szCs w:val="21"/>
+        </w:rPr>
+        <w:t>对手变量</w:t>
+      </w:r>
+      <w:r>
+        <w:rPr>
+          <w:rFonts w:ascii="Times New Roman" w:eastAsia="宋体" w:hAnsi="Times New Roman" w:cs="Times New Roman"/>
+          <w:szCs w:val="21"/>
+        </w:rPr>
+        <w:t xml:space="preserve"> </w:t>
+      </w:r>
+      <w:r>
+        <w:rPr>
+          <w:rFonts w:ascii="Cambria Math" w:eastAsia="宋体" w:hAnsi="Cambria Math" w:cs="Cambria Math"/>
+          <w:szCs w:val="21"/>
+        </w:rPr>
+        <w:t>𝜔</w:t>
+      </w:r>
+      <w:r>
+        <w:rPr>
+          <w:rFonts w:ascii="Cambria Math" w:eastAsia="宋体" w:hAnsi="Cambria Math" w:cs="Cambria Math"/>
+          <w:szCs w:val="21"/>
+          <w:vertAlign w:val="subscript"/>
+        </w:rPr>
+        <w:t>𝑡</w:t>
+      </w:r>
+      <w:r>
+        <w:rPr>
+          <w:rFonts w:ascii="Times New Roman" w:eastAsia="宋体" w:hAnsi="Times New Roman" w:cs="Times New Roman"/>
+          <w:szCs w:val="21"/>
+        </w:rPr>
+        <w:t>；</w:t>
+      </w:r>
+      <w:r>
+        <w:rPr>
+          <w:rFonts w:ascii="Times New Roman" w:eastAsia="宋体" w:hAnsi="Times New Roman" w:cs="Times New Roman"/>
+          <w:szCs w:val="21"/>
+        </w:rPr>
+        <w:t>(2)</w:t>
+      </w:r>
+      <w:r>
+        <w:rPr>
+          <w:rFonts w:ascii="Times New Roman" w:eastAsia="宋体" w:hAnsi="Times New Roman" w:cs="Times New Roman"/>
+          <w:szCs w:val="21"/>
+        </w:rPr>
+        <w:t>观察模型</w:t>
+      </w:r>
+      <w:r>
+        <w:rPr>
+          <w:rFonts w:ascii="Times New Roman" w:eastAsia="宋体" w:hAnsi="Times New Roman" w:cs="Times New Roman"/>
+          <w:szCs w:val="21"/>
+        </w:rPr>
+        <w:t xml:space="preserve"> </w:t>
+      </w:r>
+      <w:r>
+        <w:rPr>
+          <w:rFonts w:ascii="Cambria Math" w:eastAsia="宋体" w:hAnsi="Cambria Math" w:cs="Cambria Math"/>
+          <w:szCs w:val="21"/>
+        </w:rPr>
+        <w:t>𝑝</w:t>
+      </w:r>
+      <w:r>
+        <w:rPr>
+          <w:rFonts w:ascii="Times New Roman" w:eastAsia="宋体" w:hAnsi="Times New Roman" w:cs="Times New Roman"/>
+          <w:szCs w:val="21"/>
+        </w:rPr>
+        <w:t>(</w:t>
+      </w:r>
+      <w:r>
+        <w:rPr>
+          <w:rFonts w:ascii="Cambria Math" w:eastAsia="宋体" w:hAnsi="Cambria Math" w:cs="Cambria Math"/>
+          <w:szCs w:val="21"/>
+        </w:rPr>
+        <w:t>𝑜</w:t>
+      </w:r>
+      <w:r>
+        <w:rPr>
+          <w:rFonts w:ascii="Cambria Math" w:eastAsia="宋体" w:hAnsi="Cambria Math" w:cs="Cambria Math"/>
+          <w:szCs w:val="21"/>
+          <w:vertAlign w:val="subscript"/>
+        </w:rPr>
+        <w:t>𝑡</w:t>
+      </w:r>
+      <w:r>
+        <w:rPr>
+          <w:rFonts w:ascii="Times New Roman" w:eastAsia="宋体" w:hAnsi="Times New Roman" w:cs="Times New Roman"/>
+          <w:szCs w:val="21"/>
+        </w:rPr>
+        <w:t xml:space="preserve">, </w:t>
+      </w:r>
+      <w:r>
+        <w:rPr>
+          <w:rFonts w:ascii="Cambria Math" w:eastAsia="宋体" w:hAnsi="Cambria Math" w:cs="Cambria Math"/>
+          <w:szCs w:val="21"/>
+        </w:rPr>
+        <w:t>𝑎</w:t>
+      </w:r>
+      <w:r>
+        <w:rPr>
+          <w:rFonts w:ascii="Cambria Math" w:eastAsia="宋体" w:hAnsi="Cambria Math" w:cs="Cambria Math"/>
+          <w:szCs w:val="21"/>
+          <w:vertAlign w:val="subscript"/>
+        </w:rPr>
+        <w:t>𝑡</w:t>
+      </w:r>
+      <w:r>
+        <w:rPr>
+          <w:rFonts w:ascii="Times New Roman" w:eastAsia="宋体" w:hAnsi="Times New Roman" w:cs="Times New Roman"/>
+          <w:szCs w:val="21"/>
+        </w:rPr>
+        <w:t xml:space="preserve">, </w:t>
+      </w:r>
+      <w:r>
+        <w:rPr>
+          <w:rFonts w:ascii="Cambria Math" w:eastAsia="宋体" w:hAnsi="Cambria Math" w:cs="Cambria Math"/>
+          <w:szCs w:val="21"/>
+        </w:rPr>
+        <w:t>𝑟</w:t>
+      </w:r>
+      <w:r>
+        <w:rPr>
+          <w:rFonts w:ascii="Cambria Math" w:eastAsia="宋体" w:hAnsi="Cambria Math" w:cs="Cambria Math"/>
+          <w:szCs w:val="21"/>
+          <w:vertAlign w:val="subscript"/>
+        </w:rPr>
+        <w:t>𝑡</w:t>
+      </w:r>
+      <w:r>
+        <w:rPr>
+          <w:rFonts w:ascii="Times New Roman" w:eastAsia="宋体" w:hAnsi="Times New Roman" w:cs="Times New Roman"/>
+          <w:szCs w:val="21"/>
+        </w:rPr>
+        <w:t xml:space="preserve"> | </w:t>
+      </w:r>
+      <w:r>
+        <w:rPr>
+          <w:rFonts w:ascii="Cambria Math" w:eastAsia="宋体" w:hAnsi="Cambria Math" w:cs="Cambria Math"/>
+          <w:szCs w:val="21"/>
+        </w:rPr>
+        <w:t>𝜔</w:t>
+      </w:r>
+      <w:r>
+        <w:rPr>
+          <w:rFonts w:ascii="Cambria Math" w:eastAsia="宋体" w:hAnsi="Cambria Math" w:cs="Cambria Math"/>
+          <w:szCs w:val="21"/>
+          <w:vertAlign w:val="subscript"/>
+        </w:rPr>
+        <w:t>𝑡</w:t>
+      </w:r>
+      <w:r>
+        <w:rPr>
+          <w:rFonts w:ascii="Times New Roman" w:eastAsia="宋体" w:hAnsi="Times New Roman" w:cs="Times New Roman"/>
+          <w:szCs w:val="21"/>
+        </w:rPr>
+        <w:t>, ℎ</w:t>
+      </w:r>
+      <w:r>
+        <w:rPr>
+          <w:rFonts w:ascii="Cambria Math" w:eastAsia="宋体" w:hAnsi="Cambria Math" w:cs="Cambria Math"/>
+          <w:szCs w:val="21"/>
+          <w:vertAlign w:val="subscript"/>
+        </w:rPr>
+        <w:t>𝑡</w:t>
+      </w:r>
+      <w:r>
+        <w:rPr>
+          <w:rFonts w:ascii="Times New Roman" w:eastAsia="宋体" w:hAnsi="Times New Roman" w:cs="Times New Roman"/>
+          <w:szCs w:val="21"/>
+        </w:rPr>
+        <w:t>)</w:t>
+      </w:r>
+      <w:r>
+        <w:rPr>
+          <w:rFonts w:ascii="Times New Roman" w:eastAsia="宋体" w:hAnsi="Times New Roman" w:cs="Times New Roman"/>
+          <w:szCs w:val="21"/>
+        </w:rPr>
+        <w:t>，从历史和对手中恢复观察值</w:t>
+      </w:r>
+      <w:r>
+        <w:rPr>
+          <w:rFonts w:ascii="Times New Roman" w:eastAsia="宋体" w:hAnsi="Times New Roman" w:cs="Times New Roman"/>
+          <w:szCs w:val="21"/>
+        </w:rPr>
+        <w:t xml:space="preserve"> (</w:t>
+      </w:r>
+      <w:r>
+        <w:rPr>
+          <w:rFonts w:ascii="Cambria Math" w:eastAsia="宋体" w:hAnsi="Cambria Math" w:cs="Cambria Math"/>
+          <w:szCs w:val="21"/>
+        </w:rPr>
+        <w:t>𝑜</w:t>
+      </w:r>
+      <w:r>
+        <w:rPr>
+          <w:rFonts w:ascii="Cambria Math" w:eastAsia="宋体" w:hAnsi="Cambria Math" w:cs="Cambria Math"/>
+          <w:szCs w:val="21"/>
+          <w:vertAlign w:val="subscript"/>
+        </w:rPr>
+        <w:t>𝑡</w:t>
+      </w:r>
+      <w:r>
+        <w:rPr>
+          <w:rFonts w:ascii="Times New Roman" w:eastAsia="宋体" w:hAnsi="Times New Roman" w:cs="Times New Roman"/>
+          <w:szCs w:val="21"/>
+        </w:rPr>
+        <w:t xml:space="preserve">, </w:t>
+      </w:r>
+      <w:r>
+        <w:rPr>
+          <w:rFonts w:ascii="Cambria Math" w:eastAsia="宋体" w:hAnsi="Cambria Math" w:cs="Cambria Math"/>
+          <w:szCs w:val="21"/>
+        </w:rPr>
+        <w:t>𝑎</w:t>
+      </w:r>
+      <w:r>
+        <w:rPr>
+          <w:rFonts w:ascii="Cambria Math" w:eastAsia="宋体" w:hAnsi="Cambria Math" w:cs="Cambria Math"/>
+          <w:szCs w:val="21"/>
+          <w:vertAlign w:val="subscript"/>
+        </w:rPr>
+        <w:t>𝑡</w:t>
+      </w:r>
+      <w:r>
+        <w:rPr>
+          <w:rFonts w:ascii="Times New Roman" w:eastAsia="宋体" w:hAnsi="Times New Roman" w:cs="Times New Roman"/>
+          <w:szCs w:val="21"/>
+        </w:rPr>
+        <w:t xml:space="preserve">, </w:t>
+      </w:r>
+      <w:r>
+        <w:rPr>
+          <w:rFonts w:ascii="Cambria Math" w:eastAsia="宋体" w:hAnsi="Cambria Math" w:cs="Cambria Math"/>
+          <w:szCs w:val="21"/>
+        </w:rPr>
+        <w:t>𝑟</w:t>
+      </w:r>
+      <w:r>
+        <w:rPr>
+          <w:rFonts w:ascii="Cambria Math" w:eastAsia="宋体" w:hAnsi="Cambria Math" w:cs="Cambria Math"/>
+          <w:szCs w:val="21"/>
+          <w:vertAlign w:val="subscript"/>
+        </w:rPr>
+        <w:t>𝑡</w:t>
+      </w:r>
+      <w:r>
+        <w:rPr>
+          <w:rFonts w:ascii="Times New Roman" w:eastAsia="宋体" w:hAnsi="Times New Roman" w:cs="Times New Roman"/>
+          <w:szCs w:val="21"/>
+        </w:rPr>
+        <w:t>)</w:t>
+      </w:r>
+      <w:r>
+        <w:rPr>
+          <w:rFonts w:ascii="Times New Roman" w:eastAsia="宋体" w:hAnsi="Times New Roman" w:cs="Times New Roman"/>
+          <w:szCs w:val="21"/>
+        </w:rPr>
+        <w:t>；</w:t>
+      </w:r>
+      <w:r>
+        <w:rPr>
+          <w:rFonts w:ascii="Times New Roman" w:eastAsia="宋体" w:hAnsi="Times New Roman" w:cs="Times New Roman"/>
+          <w:szCs w:val="21"/>
+        </w:rPr>
+        <w:t>(3)</w:t>
+      </w:r>
+      <w:r>
+        <w:rPr>
+          <w:rFonts w:ascii="Times New Roman" w:eastAsia="宋体" w:hAnsi="Times New Roman" w:cs="Times New Roman"/>
+          <w:szCs w:val="21"/>
+        </w:rPr>
+        <w:t>潜在动态模型</w:t>
+      </w:r>
+      <w:r>
+        <w:rPr>
+          <w:rFonts w:ascii="Times New Roman" w:eastAsia="宋体" w:hAnsi="Times New Roman" w:cs="Times New Roman"/>
+          <w:szCs w:val="21"/>
+        </w:rPr>
+        <w:t xml:space="preserve"> </w:t>
+      </w:r>
+      <w:r>
+        <w:rPr>
+          <w:rFonts w:ascii="Cambria Math" w:eastAsia="宋体" w:hAnsi="Cambria Math" w:cs="Cambria Math"/>
+          <w:szCs w:val="21"/>
+        </w:rPr>
+        <w:t>𝑝</w:t>
+      </w:r>
+      <w:r>
+        <w:rPr>
+          <w:rFonts w:ascii="Times New Roman" w:eastAsia="宋体" w:hAnsi="Times New Roman" w:cs="Times New Roman"/>
+          <w:szCs w:val="21"/>
+        </w:rPr>
+        <w:t>(</w:t>
+      </w:r>
+      <w:r>
+        <w:rPr>
+          <w:rFonts w:ascii="Cambria Math" w:eastAsia="宋体" w:hAnsi="Cambria Math" w:cs="Cambria Math"/>
+          <w:szCs w:val="21"/>
+        </w:rPr>
+        <w:t>𝜔</w:t>
+      </w:r>
+      <w:r>
+        <w:rPr>
+          <w:rFonts w:ascii="Cambria Math" w:eastAsia="宋体" w:hAnsi="Cambria Math" w:cs="Cambria Math"/>
+          <w:szCs w:val="21"/>
+          <w:vertAlign w:val="subscript"/>
+        </w:rPr>
+        <w:t>𝑡</w:t>
+      </w:r>
+      <w:r>
+        <w:rPr>
+          <w:rFonts w:ascii="Times New Roman" w:eastAsia="宋体" w:hAnsi="Times New Roman" w:cs="Times New Roman"/>
+          <w:szCs w:val="21"/>
+        </w:rPr>
+        <w:t xml:space="preserve"> | </w:t>
+      </w:r>
+      <w:r>
+        <w:rPr>
+          <w:rFonts w:ascii="Cambria Math" w:eastAsia="宋体" w:hAnsi="Cambria Math" w:cs="Cambria Math"/>
+          <w:szCs w:val="21"/>
+        </w:rPr>
+        <w:t>𝜔</w:t>
+      </w:r>
+      <w:r>
+        <w:rPr>
+          <w:rFonts w:ascii="Cambria Math" w:eastAsia="宋体" w:hAnsi="Cambria Math" w:cs="Cambria Math"/>
+          <w:szCs w:val="21"/>
+          <w:vertAlign w:val="subscript"/>
+        </w:rPr>
+        <w:t>𝑡</w:t>
+      </w:r>
+      <w:r>
+        <w:rPr>
+          <w:rFonts w:ascii="Times New Roman" w:eastAsia="宋体" w:hAnsi="Times New Roman" w:cs="Times New Roman"/>
+          <w:szCs w:val="21"/>
+          <w:vertAlign w:val="subscript"/>
+        </w:rPr>
+        <w:t>−1</w:t>
+      </w:r>
+      <w:r>
+        <w:rPr>
+          <w:rFonts w:ascii="Times New Roman" w:eastAsia="宋体" w:hAnsi="Times New Roman" w:cs="Times New Roman"/>
+          <w:szCs w:val="21"/>
+        </w:rPr>
+        <w:t xml:space="preserve">, </w:t>
+      </w:r>
+      <w:r>
+        <w:rPr>
+          <w:rFonts w:ascii="Cambria Math" w:eastAsia="宋体" w:hAnsi="Cambria Math" w:cs="Cambria Math"/>
+          <w:szCs w:val="21"/>
+        </w:rPr>
+        <w:t>𝑎</w:t>
+      </w:r>
+      <w:r>
+        <w:rPr>
+          <w:rFonts w:ascii="Cambria Math" w:eastAsia="宋体" w:hAnsi="Cambria Math" w:cs="Cambria Math"/>
+          <w:szCs w:val="21"/>
+          <w:vertAlign w:val="subscript"/>
+        </w:rPr>
+        <w:t>𝑡</w:t>
+      </w:r>
+      <w:r>
+        <w:rPr>
+          <w:rFonts w:ascii="Times New Roman" w:eastAsia="宋体" w:hAnsi="Times New Roman" w:cs="Times New Roman"/>
+          <w:szCs w:val="21"/>
+          <w:vertAlign w:val="subscript"/>
+        </w:rPr>
+        <w:t>−1</w:t>
+      </w:r>
+      <w:r>
+        <w:rPr>
+          <w:rFonts w:ascii="Times New Roman" w:eastAsia="宋体" w:hAnsi="Times New Roman" w:cs="Times New Roman"/>
+          <w:szCs w:val="21"/>
+        </w:rPr>
+        <w:t>)</w:t>
+      </w:r>
+      <w:r>
+        <w:rPr>
+          <w:rFonts w:ascii="Times New Roman" w:eastAsia="宋体" w:hAnsi="Times New Roman" w:cs="Times New Roman"/>
+          <w:szCs w:val="21"/>
+        </w:rPr>
+        <w:t>，建模嵌入空间中的转换。这些概率模型假设为均值和方差实现为神经网络函数逼近器的高斯分布。例如，嵌入模型采用形式</w:t>
+      </w:r>
+      <m:oMath>
+        <m:r>
+          <w:rPr>
+            <w:rFonts w:ascii="Cambria Math" w:eastAsia="宋体" w:hAnsi="Cambria Math" w:cs="Cambria Math"/>
+            <w:szCs w:val="21"/>
+          </w:rPr>
+          <m:t>p</m:t>
+        </m:r>
+        <m:r>
+          <w:rPr>
+            <w:rFonts w:ascii="Cambria Math" w:eastAsia="宋体" w:hAnsi="Cambria Math" w:cs="Times New Roman"/>
+            <w:szCs w:val="21"/>
+          </w:rPr>
+          <m:t>(</m:t>
+        </m:r>
+        <m:sSub>
+          <m:sSubPr>
+            <m:ctrlPr>
+              <w:rPr>
+                <w:rFonts w:ascii="Cambria Math" w:eastAsia="宋体" w:hAnsi="Cambria Math" w:cs="Cambria Math"/>
+                <w:i/>
+                <w:szCs w:val="21"/>
+              </w:rPr>
+            </m:ctrlPr>
+          </m:sSubPr>
+          <m:e>
+            <m:r>
+              <w:rPr>
+                <w:rFonts w:ascii="Cambria Math" w:eastAsia="宋体" w:hAnsi="Cambria Math" w:cs="Cambria Math"/>
+                <w:szCs w:val="21"/>
+              </w:rPr>
+              <m:t>ω</m:t>
+            </m:r>
+          </m:e>
+          <m:sub>
+            <m:r>
+              <w:rPr>
+                <w:rFonts w:ascii="Cambria Math" w:eastAsia="宋体" w:hAnsi="Cambria Math" w:cs="Cambria Math" w:hint="eastAsia"/>
+                <w:szCs w:val="21"/>
+              </w:rPr>
+              <m:t>t</m:t>
+            </m:r>
+          </m:sub>
+        </m:sSub>
+        <m:r>
+          <w:rPr>
+            <w:rFonts w:ascii="Cambria Math" w:eastAsia="宋体" w:hAnsi="Cambria Math" w:cs="Times New Roman"/>
+            <w:szCs w:val="21"/>
+          </w:rPr>
+          <m:t>|</m:t>
+        </m:r>
+        <m:sSub>
+          <m:sSubPr>
+            <m:ctrlPr>
+              <w:rPr>
+                <w:rFonts w:ascii="Cambria Math" w:eastAsia="宋体" w:hAnsi="Cambria Math" w:cs="Times New Roman"/>
+                <w:i/>
+                <w:szCs w:val="21"/>
+              </w:rPr>
+            </m:ctrlPr>
+          </m:sSubPr>
+          <m:e>
+            <m:r>
+              <w:rPr>
+                <w:rFonts w:ascii="Cambria Math" w:eastAsia="宋体" w:hAnsi="Cambria Math" w:cs="Times New Roman"/>
+                <w:szCs w:val="21"/>
+              </w:rPr>
+              <m:t>h</m:t>
+            </m:r>
+          </m:e>
+          <m:sub>
+            <m:r>
+              <w:rPr>
+                <w:rFonts w:ascii="Cambria Math" w:eastAsia="宋体" w:hAnsi="Cambria Math" w:cs="Times New Roman"/>
+                <w:szCs w:val="21"/>
+              </w:rPr>
+              <m:t>t</m:t>
+            </m:r>
+          </m:sub>
+        </m:sSub>
+        <m:r>
+          <w:rPr>
+            <w:rFonts w:ascii="Cambria Math" w:eastAsia="宋体" w:hAnsi="Cambria Math" w:cs="Times New Roman"/>
+            <w:szCs w:val="21"/>
+          </w:rPr>
+          <m:t>) = N(</m:t>
+        </m:r>
+        <m:sSub>
+          <m:sSubPr>
+            <m:ctrlPr>
+              <w:rPr>
+                <w:rFonts w:ascii="Cambria Math" w:eastAsia="宋体" w:hAnsi="Cambria Math" w:cs="Cambria Math"/>
+                <w:i/>
+                <w:szCs w:val="21"/>
+              </w:rPr>
+            </m:ctrlPr>
+          </m:sSubPr>
+          <m:e>
+            <m:r>
+              <w:rPr>
+                <w:rFonts w:ascii="Cambria Math" w:eastAsia="宋体" w:hAnsi="Cambria Math" w:cs="Cambria Math"/>
+                <w:szCs w:val="21"/>
+              </w:rPr>
+              <m:t>ω</m:t>
+            </m:r>
+          </m:e>
+          <m:sub>
+            <m:r>
+              <w:rPr>
+                <w:rFonts w:ascii="Cambria Math" w:eastAsia="宋体" w:hAnsi="Cambria Math" w:cs="Cambria Math"/>
+                <w:szCs w:val="21"/>
+              </w:rPr>
+              <m:t>t</m:t>
+            </m:r>
+          </m:sub>
+        </m:sSub>
+        <m:r>
+          <w:rPr>
+            <w:rFonts w:ascii="Cambria Math" w:eastAsia="宋体" w:hAnsi="Cambria Math" w:cs="Times New Roman"/>
+            <w:szCs w:val="21"/>
+          </w:rPr>
+          <m:t>|</m:t>
+        </m:r>
+        <m:sSubSup>
+          <m:sSubSupPr>
+            <m:ctrlPr>
+              <w:rPr>
+                <w:rFonts w:ascii="Cambria Math" w:eastAsia="宋体" w:hAnsi="Cambria Math" w:cs="Cambria Math"/>
+                <w:i/>
+                <w:szCs w:val="21"/>
+              </w:rPr>
+            </m:ctrlPr>
+          </m:sSubSupPr>
+          <m:e>
+            <m:r>
+              <w:rPr>
+                <w:rFonts w:ascii="Cambria Math" w:eastAsia="宋体" w:hAnsi="Cambria Math" w:cs="Cambria Math"/>
+                <w:szCs w:val="21"/>
+              </w:rPr>
+              <m:t>f</m:t>
+            </m:r>
+          </m:e>
+          <m:sub>
+            <m:r>
+              <w:rPr>
+                <w:rFonts w:ascii="Cambria Math" w:eastAsia="宋体" w:hAnsi="Cambria Math" w:cs="Cambria Math"/>
+                <w:szCs w:val="21"/>
+              </w:rPr>
+              <m:t>θ</m:t>
+            </m:r>
+          </m:sub>
+          <m:sup>
+            <m:r>
+              <w:rPr>
+                <w:rFonts w:ascii="Cambria Math" w:eastAsia="宋体" w:hAnsi="Cambria Math" w:cs="Cambria Math"/>
+                <w:szCs w:val="21"/>
+              </w:rPr>
+              <m:t>μ</m:t>
+            </m:r>
+          </m:sup>
+        </m:sSubSup>
+        <m:r>
+          <w:rPr>
+            <w:rFonts w:ascii="Cambria Math" w:eastAsia="宋体" w:hAnsi="Cambria Math" w:cs="Times New Roman"/>
+            <w:szCs w:val="21"/>
+          </w:rPr>
+          <m:t>(</m:t>
+        </m:r>
+        <m:sSub>
+          <m:sSubPr>
+            <m:ctrlPr>
+              <w:rPr>
+                <w:rFonts w:ascii="Cambria Math" w:eastAsia="宋体" w:hAnsi="Cambria Math" w:cs="Times New Roman"/>
+                <w:i/>
+                <w:szCs w:val="21"/>
+              </w:rPr>
+            </m:ctrlPr>
+          </m:sSubPr>
+          <m:e>
+            <m:r>
+              <w:rPr>
+                <w:rFonts w:ascii="Cambria Math" w:eastAsia="宋体" w:hAnsi="Cambria Math" w:cs="Times New Roman"/>
+                <w:szCs w:val="21"/>
+              </w:rPr>
+              <m:t>h</m:t>
+            </m:r>
+          </m:e>
+          <m:sub>
+            <m:r>
+              <w:rPr>
+                <w:rFonts w:ascii="Cambria Math" w:eastAsia="宋体" w:hAnsi="Cambria Math" w:cs="Times New Roman"/>
+                <w:szCs w:val="21"/>
+              </w:rPr>
+              <m:t>t</m:t>
+            </m:r>
+          </m:sub>
+        </m:sSub>
+        <m:r>
+          <w:rPr>
+            <w:rFonts w:ascii="Cambria Math" w:eastAsia="宋体" w:hAnsi="Cambria Math" w:cs="Times New Roman"/>
+            <w:szCs w:val="21"/>
+          </w:rPr>
+          <m:t>),</m:t>
+        </m:r>
+        <m:sSubSup>
+          <m:sSubSupPr>
+            <m:ctrlPr>
+              <w:rPr>
+                <w:rFonts w:ascii="Cambria Math" w:eastAsia="宋体" w:hAnsi="Cambria Math" w:cs="Cambria Math"/>
+                <w:i/>
+                <w:szCs w:val="21"/>
+              </w:rPr>
+            </m:ctrlPr>
+          </m:sSubSupPr>
+          <m:e>
+            <m:r>
+              <w:rPr>
+                <w:rFonts w:ascii="Cambria Math" w:eastAsia="宋体" w:hAnsi="Cambria Math" w:cs="Times New Roman"/>
+                <w:szCs w:val="21"/>
+              </w:rPr>
+              <m:t xml:space="preserve"> </m:t>
+            </m:r>
+            <m:r>
+              <w:rPr>
+                <w:rFonts w:ascii="Cambria Math" w:eastAsia="宋体" w:hAnsi="Cambria Math" w:cs="Cambria Math"/>
+                <w:szCs w:val="21"/>
+              </w:rPr>
+              <m:t>f</m:t>
+            </m:r>
+          </m:e>
+          <m:sub>
+            <m:r>
+              <w:rPr>
+                <w:rFonts w:ascii="Cambria Math" w:eastAsia="宋体" w:hAnsi="Cambria Math" w:cs="Cambria Math"/>
+                <w:szCs w:val="21"/>
+              </w:rPr>
+              <m:t>θ</m:t>
+            </m:r>
+          </m:sub>
+          <m:sup>
+            <m:r>
+              <w:rPr>
+                <w:rFonts w:ascii="Cambria Math" w:eastAsia="宋体" w:hAnsi="Cambria Math" w:cs="Cambria Math"/>
+                <w:szCs w:val="21"/>
+              </w:rPr>
+              <m:t>σ</m:t>
+            </m:r>
+          </m:sup>
+        </m:sSubSup>
+        <m:r>
+          <w:rPr>
+            <w:rFonts w:ascii="Cambria Math" w:eastAsia="宋体" w:hAnsi="Cambria Math" w:cs="Times New Roman"/>
+            <w:szCs w:val="21"/>
+          </w:rPr>
+          <m:t>(</m:t>
+        </m:r>
+        <m:sSub>
+          <m:sSubPr>
+            <m:ctrlPr>
+              <w:rPr>
+                <w:rFonts w:ascii="Cambria Math" w:eastAsia="宋体" w:hAnsi="Cambria Math" w:cs="Times New Roman"/>
+                <w:i/>
+                <w:szCs w:val="21"/>
+              </w:rPr>
+            </m:ctrlPr>
+          </m:sSubPr>
+          <m:e>
+            <m:r>
+              <w:rPr>
+                <w:rFonts w:ascii="Cambria Math" w:eastAsia="宋体" w:hAnsi="Cambria Math" w:cs="Times New Roman"/>
+                <w:szCs w:val="21"/>
+              </w:rPr>
+              <m:t>h</m:t>
+            </m:r>
+          </m:e>
+          <m:sub>
+            <m:r>
+              <w:rPr>
+                <w:rFonts w:ascii="Cambria Math" w:eastAsia="宋体" w:hAnsi="Cambria Math" w:cs="Times New Roman"/>
+                <w:szCs w:val="21"/>
+              </w:rPr>
+              <m:t>t</m:t>
+            </m:r>
+          </m:sub>
+        </m:sSub>
+        <m:r>
+          <w:rPr>
+            <w:rFonts w:ascii="Cambria Math" w:eastAsia="宋体" w:hAnsi="Cambria Math" w:cs="Times New Roman"/>
+            <w:szCs w:val="21"/>
+          </w:rPr>
+          <m:t>))</m:t>
+        </m:r>
+      </m:oMath>
+      <w:r>
+        <w:rPr>
+          <w:rFonts w:ascii="Times New Roman" w:eastAsia="宋体" w:hAnsi="Times New Roman" w:cs="Times New Roman"/>
+          <w:szCs w:val="21"/>
+        </w:rPr>
+        <w:t>。</w:t>
+      </w:r>
+    </w:p>
+    <w:p>
+      <w:pPr>
+        <w:rPr>
+          <w:rFonts w:ascii="Times New Roman" w:eastAsia="宋体" w:hAnsi="Times New Roman" w:cs="Times New Roman" w:hint="eastAsia"/>
+          <w:szCs w:val="21"/>
+        </w:rPr>
+      </w:pPr>
+      <w:r>
+        <w:rPr>
+          <w:rFonts w:ascii="Times New Roman" w:eastAsia="宋体" w:hAnsi="Times New Roman" w:cs="Times New Roman"/>
+          <w:szCs w:val="21"/>
+        </w:rPr>
+        <w:tab/>
+      </w:r>
+      <w:r>
+        <w:rPr>
+          <w:rFonts w:ascii="Times New Roman" w:eastAsia="宋体" w:hAnsi="Times New Roman" w:cs="Times New Roman" w:hint="eastAsia"/>
+          <w:szCs w:val="21"/>
+        </w:rPr>
+        <w:t>嵌入模型</w:t>
+      </w:r>
+      <m:oMath>
+        <m:r>
+          <w:rPr>
+            <w:rFonts w:ascii="Cambria Math" w:eastAsia="宋体" w:hAnsi="Cambria Math" w:cs="Cambria Math"/>
+            <w:szCs w:val="21"/>
+          </w:rPr>
+          <m:t>p</m:t>
+        </m:r>
+        <m:r>
+          <w:rPr>
+            <w:rFonts w:ascii="Cambria Math" w:eastAsia="宋体" w:hAnsi="Cambria Math" w:cs="Times New Roman"/>
+            <w:szCs w:val="21"/>
+          </w:rPr>
+          <m:t>(</m:t>
+        </m:r>
+        <m:sSub>
+          <m:sSubPr>
+            <m:ctrlPr>
+              <w:rPr>
+                <w:rFonts w:ascii="Cambria Math" w:eastAsia="宋体" w:hAnsi="Cambria Math" w:cs="Cambria Math"/>
+                <w:i/>
+                <w:szCs w:val="21"/>
+              </w:rPr>
+            </m:ctrlPr>
+          </m:sSubPr>
+          <m:e>
+            <m:r>
+              <w:rPr>
+                <w:rFonts w:ascii="Cambria Math" w:eastAsia="宋体" w:hAnsi="Cambria Math" w:cs="Cambria Math"/>
+                <w:szCs w:val="21"/>
+              </w:rPr>
+              <m:t>ω</m:t>
+            </m:r>
+            <m:r>
+              <w:rPr>
+                <w:rFonts w:ascii="Cambria Math" w:eastAsia="宋体" w:hAnsi="Cambria Math" w:cs="Times New Roman"/>
+                <w:szCs w:val="21"/>
+              </w:rPr>
+              <m:t xml:space="preserve"> </m:t>
+            </m:r>
+          </m:e>
+          <m:sub>
+            <m:r>
+              <w:rPr>
+                <w:rFonts w:ascii="Cambria Math" w:eastAsia="宋体" w:hAnsi="Cambria Math" w:cs="Cambria Math"/>
+                <w:szCs w:val="21"/>
+              </w:rPr>
+              <m:t>t</m:t>
+            </m:r>
+          </m:sub>
+        </m:sSub>
+        <m:r>
+          <w:rPr>
+            <w:rFonts w:ascii="Cambria Math" w:eastAsia="宋体" w:hAnsi="Cambria Math" w:cs="Times New Roman"/>
+            <w:szCs w:val="21"/>
+          </w:rPr>
+          <m:t>|</m:t>
+        </m:r>
+        <m:sSub>
+          <m:sSubPr>
+            <m:ctrlPr>
+              <w:rPr>
+                <w:rFonts w:ascii="Cambria Math" w:eastAsia="宋体" w:hAnsi="Cambria Math" w:cs="Times New Roman"/>
+                <w:i/>
+                <w:szCs w:val="21"/>
+              </w:rPr>
+            </m:ctrlPr>
+          </m:sSubPr>
+          <m:e>
+            <m:r>
+              <w:rPr>
+                <w:rFonts w:ascii="Cambria Math" w:eastAsia="宋体" w:hAnsi="Cambria Math" w:cs="Times New Roman"/>
+                <w:szCs w:val="21"/>
+              </w:rPr>
+              <m:t>h</m:t>
+            </m:r>
+          </m:e>
+          <m:sub>
+            <m:r>
+              <w:rPr>
+                <w:rFonts w:ascii="Cambria Math" w:eastAsia="宋体" w:hAnsi="Cambria Math" w:cs="Times New Roman"/>
+                <w:szCs w:val="21"/>
+              </w:rPr>
+              <m:t>t</m:t>
+            </m:r>
+          </m:sub>
+        </m:sSub>
+        <m:r>
+          <w:rPr>
+            <w:rFonts w:ascii="Cambria Math" w:eastAsia="宋体" w:hAnsi="Cambria Math" w:cs="Times New Roman"/>
+            <w:szCs w:val="21"/>
+          </w:rPr>
+          <m:t>)</m:t>
+        </m:r>
+      </m:oMath>
+      <w:r>
+        <w:rPr>
+          <w:rFonts w:ascii="Times New Roman" w:eastAsia="宋体" w:hAnsi="Times New Roman" w:cs="Times New Roman"/>
+          <w:szCs w:val="21"/>
+        </w:rPr>
+        <w:t>提供了对对手因素的潜在表示，并通过重构环境的观察证据来学习。这导致了以下基于</w:t>
+      </w:r>
+      <w:r>
+        <w:rPr>
+          <w:rFonts w:ascii="Times New Roman" w:eastAsia="宋体" w:hAnsi="Times New Roman" w:cs="Times New Roman"/>
+          <w:szCs w:val="21"/>
+        </w:rPr>
+        <w:t>VIB</w:t>
+      </w:r>
+      <w:r>
+        <w:rPr>
+          <w:rFonts w:ascii="Times New Roman" w:eastAsia="宋体" w:hAnsi="Times New Roman" w:cs="Times New Roman"/>
+          <w:szCs w:val="21"/>
+        </w:rPr>
+        <w:t>的下界：</w:t>
+      </w:r>
+    </w:p>
+    <w:p>
+      <w:pPr>
+        <w:jc w:val="right"/>
+        <w:rPr>
+          <w:rFonts w:ascii="Times New Roman" w:eastAsia="宋体" w:hAnsi="Times New Roman" w:cs="Times New Roman"/>
+          <w:szCs w:val="21"/>
+        </w:rPr>
+      </w:pPr>
+      <m:oMathPara>
+        <m:oMath>
+          <m:func>
+            <m:funcPr>
+              <m:ctrlPr>
+                <w:rPr>
+                  <w:rFonts w:ascii="Cambria Math" w:eastAsia="宋体" w:hAnsi="Cambria Math" w:cs="Times New Roman"/>
+                  <w:i/>
+                  <w:szCs w:val="21"/>
+                </w:rPr>
+              </m:ctrlPr>
+            </m:funcPr>
+            <m:fName>
+              <m:m>
+                <m:mPr>
+                  <m:mcs>
+                    <m:mc>
+                      <m:mcPr>
+                        <m:count m:val="1"/>
+                        <m:mcJc m:val="center"/>
+                      </m:mcPr>
+                    </m:mc>
+                  </m:mcs>
+                  <m:ctrlPr>
+                    <w:rPr>
+                      <w:rFonts w:ascii="Cambria Math" w:eastAsia="宋体" w:hAnsi="Cambria Math" w:cs="Times New Roman"/>
+                      <w:szCs w:val="21"/>
+                    </w:rPr>
+                  </m:ctrlPr>
+                </m:mPr>
+                <m:mr>
+                  <m:e>
+                    <m:r>
+                      <m:rPr>
+                        <m:sty m:val="p"/>
+                      </m:rPr>
+                      <w:rPr>
+                        <w:rFonts w:ascii="Cambria Math" w:eastAsia="宋体" w:hAnsi="Cambria Math" w:cs="Times New Roman"/>
+                        <w:szCs w:val="21"/>
+                      </w:rPr>
+                      <m:t>max</m:t>
+                    </m:r>
+                  </m:e>
+                </m:mr>
+                <m:mr>
+                  <m:e>
+                    <m:r>
+                      <w:rPr>
+                        <w:rFonts w:ascii="Cambria Math" w:eastAsia="宋体" w:hAnsi="Cambria Math" w:cs="Times New Roman"/>
+                        <w:szCs w:val="21"/>
+                      </w:rPr>
+                      <m:t xml:space="preserve"> </m:t>
+                    </m:r>
+                  </m:e>
+                </m:mr>
+              </m:m>
+            </m:fName>
+            <m:e>
+              <m:m>
+                <m:mPr>
+                  <m:mcs>
+                    <m:mc>
+                      <m:mcPr>
+                        <m:count m:val="1"/>
+                        <m:mcJc m:val="center"/>
+                      </m:mcPr>
+                    </m:mc>
+                  </m:mcs>
+                  <m:ctrlPr>
+                    <w:rPr>
+                      <w:rFonts w:ascii="Cambria Math" w:eastAsia="宋体" w:hAnsi="Cambria Math" w:cs="Times New Roman"/>
+                      <w:i/>
+                      <w:szCs w:val="21"/>
+                    </w:rPr>
+                  </m:ctrlPr>
+                </m:mPr>
+                <m:mr>
+                  <m:e>
+                    <m:r>
+                      <m:rPr>
+                        <m:scr m:val="double-struck"/>
+                      </m:rPr>
+                      <w:rPr>
+                        <w:rFonts w:ascii="Cambria Math" w:eastAsia="宋体" w:hAnsi="Cambria Math" w:cs="Times New Roman"/>
+                        <w:szCs w:val="21"/>
+                      </w:rPr>
+                      <m:t>E</m:t>
+                    </m:r>
+                  </m:e>
+                </m:mr>
+                <m:mr>
+                  <m:e>
+                    <m:sSup>
+                      <m:sSupPr>
+                        <m:ctrlPr>
+                          <w:rPr>
+                            <w:rFonts w:ascii="Cambria Math" w:eastAsia="宋体" w:hAnsi="Cambria Math" w:cs="Times New Roman"/>
+                            <w:i/>
+                            <w:szCs w:val="21"/>
+                          </w:rPr>
+                        </m:ctrlPr>
+                      </m:sSupPr>
+                      <m:e>
+                        <m:r>
+                          <w:rPr>
+                            <w:rFonts w:ascii="Cambria Math" w:eastAsia="宋体" w:hAnsi="Cambria Math" w:cs="Times New Roman"/>
+                            <w:szCs w:val="21"/>
+                          </w:rPr>
+                          <m:t>d</m:t>
+                        </m:r>
+                      </m:e>
+                      <m:sup>
+                        <m:r>
+                          <w:rPr>
+                            <w:rFonts w:ascii="Cambria Math" w:eastAsia="宋体" w:hAnsi="Cambria Math" w:cs="Times New Roman"/>
+                            <w:szCs w:val="21"/>
+                          </w:rPr>
+                          <m:t>π</m:t>
+                        </m:r>
+                      </m:sup>
+                    </m:sSup>
+                    <m:r>
+                      <w:rPr>
+                        <w:rFonts w:ascii="Cambria Math" w:eastAsia="宋体" w:hAnsi="Cambria Math" w:cs="Times New Roman"/>
+                        <w:szCs w:val="21"/>
+                      </w:rPr>
+                      <m:t>,</m:t>
+                    </m:r>
+                    <m:sSup>
+                      <m:sSupPr>
+                        <m:ctrlPr>
+                          <w:rPr>
+                            <w:rFonts w:ascii="Cambria Math" w:eastAsia="宋体" w:hAnsi="Cambria Math" w:cs="Times New Roman"/>
+                            <w:i/>
+                            <w:szCs w:val="21"/>
+                          </w:rPr>
+                        </m:ctrlPr>
+                      </m:sSupPr>
+                      <m:e>
+                        <m:r>
+                          <w:rPr>
+                            <w:rFonts w:ascii="Cambria Math" w:eastAsia="宋体" w:hAnsi="Cambria Math" w:cs="Times New Roman"/>
+                            <w:szCs w:val="21"/>
+                          </w:rPr>
+                          <m:t>d</m:t>
+                        </m:r>
+                      </m:e>
+                      <m:sup>
+                        <m:r>
+                          <w:rPr>
+                            <w:rFonts w:ascii="Cambria Math" w:eastAsia="宋体" w:hAnsi="Cambria Math" w:cs="Times New Roman"/>
+                            <w:szCs w:val="21"/>
+                          </w:rPr>
+                          <m:t>ξ</m:t>
+                        </m:r>
+                      </m:sup>
+                    </m:sSup>
+                  </m:e>
+                </m:mr>
+              </m:m>
+              <m:m>
+                <m:mPr>
+                  <m:mcs>
+                    <m:mc>
+                      <m:mcPr>
+                        <m:count m:val="1"/>
+                        <m:mcJc m:val="center"/>
+                      </m:mcPr>
+                    </m:mc>
+                  </m:mcs>
+                  <m:ctrlPr>
+                    <w:rPr>
+                      <w:rFonts w:ascii="Cambria Math" w:eastAsia="宋体" w:hAnsi="Cambria Math" w:cs="Times New Roman"/>
+                      <w:i/>
+                      <w:szCs w:val="21"/>
+                    </w:rPr>
+                  </m:ctrlPr>
+                </m:mPr>
+                <m:mr>
+                  <m:e>
+                    <m:r>
+                      <w:rPr>
+                        <w:rFonts w:ascii="Cambria Math" w:eastAsia="宋体" w:hAnsi="Cambria Math" w:cs="Times New Roman"/>
+                        <w:szCs w:val="21"/>
+                      </w:rPr>
+                      <m:t>[</m:t>
+                    </m:r>
+                    <m:func>
+                      <m:funcPr>
+                        <m:ctrlPr>
+                          <w:rPr>
+                            <w:rFonts w:ascii="Cambria Math" w:eastAsia="宋体" w:hAnsi="Cambria Math" w:cs="Times New Roman"/>
+                            <w:i/>
+                            <w:szCs w:val="21"/>
+                          </w:rPr>
+                        </m:ctrlPr>
+                      </m:funcPr>
+                      <m:fName>
+                        <m:r>
+                          <m:rPr>
+                            <m:sty m:val="p"/>
+                          </m:rPr>
+                          <w:rPr>
+                            <w:rFonts w:ascii="Cambria Math" w:eastAsia="宋体" w:hAnsi="Cambria Math" w:cs="Times New Roman"/>
+                            <w:szCs w:val="21"/>
+                          </w:rPr>
+                          <m:t>log</m:t>
+                        </m:r>
+                      </m:fName>
+                      <m:e>
+                        <m:r>
+                          <w:rPr>
+                            <w:rFonts w:ascii="Cambria Math" w:eastAsia="宋体" w:hAnsi="Cambria Math" w:cs="Times New Roman"/>
+                            <w:szCs w:val="21"/>
+                          </w:rPr>
+                          <m:t>p(</m:t>
+                        </m:r>
+                      </m:e>
+                    </m:func>
+                    <m:sSub>
+                      <m:sSubPr>
+                        <m:ctrlPr>
+                          <w:rPr>
+                            <w:rFonts w:ascii="Cambria Math" w:eastAsia="宋体" w:hAnsi="Cambria Math" w:cs="Times New Roman"/>
+                            <w:i/>
+                            <w:szCs w:val="21"/>
+                          </w:rPr>
+                        </m:ctrlPr>
+                      </m:sSubPr>
+                      <m:e>
+                        <m:r>
+                          <w:rPr>
+                            <w:rFonts w:ascii="Cambria Math" w:eastAsia="宋体" w:hAnsi="Cambria Math" w:cs="Times New Roman"/>
+                            <w:szCs w:val="21"/>
+                          </w:rPr>
+                          <m:t>o</m:t>
+                        </m:r>
+                      </m:e>
+                      <m:sub>
+                        <m:r>
+                          <w:rPr>
+                            <w:rFonts w:ascii="Cambria Math" w:eastAsia="宋体" w:hAnsi="Cambria Math" w:cs="Times New Roman"/>
+                            <w:szCs w:val="21"/>
+                          </w:rPr>
+                          <m:t>t</m:t>
+                        </m:r>
+                      </m:sub>
+                    </m:sSub>
+                    <m:r>
+                      <w:rPr>
+                        <w:rFonts w:ascii="Cambria Math" w:eastAsia="宋体" w:hAnsi="Cambria Math" w:cs="Times New Roman"/>
+                        <w:szCs w:val="21"/>
+                      </w:rPr>
+                      <m:t>,</m:t>
+                    </m:r>
+                    <m:sSub>
+                      <m:sSubPr>
+                        <m:ctrlPr>
+                          <w:rPr>
+                            <w:rFonts w:ascii="Cambria Math" w:eastAsia="宋体" w:hAnsi="Cambria Math" w:cs="Times New Roman"/>
+                            <w:i/>
+                            <w:szCs w:val="21"/>
+                          </w:rPr>
+                        </m:ctrlPr>
+                      </m:sSubPr>
+                      <m:e>
+                        <m:r>
+                          <w:rPr>
+                            <w:rFonts w:ascii="Cambria Math" w:eastAsia="宋体" w:hAnsi="Cambria Math" w:cs="Times New Roman"/>
+                            <w:szCs w:val="21"/>
+                          </w:rPr>
+                          <m:t>r</m:t>
+                        </m:r>
+                      </m:e>
+                      <m:sub>
+                        <m:r>
+                          <w:rPr>
+                            <w:rFonts w:ascii="Cambria Math" w:eastAsia="宋体" w:hAnsi="Cambria Math" w:cs="Times New Roman"/>
+                            <w:szCs w:val="21"/>
+                          </w:rPr>
+                          <m:t>t</m:t>
+                        </m:r>
+                      </m:sub>
+                    </m:sSub>
+                    <m:r>
+                      <w:rPr>
+                        <w:rFonts w:ascii="Cambria Math" w:eastAsia="宋体" w:hAnsi="Cambria Math" w:cs="Times New Roman"/>
+                        <w:szCs w:val="21"/>
+                      </w:rPr>
+                      <m:t>,|</m:t>
+                    </m:r>
+                    <m:sSub>
+                      <m:sSubPr>
+                        <m:ctrlPr>
+                          <w:rPr>
+                            <w:rFonts w:ascii="Cambria Math" w:eastAsia="宋体" w:hAnsi="Cambria Math" w:cs="Times New Roman"/>
+                            <w:i/>
+                            <w:szCs w:val="21"/>
+                          </w:rPr>
+                        </m:ctrlPr>
+                      </m:sSubPr>
+                      <m:e>
+                        <m:r>
+                          <w:rPr>
+                            <w:rFonts w:ascii="Cambria Math" w:eastAsia="宋体" w:hAnsi="Cambria Math" w:cs="Times New Roman"/>
+                            <w:szCs w:val="21"/>
+                          </w:rPr>
+                          <m:t>ω</m:t>
+                        </m:r>
+                      </m:e>
+                      <m:sub>
+                        <m:r>
+                          <w:rPr>
+                            <w:rFonts w:ascii="Cambria Math" w:eastAsia="宋体" w:hAnsi="Cambria Math" w:cs="Times New Roman"/>
+                            <w:szCs w:val="21"/>
+                          </w:rPr>
+                          <m:t>t</m:t>
+                        </m:r>
+                      </m:sub>
+                    </m:sSub>
+                    <m:r>
+                      <w:rPr>
+                        <w:rFonts w:ascii="Cambria Math" w:eastAsia="宋体" w:hAnsi="Cambria Math" w:cs="Times New Roman"/>
+                        <w:szCs w:val="21"/>
+                      </w:rPr>
+                      <m:t>)]+</m:t>
+                    </m:r>
+                  </m:e>
+                </m:mr>
+                <m:mr>
+                  <m:e>
+                    <m:r>
+                      <w:rPr>
+                        <w:rFonts w:ascii="Cambria Math" w:eastAsia="宋体" w:hAnsi="Cambria Math" w:cs="Times New Roman"/>
+                        <w:szCs w:val="21"/>
+                      </w:rPr>
+                      <m:t xml:space="preserve"> </m:t>
+                    </m:r>
+                  </m:e>
+                </m:mr>
+              </m:m>
+              <m:m>
+                <m:mPr>
+                  <m:mcs>
+                    <m:mc>
+                      <m:mcPr>
+                        <m:count m:val="1"/>
+                        <m:mcJc m:val="center"/>
+                      </m:mcPr>
+                    </m:mc>
+                  </m:mcs>
+                  <m:ctrlPr>
+                    <w:rPr>
+                      <w:rFonts w:ascii="Cambria Math" w:eastAsia="宋体" w:hAnsi="Cambria Math" w:cs="Times New Roman"/>
+                      <w:i/>
+                      <w:szCs w:val="21"/>
+                    </w:rPr>
+                  </m:ctrlPr>
+                </m:mPr>
+                <m:mr>
+                  <m:e>
+                    <m:r>
+                      <m:rPr>
+                        <m:scr m:val="double-struck"/>
+                      </m:rPr>
+                      <w:rPr>
+                        <w:rFonts w:ascii="Cambria Math" w:eastAsia="宋体" w:hAnsi="Cambria Math" w:cs="Times New Roman"/>
+                        <w:szCs w:val="21"/>
+                      </w:rPr>
+                      <m:t>E</m:t>
+                    </m:r>
+                  </m:e>
+                </m:mr>
+                <m:mr>
+                  <m:e>
+                    <m:sSup>
+                      <m:sSupPr>
+                        <m:ctrlPr>
+                          <w:rPr>
+                            <w:rFonts w:ascii="Cambria Math" w:eastAsia="宋体" w:hAnsi="Cambria Math" w:cs="Times New Roman"/>
+                            <w:i/>
+                            <w:szCs w:val="21"/>
+                          </w:rPr>
+                        </m:ctrlPr>
+                      </m:sSupPr>
+                      <m:e>
+                        <m:r>
+                          <w:rPr>
+                            <w:rFonts w:ascii="Cambria Math" w:eastAsia="宋体" w:hAnsi="Cambria Math" w:cs="Times New Roman"/>
+                            <w:szCs w:val="21"/>
+                          </w:rPr>
+                          <m:t>d</m:t>
+                        </m:r>
+                      </m:e>
+                      <m:sup>
+                        <m:r>
+                          <w:rPr>
+                            <w:rFonts w:ascii="Cambria Math" w:eastAsia="宋体" w:hAnsi="Cambria Math" w:cs="Times New Roman"/>
+                            <w:szCs w:val="21"/>
+                          </w:rPr>
+                          <m:t>ξ</m:t>
+                        </m:r>
+                      </m:sup>
+                    </m:sSup>
+                  </m:e>
+                </m:mr>
+              </m:m>
+              <m:m>
+                <m:mPr>
+                  <m:mcs>
+                    <m:mc>
+                      <m:mcPr>
+                        <m:count m:val="1"/>
+                        <m:mcJc m:val="center"/>
+                      </m:mcPr>
+                    </m:mc>
+                  </m:mcs>
+                  <m:ctrlPr>
+                    <w:rPr>
+                      <w:rFonts w:ascii="Cambria Math" w:eastAsia="宋体" w:hAnsi="Cambria Math" w:cs="Times New Roman"/>
+                      <w:i/>
+                      <w:szCs w:val="21"/>
+                    </w:rPr>
+                  </m:ctrlPr>
+                </m:mPr>
+                <m:mr>
+                  <m:e>
+                    <m:r>
+                      <w:rPr>
+                        <w:rFonts w:ascii="Cambria Math" w:eastAsia="宋体" w:hAnsi="Cambria Math" w:cs="Times New Roman"/>
+                        <w:szCs w:val="21"/>
+                      </w:rPr>
+                      <m:t>[</m:t>
+                    </m:r>
+                    <m:func>
+                      <m:funcPr>
+                        <m:ctrlPr>
+                          <w:rPr>
+                            <w:rFonts w:ascii="Cambria Math" w:eastAsia="宋体" w:hAnsi="Cambria Math" w:cs="Times New Roman"/>
+                            <w:i/>
+                            <w:szCs w:val="21"/>
+                          </w:rPr>
+                        </m:ctrlPr>
+                      </m:funcPr>
+                      <m:fName>
+                        <m:r>
+                          <m:rPr>
+                            <m:sty m:val="p"/>
+                          </m:rPr>
+                          <w:rPr>
+                            <w:rFonts w:ascii="Cambria Math" w:eastAsia="宋体" w:hAnsi="Cambria Math" w:cs="Times New Roman"/>
+                            <w:szCs w:val="21"/>
+                          </w:rPr>
+                          <m:t>log</m:t>
+                        </m:r>
+                      </m:fName>
+                      <m:e>
+                        <m:r>
+                          <w:rPr>
+                            <w:rFonts w:ascii="Cambria Math" w:eastAsia="宋体" w:hAnsi="Cambria Math" w:cs="Times New Roman"/>
+                            <w:szCs w:val="21"/>
+                          </w:rPr>
+                          <m:t>p</m:t>
+                        </m:r>
+                        <m:d>
+                          <m:dPr>
+                            <m:ctrlPr>
+                              <w:rPr>
+                                <w:rFonts w:ascii="Cambria Math" w:eastAsia="宋体" w:hAnsi="Cambria Math" w:cs="Times New Roman"/>
+                                <w:i/>
+                                <w:szCs w:val="21"/>
+                              </w:rPr>
+                            </m:ctrlPr>
+                          </m:dPr>
+                          <m:e>
+                            <m:sSub>
+                              <m:sSubPr>
+                                <m:ctrlPr>
+                                  <w:rPr>
+                                    <w:rFonts w:ascii="Cambria Math" w:eastAsia="宋体" w:hAnsi="Cambria Math" w:cs="Times New Roman"/>
+                                    <w:i/>
+                                    <w:szCs w:val="21"/>
+                                  </w:rPr>
+                                </m:ctrlPr>
+                              </m:sSubPr>
+                              <m:e>
+                                <m:r>
+                                  <w:rPr>
+                                    <w:rFonts w:ascii="Cambria Math" w:eastAsia="宋体" w:hAnsi="Cambria Math" w:cs="Times New Roman"/>
+                                    <w:szCs w:val="21"/>
+                                  </w:rPr>
+                                  <m:t>a</m:t>
+                                </m:r>
+                              </m:e>
+                              <m:sub>
+                                <m:r>
+                                  <w:rPr>
+                                    <w:rFonts w:ascii="Cambria Math" w:eastAsia="宋体" w:hAnsi="Cambria Math" w:cs="Times New Roman"/>
+                                    <w:szCs w:val="21"/>
+                                  </w:rPr>
+                                  <m:t>t</m:t>
+                                </m:r>
+                              </m:sub>
+                            </m:sSub>
+                            <m:r>
+                              <w:rPr>
+                                <w:rFonts w:ascii="Cambria Math" w:eastAsia="宋体" w:hAnsi="Cambria Math" w:cs="Times New Roman"/>
+                                <w:szCs w:val="21"/>
+                              </w:rPr>
+                              <m:t>,</m:t>
+                            </m:r>
+                          </m:e>
+                          <m:e>
+                            <m:sSub>
+                              <m:sSubPr>
+                                <m:ctrlPr>
+                                  <w:rPr>
+                                    <w:rFonts w:ascii="Cambria Math" w:eastAsia="宋体" w:hAnsi="Cambria Math" w:cs="Times New Roman"/>
+                                    <w:i/>
+                                    <w:szCs w:val="21"/>
+                                  </w:rPr>
+                                </m:ctrlPr>
+                              </m:sSubPr>
+                              <m:e>
+                                <m:r>
+                                  <w:rPr>
+                                    <w:rFonts w:ascii="Cambria Math" w:eastAsia="宋体" w:hAnsi="Cambria Math" w:cs="Times New Roman"/>
+                                    <w:szCs w:val="21"/>
+                                  </w:rPr>
+                                  <m:t>ω</m:t>
+                                </m:r>
+                              </m:e>
+                              <m:sub>
+                                <m:r>
+                                  <w:rPr>
+                                    <w:rFonts w:ascii="Cambria Math" w:eastAsia="宋体" w:hAnsi="Cambria Math" w:cs="Times New Roman"/>
+                                    <w:szCs w:val="21"/>
+                                  </w:rPr>
+                                  <m:t>t</m:t>
+                                </m:r>
+                              </m:sub>
+                            </m:sSub>
+                          </m:e>
+                        </m:d>
+                      </m:e>
+                    </m:func>
+                  </m:e>
+                </m:mr>
+                <m:mr>
+                  <m:e>
+                    <m:r>
+                      <w:rPr>
+                        <w:rFonts w:ascii="Cambria Math" w:eastAsia="宋体" w:hAnsi="Cambria Math" w:cs="Times New Roman"/>
+                        <w:szCs w:val="21"/>
+                      </w:rPr>
+                      <m:t xml:space="preserve"> </m:t>
+                    </m:r>
+                  </m:e>
+                </m:mr>
+              </m:m>
+            </m:e>
+          </m:func>
+        </m:oMath>
+      </m:oMathPara>
+    </w:p>
+    <w:p>
+      <w:pPr>
+        <w:jc w:val="right"/>
+        <w:rPr>
+          <w:rFonts w:ascii="Times New Roman" w:eastAsia="宋体" w:hAnsi="Times New Roman" w:cs="Times New Roman"/>
+          <w:szCs w:val="21"/>
+        </w:rPr>
+      </w:pPr>
+      <m:oMath>
+        <m:r>
+          <w:rPr>
+            <w:rFonts w:ascii="Cambria Math" w:eastAsia="宋体" w:hAnsi="Cambria Math" w:cs="Times New Roman"/>
+            <w:szCs w:val="21"/>
+          </w:rPr>
+          <m:t>-</m:t>
+        </m:r>
+        <m:r>
+          <w:rPr>
+            <w:rFonts w:ascii="Cambria Math" w:eastAsia="宋体" w:hAnsi="Cambria Math" w:cs="Times New Roman"/>
+            <w:szCs w:val="21"/>
+          </w:rPr>
+          <m:t>β</m:t>
+        </m:r>
+        <m:sSub>
+          <m:sSubPr>
+            <m:ctrlPr>
+              <w:rPr>
+                <w:rFonts w:ascii="Cambria Math" w:eastAsia="宋体" w:hAnsi="Cambria Math" w:cs="Times New Roman"/>
+                <w:i/>
+                <w:szCs w:val="21"/>
+              </w:rPr>
+            </m:ctrlPr>
+          </m:sSubPr>
+          <m:e>
+            <m:r>
+              <m:rPr>
+                <m:scr m:val="script"/>
+              </m:rPr>
+              <w:rPr>
+                <w:rFonts w:ascii="Cambria Math" w:eastAsia="宋体" w:hAnsi="Cambria Math" w:cs="Times New Roman"/>
+                <w:szCs w:val="21"/>
+              </w:rPr>
+              <m:t>D</m:t>
+            </m:r>
+          </m:e>
+          <m:sub>
+            <m:r>
+              <w:rPr>
+                <w:rFonts w:ascii="Cambria Math" w:eastAsia="宋体" w:hAnsi="Cambria Math" w:cs="Times New Roman"/>
+                <w:szCs w:val="21"/>
+              </w:rPr>
+              <m:t>KL</m:t>
+            </m:r>
+          </m:sub>
+        </m:sSub>
+        <m:r>
+          <w:rPr>
+            <w:rFonts w:ascii="Cambria Math" w:eastAsia="宋体" w:hAnsi="Cambria Math" w:cs="Times New Roman"/>
+            <w:szCs w:val="21"/>
+          </w:rPr>
+          <m:t>(</m:t>
+        </m:r>
+        <m:r>
+          <w:rPr>
+            <w:rFonts w:ascii="Cambria Math" w:eastAsia="宋体" w:hAnsi="Cambria Math" w:cs="Times New Roman"/>
+            <w:szCs w:val="21"/>
+          </w:rPr>
+          <m:t>p</m:t>
+        </m:r>
+        <m:d>
+          <m:dPr>
+            <m:ctrlPr>
+              <w:rPr>
+                <w:rFonts w:ascii="Cambria Math" w:eastAsia="宋体" w:hAnsi="Cambria Math" w:cs="Times New Roman"/>
+                <w:i/>
+                <w:szCs w:val="21"/>
+              </w:rPr>
+            </m:ctrlPr>
+          </m:dPr>
+          <m:e>
+            <m:sSub>
+              <m:sSubPr>
+                <m:ctrlPr>
+                  <w:rPr>
+                    <w:rFonts w:ascii="Cambria Math" w:eastAsia="宋体" w:hAnsi="Cambria Math" w:cs="Times New Roman"/>
+                    <w:i/>
+                    <w:szCs w:val="21"/>
+                  </w:rPr>
+                </m:ctrlPr>
+              </m:sSubPr>
+              <m:e>
+                <m:r>
+                  <w:rPr>
+                    <w:rFonts w:ascii="Cambria Math" w:eastAsia="宋体" w:hAnsi="Cambria Math" w:cs="Times New Roman"/>
+                    <w:szCs w:val="21"/>
+                  </w:rPr>
+                  <m:t>ω</m:t>
+                </m:r>
+              </m:e>
+              <m:sub>
+                <m:r>
+                  <w:rPr>
+                    <w:rFonts w:ascii="Cambria Math" w:eastAsia="宋体" w:hAnsi="Cambria Math" w:cs="Times New Roman"/>
+                    <w:szCs w:val="21"/>
+                  </w:rPr>
+                  <m:t>t</m:t>
+                </m:r>
+              </m:sub>
+            </m:sSub>
+          </m:e>
+          <m:e>
+            <m:sSub>
+              <m:sSubPr>
+                <m:ctrlPr>
+                  <w:rPr>
+                    <w:rFonts w:ascii="Cambria Math" w:eastAsia="宋体" w:hAnsi="Cambria Math" w:cs="Cambria Math"/>
+                    <w:i/>
+                    <w:szCs w:val="21"/>
+                  </w:rPr>
+                </m:ctrlPr>
+              </m:sSubPr>
+              <m:e>
+                <m:r>
+                  <w:rPr>
+                    <w:rFonts w:ascii="Cambria Math" w:eastAsia="宋体" w:hAnsi="Cambria Math" w:cs="Cambria Math"/>
+                    <w:szCs w:val="21"/>
+                  </w:rPr>
+                  <m:t>h</m:t>
+                </m:r>
+              </m:e>
+              <m:sub>
+                <m:r>
+                  <w:rPr>
+                    <w:rFonts w:ascii="Cambria Math" w:eastAsia="宋体" w:hAnsi="Cambria Math" w:cs="Cambria Math"/>
+                    <w:szCs w:val="21"/>
+                  </w:rPr>
+                  <m:t>t</m:t>
+                </m:r>
+              </m:sub>
+            </m:sSub>
+            <m:ctrlPr>
+              <w:rPr>
+                <w:rFonts w:ascii="Cambria Math" w:eastAsia="宋体" w:hAnsi="Cambria Math" w:cs="Cambria Math"/>
+                <w:i/>
+                <w:szCs w:val="21"/>
+              </w:rPr>
+            </m:ctrlPr>
+          </m:e>
+        </m:d>
+        <m:r>
+          <w:rPr>
+            <w:rFonts w:ascii="Cambria Math" w:eastAsia="宋体" w:hAnsi="Cambria Math" w:cs="Cambria Math"/>
+            <w:szCs w:val="21"/>
+          </w:rPr>
+          <m:t>∥p</m:t>
+        </m:r>
+        <m:d>
+          <m:dPr>
+            <m:ctrlPr>
+              <w:rPr>
+                <w:rFonts w:ascii="Cambria Math" w:eastAsia="宋体" w:hAnsi="Cambria Math" w:cs="Cambria Math"/>
+                <w:i/>
+                <w:szCs w:val="21"/>
+              </w:rPr>
+            </m:ctrlPr>
+          </m:dPr>
+          <m:e>
+            <m:sSub>
+              <m:sSubPr>
+                <m:ctrlPr>
+                  <w:rPr>
+                    <w:rFonts w:ascii="Cambria Math" w:eastAsia="宋体" w:hAnsi="Cambria Math" w:cs="Times New Roman"/>
+                    <w:i/>
+                    <w:szCs w:val="21"/>
+                  </w:rPr>
+                </m:ctrlPr>
+              </m:sSubPr>
+              <m:e>
+                <m:r>
+                  <w:rPr>
+                    <w:rFonts w:ascii="Cambria Math" w:eastAsia="宋体" w:hAnsi="Cambria Math" w:cs="Times New Roman"/>
+                    <w:szCs w:val="21"/>
+                  </w:rPr>
+                  <m:t>ω</m:t>
+                </m:r>
+              </m:e>
+              <m:sub>
+                <m:r>
+                  <w:rPr>
+                    <w:rFonts w:ascii="Cambria Math" w:eastAsia="宋体" w:hAnsi="Cambria Math" w:cs="Times New Roman"/>
+                    <w:szCs w:val="21"/>
+                  </w:rPr>
+                  <m:t>t</m:t>
+                </m:r>
+              </m:sub>
+            </m:sSub>
+            <m:r>
+              <w:rPr>
+                <w:rFonts w:ascii="Cambria Math" w:eastAsia="宋体" w:hAnsi="Cambria Math" w:cs="Times New Roman"/>
+                <w:szCs w:val="21"/>
+              </w:rPr>
+              <m:t>,</m:t>
+            </m:r>
+            <m:r>
+              <m:rPr>
+                <m:sty m:val="p"/>
+              </m:rPr>
+              <w:rPr>
+                <w:rFonts w:ascii="Cambria Math" w:eastAsia="宋体" w:hAnsi="Cambria Math" w:cs="Times New Roman"/>
+                <w:szCs w:val="21"/>
+              </w:rPr>
+              <m:t xml:space="preserve"> </m:t>
+            </m:r>
+            <m:sSub>
+              <m:sSubPr>
+                <m:ctrlPr>
+                  <w:rPr>
+                    <w:rFonts w:ascii="Cambria Math" w:eastAsia="宋体" w:hAnsi="Cambria Math" w:cs="Cambria Math"/>
+                    <w:szCs w:val="21"/>
+                  </w:rPr>
+                </m:ctrlPr>
+              </m:sSubPr>
+              <m:e>
+                <m:r>
+                  <m:rPr>
+                    <m:sty m:val="p"/>
+                  </m:rPr>
+                  <w:rPr>
+                    <w:rFonts w:ascii="Cambria Math" w:eastAsia="宋体" w:hAnsi="Cambria Math" w:cs="Cambria Math"/>
+                    <w:szCs w:val="21"/>
+                  </w:rPr>
+                  <m:t>ω</m:t>
+                </m:r>
+              </m:e>
+              <m:sub>
+                <m:r>
+                  <w:rPr>
+                    <w:rFonts w:ascii="Cambria Math" w:eastAsia="宋体" w:hAnsi="Cambria Math" w:cs="Cambria Math"/>
+                    <w:szCs w:val="21"/>
+                  </w:rPr>
+                  <m:t>t-1</m:t>
+                </m:r>
+              </m:sub>
+            </m:sSub>
+            <m:r>
+              <m:rPr>
+                <m:sty m:val="p"/>
+              </m:rPr>
+              <w:rPr>
+                <w:rFonts w:ascii="Cambria Math" w:eastAsia="宋体" w:hAnsi="Cambria Math" w:cs="Times New Roman"/>
+                <w:szCs w:val="21"/>
+              </w:rPr>
+              <m:t xml:space="preserve">, </m:t>
+            </m:r>
+            <m:sSub>
+              <m:sSubPr>
+                <m:ctrlPr>
+                  <w:rPr>
+                    <w:rFonts w:ascii="Cambria Math" w:eastAsia="宋体" w:hAnsi="Cambria Math" w:cs="Cambria Math"/>
+                    <w:szCs w:val="21"/>
+                  </w:rPr>
+                </m:ctrlPr>
+              </m:sSubPr>
+              <m:e>
+                <m:r>
+                  <m:rPr>
+                    <m:sty m:val="p"/>
+                  </m:rPr>
+                  <w:rPr>
+                    <w:rFonts w:ascii="Cambria Math" w:eastAsia="宋体" w:hAnsi="Cambria Math" w:cs="Cambria Math"/>
+                    <w:szCs w:val="21"/>
+                  </w:rPr>
+                  <m:t>a</m:t>
+                </m:r>
+              </m:e>
+              <m:sub>
+                <m:r>
+                  <w:rPr>
+                    <w:rFonts w:ascii="Cambria Math" w:eastAsia="宋体" w:hAnsi="Cambria Math" w:cs="Cambria Math"/>
+                    <w:szCs w:val="21"/>
+                  </w:rPr>
+                  <m:t>t-1</m:t>
+                </m:r>
+              </m:sub>
+            </m:sSub>
+          </m:e>
+        </m:d>
+        <m:r>
+          <w:rPr>
+            <w:rFonts w:ascii="Cambria Math" w:eastAsia="宋体" w:hAnsi="Cambria Math" w:cs="Cambria Math"/>
+            <w:szCs w:val="21"/>
+          </w:rPr>
+          <m:t xml:space="preserve">),    </m:t>
+        </m:r>
+      </m:oMath>
+      <w:r>
+        <w:rPr>
+          <w:rFonts w:ascii="Times New Roman" w:eastAsia="宋体" w:hAnsi="Times New Roman" w:cs="Times New Roman"/>
+          <w:szCs w:val="21"/>
+        </w:rPr>
+        <w:t>(7)</w:t>
+      </w:r>
+    </w:p>
+    <w:p>
+      <w:pPr>
+        <w:ind w:firstLine="420"/>
+        <w:jc w:val="left"/>
+        <w:rPr>
+          <w:rFonts w:ascii="Times New Roman" w:eastAsia="宋体" w:hAnsi="Times New Roman" w:cs="Times New Roman"/>
+          <w:szCs w:val="21"/>
+        </w:rPr>
+      </w:pPr>
+      <w:r>
+        <w:rPr>
+          <w:rFonts w:ascii="Times New Roman" w:eastAsia="宋体" w:hAnsi="Times New Roman" w:cs="Times New Roman" w:hint="eastAsia"/>
+          <w:szCs w:val="21"/>
+        </w:rPr>
+        <w:t>其中前两项是观察的证据，最后一项作为信息压缩的</w:t>
+      </w:r>
+      <w:r>
+        <w:rPr>
+          <w:rFonts w:ascii="Times New Roman" w:eastAsia="宋体" w:hAnsi="Times New Roman" w:cs="Times New Roman"/>
+          <w:szCs w:val="21"/>
+        </w:rPr>
+        <w:t>KL</w:t>
+      </w:r>
+      <w:r>
+        <w:rPr>
+          <w:rFonts w:ascii="Times New Roman" w:eastAsia="宋体" w:hAnsi="Times New Roman" w:cs="Times New Roman"/>
+          <w:szCs w:val="21"/>
+        </w:rPr>
+        <w:t>正则项，其中超参数</w:t>
+      </w:r>
+      <w:r>
+        <w:rPr>
+          <w:rFonts w:ascii="Times New Roman" w:eastAsia="宋体" w:hAnsi="Times New Roman" w:cs="Times New Roman"/>
+          <w:szCs w:val="21"/>
+        </w:rPr>
+        <w:t xml:space="preserve"> </w:t>
+      </w:r>
+      <w:r>
+        <w:rPr>
+          <w:rFonts w:ascii="Cambria Math" w:eastAsia="宋体" w:hAnsi="Cambria Math" w:cs="Cambria Math"/>
+          <w:szCs w:val="21"/>
+        </w:rPr>
+        <w:t>𝛽</w:t>
+      </w:r>
+      <w:r>
+        <w:rPr>
+          <w:rFonts w:ascii="Times New Roman" w:eastAsia="宋体" w:hAnsi="Times New Roman" w:cs="Times New Roman"/>
+          <w:szCs w:val="21"/>
+        </w:rPr>
+        <w:t>控制其强度。</w:t>
+      </w:r>
+    </w:p>
+    <w:p>
+      <w:pPr>
+        <w:ind w:firstLine="420"/>
+        <w:jc w:val="left"/>
+        <w:rPr>
+          <w:rFonts w:ascii="Times New Roman" w:eastAsia="宋体" w:hAnsi="Times New Roman" w:cs="Times New Roman"/>
+          <w:szCs w:val="21"/>
+        </w:rPr>
+      </w:pPr>
+      <w:r>
+        <w:rPr>
+          <w:rFonts w:ascii="Times New Roman" w:eastAsia="宋体" w:hAnsi="Times New Roman" w:cs="Times New Roman" w:hint="eastAsia"/>
+          <w:szCs w:val="21"/>
+        </w:rPr>
+        <w:t>由于对手因素</w:t>
+      </w:r>
+      <w:r>
+        <w:rPr>
+          <w:rFonts w:ascii="Cambria Math" w:eastAsia="宋体" w:hAnsi="Cambria Math" w:cs="Cambria Math"/>
+          <w:szCs w:val="21"/>
+        </w:rPr>
+        <w:t>𝜔</w:t>
+      </w:r>
+      <w:r>
+        <w:rPr>
+          <w:rFonts w:ascii="Times New Roman" w:eastAsia="宋体" w:hAnsi="Times New Roman" w:cs="Times New Roman"/>
+          <w:szCs w:val="21"/>
+        </w:rPr>
+        <w:t>解释了环境的变化，我们在公式</w:t>
+      </w:r>
+      <w:r>
+        <w:rPr>
+          <w:rFonts w:ascii="Times New Roman" w:eastAsia="宋体" w:hAnsi="Times New Roman" w:cs="Times New Roman"/>
+          <w:szCs w:val="21"/>
+        </w:rPr>
+        <w:t>(6)</w:t>
+      </w:r>
+      <w:r>
+        <w:rPr>
+          <w:rFonts w:ascii="Times New Roman" w:eastAsia="宋体" w:hAnsi="Times New Roman" w:cs="Times New Roman"/>
+          <w:szCs w:val="21"/>
+        </w:rPr>
+        <w:t>中用</w:t>
+      </w:r>
+      <w:r>
+        <w:rPr>
+          <w:rFonts w:ascii="Cambria Math" w:eastAsia="宋体" w:hAnsi="Cambria Math" w:cs="Cambria Math"/>
+          <w:szCs w:val="21"/>
+        </w:rPr>
+        <w:t>𝜔</w:t>
+      </w:r>
+      <w:r>
+        <w:rPr>
+          <w:rFonts w:ascii="Times New Roman" w:eastAsia="宋体" w:hAnsi="Times New Roman" w:cs="Times New Roman"/>
+          <w:szCs w:val="21"/>
+        </w:rPr>
+        <w:t>替换环境</w:t>
+      </w:r>
+      <w:r>
+        <w:rPr>
+          <w:rFonts w:ascii="Times New Roman" w:eastAsia="宋体" w:hAnsi="Times New Roman" w:cs="Times New Roman"/>
+          <w:szCs w:val="21"/>
+        </w:rPr>
+        <w:t>M</w:t>
+      </w:r>
+      <w:r>
+        <w:rPr>
+          <w:rFonts w:ascii="Times New Roman" w:eastAsia="宋体" w:hAnsi="Times New Roman" w:cs="Times New Roman"/>
+          <w:szCs w:val="21"/>
+        </w:rPr>
+        <w:t>，而在学到的潜在空间中，我们寻找表示对齐的训练环境的分布</w:t>
+      </w:r>
+      <w:r>
+        <w:rPr>
+          <w:rFonts w:ascii="Cambria Math" w:eastAsia="宋体" w:hAnsi="Cambria Math" w:cs="Cambria Math"/>
+          <w:szCs w:val="21"/>
+        </w:rPr>
+        <w:t>𝑝</w:t>
+      </w:r>
+      <w:r>
+        <w:rPr>
+          <w:rFonts w:ascii="Times New Roman" w:eastAsia="宋体" w:hAnsi="Times New Roman" w:cs="Times New Roman"/>
+          <w:szCs w:val="21"/>
+        </w:rPr>
+        <w:t>(</w:t>
+      </w:r>
+      <w:r>
+        <w:rPr>
+          <w:rFonts w:ascii="Cambria Math" w:eastAsia="宋体" w:hAnsi="Cambria Math" w:cs="Cambria Math"/>
+          <w:szCs w:val="21"/>
+        </w:rPr>
+        <w:t>𝜔</w:t>
+      </w:r>
+      <w:r>
+        <w:rPr>
+          <w:rFonts w:ascii="Times New Roman" w:eastAsia="宋体" w:hAnsi="Times New Roman" w:cs="Times New Roman"/>
+          <w:szCs w:val="21"/>
+        </w:rPr>
+        <w:t>)</w:t>
+      </w:r>
+      <w:r>
+        <w:rPr>
+          <w:rFonts w:ascii="Times New Roman" w:eastAsia="宋体" w:hAnsi="Times New Roman" w:cs="Times New Roman"/>
+          <w:szCs w:val="21"/>
+        </w:rPr>
+        <w:t>。同时，我们还通过关于</w:t>
+      </w:r>
+      <w:r>
+        <w:rPr>
+          <w:rFonts w:ascii="Cambria Math" w:eastAsia="宋体" w:hAnsi="Cambria Math" w:cs="Cambria Math"/>
+          <w:szCs w:val="21"/>
+        </w:rPr>
+        <w:t>𝜔</w:t>
+      </w:r>
+      <w:r>
+        <w:rPr>
+          <w:rFonts w:ascii="Times New Roman" w:eastAsia="宋体" w:hAnsi="Times New Roman" w:cs="Times New Roman"/>
+          <w:szCs w:val="21"/>
+        </w:rPr>
+        <w:t>的可微分遗憾函数实现了可行的基于梯度的搜索。为了展示这一点，我们首先写出遗憾函数，如下所示：</w:t>
+      </w:r>
+    </w:p>
+    <w:p>
+      <w:pPr>
+        <w:jc w:val="left"/>
+        <w:rPr>
+          <w:rFonts w:ascii="Times New Roman" w:eastAsia="宋体" w:hAnsi="Times New Roman" w:cs="Times New Roman"/>
+          <w:szCs w:val="21"/>
+        </w:rPr>
+      </w:pPr>
+    </w:p>
+    <w:p>
+      <w:pPr>
+        <w:jc w:val="left"/>
+        <w:rPr>
+          <w:rFonts w:ascii="Times New Roman" w:eastAsia="宋体" w:hAnsi="Times New Roman" w:cs="Times New Roman"/>
+          <w:szCs w:val="21"/>
+        </w:rPr>
+      </w:pPr>
+    </w:p>
+    <w:p>
+      <w:pPr>
+        <w:jc w:val="left"/>
+        <w:rPr>
+          <w:rFonts w:ascii="Times New Roman" w:eastAsia="宋体" w:hAnsi="Times New Roman" w:cs="Times New Roman" w:hint="eastAsia"/>
+          <w:szCs w:val="21"/>
+        </w:rPr>
+      </w:pPr>
+    </w:p>
+    <w:p>
+      <w:pPr>
+        <w:jc w:val="right"/>
+        <w:rPr>
+          <w:rFonts w:ascii="Times New Roman" w:eastAsia="宋体" w:hAnsi="Times New Roman" w:cs="Times New Roman"/>
+          <w:iCs/>
+          <w:szCs w:val="21"/>
+        </w:rPr>
+      </w:pPr>
+      <m:oMath>
+        <m:r>
+          <w:rPr>
+            <w:rFonts w:ascii="Cambria Math" w:eastAsia="宋体" w:hAnsi="Cambria Math" w:cs="Times New Roman"/>
+            <w:szCs w:val="21"/>
+          </w:rPr>
+          <m:t>Reg</m:t>
+        </m:r>
+        <m:d>
+          <m:dPr>
+            <m:ctrlPr>
+              <w:rPr>
+                <w:rFonts w:ascii="Cambria Math" w:eastAsia="宋体" w:hAnsi="Cambria Math" w:cs="Times New Roman"/>
+                <w:i/>
+                <w:szCs w:val="21"/>
+              </w:rPr>
+            </m:ctrlPr>
+          </m:dPr>
+          <m:e>
+            <m:r>
+              <w:rPr>
+                <w:rFonts w:ascii="Cambria Math" w:eastAsia="宋体" w:hAnsi="Cambria Math" w:cs="Segoe UI Emoji"/>
+                <w:szCs w:val="21"/>
+              </w:rPr>
+              <m:t>π, ω</m:t>
+            </m:r>
+            <m:ctrlPr>
+              <w:rPr>
+                <w:rFonts w:ascii="Cambria Math" w:eastAsia="宋体" w:hAnsi="Cambria Math" w:cs="Segoe UI Emoji"/>
+                <w:i/>
+                <w:szCs w:val="21"/>
+              </w:rPr>
+            </m:ctrlPr>
+          </m:e>
+        </m:d>
+        <m:r>
+          <w:rPr>
+            <w:rFonts w:ascii="Cambria Math" w:eastAsia="宋体" w:hAnsi="Cambria Math" w:cs="Segoe UI Emoji"/>
+            <w:szCs w:val="21"/>
+          </w:rPr>
+          <m:t>=V</m:t>
+        </m:r>
+        <m:d>
+          <m:dPr>
+            <m:ctrlPr>
+              <w:rPr>
+                <w:rFonts w:ascii="Cambria Math" w:eastAsia="宋体" w:hAnsi="Cambria Math" w:cs="Segoe UI Emoji"/>
+                <w:i/>
+                <w:szCs w:val="21"/>
+              </w:rPr>
+            </m:ctrlPr>
+          </m:dPr>
+          <m:e>
+            <m:sSup>
+              <m:sSupPr>
+                <m:ctrlPr>
+                  <w:rPr>
+                    <w:rFonts w:ascii="Cambria Math" w:eastAsia="宋体" w:hAnsi="Cambria Math" w:cs="Segoe UI Emoji"/>
+                    <w:i/>
+                    <w:szCs w:val="21"/>
+                  </w:rPr>
+                </m:ctrlPr>
+              </m:sSupPr>
+              <m:e>
+                <m:r>
+                  <w:rPr>
+                    <w:rFonts w:ascii="Cambria Math" w:eastAsia="宋体" w:hAnsi="Cambria Math" w:cs="Segoe UI Emoji"/>
+                    <w:szCs w:val="21"/>
+                  </w:rPr>
+                  <m:t>ξ</m:t>
+                </m:r>
+              </m:e>
+              <m:sup>
+                <m:r>
+                  <w:rPr>
+                    <w:rFonts w:ascii="Cambria Math" w:eastAsia="宋体" w:hAnsi="Cambria Math" w:cs="Segoe UI Emoji"/>
+                    <w:szCs w:val="21"/>
+                  </w:rPr>
+                  <m:t>*</m:t>
+                </m:r>
+              </m:sup>
+            </m:sSup>
+            <m:r>
+              <w:rPr>
+                <w:rFonts w:ascii="Cambria Math" w:eastAsia="宋体" w:hAnsi="Cambria Math" w:cs="Segoe UI Emoji"/>
+                <w:szCs w:val="21"/>
+              </w:rPr>
+              <m:t>;</m:t>
+            </m:r>
+            <m:sSub>
+              <m:sSubPr>
+                <m:ctrlPr>
+                  <w:rPr>
+                    <w:rFonts w:ascii="Cambria Math" w:eastAsia="宋体" w:hAnsi="Cambria Math" w:cs="Segoe UI Emoji"/>
+                    <w:i/>
+                    <w:szCs w:val="21"/>
+                  </w:rPr>
+                </m:ctrlPr>
+              </m:sSubPr>
+              <m:e>
+                <m:r>
+                  <w:rPr>
+                    <w:rFonts w:ascii="Cambria Math" w:eastAsia="宋体" w:hAnsi="Cambria Math" w:cs="Segoe UI Emoji"/>
+                    <w:szCs w:val="21"/>
+                  </w:rPr>
+                  <m:t>M</m:t>
+                </m:r>
+              </m:e>
+              <m:sub>
+                <m:r>
+                  <w:rPr>
+                    <w:rFonts w:ascii="Cambria Math" w:eastAsia="宋体" w:hAnsi="Cambria Math" w:cs="Segoe UI Emoji"/>
+                    <w:szCs w:val="21"/>
+                  </w:rPr>
+                  <m:t>ω</m:t>
+                </m:r>
+              </m:sub>
+            </m:sSub>
+          </m:e>
+        </m:d>
+        <m:r>
+          <w:rPr>
+            <w:rFonts w:ascii="Cambria Math" w:eastAsia="宋体" w:hAnsi="Cambria Math" w:cs="Segoe UI Emoji"/>
+            <w:szCs w:val="21"/>
+          </w:rPr>
+          <m:t>-V</m:t>
+        </m:r>
+        <m:d>
+          <m:dPr>
+            <m:ctrlPr>
+              <w:rPr>
+                <w:rFonts w:ascii="Cambria Math" w:eastAsia="宋体" w:hAnsi="Cambria Math" w:cs="Segoe UI Emoji"/>
+                <w:i/>
+                <w:szCs w:val="21"/>
+              </w:rPr>
+            </m:ctrlPr>
+          </m:dPr>
+          <m:e>
+            <m:r>
+              <w:rPr>
+                <w:rFonts w:ascii="Cambria Math" w:eastAsia="宋体" w:hAnsi="Cambria Math" w:cs="Segoe UI Emoji"/>
+                <w:szCs w:val="21"/>
+              </w:rPr>
+              <m:t xml:space="preserve">π; </m:t>
+            </m:r>
+            <m:sSub>
+              <m:sSubPr>
+                <m:ctrlPr>
+                  <w:rPr>
+                    <w:rFonts w:ascii="Cambria Math" w:eastAsia="宋体" w:hAnsi="Cambria Math" w:cs="Segoe UI Emoji"/>
+                    <w:i/>
+                    <w:szCs w:val="21"/>
+                  </w:rPr>
+                </m:ctrlPr>
+              </m:sSubPr>
+              <m:e>
+                <m:r>
+                  <w:rPr>
+                    <w:rFonts w:ascii="Cambria Math" w:eastAsia="宋体" w:hAnsi="Cambria Math" w:cs="Segoe UI Emoji"/>
+                    <w:szCs w:val="21"/>
+                  </w:rPr>
+                  <m:t>M</m:t>
+                </m:r>
+              </m:e>
+              <m:sub>
+                <m:r>
+                  <w:rPr>
+                    <w:rFonts w:ascii="Cambria Math" w:eastAsia="宋体" w:hAnsi="Cambria Math" w:cs="Segoe UI Emoji"/>
+                    <w:szCs w:val="21"/>
+                  </w:rPr>
+                  <m:t>ω</m:t>
+                </m:r>
+              </m:sub>
+            </m:sSub>
+          </m:e>
+        </m:d>
+        <m:r>
+          <w:rPr>
+            <w:rFonts w:ascii="Cambria Math" w:eastAsia="宋体" w:hAnsi="Cambria Math" w:cs="Segoe UI Emoji"/>
+            <w:szCs w:val="21"/>
+          </w:rPr>
+          <m:t>=</m:t>
+        </m:r>
+        <m:sSub>
+          <m:sSubPr>
+            <m:ctrlPr>
+              <w:rPr>
+                <w:rFonts w:ascii="Cambria Math" w:eastAsia="宋体" w:hAnsi="Cambria Math" w:cs="Segoe UI Emoji"/>
+                <w:i/>
+                <w:szCs w:val="21"/>
+              </w:rPr>
+            </m:ctrlPr>
+          </m:sSubPr>
+          <m:e>
+            <m:r>
+              <m:rPr>
+                <m:scr m:val="double-struck"/>
+              </m:rPr>
+              <w:rPr>
+                <w:rFonts w:ascii="Cambria Math" w:eastAsia="宋体" w:hAnsi="Cambria Math" w:cs="Segoe UI Emoji"/>
+                <w:szCs w:val="21"/>
+              </w:rPr>
+              <m:t>E</m:t>
+            </m:r>
+          </m:e>
+          <m:sub>
+            <m:sSubSup>
+              <m:sSubSupPr>
+                <m:ctrlPr>
+                  <w:rPr>
+                    <w:rFonts w:ascii="Cambria Math" w:eastAsia="宋体" w:hAnsi="Cambria Math" w:cs="Segoe UI Emoji"/>
+                    <w:i/>
+                    <w:szCs w:val="21"/>
+                  </w:rPr>
+                </m:ctrlPr>
+              </m:sSubSupPr>
+              <m:e>
+                <m:r>
+                  <w:rPr>
+                    <w:rFonts w:ascii="Cambria Math" w:eastAsia="宋体" w:hAnsi="Cambria Math" w:cs="Segoe UI Emoji"/>
+                    <w:szCs w:val="21"/>
+                  </w:rPr>
+                  <m:t>d</m:t>
+                </m:r>
+              </m:e>
+              <m:sub>
+                <m:r>
+                  <w:rPr>
+                    <w:rFonts w:ascii="Cambria Math" w:eastAsia="宋体" w:hAnsi="Cambria Math" w:cs="Segoe UI Emoji"/>
+                    <w:szCs w:val="21"/>
+                  </w:rPr>
+                  <m:t>ω</m:t>
+                </m:r>
+              </m:sub>
+              <m:sup>
+                <m:sSup>
+                  <m:sSupPr>
+                    <m:ctrlPr>
+                      <w:rPr>
+                        <w:rFonts w:ascii="Cambria Math" w:eastAsia="宋体" w:hAnsi="Cambria Math" w:cs="Segoe UI Emoji"/>
+                        <w:i/>
+                        <w:szCs w:val="21"/>
+                      </w:rPr>
+                    </m:ctrlPr>
+                  </m:sSupPr>
+                  <m:e>
+                    <m:r>
+                      <w:rPr>
+                        <w:rFonts w:ascii="Cambria Math" w:eastAsia="宋体" w:hAnsi="Cambria Math" w:cs="Segoe UI Emoji"/>
+                        <w:szCs w:val="21"/>
+                      </w:rPr>
+                      <m:t>ξ</m:t>
+                    </m:r>
+                  </m:e>
+                  <m:sup>
+                    <m:r>
+                      <w:rPr>
+                        <w:rFonts w:ascii="Cambria Math" w:eastAsia="宋体" w:hAnsi="Cambria Math" w:cs="Segoe UI Emoji"/>
+                        <w:szCs w:val="21"/>
+                      </w:rPr>
+                      <m:t>*</m:t>
+                    </m:r>
+                  </m:sup>
+                </m:sSup>
+              </m:sup>
+            </m:sSubSup>
+          </m:sub>
+        </m:sSub>
+        <m:r>
+          <w:rPr>
+            <w:rFonts w:ascii="Cambria Math" w:eastAsia="宋体" w:hAnsi="Cambria Math" w:cs="Segoe UI Emoji"/>
+            <w:szCs w:val="21"/>
+          </w:rPr>
+          <m:t>[</m:t>
+        </m:r>
+        <m:nary>
+          <m:naryPr>
+            <m:chr m:val="∑"/>
+            <m:limLoc m:val="undOvr"/>
+            <m:ctrlPr>
+              <w:rPr>
+                <w:rFonts w:ascii="Cambria Math" w:eastAsia="宋体" w:hAnsi="Cambria Math" w:cs="Segoe UI Emoji"/>
+                <w:i/>
+                <w:szCs w:val="21"/>
+              </w:rPr>
+            </m:ctrlPr>
+          </m:naryPr>
+          <m:sub>
+            <m:r>
+              <w:rPr>
+                <w:rFonts w:ascii="Cambria Math" w:eastAsia="宋体" w:hAnsi="Cambria Math" w:cs="Segoe UI Emoji"/>
+                <w:szCs w:val="21"/>
+              </w:rPr>
+              <m:t>t=1</m:t>
+            </m:r>
+          </m:sub>
+          <m:sup>
+            <m:r>
+              <w:rPr>
+                <w:rFonts w:ascii="Cambria Math" w:eastAsia="宋体" w:hAnsi="Cambria Math" w:cs="Segoe UI Emoji"/>
+                <w:szCs w:val="21"/>
+              </w:rPr>
+              <m:t>H</m:t>
+            </m:r>
+          </m:sup>
+          <m:e>
+            <m:r>
+              <m:rPr>
+                <m:scr m:val="double-struck"/>
+              </m:rPr>
+              <w:rPr>
+                <w:rFonts w:ascii="Cambria Math" w:eastAsia="宋体" w:hAnsi="Cambria Math" w:cs="Segoe UI Emoji"/>
+                <w:szCs w:val="21"/>
+              </w:rPr>
+              <m:t>E</m:t>
+            </m:r>
+            <m:r>
+              <w:rPr>
+                <w:rFonts w:ascii="Cambria Math" w:eastAsia="宋体" w:hAnsi="Cambria Math" w:cs="Segoe UI Emoji"/>
+                <w:szCs w:val="21"/>
+              </w:rPr>
+              <m:t>[</m:t>
+            </m:r>
+            <m:sSub>
+              <m:sSubPr>
+                <m:ctrlPr>
+                  <w:rPr>
+                    <w:rFonts w:ascii="Cambria Math" w:eastAsia="宋体" w:hAnsi="Cambria Math" w:cs="Segoe UI Emoji"/>
+                    <w:i/>
+                    <w:szCs w:val="21"/>
+                  </w:rPr>
+                </m:ctrlPr>
+              </m:sSubPr>
+              <m:e>
+                <m:r>
+                  <w:rPr>
+                    <w:rFonts w:ascii="Cambria Math" w:eastAsia="宋体" w:hAnsi="Cambria Math" w:cs="Segoe UI Emoji"/>
+                    <w:szCs w:val="21"/>
+                  </w:rPr>
+                  <m:t>r</m:t>
+                </m:r>
+              </m:e>
+              <m:sub>
+                <m:r>
+                  <w:rPr>
+                    <w:rFonts w:ascii="Cambria Math" w:eastAsia="宋体" w:hAnsi="Cambria Math" w:cs="Segoe UI Emoji"/>
+                    <w:szCs w:val="21"/>
+                  </w:rPr>
+                  <m:t>t</m:t>
+                </m:r>
+              </m:sub>
+            </m:sSub>
+            <m:r>
+              <w:rPr>
+                <w:rFonts w:ascii="Cambria Math" w:eastAsia="宋体" w:hAnsi="Cambria Math" w:cs="Segoe UI Emoji"/>
+                <w:szCs w:val="21"/>
+              </w:rPr>
+              <m:t>|</m:t>
+            </m:r>
+            <m:sSub>
+              <m:sSubPr>
+                <m:ctrlPr>
+                  <w:rPr>
+                    <w:rFonts w:ascii="Cambria Math" w:eastAsia="宋体" w:hAnsi="Cambria Math" w:cs="Segoe UI Emoji"/>
+                    <w:i/>
+                    <w:szCs w:val="21"/>
+                  </w:rPr>
+                </m:ctrlPr>
+              </m:sSubPr>
+              <m:e>
+                <m:r>
+                  <w:rPr>
+                    <w:rFonts w:ascii="Cambria Math" w:eastAsia="宋体" w:hAnsi="Cambria Math" w:cs="Segoe UI Emoji"/>
+                    <w:szCs w:val="21"/>
+                  </w:rPr>
+                  <m:t>s</m:t>
+                </m:r>
+              </m:e>
+              <m:sub>
+                <m:r>
+                  <w:rPr>
+                    <w:rFonts w:ascii="Cambria Math" w:eastAsia="宋体" w:hAnsi="Cambria Math" w:cs="Segoe UI Emoji"/>
+                    <w:szCs w:val="21"/>
+                  </w:rPr>
+                  <m:t>t</m:t>
+                </m:r>
+              </m:sub>
+            </m:sSub>
+            <m:r>
+              <w:rPr>
+                <w:rFonts w:ascii="Cambria Math" w:eastAsia="宋体" w:hAnsi="Cambria Math" w:cs="Segoe UI Emoji"/>
+                <w:szCs w:val="21"/>
+              </w:rPr>
+              <m:t>,</m:t>
+            </m:r>
+            <m:sSub>
+              <m:sSubPr>
+                <m:ctrlPr>
+                  <w:rPr>
+                    <w:rFonts w:ascii="Cambria Math" w:eastAsia="宋体" w:hAnsi="Cambria Math" w:cs="Segoe UI Emoji"/>
+                    <w:i/>
+                    <w:szCs w:val="21"/>
+                  </w:rPr>
+                </m:ctrlPr>
+              </m:sSubPr>
+              <m:e>
+                <m:r>
+                  <w:rPr>
+                    <w:rFonts w:ascii="Cambria Math" w:eastAsia="宋体" w:hAnsi="Cambria Math" w:cs="Segoe UI Emoji"/>
+                    <w:szCs w:val="21"/>
+                  </w:rPr>
+                  <m:t>a</m:t>
+                </m:r>
+              </m:e>
+              <m:sub>
+                <m:r>
+                  <w:rPr>
+                    <w:rFonts w:ascii="Cambria Math" w:eastAsia="宋体" w:hAnsi="Cambria Math" w:cs="Segoe UI Emoji"/>
+                    <w:szCs w:val="21"/>
+                  </w:rPr>
+                  <m:t>t</m:t>
+                </m:r>
+              </m:sub>
+            </m:sSub>
+            <m:r>
+              <w:rPr>
+                <w:rFonts w:ascii="Cambria Math" w:eastAsia="宋体" w:hAnsi="Cambria Math" w:cs="Segoe UI Emoji"/>
+                <w:szCs w:val="21"/>
+              </w:rPr>
+              <m:t>;ω]]-</m:t>
+            </m:r>
+            <m:sSub>
+              <m:sSubPr>
+                <m:ctrlPr>
+                  <w:rPr>
+                    <w:rFonts w:ascii="Cambria Math" w:eastAsia="宋体" w:hAnsi="Cambria Math" w:cs="Segoe UI Emoji"/>
+                    <w:i/>
+                    <w:szCs w:val="21"/>
+                  </w:rPr>
+                </m:ctrlPr>
+              </m:sSubPr>
+              <m:e>
+                <m:r>
+                  <m:rPr>
+                    <m:scr m:val="double-struck"/>
+                  </m:rPr>
+                  <w:rPr>
+                    <w:rFonts w:ascii="Cambria Math" w:eastAsia="宋体" w:hAnsi="Cambria Math" w:cs="Segoe UI Emoji"/>
+                    <w:szCs w:val="21"/>
+                  </w:rPr>
+                  <m:t>E</m:t>
+                </m:r>
+              </m:e>
+              <m:sub>
+                <m:sSubSup>
+                  <m:sSubSupPr>
+                    <m:ctrlPr>
+                      <w:rPr>
+                        <w:rFonts w:ascii="Cambria Math" w:eastAsia="宋体" w:hAnsi="Cambria Math" w:cs="Segoe UI Emoji"/>
+                        <w:i/>
+                        <w:szCs w:val="21"/>
+                      </w:rPr>
+                    </m:ctrlPr>
+                  </m:sSubSupPr>
+                  <m:e>
+                    <m:r>
+                      <w:rPr>
+                        <w:rFonts w:ascii="Cambria Math" w:eastAsia="宋体" w:hAnsi="Cambria Math" w:cs="Segoe UI Emoji"/>
+                        <w:szCs w:val="21"/>
+                      </w:rPr>
+                      <m:t>d</m:t>
+                    </m:r>
+                  </m:e>
+                  <m:sub>
+                    <m:r>
+                      <w:rPr>
+                        <w:rFonts w:ascii="Cambria Math" w:eastAsia="宋体" w:hAnsi="Cambria Math" w:cs="Segoe UI Emoji"/>
+                        <w:szCs w:val="21"/>
+                      </w:rPr>
+                      <m:t>ω</m:t>
+                    </m:r>
+                  </m:sub>
+                  <m:sup>
+                    <m:r>
+                      <w:rPr>
+                        <w:rFonts w:ascii="Cambria Math" w:eastAsia="宋体" w:hAnsi="Cambria Math" w:cs="Segoe UI Emoji"/>
+                        <w:szCs w:val="21"/>
+                      </w:rPr>
+                      <m:t>π</m:t>
+                    </m:r>
+                  </m:sup>
+                </m:sSubSup>
+              </m:sub>
+            </m:sSub>
+            <m:r>
+              <w:rPr>
+                <w:rFonts w:ascii="Cambria Math" w:eastAsia="宋体" w:hAnsi="Cambria Math" w:cs="Segoe UI Emoji"/>
+                <w:szCs w:val="21"/>
+              </w:rPr>
+              <m:t>[</m:t>
+            </m:r>
+          </m:e>
+        </m:nary>
+        <m:nary>
+          <m:naryPr>
+            <m:chr m:val="∑"/>
+            <m:limLoc m:val="undOvr"/>
+            <m:ctrlPr>
+              <w:rPr>
+                <w:rFonts w:ascii="Cambria Math" w:eastAsia="宋体" w:hAnsi="Cambria Math" w:cs="Segoe UI Emoji"/>
+                <w:i/>
+                <w:szCs w:val="21"/>
+              </w:rPr>
+            </m:ctrlPr>
+          </m:naryPr>
+          <m:sub>
+            <m:r>
+              <w:rPr>
+                <w:rFonts w:ascii="Cambria Math" w:eastAsia="宋体" w:hAnsi="Cambria Math" w:cs="Segoe UI Emoji"/>
+                <w:szCs w:val="21"/>
+              </w:rPr>
+              <m:t>t=1</m:t>
+            </m:r>
+          </m:sub>
+          <m:sup>
+            <m:r>
+              <w:rPr>
+                <w:rFonts w:ascii="Cambria Math" w:eastAsia="宋体" w:hAnsi="Cambria Math" w:cs="Segoe UI Emoji"/>
+                <w:szCs w:val="21"/>
+              </w:rPr>
+              <m:t>H</m:t>
+            </m:r>
+          </m:sup>
+          <m:e>
+            <m:r>
+              <m:rPr>
+                <m:scr m:val="double-struck"/>
+              </m:rPr>
+              <w:rPr>
+                <w:rFonts w:ascii="Cambria Math" w:eastAsia="宋体" w:hAnsi="Cambria Math" w:cs="Segoe UI Emoji"/>
+                <w:szCs w:val="21"/>
+              </w:rPr>
+              <m:t>E[</m:t>
+            </m:r>
+            <m:sSub>
+              <m:sSubPr>
+                <m:ctrlPr>
+                  <w:rPr>
+                    <w:rFonts w:ascii="Cambria Math" w:eastAsia="宋体" w:hAnsi="Cambria Math" w:cs="Segoe UI Emoji"/>
+                    <w:i/>
+                    <w:szCs w:val="21"/>
+                  </w:rPr>
+                </m:ctrlPr>
+              </m:sSubPr>
+              <m:e>
+                <m:r>
+                  <w:rPr>
+                    <w:rFonts w:ascii="Cambria Math" w:eastAsia="宋体" w:hAnsi="Cambria Math" w:cs="Segoe UI Emoji"/>
+                    <w:szCs w:val="21"/>
+                  </w:rPr>
+                  <m:t>r</m:t>
+                </m:r>
+              </m:e>
+              <m:sub>
+                <m:r>
+                  <w:rPr>
+                    <w:rFonts w:ascii="Cambria Math" w:eastAsia="宋体" w:hAnsi="Cambria Math" w:cs="Segoe UI Emoji"/>
+                    <w:szCs w:val="21"/>
+                  </w:rPr>
+                  <m:t>t</m:t>
+                </m:r>
+              </m:sub>
+            </m:sSub>
+            <m:r>
+              <w:rPr>
+                <w:rFonts w:ascii="Cambria Math" w:eastAsia="宋体" w:hAnsi="Cambria Math" w:cs="Segoe UI Emoji"/>
+                <w:szCs w:val="21"/>
+              </w:rPr>
+              <m:t>|</m:t>
+            </m:r>
+            <m:sSub>
+              <m:sSubPr>
+                <m:ctrlPr>
+                  <w:rPr>
+                    <w:rFonts w:ascii="Cambria Math" w:eastAsia="宋体" w:hAnsi="Cambria Math" w:cs="Segoe UI Emoji"/>
+                    <w:i/>
+                    <w:szCs w:val="21"/>
+                  </w:rPr>
+                </m:ctrlPr>
+              </m:sSubPr>
+              <m:e>
+                <m:r>
+                  <w:rPr>
+                    <w:rFonts w:ascii="Cambria Math" w:eastAsia="宋体" w:hAnsi="Cambria Math" w:cs="Segoe UI Emoji"/>
+                    <w:szCs w:val="21"/>
+                  </w:rPr>
+                  <m:t>s</m:t>
+                </m:r>
+              </m:e>
+              <m:sub>
+                <m:r>
+                  <w:rPr>
+                    <w:rFonts w:ascii="Cambria Math" w:eastAsia="宋体" w:hAnsi="Cambria Math" w:cs="Segoe UI Emoji"/>
+                    <w:szCs w:val="21"/>
+                  </w:rPr>
+                  <m:t>t</m:t>
+                </m:r>
+              </m:sub>
+            </m:sSub>
+            <m:r>
+              <w:rPr>
+                <w:rFonts w:ascii="Cambria Math" w:eastAsia="宋体" w:hAnsi="Cambria Math" w:cs="Segoe UI Emoji"/>
+                <w:szCs w:val="21"/>
+              </w:rPr>
+              <m:t>,</m:t>
+            </m:r>
+            <m:sSub>
+              <m:sSubPr>
+                <m:ctrlPr>
+                  <w:rPr>
+                    <w:rFonts w:ascii="Cambria Math" w:eastAsia="宋体" w:hAnsi="Cambria Math" w:cs="Segoe UI Emoji"/>
+                    <w:i/>
+                    <w:szCs w:val="21"/>
+                  </w:rPr>
+                </m:ctrlPr>
+              </m:sSubPr>
+              <m:e>
+                <m:r>
+                  <w:rPr>
+                    <w:rFonts w:ascii="Cambria Math" w:eastAsia="宋体" w:hAnsi="Cambria Math" w:cs="Segoe UI Emoji"/>
+                    <w:szCs w:val="21"/>
+                  </w:rPr>
+                  <m:t>a</m:t>
+                </m:r>
+              </m:e>
+              <m:sub>
+                <m:r>
+                  <w:rPr>
+                    <w:rFonts w:ascii="Cambria Math" w:eastAsia="宋体" w:hAnsi="Cambria Math" w:cs="Segoe UI Emoji"/>
+                    <w:szCs w:val="21"/>
+                  </w:rPr>
+                  <m:t>t</m:t>
+                </m:r>
+              </m:sub>
+            </m:sSub>
+            <m:r>
+              <w:rPr>
+                <w:rFonts w:ascii="Cambria Math" w:eastAsia="宋体" w:hAnsi="Cambria Math" w:cs="Segoe UI Emoji"/>
+                <w:szCs w:val="21"/>
+              </w:rPr>
+              <m:t>;ω]]</m:t>
+            </m:r>
+          </m:e>
+        </m:nary>
+      </m:oMath>
+      <w:r>
+        <w:rPr>
+          <w:rFonts w:ascii="Times New Roman" w:eastAsia="宋体" w:hAnsi="Times New Roman" w:cs="Times New Roman" w:hint="eastAsia"/>
+          <w:szCs w:val="21"/>
+        </w:rPr>
+        <w:t>,</w:t>
+      </w:r>
+      <w:r>
+        <w:rPr>
+          <w:rFonts w:ascii="Times New Roman" w:eastAsia="宋体" w:hAnsi="Times New Roman" w:cs="Times New Roman"/>
+          <w:szCs w:val="21"/>
+        </w:rPr>
+        <w:t xml:space="preserve">  </w:t>
+      </w:r>
+      <w:r>
+        <w:rPr>
+          <w:rFonts w:ascii="Times New Roman" w:eastAsia="宋体" w:hAnsi="Times New Roman" w:cs="Times New Roman"/>
+          <w:iCs/>
+          <w:szCs w:val="21"/>
+        </w:rPr>
+        <w:t>(8)</w:t>
+      </w:r>
+    </w:p>
+    <w:p>
+      <w:pPr>
+        <w:ind w:right="210" w:firstLine="420"/>
+        <w:jc w:val="left"/>
+        <w:rPr>
+          <w:rFonts w:ascii="Times New Roman" w:eastAsia="宋体" w:hAnsi="Times New Roman" w:cs="Times New Roman"/>
+          <w:iCs/>
+          <w:szCs w:val="21"/>
+        </w:rPr>
+      </w:pPr>
+      <w:r>
+        <w:rPr>
+          <w:rFonts w:ascii="Times New Roman" w:eastAsia="宋体" w:hAnsi="Times New Roman" w:cs="Times New Roman" w:hint="eastAsia"/>
+          <w:iCs/>
+          <w:szCs w:val="21"/>
+        </w:rPr>
+        <w:t>其中</w:t>
+      </w:r>
+      <m:oMath>
+        <m:sSubSup>
+          <m:sSubSupPr>
+            <m:ctrlPr>
+              <w:rPr>
+                <w:rFonts w:ascii="Cambria Math" w:eastAsia="宋体" w:hAnsi="Cambria Math" w:cs="Segoe UI Emoji"/>
+                <w:i/>
+                <w:szCs w:val="21"/>
+              </w:rPr>
+            </m:ctrlPr>
+          </m:sSubSupPr>
+          <m:e>
+            <m:r>
+              <w:rPr>
+                <w:rFonts w:ascii="Cambria Math" w:eastAsia="宋体" w:hAnsi="Cambria Math" w:cs="Segoe UI Emoji"/>
+                <w:szCs w:val="21"/>
+              </w:rPr>
+              <m:t>d</m:t>
+            </m:r>
+          </m:e>
+          <m:sub>
+            <m:r>
+              <w:rPr>
+                <w:rFonts w:ascii="Cambria Math" w:eastAsia="宋体" w:hAnsi="Cambria Math" w:cs="Segoe UI Emoji"/>
+                <w:szCs w:val="21"/>
+              </w:rPr>
+              <m:t>ω</m:t>
+            </m:r>
+          </m:sub>
+          <m:sup>
+            <m:r>
+              <w:rPr>
+                <w:rFonts w:ascii="Cambria Math" w:eastAsia="宋体" w:hAnsi="Cambria Math" w:cs="Segoe UI Emoji"/>
+                <w:szCs w:val="21"/>
+              </w:rPr>
+              <m:t>π</m:t>
+            </m:r>
+          </m:sup>
+        </m:sSubSup>
+        <m:r>
+          <m:rPr>
+            <m:sty m:val="p"/>
+          </m:rPr>
+          <w:rPr>
+            <w:rFonts w:ascii="Cambria Math" w:eastAsia="宋体" w:hAnsi="Cambria Math" w:cs="Segoe UI Emoji"/>
+            <w:szCs w:val="21"/>
+          </w:rPr>
+          <m:t>(</m:t>
+        </m:r>
+        <m:sSub>
+          <m:sSubPr>
+            <m:ctrlPr>
+              <w:rPr>
+                <w:rFonts w:ascii="Cambria Math" w:eastAsia="宋体" w:hAnsi="Cambria Math" w:cs="Segoe UI Emoji"/>
+                <w:i/>
+                <w:szCs w:val="21"/>
+              </w:rPr>
+            </m:ctrlPr>
+          </m:sSubPr>
+          <m:e>
+            <m:r>
+              <w:rPr>
+                <w:rFonts w:ascii="Cambria Math" w:eastAsia="宋体" w:hAnsi="Cambria Math" w:cs="Segoe UI Emoji"/>
+                <w:szCs w:val="21"/>
+              </w:rPr>
+              <m:t>s</m:t>
+            </m:r>
+          </m:e>
+          <m:sub>
+            <m:r>
+              <w:rPr>
+                <w:rFonts w:ascii="Cambria Math" w:eastAsia="宋体" w:hAnsi="Cambria Math" w:cs="Segoe UI Emoji"/>
+                <w:szCs w:val="21"/>
+              </w:rPr>
+              <m:t>t</m:t>
+            </m:r>
+          </m:sub>
+        </m:sSub>
+        <m:r>
+          <w:rPr>
+            <w:rFonts w:ascii="Cambria Math" w:eastAsia="宋体" w:hAnsi="Cambria Math" w:cs="Segoe UI Emoji"/>
+            <w:szCs w:val="21"/>
+          </w:rPr>
+          <m:t>,</m:t>
+        </m:r>
+        <m:sSub>
+          <m:sSubPr>
+            <m:ctrlPr>
+              <w:rPr>
+                <w:rFonts w:ascii="Cambria Math" w:eastAsia="宋体" w:hAnsi="Cambria Math" w:cs="Segoe UI Emoji"/>
+                <w:i/>
+                <w:szCs w:val="21"/>
+              </w:rPr>
+            </m:ctrlPr>
+          </m:sSubPr>
+          <m:e>
+            <m:r>
+              <w:rPr>
+                <w:rFonts w:ascii="Cambria Math" w:eastAsia="宋体" w:hAnsi="Cambria Math" w:cs="Segoe UI Emoji"/>
+                <w:szCs w:val="21"/>
+              </w:rPr>
+              <m:t>a</m:t>
+            </m:r>
+          </m:e>
+          <m:sub>
+            <m:r>
+              <w:rPr>
+                <w:rFonts w:ascii="Cambria Math" w:eastAsia="宋体" w:hAnsi="Cambria Math" w:cs="Segoe UI Emoji"/>
+                <w:szCs w:val="21"/>
+              </w:rPr>
+              <m:t>t</m:t>
+            </m:r>
+          </m:sub>
+        </m:sSub>
+        <m:r>
+          <m:rPr>
+            <m:sty m:val="p"/>
+          </m:rPr>
+          <w:rPr>
+            <w:rFonts w:ascii="Cambria Math" w:eastAsia="宋体" w:hAnsi="Cambria Math" w:cs="Segoe UI Emoji"/>
+            <w:szCs w:val="21"/>
+          </w:rPr>
+          <m:t>)</m:t>
+        </m:r>
+      </m:oMath>
+      <w:r>
+        <w:rPr>
+          <w:rFonts w:ascii="Times New Roman" w:eastAsia="宋体" w:hAnsi="Times New Roman" w:cs="Times New Roman"/>
+          <w:iCs/>
+          <w:szCs w:val="21"/>
+        </w:rPr>
+        <w:t>（以及</w:t>
+      </w:r>
+      <m:oMath>
+        <m:sSubSup>
+          <m:sSubSupPr>
+            <m:ctrlPr>
+              <w:rPr>
+                <w:rFonts w:ascii="Cambria Math" w:eastAsia="宋体" w:hAnsi="Cambria Math" w:cs="Segoe UI Emoji"/>
+                <w:i/>
+                <w:szCs w:val="21"/>
+              </w:rPr>
+            </m:ctrlPr>
+          </m:sSubSupPr>
+          <m:e>
+            <m:r>
+              <w:rPr>
+                <w:rFonts w:ascii="Cambria Math" w:eastAsia="宋体" w:hAnsi="Cambria Math" w:cs="Segoe UI Emoji"/>
+                <w:szCs w:val="21"/>
+              </w:rPr>
+              <m:t>d</m:t>
+            </m:r>
+          </m:e>
+          <m:sub>
+            <m:r>
+              <w:rPr>
+                <w:rFonts w:ascii="Cambria Math" w:eastAsia="宋体" w:hAnsi="Cambria Math" w:cs="Segoe UI Emoji"/>
+                <w:szCs w:val="21"/>
+              </w:rPr>
+              <m:t>ω</m:t>
+            </m:r>
+          </m:sub>
+          <m:sup>
+            <m:sSup>
+              <m:sSupPr>
+                <m:ctrlPr>
+                  <w:rPr>
+                    <w:rFonts w:ascii="Cambria Math" w:eastAsia="宋体" w:hAnsi="Cambria Math" w:cs="Segoe UI Emoji"/>
+                    <w:i/>
+                    <w:szCs w:val="21"/>
+                  </w:rPr>
+                </m:ctrlPr>
+              </m:sSupPr>
+              <m:e>
+                <m:r>
+                  <w:rPr>
+                    <w:rFonts w:ascii="Cambria Math" w:eastAsia="宋体" w:hAnsi="Cambria Math" w:cs="Segoe UI Emoji"/>
+                    <w:szCs w:val="21"/>
+                  </w:rPr>
+                  <m:t>ξ</m:t>
+                </m:r>
+              </m:e>
+              <m:sup>
+                <m:r>
+                  <w:rPr>
+                    <w:rFonts w:ascii="Cambria Math" w:eastAsia="宋体" w:hAnsi="Cambria Math" w:cs="Segoe UI Emoji"/>
+                    <w:szCs w:val="21"/>
+                  </w:rPr>
+                  <m:t>*</m:t>
+                </m:r>
+              </m:sup>
+            </m:sSup>
+          </m:sup>
+        </m:sSubSup>
+        <m:r>
+          <w:rPr>
+            <w:rFonts w:ascii="Cambria Math" w:eastAsia="宋体" w:hAnsi="Cambria Math" w:cs="Segoe UI Emoji"/>
+            <w:szCs w:val="21"/>
+          </w:rPr>
+          <m:t>(</m:t>
+        </m:r>
+        <m:sSub>
+          <m:sSubPr>
+            <m:ctrlPr>
+              <w:rPr>
+                <w:rFonts w:ascii="Cambria Math" w:eastAsia="宋体" w:hAnsi="Cambria Math" w:cs="Segoe UI Emoji"/>
+                <w:i/>
+                <w:szCs w:val="21"/>
+              </w:rPr>
+            </m:ctrlPr>
+          </m:sSubPr>
+          <m:e>
+            <m:r>
+              <w:rPr>
+                <w:rFonts w:ascii="Cambria Math" w:eastAsia="宋体" w:hAnsi="Cambria Math" w:cs="Segoe UI Emoji"/>
+                <w:szCs w:val="21"/>
+              </w:rPr>
+              <m:t>s</m:t>
+            </m:r>
+          </m:e>
+          <m:sub>
+            <m:r>
+              <w:rPr>
+                <w:rFonts w:ascii="Cambria Math" w:eastAsia="宋体" w:hAnsi="Cambria Math" w:cs="Segoe UI Emoji"/>
+                <w:szCs w:val="21"/>
+              </w:rPr>
+              <m:t>t</m:t>
+            </m:r>
+          </m:sub>
+        </m:sSub>
+        <m:r>
+          <w:rPr>
+            <w:rFonts w:ascii="Cambria Math" w:eastAsia="宋体" w:hAnsi="Cambria Math" w:cs="Segoe UI Emoji"/>
+            <w:szCs w:val="21"/>
+          </w:rPr>
+          <m:t>,</m:t>
+        </m:r>
+        <m:sSub>
+          <m:sSubPr>
+            <m:ctrlPr>
+              <w:rPr>
+                <w:rFonts w:ascii="Cambria Math" w:eastAsia="宋体" w:hAnsi="Cambria Math" w:cs="Segoe UI Emoji"/>
+                <w:i/>
+                <w:szCs w:val="21"/>
+              </w:rPr>
+            </m:ctrlPr>
+          </m:sSubPr>
+          <m:e>
+            <m:r>
+              <w:rPr>
+                <w:rFonts w:ascii="Cambria Math" w:eastAsia="宋体" w:hAnsi="Cambria Math" w:cs="Segoe UI Emoji"/>
+                <w:szCs w:val="21"/>
+              </w:rPr>
+              <m:t>a</m:t>
+            </m:r>
+          </m:e>
+          <m:sub>
+            <m:r>
+              <w:rPr>
+                <w:rFonts w:ascii="Cambria Math" w:eastAsia="宋体" w:hAnsi="Cambria Math" w:cs="Segoe UI Emoji"/>
+                <w:szCs w:val="21"/>
+              </w:rPr>
+              <m:t>t</m:t>
+            </m:r>
+          </m:sub>
+        </m:sSub>
+        <m:r>
+          <w:rPr>
+            <w:rFonts w:ascii="Cambria Math" w:eastAsia="宋体" w:hAnsi="Cambria Math" w:cs="Segoe UI Emoji"/>
+            <w:szCs w:val="21"/>
+          </w:rPr>
+          <m:t>)</m:t>
+        </m:r>
+      </m:oMath>
+      <w:r>
+        <w:rPr>
+          <w:rFonts w:ascii="Times New Roman" w:eastAsia="宋体" w:hAnsi="Times New Roman" w:cs="Times New Roman"/>
+          <w:iCs/>
+          <w:szCs w:val="21"/>
+        </w:rPr>
+        <w:t>）表示</w:t>
+      </w:r>
+      <w:r>
+        <w:rPr>
+          <w:rFonts w:ascii="Times New Roman" w:eastAsia="宋体" w:hAnsi="Times New Roman" w:cs="Times New Roman"/>
+          <w:iCs/>
+          <w:szCs w:val="21"/>
+        </w:rPr>
+        <w:t xml:space="preserve"> MDP M</w:t>
+      </w:r>
+      <w:r>
+        <w:rPr>
+          <w:rFonts w:ascii="Cambria Math" w:eastAsia="宋体" w:hAnsi="Cambria Math" w:cs="Cambria Math"/>
+          <w:iCs/>
+          <w:szCs w:val="21"/>
+        </w:rPr>
+        <w:t>𝝎</w:t>
+      </w:r>
+      <w:r>
+        <w:rPr>
+          <w:rFonts w:ascii="Times New Roman" w:eastAsia="宋体" w:hAnsi="Times New Roman" w:cs="Times New Roman"/>
+          <w:iCs/>
+          <w:szCs w:val="21"/>
+        </w:rPr>
+        <w:t xml:space="preserve"> </w:t>
+      </w:r>
+      <w:r>
+        <w:rPr>
+          <w:rFonts w:ascii="Times New Roman" w:eastAsia="宋体" w:hAnsi="Times New Roman" w:cs="Times New Roman"/>
+          <w:iCs/>
+          <w:szCs w:val="21"/>
+        </w:rPr>
+        <w:t>中的策略</w:t>
+      </w:r>
+      <m:oMath>
+        <m:r>
+          <w:rPr>
+            <w:rFonts w:ascii="Cambria Math" w:eastAsia="宋体" w:hAnsi="Cambria Math" w:cs="Times New Roman"/>
+            <w:szCs w:val="21"/>
+          </w:rPr>
+          <m:t>π</m:t>
+        </m:r>
+      </m:oMath>
+      <w:r>
+        <w:rPr>
+          <w:rFonts w:ascii="Times New Roman" w:eastAsia="宋体" w:hAnsi="Times New Roman" w:cs="Times New Roman"/>
+          <w:iCs/>
+          <w:szCs w:val="21"/>
+        </w:rPr>
+        <w:t>（和</w:t>
+      </w:r>
+      <m:oMath>
+        <m:sSup>
+          <m:sSupPr>
+            <m:ctrlPr>
+              <w:rPr>
+                <w:rFonts w:ascii="Cambria Math" w:eastAsia="宋体" w:hAnsi="Cambria Math" w:cs="Segoe UI Emoji"/>
+                <w:i/>
+                <w:szCs w:val="21"/>
+              </w:rPr>
+            </m:ctrlPr>
+          </m:sSupPr>
+          <m:e>
+            <m:r>
+              <w:rPr>
+                <w:rFonts w:ascii="Cambria Math" w:eastAsia="宋体" w:hAnsi="Cambria Math" w:cs="Segoe UI Emoji"/>
+                <w:szCs w:val="21"/>
+              </w:rPr>
+              <m:t>ξ</m:t>
+            </m:r>
+          </m:e>
+          <m:sup>
+            <m:r>
+              <w:rPr>
+                <w:rFonts w:ascii="Cambria Math" w:eastAsia="宋体" w:hAnsi="Cambria Math" w:cs="Segoe UI Emoji"/>
+                <w:szCs w:val="21"/>
+              </w:rPr>
+              <m:t>*</m:t>
+            </m:r>
+          </m:sup>
+        </m:sSup>
+      </m:oMath>
+      <w:r>
+        <w:rPr>
+          <w:rFonts w:ascii="Times New Roman" w:eastAsia="宋体" w:hAnsi="Times New Roman" w:cs="Times New Roman"/>
+          <w:iCs/>
+          <w:szCs w:val="21"/>
+        </w:rPr>
+        <w:t>）的状态</w:t>
+      </w:r>
+      <w:r>
+        <w:rPr>
+          <w:rFonts w:ascii="Times New Roman" w:eastAsia="宋体" w:hAnsi="Times New Roman" w:cs="Times New Roman"/>
+          <w:iCs/>
+          <w:szCs w:val="21"/>
+        </w:rPr>
+        <w:t>-</w:t>
+      </w:r>
+      <w:r>
+        <w:rPr>
+          <w:rFonts w:ascii="Times New Roman" w:eastAsia="宋体" w:hAnsi="Times New Roman" w:cs="Times New Roman"/>
+          <w:iCs/>
+          <w:szCs w:val="21"/>
+        </w:rPr>
+        <w:t>动作访问。</w:t>
+      </w:r>
+    </w:p>
+    <w:p>
+      <w:pPr>
+        <w:ind w:right="210" w:firstLine="420"/>
+        <w:jc w:val="left"/>
+        <w:rPr>
+          <w:rFonts w:ascii="Times New Roman" w:eastAsia="宋体" w:hAnsi="Times New Roman" w:cs="Times New Roman"/>
+          <w:iCs/>
+          <w:szCs w:val="21"/>
+        </w:rPr>
+      </w:pPr>
+      <w:r>
+        <w:rPr>
+          <w:rFonts w:ascii="Times New Roman" w:eastAsia="宋体" w:hAnsi="Times New Roman" w:cs="Times New Roman" w:hint="eastAsia"/>
+          <w:iCs/>
+          <w:szCs w:val="21"/>
+        </w:rPr>
+        <w:t>通过世界模型的重建，奖励估计器</w:t>
+      </w:r>
+      <w:r>
+        <w:rPr>
+          <w:rFonts w:ascii="Times New Roman" w:eastAsia="宋体" w:hAnsi="Times New Roman" w:cs="Times New Roman"/>
+          <w:iCs/>
+          <w:szCs w:val="21"/>
+        </w:rPr>
+        <w:t xml:space="preserve"> E[</w:t>
+      </w:r>
+      <w:r>
+        <w:rPr>
+          <w:rFonts w:ascii="Cambria Math" w:eastAsia="宋体" w:hAnsi="Cambria Math" w:cs="Cambria Math"/>
+          <w:iCs/>
+          <w:szCs w:val="21"/>
+        </w:rPr>
+        <w:t>𝑟</w:t>
+      </w:r>
+      <w:r>
+        <w:rPr>
+          <w:rFonts w:ascii="Cambria Math" w:eastAsia="宋体" w:hAnsi="Cambria Math" w:cs="Cambria Math"/>
+          <w:iCs/>
+          <w:szCs w:val="21"/>
+          <w:vertAlign w:val="subscript"/>
+        </w:rPr>
+        <w:t>𝑡</w:t>
+      </w:r>
+      <w:r>
+        <w:rPr>
+          <w:rFonts w:ascii="Times New Roman" w:eastAsia="宋体" w:hAnsi="Times New Roman" w:cs="Times New Roman"/>
+          <w:iCs/>
+          <w:szCs w:val="21"/>
+        </w:rPr>
+        <w:t>|</w:t>
+      </w:r>
+      <w:r>
+        <w:rPr>
+          <w:rFonts w:ascii="Cambria Math" w:eastAsia="宋体" w:hAnsi="Cambria Math" w:cs="Cambria Math"/>
+          <w:iCs/>
+          <w:szCs w:val="21"/>
+        </w:rPr>
+        <w:t>𝑠</w:t>
+      </w:r>
+      <w:r>
+        <w:rPr>
+          <w:rFonts w:ascii="Cambria Math" w:eastAsia="宋体" w:hAnsi="Cambria Math" w:cs="Cambria Math"/>
+          <w:iCs/>
+          <w:szCs w:val="21"/>
+          <w:vertAlign w:val="subscript"/>
+        </w:rPr>
+        <w:t>𝑡</w:t>
+      </w:r>
+      <w:r>
+        <w:rPr>
+          <w:rFonts w:ascii="Times New Roman" w:eastAsia="宋体" w:hAnsi="Times New Roman" w:cs="Times New Roman"/>
+          <w:iCs/>
+          <w:szCs w:val="21"/>
+        </w:rPr>
+        <w:t xml:space="preserve">, </w:t>
+      </w:r>
+      <w:r>
+        <w:rPr>
+          <w:rFonts w:ascii="Cambria Math" w:eastAsia="宋体" w:hAnsi="Cambria Math" w:cs="Cambria Math"/>
+          <w:iCs/>
+          <w:szCs w:val="21"/>
+        </w:rPr>
+        <w:t>𝑎</w:t>
+      </w:r>
+      <w:r>
+        <w:rPr>
+          <w:rFonts w:ascii="Cambria Math" w:eastAsia="宋体" w:hAnsi="Cambria Math" w:cs="Cambria Math"/>
+          <w:iCs/>
+          <w:szCs w:val="21"/>
+          <w:vertAlign w:val="subscript"/>
+        </w:rPr>
+        <w:t>𝑡</w:t>
+      </w:r>
+      <w:r>
+        <w:rPr>
+          <w:rFonts w:ascii="Times New Roman" w:eastAsia="宋体" w:hAnsi="Times New Roman" w:cs="Times New Roman"/>
+          <w:iCs/>
+          <w:szCs w:val="21"/>
+        </w:rPr>
+        <w:t xml:space="preserve">; </w:t>
+      </w:r>
+      <w:r>
+        <w:rPr>
+          <w:rFonts w:ascii="Cambria Math" w:eastAsia="宋体" w:hAnsi="Cambria Math" w:cs="Cambria Math"/>
+          <w:iCs/>
+          <w:szCs w:val="21"/>
+        </w:rPr>
+        <w:t>𝝎</w:t>
+      </w:r>
+      <w:r>
+        <w:rPr>
+          <w:rFonts w:ascii="Times New Roman" w:eastAsia="宋体" w:hAnsi="Times New Roman" w:cs="Times New Roman"/>
+          <w:iCs/>
+          <w:szCs w:val="21"/>
+        </w:rPr>
+        <w:t xml:space="preserve">] </w:t>
+      </w:r>
+      <w:r>
+        <w:rPr>
+          <w:rFonts w:ascii="Times New Roman" w:eastAsia="宋体" w:hAnsi="Times New Roman" w:cs="Times New Roman"/>
+          <w:iCs/>
+          <w:szCs w:val="21"/>
+        </w:rPr>
+        <w:t>本质上是作为观察模型</w:t>
+      </w:r>
+      <w:r>
+        <w:rPr>
+          <w:rFonts w:ascii="Times New Roman" w:eastAsia="宋体" w:hAnsi="Times New Roman" w:cs="Times New Roman"/>
+          <w:iCs/>
+          <w:szCs w:val="21"/>
+        </w:rPr>
+        <w:t xml:space="preserve"> </w:t>
+      </w:r>
+      <w:r>
+        <w:rPr>
+          <w:rFonts w:ascii="Cambria Math" w:eastAsia="宋体" w:hAnsi="Cambria Math" w:cs="Cambria Math"/>
+          <w:iCs/>
+          <w:szCs w:val="21"/>
+        </w:rPr>
+        <w:t>𝑝</w:t>
+      </w:r>
+      <w:r>
+        <w:rPr>
+          <w:rFonts w:ascii="Times New Roman" w:eastAsia="宋体" w:hAnsi="Times New Roman" w:cs="Times New Roman"/>
+          <w:iCs/>
+          <w:szCs w:val="21"/>
+        </w:rPr>
+        <w:t>(</w:t>
+      </w:r>
+      <w:r>
+        <w:rPr>
+          <w:rFonts w:ascii="Cambria Math" w:eastAsia="宋体" w:hAnsi="Cambria Math" w:cs="Cambria Math"/>
+          <w:iCs/>
+          <w:szCs w:val="21"/>
+        </w:rPr>
+        <w:t>𝑜</w:t>
+      </w:r>
+      <w:r>
+        <w:rPr>
+          <w:rFonts w:ascii="Cambria Math" w:eastAsia="宋体" w:hAnsi="Cambria Math" w:cs="Cambria Math"/>
+          <w:iCs/>
+          <w:szCs w:val="21"/>
+          <w:vertAlign w:val="subscript"/>
+        </w:rPr>
+        <w:t>𝑡</w:t>
+      </w:r>
+      <w:r>
+        <w:rPr>
+          <w:rFonts w:ascii="Times New Roman" w:eastAsia="宋体" w:hAnsi="Times New Roman" w:cs="Times New Roman"/>
+          <w:iCs/>
+          <w:szCs w:val="21"/>
+        </w:rPr>
+        <w:t xml:space="preserve">, </w:t>
+      </w:r>
+      <w:r>
+        <w:rPr>
+          <w:rFonts w:ascii="Cambria Math" w:eastAsia="宋体" w:hAnsi="Cambria Math" w:cs="Cambria Math"/>
+          <w:iCs/>
+          <w:szCs w:val="21"/>
+        </w:rPr>
+        <w:t>𝑎</w:t>
+      </w:r>
+      <w:r>
+        <w:rPr>
+          <w:rFonts w:ascii="Cambria Math" w:eastAsia="宋体" w:hAnsi="Cambria Math" w:cs="Cambria Math"/>
+          <w:iCs/>
+          <w:szCs w:val="21"/>
+          <w:vertAlign w:val="subscript"/>
+        </w:rPr>
+        <w:t>𝑡</w:t>
+      </w:r>
+      <w:r>
+        <w:rPr>
+          <w:rFonts w:ascii="Times New Roman" w:eastAsia="宋体" w:hAnsi="Times New Roman" w:cs="Times New Roman"/>
+          <w:iCs/>
+          <w:szCs w:val="21"/>
+        </w:rPr>
+        <w:t xml:space="preserve">, </w:t>
+      </w:r>
+      <w:r>
+        <w:rPr>
+          <w:rFonts w:ascii="Cambria Math" w:eastAsia="宋体" w:hAnsi="Cambria Math" w:cs="Cambria Math"/>
+          <w:iCs/>
+          <w:szCs w:val="21"/>
+        </w:rPr>
+        <w:t>𝑟</w:t>
+      </w:r>
+      <w:r>
+        <w:rPr>
+          <w:rFonts w:ascii="Cambria Math" w:eastAsia="宋体" w:hAnsi="Cambria Math" w:cs="Cambria Math"/>
+          <w:iCs/>
+          <w:szCs w:val="21"/>
+          <w:vertAlign w:val="subscript"/>
+        </w:rPr>
+        <w:t>𝑡</w:t>
+      </w:r>
+      <w:r>
+        <w:rPr>
+          <w:rFonts w:ascii="Times New Roman" w:eastAsia="宋体" w:hAnsi="Times New Roman" w:cs="Times New Roman"/>
+          <w:iCs/>
+          <w:szCs w:val="21"/>
+        </w:rPr>
+        <w:t>|</w:t>
+      </w:r>
+      <w:r>
+        <w:rPr>
+          <w:rFonts w:ascii="Cambria Math" w:eastAsia="宋体" w:hAnsi="Cambria Math" w:cs="Cambria Math"/>
+          <w:iCs/>
+          <w:szCs w:val="21"/>
+        </w:rPr>
+        <w:t>𝜔</w:t>
+      </w:r>
+      <w:r>
+        <w:rPr>
+          <w:rFonts w:ascii="Cambria Math" w:eastAsia="宋体" w:hAnsi="Cambria Math" w:cs="Cambria Math"/>
+          <w:iCs/>
+          <w:szCs w:val="21"/>
+          <w:vertAlign w:val="subscript"/>
+        </w:rPr>
+        <w:t>𝑡</w:t>
+      </w:r>
+      <w:r>
+        <w:rPr>
+          <w:rFonts w:ascii="Times New Roman" w:eastAsia="宋体" w:hAnsi="Times New Roman" w:cs="Times New Roman"/>
+          <w:iCs/>
+          <w:szCs w:val="21"/>
+        </w:rPr>
+        <w:t>, ℎ</w:t>
+      </w:r>
+      <w:r>
+        <w:rPr>
+          <w:rFonts w:ascii="Cambria Math" w:eastAsia="宋体" w:hAnsi="Cambria Math" w:cs="Cambria Math"/>
+          <w:iCs/>
+          <w:szCs w:val="21"/>
+          <w:vertAlign w:val="subscript"/>
+        </w:rPr>
+        <w:t>𝑡</w:t>
+      </w:r>
+      <w:r>
+        <w:rPr>
+          <w:rFonts w:ascii="Times New Roman" w:eastAsia="宋体" w:hAnsi="Times New Roman" w:cs="Times New Roman"/>
+          <w:iCs/>
+          <w:szCs w:val="21"/>
+        </w:rPr>
+        <w:t xml:space="preserve">) </w:t>
+      </w:r>
+      <w:r>
+        <w:rPr>
+          <w:rFonts w:ascii="Times New Roman" w:eastAsia="宋体" w:hAnsi="Times New Roman" w:cs="Times New Roman"/>
+          <w:iCs/>
+          <w:szCs w:val="21"/>
+        </w:rPr>
+        <w:t>的一个组件而学习的。具体而言，我们学习一个神经网络函数逼近器</w:t>
+      </w:r>
+      <w:r>
+        <w:rPr>
+          <w:rFonts w:ascii="Times New Roman" w:eastAsia="宋体" w:hAnsi="Times New Roman" w:cs="Times New Roman"/>
+          <w:iCs/>
+          <w:szCs w:val="21"/>
+        </w:rPr>
+        <w:t xml:space="preserve"> </w:t>
+      </w:r>
+      <w:r>
+        <w:rPr>
+          <w:rFonts w:ascii="Cambria Math" w:eastAsia="宋体" w:hAnsi="Cambria Math" w:cs="Cambria Math"/>
+          <w:iCs/>
+          <w:szCs w:val="21"/>
+        </w:rPr>
+        <w:t>𝑟</w:t>
+      </w:r>
+      <w:r>
+        <w:rPr>
+          <w:rFonts w:ascii="Cambria Math" w:eastAsia="宋体" w:hAnsi="Cambria Math" w:cs="Cambria Math"/>
+          <w:iCs/>
+          <w:szCs w:val="21"/>
+          <w:vertAlign w:val="subscript"/>
+        </w:rPr>
+        <w:t>𝜃</w:t>
+      </w:r>
+      <w:r>
+        <w:rPr>
+          <w:rFonts w:ascii="Times New Roman" w:eastAsia="宋体" w:hAnsi="Times New Roman" w:cs="Times New Roman"/>
+          <w:iCs/>
+          <w:szCs w:val="21"/>
+        </w:rPr>
+        <w:t>(</w:t>
+      </w:r>
+      <w:r>
+        <w:rPr>
+          <w:rFonts w:ascii="Cambria Math" w:eastAsia="宋体" w:hAnsi="Cambria Math" w:cs="Cambria Math"/>
+          <w:iCs/>
+          <w:szCs w:val="21"/>
+        </w:rPr>
+        <w:t>𝑜</w:t>
+      </w:r>
+      <w:r>
+        <w:rPr>
+          <w:rFonts w:ascii="Cambria Math" w:eastAsia="宋体" w:hAnsi="Cambria Math" w:cs="Cambria Math"/>
+          <w:iCs/>
+          <w:szCs w:val="21"/>
+          <w:vertAlign w:val="subscript"/>
+        </w:rPr>
+        <w:t>𝑡</w:t>
+      </w:r>
+      <w:r>
+        <w:rPr>
+          <w:rFonts w:ascii="Times New Roman" w:eastAsia="宋体" w:hAnsi="Times New Roman" w:cs="Times New Roman"/>
+          <w:iCs/>
+          <w:szCs w:val="21"/>
+        </w:rPr>
+        <w:t xml:space="preserve">, </w:t>
+      </w:r>
+      <w:r>
+        <w:rPr>
+          <w:rFonts w:ascii="Cambria Math" w:eastAsia="宋体" w:hAnsi="Cambria Math" w:cs="Cambria Math"/>
+          <w:iCs/>
+          <w:szCs w:val="21"/>
+        </w:rPr>
+        <w:t>𝑎</w:t>
+      </w:r>
+      <w:r>
+        <w:rPr>
+          <w:rFonts w:ascii="Cambria Math" w:eastAsia="宋体" w:hAnsi="Cambria Math" w:cs="Cambria Math"/>
+          <w:iCs/>
+          <w:szCs w:val="21"/>
+          <w:vertAlign w:val="subscript"/>
+        </w:rPr>
+        <w:t>𝑡</w:t>
+      </w:r>
+      <w:r>
+        <w:rPr>
+          <w:rFonts w:ascii="Times New Roman" w:eastAsia="宋体" w:hAnsi="Times New Roman" w:cs="Times New Roman"/>
+          <w:iCs/>
+          <w:szCs w:val="21"/>
+        </w:rPr>
+        <w:t>, ℎ</w:t>
+      </w:r>
+      <w:r>
+        <w:rPr>
+          <w:rFonts w:ascii="Cambria Math" w:eastAsia="宋体" w:hAnsi="Cambria Math" w:cs="Cambria Math"/>
+          <w:iCs/>
+          <w:szCs w:val="21"/>
+          <w:vertAlign w:val="subscript"/>
+        </w:rPr>
+        <w:t>𝑡</w:t>
+      </w:r>
+      <w:r>
+        <w:rPr>
+          <w:rFonts w:ascii="Times New Roman" w:eastAsia="宋体" w:hAnsi="Times New Roman" w:cs="Times New Roman"/>
+          <w:iCs/>
+          <w:szCs w:val="21"/>
+        </w:rPr>
+        <w:t xml:space="preserve">, </w:t>
+      </w:r>
+      <w:r>
+        <w:rPr>
+          <w:rFonts w:ascii="Cambria Math" w:eastAsia="宋体" w:hAnsi="Cambria Math" w:cs="Cambria Math"/>
+          <w:iCs/>
+          <w:szCs w:val="21"/>
+        </w:rPr>
+        <w:t>𝝎</w:t>
+      </w:r>
+      <w:r>
+        <w:rPr>
+          <w:rFonts w:ascii="Times New Roman" w:eastAsia="宋体" w:hAnsi="Times New Roman" w:cs="Times New Roman"/>
+          <w:iCs/>
+          <w:szCs w:val="21"/>
+        </w:rPr>
+        <w:t>)</w:t>
+      </w:r>
+      <w:r>
+        <w:rPr>
+          <w:rFonts w:ascii="Times New Roman" w:eastAsia="宋体" w:hAnsi="Times New Roman" w:cs="Times New Roman"/>
+          <w:iCs/>
+          <w:szCs w:val="21"/>
+        </w:rPr>
+        <w:t>，作为奖励估计器的替代，满足以下的最小二乘目标：</w:t>
+      </w:r>
+    </w:p>
+    <w:p>
+      <w:pPr>
+        <w:ind w:right="210"/>
+        <w:jc w:val="left"/>
+        <w:rPr>
+          <w:rFonts w:ascii="Times New Roman" w:eastAsia="宋体" w:hAnsi="Times New Roman" w:cs="Times New Roman" w:hint="eastAsia"/>
+          <w:iCs/>
+          <w:szCs w:val="21"/>
+        </w:rPr>
+      </w:pPr>
+      <m:oMathPara>
+        <m:oMath>
+          <m:func>
+            <m:funcPr>
+              <m:ctrlPr>
+                <w:rPr>
+                  <w:rFonts w:ascii="Cambria Math" w:eastAsia="宋体" w:hAnsi="Cambria Math" w:cs="Times New Roman"/>
+                  <w:i/>
+                  <w:iCs/>
+                  <w:szCs w:val="21"/>
+                </w:rPr>
+              </m:ctrlPr>
+            </m:funcPr>
+            <m:fName>
+              <m:limLow>
+                <m:limLowPr>
+                  <m:ctrlPr>
+                    <w:rPr>
+                      <w:rFonts w:ascii="Cambria Math" w:eastAsia="宋体" w:hAnsi="Cambria Math" w:cs="Times New Roman"/>
+                      <w:i/>
+                      <w:iCs/>
+                      <w:szCs w:val="21"/>
+                    </w:rPr>
+                  </m:ctrlPr>
+                </m:limLowPr>
+                <m:e>
+                  <m:r>
+                    <m:rPr>
+                      <m:sty m:val="p"/>
+                    </m:rPr>
+                    <w:rPr>
+                      <w:rFonts w:ascii="Cambria Math" w:eastAsia="宋体" w:hAnsi="Cambria Math" w:cs="Times New Roman"/>
+                      <w:szCs w:val="21"/>
+                    </w:rPr>
+                    <m:t>min</m:t>
+                  </m:r>
+                </m:e>
+                <m:lim>
+                  <m:r>
+                    <w:rPr>
+                      <w:rFonts w:ascii="Cambria Math" w:eastAsia="宋体" w:hAnsi="Cambria Math" w:cs="Times New Roman"/>
+                      <w:szCs w:val="21"/>
+                    </w:rPr>
+                    <m:t>θ</m:t>
+                  </m:r>
+                </m:lim>
+              </m:limLow>
+            </m:fName>
+            <m:e>
+              <m:sSub>
+                <m:sSubPr>
+                  <m:ctrlPr>
+                    <w:rPr>
+                      <w:rFonts w:ascii="Cambria Math" w:eastAsia="宋体" w:hAnsi="Cambria Math" w:cs="Times New Roman"/>
+                      <w:i/>
+                      <w:iCs/>
+                      <w:szCs w:val="21"/>
+                    </w:rPr>
+                  </m:ctrlPr>
+                </m:sSubPr>
+                <m:e>
+                  <m:r>
+                    <m:rPr>
+                      <m:scr m:val="double-struck"/>
+                    </m:rPr>
+                    <w:rPr>
+                      <w:rFonts w:ascii="Cambria Math" w:eastAsia="宋体" w:hAnsi="Cambria Math" w:cs="Times New Roman"/>
+                      <w:szCs w:val="21"/>
+                    </w:rPr>
+                    <m:t>E</m:t>
+                  </m:r>
+                </m:e>
+                <m:sub>
+                  <m:r>
+                    <w:rPr>
+                      <w:rFonts w:ascii="Cambria Math" w:eastAsia="宋体" w:hAnsi="Cambria Math" w:cs="Times New Roman"/>
+                      <w:szCs w:val="21"/>
+                    </w:rPr>
+                    <m:t>D</m:t>
+                  </m:r>
+                </m:sub>
+              </m:sSub>
+              <m:d>
+                <m:dPr>
+                  <m:begChr m:val="["/>
+                  <m:endChr m:val="]"/>
+                  <m:ctrlPr>
+                    <w:rPr>
+                      <w:rFonts w:ascii="Cambria Math" w:eastAsia="宋体" w:hAnsi="Cambria Math" w:cs="Times New Roman"/>
+                      <w:i/>
+                      <w:iCs/>
+                      <w:szCs w:val="21"/>
+                    </w:rPr>
+                  </m:ctrlPr>
+                </m:dPr>
+                <m:e>
+                  <m:sSup>
+                    <m:sSupPr>
+                      <m:ctrlPr>
+                        <w:rPr>
+                          <w:rFonts w:ascii="Cambria Math" w:eastAsia="宋体" w:hAnsi="Cambria Math" w:cs="Times New Roman"/>
+                          <w:i/>
+                          <w:iCs/>
+                          <w:szCs w:val="21"/>
+                        </w:rPr>
+                      </m:ctrlPr>
+                    </m:sSupPr>
+                    <m:e>
+                      <m:d>
+                        <m:dPr>
+                          <m:ctrlPr>
+                            <w:rPr>
+                              <w:rFonts w:ascii="Cambria Math" w:eastAsia="宋体" w:hAnsi="Cambria Math" w:cs="Times New Roman"/>
+                              <w:i/>
+                              <w:iCs/>
+                              <w:szCs w:val="21"/>
+                            </w:rPr>
+                          </m:ctrlPr>
+                        </m:dPr>
+                        <m:e>
+                          <m:sSup>
+                            <m:sSupPr>
+                              <m:ctrlPr>
+                                <w:rPr>
+                                  <w:rFonts w:ascii="Cambria Math" w:eastAsia="宋体" w:hAnsi="Cambria Math" w:cs="Times New Roman"/>
+                                  <w:i/>
+                                  <w:iCs/>
+                                  <w:szCs w:val="21"/>
+                                </w:rPr>
+                              </m:ctrlPr>
+                            </m:sSupPr>
+                            <m:e>
+                              <m:r>
+                                <w:rPr>
+                                  <w:rFonts w:ascii="Cambria Math" w:eastAsia="宋体" w:hAnsi="Cambria Math" w:cs="Times New Roman"/>
+                                  <w:szCs w:val="21"/>
+                                </w:rPr>
+                                <m:t>r</m:t>
+                              </m:r>
+                            </m:e>
+                            <m:sup>
+                              <m:r>
+                                <w:rPr>
+                                  <w:rFonts w:ascii="Cambria Math" w:eastAsia="宋体" w:hAnsi="Cambria Math" w:cs="Times New Roman"/>
+                                  <w:szCs w:val="21"/>
+                                </w:rPr>
+                                <m:t>H</m:t>
+                              </m:r>
+                            </m:sup>
+                          </m:sSup>
+                          <m:r>
+                            <w:rPr>
+                              <w:rFonts w:ascii="Cambria Math" w:eastAsia="宋体" w:hAnsi="Cambria Math" w:cs="Times New Roman"/>
+                              <w:szCs w:val="21"/>
+                            </w:rPr>
+                            <m:t>-</m:t>
+                          </m:r>
+                          <m:nary>
+                            <m:naryPr>
+                              <m:chr m:val="∑"/>
+                              <m:limLoc m:val="undOvr"/>
+                              <m:ctrlPr>
+                                <w:rPr>
+                                  <w:rFonts w:ascii="Cambria Math" w:eastAsia="宋体" w:hAnsi="Cambria Math" w:cs="Times New Roman"/>
+                                  <w:i/>
+                                  <w:iCs/>
+                                  <w:szCs w:val="21"/>
+                                </w:rPr>
+                              </m:ctrlPr>
+                            </m:naryPr>
+                            <m:sub>
+                              <m:r>
+                                <w:rPr>
+                                  <w:rFonts w:ascii="Cambria Math" w:eastAsia="宋体" w:hAnsi="Cambria Math" w:cs="Times New Roman"/>
+                                  <w:szCs w:val="21"/>
+                                </w:rPr>
+                                <m:t>t=1</m:t>
+                              </m:r>
+                            </m:sub>
+                            <m:sup>
+                              <m:r>
+                                <w:rPr>
+                                  <w:rFonts w:ascii="Cambria Math" w:eastAsia="宋体" w:hAnsi="Cambria Math" w:cs="Times New Roman"/>
+                                  <w:szCs w:val="21"/>
+                                </w:rPr>
+                                <m:t>H</m:t>
+                              </m:r>
+                            </m:sup>
+                            <m:e>
+                              <m:sSub>
+                                <m:sSubPr>
+                                  <m:ctrlPr>
+                                    <w:rPr>
+                                      <w:rFonts w:ascii="Cambria Math" w:eastAsia="宋体" w:hAnsi="Cambria Math" w:cs="Times New Roman"/>
+                                      <w:i/>
+                                      <w:iCs/>
+                                      <w:szCs w:val="21"/>
+                                    </w:rPr>
+                                  </m:ctrlPr>
+                                </m:sSubPr>
+                                <m:e>
+                                  <m:r>
+                                    <w:rPr>
+                                      <w:rFonts w:ascii="Cambria Math" w:eastAsia="宋体" w:hAnsi="Cambria Math" w:cs="Times New Roman"/>
+                                      <w:szCs w:val="21"/>
+                                    </w:rPr>
+                                    <m:t>r</m:t>
+                                  </m:r>
+                                </m:e>
+                                <m:sub>
+                                  <m:r>
+                                    <w:rPr>
+                                      <w:rFonts w:ascii="Cambria Math" w:eastAsia="宋体" w:hAnsi="Cambria Math" w:cs="Times New Roman"/>
+                                      <w:szCs w:val="21"/>
+                                    </w:rPr>
+                                    <m:t>θ</m:t>
+                                  </m:r>
+                                </m:sub>
+                              </m:sSub>
+                              <m:d>
+                                <m:dPr>
+                                  <m:ctrlPr>
+                                    <w:rPr>
+                                      <w:rFonts w:ascii="Cambria Math" w:eastAsia="宋体" w:hAnsi="Cambria Math" w:cs="Times New Roman"/>
+                                      <w:i/>
+                                      <w:iCs/>
+                                      <w:szCs w:val="21"/>
+                                    </w:rPr>
+                                  </m:ctrlPr>
+                                </m:dPr>
+                                <m:e>
+                                  <m:sSub>
+                                    <m:sSubPr>
+                                      <m:ctrlPr>
+                                        <w:rPr>
+                                          <w:rFonts w:ascii="Cambria Math" w:eastAsia="宋体" w:hAnsi="Cambria Math" w:cs="Times New Roman"/>
+                                          <w:i/>
+                                          <w:iCs/>
+                                          <w:szCs w:val="21"/>
+                                        </w:rPr>
+                                      </m:ctrlPr>
+                                    </m:sSubPr>
+                                    <m:e>
+                                      <m:r>
+                                        <w:rPr>
+                                          <w:rFonts w:ascii="Cambria Math" w:eastAsia="宋体" w:hAnsi="Cambria Math" w:cs="Times New Roman"/>
+                                          <w:szCs w:val="21"/>
+                                        </w:rPr>
+                                        <m:t>o</m:t>
+                                      </m:r>
+                                    </m:e>
+                                    <m:sub>
+                                      <m:r>
+                                        <w:rPr>
+                                          <w:rFonts w:ascii="Cambria Math" w:eastAsia="宋体" w:hAnsi="Cambria Math" w:cs="Times New Roman"/>
+                                          <w:szCs w:val="21"/>
+                                        </w:rPr>
+                                        <m:t>t</m:t>
+                                      </m:r>
+                                    </m:sub>
+                                  </m:sSub>
+                                  <m:r>
+                                    <w:rPr>
+                                      <w:rFonts w:ascii="Cambria Math" w:eastAsia="宋体" w:hAnsi="Cambria Math" w:cs="Times New Roman"/>
+                                      <w:szCs w:val="21"/>
+                                    </w:rPr>
+                                    <m:t>,</m:t>
+                                  </m:r>
+                                  <m:sSub>
+                                    <m:sSubPr>
+                                      <m:ctrlPr>
+                                        <w:rPr>
+                                          <w:rFonts w:ascii="Cambria Math" w:eastAsia="宋体" w:hAnsi="Cambria Math" w:cs="Times New Roman"/>
+                                          <w:i/>
+                                          <w:iCs/>
+                                          <w:szCs w:val="21"/>
+                                        </w:rPr>
+                                      </m:ctrlPr>
+                                    </m:sSubPr>
+                                    <m:e>
+                                      <m:r>
+                                        <w:rPr>
+                                          <w:rFonts w:ascii="Cambria Math" w:eastAsia="宋体" w:hAnsi="Cambria Math" w:cs="Times New Roman"/>
+                                          <w:szCs w:val="21"/>
+                                        </w:rPr>
+                                        <m:t>a</m:t>
+                                      </m:r>
+                                    </m:e>
+                                    <m:sub>
+                                      <m:r>
+                                        <w:rPr>
+                                          <w:rFonts w:ascii="Cambria Math" w:eastAsia="宋体" w:hAnsi="Cambria Math" w:cs="Times New Roman"/>
+                                          <w:szCs w:val="21"/>
+                                        </w:rPr>
+                                        <m:t>t</m:t>
+                                      </m:r>
+                                    </m:sub>
+                                  </m:sSub>
+                                  <m:r>
+                                    <w:rPr>
+                                      <w:rFonts w:ascii="Cambria Math" w:eastAsia="宋体" w:hAnsi="Cambria Math" w:cs="Times New Roman"/>
+                                      <w:szCs w:val="21"/>
+                                    </w:rPr>
+                                    <m:t>,</m:t>
+                                  </m:r>
+                                  <m:sSub>
+                                    <m:sSubPr>
+                                      <m:ctrlPr>
+                                        <w:rPr>
+                                          <w:rFonts w:ascii="Cambria Math" w:eastAsia="宋体" w:hAnsi="Cambria Math" w:cs="Times New Roman"/>
+                                          <w:i/>
+                                          <w:iCs/>
+                                          <w:szCs w:val="21"/>
+                                        </w:rPr>
+                                      </m:ctrlPr>
+                                    </m:sSubPr>
+                                    <m:e>
+                                      <m:r>
+                                        <w:rPr>
+                                          <w:rFonts w:ascii="Cambria Math" w:eastAsia="宋体" w:hAnsi="Cambria Math" w:cs="Times New Roman"/>
+                                          <w:szCs w:val="21"/>
+                                        </w:rPr>
+                                        <m:t>h</m:t>
+                                      </m:r>
+                                    </m:e>
+                                    <m:sub>
+                                      <m:r>
+                                        <w:rPr>
+                                          <w:rFonts w:ascii="Cambria Math" w:eastAsia="宋体" w:hAnsi="Cambria Math" w:cs="Times New Roman"/>
+                                          <w:szCs w:val="21"/>
+                                        </w:rPr>
+                                        <m:t>t</m:t>
+                                      </m:r>
+                                    </m:sub>
+                                  </m:sSub>
+                                  <m:r>
+                                    <w:rPr>
+                                      <w:rFonts w:ascii="Cambria Math" w:eastAsia="宋体" w:hAnsi="Cambria Math" w:cs="Times New Roman"/>
+                                      <w:szCs w:val="21"/>
+                                    </w:rPr>
+                                    <m:t>,</m:t>
+                                  </m:r>
+                                  <m:sSub>
+                                    <m:sSubPr>
+                                      <m:ctrlPr>
+                                        <w:rPr>
+                                          <w:rFonts w:ascii="Cambria Math" w:eastAsia="宋体" w:hAnsi="Cambria Math" w:cs="Times New Roman"/>
+                                          <w:i/>
+                                          <w:iCs/>
+                                          <w:szCs w:val="21"/>
+                                        </w:rPr>
+                                      </m:ctrlPr>
+                                    </m:sSubPr>
+                                    <m:e>
+                                      <m:r>
+                                        <w:rPr>
+                                          <w:rFonts w:ascii="Cambria Math" w:eastAsia="宋体" w:hAnsi="Cambria Math" w:cs="Times New Roman"/>
+                                          <w:szCs w:val="21"/>
+                                        </w:rPr>
+                                        <m:t>ω</m:t>
+                                      </m:r>
+                                    </m:e>
+                                    <m:sub>
+                                      <m:r>
+                                        <w:rPr>
+                                          <w:rFonts w:ascii="Cambria Math" w:eastAsia="宋体" w:hAnsi="Cambria Math" w:cs="Times New Roman"/>
+                                          <w:szCs w:val="21"/>
+                                        </w:rPr>
+                                        <m:t>t</m:t>
+                                      </m:r>
+                                    </m:sub>
+                                  </m:sSub>
+                                </m:e>
+                              </m:d>
+                            </m:e>
+                          </m:nary>
+                        </m:e>
+                      </m:d>
+                    </m:e>
+                    <m:sup>
+                      <m:r>
+                        <w:rPr>
+                          <w:rFonts w:ascii="Cambria Math" w:eastAsia="宋体" w:hAnsi="Cambria Math" w:cs="Times New Roman"/>
+                          <w:szCs w:val="21"/>
+                        </w:rPr>
+                        <m:t>2</m:t>
+                      </m:r>
+                    </m:sup>
+                  </m:sSup>
+                </m:e>
+              </m:d>
+              <m:r>
+                <w:rPr>
+                  <w:rFonts w:ascii="Cambria Math" w:eastAsia="宋体" w:hAnsi="Cambria Math" w:cs="Times New Roman"/>
+                  <w:szCs w:val="21"/>
+                </w:rPr>
+                <m:t>(9)</m:t>
+              </m:r>
+            </m:e>
+          </m:func>
+        </m:oMath>
+      </m:oMathPara>
     </w:p>
     <w:sectPr>
       <w:pgSz w:w="11906" w:h="16838"/>
@@ -9156,7 +13190,6 @@
   <w:style w:type="character" w:default="1" w:styleId="a0">
     <w:name w:val="Default Paragraph Font"/>
     <w:uiPriority w:val="1"/>
-    <w:semiHidden/>
     <w:unhideWhenUsed/>
   </w:style>
   <w:style w:type="table" w:default="1" w:styleId="a1">

--- a/新建 Microsoft Word 文档.docx
+++ b/新建 Microsoft Word 文档.docx
@@ -10114,7 +10114,7 @@
     <w:p>
       <w:pPr>
         <w:rPr>
-          <w:rFonts w:ascii="Times New Roman" w:eastAsia="宋体" w:hAnsi="Times New Roman" w:cs="Times New Roman" w:hint="eastAsia"/>
+          <w:rFonts w:ascii="Times New Roman" w:eastAsia="宋体" w:hAnsi="Times New Roman" w:cs="Times New Roman"/>
           <w:szCs w:val="21"/>
         </w:rPr>
       </w:pPr>
@@ -10788,14 +10788,7 @@
                   <w:rFonts w:ascii="Cambria Math" w:eastAsia="宋体" w:hAnsi="Cambria Math" w:cs="Times New Roman"/>
                   <w:szCs w:val="21"/>
                 </w:rPr>
-                <m:t>,</m:t>
-              </m:r>
-              <m:r>
-                <w:rPr>
-                  <w:rFonts w:ascii="Cambria Math" w:eastAsia="宋体" w:hAnsi="Cambria Math" w:cs="Times New Roman"/>
-                  <w:szCs w:val="21"/>
-                </w:rPr>
-                <m:t>(7)</m:t>
+                <m:t>,(7)</m:t>
               </m:r>
             </m:e>
           </m:eqArr>
@@ -10996,7 +10989,7 @@
       <w:pPr>
         <w:jc w:val="left"/>
         <w:rPr>
-          <w:rFonts w:ascii="Times New Roman" w:eastAsia="宋体" w:hAnsi="Times New Roman" w:cs="Times New Roman" w:hint="eastAsia"/>
+          <w:rFonts w:ascii="Times New Roman" w:eastAsia="宋体" w:hAnsi="Times New Roman" w:cs="Times New Roman"/>
           <w:szCs w:val="21"/>
         </w:rPr>
       </w:pPr>
@@ -13056,7 +13049,7 @@
       <w:pPr>
         <w:ind w:right="210"/>
         <w:rPr>
-          <w:rFonts w:ascii="Times New Roman" w:eastAsia="宋体" w:hAnsi="Times New Roman" w:cs="Times New Roman" w:hint="eastAsia"/>
+          <w:rFonts w:ascii="Times New Roman" w:eastAsia="宋体" w:hAnsi="Times New Roman" w:cs="Times New Roman"/>
           <w:iCs/>
           <w:szCs w:val="21"/>
         </w:rPr>
@@ -13390,14 +13383,7 @@
                   <w:rFonts w:ascii="Cambria Math" w:eastAsia="宋体" w:hAnsi="Cambria Math" w:cs="Times New Roman"/>
                   <w:szCs w:val="21"/>
                 </w:rPr>
-                <m:t>,</m:t>
-              </m:r>
-              <m:r>
-                <w:rPr>
-                  <w:rFonts w:ascii="Cambria Math" w:eastAsia="宋体" w:hAnsi="Cambria Math" w:cs="Times New Roman"/>
-                  <w:szCs w:val="21"/>
-                </w:rPr>
-                <m:t xml:space="preserve">                            (10)</m:t>
+                <m:t>,                            (10)</m:t>
               </m:r>
               <m:ctrlPr>
                 <w:rPr>
@@ -13700,14 +13686,7 @@
                   <w:rFonts w:ascii="Cambria Math" w:eastAsia="宋体" w:hAnsi="Cambria Math" w:cs="Times New Roman"/>
                   <w:szCs w:val="21"/>
                 </w:rPr>
-                <m:t>.</m:t>
-              </m:r>
-              <m:r>
-                <w:rPr>
-                  <w:rFonts w:ascii="Cambria Math" w:eastAsia="宋体" w:hAnsi="Cambria Math" w:cs="Times New Roman"/>
-                  <w:szCs w:val="21"/>
-                </w:rPr>
-                <m:t>(11)</m:t>
+                <m:t>.(11)</m:t>
               </m:r>
             </m:e>
           </m:eqArr>
@@ -14847,14 +14826,7 @@
               <w:rFonts w:ascii="Cambria Math" w:eastAsia="宋体" w:hAnsi="Cambria Math" w:cs="Times New Roman"/>
               <w:szCs w:val="21"/>
             </w:rPr>
-            <m:t>-</m:t>
-          </m:r>
-          <m:r>
-            <w:rPr>
-              <w:rFonts w:ascii="Cambria Math" w:eastAsia="宋体" w:hAnsi="Cambria Math" w:cs="Times New Roman"/>
-              <w:szCs w:val="21"/>
-            </w:rPr>
-            <m:t>λ∥ω-</m:t>
+            <m:t>-λ∥ω-</m:t>
           </m:r>
           <m:acc>
             <m:accPr>
@@ -15407,14 +15379,7 @@
               <w:rFonts w:ascii="Cambria Math" w:eastAsia="宋体" w:hAnsi="Cambria Math" w:cs="Times New Roman"/>
               <w:szCs w:val="21"/>
             </w:rPr>
-            <m:t>,</m:t>
-          </m:r>
-          <m:r>
-            <w:rPr>
-              <w:rFonts w:ascii="Cambria Math" w:eastAsia="宋体" w:hAnsi="Cambria Math" w:cs="Times New Roman"/>
-              <w:szCs w:val="21"/>
-            </w:rPr>
-            <m:t xml:space="preserve">  </m:t>
+            <m:t xml:space="preserve">,  </m:t>
           </m:r>
           <m:r>
             <w:rPr>
@@ -17694,6 +17659,7 @@
         <w:rPr>
           <w:rFonts w:ascii="Times New Roman" w:eastAsia="宋体" w:hAnsi="Times New Roman" w:cs="Times New Roman"/>
           <w:iCs/>
+          <w:noProof/>
           <w:szCs w:val="21"/>
         </w:rPr>
         <w:drawing>
@@ -17805,7 +17771,7 @@
       <w:pPr>
         <w:ind w:right="210"/>
         <w:rPr>
-          <w:rFonts w:ascii="Times New Roman" w:eastAsia="宋体" w:hAnsi="Times New Roman" w:cs="Times New Roman" w:hint="eastAsia"/>
+          <w:rFonts w:ascii="Times New Roman" w:eastAsia="宋体" w:hAnsi="Times New Roman" w:cs="Times New Roman"/>
           <w:iCs/>
           <w:szCs w:val="21"/>
         </w:rPr>
@@ -18109,7 +18075,7 @@
       <w:pPr>
         <w:ind w:right="210" w:firstLine="420"/>
         <w:rPr>
-          <w:rFonts w:ascii="Times New Roman" w:eastAsia="宋体" w:hAnsi="Times New Roman" w:cs="Times New Roman" w:hint="eastAsia"/>
+          <w:rFonts w:ascii="Times New Roman" w:eastAsia="宋体" w:hAnsi="Times New Roman" w:cs="Times New Roman"/>
           <w:iCs/>
           <w:szCs w:val="21"/>
         </w:rPr>
@@ -18531,7 +18497,7 @@
       <w:pPr>
         <w:ind w:right="210" w:firstLine="420"/>
         <w:rPr>
-          <w:rFonts w:ascii="Times New Roman" w:eastAsia="宋体" w:hAnsi="Times New Roman" w:cs="Times New Roman" w:hint="eastAsia"/>
+          <w:rFonts w:ascii="Times New Roman" w:eastAsia="宋体" w:hAnsi="Times New Roman" w:cs="Times New Roman"/>
           <w:iCs/>
           <w:szCs w:val="21"/>
         </w:rPr>
@@ -18930,7 +18896,7 @@
       <w:pPr>
         <w:ind w:right="210" w:firstLine="420"/>
         <w:rPr>
-          <w:rFonts w:ascii="Times New Roman" w:eastAsia="宋体" w:hAnsi="Times New Roman" w:cs="Times New Roman" w:hint="eastAsia"/>
+          <w:rFonts w:ascii="Times New Roman" w:eastAsia="宋体" w:hAnsi="Times New Roman" w:cs="Times New Roman"/>
           <w:iCs/>
           <w:szCs w:val="21"/>
         </w:rPr>
@@ -19431,21 +19397,7 @@
             <w:rFonts w:ascii="Cambria Math" w:eastAsia="宋体" w:hAnsi="Cambria Math" w:cs="Times New Roman"/>
             <w:szCs w:val="21"/>
           </w:rPr>
-          <m:t>⋅</m:t>
-        </m:r>
-        <m:r>
-          <w:rPr>
-            <w:rFonts w:ascii="Cambria Math" w:eastAsia="宋体" w:hAnsi="Cambria Math" w:cs="Times New Roman"/>
-            <w:szCs w:val="21"/>
-          </w:rPr>
-          <m:t xml:space="preserve">                                        </m:t>
-        </m:r>
-        <m:r>
-          <w:rPr>
-            <w:rFonts w:ascii="Cambria Math" w:eastAsia="宋体" w:hAnsi="Cambria Math" w:cs="Times New Roman"/>
-            <w:szCs w:val="21"/>
-          </w:rPr>
-          <m:t>p</m:t>
+          <m:t>⋅                                        p</m:t>
         </m:r>
         <m:d>
           <m:dPr>
@@ -19592,14 +19544,7 @@
             <w:rFonts w:ascii="Cambria Math" w:eastAsia="宋体" w:hAnsi="Cambria Math" w:cs="Times New Roman"/>
             <w:szCs w:val="21"/>
           </w:rPr>
-          <m:t>,</m:t>
-        </m:r>
-        <m:r>
-          <w:rPr>
-            <w:rFonts w:ascii="Cambria Math" w:eastAsia="宋体" w:hAnsi="Cambria Math" w:cs="Times New Roman"/>
-            <w:szCs w:val="21"/>
-          </w:rPr>
-          <m:t xml:space="preserve"> (15)</m:t>
+          <m:t>, (15)</m:t>
         </m:r>
       </m:oMath>
     </w:p>
@@ -20461,14 +20406,7 @@
                   <w:rFonts w:ascii="Cambria Math" w:eastAsia="宋体" w:hAnsi="Cambria Math" w:cs="Times New Roman"/>
                   <w:szCs w:val="21"/>
                 </w:rPr>
-                <m:t>.</m:t>
-              </m:r>
-              <m:r>
-                <w:rPr>
-                  <w:rFonts w:ascii="Cambria Math" w:eastAsia="宋体" w:hAnsi="Cambria Math" w:cs="Times New Roman"/>
-                  <w:szCs w:val="21"/>
-                </w:rPr>
-                <m:t xml:space="preserve"> </m:t>
+                <m:t xml:space="preserve">. </m:t>
               </m:r>
               <m:d>
                 <m:dPr>
@@ -20630,10 +20568,164 @@
       <w:pPr>
         <w:ind w:right="210"/>
         <w:rPr>
+          <w:rFonts w:ascii="Times New Roman" w:eastAsia="宋体" w:hAnsi="Times New Roman" w:cs="Times New Roman"/>
+          <w:iCs/>
+          <w:sz w:val="28"/>
+          <w:szCs w:val="28"/>
+        </w:rPr>
+      </w:pPr>
+      <w:r>
+        <w:rPr>
+          <w:rFonts w:ascii="Times New Roman" w:eastAsia="宋体" w:hAnsi="Times New Roman" w:cs="Times New Roman"/>
+          <w:b/>
+          <w:bCs/>
+          <w:iCs/>
+          <w:sz w:val="28"/>
+          <w:szCs w:val="28"/>
+        </w:rPr>
+        <w:t>4</w:t>
+      </w:r>
+      <w:r>
+        <w:rPr>
+          <w:rFonts w:ascii="Times New Roman" w:eastAsia="宋体" w:hAnsi="Times New Roman" w:cs="Times New Roman"/>
+          <w:iCs/>
+          <w:sz w:val="28"/>
+          <w:szCs w:val="28"/>
+        </w:rPr>
+        <w:t xml:space="preserve"> </w:t>
+      </w:r>
+      <w:r>
+        <w:rPr>
+          <w:rFonts w:ascii="黑体" w:eastAsia="黑体" w:hAnsi="黑体" w:cs="Times New Roman" w:hint="eastAsia"/>
+          <w:iCs/>
+          <w:sz w:val="28"/>
+          <w:szCs w:val="28"/>
+        </w:rPr>
+        <w:t>实验</w:t>
+      </w:r>
+    </w:p>
+    <w:p>
+      <w:pPr>
+        <w:ind w:right="210"/>
+        <w:rPr>
+          <w:rFonts w:ascii="Times New Roman" w:eastAsia="宋体" w:hAnsi="Times New Roman" w:cs="Times New Roman"/>
+          <w:iCs/>
+          <w:szCs w:val="21"/>
+        </w:rPr>
+      </w:pPr>
+      <w:r>
+        <w:rPr>
+          <w:rFonts w:ascii="Times New Roman" w:eastAsia="宋体" w:hAnsi="Times New Roman" w:cs="Times New Roman"/>
+          <w:iCs/>
+          <w:szCs w:val="21"/>
+        </w:rPr>
+        <w:tab/>
+      </w:r>
+      <w:r>
+        <w:rPr>
           <w:rFonts w:ascii="Times New Roman" w:eastAsia="宋体" w:hAnsi="Times New Roman" w:cs="Times New Roman" w:hint="eastAsia"/>
           <w:iCs/>
           <w:szCs w:val="21"/>
         </w:rPr>
+        <w:t>在这项工作中，我们提出了一种用于对抗性有约束出价的</w:t>
+      </w:r>
+      <w:r>
+        <w:rPr>
+          <w:rFonts w:ascii="Times New Roman" w:eastAsia="宋体" w:hAnsi="Times New Roman" w:cs="Times New Roman"/>
+          <w:iCs/>
+          <w:szCs w:val="21"/>
+        </w:rPr>
+        <w:t>Minimax Regret Optimization (</w:t>
+      </w:r>
+      <w:proofErr w:type="spellStart"/>
+      <w:r>
+        <w:rPr>
+          <w:rFonts w:ascii="Times New Roman" w:eastAsia="宋体" w:hAnsi="Times New Roman" w:cs="Times New Roman"/>
+          <w:iCs/>
+          <w:szCs w:val="21"/>
+        </w:rPr>
+        <w:t>MiRO</w:t>
+      </w:r>
+      <w:proofErr w:type="spellEnd"/>
+      <w:r>
+        <w:rPr>
+          <w:rFonts w:ascii="Times New Roman" w:eastAsia="宋体" w:hAnsi="Times New Roman" w:cs="Times New Roman"/>
+          <w:iCs/>
+          <w:szCs w:val="21"/>
+        </w:rPr>
+        <w:t>)</w:t>
+      </w:r>
+      <w:r>
+        <w:rPr>
+          <w:rFonts w:ascii="Times New Roman" w:eastAsia="宋体" w:hAnsi="Times New Roman" w:cs="Times New Roman"/>
+          <w:iCs/>
+          <w:szCs w:val="21"/>
+        </w:rPr>
+        <w:t>框架，并提供了一个端到端优化的实用算法。此外，我们是首批提倡使用专家演示进行策略学习的研究者，从而将</w:t>
+      </w:r>
+      <w:proofErr w:type="spellStart"/>
+      <w:r>
+        <w:rPr>
+          <w:rFonts w:ascii="Times New Roman" w:eastAsia="宋体" w:hAnsi="Times New Roman" w:cs="Times New Roman"/>
+          <w:iCs/>
+          <w:szCs w:val="21"/>
+        </w:rPr>
+        <w:t>MiRO</w:t>
+      </w:r>
+      <w:proofErr w:type="spellEnd"/>
+      <w:r>
+        <w:rPr>
+          <w:rFonts w:ascii="Times New Roman" w:eastAsia="宋体" w:hAnsi="Times New Roman" w:cs="Times New Roman"/>
+          <w:iCs/>
+          <w:szCs w:val="21"/>
+        </w:rPr>
+        <w:t>提升为</w:t>
+      </w:r>
+      <w:proofErr w:type="spellStart"/>
+      <w:r>
+        <w:rPr>
+          <w:rFonts w:ascii="Times New Roman" w:eastAsia="宋体" w:hAnsi="Times New Roman" w:cs="Times New Roman"/>
+          <w:iCs/>
+          <w:szCs w:val="21"/>
+        </w:rPr>
+        <w:t>MiROCL</w:t>
+      </w:r>
+      <w:proofErr w:type="spellEnd"/>
+      <w:r>
+        <w:rPr>
+          <w:rFonts w:ascii="Times New Roman" w:eastAsia="宋体" w:hAnsi="Times New Roman" w:cs="Times New Roman"/>
+          <w:iCs/>
+          <w:szCs w:val="21"/>
+        </w:rPr>
+        <w:t>（带因果感知强化学习的</w:t>
+      </w:r>
+      <w:proofErr w:type="spellStart"/>
+      <w:r>
+        <w:rPr>
+          <w:rFonts w:ascii="Times New Roman" w:eastAsia="宋体" w:hAnsi="Times New Roman" w:cs="Times New Roman"/>
+          <w:iCs/>
+          <w:szCs w:val="21"/>
+        </w:rPr>
+        <w:t>MiRO</w:t>
+      </w:r>
+      <w:proofErr w:type="spellEnd"/>
+      <w:r>
+        <w:rPr>
+          <w:rFonts w:ascii="Times New Roman" w:eastAsia="宋体" w:hAnsi="Times New Roman" w:cs="Times New Roman"/>
+          <w:iCs/>
+          <w:szCs w:val="21"/>
+        </w:rPr>
+        <w:t>）。因此，我们的实验旨在探讨以下问题：</w:t>
+      </w:r>
+    </w:p>
+    <w:p>
+      <w:pPr>
+        <w:ind w:right="210"/>
+        <w:rPr>
+          <w:rFonts w:ascii="Times New Roman" w:eastAsia="宋体" w:hAnsi="Times New Roman" w:cs="Times New Roman"/>
+          <w:iCs/>
+          <w:szCs w:val="21"/>
+        </w:rPr>
       </w:pPr>
       <w:r>
         <w:rPr>
@@ -20643,6 +20735,3256 @@
         </w:rPr>
         <w:tab/>
       </w:r>
+      <w:r>
+        <w:rPr>
+          <w:rFonts w:ascii="Times New Roman" w:eastAsia="宋体" w:hAnsi="Times New Roman" w:cs="Times New Roman"/>
+          <w:iCs/>
+          <w:szCs w:val="21"/>
+        </w:rPr>
+        <w:t>问题</w:t>
+      </w:r>
+      <w:r>
+        <w:rPr>
+          <w:rFonts w:ascii="Times New Roman" w:eastAsia="宋体" w:hAnsi="Times New Roman" w:cs="Times New Roman"/>
+          <w:iCs/>
+          <w:szCs w:val="21"/>
+        </w:rPr>
+        <w:t>1</w:t>
+      </w:r>
+      <w:r>
+        <w:rPr>
+          <w:rFonts w:ascii="Times New Roman" w:eastAsia="宋体" w:hAnsi="Times New Roman" w:cs="Times New Roman"/>
+          <w:iCs/>
+          <w:szCs w:val="21"/>
+        </w:rPr>
+        <w:t>（与先前工作的比较）：在黑盒对抗环境中，所提出的方法与先前方法相比在实证上表现如何？</w:t>
+      </w:r>
+    </w:p>
+    <w:p>
+      <w:pPr>
+        <w:ind w:right="210"/>
+        <w:rPr>
+          <w:rFonts w:ascii="Times New Roman" w:eastAsia="宋体" w:hAnsi="Times New Roman" w:cs="Times New Roman"/>
+          <w:iCs/>
+          <w:szCs w:val="21"/>
+        </w:rPr>
+      </w:pPr>
+      <w:r>
+        <w:rPr>
+          <w:rFonts w:ascii="Times New Roman" w:eastAsia="宋体" w:hAnsi="Times New Roman" w:cs="Times New Roman"/>
+          <w:iCs/>
+          <w:szCs w:val="21"/>
+        </w:rPr>
+        <w:tab/>
+      </w:r>
+      <w:r>
+        <w:rPr>
+          <w:rFonts w:ascii="Times New Roman" w:eastAsia="宋体" w:hAnsi="Times New Roman" w:cs="Times New Roman"/>
+          <w:iCs/>
+          <w:szCs w:val="21"/>
+        </w:rPr>
+        <w:t>问题</w:t>
+      </w:r>
+      <w:r>
+        <w:rPr>
+          <w:rFonts w:ascii="Times New Roman" w:eastAsia="宋体" w:hAnsi="Times New Roman" w:cs="Times New Roman"/>
+          <w:iCs/>
+          <w:szCs w:val="21"/>
+        </w:rPr>
+        <w:t>2</w:t>
+      </w:r>
+      <w:r>
+        <w:rPr>
+          <w:rFonts w:ascii="Times New Roman" w:eastAsia="宋体" w:hAnsi="Times New Roman" w:cs="Times New Roman"/>
+          <w:iCs/>
+          <w:szCs w:val="21"/>
+        </w:rPr>
+        <w:t>（割舍实验）：所提出的每个组件的有效性如何？</w:t>
+      </w:r>
+    </w:p>
+    <w:p>
+      <w:pPr>
+        <w:ind w:right="210"/>
+        <w:rPr>
+          <w:rFonts w:ascii="Times New Roman" w:eastAsia="宋体" w:hAnsi="Times New Roman" w:cs="Times New Roman"/>
+          <w:iCs/>
+          <w:szCs w:val="21"/>
+        </w:rPr>
+      </w:pPr>
+      <w:r>
+        <w:rPr>
+          <w:rFonts w:ascii="Times New Roman" w:eastAsia="宋体" w:hAnsi="Times New Roman" w:cs="Times New Roman"/>
+          <w:iCs/>
+          <w:szCs w:val="21"/>
+        </w:rPr>
+        <w:tab/>
+      </w:r>
+      <w:r>
+        <w:rPr>
+          <w:rFonts w:ascii="Times New Roman" w:eastAsia="宋体" w:hAnsi="Times New Roman" w:cs="Times New Roman" w:hint="eastAsia"/>
+          <w:iCs/>
+          <w:szCs w:val="21"/>
+        </w:rPr>
+        <w:t>对于这些问题，我们使用一个名为“</w:t>
+      </w:r>
+      <w:r>
+        <w:rPr>
+          <w:rFonts w:ascii="Times New Roman" w:eastAsia="宋体" w:hAnsi="Times New Roman" w:cs="Times New Roman"/>
+          <w:iCs/>
+          <w:szCs w:val="21"/>
+        </w:rPr>
+        <w:t>Industrial”</w:t>
+      </w:r>
+      <w:r>
+        <w:rPr>
+          <w:rFonts w:ascii="Times New Roman" w:eastAsia="宋体" w:hAnsi="Times New Roman" w:cs="Times New Roman"/>
+          <w:iCs/>
+          <w:szCs w:val="21"/>
+        </w:rPr>
+        <w:t>的工业数据集，该数据集展示了真实世界的对抗情况。由于对抗因素纠结在现实世界的数据中，我们还创建了一个名为</w:t>
+      </w:r>
+      <w:r>
+        <w:rPr>
+          <w:rFonts w:ascii="Times New Roman" w:eastAsia="宋体" w:hAnsi="Times New Roman" w:cs="Times New Roman"/>
+          <w:iCs/>
+          <w:szCs w:val="21"/>
+        </w:rPr>
+        <w:t>“Synthetic”</w:t>
+      </w:r>
+      <w:r>
+        <w:rPr>
+          <w:rFonts w:ascii="Times New Roman" w:eastAsia="宋体" w:hAnsi="Times New Roman" w:cs="Times New Roman"/>
+          <w:iCs/>
+          <w:szCs w:val="21"/>
+        </w:rPr>
+        <w:t>的合成数据集，其中涉及已知结构的不同销售机制。关于数据集和实现的详细信息可在附录中找到，数据集和代码可以在</w:t>
+      </w:r>
+    </w:p>
+    <w:p>
+      <w:pPr>
+        <w:ind w:right="210"/>
+        <w:rPr>
+          <w:rFonts w:ascii="Times New Roman" w:eastAsia="宋体" w:hAnsi="Times New Roman" w:cs="Times New Roman"/>
+          <w:iCs/>
+          <w:szCs w:val="21"/>
+        </w:rPr>
+      </w:pPr>
+      <w:r>
+        <w:rPr>
+          <w:rFonts w:ascii="Times New Roman" w:eastAsia="宋体" w:hAnsi="Times New Roman" w:cs="Times New Roman"/>
+          <w:iCs/>
+          <w:szCs w:val="21"/>
+        </w:rPr>
+        <w:t xml:space="preserve">https://github.com/HaozheJasper/MiROCL </w:t>
+      </w:r>
+      <w:r>
+        <w:rPr>
+          <w:rFonts w:ascii="Times New Roman" w:eastAsia="宋体" w:hAnsi="Times New Roman" w:cs="Times New Roman"/>
+          <w:iCs/>
+          <w:szCs w:val="21"/>
+        </w:rPr>
+        <w:t>上公开获取。</w:t>
+      </w:r>
+    </w:p>
+    <w:p>
+      <w:pPr>
+        <w:ind w:right="210"/>
+        <w:rPr>
+          <w:rFonts w:ascii="黑体" w:eastAsia="黑体" w:hAnsi="黑体" w:cs="Times New Roman"/>
+          <w:iCs/>
+          <w:szCs w:val="21"/>
+        </w:rPr>
+      </w:pPr>
+      <w:r>
+        <w:rPr>
+          <w:rFonts w:ascii="Times New Roman" w:eastAsia="宋体" w:hAnsi="Times New Roman" w:cs="Times New Roman"/>
+          <w:b/>
+          <w:bCs/>
+          <w:iCs/>
+          <w:szCs w:val="21"/>
+        </w:rPr>
+        <w:t>4.1</w:t>
+      </w:r>
+      <w:r>
+        <w:rPr>
+          <w:rFonts w:ascii="Times New Roman" w:eastAsia="宋体" w:hAnsi="Times New Roman" w:cs="Times New Roman"/>
+          <w:iCs/>
+          <w:szCs w:val="21"/>
+        </w:rPr>
+        <w:t xml:space="preserve"> </w:t>
+      </w:r>
+      <w:r>
+        <w:rPr>
+          <w:rFonts w:ascii="黑体" w:eastAsia="黑体" w:hAnsi="黑体" w:cs="Times New Roman"/>
+          <w:iCs/>
+          <w:szCs w:val="21"/>
+        </w:rPr>
+        <w:t>实验设置</w:t>
+      </w:r>
+    </w:p>
+    <w:p>
+      <w:pPr>
+        <w:rPr>
+          <w:rFonts w:ascii="宋体" w:eastAsia="宋体" w:hAnsi="宋体" w:cs="Times New Roman"/>
+          <w:szCs w:val="21"/>
+        </w:rPr>
+      </w:pPr>
+      <w:r>
+        <w:rPr>
+          <w:rFonts w:ascii="Times New Roman" w:eastAsia="宋体" w:hAnsi="Times New Roman" w:cs="Times New Roman"/>
+          <w:szCs w:val="21"/>
+        </w:rPr>
+        <w:t>4.1.1</w:t>
+      </w:r>
+      <w:r>
+        <w:rPr>
+          <w:rFonts w:ascii="宋体" w:eastAsia="宋体" w:hAnsi="宋体" w:cs="Times New Roman"/>
+          <w:szCs w:val="21"/>
+        </w:rPr>
+        <w:t xml:space="preserve"> </w:t>
+      </w:r>
+      <w:r>
+        <w:rPr>
+          <w:rFonts w:ascii="宋体" w:eastAsia="宋体" w:hAnsi="宋体" w:cs="Times New Roman" w:hint="eastAsia"/>
+          <w:szCs w:val="21"/>
+        </w:rPr>
+        <w:t>数据集</w:t>
+      </w:r>
+    </w:p>
+    <w:p>
+      <w:pPr>
+        <w:rPr>
+          <w:rFonts w:ascii="宋体" w:eastAsia="宋体" w:hAnsi="宋体" w:cs="Times New Roman" w:hint="eastAsia"/>
+          <w:szCs w:val="21"/>
+        </w:rPr>
+      </w:pPr>
+      <w:r>
+        <w:rPr>
+          <w:rFonts w:ascii="宋体" w:eastAsia="宋体" w:hAnsi="宋体" w:cs="Times New Roman"/>
+          <w:szCs w:val="21"/>
+        </w:rPr>
+        <w:tab/>
+      </w:r>
+      <w:r>
+        <w:rPr>
+          <w:rFonts w:ascii="宋体" w:eastAsia="宋体" w:hAnsi="宋体" w:cs="Times New Roman"/>
+          <w:szCs w:val="21"/>
+        </w:rPr>
+        <w:t>在实验中，我们使用了两个数据集。工业数据</w:t>
+      </w:r>
+      <w:proofErr w:type="gramStart"/>
+      <w:r>
+        <w:rPr>
+          <w:rFonts w:ascii="宋体" w:eastAsia="宋体" w:hAnsi="宋体" w:cs="Times New Roman"/>
+          <w:szCs w:val="21"/>
+        </w:rPr>
+        <w:t>集来自</w:t>
+      </w:r>
+      <w:proofErr w:type="gramEnd"/>
+      <w:r>
+        <w:rPr>
+          <w:rFonts w:ascii="宋体" w:eastAsia="宋体" w:hAnsi="宋体" w:cs="Times New Roman"/>
+          <w:szCs w:val="21"/>
+        </w:rPr>
+        <w:t>阿里巴巴展示广告平台，包括</w:t>
+      </w:r>
+      <w:r>
+        <w:rPr>
+          <w:rFonts w:ascii="Times New Roman" w:eastAsia="宋体" w:hAnsi="Times New Roman" w:cs="Times New Roman"/>
+          <w:szCs w:val="21"/>
+        </w:rPr>
+        <w:t>80</w:t>
+      </w:r>
+      <w:r>
+        <w:rPr>
+          <w:rFonts w:ascii="宋体" w:eastAsia="宋体" w:hAnsi="宋体" w:cs="Times New Roman"/>
+          <w:szCs w:val="21"/>
+        </w:rPr>
+        <w:t>天的竞价日志，每天平均有</w:t>
+      </w:r>
+      <w:r>
+        <w:rPr>
+          <w:rFonts w:ascii="Times New Roman" w:eastAsia="宋体" w:hAnsi="Times New Roman" w:cs="Times New Roman"/>
+          <w:szCs w:val="21"/>
+        </w:rPr>
+        <w:t>200</w:t>
+      </w:r>
+      <w:r>
+        <w:rPr>
+          <w:rFonts w:ascii="宋体" w:eastAsia="宋体" w:hAnsi="宋体" w:cs="Times New Roman"/>
+          <w:szCs w:val="21"/>
+        </w:rPr>
+        <w:t>万个请求。每个请求</w:t>
+      </w:r>
+      <w:r>
+        <w:rPr>
+          <w:rFonts w:ascii="Cambria Math" w:eastAsia="宋体" w:hAnsi="Cambria Math" w:cs="Cambria Math"/>
+          <w:szCs w:val="21"/>
+        </w:rPr>
+        <w:t>𝑥𝑖</w:t>
+      </w:r>
+      <w:r>
+        <w:rPr>
+          <w:rFonts w:ascii="宋体" w:eastAsia="宋体" w:hAnsi="宋体" w:cs="Times New Roman"/>
+          <w:szCs w:val="21"/>
+        </w:rPr>
+        <w:t>包括：市场价格</w:t>
+      </w:r>
+      <w:r>
+        <w:rPr>
+          <w:rFonts w:ascii="Cambria Math" w:eastAsia="宋体" w:hAnsi="Cambria Math" w:cs="Cambria Math"/>
+          <w:szCs w:val="21"/>
+        </w:rPr>
+        <w:t>𝑚𝑖</w:t>
+      </w:r>
+      <w:r>
+        <w:rPr>
+          <w:rFonts w:ascii="宋体" w:eastAsia="宋体" w:hAnsi="宋体" w:cs="Times New Roman"/>
+          <w:szCs w:val="21"/>
+        </w:rPr>
+        <w:t>，效用估计</w:t>
+      </w:r>
+      <m:oMath>
+        <m:r>
+          <m:rPr>
+            <m:scr m:val="double-struck"/>
+          </m:rPr>
+          <w:rPr>
+            <w:rFonts w:ascii="Cambria Math" w:eastAsia="宋体" w:hAnsi="Cambria Math" w:cs="Times New Roman"/>
+            <w:szCs w:val="21"/>
+          </w:rPr>
+          <m:t>E</m:t>
+        </m:r>
+        <m:r>
+          <w:rPr>
+            <w:rFonts w:ascii="Cambria Math" w:eastAsia="宋体" w:hAnsi="Cambria Math" w:cs="Times New Roman"/>
+            <w:szCs w:val="21"/>
+          </w:rPr>
+          <m:t>[</m:t>
+        </m:r>
+        <m:r>
+          <w:rPr>
+            <w:rFonts w:ascii="Cambria Math" w:eastAsia="宋体" w:hAnsi="Cambria Math" w:cs="Cambria Math"/>
+            <w:szCs w:val="21"/>
+          </w:rPr>
+          <m:t>ui</m:t>
+        </m:r>
+        <m:r>
+          <w:rPr>
+            <w:rFonts w:ascii="Cambria Math" w:eastAsia="宋体" w:hAnsi="Cambria Math" w:cs="Times New Roman"/>
+            <w:szCs w:val="21"/>
+          </w:rPr>
+          <m:t>|</m:t>
+        </m:r>
+        <m:r>
+          <w:rPr>
+            <w:rFonts w:ascii="Cambria Math" w:eastAsia="宋体" w:hAnsi="Cambria Math" w:cs="Cambria Math"/>
+            <w:szCs w:val="21"/>
+          </w:rPr>
+          <m:t>xi</m:t>
+        </m:r>
+        <m:r>
+          <w:rPr>
+            <w:rFonts w:ascii="Cambria Math" w:eastAsia="宋体" w:hAnsi="Cambria Math" w:cs="Times New Roman"/>
+            <w:szCs w:val="21"/>
+          </w:rPr>
+          <m:t xml:space="preserve">] </m:t>
+        </m:r>
+      </m:oMath>
+      <w:r>
+        <w:rPr>
+          <w:rFonts w:ascii="宋体" w:eastAsia="宋体" w:hAnsi="宋体" w:cs="Times New Roman"/>
+          <w:szCs w:val="21"/>
+        </w:rPr>
+        <w:t xml:space="preserve"> 和真实的随机反馈</w:t>
+      </w:r>
+      <w:r>
+        <w:rPr>
+          <w:rFonts w:ascii="Cambria Math" w:eastAsia="宋体" w:hAnsi="Cambria Math" w:cs="Cambria Math"/>
+          <w:szCs w:val="21"/>
+        </w:rPr>
+        <w:t>𝑢𝑖</w:t>
+      </w:r>
+      <w:r>
+        <w:rPr>
+          <w:rFonts w:ascii="宋体" w:eastAsia="宋体" w:hAnsi="宋体" w:cs="Times New Roman"/>
+          <w:szCs w:val="21"/>
+        </w:rPr>
+        <w:t>。</w:t>
+      </w:r>
+    </w:p>
+    <w:p>
+      <w:pPr>
+        <w:ind w:firstLine="420"/>
+        <w:rPr>
+          <w:rFonts w:ascii="宋体" w:eastAsia="宋体" w:hAnsi="宋体" w:cs="Times New Roman" w:hint="eastAsia"/>
+          <w:szCs w:val="21"/>
+        </w:rPr>
+      </w:pPr>
+      <w:r>
+        <w:rPr>
+          <w:rFonts w:ascii="宋体" w:eastAsia="宋体" w:hAnsi="宋体" w:cs="Times New Roman" w:hint="eastAsia"/>
+          <w:szCs w:val="21"/>
+        </w:rPr>
+        <w:t>由于我们假设效用估计</w:t>
+      </w:r>
+      <m:oMath>
+        <m:r>
+          <w:rPr>
+            <w:rFonts w:ascii="Cambria Math" w:eastAsia="宋体" w:hAnsi="Cambria Math" w:cs="Times New Roman"/>
+            <w:szCs w:val="21"/>
+          </w:rPr>
+          <m:t xml:space="preserve"> </m:t>
+        </m:r>
+        <m:r>
+          <m:rPr>
+            <m:scr m:val="double-struck"/>
+          </m:rPr>
+          <w:rPr>
+            <w:rFonts w:ascii="Cambria Math" w:eastAsia="宋体" w:hAnsi="Cambria Math" w:cs="Times New Roman"/>
+            <w:szCs w:val="21"/>
+          </w:rPr>
+          <m:t>E</m:t>
+        </m:r>
+        <m:r>
+          <w:rPr>
+            <w:rFonts w:ascii="Cambria Math" w:eastAsia="宋体" w:hAnsi="Cambria Math" w:cs="Times New Roman"/>
+            <w:szCs w:val="21"/>
+          </w:rPr>
+          <m:t>[</m:t>
+        </m:r>
+        <m:r>
+          <w:rPr>
+            <w:rFonts w:ascii="Cambria Math" w:eastAsia="宋体" w:hAnsi="Cambria Math" w:cs="Cambria Math"/>
+            <w:szCs w:val="21"/>
+          </w:rPr>
+          <m:t>ui</m:t>
+        </m:r>
+        <m:r>
+          <w:rPr>
+            <w:rFonts w:ascii="Cambria Math" w:eastAsia="宋体" w:hAnsi="Cambria Math" w:cs="Times New Roman"/>
+            <w:szCs w:val="21"/>
+          </w:rPr>
+          <m:t>|</m:t>
+        </m:r>
+        <m:r>
+          <w:rPr>
+            <w:rFonts w:ascii="Cambria Math" w:eastAsia="宋体" w:hAnsi="Cambria Math" w:cs="Cambria Math"/>
+            <w:szCs w:val="21"/>
+          </w:rPr>
+          <m:t>xi</m:t>
+        </m:r>
+        <m:r>
+          <w:rPr>
+            <w:rFonts w:ascii="Cambria Math" w:eastAsia="宋体" w:hAnsi="Cambria Math" w:cs="Times New Roman"/>
+            <w:szCs w:val="21"/>
+          </w:rPr>
+          <m:t xml:space="preserve">] </m:t>
+        </m:r>
+      </m:oMath>
+      <w:r>
+        <w:rPr>
+          <w:rFonts w:ascii="宋体" w:eastAsia="宋体" w:hAnsi="宋体" w:cs="Times New Roman"/>
+          <w:szCs w:val="21"/>
+        </w:rPr>
+        <w:t>已经预先计算，因此在这项工作中我们未使用上</w:t>
+      </w:r>
+      <w:r>
+        <w:rPr>
+          <w:rFonts w:ascii="宋体" w:eastAsia="宋体" w:hAnsi="宋体" w:cs="Times New Roman"/>
+          <w:szCs w:val="21"/>
+        </w:rPr>
+        <w:t>下文特征。由于在</w:t>
+      </w:r>
+      <w:r>
+        <w:rPr>
+          <w:rFonts w:ascii="Times New Roman" w:eastAsia="宋体" w:hAnsi="Times New Roman" w:cs="Times New Roman"/>
+          <w:szCs w:val="21"/>
+        </w:rPr>
+        <w:t>RTB</w:t>
+      </w:r>
+      <w:r>
+        <w:rPr>
+          <w:rFonts w:ascii="宋体" w:eastAsia="宋体" w:hAnsi="宋体" w:cs="Times New Roman"/>
+          <w:szCs w:val="21"/>
+        </w:rPr>
+        <w:t xml:space="preserve">系统中，未赢得拍卖的情况下市场价格 </w:t>
+      </w:r>
+      <w:r>
+        <w:rPr>
+          <w:rFonts w:ascii="Cambria Math" w:eastAsia="宋体" w:hAnsi="Cambria Math" w:cs="Cambria Math"/>
+          <w:szCs w:val="21"/>
+        </w:rPr>
+        <w:t>𝑚𝑖</w:t>
+      </w:r>
+      <w:r>
+        <w:rPr>
+          <w:rFonts w:ascii="宋体" w:eastAsia="宋体" w:hAnsi="宋体" w:cs="Times New Roman"/>
+          <w:szCs w:val="21"/>
+        </w:rPr>
+        <w:t xml:space="preserve"> 是未知的，我们采用了一种特殊的策略，即以尽可能高的价格进行出价以获取市场价格。因此，我们认为工业数据集中的每个竞价日志代表一个独特的竞价环境。对于问题</w:t>
+      </w:r>
+      <w:r>
+        <w:rPr>
+          <w:rFonts w:ascii="Times New Roman" w:eastAsia="宋体" w:hAnsi="Times New Roman" w:cs="Times New Roman"/>
+          <w:szCs w:val="21"/>
+        </w:rPr>
+        <w:t>Q1</w:t>
+      </w:r>
+      <w:r>
+        <w:rPr>
+          <w:rFonts w:ascii="宋体" w:eastAsia="宋体" w:hAnsi="宋体" w:cs="Times New Roman"/>
+          <w:szCs w:val="21"/>
+        </w:rPr>
+        <w:t>，我们将工业数据</w:t>
+      </w:r>
+      <w:proofErr w:type="gramStart"/>
+      <w:r>
+        <w:rPr>
+          <w:rFonts w:ascii="宋体" w:eastAsia="宋体" w:hAnsi="宋体" w:cs="Times New Roman"/>
+          <w:szCs w:val="21"/>
+        </w:rPr>
+        <w:t>集分为</w:t>
+      </w:r>
+      <w:proofErr w:type="gramEnd"/>
+      <w:r>
+        <w:rPr>
+          <w:rFonts w:ascii="宋体" w:eastAsia="宋体" w:hAnsi="宋体" w:cs="Times New Roman"/>
+          <w:szCs w:val="21"/>
+        </w:rPr>
+        <w:t>前</w:t>
+      </w:r>
+      <w:r>
+        <w:rPr>
+          <w:rFonts w:ascii="Times New Roman" w:eastAsia="宋体" w:hAnsi="Times New Roman" w:cs="Times New Roman"/>
+          <w:szCs w:val="21"/>
+        </w:rPr>
+        <w:t>60</w:t>
+      </w:r>
+      <w:r>
+        <w:rPr>
+          <w:rFonts w:ascii="宋体" w:eastAsia="宋体" w:hAnsi="宋体" w:cs="Times New Roman"/>
+          <w:szCs w:val="21"/>
+        </w:rPr>
+        <w:t>天和后</w:t>
+      </w:r>
+      <w:r>
+        <w:rPr>
+          <w:rFonts w:ascii="Times New Roman" w:eastAsia="宋体" w:hAnsi="Times New Roman" w:cs="Times New Roman"/>
+          <w:szCs w:val="21"/>
+        </w:rPr>
+        <w:t>20</w:t>
+      </w:r>
+      <w:r>
+        <w:rPr>
+          <w:rFonts w:ascii="宋体" w:eastAsia="宋体" w:hAnsi="宋体" w:cs="Times New Roman"/>
+          <w:szCs w:val="21"/>
+        </w:rPr>
+        <w:t>天，基于我们观察到这两个集合在市场动态和/或价值分布方面存在差异（图</w:t>
+      </w:r>
+      <w:r>
+        <w:rPr>
+          <w:rFonts w:ascii="Times New Roman" w:eastAsia="宋体" w:hAnsi="Times New Roman" w:cs="Times New Roman"/>
+          <w:szCs w:val="21"/>
+        </w:rPr>
+        <w:t>5</w:t>
+      </w:r>
+      <w:r>
+        <w:rPr>
+          <w:rFonts w:ascii="宋体" w:eastAsia="宋体" w:hAnsi="宋体" w:cs="Times New Roman"/>
+          <w:szCs w:val="21"/>
+        </w:rPr>
+        <w:t>）。从中分布集合中随机选择30天形成训练集，从另一集合中选择</w:t>
+      </w:r>
+      <w:r>
+        <w:rPr>
+          <w:rFonts w:ascii="Times New Roman" w:eastAsia="宋体" w:hAnsi="Times New Roman" w:cs="Times New Roman"/>
+          <w:szCs w:val="21"/>
+        </w:rPr>
+        <w:t>30</w:t>
+      </w:r>
+      <w:r>
+        <w:rPr>
+          <w:rFonts w:ascii="宋体" w:eastAsia="宋体" w:hAnsi="宋体" w:cs="Times New Roman"/>
+          <w:szCs w:val="21"/>
+        </w:rPr>
+        <w:t>天形成独立同分布（</w:t>
+      </w:r>
+      <w:r>
+        <w:rPr>
+          <w:rFonts w:ascii="Times New Roman" w:eastAsia="宋体" w:hAnsi="Times New Roman" w:cs="Times New Roman"/>
+          <w:szCs w:val="21"/>
+        </w:rPr>
+        <w:t>IID</w:t>
+      </w:r>
+      <w:r>
+        <w:rPr>
+          <w:rFonts w:ascii="宋体" w:eastAsia="宋体" w:hAnsi="宋体" w:cs="Times New Roman" w:hint="eastAsia"/>
+          <w:szCs w:val="21"/>
+        </w:rPr>
+        <w:t>）测试集，最后的</w:t>
+      </w:r>
+      <w:r>
+        <w:rPr>
+          <w:rFonts w:ascii="Times New Roman" w:eastAsia="宋体" w:hAnsi="Times New Roman" w:cs="Times New Roman"/>
+          <w:szCs w:val="21"/>
+        </w:rPr>
+        <w:t>20</w:t>
+      </w:r>
+      <w:r>
+        <w:rPr>
+          <w:rFonts w:ascii="宋体" w:eastAsia="宋体" w:hAnsi="宋体" w:cs="Times New Roman"/>
+          <w:szCs w:val="21"/>
+        </w:rPr>
+        <w:t>天作为离分布测试集。</w:t>
+      </w:r>
+    </w:p>
+    <w:p>
+      <w:pPr>
+        <w:rPr>
+          <w:rFonts w:ascii="宋体" w:eastAsia="宋体" w:hAnsi="宋体"/>
+        </w:rPr>
+      </w:pPr>
+      <w:r>
+        <w:rPr>
+          <w:rFonts w:ascii="宋体" w:eastAsia="宋体" w:hAnsi="宋体"/>
+        </w:rPr>
+        <w:tab/>
+      </w:r>
+      <w:r>
+        <w:rPr>
+          <w:rFonts w:ascii="宋体" w:eastAsia="宋体" w:hAnsi="宋体" w:hint="eastAsia"/>
+        </w:rPr>
+        <w:t>合成数据集基于公共的合成数据集</w:t>
+      </w:r>
+      <w:proofErr w:type="spellStart"/>
+      <w:r>
+        <w:rPr>
+          <w:rFonts w:ascii="Times New Roman" w:eastAsia="宋体" w:hAnsi="Times New Roman" w:cs="Times New Roman"/>
+        </w:rPr>
+        <w:t>AuctionGym</w:t>
+      </w:r>
+      <w:proofErr w:type="spellEnd"/>
+      <w:r>
+        <w:rPr>
+          <w:rFonts w:ascii="Times New Roman" w:eastAsia="宋体" w:hAnsi="Times New Roman" w:cs="Times New Roman"/>
+        </w:rPr>
+        <w:t>[30]</w:t>
+      </w:r>
+      <w:r>
+        <w:rPr>
+          <w:rFonts w:ascii="宋体" w:eastAsia="宋体" w:hAnsi="宋体"/>
+        </w:rPr>
+        <w:t>。与规模相对较小的</w:t>
+      </w:r>
+      <w:proofErr w:type="spellStart"/>
+      <w:r>
+        <w:rPr>
+          <w:rFonts w:ascii="Times New Roman" w:eastAsia="宋体" w:hAnsi="Times New Roman" w:cs="Times New Roman"/>
+        </w:rPr>
+        <w:t>AuctionGym</w:t>
+      </w:r>
+      <w:proofErr w:type="spellEnd"/>
+      <w:r>
+        <w:rPr>
+          <w:rFonts w:ascii="宋体" w:eastAsia="宋体" w:hAnsi="宋体"/>
+        </w:rPr>
+        <w:t>相比，我们的合成数据</w:t>
+      </w:r>
+      <w:proofErr w:type="gramStart"/>
+      <w:r>
+        <w:rPr>
+          <w:rFonts w:ascii="宋体" w:eastAsia="宋体" w:hAnsi="宋体"/>
+        </w:rPr>
+        <w:t>集包括</w:t>
+      </w:r>
+      <w:proofErr w:type="gramEnd"/>
+      <w:r>
+        <w:rPr>
+          <w:rFonts w:ascii="Times New Roman" w:eastAsia="宋体" w:hAnsi="Times New Roman" w:cs="Times New Roman"/>
+        </w:rPr>
+        <w:t>80</w:t>
+      </w:r>
+      <w:r>
+        <w:rPr>
+          <w:rFonts w:ascii="宋体" w:eastAsia="宋体" w:hAnsi="宋体"/>
+        </w:rPr>
+        <w:t>天的竞价日志，每天</w:t>
+      </w:r>
+      <w:r>
+        <w:rPr>
+          <w:rFonts w:ascii="Times New Roman" w:eastAsia="宋体" w:hAnsi="Times New Roman" w:cs="Times New Roman"/>
+        </w:rPr>
+        <w:t>100</w:t>
+      </w:r>
+      <w:r>
+        <w:rPr>
+          <w:rFonts w:ascii="宋体" w:eastAsia="宋体" w:hAnsi="宋体"/>
+        </w:rPr>
+        <w:t>万次曝光，旨在用于对具有专家策略的受限竞价进行研究。为了模拟类似于工业数据的对抗环境中的受限竞价，我们假设现实世界中的黑盒拍卖可以近似为线性混合的第二价格和第一价格拍卖格式，即成本</w:t>
+      </w:r>
+      <m:oMath>
+        <m:sSub>
+          <m:sSubPr>
+            <m:ctrlPr>
+              <w:rPr>
+                <w:rFonts w:ascii="Cambria Math" w:eastAsia="宋体" w:hAnsi="Cambria Math" w:cs="Cambria Math"/>
+                <w:i/>
+              </w:rPr>
+            </m:ctrlPr>
+          </m:sSubPr>
+          <m:e>
+            <m:r>
+              <w:rPr>
+                <w:rFonts w:ascii="Cambria Math" w:eastAsia="宋体" w:hAnsi="Cambria Math" w:cs="Cambria Math"/>
+              </w:rPr>
+              <m:t>c</m:t>
+            </m:r>
+          </m:e>
+          <m:sub>
+            <m:r>
+              <w:rPr>
+                <w:rFonts w:ascii="Cambria Math" w:eastAsia="宋体" w:hAnsi="Cambria Math" w:cs="Cambria Math"/>
+              </w:rPr>
+              <m:t>i</m:t>
+            </m:r>
+          </m:sub>
+        </m:sSub>
+        <m:r>
+          <w:rPr>
+            <w:rFonts w:ascii="Cambria Math" w:eastAsia="宋体" w:hAnsi="Cambria Math"/>
+          </w:rPr>
+          <m:t>=</m:t>
+        </m:r>
+        <m:r>
+          <w:rPr>
+            <w:rFonts w:ascii="Cambria Math" w:eastAsia="宋体" w:hAnsi="Cambria Math" w:cs="Cambria Math"/>
+          </w:rPr>
+          <m:t>k</m:t>
+        </m:r>
+        <m:r>
+          <w:rPr>
+            <w:rFonts w:ascii="Cambria Math" w:eastAsia="宋体" w:hAnsi="Cambria Math"/>
+          </w:rPr>
+          <m:t>·</m:t>
+        </m:r>
+        <m:sSub>
+          <m:sSubPr>
+            <m:ctrlPr>
+              <w:rPr>
+                <w:rFonts w:ascii="Cambria Math" w:eastAsia="宋体" w:hAnsi="Cambria Math" w:cs="Cambria Math"/>
+                <w:i/>
+              </w:rPr>
+            </m:ctrlPr>
+          </m:sSubPr>
+          <m:e>
+            <m:r>
+              <w:rPr>
+                <w:rFonts w:ascii="Cambria Math" w:eastAsia="宋体" w:hAnsi="Cambria Math" w:cs="Cambria Math"/>
+              </w:rPr>
+              <m:t>b</m:t>
+            </m:r>
+          </m:e>
+          <m:sub>
+            <m:r>
+              <w:rPr>
+                <w:rFonts w:ascii="Cambria Math" w:eastAsia="宋体" w:hAnsi="Cambria Math" w:cs="Cambria Math"/>
+              </w:rPr>
+              <m:t>i</m:t>
+            </m:r>
+          </m:sub>
+        </m:sSub>
+        <m:r>
+          <w:rPr>
+            <w:rFonts w:ascii="Cambria Math" w:eastAsia="宋体" w:hAnsi="Cambria Math"/>
+          </w:rPr>
+          <m:t>+(1</m:t>
+        </m:r>
+        <m:r>
+          <w:rPr>
+            <w:rFonts w:ascii="Cambria Math" w:eastAsia="微软雅黑" w:hAnsi="Cambria Math" w:cs="微软雅黑" w:hint="eastAsia"/>
+          </w:rPr>
+          <m:t>-</m:t>
+        </m:r>
+        <m:r>
+          <w:rPr>
+            <w:rFonts w:ascii="Cambria Math" w:eastAsia="宋体" w:hAnsi="Cambria Math" w:cs="Cambria Math"/>
+          </w:rPr>
+          <m:t>k</m:t>
+        </m:r>
+        <m:r>
+          <w:rPr>
+            <w:rFonts w:ascii="Cambria Math" w:eastAsia="宋体" w:hAnsi="Cambria Math"/>
+          </w:rPr>
+          <m:t>)·</m:t>
+        </m:r>
+        <m:sSub>
+          <m:sSubPr>
+            <m:ctrlPr>
+              <w:rPr>
+                <w:rFonts w:ascii="Cambria Math" w:eastAsia="宋体" w:hAnsi="Cambria Math" w:cs="Cambria Math"/>
+                <w:i/>
+              </w:rPr>
+            </m:ctrlPr>
+          </m:sSubPr>
+          <m:e>
+            <m:r>
+              <w:rPr>
+                <w:rFonts w:ascii="Cambria Math" w:eastAsia="宋体" w:hAnsi="Cambria Math" w:cs="Cambria Math"/>
+              </w:rPr>
+              <m:t>m</m:t>
+            </m:r>
+          </m:e>
+          <m:sub>
+            <m:r>
+              <w:rPr>
+                <w:rFonts w:ascii="Cambria Math" w:eastAsia="宋体" w:hAnsi="Cambria Math" w:cs="Cambria Math"/>
+              </w:rPr>
+              <m:t>i</m:t>
+            </m:r>
+          </m:sub>
+        </m:sSub>
+      </m:oMath>
+      <w:r>
+        <w:rPr>
+          <w:rFonts w:ascii="宋体" w:eastAsia="宋体" w:hAnsi="宋体"/>
+        </w:rPr>
+        <w:t>是出价</w:t>
+      </w:r>
+      <w:r>
+        <w:rPr>
+          <w:rFonts w:ascii="Cambria Math" w:eastAsia="宋体" w:hAnsi="Cambria Math" w:cs="Cambria Math"/>
+        </w:rPr>
+        <w:t>𝑏</w:t>
+      </w:r>
+      <w:r>
+        <w:rPr>
+          <w:rFonts w:ascii="Cambria Math" w:eastAsia="宋体" w:hAnsi="Cambria Math" w:cs="Cambria Math"/>
+          <w:vertAlign w:val="subscript"/>
+        </w:rPr>
+        <w:t>𝑖</w:t>
+      </w:r>
+      <w:r>
+        <w:rPr>
+          <w:rFonts w:ascii="宋体" w:eastAsia="宋体" w:hAnsi="宋体"/>
+        </w:rPr>
+        <w:t>和市场价格</w:t>
+      </w:r>
+      <w:r>
+        <w:rPr>
+          <w:rFonts w:ascii="Cambria Math" w:eastAsia="宋体" w:hAnsi="Cambria Math" w:cs="Cambria Math"/>
+        </w:rPr>
+        <w:t>𝑚</w:t>
+      </w:r>
+      <w:r>
+        <w:rPr>
+          <w:rFonts w:ascii="Cambria Math" w:eastAsia="宋体" w:hAnsi="Cambria Math" w:cs="Cambria Math"/>
+          <w:vertAlign w:val="subscript"/>
+        </w:rPr>
+        <w:t>𝑖</w:t>
+      </w:r>
+      <w:r>
+        <w:rPr>
+          <w:rFonts w:ascii="宋体" w:eastAsia="宋体" w:hAnsi="宋体"/>
+        </w:rPr>
+        <w:t>的线性组合，其中可能存在动态比率</w:t>
+      </w:r>
+      <w:r>
+        <w:rPr>
+          <w:rFonts w:ascii="Cambria Math" w:eastAsia="宋体" w:hAnsi="Cambria Math" w:cs="Cambria Math"/>
+        </w:rPr>
+        <w:t>𝑘</w:t>
+      </w:r>
+      <w:r>
+        <w:rPr>
+          <w:rFonts w:ascii="宋体" w:eastAsia="宋体" w:hAnsi="宋体"/>
+        </w:rPr>
+        <w:t>。这个假设是基于数据的见解，即</w:t>
+      </w:r>
+      <w:r>
+        <w:rPr>
+          <w:rFonts w:ascii="宋体" w:eastAsia="宋体" w:hAnsi="宋体" w:hint="eastAsia"/>
+        </w:rPr>
+        <w:t>某些媒体渠道上的费用</w:t>
+      </w:r>
+      <w:r>
+        <w:rPr>
+          <w:rFonts w:ascii="Cambria Math" w:eastAsia="宋体" w:hAnsi="Cambria Math" w:cs="Cambria Math"/>
+        </w:rPr>
+        <w:t>𝑐</w:t>
+      </w:r>
+      <w:r>
+        <w:rPr>
+          <w:rFonts w:ascii="Cambria Math" w:eastAsia="宋体" w:hAnsi="Cambria Math" w:cs="Cambria Math"/>
+          <w:vertAlign w:val="subscript"/>
+        </w:rPr>
+        <w:t>𝑖</w:t>
+      </w:r>
+      <w:r>
+        <w:rPr>
+          <w:rFonts w:ascii="宋体" w:eastAsia="宋体" w:hAnsi="宋体"/>
+        </w:rPr>
+        <w:t>取决于出价</w:t>
+      </w:r>
+      <w:r>
+        <w:rPr>
+          <w:rFonts w:ascii="Cambria Math" w:eastAsia="宋体" w:hAnsi="Cambria Math" w:cs="Cambria Math"/>
+        </w:rPr>
+        <w:t>𝑏</w:t>
+      </w:r>
+      <w:r>
+        <w:rPr>
+          <w:rFonts w:ascii="Cambria Math" w:eastAsia="宋体" w:hAnsi="Cambria Math" w:cs="Cambria Math"/>
+          <w:vertAlign w:val="subscript"/>
+        </w:rPr>
+        <w:t>𝑖</w:t>
+      </w:r>
+      <w:r>
+        <w:rPr>
+          <w:rFonts w:ascii="宋体" w:eastAsia="宋体" w:hAnsi="宋体"/>
+        </w:rPr>
+        <w:t>，导致观察到相同流量分布的获胜概率随着出价的变化而变化（在二价拍卖中，相同流量分布的费用随着出价的变化而不变，获胜概率也是如此）。因此，对于合成实验，我们模拟一个动态混合的第二价格和第一价格拍卖环境，以检验算法在对抗环境中的效果。在这种情况下，训练集包括</w:t>
+      </w:r>
+      <w:r>
+        <w:rPr>
+          <w:rFonts w:ascii="Times New Roman" w:eastAsia="宋体" w:hAnsi="Times New Roman" w:cs="Times New Roman"/>
+        </w:rPr>
+        <w:t>10</w:t>
+      </w:r>
+      <w:r>
+        <w:rPr>
+          <w:rFonts w:ascii="宋体" w:eastAsia="宋体" w:hAnsi="宋体"/>
+        </w:rPr>
+        <w:t>天的</w:t>
+      </w:r>
+      <w:r>
+        <w:rPr>
+          <w:rFonts w:ascii="Times New Roman" w:eastAsia="宋体" w:hAnsi="Times New Roman" w:cs="Times New Roman"/>
+        </w:rPr>
+        <w:t>GSP</w:t>
+      </w:r>
+      <w:r>
+        <w:rPr>
+          <w:rFonts w:ascii="宋体" w:eastAsia="宋体" w:hAnsi="宋体"/>
+        </w:rPr>
+        <w:t>竞价日志和</w:t>
+      </w:r>
+      <w:r>
+        <w:rPr>
+          <w:rFonts w:ascii="Times New Roman" w:eastAsia="宋体" w:hAnsi="Times New Roman" w:cs="Times New Roman"/>
+        </w:rPr>
+        <w:t>20</w:t>
+      </w:r>
+      <w:r>
+        <w:rPr>
+          <w:rFonts w:ascii="宋体" w:eastAsia="宋体" w:hAnsi="宋体"/>
+        </w:rPr>
+        <w:t>天的动态混合竞价，其中混合比率</w:t>
+      </w:r>
+      <w:r>
+        <w:rPr>
+          <w:rFonts w:ascii="Cambria Math" w:eastAsia="宋体" w:hAnsi="Cambria Math" w:cs="Cambria Math"/>
+        </w:rPr>
+        <w:t>𝑘</w:t>
+      </w:r>
+      <w:r>
+        <w:rPr>
+          <w:rFonts w:ascii="宋体" w:eastAsia="宋体" w:hAnsi="宋体"/>
+        </w:rPr>
+        <w:t>随机采样在</w:t>
+      </w:r>
+      <w:r>
+        <w:rPr>
+          <w:rFonts w:ascii="Times New Roman" w:eastAsia="宋体" w:hAnsi="Times New Roman" w:cs="Times New Roman"/>
+        </w:rPr>
+        <w:t>(0, 1)</w:t>
+      </w:r>
+      <w:r>
+        <w:rPr>
+          <w:rFonts w:ascii="宋体" w:eastAsia="宋体" w:hAnsi="宋体"/>
+        </w:rPr>
+        <w:t>范围内，而测试</w:t>
+      </w:r>
+      <w:proofErr w:type="gramStart"/>
+      <w:r>
+        <w:rPr>
+          <w:rFonts w:ascii="宋体" w:eastAsia="宋体" w:hAnsi="宋体"/>
+        </w:rPr>
+        <w:t>集包括</w:t>
+      </w:r>
+      <w:proofErr w:type="gramEnd"/>
+      <w:r>
+        <w:rPr>
+          <w:rFonts w:ascii="Times New Roman" w:eastAsia="宋体" w:hAnsi="Times New Roman" w:cs="Times New Roman"/>
+        </w:rPr>
+        <w:t>20</w:t>
+      </w:r>
+      <w:r>
+        <w:rPr>
+          <w:rFonts w:ascii="宋体" w:eastAsia="宋体" w:hAnsi="宋体"/>
+        </w:rPr>
+        <w:t>天的</w:t>
+      </w:r>
+      <w:r>
+        <w:rPr>
+          <w:rFonts w:ascii="Times New Roman" w:eastAsia="宋体" w:hAnsi="Times New Roman" w:cs="Times New Roman"/>
+        </w:rPr>
+        <w:t>GSP</w:t>
+      </w:r>
+      <w:r>
+        <w:rPr>
+          <w:rFonts w:ascii="宋体" w:eastAsia="宋体" w:hAnsi="宋体"/>
+        </w:rPr>
+        <w:t>和</w:t>
+      </w:r>
+      <w:r>
+        <w:rPr>
+          <w:rFonts w:ascii="Times New Roman" w:eastAsia="宋体" w:hAnsi="Times New Roman" w:cs="Times New Roman"/>
+        </w:rPr>
+        <w:t>30</w:t>
+      </w:r>
+      <w:r>
+        <w:rPr>
+          <w:rFonts w:ascii="宋体" w:eastAsia="宋体" w:hAnsi="宋体"/>
+        </w:rPr>
+        <w:t>天的随机采样混合竞价日志。</w:t>
+      </w:r>
+    </w:p>
+    <w:p>
+      <w:pPr>
+        <w:rPr>
+          <w:rFonts w:ascii="宋体" w:eastAsia="宋体" w:hAnsi="宋体"/>
+        </w:rPr>
+      </w:pPr>
+      <w:r>
+        <w:rPr>
+          <w:rFonts w:ascii="宋体" w:eastAsia="宋体" w:hAnsi="宋体"/>
+        </w:rPr>
+        <w:tab/>
+      </w:r>
+      <w:r>
+        <w:rPr>
+          <w:rFonts w:ascii="宋体" w:eastAsia="宋体" w:hAnsi="宋体"/>
+        </w:rPr>
+        <w:t>4.1.2 评估协议。我们在实验中使用竞争比率</w:t>
+      </w:r>
+      <w:r>
+        <w:rPr>
+          <w:rFonts w:ascii="Times New Roman" w:eastAsia="宋体" w:hAnsi="Times New Roman" w:cs="Times New Roman"/>
+        </w:rPr>
+        <w:t>（</w:t>
+      </w:r>
+      <w:r>
+        <w:rPr>
+          <w:rFonts w:ascii="Times New Roman" w:eastAsia="宋体" w:hAnsi="Times New Roman" w:cs="Times New Roman"/>
+        </w:rPr>
+        <w:t>CR</w:t>
+      </w:r>
+      <w:r>
+        <w:rPr>
+          <w:rFonts w:ascii="Times New Roman" w:eastAsia="宋体" w:hAnsi="Times New Roman" w:cs="Times New Roman"/>
+        </w:rPr>
+        <w:t>）</w:t>
+      </w:r>
+      <w:r>
+        <w:rPr>
+          <w:rFonts w:ascii="宋体" w:eastAsia="宋体" w:hAnsi="宋体"/>
+        </w:rPr>
+        <w:t>来评估方法。</w:t>
+      </w:r>
+      <w:r>
+        <w:rPr>
+          <w:rFonts w:ascii="Times New Roman" w:eastAsia="宋体" w:hAnsi="Times New Roman" w:cs="Times New Roman"/>
+        </w:rPr>
+        <w:t>CR</w:t>
+      </w:r>
+      <w:r>
+        <w:rPr>
+          <w:rFonts w:ascii="宋体" w:eastAsia="宋体" w:hAnsi="宋体"/>
+        </w:rPr>
+        <w:t>是策略价值与专家价值的比率，直接反映了在线遗憾。此外，我们在评估中引入了一种容忍度的概念，这是由实际实践中的情况所驱动的，即如果策略获得了可观的回报，我们可以容忍策略违反约束。具体而言，我们定义了在一个包含</w:t>
+      </w:r>
+      <w:r>
+        <w:rPr>
+          <w:rFonts w:ascii="Cambria Math" w:eastAsia="宋体" w:hAnsi="Cambria Math" w:cs="Cambria Math"/>
+        </w:rPr>
+        <w:t>𝑁</w:t>
+      </w:r>
+      <w:proofErr w:type="gramStart"/>
+      <w:r>
+        <w:rPr>
+          <w:rFonts w:ascii="宋体" w:eastAsia="宋体" w:hAnsi="宋体"/>
+        </w:rPr>
+        <w:t>天数据</w:t>
+      </w:r>
+      <w:proofErr w:type="gramEnd"/>
+      <w:r>
+        <w:rPr>
+          <w:rFonts w:ascii="宋体" w:eastAsia="宋体" w:hAnsi="宋体"/>
+        </w:rPr>
+        <w:t>集上的平均容忍感知比率</w:t>
+      </w:r>
+      <w:r>
+        <w:rPr>
+          <w:rFonts w:ascii="Times New Roman" w:eastAsia="宋体" w:hAnsi="Times New Roman" w:cs="Times New Roman"/>
+        </w:rPr>
+        <w:t>（</w:t>
+      </w:r>
+      <w:r>
+        <w:rPr>
+          <w:rFonts w:ascii="Times New Roman" w:eastAsia="宋体" w:hAnsi="Times New Roman" w:cs="Times New Roman"/>
+        </w:rPr>
+        <w:t>TACR</w:t>
+      </w:r>
+      <w:r>
+        <w:rPr>
+          <w:rFonts w:ascii="Times New Roman" w:eastAsia="宋体" w:hAnsi="Times New Roman" w:cs="Times New Roman"/>
+        </w:rPr>
+        <w:t>）</w:t>
+      </w:r>
+      <w:r>
+        <w:rPr>
+          <w:rFonts w:ascii="宋体" w:eastAsia="宋体" w:hAnsi="宋体"/>
+        </w:rPr>
+        <w:t>，其中预定义了最大容忍度</w:t>
+      </w:r>
+      <w:r>
+        <w:rPr>
+          <w:rFonts w:ascii="Cambria Math" w:eastAsia="宋体" w:hAnsi="Cambria Math" w:cs="Cambria Math"/>
+        </w:rPr>
+        <w:t>𝛾</w:t>
+      </w:r>
+      <w:r>
+        <w:rPr>
+          <w:rFonts w:ascii="宋体" w:eastAsia="宋体" w:hAnsi="宋体"/>
+        </w:rPr>
+        <w:t>和基</w:t>
+      </w:r>
+      <w:r>
+        <w:rPr>
+          <w:rFonts w:ascii="宋体" w:eastAsia="宋体" w:hAnsi="宋体"/>
+        </w:rPr>
+        <w:lastRenderedPageBreak/>
+        <w:t>准回报率</w:t>
+      </w:r>
+      <w:r>
+        <w:rPr>
+          <w:rFonts w:ascii="Cambria Math" w:eastAsia="宋体" w:hAnsi="Cambria Math" w:cs="Cambria Math"/>
+        </w:rPr>
+        <w:t>𝜁</w:t>
+      </w:r>
+      <w:r>
+        <w:rPr>
+          <w:rFonts w:ascii="宋体" w:eastAsia="宋体" w:hAnsi="宋体"/>
+        </w:rPr>
+        <w:t>，如下所示，</w:t>
+      </w:r>
+    </w:p>
+    <w:p>
+      <w:pPr>
+        <w:rPr>
+          <w:rFonts w:ascii="宋体" w:eastAsia="宋体" w:hAnsi="宋体"/>
+        </w:rPr>
+      </w:pPr>
+      <m:oMathPara>
+        <m:oMath>
+          <m:r>
+            <m:rPr>
+              <m:sty m:val="p"/>
+            </m:rPr>
+            <w:rPr>
+              <w:rFonts w:ascii="Cambria Math" w:eastAsia="宋体" w:hAnsi="Cambria Math"/>
+            </w:rPr>
+            <m:t>TACR</m:t>
+          </m:r>
+          <m:r>
+            <w:rPr>
+              <w:rFonts w:ascii="Cambria Math" w:eastAsia="宋体" w:hAnsi="Cambria Math"/>
+            </w:rPr>
+            <m:t>=</m:t>
+          </m:r>
+          <m:f>
+            <m:fPr>
+              <m:ctrlPr>
+                <w:rPr>
+                  <w:rFonts w:ascii="Cambria Math" w:eastAsia="宋体" w:hAnsi="Cambria Math"/>
+                </w:rPr>
+              </m:ctrlPr>
+            </m:fPr>
+            <m:num>
+              <m:r>
+                <w:rPr>
+                  <w:rFonts w:ascii="Cambria Math" w:eastAsia="宋体" w:hAnsi="Cambria Math"/>
+                </w:rPr>
+                <m:t>1</m:t>
+              </m:r>
+            </m:num>
+            <m:den>
+              <m:r>
+                <w:rPr>
+                  <w:rFonts w:ascii="Cambria Math" w:eastAsia="宋体" w:hAnsi="Cambria Math"/>
+                </w:rPr>
+                <m:t>N</m:t>
+              </m:r>
+            </m:den>
+          </m:f>
+          <m:nary>
+            <m:naryPr>
+              <m:chr m:val="∑"/>
+              <m:limLoc m:val="undOvr"/>
+              <m:grow m:val="1"/>
+              <m:ctrlPr>
+                <w:rPr>
+                  <w:rFonts w:ascii="Cambria Math" w:eastAsia="宋体" w:hAnsi="Cambria Math"/>
+                </w:rPr>
+              </m:ctrlPr>
+            </m:naryPr>
+            <m:sub>
+              <m:r>
+                <w:rPr>
+                  <w:rFonts w:ascii="Cambria Math" w:eastAsia="宋体" w:hAnsi="Cambria Math"/>
+                </w:rPr>
+                <m:t>i=1</m:t>
+              </m:r>
+            </m:sub>
+            <m:sup>
+              <m:r>
+                <w:rPr>
+                  <w:rFonts w:ascii="Cambria Math" w:eastAsia="宋体" w:hAnsi="Cambria Math"/>
+                </w:rPr>
+                <m:t>N</m:t>
+              </m:r>
+            </m:sup>
+            <m:e>
+              <m:r>
+                <w:rPr>
+                  <w:rFonts w:ascii="Cambria Math" w:eastAsia="宋体" w:hAnsi="Cambria Math"/>
+                </w:rPr>
+                <m:t> </m:t>
+              </m:r>
+            </m:e>
+          </m:nary>
+          <m:f>
+            <m:fPr>
+              <m:ctrlPr>
+                <w:rPr>
+                  <w:rFonts w:ascii="Cambria Math" w:eastAsia="宋体" w:hAnsi="Cambria Math"/>
+                </w:rPr>
+              </m:ctrlPr>
+            </m:fPr>
+            <m:num>
+              <m:r>
+                <w:rPr>
+                  <w:rFonts w:ascii="Cambria Math" w:eastAsia="宋体" w:hAnsi="Cambria Math"/>
+                </w:rPr>
+                <m:t>U(i)/(1+ζ</m:t>
+              </m:r>
+              <m:sSup>
+                <m:sSupPr>
+                  <m:ctrlPr>
+                    <w:rPr>
+                      <w:rFonts w:ascii="Cambria Math" w:eastAsia="宋体" w:hAnsi="Cambria Math"/>
+                    </w:rPr>
+                  </m:ctrlPr>
+                </m:sSupPr>
+                <m:e>
+                  <m:r>
+                    <w:rPr>
+                      <w:rFonts w:ascii="Cambria Math" w:eastAsia="宋体" w:hAnsi="Cambria Math"/>
+                    </w:rPr>
+                    <m:t>)</m:t>
+                  </m:r>
+                </m:e>
+                <m:sup>
+                  <m:r>
+                    <w:rPr>
+                      <w:rFonts w:ascii="Cambria Math" w:eastAsia="宋体" w:hAnsi="Cambria Math"/>
+                    </w:rPr>
+                    <m:t>λ</m:t>
+                  </m:r>
+                  <m:d>
+                    <m:dPr>
+                      <m:ctrlPr>
+                        <w:rPr>
+                          <w:rFonts w:ascii="Cambria Math" w:eastAsia="宋体" w:hAnsi="Cambria Math"/>
+                          <w:i/>
+                        </w:rPr>
+                      </m:ctrlPr>
+                    </m:dPr>
+                    <m:e>
+                      <m:r>
+                        <w:rPr>
+                          <w:rFonts w:ascii="Cambria Math" w:eastAsia="宋体" w:hAnsi="Cambria Math"/>
+                        </w:rPr>
+                        <m:t>i</m:t>
+                      </m:r>
+                    </m:e>
+                  </m:d>
+                </m:sup>
+              </m:sSup>
+              <m:r>
+                <w:rPr>
+                  <w:rFonts w:ascii="Cambria Math" w:eastAsia="宋体" w:hAnsi="Cambria Math"/>
+                </w:rPr>
+                <m:t>⋅</m:t>
+              </m:r>
+              <m:sSub>
+                <m:sSubPr>
+                  <m:ctrlPr>
+                    <w:rPr>
+                      <w:rFonts w:ascii="Cambria Math" w:eastAsia="宋体" w:hAnsi="Cambria Math"/>
+                    </w:rPr>
+                  </m:ctrlPr>
+                </m:sSubPr>
+                <m:e>
+                  <m:r>
+                    <m:rPr>
+                      <m:scr m:val="double-struck"/>
+                      <m:sty m:val="p"/>
+                    </m:rPr>
+                    <w:rPr>
+                      <w:rFonts w:ascii="Cambria Math" w:eastAsia="宋体" w:hAnsi="Cambria Math"/>
+                    </w:rPr>
+                    <m:t>1</m:t>
+                  </m:r>
+                </m:e>
+                <m:sub>
+                  <m:r>
+                    <m:rPr>
+                      <m:sty m:val="p"/>
+                    </m:rPr>
+                    <w:rPr>
+                      <w:rFonts w:ascii="Cambria Math" w:eastAsia="宋体" w:hAnsi="Cambria Math"/>
+                    </w:rPr>
+                    <m:t>ROI</m:t>
+                  </m:r>
+                  <m:d>
+                    <m:dPr>
+                      <m:ctrlPr>
+                        <w:rPr>
+                          <w:rFonts w:ascii="Cambria Math" w:eastAsia="宋体" w:hAnsi="Cambria Math"/>
+                          <w:i/>
+                        </w:rPr>
+                      </m:ctrlPr>
+                    </m:dPr>
+                    <m:e>
+                      <m:r>
+                        <w:rPr>
+                          <w:rFonts w:ascii="Cambria Math" w:eastAsia="宋体" w:hAnsi="Cambria Math"/>
+                        </w:rPr>
+                        <m:t>i</m:t>
+                      </m:r>
+                    </m:e>
+                  </m:d>
+                  <m:r>
+                    <w:rPr>
+                      <w:rFonts w:ascii="Cambria Math" w:eastAsia="宋体" w:hAnsi="Cambria Math"/>
+                    </w:rPr>
+                    <m:t>≥L</m:t>
+                  </m:r>
+                  <m:d>
+                    <m:dPr>
+                      <m:ctrlPr>
+                        <w:rPr>
+                          <w:rFonts w:ascii="Cambria Math" w:eastAsia="宋体" w:hAnsi="Cambria Math"/>
+                          <w:i/>
+                        </w:rPr>
+                      </m:ctrlPr>
+                    </m:dPr>
+                    <m:e>
+                      <m:r>
+                        <w:rPr>
+                          <w:rFonts w:ascii="Cambria Math" w:eastAsia="宋体" w:hAnsi="Cambria Math"/>
+                        </w:rPr>
+                        <m:t>1-γ</m:t>
+                      </m:r>
+                    </m:e>
+                  </m:d>
+                </m:sub>
+              </m:sSub>
+            </m:num>
+            <m:den>
+              <m:sSup>
+                <m:sSupPr>
+                  <m:ctrlPr>
+                    <w:rPr>
+                      <w:rFonts w:ascii="Cambria Math" w:eastAsia="宋体" w:hAnsi="Cambria Math"/>
+                    </w:rPr>
+                  </m:ctrlPr>
+                </m:sSupPr>
+                <m:e>
+                  <m:r>
+                    <w:rPr>
+                      <w:rFonts w:ascii="Cambria Math" w:eastAsia="宋体" w:hAnsi="Cambria Math"/>
+                    </w:rPr>
+                    <m:t>U</m:t>
+                  </m:r>
+                </m:e>
+                <m:sup>
+                  <m:r>
+                    <w:rPr>
+                      <w:rFonts w:ascii="Cambria Math" w:eastAsia="宋体" w:hAnsi="Cambria Math"/>
+                    </w:rPr>
+                    <m:t>*</m:t>
+                  </m:r>
+                </m:sup>
+              </m:sSup>
+              <m:d>
+                <m:dPr>
+                  <m:ctrlPr>
+                    <w:rPr>
+                      <w:rFonts w:ascii="Cambria Math" w:eastAsia="宋体" w:hAnsi="Cambria Math"/>
+                      <w:i/>
+                    </w:rPr>
+                  </m:ctrlPr>
+                </m:dPr>
+                <m:e>
+                  <m:r>
+                    <w:rPr>
+                      <w:rFonts w:ascii="Cambria Math" w:eastAsia="宋体" w:hAnsi="Cambria Math"/>
+                    </w:rPr>
+                    <m:t>i</m:t>
+                  </m:r>
+                </m:e>
+              </m:d>
+            </m:den>
+          </m:f>
+          <m:r>
+            <w:rPr>
+              <w:rFonts w:ascii="Cambria Math" w:eastAsia="宋体" w:hAnsi="宋体"/>
+            </w:rPr>
+            <m:t>,(17)</m:t>
+          </m:r>
+        </m:oMath>
+      </m:oMathPara>
+    </w:p>
+    <w:p>
+      <w:pPr>
+        <w:rPr>
+          <w:rFonts w:ascii="宋体" w:eastAsia="宋体" w:hAnsi="宋体"/>
+        </w:rPr>
+      </w:pPr>
+      <w:r>
+        <w:rPr>
+          <w:rFonts w:ascii="宋体" w:eastAsia="宋体" w:hAnsi="宋体"/>
+        </w:rPr>
+        <w:tab/>
+      </w:r>
+      <w:r>
+        <w:rPr>
+          <w:rFonts w:ascii="宋体" w:eastAsia="宋体" w:hAnsi="宋体" w:hint="eastAsia"/>
+        </w:rPr>
+        <w:t>这里我们使用缩写</w:t>
+      </w:r>
+      <w:r>
+        <w:rPr>
+          <w:rFonts w:ascii="宋体" w:eastAsia="宋体" w:hAnsi="宋体"/>
+        </w:rPr>
+        <w:t xml:space="preserve"> </w:t>
+      </w:r>
+      <m:oMath>
+        <m:r>
+          <w:rPr>
+            <w:rFonts w:ascii="Cambria Math" w:eastAsia="宋体" w:hAnsi="Cambria Math"/>
+          </w:rPr>
+          <m:t>U</m:t>
+        </m:r>
+        <m:d>
+          <m:dPr>
+            <m:ctrlPr>
+              <w:rPr>
+                <w:rFonts w:ascii="Cambria Math" w:eastAsia="宋体" w:hAnsi="Cambria Math"/>
+                <w:i/>
+              </w:rPr>
+            </m:ctrlPr>
+          </m:dPr>
+          <m:e>
+            <m:r>
+              <w:rPr>
+                <w:rFonts w:ascii="Cambria Math" w:eastAsia="宋体" w:hAnsi="Cambria Math"/>
+              </w:rPr>
+              <m:t>i</m:t>
+            </m:r>
+          </m:e>
+        </m:d>
+        <m:r>
+          <w:rPr>
+            <w:rFonts w:ascii="Cambria Math" w:eastAsia="宋体" w:hAnsi="Cambria Math"/>
+          </w:rPr>
+          <m:t>=</m:t>
+        </m:r>
+        <m:sSup>
+          <m:sSupPr>
+            <m:ctrlPr>
+              <w:rPr>
+                <w:rFonts w:ascii="Cambria Math" w:eastAsia="宋体" w:hAnsi="Cambria Math"/>
+              </w:rPr>
+            </m:ctrlPr>
+          </m:sSupPr>
+          <m:e>
+            <m:r>
+              <w:rPr>
+                <w:rFonts w:ascii="Cambria Math" w:eastAsia="宋体" w:hAnsi="Cambria Math"/>
+              </w:rPr>
+              <m:t>U</m:t>
+            </m:r>
+          </m:e>
+          <m:sup>
+            <m:r>
+              <w:rPr>
+                <w:rFonts w:ascii="Cambria Math" w:eastAsia="宋体" w:hAnsi="Cambria Math"/>
+              </w:rPr>
+              <m:t>T</m:t>
+            </m:r>
+          </m:sup>
+        </m:sSup>
+        <m:d>
+          <m:dPr>
+            <m:ctrlPr>
+              <w:rPr>
+                <w:rFonts w:ascii="Cambria Math" w:eastAsia="宋体" w:hAnsi="Cambria Math"/>
+                <w:i/>
+              </w:rPr>
+            </m:ctrlPr>
+          </m:dPr>
+          <m:e>
+            <m:r>
+              <w:rPr>
+                <w:rFonts w:ascii="Cambria Math" w:eastAsia="宋体" w:hAnsi="Cambria Math"/>
+              </w:rPr>
+              <m:t>π,</m:t>
+            </m:r>
+            <m:sSub>
+              <m:sSubPr>
+                <m:ctrlPr>
+                  <w:rPr>
+                    <w:rFonts w:ascii="Cambria Math" w:eastAsia="宋体" w:hAnsi="Cambria Math"/>
+                  </w:rPr>
+                </m:ctrlPr>
+              </m:sSubPr>
+              <m:e>
+                <m:r>
+                  <w:rPr>
+                    <w:rFonts w:ascii="Cambria Math" w:eastAsia="宋体" w:hAnsi="Cambria Math"/>
+                  </w:rPr>
+                  <m:t>x</m:t>
+                </m:r>
+              </m:e>
+              <m:sub>
+                <m:r>
+                  <w:rPr>
+                    <w:rFonts w:ascii="Cambria Math" w:eastAsia="宋体" w:hAnsi="Cambria Math"/>
+                  </w:rPr>
+                  <m:t>i</m:t>
+                </m:r>
+              </m:sub>
+            </m:sSub>
+          </m:e>
+        </m:d>
+      </m:oMath>
+      <w:r>
+        <w:rPr>
+          <w:rFonts w:ascii="宋体" w:eastAsia="宋体" w:hAnsi="宋体"/>
+        </w:rPr>
+        <w:t xml:space="preserve"> 表示策略</w:t>
+      </w:r>
+      <m:oMath>
+        <m:r>
+          <w:rPr>
+            <w:rFonts w:ascii="Cambria Math" w:eastAsia="宋体" w:hAnsi="Cambria Math"/>
+          </w:rPr>
+          <m:t>π</m:t>
+        </m:r>
+      </m:oMath>
+      <w:r>
+        <w:rPr>
+          <w:rFonts w:ascii="宋体" w:eastAsia="宋体" w:hAnsi="宋体"/>
+        </w:rPr>
+        <w:t>对于第</w:t>
+      </w:r>
+      <m:oMath>
+        <m:r>
+          <w:rPr>
+            <w:rFonts w:ascii="Cambria Math" w:eastAsia="宋体" w:hAnsi="Cambria Math"/>
+          </w:rPr>
+          <m:t>i</m:t>
+        </m:r>
+      </m:oMath>
+      <w:r>
+        <w:rPr>
+          <w:rFonts w:ascii="宋体" w:eastAsia="宋体" w:hAnsi="宋体"/>
+        </w:rPr>
+        <w:t>天请求序列</w:t>
+      </w:r>
+      <m:oMath>
+        <m:sSup>
+          <m:sSupPr>
+            <m:ctrlPr>
+              <w:rPr>
+                <w:rFonts w:ascii="Cambria Math" w:eastAsia="宋体" w:hAnsi="Cambria Math"/>
+                <w:i/>
+              </w:rPr>
+            </m:ctrlPr>
+          </m:sSupPr>
+          <m:e>
+            <m:r>
+              <w:rPr>
+                <w:rFonts w:ascii="Cambria Math" w:eastAsia="宋体" w:hAnsi="Cambria Math"/>
+              </w:rPr>
+              <m:t>x</m:t>
+            </m:r>
+          </m:e>
+          <m:sup>
+            <m:r>
+              <w:rPr>
+                <w:rFonts w:ascii="Cambria Math" w:eastAsia="宋体" w:hAnsi="Cambria Math"/>
+              </w:rPr>
+              <m:t>i</m:t>
+            </m:r>
+          </m:sup>
+        </m:sSup>
+      </m:oMath>
+      <w:r>
+        <w:rPr>
+          <w:rFonts w:ascii="宋体" w:eastAsia="宋体" w:hAnsi="宋体"/>
+        </w:rPr>
+        <w:t>的累积效用。同样，</w:t>
+      </w:r>
+      <m:oMath>
+        <m:r>
+          <w:rPr>
+            <w:rFonts w:ascii="Cambria Math" w:eastAsia="宋体" w:hAnsi="Cambria Math"/>
+          </w:rPr>
+          <m:t>C(i)</m:t>
+        </m:r>
+      </m:oMath>
+      <w:proofErr w:type="gramStart"/>
+      <w:r>
+        <w:rPr>
+          <w:rFonts w:ascii="宋体" w:eastAsia="宋体" w:hAnsi="宋体"/>
+        </w:rPr>
+        <w:t>表示总</w:t>
+      </w:r>
+      <w:proofErr w:type="gramEnd"/>
+      <w:r>
+        <w:rPr>
+          <w:rFonts w:ascii="宋体" w:eastAsia="宋体" w:hAnsi="宋体"/>
+        </w:rPr>
+        <w:t>成本，</w:t>
+      </w:r>
+      <m:oMath>
+        <m:sSup>
+          <m:sSupPr>
+            <m:ctrlPr>
+              <w:rPr>
+                <w:rFonts w:ascii="Cambria Math" w:eastAsia="宋体" w:hAnsi="Cambria Math"/>
+                <w:i/>
+              </w:rPr>
+            </m:ctrlPr>
+          </m:sSupPr>
+          <m:e>
+            <m:r>
+              <w:rPr>
+                <w:rFonts w:ascii="Cambria Math" w:eastAsia="宋体" w:hAnsi="Cambria Math"/>
+              </w:rPr>
+              <m:t>U</m:t>
+            </m:r>
+          </m:e>
+          <m:sup>
+            <m:r>
+              <w:rPr>
+                <w:rFonts w:ascii="Cambria Math" w:eastAsia="宋体" w:hAnsi="Cambria Math"/>
+              </w:rPr>
+              <m:t>*</m:t>
+            </m:r>
+          </m:sup>
+        </m:sSup>
+        <m:r>
+          <w:rPr>
+            <w:rFonts w:ascii="Cambria Math" w:eastAsia="宋体" w:hAnsi="Cambria Math"/>
+          </w:rPr>
+          <m:t>(i)</m:t>
+        </m:r>
+      </m:oMath>
+      <w:r>
+        <w:rPr>
+          <w:rFonts w:ascii="宋体" w:eastAsia="宋体" w:hAnsi="宋体"/>
+        </w:rPr>
+        <w:t>表示基准值。</w:t>
+      </w:r>
+    </w:p>
+    <w:p>
+      <w:pPr>
+        <w:rPr>
+          <w:rFonts w:ascii="宋体" w:eastAsia="宋体" w:hAnsi="宋体"/>
+        </w:rPr>
+      </w:pPr>
+      <w:r>
+        <w:rPr>
+          <w:rFonts w:ascii="宋体" w:eastAsia="宋体" w:hAnsi="宋体"/>
+        </w:rPr>
+        <w:tab/>
+      </w:r>
+      <w:r>
+        <w:rPr>
+          <w:rFonts w:ascii="宋体" w:eastAsia="宋体" w:hAnsi="宋体" w:hint="eastAsia"/>
+        </w:rPr>
+        <w:t>我们计算</w:t>
+      </w:r>
+      <w:r>
+        <w:rPr>
+          <w:rFonts w:ascii="宋体" w:eastAsia="宋体" w:hAnsi="宋体"/>
+        </w:rPr>
+        <w:t xml:space="preserve"> </w:t>
+      </w:r>
+      <m:oMath>
+        <m:r>
+          <w:rPr>
+            <w:rFonts w:ascii="Cambria Math" w:eastAsia="宋体" w:hAnsi="Cambria Math"/>
+          </w:rPr>
+          <m:t>λ(i)=max{</m:t>
+        </m:r>
+        <m:r>
+          <w:rPr>
+            <w:rFonts w:ascii="Cambria Math" w:eastAsia="宋体" w:hAnsi="Cambria Math"/>
+          </w:rPr>
+          <m:t>ceil</m:t>
+        </m:r>
+        <m:d>
+          <m:dPr>
+            <m:ctrlPr>
+              <w:rPr>
+                <w:rFonts w:ascii="Cambria Math" w:eastAsia="宋体" w:hAnsi="Cambria Math"/>
+                <w:i/>
+              </w:rPr>
+            </m:ctrlPr>
+          </m:dPr>
+          <m:e>
+            <m:r>
+              <w:rPr>
+                <w:rFonts w:ascii="Cambria Math" w:eastAsia="宋体" w:hAnsi="Cambria Math"/>
+              </w:rPr>
+              <m:t>max</m:t>
+            </m:r>
+            <m:d>
+              <m:dPr>
+                <m:begChr m:val="{"/>
+                <m:endChr m:val="}"/>
+                <m:ctrlPr>
+                  <w:rPr>
+                    <w:rFonts w:ascii="Cambria Math" w:eastAsia="宋体" w:hAnsi="Cambria Math"/>
+                    <w:i/>
+                  </w:rPr>
+                </m:ctrlPr>
+              </m:dPr>
+              <m:e>
+                <m:r>
+                  <w:rPr>
+                    <w:rFonts w:ascii="Cambria Math" w:eastAsia="宋体" w:hAnsi="Cambria Math"/>
+                  </w:rPr>
+                  <m:t>1-</m:t>
+                </m:r>
+                <m:f>
+                  <m:fPr>
+                    <m:ctrlPr>
+                      <w:rPr>
+                        <w:rFonts w:ascii="Cambria Math" w:eastAsia="宋体" w:hAnsi="Cambria Math"/>
+                        <w:i/>
+                      </w:rPr>
+                    </m:ctrlPr>
+                  </m:fPr>
+                  <m:num>
+                    <m:r>
+                      <m:rPr>
+                        <m:nor/>
+                      </m:rPr>
+                      <w:rPr>
+                        <w:rFonts w:ascii="宋体" w:eastAsia="宋体" w:hAnsi="宋体"/>
+                      </w:rPr>
+                      <m:t>ROI</m:t>
+                    </m:r>
+                    <m:d>
+                      <m:dPr>
+                        <m:ctrlPr>
+                          <w:rPr>
+                            <w:rFonts w:ascii="Cambria Math" w:eastAsia="宋体" w:hAnsi="Cambria Math"/>
+                            <w:i/>
+                          </w:rPr>
+                        </m:ctrlPr>
+                      </m:dPr>
+                      <m:e>
+                        <m:r>
+                          <w:rPr>
+                            <w:rFonts w:ascii="Cambria Math" w:eastAsia="宋体" w:hAnsi="Cambria Math"/>
+                          </w:rPr>
+                          <m:t>i</m:t>
+                        </m:r>
+                      </m:e>
+                    </m:d>
+                  </m:num>
+                  <m:den>
+                    <m:r>
+                      <w:rPr>
+                        <w:rFonts w:ascii="Cambria Math" w:eastAsia="宋体" w:hAnsi="Cambria Math"/>
+                      </w:rPr>
+                      <m:t>L</m:t>
+                    </m:r>
+                  </m:den>
+                </m:f>
+                <m:r>
+                  <w:rPr>
+                    <w:rFonts w:ascii="Cambria Math" w:eastAsia="宋体" w:hAnsi="Cambria Math"/>
+                  </w:rPr>
+                  <m:t>,0</m:t>
+                </m:r>
+              </m:e>
+            </m:d>
+          </m:e>
+        </m:d>
+        <m:r>
+          <w:rPr>
+            <w:rFonts w:ascii="Cambria Math" w:eastAsia="宋体" w:hAnsi="Cambria Math"/>
+          </w:rPr>
+          <m:t>, γ}</m:t>
+        </m:r>
+      </m:oMath>
+      <w:r>
+        <w:rPr>
+          <w:rFonts w:ascii="宋体" w:eastAsia="宋体" w:hAnsi="宋体"/>
+        </w:rPr>
+        <w:t>，作为策略</w:t>
+      </w:r>
+      <m:oMath>
+        <m:r>
+          <w:rPr>
+            <w:rFonts w:ascii="Cambria Math" w:eastAsia="宋体" w:hAnsi="Cambria Math"/>
+          </w:rPr>
+          <m:t>π</m:t>
+        </m:r>
+      </m:oMath>
+      <w:r>
+        <w:rPr>
+          <w:rFonts w:ascii="宋体" w:eastAsia="宋体" w:hAnsi="宋体"/>
+        </w:rPr>
+        <w:t>对于第</w:t>
+      </w:r>
+      <m:oMath>
+        <m:r>
+          <w:rPr>
+            <w:rFonts w:ascii="Cambria Math" w:eastAsia="宋体" w:hAnsi="Cambria Math"/>
+          </w:rPr>
+          <m:t>i</m:t>
+        </m:r>
+      </m:oMath>
+      <w:r>
+        <w:rPr>
+          <w:rFonts w:ascii="宋体" w:eastAsia="宋体" w:hAnsi="宋体"/>
+        </w:rPr>
+        <w:t xml:space="preserve">天的解决方案的容忍水平。直观地说，该数量度量了允许在最大公差 </w:t>
+      </w:r>
+      <m:oMath>
+        <m:r>
+          <w:rPr>
+            <w:rFonts w:ascii="Cambria Math" w:eastAsia="宋体" w:hAnsi="Cambria Math"/>
+          </w:rPr>
+          <m:t>γ</m:t>
+        </m:r>
+      </m:oMath>
+      <w:r>
+        <w:rPr>
+          <w:rFonts w:ascii="宋体" w:eastAsia="宋体" w:hAnsi="宋体"/>
+        </w:rPr>
+        <w:t xml:space="preserve"> 范围内违反约束的竞争比率，如果违反了约束，则将其值以基线收益率</w:t>
+      </w:r>
+      <w:r>
+        <w:rPr>
+          <w:rFonts w:ascii="Cambria Math" w:eastAsia="宋体" w:hAnsi="Cambria Math" w:cs="Cambria Math"/>
+        </w:rPr>
+        <w:t>𝜁</w:t>
+      </w:r>
+      <w:r>
+        <w:rPr>
+          <w:rFonts w:ascii="宋体" w:eastAsia="宋体" w:hAnsi="宋体"/>
+        </w:rPr>
+        <w:t xml:space="preserve">折扣。特别地，在我们的实验中，我们设置 </w:t>
+      </w:r>
+      <m:oMath>
+        <m:r>
+          <w:rPr>
+            <w:rFonts w:ascii="Cambria Math" w:eastAsia="宋体" w:hAnsi="Cambria Math"/>
+          </w:rPr>
+          <m:t>γ</m:t>
+        </m:r>
+        <m:r>
+          <w:rPr>
+            <w:rFonts w:ascii="Cambria Math" w:eastAsia="宋体" w:hAnsi="Cambria Math"/>
+          </w:rPr>
+          <m:t>=2%</m:t>
+        </m:r>
+      </m:oMath>
+      <w:r>
+        <w:rPr>
+          <w:rFonts w:ascii="宋体" w:eastAsia="宋体" w:hAnsi="宋体"/>
+        </w:rPr>
+        <w:t xml:space="preserve">， </w:t>
+      </w:r>
+      <m:oMath>
+        <m:r>
+          <w:rPr>
+            <w:rFonts w:ascii="Cambria Math" w:eastAsia="宋体" w:hAnsi="Cambria Math" w:cs="Cambria Math"/>
+          </w:rPr>
+          <m:t>ζ</m:t>
+        </m:r>
+        <m:r>
+          <w:rPr>
+            <w:rFonts w:ascii="Cambria Math" w:eastAsia="宋体" w:hAnsi="Cambria Math"/>
+          </w:rPr>
+          <m:t>=5%</m:t>
+        </m:r>
+      </m:oMath>
+      <w:r>
+        <w:rPr>
+          <w:rFonts w:ascii="宋体" w:eastAsia="宋体" w:hAnsi="宋体"/>
+        </w:rPr>
+        <w:t>，这表示我们认为每下降</w:t>
+      </w:r>
+      <w:r>
+        <w:rPr>
+          <w:rFonts w:ascii="Times New Roman" w:eastAsia="宋体" w:hAnsi="Times New Roman" w:cs="Times New Roman"/>
+        </w:rPr>
+        <w:t>1%</w:t>
+      </w:r>
+      <w:r>
+        <w:rPr>
+          <w:rFonts w:ascii="宋体" w:eastAsia="宋体" w:hAnsi="宋体"/>
+        </w:rPr>
+        <w:t xml:space="preserve">的 </w:t>
+      </w:r>
+      <w:r>
+        <w:rPr>
+          <w:rFonts w:ascii="Times New Roman" w:eastAsia="宋体" w:hAnsi="Times New Roman" w:cs="Times New Roman"/>
+        </w:rPr>
+        <w:t>ROI</w:t>
+      </w:r>
+      <w:r>
+        <w:rPr>
+          <w:rFonts w:ascii="宋体" w:eastAsia="宋体" w:hAnsi="宋体"/>
+        </w:rPr>
+        <w:t xml:space="preserve">可以用5%的效用增加来交换，且容许的最大违规容忍度为 </w:t>
+      </w:r>
+      <w:r>
+        <w:rPr>
+          <w:rFonts w:ascii="Times New Roman" w:eastAsia="宋体" w:hAnsi="Times New Roman" w:cs="Times New Roman"/>
+        </w:rPr>
+        <w:t>2%</w:t>
+      </w:r>
+      <w:r>
+        <w:rPr>
+          <w:rFonts w:ascii="宋体" w:eastAsia="宋体" w:hAnsi="宋体"/>
+        </w:rPr>
+        <w:t>。此外，我们还显示了在最大公差水平</w:t>
+      </w:r>
+      <w:r>
+        <w:rPr>
+          <w:rFonts w:ascii="Times New Roman" w:eastAsia="宋体" w:hAnsi="Times New Roman" w:cs="Times New Roman"/>
+        </w:rPr>
+        <w:t>2%</w:t>
+      </w:r>
+      <w:r>
+        <w:rPr>
+          <w:rFonts w:ascii="宋体" w:eastAsia="宋体" w:hAnsi="宋体"/>
+        </w:rPr>
+        <w:t>下的竞争比率</w:t>
+      </w:r>
+      <m:oMath>
+        <m:r>
+          <w:rPr>
+            <w:rFonts w:ascii="Cambria Math" w:eastAsia="宋体" w:hAnsi="Cambria Math"/>
+          </w:rPr>
+          <m:t>(</m:t>
+        </m:r>
+        <m:r>
+          <w:rPr>
+            <w:rFonts w:ascii="Cambria Math" w:eastAsia="宋体" w:hAnsi="Cambria Math"/>
+          </w:rPr>
+          <m:t>CR@2%</m:t>
+        </m:r>
+        <m:r>
+          <w:rPr>
+            <w:rFonts w:ascii="Cambria Math" w:eastAsia="宋体" w:hAnsi="Cambria Math"/>
+          </w:rPr>
+          <m:t>)</m:t>
+        </m:r>
+      </m:oMath>
+      <w:r>
+        <w:rPr>
+          <w:rFonts w:ascii="宋体" w:eastAsia="宋体" w:hAnsi="宋体"/>
+        </w:rPr>
+        <w:t>，它将违反约束低于</w:t>
+      </w:r>
+      <w:r>
+        <w:rPr>
+          <w:rFonts w:ascii="Times New Roman" w:eastAsia="宋体" w:hAnsi="Times New Roman" w:cs="Times New Roman"/>
+        </w:rPr>
+        <w:t>2%</w:t>
+      </w:r>
+      <w:r>
+        <w:rPr>
+          <w:rFonts w:ascii="宋体" w:eastAsia="宋体" w:hAnsi="宋体"/>
+        </w:rPr>
+        <w:t xml:space="preserve">的解决方案视为可行。我们将该指标表示为 </w:t>
+      </w:r>
+      <m:oMath>
+        <m:r>
+          <w:rPr>
+            <w:rFonts w:ascii="Cambria Math" w:eastAsia="宋体" w:hAnsi="Cambria Math"/>
+          </w:rPr>
+          <m:t>(CR@2%)</m:t>
+        </m:r>
+      </m:oMath>
+      <w:r>
+        <w:rPr>
+          <w:rFonts w:ascii="宋体" w:eastAsia="宋体" w:hAnsi="宋体"/>
+        </w:rPr>
+        <w:t>。</w:t>
+      </w:r>
+    </w:p>
+    <w:p>
+      <w:pPr>
+        <w:rPr>
+          <w:rFonts w:ascii="宋体" w:eastAsia="宋体" w:hAnsi="宋体" w:hint="eastAsia"/>
+        </w:rPr>
+      </w:pPr>
+      <w:r>
+        <w:rPr>
+          <w:rFonts w:ascii="Times New Roman" w:eastAsia="宋体" w:hAnsi="Times New Roman" w:cs="Times New Roman"/>
+          <w:b/>
+          <w:bCs/>
+        </w:rPr>
+        <w:t>4.2</w:t>
+      </w:r>
+      <w:r>
+        <w:rPr>
+          <w:rFonts w:ascii="宋体" w:eastAsia="宋体" w:hAnsi="宋体"/>
+        </w:rPr>
+        <w:t xml:space="preserve"> </w:t>
+      </w:r>
+      <w:r>
+        <w:rPr>
+          <w:rFonts w:ascii="黑体" w:eastAsia="黑体" w:hAnsi="黑体"/>
+        </w:rPr>
+        <w:t>实验结果</w:t>
+      </w:r>
+    </w:p>
+    <w:p>
+      <w:pPr>
+        <w:rPr>
+          <w:rFonts w:ascii="宋体" w:eastAsia="宋体" w:hAnsi="宋体"/>
+        </w:rPr>
+      </w:pPr>
+      <w:r>
+        <w:rPr>
+          <w:rFonts w:ascii="Times New Roman" w:eastAsia="宋体" w:hAnsi="Times New Roman" w:cs="Times New Roman"/>
+        </w:rPr>
+        <w:t>4.2.1</w:t>
+      </w:r>
+      <w:r>
+        <w:rPr>
+          <w:rFonts w:ascii="宋体" w:eastAsia="宋体" w:hAnsi="宋体"/>
+        </w:rPr>
+        <w:t xml:space="preserve"> 与先前方法的比较</w:t>
+      </w:r>
+    </w:p>
+    <w:p>
+      <w:pPr>
+        <w:ind w:firstLine="420"/>
+        <w:rPr>
+          <w:rFonts w:ascii="宋体" w:eastAsia="宋体" w:hAnsi="宋体"/>
+        </w:rPr>
+      </w:pPr>
+      <w:r>
+        <w:rPr>
+          <w:rFonts w:ascii="宋体" w:eastAsia="宋体" w:hAnsi="宋体"/>
+        </w:rPr>
+        <w:t>本研究旨在展示在对抗性环境中的受限投标问题的挑战，为了比较，我们选择了可以处理或适应于受限投标问题的代表性方法（</w:t>
+      </w:r>
+      <w:r>
+        <w:rPr>
+          <w:rFonts w:ascii="Times New Roman" w:eastAsia="宋体" w:hAnsi="Times New Roman" w:cs="Times New Roman"/>
+        </w:rPr>
+        <w:t>1</w:t>
+      </w:r>
+      <w:r>
+        <w:rPr>
+          <w:rFonts w:ascii="宋体" w:eastAsia="宋体" w:hAnsi="宋体"/>
+        </w:rPr>
+        <w:t>）具有预算约束和</w:t>
+      </w:r>
+      <w:r>
+        <w:rPr>
+          <w:rFonts w:ascii="Times New Roman" w:eastAsia="宋体" w:hAnsi="Times New Roman" w:cs="Times New Roman"/>
+        </w:rPr>
+        <w:t>ROI</w:t>
+      </w:r>
+      <w:r>
+        <w:rPr>
+          <w:rFonts w:ascii="宋体" w:eastAsia="宋体" w:hAnsi="宋体"/>
+        </w:rPr>
+        <w:t>约束：（</w:t>
+      </w:r>
+      <w:r>
+        <w:rPr>
+          <w:rFonts w:ascii="Times New Roman" w:eastAsia="宋体" w:hAnsi="Times New Roman" w:cs="Times New Roman"/>
+        </w:rPr>
+        <w:t>1</w:t>
+      </w:r>
+      <w:r>
+        <w:rPr>
+          <w:rFonts w:ascii="宋体" w:eastAsia="宋体" w:hAnsi="宋体"/>
+        </w:rPr>
+        <w:t>）</w:t>
+      </w:r>
+      <w:r>
+        <w:rPr>
+          <w:rFonts w:ascii="Times New Roman" w:eastAsia="宋体" w:hAnsi="Times New Roman" w:cs="Times New Roman"/>
+        </w:rPr>
+        <w:t>PID</w:t>
+      </w:r>
+      <w:r>
+        <w:rPr>
+          <w:rFonts w:ascii="宋体" w:eastAsia="宋体" w:hAnsi="宋体"/>
+        </w:rPr>
+        <w:t>控制方法</w:t>
+      </w:r>
+      <w:r>
+        <w:rPr>
+          <w:rFonts w:ascii="Times New Roman" w:eastAsia="宋体" w:hAnsi="Times New Roman" w:cs="Times New Roman"/>
+        </w:rPr>
+        <w:t>[47]</w:t>
+      </w:r>
+      <w:r>
+        <w:rPr>
+          <w:rFonts w:ascii="宋体" w:eastAsia="宋体" w:hAnsi="宋体"/>
+        </w:rPr>
+        <w:t>和交叉</w:t>
+      </w:r>
+      <w:proofErr w:type="gramStart"/>
+      <w:r>
+        <w:rPr>
+          <w:rFonts w:ascii="宋体" w:eastAsia="宋体" w:hAnsi="宋体"/>
+        </w:rPr>
+        <w:t>熵</w:t>
+      </w:r>
+      <w:proofErr w:type="gramEnd"/>
+      <w:r>
+        <w:rPr>
+          <w:rFonts w:ascii="宋体" w:eastAsia="宋体" w:hAnsi="宋体"/>
+        </w:rPr>
+        <w:t>方法</w:t>
+      </w:r>
+      <w:r>
+        <w:rPr>
+          <w:rFonts w:ascii="Times New Roman" w:eastAsia="宋体" w:hAnsi="Times New Roman" w:cs="Times New Roman"/>
+        </w:rPr>
+        <w:t>CEM</w:t>
+      </w:r>
+      <w:r>
+        <w:rPr>
+          <w:rFonts w:ascii="宋体" w:eastAsia="宋体" w:hAnsi="宋体"/>
+        </w:rPr>
+        <w:t xml:space="preserve"> [29]被视为在线学习方法；（</w:t>
+      </w:r>
+      <w:r>
+        <w:rPr>
+          <w:rFonts w:ascii="Times New Roman" w:eastAsia="宋体" w:hAnsi="Times New Roman" w:cs="Times New Roman"/>
+        </w:rPr>
+        <w:t>2</w:t>
+      </w:r>
+      <w:r>
+        <w:rPr>
+          <w:rFonts w:ascii="宋体" w:eastAsia="宋体" w:hAnsi="宋体"/>
+        </w:rPr>
+        <w:t>）</w:t>
+      </w:r>
+      <w:r>
+        <w:rPr>
+          <w:rFonts w:ascii="Times New Roman" w:eastAsia="宋体" w:hAnsi="Times New Roman" w:cs="Times New Roman"/>
+        </w:rPr>
+        <w:t>USCB</w:t>
+      </w:r>
+      <w:r>
+        <w:rPr>
+          <w:rFonts w:ascii="宋体" w:eastAsia="宋体" w:hAnsi="宋体"/>
+        </w:rPr>
+        <w:t>（</w:t>
+      </w:r>
+      <w:r>
+        <w:rPr>
+          <w:rFonts w:ascii="Times New Roman" w:eastAsia="宋体" w:hAnsi="Times New Roman" w:cs="Times New Roman"/>
+        </w:rPr>
+        <w:t>2021</w:t>
+      </w:r>
+      <w:r>
+        <w:rPr>
+          <w:rFonts w:ascii="宋体" w:eastAsia="宋体" w:hAnsi="宋体"/>
+        </w:rPr>
+        <w:t>年）和</w:t>
+      </w:r>
+      <w:r>
+        <w:rPr>
+          <w:rFonts w:ascii="Times New Roman" w:eastAsia="宋体" w:hAnsi="Times New Roman" w:cs="Times New Roman"/>
+        </w:rPr>
+        <w:t>CBRL</w:t>
+      </w:r>
+      <w:r>
+        <w:rPr>
+          <w:rFonts w:ascii="宋体" w:eastAsia="宋体" w:hAnsi="宋体"/>
+        </w:rPr>
+        <w:t>（</w:t>
+      </w:r>
+      <w:r>
+        <w:rPr>
+          <w:rFonts w:ascii="Times New Roman" w:eastAsia="宋体" w:hAnsi="Times New Roman" w:cs="Times New Roman"/>
+        </w:rPr>
+        <w:t>2022</w:t>
+      </w:r>
+      <w:r>
+        <w:rPr>
+          <w:rFonts w:ascii="宋体" w:eastAsia="宋体" w:hAnsi="宋体"/>
+        </w:rPr>
+        <w:t>年）是两种最近提出的基于</w:t>
+      </w:r>
+      <w:r>
+        <w:rPr>
+          <w:rFonts w:ascii="Times New Roman" w:eastAsia="宋体" w:hAnsi="Times New Roman" w:cs="Times New Roman"/>
+        </w:rPr>
+        <w:t>RL</w:t>
+      </w:r>
+      <w:r>
+        <w:rPr>
+          <w:rFonts w:ascii="宋体" w:eastAsia="宋体" w:hAnsi="宋体"/>
+        </w:rPr>
+        <w:t>的方法，使用收集到的投标日志进行训练。其中，</w:t>
+      </w:r>
+      <w:r>
+        <w:rPr>
+          <w:rFonts w:ascii="Times New Roman" w:eastAsia="宋体" w:hAnsi="Times New Roman" w:cs="Times New Roman"/>
+        </w:rPr>
+        <w:t>CBRL</w:t>
+      </w:r>
+      <w:r>
+        <w:rPr>
+          <w:rFonts w:ascii="宋体" w:eastAsia="宋体" w:hAnsi="宋体"/>
+        </w:rPr>
+        <w:t>建立在</w:t>
+      </w:r>
+      <w:r>
+        <w:rPr>
+          <w:rFonts w:ascii="Times New Roman" w:eastAsia="宋体" w:hAnsi="Times New Roman" w:cs="Times New Roman"/>
+        </w:rPr>
+        <w:t>ERM</w:t>
+      </w:r>
+      <w:r>
+        <w:rPr>
+          <w:rFonts w:ascii="宋体" w:eastAsia="宋体" w:hAnsi="宋体"/>
+        </w:rPr>
+        <w:t>原则的基础上，不使用专家演示进行学习。</w:t>
+      </w:r>
+    </w:p>
+    <w:p>
+      <w:pPr>
+        <w:ind w:firstLine="420"/>
+        <w:rPr>
+          <w:rFonts w:ascii="宋体" w:eastAsia="宋体" w:hAnsi="宋体"/>
+        </w:rPr>
+      </w:pPr>
+      <w:r>
+        <w:rPr>
+          <w:rFonts w:ascii="宋体" w:eastAsia="宋体" w:hAnsi="宋体" w:hint="eastAsia"/>
+        </w:rPr>
+        <w:t>工业数据集和合成数据集的评估结果分别显示在表</w:t>
+      </w:r>
+      <w:r>
+        <w:rPr>
+          <w:rFonts w:ascii="Times New Roman" w:eastAsia="宋体" w:hAnsi="Times New Roman" w:cs="Times New Roman"/>
+        </w:rPr>
+        <w:t>1</w:t>
+      </w:r>
+      <w:r>
+        <w:rPr>
+          <w:rFonts w:ascii="宋体" w:eastAsia="宋体" w:hAnsi="宋体"/>
+        </w:rPr>
+        <w:t>和表</w:t>
+      </w:r>
+      <w:r>
+        <w:rPr>
+          <w:rFonts w:ascii="Times New Roman" w:eastAsia="宋体" w:hAnsi="Times New Roman" w:cs="Times New Roman"/>
+        </w:rPr>
+        <w:t>2</w:t>
+      </w:r>
+      <w:r>
+        <w:rPr>
+          <w:rFonts w:ascii="宋体" w:eastAsia="宋体" w:hAnsi="宋体"/>
+        </w:rPr>
+        <w:t>中。我们实验证明，所提出的</w:t>
+      </w:r>
+      <w:proofErr w:type="spellStart"/>
+      <w:r>
+        <w:rPr>
+          <w:rFonts w:ascii="Times New Roman" w:eastAsia="宋体" w:hAnsi="Times New Roman" w:cs="Times New Roman"/>
+        </w:rPr>
+        <w:t>MiROCL</w:t>
+      </w:r>
+      <w:proofErr w:type="spellEnd"/>
+      <w:r>
+        <w:rPr>
+          <w:rFonts w:ascii="宋体" w:eastAsia="宋体" w:hAnsi="宋体"/>
+        </w:rPr>
+        <w:t>在所有性能指标上都在两个数据集上表现最好。为了澄清，我们注意，虽然单</w:t>
+      </w:r>
+      <w:proofErr w:type="gramStart"/>
+      <w:r>
+        <w:rPr>
+          <w:rFonts w:ascii="宋体" w:eastAsia="宋体" w:hAnsi="宋体"/>
+        </w:rPr>
+        <w:t>次独立</w:t>
+      </w:r>
+      <w:proofErr w:type="gramEnd"/>
+      <w:r>
+        <w:rPr>
+          <w:rFonts w:ascii="宋体" w:eastAsia="宋体" w:hAnsi="宋体"/>
+        </w:rPr>
+        <w:t>运行的</w:t>
+      </w:r>
+      <w:r>
+        <w:rPr>
+          <w:rFonts w:ascii="Times New Roman" w:eastAsia="宋体" w:hAnsi="Times New Roman" w:cs="Times New Roman"/>
+        </w:rPr>
+        <w:t>TACR</w:t>
+      </w:r>
+      <w:r>
+        <w:rPr>
+          <w:rFonts w:ascii="宋体" w:eastAsia="宋体" w:hAnsi="宋体"/>
+        </w:rPr>
+        <w:t>结果应该在其</w:t>
+      </w:r>
+      <w:r>
+        <w:rPr>
+          <w:rFonts w:ascii="Times New Roman" w:eastAsia="宋体" w:hAnsi="Times New Roman" w:cs="Times New Roman"/>
+        </w:rPr>
+        <w:t>IID-TAC</w:t>
+      </w:r>
+      <w:r>
+        <w:rPr>
+          <w:rFonts w:ascii="宋体" w:eastAsia="宋体" w:hAnsi="宋体"/>
+        </w:rPr>
+        <w:t>R和</w:t>
+      </w:r>
+      <w:r>
+        <w:rPr>
+          <w:rFonts w:ascii="Times New Roman" w:eastAsia="宋体" w:hAnsi="Times New Roman" w:cs="Times New Roman"/>
+        </w:rPr>
+        <w:t>OOD-TACR</w:t>
+      </w:r>
+      <w:r>
+        <w:rPr>
+          <w:rFonts w:ascii="宋体" w:eastAsia="宋体" w:hAnsi="宋体"/>
+        </w:rPr>
+        <w:t>之间，但</w:t>
+      </w:r>
+      <w:proofErr w:type="spellStart"/>
+      <w:r>
+        <w:rPr>
+          <w:rFonts w:ascii="Times New Roman" w:eastAsia="宋体" w:hAnsi="Times New Roman" w:cs="Times New Roman"/>
+        </w:rPr>
+        <w:t>mTACR</w:t>
+      </w:r>
+      <w:proofErr w:type="spellEnd"/>
+      <w:r>
+        <w:rPr>
+          <w:rFonts w:ascii="宋体" w:eastAsia="宋体" w:hAnsi="宋体"/>
+        </w:rPr>
+        <w:t>不一定在</w:t>
+      </w:r>
+      <w:r>
+        <w:rPr>
+          <w:rFonts w:ascii="Times New Roman" w:eastAsia="宋体" w:hAnsi="Times New Roman" w:cs="Times New Roman"/>
+        </w:rPr>
+        <w:t>IID-</w:t>
+      </w:r>
+      <w:proofErr w:type="spellStart"/>
+      <w:r>
+        <w:rPr>
+          <w:rFonts w:ascii="Times New Roman" w:eastAsia="宋体" w:hAnsi="Times New Roman" w:cs="Times New Roman"/>
+        </w:rPr>
+        <w:t>mTACR</w:t>
+      </w:r>
+      <w:proofErr w:type="spellEnd"/>
+      <w:r>
+        <w:rPr>
+          <w:rFonts w:ascii="宋体" w:eastAsia="宋体" w:hAnsi="宋体"/>
+        </w:rPr>
+        <w:t>和</w:t>
+      </w:r>
+      <w:r>
+        <w:rPr>
+          <w:rFonts w:ascii="Times New Roman" w:eastAsia="宋体" w:hAnsi="Times New Roman" w:cs="Times New Roman"/>
+        </w:rPr>
+        <w:t>OOD-</w:t>
+      </w:r>
+      <w:proofErr w:type="spellStart"/>
+      <w:r>
+        <w:rPr>
+          <w:rFonts w:ascii="Times New Roman" w:eastAsia="宋体" w:hAnsi="Times New Roman" w:cs="Times New Roman"/>
+        </w:rPr>
+        <w:t>mTACR</w:t>
+      </w:r>
+      <w:proofErr w:type="spellEnd"/>
+      <w:r>
+        <w:rPr>
+          <w:rFonts w:ascii="宋体" w:eastAsia="宋体" w:hAnsi="宋体"/>
+        </w:rPr>
+        <w:t>分数之间，因为它们报告了</w:t>
+      </w:r>
+      <w:r>
+        <w:rPr>
+          <w:rFonts w:ascii="Times New Roman" w:eastAsia="宋体" w:hAnsi="Times New Roman" w:cs="Times New Roman"/>
+        </w:rPr>
+        <w:t>20</w:t>
+      </w:r>
+      <w:r>
+        <w:rPr>
+          <w:rFonts w:ascii="宋体" w:eastAsia="宋体" w:hAnsi="宋体"/>
+        </w:rPr>
+        <w:t>次运行的中位数。</w:t>
+      </w:r>
+      <w:r>
+        <w:rPr>
+          <w:rFonts w:ascii="宋体" w:eastAsia="宋体" w:hAnsi="宋体"/>
+        </w:rPr>
+        <w:t>此外，</w:t>
+      </w:r>
+      <w:proofErr w:type="spellStart"/>
+      <w:r>
+        <w:rPr>
+          <w:rFonts w:ascii="Times New Roman" w:eastAsia="宋体" w:hAnsi="Times New Roman" w:cs="Times New Roman"/>
+        </w:rPr>
+        <w:t>mTACR</w:t>
+      </w:r>
+      <w:proofErr w:type="spellEnd"/>
+      <w:r>
+        <w:rPr>
+          <w:rFonts w:ascii="宋体" w:eastAsia="宋体" w:hAnsi="宋体"/>
+        </w:rPr>
+        <w:t>对于一些模型（例如</w:t>
+      </w:r>
+      <w:proofErr w:type="spellStart"/>
+      <w:r>
+        <w:rPr>
+          <w:rFonts w:ascii="Times New Roman" w:eastAsia="宋体" w:hAnsi="Times New Roman" w:cs="Times New Roman"/>
+        </w:rPr>
+        <w:t>MiROCL</w:t>
+      </w:r>
+      <w:proofErr w:type="spellEnd"/>
+      <w:r>
+        <w:rPr>
+          <w:rFonts w:ascii="宋体" w:eastAsia="宋体" w:hAnsi="宋体"/>
+        </w:rPr>
+        <w:t>）来说接近于</w:t>
+      </w:r>
+      <w:r>
+        <w:rPr>
+          <w:rFonts w:ascii="Times New Roman" w:eastAsia="宋体" w:hAnsi="Times New Roman" w:cs="Times New Roman"/>
+        </w:rPr>
+        <w:t>mCR@2%</w:t>
+      </w:r>
+      <w:r>
+        <w:rPr>
+          <w:rFonts w:ascii="宋体" w:eastAsia="宋体" w:hAnsi="宋体"/>
+        </w:rPr>
+        <w:t>，这意味着在违反约束时这些模型可能享有较高的回报（因此它们减少的幅度较小，并且接近于</w:t>
+      </w:r>
+      <w:r>
+        <w:rPr>
+          <w:rFonts w:ascii="Times New Roman" w:eastAsia="宋体" w:hAnsi="Times New Roman" w:cs="Times New Roman"/>
+        </w:rPr>
+        <w:t>mCR@2%</w:t>
+      </w:r>
+      <w:r>
+        <w:rPr>
+          <w:rFonts w:ascii="宋体" w:eastAsia="宋体" w:hAnsi="宋体"/>
+        </w:rPr>
+        <w:t>）。此外，在表</w:t>
+      </w:r>
+      <w:r>
+        <w:rPr>
+          <w:rFonts w:ascii="Times New Roman" w:eastAsia="宋体" w:hAnsi="Times New Roman" w:cs="Times New Roman"/>
+        </w:rPr>
+        <w:t>2</w:t>
+      </w:r>
+      <w:r>
+        <w:rPr>
+          <w:rFonts w:ascii="宋体" w:eastAsia="宋体" w:hAnsi="宋体"/>
+        </w:rPr>
+        <w:t>中，一些模型（遵循批量学习</w:t>
+      </w:r>
+      <w:proofErr w:type="gramStart"/>
+      <w:r>
+        <w:rPr>
+          <w:rFonts w:ascii="宋体" w:eastAsia="宋体" w:hAnsi="宋体"/>
+        </w:rPr>
+        <w:t>范</w:t>
+      </w:r>
+      <w:proofErr w:type="gramEnd"/>
+      <w:r>
+        <w:rPr>
+          <w:rFonts w:ascii="宋体" w:eastAsia="宋体" w:hAnsi="宋体"/>
+        </w:rPr>
+        <w:t xml:space="preserve"> </w:t>
+      </w:r>
+      <w:r>
+        <w:rPr>
+          <w:rFonts w:ascii="Times New Roman" w:eastAsia="宋体" w:hAnsi="Times New Roman" w:cs="Times New Roman"/>
+        </w:rPr>
+        <w:t>paradigm</w:t>
+      </w:r>
+      <w:r>
+        <w:rPr>
+          <w:rFonts w:ascii="宋体" w:eastAsia="宋体" w:hAnsi="宋体"/>
+        </w:rPr>
+        <w:t>）在</w:t>
+      </w:r>
+      <w:r>
+        <w:rPr>
+          <w:rFonts w:ascii="Times New Roman" w:eastAsia="宋体" w:hAnsi="Times New Roman" w:cs="Times New Roman"/>
+        </w:rPr>
+        <w:t>GSP</w:t>
+      </w:r>
+      <w:r>
+        <w:rPr>
+          <w:rFonts w:ascii="宋体" w:eastAsia="宋体" w:hAnsi="宋体"/>
+        </w:rPr>
+        <w:t>和合成的对抗性销售机制上显示出类似的性能，因为这些模型是在不同拍卖格式的联合集上进行训练的，从而在不同拍卖格式上产生平均效果。以下是竞争方法的结果：</w:t>
+      </w:r>
+    </w:p>
+    <w:p>
+      <w:pPr>
+        <w:rPr>
+          <w:rFonts w:ascii="宋体" w:eastAsia="宋体" w:hAnsi="宋体"/>
+        </w:rPr>
+      </w:pPr>
+      <w:r>
+        <w:rPr>
+          <w:rFonts w:ascii="宋体" w:eastAsia="宋体" w:hAnsi="宋体"/>
+        </w:rPr>
+        <w:tab/>
+      </w:r>
+      <w:r>
+        <w:rPr>
+          <w:rFonts w:ascii="Times New Roman" w:eastAsia="宋体" w:hAnsi="Times New Roman" w:cs="Times New Roman"/>
+        </w:rPr>
+        <w:t>PID[47]</w:t>
+      </w:r>
+      <w:r>
+        <w:rPr>
+          <w:rFonts w:ascii="宋体" w:eastAsia="宋体" w:hAnsi="宋体"/>
+        </w:rPr>
+        <w:t>基于实时反馈控制运行。表1显示，在</w:t>
+      </w:r>
+      <w:r>
+        <w:rPr>
+          <w:rFonts w:ascii="Times New Roman" w:eastAsia="宋体" w:hAnsi="Times New Roman" w:cs="Times New Roman"/>
+        </w:rPr>
+        <w:t>OOD</w:t>
+      </w:r>
+      <w:r>
+        <w:rPr>
+          <w:rFonts w:ascii="宋体" w:eastAsia="宋体" w:hAnsi="宋体"/>
+        </w:rPr>
+        <w:t>环境中，</w:t>
+      </w:r>
+      <w:r>
+        <w:rPr>
+          <w:rFonts w:ascii="Times New Roman" w:eastAsia="宋体" w:hAnsi="Times New Roman" w:cs="Times New Roman"/>
+        </w:rPr>
+        <w:t>PID</w:t>
+      </w:r>
+      <w:r>
+        <w:rPr>
+          <w:rFonts w:ascii="宋体" w:eastAsia="宋体" w:hAnsi="宋体"/>
+        </w:rPr>
+        <w:t>保持相对稳定的性能。然而，我们观察到在动态混合</w:t>
+      </w:r>
+      <w:proofErr w:type="gramStart"/>
+      <w:r>
+        <w:rPr>
+          <w:rFonts w:ascii="宋体" w:eastAsia="宋体" w:hAnsi="宋体"/>
+        </w:rPr>
+        <w:t>二价一价</w:t>
+      </w:r>
+      <w:proofErr w:type="gramEnd"/>
+      <w:r>
+        <w:rPr>
+          <w:rFonts w:ascii="宋体" w:eastAsia="宋体" w:hAnsi="宋体"/>
+        </w:rPr>
+        <w:t>拍卖中，</w:t>
+      </w:r>
+      <w:r>
+        <w:rPr>
+          <w:rFonts w:ascii="Times New Roman" w:eastAsia="宋体" w:hAnsi="Times New Roman" w:cs="Times New Roman"/>
+        </w:rPr>
+        <w:t>PID</w:t>
+      </w:r>
+      <w:r>
+        <w:rPr>
+          <w:rFonts w:ascii="宋体" w:eastAsia="宋体" w:hAnsi="宋体"/>
+        </w:rPr>
+        <w:t>的表现不如在</w:t>
+      </w:r>
+      <w:r>
+        <w:rPr>
+          <w:rFonts w:ascii="Times New Roman" w:eastAsia="宋体" w:hAnsi="Times New Roman" w:cs="Times New Roman"/>
+        </w:rPr>
+        <w:t>GSP</w:t>
+      </w:r>
+      <w:r>
+        <w:rPr>
+          <w:rFonts w:ascii="宋体" w:eastAsia="宋体" w:hAnsi="宋体"/>
+        </w:rPr>
+        <w:t>中好（在表</w:t>
+      </w:r>
+      <w:r>
+        <w:rPr>
+          <w:rFonts w:ascii="Times New Roman" w:eastAsia="宋体" w:hAnsi="Times New Roman" w:cs="Times New Roman"/>
+        </w:rPr>
+        <w:t>2</w:t>
+      </w:r>
+      <w:r>
+        <w:rPr>
+          <w:rFonts w:ascii="宋体" w:eastAsia="宋体" w:hAnsi="宋体"/>
+        </w:rPr>
+        <w:t>中，</w:t>
+      </w:r>
+      <w:r>
+        <w:rPr>
+          <w:rFonts w:ascii="Times New Roman" w:eastAsia="宋体" w:hAnsi="Times New Roman" w:cs="Times New Roman"/>
+        </w:rPr>
+        <w:t>GSP-</w:t>
+      </w:r>
+      <w:proofErr w:type="spellStart"/>
+      <w:r>
+        <w:rPr>
+          <w:rFonts w:ascii="Times New Roman" w:eastAsia="宋体" w:hAnsi="Times New Roman" w:cs="Times New Roman"/>
+        </w:rPr>
+        <w:t>mTACR</w:t>
+      </w:r>
+      <w:proofErr w:type="spellEnd"/>
+      <w:r>
+        <w:rPr>
+          <w:rFonts w:ascii="宋体" w:eastAsia="宋体" w:hAnsi="宋体"/>
+        </w:rPr>
+        <w:t>为</w:t>
+      </w:r>
+      <w:r>
+        <w:rPr>
+          <w:rFonts w:ascii="Times New Roman" w:eastAsia="宋体" w:hAnsi="Times New Roman" w:cs="Times New Roman"/>
+        </w:rPr>
+        <w:t>0.3817</w:t>
+      </w:r>
+      <w:r>
+        <w:rPr>
+          <w:rFonts w:ascii="宋体" w:eastAsia="宋体" w:hAnsi="宋体"/>
+        </w:rPr>
+        <w:t>，而</w:t>
+      </w:r>
+      <w:r>
+        <w:rPr>
+          <w:rFonts w:ascii="Times New Roman" w:eastAsia="宋体" w:hAnsi="Times New Roman" w:cs="Times New Roman"/>
+        </w:rPr>
+        <w:t>MIX-</w:t>
+      </w:r>
+      <w:proofErr w:type="spellStart"/>
+      <w:r>
+        <w:rPr>
+          <w:rFonts w:ascii="Times New Roman" w:eastAsia="宋体" w:hAnsi="Times New Roman" w:cs="Times New Roman"/>
+        </w:rPr>
+        <w:t>mTACR</w:t>
+      </w:r>
+      <w:proofErr w:type="spellEnd"/>
+      <w:r>
+        <w:rPr>
+          <w:rFonts w:ascii="宋体" w:eastAsia="宋体" w:hAnsi="宋体"/>
+        </w:rPr>
+        <w:t>为</w:t>
+      </w:r>
+      <w:r>
+        <w:rPr>
+          <w:rFonts w:ascii="Times New Roman" w:eastAsia="宋体" w:hAnsi="Times New Roman" w:cs="Times New Roman"/>
+        </w:rPr>
+        <w:t>0.2837</w:t>
+      </w:r>
+      <w:r>
+        <w:rPr>
+          <w:rFonts w:ascii="宋体" w:eastAsia="宋体" w:hAnsi="宋体"/>
+        </w:rPr>
+        <w:t>），可能是因为</w:t>
+      </w:r>
+      <w:r>
+        <w:rPr>
+          <w:rFonts w:ascii="Times New Roman" w:eastAsia="宋体" w:hAnsi="Times New Roman" w:cs="Times New Roman"/>
+        </w:rPr>
+        <w:t>PID</w:t>
+      </w:r>
+      <w:r>
+        <w:rPr>
+          <w:rFonts w:ascii="宋体" w:eastAsia="宋体" w:hAnsi="宋体"/>
+        </w:rPr>
+        <w:t>不太能够提前预测，以调整其被转换为由</w:t>
+      </w:r>
+      <w:proofErr w:type="gramStart"/>
+      <w:r>
+        <w:rPr>
+          <w:rFonts w:ascii="宋体" w:eastAsia="宋体" w:hAnsi="宋体"/>
+        </w:rPr>
+        <w:t>发布商收费</w:t>
+      </w:r>
+      <w:proofErr w:type="gramEnd"/>
+      <w:r>
+        <w:rPr>
+          <w:rFonts w:ascii="宋体" w:eastAsia="宋体" w:hAnsi="宋体"/>
+        </w:rPr>
+        <w:t>的某些出价。</w:t>
+      </w:r>
+    </w:p>
+    <w:p>
+      <w:pPr>
+        <w:rPr>
+          <w:rFonts w:ascii="宋体" w:eastAsia="宋体" w:hAnsi="宋体"/>
+        </w:rPr>
+      </w:pPr>
+      <w:r>
+        <w:rPr>
+          <w:rFonts w:ascii="宋体" w:eastAsia="宋体" w:hAnsi="宋体"/>
+        </w:rPr>
+        <w:tab/>
+      </w:r>
+      <w:r>
+        <w:rPr>
+          <w:rFonts w:ascii="Times New Roman" w:eastAsia="宋体" w:hAnsi="Times New Roman" w:cs="Times New Roman"/>
+        </w:rPr>
+        <w:t>CEM[29]</w:t>
+      </w:r>
+      <w:r>
+        <w:rPr>
+          <w:rFonts w:ascii="宋体" w:eastAsia="宋体" w:hAnsi="宋体"/>
+        </w:rPr>
+        <w:t>是</w:t>
+      </w:r>
+      <w:proofErr w:type="gramStart"/>
+      <w:r>
+        <w:rPr>
+          <w:rFonts w:ascii="宋体" w:eastAsia="宋体" w:hAnsi="宋体"/>
+        </w:rPr>
+        <w:t>一种零阶随机</w:t>
+      </w:r>
+      <w:proofErr w:type="gramEnd"/>
+      <w:r>
+        <w:rPr>
+          <w:rFonts w:ascii="宋体" w:eastAsia="宋体" w:hAnsi="宋体"/>
+        </w:rPr>
+        <w:t>优化方法，理论上不受分布变化的影响。然而，我们观察到</w:t>
+      </w:r>
+      <w:r>
+        <w:rPr>
+          <w:rFonts w:ascii="Times New Roman" w:eastAsia="宋体" w:hAnsi="Times New Roman" w:cs="Times New Roman"/>
+        </w:rPr>
+        <w:t>CEM</w:t>
+      </w:r>
+      <w:r>
+        <w:rPr>
+          <w:rFonts w:ascii="宋体" w:eastAsia="宋体" w:hAnsi="宋体"/>
+        </w:rPr>
+        <w:t>的超参数对剧烈的分布变化敏感（表</w:t>
+      </w:r>
+      <w:r>
+        <w:rPr>
+          <w:rFonts w:ascii="Times New Roman" w:eastAsia="宋体" w:hAnsi="Times New Roman" w:cs="Times New Roman"/>
+        </w:rPr>
+        <w:t>1</w:t>
+      </w:r>
+      <w:r>
+        <w:rPr>
+          <w:rFonts w:ascii="宋体" w:eastAsia="宋体" w:hAnsi="宋体"/>
+        </w:rPr>
+        <w:t>中</w:t>
+      </w:r>
+      <w:r>
+        <w:rPr>
+          <w:rFonts w:ascii="Times New Roman" w:eastAsia="宋体" w:hAnsi="Times New Roman" w:cs="Times New Roman"/>
+        </w:rPr>
+        <w:t>OOD</w:t>
+      </w:r>
+      <w:r>
+        <w:rPr>
+          <w:rFonts w:ascii="宋体" w:eastAsia="宋体" w:hAnsi="宋体"/>
+        </w:rPr>
+        <w:t>分数为</w:t>
+      </w:r>
+      <w:r>
+        <w:rPr>
+          <w:rFonts w:ascii="Times New Roman" w:eastAsia="宋体" w:hAnsi="Times New Roman" w:cs="Times New Roman"/>
+        </w:rPr>
+        <w:t>0</w:t>
+      </w:r>
+      <w:r>
+        <w:rPr>
+          <w:rFonts w:ascii="宋体" w:eastAsia="宋体" w:hAnsi="宋体"/>
+        </w:rPr>
+        <w:t>）。例如，在</w:t>
+      </w:r>
+      <w:r>
+        <w:rPr>
+          <w:rFonts w:ascii="Times New Roman" w:eastAsia="宋体" w:hAnsi="Times New Roman" w:cs="Times New Roman"/>
+        </w:rPr>
+        <w:t>OOD</w:t>
+      </w:r>
+      <w:r>
+        <w:rPr>
+          <w:rFonts w:ascii="宋体" w:eastAsia="宋体" w:hAnsi="宋体"/>
+        </w:rPr>
+        <w:t>环境中，最优的出价比率可能超出</w:t>
+      </w:r>
+      <w:r>
+        <w:rPr>
+          <w:rFonts w:ascii="Times New Roman" w:eastAsia="宋体" w:hAnsi="Times New Roman" w:cs="Times New Roman"/>
+        </w:rPr>
+        <w:t>CEM</w:t>
+      </w:r>
+      <w:r>
+        <w:rPr>
+          <w:rFonts w:ascii="宋体" w:eastAsia="宋体" w:hAnsi="宋体"/>
+        </w:rPr>
+        <w:t>的精英分布的范围（图</w:t>
+      </w:r>
+      <w:r>
+        <w:rPr>
+          <w:rFonts w:ascii="Times New Roman" w:eastAsia="宋体" w:hAnsi="Times New Roman" w:cs="Times New Roman"/>
+        </w:rPr>
+        <w:t>5</w:t>
+      </w:r>
+      <w:r>
+        <w:rPr>
+          <w:rFonts w:ascii="宋体" w:eastAsia="宋体" w:hAnsi="宋体"/>
+        </w:rPr>
+        <w:t>）。该算法在合成数据集中表现更为稳定（表</w:t>
+      </w:r>
+      <w:r>
+        <w:rPr>
+          <w:rFonts w:ascii="Times New Roman" w:eastAsia="宋体" w:hAnsi="Times New Roman" w:cs="Times New Roman"/>
+        </w:rPr>
+        <w:t>2</w:t>
+      </w:r>
+      <w:r>
+        <w:rPr>
+          <w:rFonts w:ascii="宋体" w:eastAsia="宋体" w:hAnsi="宋体"/>
+        </w:rPr>
+        <w:t>），因为训练和测试条件是独立同分布的。</w:t>
+      </w:r>
+    </w:p>
+    <w:p>
+      <w:pPr>
+        <w:rPr>
+          <w:rFonts w:ascii="宋体" w:eastAsia="宋体" w:hAnsi="宋体"/>
+        </w:rPr>
+      </w:pPr>
+      <w:r>
+        <w:rPr>
+          <w:rFonts w:ascii="宋体" w:eastAsia="宋体" w:hAnsi="宋体"/>
+        </w:rPr>
+        <w:tab/>
+      </w:r>
+      <w:r>
+        <w:rPr>
+          <w:rFonts w:ascii="Times New Roman" w:eastAsia="宋体" w:hAnsi="Times New Roman" w:cs="Times New Roman"/>
+        </w:rPr>
+        <w:t>USCB[27]</w:t>
+      </w:r>
+      <w:r>
+        <w:rPr>
+          <w:rFonts w:ascii="宋体" w:eastAsia="宋体" w:hAnsi="宋体"/>
+        </w:rPr>
+        <w:t>采用基于</w:t>
+      </w:r>
+      <w:proofErr w:type="gramStart"/>
+      <w:r>
+        <w:rPr>
+          <w:rFonts w:ascii="宋体" w:eastAsia="宋体" w:hAnsi="宋体"/>
+        </w:rPr>
+        <w:t>蒙特卡洛值</w:t>
+      </w:r>
+      <w:proofErr w:type="gramEnd"/>
+      <w:r>
+        <w:rPr>
+          <w:rFonts w:ascii="宋体" w:eastAsia="宋体" w:hAnsi="宋体"/>
+        </w:rPr>
+        <w:t>估计的</w:t>
+      </w:r>
+      <w:r>
+        <w:rPr>
+          <w:rFonts w:ascii="Times New Roman" w:eastAsia="宋体" w:hAnsi="Times New Roman" w:cs="Times New Roman"/>
+        </w:rPr>
+        <w:t>actor-critic</w:t>
+      </w:r>
+      <w:r>
+        <w:rPr>
+          <w:rFonts w:ascii="宋体" w:eastAsia="宋体" w:hAnsi="宋体"/>
+        </w:rPr>
+        <w:t>强化学习方法，使用软奖励函数。表</w:t>
+      </w:r>
+      <w:r>
+        <w:rPr>
+          <w:rFonts w:ascii="Times New Roman" w:eastAsia="宋体" w:hAnsi="Times New Roman" w:cs="Times New Roman"/>
+        </w:rPr>
+        <w:t>1</w:t>
+      </w:r>
+      <w:r>
+        <w:rPr>
+          <w:rFonts w:ascii="宋体" w:eastAsia="宋体" w:hAnsi="宋体"/>
+        </w:rPr>
+        <w:t>显示，在</w:t>
+      </w:r>
+      <w:r>
+        <w:rPr>
+          <w:rFonts w:ascii="Times New Roman" w:eastAsia="宋体" w:hAnsi="Times New Roman" w:cs="Times New Roman"/>
+        </w:rPr>
+        <w:t>OOD</w:t>
+      </w:r>
+      <w:r>
+        <w:rPr>
+          <w:rFonts w:ascii="宋体" w:eastAsia="宋体" w:hAnsi="宋体"/>
+        </w:rPr>
+        <w:t>环境中，</w:t>
+      </w:r>
+      <w:r>
+        <w:rPr>
+          <w:rFonts w:ascii="Times New Roman" w:eastAsia="宋体" w:hAnsi="Times New Roman" w:cs="Times New Roman"/>
+        </w:rPr>
+        <w:t>USCB</w:t>
+      </w:r>
+      <w:r>
+        <w:rPr>
+          <w:rFonts w:ascii="宋体" w:eastAsia="宋体" w:hAnsi="宋体"/>
+        </w:rPr>
+        <w:t>无法进行泛化，很可能是由于未观察到的混淆问题。在</w:t>
+      </w:r>
+      <w:proofErr w:type="spellStart"/>
+      <w:r>
+        <w:rPr>
+          <w:rFonts w:ascii="Times New Roman" w:eastAsia="宋体" w:hAnsi="Times New Roman" w:cs="Times New Roman"/>
+        </w:rPr>
+        <w:t>i.i.d.</w:t>
+      </w:r>
+      <w:proofErr w:type="spellEnd"/>
+      <w:r>
+        <w:rPr>
+          <w:rFonts w:ascii="宋体" w:eastAsia="宋体" w:hAnsi="宋体"/>
+        </w:rPr>
+        <w:t>测试条件下（表</w:t>
+      </w:r>
+      <w:r>
+        <w:rPr>
+          <w:rFonts w:ascii="Times New Roman" w:eastAsia="宋体" w:hAnsi="Times New Roman" w:cs="Times New Roman"/>
+        </w:rPr>
+        <w:t>2</w:t>
+      </w:r>
+      <w:r>
+        <w:rPr>
+          <w:rFonts w:ascii="宋体" w:eastAsia="宋体" w:hAnsi="宋体"/>
+        </w:rPr>
+        <w:t>），</w:t>
+      </w:r>
+      <w:r>
+        <w:rPr>
+          <w:rFonts w:ascii="Times New Roman" w:eastAsia="宋体" w:hAnsi="Times New Roman" w:cs="Times New Roman"/>
+        </w:rPr>
+        <w:t>USCB</w:t>
+      </w:r>
+      <w:r>
+        <w:rPr>
+          <w:rFonts w:ascii="宋体" w:eastAsia="宋体" w:hAnsi="宋体"/>
+        </w:rPr>
+        <w:t>的性能甚至比</w:t>
+      </w:r>
+      <w:r>
+        <w:rPr>
+          <w:rFonts w:ascii="Times New Roman" w:eastAsia="宋体" w:hAnsi="Times New Roman" w:cs="Times New Roman"/>
+        </w:rPr>
+        <w:t>CEM</w:t>
+      </w:r>
+      <w:r>
+        <w:rPr>
+          <w:rFonts w:ascii="宋体" w:eastAsia="宋体" w:hAnsi="宋体"/>
+        </w:rPr>
+        <w:t>还差。这是因为</w:t>
+      </w:r>
+      <w:r>
+        <w:rPr>
+          <w:rFonts w:ascii="Times New Roman" w:eastAsia="宋体" w:hAnsi="Times New Roman" w:cs="Times New Roman"/>
+        </w:rPr>
+        <w:t>USCB</w:t>
+      </w:r>
+      <w:r>
+        <w:rPr>
+          <w:rFonts w:ascii="宋体" w:eastAsia="宋体" w:hAnsi="宋体"/>
+        </w:rPr>
+        <w:t>的整体性能在很大程度上由控制效用约束权衡的超参数决定。由于不同的销售机制需要不同的权衡配置，单一的</w:t>
+      </w:r>
+      <w:proofErr w:type="gramStart"/>
+      <w:r>
+        <w:rPr>
+          <w:rFonts w:ascii="宋体" w:eastAsia="宋体" w:hAnsi="宋体"/>
+        </w:rPr>
+        <w:t>静态超</w:t>
+      </w:r>
+      <w:proofErr w:type="gramEnd"/>
+      <w:r>
+        <w:rPr>
+          <w:rFonts w:ascii="宋体" w:eastAsia="宋体" w:hAnsi="宋体"/>
+        </w:rPr>
+        <w:t>参数将导致整个数据集的次优性能。</w:t>
+      </w:r>
+    </w:p>
+    <w:p>
+      <w:pPr>
+        <w:rPr>
+          <w:rFonts w:ascii="宋体" w:eastAsia="宋体" w:hAnsi="宋体"/>
+        </w:rPr>
+      </w:pPr>
+      <w:r>
+        <w:rPr>
+          <w:rFonts w:ascii="宋体" w:eastAsia="宋体" w:hAnsi="宋体"/>
+        </w:rPr>
+        <w:tab/>
+      </w:r>
+      <w:r>
+        <w:rPr>
+          <w:rFonts w:ascii="Times New Roman" w:eastAsia="宋体" w:hAnsi="Times New Roman" w:cs="Times New Roman"/>
+        </w:rPr>
+        <w:t>CBRL[41]</w:t>
+      </w:r>
+      <w:r>
+        <w:rPr>
+          <w:rFonts w:ascii="宋体" w:eastAsia="宋体" w:hAnsi="宋体"/>
+        </w:rPr>
+        <w:t>提出了</w:t>
+      </w:r>
+      <w:r>
+        <w:rPr>
+          <w:rFonts w:ascii="Times New Roman" w:eastAsia="宋体" w:hAnsi="Times New Roman" w:cs="Times New Roman"/>
+        </w:rPr>
+        <w:t>POCMDP</w:t>
+      </w:r>
+      <w:r>
+        <w:rPr>
+          <w:rFonts w:ascii="宋体" w:eastAsia="宋体" w:hAnsi="宋体"/>
+        </w:rPr>
+        <w:t>公式，为我们的工作奠定了基础。</w:t>
+      </w:r>
+      <w:r>
+        <w:rPr>
+          <w:rFonts w:ascii="Times New Roman" w:eastAsia="宋体" w:hAnsi="Times New Roman" w:cs="Times New Roman"/>
+        </w:rPr>
+        <w:t>CBRL</w:t>
+      </w:r>
+      <w:r>
+        <w:rPr>
+          <w:rFonts w:ascii="宋体" w:eastAsia="宋体" w:hAnsi="宋体"/>
+        </w:rPr>
+        <w:t>和</w:t>
+      </w:r>
+      <w:proofErr w:type="spellStart"/>
+      <w:r>
+        <w:rPr>
+          <w:rFonts w:ascii="Times New Roman" w:eastAsia="宋体" w:hAnsi="Times New Roman" w:cs="Times New Roman"/>
+        </w:rPr>
+        <w:t>MiROCL</w:t>
+      </w:r>
+      <w:proofErr w:type="spellEnd"/>
+      <w:r>
+        <w:rPr>
+          <w:rFonts w:ascii="宋体" w:eastAsia="宋体" w:hAnsi="宋体"/>
+        </w:rPr>
+        <w:t>之间存在两个主要区别。首先，</w:t>
+      </w:r>
+      <w:r>
+        <w:rPr>
+          <w:rFonts w:ascii="Times New Roman" w:eastAsia="宋体" w:hAnsi="Times New Roman" w:cs="Times New Roman"/>
+        </w:rPr>
+        <w:t>CBRL</w:t>
+      </w:r>
+      <w:r>
+        <w:rPr>
+          <w:rFonts w:ascii="宋体" w:eastAsia="宋体" w:hAnsi="宋体"/>
+        </w:rPr>
+        <w:t>采用</w:t>
+      </w:r>
+      <w:r>
+        <w:rPr>
+          <w:rFonts w:ascii="Times New Roman" w:eastAsia="宋体" w:hAnsi="Times New Roman" w:cs="Times New Roman"/>
+        </w:rPr>
+        <w:t>ERM</w:t>
+      </w:r>
+      <w:r>
+        <w:rPr>
+          <w:rFonts w:ascii="宋体" w:eastAsia="宋体" w:hAnsi="宋体"/>
+        </w:rPr>
+        <w:t>原则，遵循等式</w:t>
+      </w:r>
+      <w:r>
+        <w:rPr>
+          <w:rFonts w:ascii="Times New Roman" w:eastAsia="宋体" w:hAnsi="Times New Roman" w:cs="Times New Roman"/>
+        </w:rPr>
+        <w:t>(2)</w:t>
+      </w:r>
+      <w:r>
+        <w:rPr>
+          <w:rFonts w:ascii="宋体" w:eastAsia="宋体" w:hAnsi="宋体"/>
+        </w:rPr>
+        <w:t>的目标，这在对抗性环境中不提供泛化保证。其次，</w:t>
+      </w:r>
+      <w:r>
+        <w:rPr>
+          <w:rFonts w:ascii="Times New Roman" w:eastAsia="宋体" w:hAnsi="Times New Roman" w:cs="Times New Roman"/>
+        </w:rPr>
+        <w:t>CBRL</w:t>
+      </w:r>
+      <w:r>
+        <w:rPr>
+          <w:rFonts w:ascii="宋体" w:eastAsia="宋体" w:hAnsi="宋体"/>
+        </w:rPr>
+        <w:t>不考虑在策略学习中包括专家演示。</w:t>
+      </w:r>
+    </w:p>
+    <w:p>
+      <w:pPr>
+        <w:rPr>
+          <w:rFonts w:ascii="宋体" w:eastAsia="宋体" w:hAnsi="宋体"/>
+        </w:rPr>
+      </w:pPr>
+      <w:r>
+        <w:rPr>
+          <w:rFonts w:ascii="Times New Roman" w:eastAsia="宋体" w:hAnsi="Times New Roman" w:cs="Times New Roman"/>
+        </w:rPr>
+        <w:t>4.2.2</w:t>
+      </w:r>
+      <w:r>
+        <w:rPr>
+          <w:rFonts w:ascii="宋体" w:eastAsia="宋体" w:hAnsi="宋体"/>
+        </w:rPr>
+        <w:t xml:space="preserve"> 消融研究</w:t>
+      </w:r>
+    </w:p>
+    <w:p>
+      <w:pPr>
+        <w:ind w:firstLine="420"/>
+        <w:rPr>
+          <w:rFonts w:ascii="宋体" w:eastAsia="宋体" w:hAnsi="宋体"/>
+        </w:rPr>
+      </w:pPr>
+      <w:r>
+        <w:rPr>
+          <w:rFonts w:ascii="宋体" w:eastAsia="宋体" w:hAnsi="宋体"/>
+        </w:rPr>
+        <w:t>首先回顾我们方法中提出的设计和组</w:t>
+      </w:r>
+    </w:p>
+    <w:p>
+      <w:pPr>
+        <w:rPr>
+          <w:rFonts w:ascii="宋体" w:eastAsia="宋体" w:hAnsi="宋体"/>
+        </w:rPr>
+      </w:pPr>
+      <w:r>
+        <w:rPr>
+          <w:rFonts w:ascii="宋体" w:eastAsia="宋体" w:hAnsi="宋体"/>
+        </w:rPr>
+        <w:lastRenderedPageBreak/>
+        <w:drawing>
+          <wp:anchor distT="0" distB="0" distL="114300" distR="114300" simplePos="0" relativeHeight="251661312" behindDoc="0" locked="0" layoutInCell="1" allowOverlap="1" wp14:anchorId="729251C1" wp14:editId="4058FC25">
+            <wp:simplePos x="0" y="0"/>
+            <wp:positionH relativeFrom="margin">
+              <wp:align>left</wp:align>
+            </wp:positionH>
+            <wp:positionV relativeFrom="paragraph">
+              <wp:posOffset>5080</wp:posOffset>
+            </wp:positionV>
+            <wp:extent cx="5278120" cy="821055"/>
+            <wp:effectExtent l="0" t="0" r="0" b="0"/>
+            <wp:wrapSquare wrapText="bothSides"/>
+            <wp:docPr id="1573363936" name="图片 1"/>
+            <wp:cNvGraphicFramePr>
+              <a:graphicFrameLocks xmlns:a="http://schemas.openxmlformats.org/drawingml/2006/main" noChangeAspect="1"/>
+            </wp:cNvGraphicFramePr>
+            <a:graphic xmlns:a="http://schemas.openxmlformats.org/drawingml/2006/main">
+              <a:graphicData uri="http://schemas.openxmlformats.org/drawingml/2006/picture">
+                <pic:pic xmlns:pic="http://schemas.openxmlformats.org/drawingml/2006/picture">
+                  <pic:nvPicPr>
+                    <pic:cNvPr id="1573363936" name=""/>
+                    <pic:cNvPicPr/>
+                  </pic:nvPicPr>
+                  <pic:blipFill>
+                    <a:blip r:embed="rId11" cstate="print">
+                      <a:extLst>
+                        <a:ext uri="{28A0092B-C50C-407E-A947-70E740481C1C}">
+                          <a14:useLocalDpi xmlns:a14="http://schemas.microsoft.com/office/drawing/2010/main" val="0"/>
+                        </a:ext>
+                      </a:extLst>
+                    </a:blip>
+                    <a:stretch>
+                      <a:fillRect/>
+                    </a:stretch>
+                  </pic:blipFill>
+                  <pic:spPr>
+                    <a:xfrm>
+                      <a:off x="0" y="0"/>
+                      <a:ext cx="5278120" cy="821055"/>
+                    </a:xfrm>
+                    <a:prstGeom prst="rect">
+                      <a:avLst/>
+                    </a:prstGeom>
+                  </pic:spPr>
+                </pic:pic>
+              </a:graphicData>
+            </a:graphic>
+            <wp14:sizeRelH relativeFrom="margin">
+              <wp14:pctWidth>0</wp14:pctWidth>
+            </wp14:sizeRelH>
+            <wp14:sizeRelV relativeFrom="margin">
+              <wp14:pctHeight>0</wp14:pctHeight>
+            </wp14:sizeRelV>
+          </wp:anchor>
+        </w:drawing>
+      </w:r>
+    </w:p>
+    <w:p>
+      <w:pPr>
+        <w:rPr>
+          <w:rFonts w:ascii="宋体" w:eastAsia="宋体" w:hAnsi="宋体" w:hint="eastAsia"/>
+        </w:rPr>
+      </w:pPr>
+      <w:r>
+        <w:rPr>
+          <w:rFonts w:ascii="宋体" w:eastAsia="宋体" w:hAnsi="宋体"/>
+        </w:rPr>
+        <w:t>件</w:t>
+      </w:r>
+    </w:p>
+    <w:p>
+      <w:pPr>
+        <w:rPr>
+          <w:rFonts w:ascii="宋体" w:eastAsia="宋体" w:hAnsi="宋体" w:hint="eastAsia"/>
+        </w:rPr>
+      </w:pPr>
     </w:p>
     <w:sectPr>
       <w:pgSz w:w="11906" w:h="16838"/>
@@ -21209,6 +24551,7 @@
   <w:style w:type="paragraph" w:default="1" w:styleId="a">
     <w:name w:val="Normal"/>
     <w:qFormat/>
+    <w:rsid w:val="00C42815"/>
     <w:pPr>
       <w:widowControl w:val="0"/>
       <w:jc w:val="both"/>

--- a/新建 Microsoft Word 文档.docx
+++ b/新建 Microsoft Word 文档.docx
@@ -61,18 +61,8 @@
           <w:sz w:val="32"/>
           <w:szCs w:val="32"/>
         </w:rPr>
-        <w:t xml:space="preserve"> </w:t>
-      </w:r>
-      <w:proofErr w:type="gramStart"/>
-      <w:r>
-        <w:rPr>
-          <w:rFonts w:ascii="仿宋" w:eastAsia="仿宋" w:hAnsi="仿宋" w:hint="eastAsia"/>
-          <w:sz w:val="32"/>
-          <w:szCs w:val="32"/>
-        </w:rPr>
-        <w:t>杜超</w:t>
-      </w:r>
-      <w:proofErr w:type="gramEnd"/>
+        <w:t xml:space="preserve"> 杜超</w:t>
+      </w:r>
       <w:r>
         <w:rPr>
           <w:rFonts w:hint="eastAsia"/>
@@ -149,18 +139,8 @@
           <w:sz w:val="32"/>
           <w:szCs w:val="32"/>
         </w:rPr>
-        <w:t xml:space="preserve"> </w:t>
-      </w:r>
-      <w:proofErr w:type="gramStart"/>
-      <w:r>
-        <w:rPr>
-          <w:rFonts w:ascii="仿宋" w:eastAsia="仿宋" w:hAnsi="仿宋" w:hint="eastAsia"/>
-          <w:sz w:val="32"/>
-          <w:szCs w:val="32"/>
-        </w:rPr>
-        <w:t>王梁</w:t>
-      </w:r>
-      <w:proofErr w:type="gramEnd"/>
+        <w:t xml:space="preserve"> 王梁</w:t>
+      </w:r>
       <w:r>
         <w:rPr>
           <w:rFonts w:hint="eastAsia"/>
@@ -702,7 +682,6 @@
         </w:rPr>
         <w:t>Abstract</w:t>
       </w:r>
-      <w:proofErr w:type="gramStart"/>
       <w:r>
         <w:rPr>
           <w:rFonts w:ascii="Times New Roman" w:eastAsia="宋体" w:hAnsi="Times New Roman" w:cs="Times New Roman"/>
@@ -718,15 +697,7 @@
           <w:rFonts w:ascii="Times New Roman" w:eastAsia="宋体" w:hAnsi="Times New Roman" w:cs="Times New Roman"/>
           <w:szCs w:val="21"/>
         </w:rPr>
-        <w:t>The</w:t>
-      </w:r>
-      <w:proofErr w:type="gramEnd"/>
-      <w:r>
-        <w:rPr>
-          <w:rFonts w:ascii="Times New Roman" w:eastAsia="宋体" w:hAnsi="Times New Roman" w:cs="Times New Roman"/>
-          <w:szCs w:val="21"/>
-        </w:rPr>
-        <w:t xml:space="preserve"> proliferation of the Internet has led to the emergence of online advertising, driven by the mechanics of online auctions. In these repeated auctions, software agents participate on behalf of aggregated advertisers to optimize for their long-term utility. To fulfill the diverse demands, </w:t>
+        <w:t xml:space="preserve">The proliferation of the Internet has led to the emergence of online advertising, driven by the mechanics of online auctions. In these repeated auctions, software agents participate on behalf of aggregated advertisers to optimize for their long-term utility. To fulfill the diverse demands, </w:t>
       </w:r>
       <w:proofErr w:type="spellStart"/>
       <w:r>
@@ -865,17 +836,7 @@
           <w:bCs/>
           <w:szCs w:val="21"/>
         </w:rPr>
-        <w:t xml:space="preserve">ey </w:t>
-      </w:r>
-      <w:proofErr w:type="gramStart"/>
-      <w:r>
-        <w:rPr>
-          <w:rFonts w:ascii="Times New Roman" w:eastAsia="宋体" w:hAnsi="Times New Roman" w:cs="Times New Roman"/>
-          <w:b/>
-          <w:bCs/>
-          <w:szCs w:val="21"/>
-        </w:rPr>
-        <w:t>Words</w:t>
+        <w:t>ey Words</w:t>
       </w:r>
       <w:r>
         <w:rPr>
@@ -889,15 +850,7 @@
           <w:rFonts w:ascii="Times New Roman" w:eastAsia="宋体" w:hAnsi="Times New Roman" w:cs="Times New Roman"/>
           <w:szCs w:val="21"/>
         </w:rPr>
-        <w:t>Constrained</w:t>
-      </w:r>
-      <w:proofErr w:type="gramEnd"/>
-      <w:r>
-        <w:rPr>
-          <w:rFonts w:ascii="Times New Roman" w:eastAsia="宋体" w:hAnsi="Times New Roman" w:cs="Times New Roman"/>
-          <w:szCs w:val="21"/>
-        </w:rPr>
-        <w:t xml:space="preserve"> Bidding, Reinforcement Learning, Causality</w:t>
+        <w:t>Constrained Bidding, Reinforcement Learning, Causality</w:t>
       </w:r>
     </w:p>
     <w:p>
@@ -980,23 +933,7 @@
           <w:rFonts w:ascii="宋体" w:eastAsia="宋体" w:hAnsi="宋体" w:cs="Times New Roman"/>
           <w:szCs w:val="21"/>
         </w:rPr>
-        <w:t>，在这里，</w:t>
-      </w:r>
-      <w:proofErr w:type="gramStart"/>
-      <w:r>
-        <w:rPr>
-          <w:rFonts w:ascii="宋体" w:eastAsia="宋体" w:hAnsi="宋体" w:cs="Times New Roman"/>
-          <w:szCs w:val="21"/>
-        </w:rPr>
-        <w:t>发布商反复</w:t>
-      </w:r>
-      <w:proofErr w:type="gramEnd"/>
-      <w:r>
-        <w:rPr>
-          <w:rFonts w:ascii="宋体" w:eastAsia="宋体" w:hAnsi="宋体" w:cs="Times New Roman"/>
-          <w:szCs w:val="21"/>
-        </w:rPr>
-        <w:t>出售广告位给寻求品牌推广、提高转化率等的广告商。传统上，广泛采用了激励兼容拍卖，如二价拍卖，因为它们具备“真实出价”的理想特性，对于短视的投标者来说，真实地揭示私人价值是为了最大化他们的即时效益是最优选择</w:t>
+        <w:t>，在这里，发布商反复出售广告位给寻求品牌推广、提高转化率等的广告商。传统上，广泛采用了激励兼容拍卖，如二价拍卖，因为它们具备“真实出价”的理想特性，对于短视的投标者来说，真实地揭示私人价值是为了最大化他们的即时效益是最优选择</w:t>
       </w:r>
       <w:r>
         <w:rPr>
@@ -1832,39 +1769,7 @@
           <w:rFonts w:ascii="宋体" w:eastAsia="宋体" w:hAnsi="宋体" w:cs="Times New Roman"/>
           <w:szCs w:val="21"/>
         </w:rPr>
-        <w:t>）是在线广告中的一个重要营销渠道，它使广告商能够</w:t>
-      </w:r>
-      <w:proofErr w:type="gramStart"/>
-      <w:r>
-        <w:rPr>
-          <w:rFonts w:ascii="宋体" w:eastAsia="宋体" w:hAnsi="宋体" w:cs="Times New Roman"/>
-          <w:szCs w:val="21"/>
-        </w:rPr>
-        <w:t>跨多种</w:t>
-      </w:r>
-      <w:proofErr w:type="gramEnd"/>
-      <w:r>
-        <w:rPr>
-          <w:rFonts w:ascii="宋体" w:eastAsia="宋体" w:hAnsi="宋体" w:cs="Times New Roman"/>
-          <w:szCs w:val="21"/>
-        </w:rPr>
-        <w:t>媒体获得曝光，并帮助</w:t>
-      </w:r>
-      <w:proofErr w:type="gramStart"/>
-      <w:r>
-        <w:rPr>
-          <w:rFonts w:ascii="宋体" w:eastAsia="宋体" w:hAnsi="宋体" w:cs="Times New Roman"/>
-          <w:szCs w:val="21"/>
-        </w:rPr>
-        <w:t>发布商</w:t>
-      </w:r>
-      <w:proofErr w:type="gramEnd"/>
-      <w:r>
-        <w:rPr>
-          <w:rFonts w:ascii="宋体" w:eastAsia="宋体" w:hAnsi="宋体" w:cs="Times New Roman"/>
-          <w:szCs w:val="21"/>
-        </w:rPr>
-        <w:t>通过有效分发流量来实现变现</w:t>
+        <w:t>）是在线广告中的一个重要营销渠道，它使广告商能够跨多种媒体获得曝光，并帮助发布商通过有效分发流量来实现变现</w:t>
       </w:r>
       <w:r>
         <w:rPr>
@@ -2100,23 +2005,7 @@
           <w:rFonts w:ascii="宋体" w:eastAsia="宋体" w:hAnsi="宋体" w:cs="Times New Roman"/>
           <w:szCs w:val="21"/>
         </w:rPr>
-        <w:t>。获胜的拍卖会根据</w:t>
-      </w:r>
-      <w:proofErr w:type="gramStart"/>
-      <w:r>
-        <w:rPr>
-          <w:rFonts w:ascii="宋体" w:eastAsia="宋体" w:hAnsi="宋体" w:cs="Times New Roman"/>
-          <w:szCs w:val="21"/>
-        </w:rPr>
-        <w:t>发布商</w:t>
-      </w:r>
-      <w:proofErr w:type="gramEnd"/>
-      <w:r>
-        <w:rPr>
-          <w:rFonts w:ascii="宋体" w:eastAsia="宋体" w:hAnsi="宋体" w:cs="Times New Roman"/>
-          <w:szCs w:val="21"/>
-        </w:rPr>
-        <w:t>规定的销售机制收取广告展示费用</w:t>
+        <w:t>。获胜的拍卖会根据发布商规定的销售机制收取广告展示费用</w:t>
       </w:r>
       <w:r>
         <w:rPr>
@@ -3549,17 +3438,8 @@
           <w:rFonts w:ascii="宋体" w:eastAsia="宋体" w:hAnsi="宋体" w:cs="Times New Roman"/>
           <w:szCs w:val="21"/>
         </w:rPr>
-        <w:t>，</w:t>
-      </w:r>
-      <w:proofErr w:type="gramStart"/>
-      <w:r>
-        <w:rPr>
-          <w:rFonts w:ascii="宋体" w:eastAsia="宋体" w:hAnsi="宋体" w:cs="Times New Roman"/>
-          <w:szCs w:val="21"/>
-        </w:rPr>
-        <w:t>如谷歌</w:t>
-      </w:r>
-      <w:proofErr w:type="gramEnd"/>
+        <w:t>，如谷歌</w:t>
+      </w:r>
       <w:r>
         <w:rPr>
           <w:rFonts w:ascii="Times New Roman" w:eastAsia="宋体" w:hAnsi="Times New Roman" w:cs="Times New Roman"/>
@@ -3789,23 +3669,7 @@
           <w:rFonts w:ascii="宋体" w:eastAsia="宋体" w:hAnsi="宋体" w:cs="Times New Roman"/>
           <w:szCs w:val="21"/>
         </w:rPr>
-        <w:t>的线性加权。因此，CBRL提出将每个拍卖视为一个决策步骤，控制时间窗口内的</w:t>
-      </w:r>
-      <w:proofErr w:type="gramStart"/>
-      <w:r>
-        <w:rPr>
-          <w:rFonts w:ascii="宋体" w:eastAsia="宋体" w:hAnsi="宋体" w:cs="Times New Roman"/>
-          <w:szCs w:val="21"/>
-        </w:rPr>
-        <w:t>广告位级出价</w:t>
-      </w:r>
-      <w:proofErr w:type="gramEnd"/>
-      <w:r>
-        <w:rPr>
-          <w:rFonts w:ascii="宋体" w:eastAsia="宋体" w:hAnsi="宋体" w:cs="Times New Roman"/>
-          <w:szCs w:val="21"/>
-        </w:rPr>
-        <w:t>比率</w:t>
+        <w:t>的线性加权。因此，CBRL提出将每个拍卖视为一个决策步骤，控制时间窗口内的广告位级出价比率</w:t>
       </w:r>
       <w:r>
         <w:rPr>
@@ -3855,23 +3719,7 @@
           <w:rFonts w:ascii="宋体" w:eastAsia="宋体" w:hAnsi="宋体" w:cs="Times New Roman" w:hint="eastAsia"/>
           <w:szCs w:val="21"/>
         </w:rPr>
-        <w:t>基于这种</w:t>
-      </w:r>
-      <w:proofErr w:type="gramStart"/>
-      <w:r>
-        <w:rPr>
-          <w:rFonts w:ascii="宋体" w:eastAsia="宋体" w:hAnsi="宋体" w:cs="Times New Roman" w:hint="eastAsia"/>
-          <w:szCs w:val="21"/>
-        </w:rPr>
-        <w:t>广告位级比率</w:t>
-      </w:r>
-      <w:proofErr w:type="gramEnd"/>
-      <w:r>
-        <w:rPr>
-          <w:rFonts w:ascii="宋体" w:eastAsia="宋体" w:hAnsi="宋体" w:cs="Times New Roman" w:hint="eastAsia"/>
-          <w:szCs w:val="21"/>
-        </w:rPr>
-        <w:t>控制的形式，</w:t>
+        <w:t>基于这种广告位级比率控制的形式，</w:t>
       </w:r>
       <w:r>
         <w:rPr>
@@ -3887,21 +3735,12 @@
         </w:rPr>
         <w:t>𝐻</w:t>
       </w:r>
-      <w:proofErr w:type="gramStart"/>
       <w:r>
         <w:rPr>
           <w:rFonts w:ascii="宋体" w:eastAsia="宋体" w:hAnsi="宋体" w:cs="Times New Roman"/>
           <w:szCs w:val="21"/>
         </w:rPr>
-        <w:t>个</w:t>
-      </w:r>
-      <w:proofErr w:type="gramEnd"/>
-      <w:r>
-        <w:rPr>
-          <w:rFonts w:ascii="宋体" w:eastAsia="宋体" w:hAnsi="宋体" w:cs="Times New Roman"/>
-          <w:szCs w:val="21"/>
-        </w:rPr>
-        <w:t>时间步的有限时间段的强化学习问题。每个时间步</w:t>
+        <w:t>个时间步的有限时间段的强化学习问题。每个时间步</w:t>
       </w:r>
       <w:r>
         <w:rPr>
@@ -4338,23 +4177,7 @@
           <w:rFonts w:ascii="宋体" w:eastAsia="宋体" w:hAnsi="宋体" w:cs="Times New Roman" w:hint="eastAsia"/>
           <w:szCs w:val="21"/>
         </w:rPr>
-        <w:t>具体来说，对于过渡模型，我们假设市场的部分可观察性，因为密封竞标拍卖中的销售机制和竞争策略不是透明的。对于奖励模型，分步奖励应在概念上考虑效用和约束违规，这涉及为每个时间</w:t>
-      </w:r>
-      <w:proofErr w:type="gramStart"/>
-      <w:r>
-        <w:rPr>
-          <w:rFonts w:ascii="宋体" w:eastAsia="宋体" w:hAnsi="宋体" w:cs="Times New Roman" w:hint="eastAsia"/>
-          <w:szCs w:val="21"/>
-        </w:rPr>
-        <w:t>段分配</w:t>
-      </w:r>
-      <w:proofErr w:type="gramEnd"/>
-      <w:r>
-        <w:rPr>
-          <w:rFonts w:ascii="宋体" w:eastAsia="宋体" w:hAnsi="宋体" w:cs="Times New Roman" w:hint="eastAsia"/>
-          <w:szCs w:val="21"/>
-        </w:rPr>
-        <w:t>非平凡的信用分配。尽管动态模型未知，只要市场价格已知，我们仍然可以模拟出价环境。在这方面，过去的出价日志可以构建大量的出价环境，作为我们的数据集。此外，我们可以通过解线性规划</w:t>
+        <w:t>具体来说，对于过渡模型，我们假设市场的部分可观察性，因为密封竞标拍卖中的销售机制和竞争策略不是透明的。对于奖励模型，分步奖励应在概念上考虑效用和约束违规，这涉及为每个时间段分配非平凡的信用分配。尽管动态模型未知，只要市场价格已知，我们仍然可以模拟出价环境。在这方面，过去的出价日志可以构建大量的出价环境，作为我们的数据集。此外，我们可以通过解线性规划</w:t>
       </w:r>
       <w:r>
         <w:rPr>
@@ -5127,23 +4950,7 @@
           <w:rFonts w:ascii="宋体" w:eastAsia="宋体" w:hAnsi="宋体" w:cs="Times New Roman"/>
           <w:szCs w:val="21"/>
         </w:rPr>
-        <w:t>，旨在</w:t>
-      </w:r>
-      <w:proofErr w:type="gramStart"/>
-      <w:r>
-        <w:rPr>
-          <w:rFonts w:ascii="宋体" w:eastAsia="宋体" w:hAnsi="宋体" w:cs="Times New Roman"/>
-          <w:szCs w:val="21"/>
-        </w:rPr>
-        <w:t>元学习</w:t>
-      </w:r>
-      <w:proofErr w:type="gramEnd"/>
-      <w:r>
-        <w:rPr>
-          <w:rFonts w:ascii="宋体" w:eastAsia="宋体" w:hAnsi="宋体" w:cs="Times New Roman"/>
-          <w:szCs w:val="21"/>
-        </w:rPr>
-        <w:t>一个能够在多个环境中泛化的自适应策略。</w:t>
+        <w:t>，旨在元学习一个能够在多个环境中泛化的自适应策略。</w:t>
       </w:r>
     </w:p>
     <w:p>
@@ -5331,23 +5138,7 @@
           <w:rFonts w:ascii="宋体" w:eastAsia="宋体" w:hAnsi="宋体" w:cs="Times New Roman" w:hint="eastAsia"/>
           <w:szCs w:val="21"/>
         </w:rPr>
-        <w:t>为了解决这个问题，我们的主要见解是将环境的训练分布与潜在的测试分布相匹配，而不是依赖于独立同分布的假设。接下来，我们将提供一个将这一见解数学</w:t>
-      </w:r>
-      <w:proofErr w:type="gramStart"/>
-      <w:r>
-        <w:rPr>
-          <w:rFonts w:ascii="宋体" w:eastAsia="宋体" w:hAnsi="宋体" w:cs="Times New Roman" w:hint="eastAsia"/>
-          <w:szCs w:val="21"/>
-        </w:rPr>
-        <w:t>化为极</w:t>
-      </w:r>
-      <w:proofErr w:type="gramEnd"/>
-      <w:r>
-        <w:rPr>
-          <w:rFonts w:ascii="宋体" w:eastAsia="宋体" w:hAnsi="宋体" w:cs="Times New Roman" w:hint="eastAsia"/>
-          <w:szCs w:val="21"/>
-        </w:rPr>
-        <w:t>小后悔优化（</w:t>
+        <w:t>为了解决这个问题，我们的主要见解是将环境的训练分布与潜在的测试分布相匹配，而不是依赖于独立同分布的假设。接下来，我们将提供一个将这一见解数学化为极小后悔优化（</w:t>
       </w:r>
       <w:proofErr w:type="spellStart"/>
       <w:r>
@@ -6438,23 +6229,7 @@
           <w:rFonts w:ascii="宋体" w:eastAsia="宋体" w:hAnsi="宋体" w:cs="Times New Roman"/>
           <w:szCs w:val="21"/>
         </w:rPr>
-        <w:t>用于规范化分布，尽管它</w:t>
-      </w:r>
-      <w:proofErr w:type="gramStart"/>
-      <w:r>
-        <w:rPr>
-          <w:rFonts w:ascii="宋体" w:eastAsia="宋体" w:hAnsi="宋体" w:cs="Times New Roman"/>
-          <w:szCs w:val="21"/>
-        </w:rPr>
-        <w:t>不贡献</w:t>
-      </w:r>
-      <w:proofErr w:type="gramEnd"/>
-      <w:r>
-        <w:rPr>
-          <w:rFonts w:ascii="宋体" w:eastAsia="宋体" w:hAnsi="宋体" w:cs="Times New Roman"/>
-          <w:szCs w:val="21"/>
-        </w:rPr>
-        <w:t>梯度。</w:t>
+        <w:t>用于规范化分布，尽管它不贡献梯度。</w:t>
       </w:r>
     </w:p>
     <w:p>
@@ -6560,23 +6335,7 @@
           <w:rFonts w:ascii="宋体" w:eastAsia="宋体" w:hAnsi="宋体" w:cs="Times New Roman"/>
           <w:szCs w:val="21"/>
         </w:rPr>
-        <w:t>）散度，得到一个</w:t>
-      </w:r>
-      <w:proofErr w:type="gramStart"/>
-      <w:r>
-        <w:rPr>
-          <w:rFonts w:ascii="宋体" w:eastAsia="宋体" w:hAnsi="宋体" w:cs="Times New Roman"/>
-          <w:szCs w:val="21"/>
-        </w:rPr>
-        <w:t>熵</w:t>
-      </w:r>
-      <w:proofErr w:type="gramEnd"/>
-      <w:r>
-        <w:rPr>
-          <w:rFonts w:ascii="宋体" w:eastAsia="宋体" w:hAnsi="宋体" w:cs="Times New Roman"/>
-          <w:szCs w:val="21"/>
-        </w:rPr>
-        <w:t>正则化的遗憾最大化目标，</w:t>
+        <w:t>）散度，得到一个熵正则化的遗憾最大化目标，</w:t>
       </w:r>
     </w:p>
     <w:p>
@@ -6986,39 +6745,7 @@
           <w:rFonts w:ascii="宋体" w:eastAsia="宋体" w:hAnsi="宋体" w:cs="Times New Roman" w:hint="eastAsia"/>
           <w:szCs w:val="21"/>
         </w:rPr>
-        <w:t>直观地说，这个目标旨在找到在训练集中引起高策略遗憾的环境分布，同时遵循最大熵原则，因为我们对真正的对手一无所知。</w:t>
-      </w:r>
-      <w:proofErr w:type="gramStart"/>
-      <w:r>
-        <w:rPr>
-          <w:rFonts w:ascii="宋体" w:eastAsia="宋体" w:hAnsi="宋体" w:cs="Times New Roman" w:hint="eastAsia"/>
-          <w:szCs w:val="21"/>
-        </w:rPr>
-        <w:t>熵</w:t>
-      </w:r>
-      <w:proofErr w:type="gramEnd"/>
-      <w:r>
-        <w:rPr>
-          <w:rFonts w:ascii="宋体" w:eastAsia="宋体" w:hAnsi="宋体" w:cs="Times New Roman" w:hint="eastAsia"/>
-          <w:szCs w:val="21"/>
-        </w:rPr>
-        <w:t>正则化器控制了分布如何朝着具有</w:t>
-      </w:r>
-      <w:proofErr w:type="gramStart"/>
-      <w:r>
-        <w:rPr>
-          <w:rFonts w:ascii="宋体" w:eastAsia="宋体" w:hAnsi="宋体" w:cs="Times New Roman" w:hint="eastAsia"/>
-          <w:szCs w:val="21"/>
-        </w:rPr>
-        <w:t>温度超</w:t>
-      </w:r>
-      <w:proofErr w:type="gramEnd"/>
-      <w:r>
-        <w:rPr>
-          <w:rFonts w:ascii="宋体" w:eastAsia="宋体" w:hAnsi="宋体" w:cs="Times New Roman" w:hint="eastAsia"/>
-          <w:szCs w:val="21"/>
-        </w:rPr>
-        <w:t>参数</w:t>
+        <w:t>直观地说，这个目标旨在找到在训练集中引起高策略遗憾的环境分布，同时遵循最大熵原则，因为我们对真正的对手一无所知。熵正则化器控制了分布如何朝着具有温度超参数</w:t>
       </w:r>
       <w:r>
         <w:rPr>
@@ -7071,23 +6798,7 @@
           <w:rFonts w:ascii="宋体" w:eastAsia="宋体" w:hAnsi="宋体" w:cs="Times New Roman"/>
           <w:szCs w:val="21"/>
         </w:rPr>
-        <w:t>时，引发的分布</w:t>
-      </w:r>
-      <w:proofErr w:type="gramStart"/>
-      <w:r>
-        <w:rPr>
-          <w:rFonts w:ascii="宋体" w:eastAsia="宋体" w:hAnsi="宋体" w:cs="Times New Roman"/>
-          <w:szCs w:val="21"/>
-        </w:rPr>
-        <w:t>仅关注</w:t>
-      </w:r>
-      <w:proofErr w:type="gramEnd"/>
-      <w:r>
-        <w:rPr>
-          <w:rFonts w:ascii="宋体" w:eastAsia="宋体" w:hAnsi="宋体" w:cs="Times New Roman"/>
-          <w:szCs w:val="21"/>
-        </w:rPr>
-        <w:t>最坏情况，而在</w:t>
+        <w:t>时，引发的分布仅关注最坏情况，而在</w:t>
       </w:r>
       <m:oMath>
         <m:r>
@@ -8978,6 +8689,7 @@
     </w:p>
     <w:p>
       <w:pPr>
+        <w:jc w:val="center"/>
         <w:rPr>
           <w:rFonts w:ascii="Times New Roman" w:eastAsia="宋体" w:hAnsi="Times New Roman" w:cs="Times New Roman"/>
           <w:sz w:val="18"/>
@@ -10966,23 +10678,7 @@
           <w:rFonts w:ascii="Times New Roman" w:eastAsia="宋体" w:hAnsi="Times New Roman" w:cs="Times New Roman"/>
           <w:szCs w:val="21"/>
         </w:rPr>
-        <w:t>的可微分遗憾函数实现了可行的基于梯度的搜索。为了展示这一点，我们首先</w:t>
-      </w:r>
-      <w:proofErr w:type="gramStart"/>
-      <w:r>
-        <w:rPr>
-          <w:rFonts w:ascii="Times New Roman" w:eastAsia="宋体" w:hAnsi="Times New Roman" w:cs="Times New Roman"/>
-          <w:szCs w:val="21"/>
-        </w:rPr>
-        <w:t>写出遗憾</w:t>
-      </w:r>
-      <w:proofErr w:type="gramEnd"/>
-      <w:r>
-        <w:rPr>
-          <w:rFonts w:ascii="Times New Roman" w:eastAsia="宋体" w:hAnsi="Times New Roman" w:cs="Times New Roman"/>
-          <w:szCs w:val="21"/>
-        </w:rPr>
-        <w:t>函数，如下所示：</w:t>
+        <w:t>的可微分遗憾函数实现了可行的基于梯度的搜索。为了展示这一点，我们首先写出遗憾函数，如下所示：</w:t>
       </w:r>
     </w:p>
     <w:p>
@@ -11009,7 +10705,6 @@
             <w:rFonts w:ascii="Cambria Math" w:eastAsia="宋体" w:hAnsi="Cambria Math" w:cs="Times New Roman"/>
             <w:szCs w:val="21"/>
           </w:rPr>
-          <w:lastRenderedPageBreak/>
           <m:t>Reg</m:t>
         </m:r>
         <m:d>
@@ -11652,7 +11347,6 @@
           </m:e>
         </m:nary>
       </m:oMath>
-      <w:proofErr w:type="gramStart"/>
       <w:r>
         <w:rPr>
           <w:rFonts w:ascii="Times New Roman" w:eastAsia="宋体" w:hAnsi="Times New Roman" w:cs="Times New Roman" w:hint="eastAsia"/>
@@ -11673,16 +11367,7 @@
           <w:iCs/>
           <w:szCs w:val="21"/>
         </w:rPr>
-        <w:t>(</w:t>
-      </w:r>
-      <w:proofErr w:type="gramEnd"/>
-      <w:r>
-        <w:rPr>
-          <w:rFonts w:ascii="Times New Roman" w:eastAsia="宋体" w:hAnsi="Times New Roman" w:cs="Times New Roman"/>
-          <w:iCs/>
-          <w:szCs w:val="21"/>
-        </w:rPr>
-        <w:t>8)</w:t>
+        <w:t>(8)</w:t>
       </w:r>
     </w:p>
     <w:p>
@@ -14040,7 +13725,15 @@
           <w:iCs/>
           <w:szCs w:val="21"/>
         </w:rPr>
-        <w:t xml:space="preserve"> Wasserstein </w:t>
+        <w:t xml:space="preserve"> </w:t>
+      </w:r>
+      <w:r>
+        <w:rPr>
+          <w:rFonts w:ascii="Times New Roman" w:eastAsia="宋体" w:hAnsi="Times New Roman" w:cs="Times New Roman"/>
+          <w:iCs/>
+          <w:szCs w:val="21"/>
+        </w:rPr>
+        <w:t xml:space="preserve">Wasserstein </w:t>
       </w:r>
       <w:r>
         <w:rPr>
@@ -14080,15 +13773,7 @@
           <w:iCs/>
           <w:szCs w:val="21"/>
         </w:rPr>
-        <w:t>，其中。直观地</w:t>
-      </w:r>
-      <w:r>
-        <w:rPr>
-          <w:rFonts w:ascii="Times New Roman" w:eastAsia="宋体" w:hAnsi="Times New Roman" w:cs="Times New Roman"/>
-          <w:iCs/>
-          <w:szCs w:val="21"/>
-        </w:rPr>
-        <w:t>说，我们的目标是在</w:t>
+        <w:t>，其中。直观地说，我们的目标是在</w:t>
       </w:r>
       <w:r>
         <w:rPr>
@@ -14369,23 +14054,13 @@
         </w:rPr>
         <w:t>𝑖</w:t>
       </w:r>
-      <w:proofErr w:type="gramStart"/>
-      <w:r>
-        <w:rPr>
-          <w:rFonts w:ascii="Times New Roman" w:eastAsia="宋体" w:hAnsi="Times New Roman" w:cs="Times New Roman"/>
-          <w:iCs/>
-          <w:szCs w:val="21"/>
-        </w:rPr>
-        <w:t>个</w:t>
-      </w:r>
-      <w:proofErr w:type="gramEnd"/>
-      <w:r>
-        <w:rPr>
-          <w:rFonts w:ascii="Times New Roman" w:eastAsia="宋体" w:hAnsi="Times New Roman" w:cs="Times New Roman"/>
-          <w:iCs/>
-          <w:szCs w:val="21"/>
-        </w:rPr>
-        <w:t>环境。然后我们定义集合为</w:t>
+      <w:r>
+        <w:rPr>
+          <w:rFonts w:ascii="Times New Roman" w:eastAsia="宋体" w:hAnsi="Times New Roman" w:cs="Times New Roman"/>
+          <w:iCs/>
+          <w:szCs w:val="21"/>
+        </w:rPr>
+        <w:t>个环境。然后我们定义集合为</w:t>
       </w:r>
       <m:oMath>
         <m:r>
@@ -16881,7 +16556,16 @@
           <w:iCs/>
           <w:szCs w:val="21"/>
         </w:rPr>
-        <w:t>）实际上退化为一个无需专家参与的值最大化问题。有趣的是，先前关于有约束出价的研究也忽略了专家在他们学习目标中的作</w:t>
+        <w:t>）实际上退化为一个无需专家参与的值最大化问题。有趣的是，先前关于有约束出价的研</w:t>
+      </w:r>
+      <w:r>
+        <w:rPr>
+          <w:rFonts w:ascii="Times New Roman" w:eastAsia="宋体" w:hAnsi="Times New Roman" w:cs="Times New Roman"/>
+          <w:iCs/>
+          <w:szCs w:val="21"/>
+        </w:rPr>
+        <w:lastRenderedPageBreak/>
+        <w:t>究也忽略了专家在他们学习目标中的作</w:t>
       </w:r>
     </w:p>
     <w:p>
@@ -16900,7 +16584,6 @@
           <w:noProof/>
           <w:szCs w:val="21"/>
         </w:rPr>
-        <w:lastRenderedPageBreak/>
         <mc:AlternateContent>
           <mc:Choice Requires="wps">
             <w:drawing>
@@ -16947,6 +16630,7 @@
                         <w:txbxContent>
                           <w:p>
                             <w:pPr>
+                              <w:jc w:val="center"/>
                               <w:rPr>
                                 <w:sz w:val="18"/>
                                 <w:szCs w:val="18"/>
@@ -17235,25 +16919,7 @@
                                 <w:szCs w:val="18"/>
                                 <w:lang w:val="zh-CN"/>
                               </w:rPr>
-                              <w:t>。除了</w:t>
-                            </w:r>
-                            <w:proofErr w:type="gramStart"/>
-                            <w:r>
-                              <w:rPr>
-                                <w:sz w:val="18"/>
-                                <w:szCs w:val="18"/>
-                                <w:lang w:val="zh-CN"/>
-                              </w:rPr>
-                              <w:t>来自值最大化</w:t>
-                            </w:r>
-                            <w:proofErr w:type="gramEnd"/>
-                            <w:r>
-                              <w:rPr>
-                                <w:sz w:val="18"/>
-                                <w:szCs w:val="18"/>
-                                <w:lang w:val="zh-CN"/>
-                              </w:rPr>
-                              <w:t>的监督之外，子策略</w:t>
+                              <w:t>。除了来自值最大化的监督之外，子策略</w:t>
                             </w:r>
                             <w:r>
                               <w:rPr>
@@ -17311,6 +16977,7 @@
                   <w:txbxContent>
                     <w:p>
                       <w:pPr>
+                        <w:jc w:val="center"/>
                         <w:rPr>
                           <w:sz w:val="18"/>
                           <w:szCs w:val="18"/>
@@ -17599,25 +17266,7 @@
                           <w:szCs w:val="18"/>
                           <w:lang w:val="zh-CN"/>
                         </w:rPr>
-                        <w:t>。除了</w:t>
-                      </w:r>
-                      <w:proofErr w:type="gramStart"/>
-                      <w:r>
-                        <w:rPr>
-                          <w:sz w:val="18"/>
-                          <w:szCs w:val="18"/>
-                          <w:lang w:val="zh-CN"/>
-                        </w:rPr>
-                        <w:t>来自值最大化</w:t>
-                      </w:r>
-                      <w:proofErr w:type="gramEnd"/>
-                      <w:r>
-                        <w:rPr>
-                          <w:sz w:val="18"/>
-                          <w:szCs w:val="18"/>
-                          <w:lang w:val="zh-CN"/>
-                        </w:rPr>
-                        <w:t>的监督之外，子策略</w:t>
+                        <w:t>。除了来自值最大化的监督之外，子策略</w:t>
                       </w:r>
                       <w:r>
                         <w:rPr>
@@ -18086,25 +17735,7 @@
           <w:iCs/>
           <w:szCs w:val="21"/>
         </w:rPr>
-        <w:t>通过因果镜头，决策问题自然地可以被制定为因果查询，我们的目标是在行动干预下推断结果。基于这一点，从专家演示中学习可以被转化</w:t>
-      </w:r>
-      <w:proofErr w:type="gramStart"/>
-      <w:r>
-        <w:rPr>
-          <w:rFonts w:ascii="Times New Roman" w:eastAsia="宋体" w:hAnsi="Times New Roman" w:cs="Times New Roman" w:hint="eastAsia"/>
-          <w:iCs/>
-          <w:szCs w:val="21"/>
-        </w:rPr>
-        <w:t>为估计</w:t>
-      </w:r>
-      <w:proofErr w:type="gramEnd"/>
-      <w:r>
-        <w:rPr>
-          <w:rFonts w:ascii="Times New Roman" w:eastAsia="宋体" w:hAnsi="Times New Roman" w:cs="Times New Roman" w:hint="eastAsia"/>
-          <w:iCs/>
-          <w:szCs w:val="21"/>
-        </w:rPr>
-        <w:t>对未来奖励的干预</w:t>
+        <w:t>通过因果镜头，决策问题自然地可以被制定为因果查询，我们的目标是在行动干预下推断结果。基于这一点，从专家演示中学习可以被转化为估计对未来奖励的干预</w:t>
       </w:r>
       <w:r>
         <w:rPr>
@@ -18971,23 +18602,13 @@
         </w:rPr>
         <w:t>𝜋</w:t>
       </w:r>
-      <w:proofErr w:type="gramStart"/>
-      <w:r>
-        <w:rPr>
-          <w:rFonts w:ascii="Times New Roman" w:eastAsia="宋体" w:hAnsi="Times New Roman" w:cs="Times New Roman"/>
-          <w:iCs/>
-          <w:szCs w:val="21"/>
-        </w:rPr>
-        <w:t>不</w:t>
-      </w:r>
-      <w:proofErr w:type="gramEnd"/>
-      <w:r>
-        <w:rPr>
-          <w:rFonts w:ascii="Times New Roman" w:eastAsia="宋体" w:hAnsi="Times New Roman" w:cs="Times New Roman"/>
-          <w:iCs/>
-          <w:szCs w:val="21"/>
-        </w:rPr>
-        <w:t>可用的真实</w:t>
+      <w:r>
+        <w:rPr>
+          <w:rFonts w:ascii="Times New Roman" w:eastAsia="宋体" w:hAnsi="Times New Roman" w:cs="Times New Roman"/>
+          <w:iCs/>
+          <w:szCs w:val="21"/>
+        </w:rPr>
+        <w:t>不可用的真实</w:t>
       </w:r>
       <w:r>
         <w:rPr>
@@ -20457,25 +20078,7 @@
           <w:iCs/>
           <w:szCs w:val="21"/>
         </w:rPr>
-        <w:t>第一项训练了</w:t>
-      </w:r>
-      <w:proofErr w:type="gramStart"/>
-      <w:r>
-        <w:rPr>
-          <w:rFonts w:ascii="Times New Roman" w:eastAsia="宋体" w:hAnsi="Times New Roman" w:cs="Times New Roman" w:hint="eastAsia"/>
-          <w:iCs/>
-          <w:szCs w:val="21"/>
-        </w:rPr>
-        <w:t>一</w:t>
-      </w:r>
-      <w:proofErr w:type="gramEnd"/>
-      <w:r>
-        <w:rPr>
-          <w:rFonts w:ascii="Times New Roman" w:eastAsia="宋体" w:hAnsi="Times New Roman" w:cs="Times New Roman" w:hint="eastAsia"/>
-          <w:iCs/>
-          <w:szCs w:val="21"/>
-        </w:rPr>
-        <w:t>个子策略，该子策略输入推断的</w:t>
+        <w:t>第一项训练了一个子策略，该子策略输入推断的</w:t>
       </w:r>
       <m:oMath>
         <m:sSub>
@@ -20954,7 +20557,7 @@
     <w:p>
       <w:pPr>
         <w:rPr>
-          <w:rFonts w:ascii="宋体" w:eastAsia="宋体" w:hAnsi="宋体" w:cs="Times New Roman" w:hint="eastAsia"/>
+          <w:rFonts w:ascii="宋体" w:eastAsia="宋体" w:hAnsi="宋体" w:cs="Times New Roman"/>
           <w:szCs w:val="21"/>
         </w:rPr>
       </w:pPr>
@@ -20970,23 +20573,7 @@
           <w:rFonts w:ascii="宋体" w:eastAsia="宋体" w:hAnsi="宋体" w:cs="Times New Roman"/>
           <w:szCs w:val="21"/>
         </w:rPr>
-        <w:t>在实验中，我们使用了两个数据集。工业数据</w:t>
-      </w:r>
-      <w:proofErr w:type="gramStart"/>
-      <w:r>
-        <w:rPr>
-          <w:rFonts w:ascii="宋体" w:eastAsia="宋体" w:hAnsi="宋体" w:cs="Times New Roman"/>
-          <w:szCs w:val="21"/>
-        </w:rPr>
-        <w:t>集来自</w:t>
-      </w:r>
-      <w:proofErr w:type="gramEnd"/>
-      <w:r>
-        <w:rPr>
-          <w:rFonts w:ascii="宋体" w:eastAsia="宋体" w:hAnsi="宋体" w:cs="Times New Roman"/>
-          <w:szCs w:val="21"/>
-        </w:rPr>
-        <w:t>阿里巴巴展示广告平台，包括</w:t>
+        <w:t>在实验中，我们使用了两个数据集。工业数据集来自阿里巴巴展示广告平台，包括</w:t>
       </w:r>
       <w:r>
         <w:rPr>
@@ -21053,14 +20640,7 @@
             <w:rFonts w:ascii="Cambria Math" w:eastAsia="宋体" w:hAnsi="Cambria Math" w:cs="Times New Roman"/>
             <w:szCs w:val="21"/>
           </w:rPr>
-          <m:t>E</m:t>
-        </m:r>
-        <m:r>
-          <w:rPr>
-            <w:rFonts w:ascii="Cambria Math" w:eastAsia="宋体" w:hAnsi="Cambria Math" w:cs="Times New Roman"/>
-            <w:szCs w:val="21"/>
-          </w:rPr>
-          <m:t>[</m:t>
+          <m:t>E[</m:t>
         </m:r>
         <m:r>
           <w:rPr>
@@ -21117,25 +20697,18 @@
       <w:pPr>
         <w:ind w:firstLine="420"/>
         <w:rPr>
+          <w:rFonts w:ascii="宋体" w:eastAsia="宋体" w:hAnsi="宋体" w:cs="Times New Roman"/>
+          <w:szCs w:val="21"/>
+        </w:rPr>
+      </w:pPr>
+      <w:r>
+        <w:rPr>
           <w:rFonts w:ascii="宋体" w:eastAsia="宋体" w:hAnsi="宋体" w:cs="Times New Roman" w:hint="eastAsia"/>
           <w:szCs w:val="21"/>
         </w:rPr>
-      </w:pPr>
-      <w:r>
-        <w:rPr>
-          <w:rFonts w:ascii="宋体" w:eastAsia="宋体" w:hAnsi="宋体" w:cs="Times New Roman" w:hint="eastAsia"/>
-          <w:szCs w:val="21"/>
-        </w:rPr>
         <w:t>由于我们假设效用估计</w:t>
       </w:r>
       <m:oMath>
-        <m:r>
-          <w:rPr>
-            <w:rFonts w:ascii="Cambria Math" w:eastAsia="宋体" w:hAnsi="Cambria Math" w:cs="Times New Roman"/>
-            <w:szCs w:val="21"/>
-          </w:rPr>
-          <m:t xml:space="preserve"> </m:t>
-        </m:r>
         <m:r>
           <m:rPr>
             <m:scr m:val="double-struck"/>
@@ -21144,14 +20717,7 @@
             <w:rFonts w:ascii="Cambria Math" w:eastAsia="宋体" w:hAnsi="Cambria Math" w:cs="Times New Roman"/>
             <w:szCs w:val="21"/>
           </w:rPr>
-          <m:t>E</m:t>
-        </m:r>
-        <m:r>
-          <w:rPr>
-            <w:rFonts w:ascii="Cambria Math" w:eastAsia="宋体" w:hAnsi="Cambria Math" w:cs="Times New Roman"/>
-            <w:szCs w:val="21"/>
-          </w:rPr>
-          <m:t>[</m:t>
+          <m:t xml:space="preserve"> E[</m:t>
         </m:r>
         <m:r>
           <w:rPr>
@@ -21236,23 +20802,7 @@
           <w:rFonts w:ascii="宋体" w:eastAsia="宋体" w:hAnsi="宋体" w:cs="Times New Roman"/>
           <w:szCs w:val="21"/>
         </w:rPr>
-        <w:t>，我们将工业数据</w:t>
-      </w:r>
-      <w:proofErr w:type="gramStart"/>
-      <w:r>
-        <w:rPr>
-          <w:rFonts w:ascii="宋体" w:eastAsia="宋体" w:hAnsi="宋体" w:cs="Times New Roman"/>
-          <w:szCs w:val="21"/>
-        </w:rPr>
-        <w:t>集分为</w:t>
-      </w:r>
-      <w:proofErr w:type="gramEnd"/>
-      <w:r>
-        <w:rPr>
-          <w:rFonts w:ascii="宋体" w:eastAsia="宋体" w:hAnsi="宋体" w:cs="Times New Roman"/>
-          <w:szCs w:val="21"/>
-        </w:rPr>
-        <w:t>前</w:t>
+        <w:t>，我们将工业数据集分为前</w:t>
       </w:r>
       <w:r>
         <w:rPr>
@@ -21389,16 +20939,8 @@
         <w:rPr>
           <w:rFonts w:ascii="宋体" w:eastAsia="宋体" w:hAnsi="宋体"/>
         </w:rPr>
-        <w:t>相比，我们的合成数据</w:t>
-      </w:r>
-      <w:proofErr w:type="gramStart"/>
-      <w:r>
-        <w:rPr>
-          <w:rFonts w:ascii="宋体" w:eastAsia="宋体" w:hAnsi="宋体"/>
-        </w:rPr>
-        <w:t>集包括</w:t>
-      </w:r>
-      <w:proofErr w:type="gramEnd"/>
+        <w:t>相比，我们的合成数据集包括</w:t>
+      </w:r>
       <w:r>
         <w:rPr>
           <w:rFonts w:ascii="Times New Roman" w:eastAsia="宋体" w:hAnsi="Times New Roman" w:cs="Times New Roman"/>
@@ -21703,16 +21245,8 @@
         <w:rPr>
           <w:rFonts w:ascii="宋体" w:eastAsia="宋体" w:hAnsi="宋体"/>
         </w:rPr>
-        <w:t>范围内，而测试</w:t>
-      </w:r>
-      <w:proofErr w:type="gramStart"/>
-      <w:r>
-        <w:rPr>
-          <w:rFonts w:ascii="宋体" w:eastAsia="宋体" w:hAnsi="宋体"/>
-        </w:rPr>
-        <w:t>集包括</w:t>
-      </w:r>
-      <w:proofErr w:type="gramEnd"/>
+        <w:t>范围内，而测试集包括</w:t>
+      </w:r>
       <w:r>
         <w:rPr>
           <w:rFonts w:ascii="Times New Roman" w:eastAsia="宋体" w:hAnsi="Times New Roman" w:cs="Times New Roman"/>
@@ -21810,19 +21344,11 @@
         </w:rPr>
         <w:t>𝑁</w:t>
       </w:r>
-      <w:proofErr w:type="gramStart"/>
       <w:r>
         <w:rPr>
           <w:rFonts w:ascii="宋体" w:eastAsia="宋体" w:hAnsi="宋体"/>
         </w:rPr>
-        <w:t>天数据</w:t>
-      </w:r>
-      <w:proofErr w:type="gramEnd"/>
-      <w:r>
-        <w:rPr>
-          <w:rFonts w:ascii="宋体" w:eastAsia="宋体" w:hAnsi="宋体"/>
-        </w:rPr>
-        <w:t>集上的平均容忍感知比率</w:t>
+        <w:t>天数据集上的平均容忍感知比率</w:t>
       </w:r>
       <w:r>
         <w:rPr>
@@ -22358,19 +21884,11 @@
           <m:t>C(i)</m:t>
         </m:r>
       </m:oMath>
-      <w:proofErr w:type="gramStart"/>
       <w:r>
         <w:rPr>
           <w:rFonts w:ascii="宋体" w:eastAsia="宋体" w:hAnsi="宋体"/>
         </w:rPr>
-        <w:t>表示总</w:t>
-      </w:r>
-      <w:proofErr w:type="gramEnd"/>
-      <w:r>
-        <w:rPr>
-          <w:rFonts w:ascii="宋体" w:eastAsia="宋体" w:hAnsi="宋体"/>
-        </w:rPr>
-        <w:t>成本，</w:t>
+        <w:t>表示总成本，</w:t>
       </w:r>
       <m:oMath>
         <m:sSup>
@@ -22442,13 +21960,7 @@
           <w:rPr>
             <w:rFonts w:ascii="Cambria Math" w:eastAsia="宋体" w:hAnsi="Cambria Math"/>
           </w:rPr>
-          <m:t>λ(i)=max{</m:t>
-        </m:r>
-        <m:r>
-          <w:rPr>
-            <w:rFonts w:ascii="Cambria Math" w:eastAsia="宋体" w:hAnsi="Cambria Math"/>
-          </w:rPr>
-          <m:t>ceil</m:t>
+          <m:t>λ(i)=max{ceil</m:t>
         </m:r>
         <m:d>
           <m:dPr>
@@ -22613,13 +22125,7 @@
           <w:rPr>
             <w:rFonts w:ascii="Cambria Math" w:eastAsia="宋体" w:hAnsi="Cambria Math"/>
           </w:rPr>
-          <m:t>γ</m:t>
-        </m:r>
-        <m:r>
-          <w:rPr>
-            <w:rFonts w:ascii="Cambria Math" w:eastAsia="宋体" w:hAnsi="Cambria Math"/>
-          </w:rPr>
-          <m:t>=2%</m:t>
+          <m:t>γ=2%</m:t>
         </m:r>
       </m:oMath>
       <w:r>
@@ -22701,19 +22207,7 @@
           <w:rPr>
             <w:rFonts w:ascii="Cambria Math" w:eastAsia="宋体" w:hAnsi="Cambria Math"/>
           </w:rPr>
-          <m:t>(</m:t>
-        </m:r>
-        <m:r>
-          <w:rPr>
-            <w:rFonts w:ascii="Cambria Math" w:eastAsia="宋体" w:hAnsi="Cambria Math"/>
-          </w:rPr>
-          <m:t>CR@2%</m:t>
-        </m:r>
-        <m:r>
-          <w:rPr>
-            <w:rFonts w:ascii="Cambria Math" w:eastAsia="宋体" w:hAnsi="Cambria Math"/>
-          </w:rPr>
-          <m:t>)</m:t>
+          <m:t>(CR@2%)</m:t>
         </m:r>
       </m:oMath>
       <w:r>
@@ -22752,7 +22246,7 @@
     <w:p>
       <w:pPr>
         <w:rPr>
-          <w:rFonts w:ascii="宋体" w:eastAsia="宋体" w:hAnsi="宋体" w:hint="eastAsia"/>
+          <w:rFonts w:ascii="宋体" w:eastAsia="宋体" w:hAnsi="宋体"/>
         </w:rPr>
       </w:pPr>
       <w:r>
@@ -22866,21 +22360,7 @@
         <w:rPr>
           <w:rFonts w:ascii="宋体" w:eastAsia="宋体" w:hAnsi="宋体"/>
         </w:rPr>
-        <w:t>和交叉</w:t>
-      </w:r>
-      <w:proofErr w:type="gramStart"/>
-      <w:r>
-        <w:rPr>
-          <w:rFonts w:ascii="宋体" w:eastAsia="宋体" w:hAnsi="宋体"/>
-        </w:rPr>
-        <w:t>熵</w:t>
-      </w:r>
-      <w:proofErr w:type="gramEnd"/>
-      <w:r>
-        <w:rPr>
-          <w:rFonts w:ascii="宋体" w:eastAsia="宋体" w:hAnsi="宋体"/>
-        </w:rPr>
-        <w:t>方法</w:t>
+        <w:t>和交叉熵方法</w:t>
       </w:r>
       <w:r>
         <w:rPr>
@@ -23040,57 +22520,83 @@
         <w:rPr>
           <w:rFonts w:ascii="宋体" w:eastAsia="宋体" w:hAnsi="宋体"/>
         </w:rPr>
-        <w:t>在所有性能指标上都在两个数据集上表现最好。为了澄清，我们注意，虽然单</w:t>
-      </w:r>
-      <w:proofErr w:type="gramStart"/>
+        <w:t>在所有性能指标上都在两个数据集上表现最好。为了澄清，我们注意，虽然单次独立运行的</w:t>
+      </w:r>
+      <w:r>
+        <w:rPr>
+          <w:rFonts w:ascii="Times New Roman" w:eastAsia="宋体" w:hAnsi="Times New Roman" w:cs="Times New Roman"/>
+        </w:rPr>
+        <w:t>TACR</w:t>
+      </w:r>
       <w:r>
         <w:rPr>
           <w:rFonts w:ascii="宋体" w:eastAsia="宋体" w:hAnsi="宋体"/>
         </w:rPr>
-        <w:t>次独立</w:t>
-      </w:r>
-      <w:proofErr w:type="gramEnd"/>
+        <w:t>结果应该在其</w:t>
+      </w:r>
+      <w:r>
+        <w:rPr>
+          <w:rFonts w:ascii="Times New Roman" w:eastAsia="宋体" w:hAnsi="Times New Roman" w:cs="Times New Roman"/>
+        </w:rPr>
+        <w:t>IID-TAC</w:t>
+      </w:r>
       <w:r>
         <w:rPr>
           <w:rFonts w:ascii="宋体" w:eastAsia="宋体" w:hAnsi="宋体"/>
         </w:rPr>
-        <w:t>运行的</w:t>
-      </w:r>
-      <w:r>
-        <w:rPr>
-          <w:rFonts w:ascii="Times New Roman" w:eastAsia="宋体" w:hAnsi="Times New Roman" w:cs="Times New Roman"/>
-        </w:rPr>
-        <w:t>TACR</w:t>
+        <w:t>R和</w:t>
+      </w:r>
+      <w:r>
+        <w:rPr>
+          <w:rFonts w:ascii="Times New Roman" w:eastAsia="宋体" w:hAnsi="Times New Roman" w:cs="Times New Roman"/>
+        </w:rPr>
+        <w:t>OOD-TACR</w:t>
       </w:r>
       <w:r>
         <w:rPr>
           <w:rFonts w:ascii="宋体" w:eastAsia="宋体" w:hAnsi="宋体"/>
         </w:rPr>
-        <w:t>结果应该在其</w:t>
-      </w:r>
-      <w:r>
-        <w:rPr>
-          <w:rFonts w:ascii="Times New Roman" w:eastAsia="宋体" w:hAnsi="Times New Roman" w:cs="Times New Roman"/>
-        </w:rPr>
-        <w:t>IID-TAC</w:t>
-      </w:r>
+        <w:t>之间，但</w:t>
+      </w:r>
+      <w:proofErr w:type="spellStart"/>
+      <w:r>
+        <w:rPr>
+          <w:rFonts w:ascii="Times New Roman" w:eastAsia="宋体" w:hAnsi="Times New Roman" w:cs="Times New Roman"/>
+        </w:rPr>
+        <w:t>mTACR</w:t>
+      </w:r>
+      <w:proofErr w:type="spellEnd"/>
       <w:r>
         <w:rPr>
           <w:rFonts w:ascii="宋体" w:eastAsia="宋体" w:hAnsi="宋体"/>
         </w:rPr>
-        <w:t>R和</w:t>
-      </w:r>
-      <w:r>
-        <w:rPr>
-          <w:rFonts w:ascii="Times New Roman" w:eastAsia="宋体" w:hAnsi="Times New Roman" w:cs="Times New Roman"/>
-        </w:rPr>
-        <w:t>OOD-TACR</w:t>
-      </w:r>
+        <w:t>不一定在</w:t>
+      </w:r>
+      <w:r>
+        <w:rPr>
+          <w:rFonts w:ascii="Times New Roman" w:eastAsia="宋体" w:hAnsi="Times New Roman" w:cs="Times New Roman"/>
+        </w:rPr>
+        <w:t>IID-</w:t>
+      </w:r>
+      <w:proofErr w:type="spellStart"/>
+      <w:r>
+        <w:rPr>
+          <w:rFonts w:ascii="Times New Roman" w:eastAsia="宋体" w:hAnsi="Times New Roman" w:cs="Times New Roman"/>
+        </w:rPr>
+        <w:t>mTACR</w:t>
+      </w:r>
+      <w:proofErr w:type="spellEnd"/>
       <w:r>
         <w:rPr>
           <w:rFonts w:ascii="宋体" w:eastAsia="宋体" w:hAnsi="宋体"/>
         </w:rPr>
-        <w:t>之间，但</w:t>
+        <w:t>和</w:t>
+      </w:r>
+      <w:r>
+        <w:rPr>
+          <w:rFonts w:ascii="Times New Roman" w:eastAsia="宋体" w:hAnsi="Times New Roman" w:cs="Times New Roman"/>
+        </w:rPr>
+        <w:t>OOD-</w:t>
       </w:r>
       <w:proofErr w:type="spellStart"/>
       <w:r>
@@ -23104,13 +22610,25 @@
         <w:rPr>
           <w:rFonts w:ascii="宋体" w:eastAsia="宋体" w:hAnsi="宋体"/>
         </w:rPr>
-        <w:t>不一定在</w:t>
-      </w:r>
-      <w:r>
-        <w:rPr>
-          <w:rFonts w:ascii="Times New Roman" w:eastAsia="宋体" w:hAnsi="Times New Roman" w:cs="Times New Roman"/>
-        </w:rPr>
-        <w:t>IID-</w:t>
+        <w:t>分数之间，因为它们报告了</w:t>
+      </w:r>
+      <w:r>
+        <w:rPr>
+          <w:rFonts w:ascii="Times New Roman" w:eastAsia="宋体" w:hAnsi="Times New Roman" w:cs="Times New Roman"/>
+        </w:rPr>
+        <w:t>20</w:t>
+      </w:r>
+      <w:r>
+        <w:rPr>
+          <w:rFonts w:ascii="宋体" w:eastAsia="宋体" w:hAnsi="宋体"/>
+        </w:rPr>
+        <w:t>次运行的中位数。</w:t>
+      </w:r>
+      <w:r>
+        <w:rPr>
+          <w:rFonts w:ascii="宋体" w:eastAsia="宋体" w:hAnsi="宋体"/>
+        </w:rPr>
+        <w:t>此外，</w:t>
       </w:r>
       <w:proofErr w:type="spellStart"/>
       <w:r>
@@ -23124,123 +22642,57 @@
         <w:rPr>
           <w:rFonts w:ascii="宋体" w:eastAsia="宋体" w:hAnsi="宋体"/>
         </w:rPr>
-        <w:t>和</w:t>
-      </w:r>
-      <w:r>
-        <w:rPr>
-          <w:rFonts w:ascii="Times New Roman" w:eastAsia="宋体" w:hAnsi="Times New Roman" w:cs="Times New Roman"/>
-        </w:rPr>
-        <w:t>OOD-</w:t>
+        <w:t>对于一些模型（例如</w:t>
       </w:r>
       <w:proofErr w:type="spellStart"/>
       <w:r>
         <w:rPr>
           <w:rFonts w:ascii="Times New Roman" w:eastAsia="宋体" w:hAnsi="Times New Roman" w:cs="Times New Roman"/>
         </w:rPr>
-        <w:t>mTACR</w:t>
+        <w:t>MiROCL</w:t>
       </w:r>
       <w:proofErr w:type="spellEnd"/>
       <w:r>
         <w:rPr>
           <w:rFonts w:ascii="宋体" w:eastAsia="宋体" w:hAnsi="宋体"/>
         </w:rPr>
-        <w:t>分数之间，因为它们报告了</w:t>
-      </w:r>
-      <w:r>
-        <w:rPr>
-          <w:rFonts w:ascii="Times New Roman" w:eastAsia="宋体" w:hAnsi="Times New Roman" w:cs="Times New Roman"/>
-        </w:rPr>
-        <w:t>20</w:t>
+        <w:t>）来说接近于</w:t>
+      </w:r>
+      <w:r>
+        <w:rPr>
+          <w:rFonts w:ascii="Times New Roman" w:eastAsia="宋体" w:hAnsi="Times New Roman" w:cs="Times New Roman"/>
+        </w:rPr>
+        <w:t>mCR@2%</w:t>
       </w:r>
       <w:r>
         <w:rPr>
           <w:rFonts w:ascii="宋体" w:eastAsia="宋体" w:hAnsi="宋体"/>
         </w:rPr>
-        <w:t>次运行的中位数。</w:t>
+        <w:t>，这意味着在违反约束时这些模型可能享有较高的回报（因此它们减少的幅度较小，并且接近于</w:t>
+      </w:r>
+      <w:r>
+        <w:rPr>
+          <w:rFonts w:ascii="Times New Roman" w:eastAsia="宋体" w:hAnsi="Times New Roman" w:cs="Times New Roman"/>
+        </w:rPr>
+        <w:t>mCR@2%</w:t>
       </w:r>
       <w:r>
         <w:rPr>
           <w:rFonts w:ascii="宋体" w:eastAsia="宋体" w:hAnsi="宋体"/>
         </w:rPr>
-        <w:t>此外，</w:t>
-      </w:r>
-      <w:proofErr w:type="spellStart"/>
-      <w:r>
-        <w:rPr>
-          <w:rFonts w:ascii="Times New Roman" w:eastAsia="宋体" w:hAnsi="Times New Roman" w:cs="Times New Roman"/>
-        </w:rPr>
-        <w:t>mTACR</w:t>
-      </w:r>
-      <w:proofErr w:type="spellEnd"/>
+        <w:t>）。此外，在表</w:t>
+      </w:r>
+      <w:r>
+        <w:rPr>
+          <w:rFonts w:ascii="Times New Roman" w:eastAsia="宋体" w:hAnsi="Times New Roman" w:cs="Times New Roman"/>
+        </w:rPr>
+        <w:t>2</w:t>
+      </w:r>
       <w:r>
         <w:rPr>
           <w:rFonts w:ascii="宋体" w:eastAsia="宋体" w:hAnsi="宋体"/>
         </w:rPr>
-        <w:t>对于一些模型（例如</w:t>
-      </w:r>
-      <w:proofErr w:type="spellStart"/>
-      <w:r>
-        <w:rPr>
-          <w:rFonts w:ascii="Times New Roman" w:eastAsia="宋体" w:hAnsi="Times New Roman" w:cs="Times New Roman"/>
-        </w:rPr>
-        <w:t>MiROCL</w:t>
-      </w:r>
-      <w:proofErr w:type="spellEnd"/>
-      <w:r>
-        <w:rPr>
-          <w:rFonts w:ascii="宋体" w:eastAsia="宋体" w:hAnsi="宋体"/>
-        </w:rPr>
-        <w:t>）来说接近于</w:t>
-      </w:r>
-      <w:r>
-        <w:rPr>
-          <w:rFonts w:ascii="Times New Roman" w:eastAsia="宋体" w:hAnsi="Times New Roman" w:cs="Times New Roman"/>
-        </w:rPr>
-        <w:t>mCR@2%</w:t>
-      </w:r>
-      <w:r>
-        <w:rPr>
-          <w:rFonts w:ascii="宋体" w:eastAsia="宋体" w:hAnsi="宋体"/>
-        </w:rPr>
-        <w:t>，这意味着在违反约束时这些模型可能享有较高的回报（因此它们减少的幅度较小，并且接近于</w:t>
-      </w:r>
-      <w:r>
-        <w:rPr>
-          <w:rFonts w:ascii="Times New Roman" w:eastAsia="宋体" w:hAnsi="Times New Roman" w:cs="Times New Roman"/>
-        </w:rPr>
-        <w:t>mCR@2%</w:t>
-      </w:r>
-      <w:r>
-        <w:rPr>
-          <w:rFonts w:ascii="宋体" w:eastAsia="宋体" w:hAnsi="宋体"/>
-        </w:rPr>
-        <w:t>）。此外，在表</w:t>
-      </w:r>
-      <w:r>
-        <w:rPr>
-          <w:rFonts w:ascii="Times New Roman" w:eastAsia="宋体" w:hAnsi="Times New Roman" w:cs="Times New Roman"/>
-        </w:rPr>
-        <w:t>2</w:t>
-      </w:r>
-      <w:r>
-        <w:rPr>
-          <w:rFonts w:ascii="宋体" w:eastAsia="宋体" w:hAnsi="宋体"/>
-        </w:rPr>
-        <w:t>中，一些模型（遵循批量学习</w:t>
-      </w:r>
-      <w:proofErr w:type="gramStart"/>
-      <w:r>
-        <w:rPr>
-          <w:rFonts w:ascii="宋体" w:eastAsia="宋体" w:hAnsi="宋体"/>
-        </w:rPr>
-        <w:t>范</w:t>
-      </w:r>
-      <w:proofErr w:type="gramEnd"/>
-      <w:r>
-        <w:rPr>
-          <w:rFonts w:ascii="宋体" w:eastAsia="宋体" w:hAnsi="宋体"/>
-        </w:rPr>
-        <w:t xml:space="preserve"> </w:t>
+        <w:t xml:space="preserve">中，一些模型（遵循批量学习范 </w:t>
       </w:r>
       <w:r>
         <w:rPr>
@@ -23313,21 +22765,107 @@
         <w:rPr>
           <w:rFonts w:ascii="宋体" w:eastAsia="宋体" w:hAnsi="宋体"/>
         </w:rPr>
-        <w:t>保持相对稳定的性能。然而，我们观察到在动态混合</w:t>
-      </w:r>
-      <w:proofErr w:type="gramStart"/>
+        <w:t>保持相对稳定的性能。然而，我们观察到在动态混合二价一价拍卖中，</w:t>
+      </w:r>
+      <w:r>
+        <w:rPr>
+          <w:rFonts w:ascii="Times New Roman" w:eastAsia="宋体" w:hAnsi="Times New Roman" w:cs="Times New Roman"/>
+        </w:rPr>
+        <w:t>PID</w:t>
+      </w:r>
       <w:r>
         <w:rPr>
           <w:rFonts w:ascii="宋体" w:eastAsia="宋体" w:hAnsi="宋体"/>
         </w:rPr>
-        <w:t>二价一价</w:t>
-      </w:r>
-      <w:proofErr w:type="gramEnd"/>
+        <w:t>的表现不如在</w:t>
+      </w:r>
+      <w:r>
+        <w:rPr>
+          <w:rFonts w:ascii="Times New Roman" w:eastAsia="宋体" w:hAnsi="Times New Roman" w:cs="Times New Roman"/>
+        </w:rPr>
+        <w:t>GSP</w:t>
+      </w:r>
       <w:r>
         <w:rPr>
           <w:rFonts w:ascii="宋体" w:eastAsia="宋体" w:hAnsi="宋体"/>
         </w:rPr>
-        <w:t>拍卖中，</w:t>
+        <w:t>中好（在表</w:t>
+      </w:r>
+      <w:r>
+        <w:rPr>
+          <w:rFonts w:ascii="Times New Roman" w:eastAsia="宋体" w:hAnsi="Times New Roman" w:cs="Times New Roman"/>
+        </w:rPr>
+        <w:t>2</w:t>
+      </w:r>
+      <w:r>
+        <w:rPr>
+          <w:rFonts w:ascii="宋体" w:eastAsia="宋体" w:hAnsi="宋体"/>
+        </w:rPr>
+        <w:t>中，</w:t>
+      </w:r>
+      <w:r>
+        <w:rPr>
+          <w:rFonts w:ascii="Times New Roman" w:eastAsia="宋体" w:hAnsi="Times New Roman" w:cs="Times New Roman"/>
+        </w:rPr>
+        <w:t>GSP-</w:t>
+      </w:r>
+      <w:proofErr w:type="spellStart"/>
+      <w:r>
+        <w:rPr>
+          <w:rFonts w:ascii="Times New Roman" w:eastAsia="宋体" w:hAnsi="Times New Roman" w:cs="Times New Roman"/>
+        </w:rPr>
+        <w:t>mTACR</w:t>
+      </w:r>
+      <w:proofErr w:type="spellEnd"/>
+      <w:r>
+        <w:rPr>
+          <w:rFonts w:ascii="宋体" w:eastAsia="宋体" w:hAnsi="宋体"/>
+        </w:rPr>
+        <w:t>为</w:t>
+      </w:r>
+      <w:r>
+        <w:rPr>
+          <w:rFonts w:ascii="Times New Roman" w:eastAsia="宋体" w:hAnsi="Times New Roman" w:cs="Times New Roman"/>
+        </w:rPr>
+        <w:t>0.3817</w:t>
+      </w:r>
+      <w:r>
+        <w:rPr>
+          <w:rFonts w:ascii="宋体" w:eastAsia="宋体" w:hAnsi="宋体"/>
+        </w:rPr>
+        <w:t>，而</w:t>
+      </w:r>
+      <w:r>
+        <w:rPr>
+          <w:rFonts w:ascii="Times New Roman" w:eastAsia="宋体" w:hAnsi="Times New Roman" w:cs="Times New Roman"/>
+        </w:rPr>
+        <w:t>MIX-</w:t>
+      </w:r>
+      <w:proofErr w:type="spellStart"/>
+      <w:r>
+        <w:rPr>
+          <w:rFonts w:ascii="Times New Roman" w:eastAsia="宋体" w:hAnsi="Times New Roman" w:cs="Times New Roman"/>
+        </w:rPr>
+        <w:t>mTACR</w:t>
+      </w:r>
+      <w:proofErr w:type="spellEnd"/>
+      <w:r>
+        <w:rPr>
+          <w:rFonts w:ascii="宋体" w:eastAsia="宋体" w:hAnsi="宋体"/>
+        </w:rPr>
+        <w:t>为</w:t>
+      </w:r>
+      <w:r>
+        <w:rPr>
+          <w:rFonts w:ascii="Times New Roman" w:eastAsia="宋体" w:hAnsi="Times New Roman" w:cs="Times New Roman"/>
+        </w:rPr>
+        <w:t>0.2837</w:t>
+      </w:r>
+      <w:r>
+        <w:rPr>
+          <w:rFonts w:ascii="宋体" w:eastAsia="宋体" w:hAnsi="宋体"/>
+        </w:rPr>
+        <w:t>），可能是因为</w:t>
       </w:r>
       <w:r>
         <w:rPr>
@@ -23339,121 +22877,7 @@
         <w:rPr>
           <w:rFonts w:ascii="宋体" w:eastAsia="宋体" w:hAnsi="宋体"/>
         </w:rPr>
-        <w:t>的表现不如在</w:t>
-      </w:r>
-      <w:r>
-        <w:rPr>
-          <w:rFonts w:ascii="Times New Roman" w:eastAsia="宋体" w:hAnsi="Times New Roman" w:cs="Times New Roman"/>
-        </w:rPr>
-        <w:t>GSP</w:t>
-      </w:r>
-      <w:r>
-        <w:rPr>
-          <w:rFonts w:ascii="宋体" w:eastAsia="宋体" w:hAnsi="宋体"/>
-        </w:rPr>
-        <w:t>中好（在表</w:t>
-      </w:r>
-      <w:r>
-        <w:rPr>
-          <w:rFonts w:ascii="Times New Roman" w:eastAsia="宋体" w:hAnsi="Times New Roman" w:cs="Times New Roman"/>
-        </w:rPr>
-        <w:t>2</w:t>
-      </w:r>
-      <w:r>
-        <w:rPr>
-          <w:rFonts w:ascii="宋体" w:eastAsia="宋体" w:hAnsi="宋体"/>
-        </w:rPr>
-        <w:t>中，</w:t>
-      </w:r>
-      <w:r>
-        <w:rPr>
-          <w:rFonts w:ascii="Times New Roman" w:eastAsia="宋体" w:hAnsi="Times New Roman" w:cs="Times New Roman"/>
-        </w:rPr>
-        <w:t>GSP-</w:t>
-      </w:r>
-      <w:proofErr w:type="spellStart"/>
-      <w:r>
-        <w:rPr>
-          <w:rFonts w:ascii="Times New Roman" w:eastAsia="宋体" w:hAnsi="Times New Roman" w:cs="Times New Roman"/>
-        </w:rPr>
-        <w:t>mTACR</w:t>
-      </w:r>
-      <w:proofErr w:type="spellEnd"/>
-      <w:r>
-        <w:rPr>
-          <w:rFonts w:ascii="宋体" w:eastAsia="宋体" w:hAnsi="宋体"/>
-        </w:rPr>
-        <w:t>为</w:t>
-      </w:r>
-      <w:r>
-        <w:rPr>
-          <w:rFonts w:ascii="Times New Roman" w:eastAsia="宋体" w:hAnsi="Times New Roman" w:cs="Times New Roman"/>
-        </w:rPr>
-        <w:t>0.3817</w:t>
-      </w:r>
-      <w:r>
-        <w:rPr>
-          <w:rFonts w:ascii="宋体" w:eastAsia="宋体" w:hAnsi="宋体"/>
-        </w:rPr>
-        <w:t>，而</w:t>
-      </w:r>
-      <w:r>
-        <w:rPr>
-          <w:rFonts w:ascii="Times New Roman" w:eastAsia="宋体" w:hAnsi="Times New Roman" w:cs="Times New Roman"/>
-        </w:rPr>
-        <w:t>MIX-</w:t>
-      </w:r>
-      <w:proofErr w:type="spellStart"/>
-      <w:r>
-        <w:rPr>
-          <w:rFonts w:ascii="Times New Roman" w:eastAsia="宋体" w:hAnsi="Times New Roman" w:cs="Times New Roman"/>
-        </w:rPr>
-        <w:t>mTACR</w:t>
-      </w:r>
-      <w:proofErr w:type="spellEnd"/>
-      <w:r>
-        <w:rPr>
-          <w:rFonts w:ascii="宋体" w:eastAsia="宋体" w:hAnsi="宋体"/>
-        </w:rPr>
-        <w:t>为</w:t>
-      </w:r>
-      <w:r>
-        <w:rPr>
-          <w:rFonts w:ascii="Times New Roman" w:eastAsia="宋体" w:hAnsi="Times New Roman" w:cs="Times New Roman"/>
-        </w:rPr>
-        <w:t>0.2837</w:t>
-      </w:r>
-      <w:r>
-        <w:rPr>
-          <w:rFonts w:ascii="宋体" w:eastAsia="宋体" w:hAnsi="宋体"/>
-        </w:rPr>
-        <w:t>），可能是因为</w:t>
-      </w:r>
-      <w:r>
-        <w:rPr>
-          <w:rFonts w:ascii="Times New Roman" w:eastAsia="宋体" w:hAnsi="Times New Roman" w:cs="Times New Roman"/>
-        </w:rPr>
-        <w:t>PID</w:t>
-      </w:r>
-      <w:r>
-        <w:rPr>
-          <w:rFonts w:ascii="宋体" w:eastAsia="宋体" w:hAnsi="宋体"/>
-        </w:rPr>
-        <w:t>不太能够提前预测，以调整其被转换为由</w:t>
-      </w:r>
-      <w:proofErr w:type="gramStart"/>
-      <w:r>
-        <w:rPr>
-          <w:rFonts w:ascii="宋体" w:eastAsia="宋体" w:hAnsi="宋体"/>
-        </w:rPr>
-        <w:t>发布商收费</w:t>
-      </w:r>
-      <w:proofErr w:type="gramEnd"/>
-      <w:r>
-        <w:rPr>
-          <w:rFonts w:ascii="宋体" w:eastAsia="宋体" w:hAnsi="宋体"/>
-        </w:rPr>
-        <w:t>的某些出价。</w:t>
+        <w:t>不太能够提前预测，以调整其被转换为由发布商收费的某些出价。</w:t>
       </w:r>
     </w:p>
     <w:p>
@@ -23478,21 +22902,7 @@
         <w:rPr>
           <w:rFonts w:ascii="宋体" w:eastAsia="宋体" w:hAnsi="宋体"/>
         </w:rPr>
-        <w:t>是</w:t>
-      </w:r>
-      <w:proofErr w:type="gramStart"/>
-      <w:r>
-        <w:rPr>
-          <w:rFonts w:ascii="宋体" w:eastAsia="宋体" w:hAnsi="宋体"/>
-        </w:rPr>
-        <w:t>一种零阶随机</w:t>
-      </w:r>
-      <w:proofErr w:type="gramEnd"/>
-      <w:r>
-        <w:rPr>
-          <w:rFonts w:ascii="宋体" w:eastAsia="宋体" w:hAnsi="宋体"/>
-        </w:rPr>
-        <w:t>优化方法，理论上不受分布变化的影响。然而，我们观察到</w:t>
+        <w:t>是一种零阶随机优化方法，理论上不受分布变化的影响。然而，我们观察到</w:t>
       </w:r>
       <w:r>
         <w:rPr>
@@ -23613,57 +23023,81 @@
         <w:rPr>
           <w:rFonts w:ascii="宋体" w:eastAsia="宋体" w:hAnsi="宋体"/>
         </w:rPr>
-        <w:t>采用基于</w:t>
-      </w:r>
-      <w:proofErr w:type="gramStart"/>
+        <w:t>采用基于蒙特卡洛值估计的</w:t>
+      </w:r>
+      <w:r>
+        <w:rPr>
+          <w:rFonts w:ascii="Times New Roman" w:eastAsia="宋体" w:hAnsi="Times New Roman" w:cs="Times New Roman"/>
+        </w:rPr>
+        <w:t>actor-critic</w:t>
+      </w:r>
       <w:r>
         <w:rPr>
           <w:rFonts w:ascii="宋体" w:eastAsia="宋体" w:hAnsi="宋体"/>
         </w:rPr>
-        <w:t>蒙特卡洛值</w:t>
-      </w:r>
-      <w:proofErr w:type="gramEnd"/>
+        <w:t>强化学习方法，使用软奖励函数。表</w:t>
+      </w:r>
+      <w:r>
+        <w:rPr>
+          <w:rFonts w:ascii="Times New Roman" w:eastAsia="宋体" w:hAnsi="Times New Roman" w:cs="Times New Roman"/>
+        </w:rPr>
+        <w:t>1</w:t>
+      </w:r>
       <w:r>
         <w:rPr>
           <w:rFonts w:ascii="宋体" w:eastAsia="宋体" w:hAnsi="宋体"/>
         </w:rPr>
-        <w:t>估计的</w:t>
-      </w:r>
-      <w:r>
-        <w:rPr>
-          <w:rFonts w:ascii="Times New Roman" w:eastAsia="宋体" w:hAnsi="Times New Roman" w:cs="Times New Roman"/>
-        </w:rPr>
-        <w:t>actor-critic</w:t>
+        <w:t>显示，在</w:t>
+      </w:r>
+      <w:r>
+        <w:rPr>
+          <w:rFonts w:ascii="Times New Roman" w:eastAsia="宋体" w:hAnsi="Times New Roman" w:cs="Times New Roman"/>
+        </w:rPr>
+        <w:t>OOD</w:t>
       </w:r>
       <w:r>
         <w:rPr>
           <w:rFonts w:ascii="宋体" w:eastAsia="宋体" w:hAnsi="宋体"/>
         </w:rPr>
-        <w:t>强化学习方法，使用软奖励函数。表</w:t>
-      </w:r>
-      <w:r>
-        <w:rPr>
-          <w:rFonts w:ascii="Times New Roman" w:eastAsia="宋体" w:hAnsi="Times New Roman" w:cs="Times New Roman"/>
-        </w:rPr>
-        <w:t>1</w:t>
+        <w:t>环境中，</w:t>
+      </w:r>
+      <w:r>
+        <w:rPr>
+          <w:rFonts w:ascii="Times New Roman" w:eastAsia="宋体" w:hAnsi="Times New Roman" w:cs="Times New Roman"/>
+        </w:rPr>
+        <w:t>USCB</w:t>
       </w:r>
       <w:r>
         <w:rPr>
           <w:rFonts w:ascii="宋体" w:eastAsia="宋体" w:hAnsi="宋体"/>
         </w:rPr>
-        <w:t>显示，在</w:t>
-      </w:r>
-      <w:r>
-        <w:rPr>
-          <w:rFonts w:ascii="Times New Roman" w:eastAsia="宋体" w:hAnsi="Times New Roman" w:cs="Times New Roman"/>
-        </w:rPr>
-        <w:t>OOD</w:t>
-      </w:r>
+        <w:t>无法进行泛化，很可能是由于未观察到的混淆问题。在</w:t>
+      </w:r>
+      <w:proofErr w:type="spellStart"/>
+      <w:r>
+        <w:rPr>
+          <w:rFonts w:ascii="Times New Roman" w:eastAsia="宋体" w:hAnsi="Times New Roman" w:cs="Times New Roman"/>
+        </w:rPr>
+        <w:t>i.i.d.</w:t>
+      </w:r>
+      <w:proofErr w:type="spellEnd"/>
       <w:r>
         <w:rPr>
           <w:rFonts w:ascii="宋体" w:eastAsia="宋体" w:hAnsi="宋体"/>
         </w:rPr>
-        <w:t>环境中，</w:t>
+        <w:t>测试条件下（表</w:t>
+      </w:r>
+      <w:r>
+        <w:rPr>
+          <w:rFonts w:ascii="Times New Roman" w:eastAsia="宋体" w:hAnsi="Times New Roman" w:cs="Times New Roman"/>
+        </w:rPr>
+        <w:t>2</w:t>
+      </w:r>
+      <w:r>
+        <w:rPr>
+          <w:rFonts w:ascii="宋体" w:eastAsia="宋体" w:hAnsi="宋体"/>
+        </w:rPr>
+        <w:t>），</w:t>
       </w:r>
       <w:r>
         <w:rPr>
@@ -23675,83 +23109,31 @@
         <w:rPr>
           <w:rFonts w:ascii="宋体" w:eastAsia="宋体" w:hAnsi="宋体"/>
         </w:rPr>
-        <w:t>无法进行泛化，很可能是由于未观察到的混淆问题。在</w:t>
-      </w:r>
-      <w:proofErr w:type="spellStart"/>
-      <w:r>
-        <w:rPr>
-          <w:rFonts w:ascii="Times New Roman" w:eastAsia="宋体" w:hAnsi="Times New Roman" w:cs="Times New Roman"/>
-        </w:rPr>
-        <w:t>i.i.d.</w:t>
-      </w:r>
-      <w:proofErr w:type="spellEnd"/>
+        <w:t>的性能甚至比</w:t>
+      </w:r>
+      <w:r>
+        <w:rPr>
+          <w:rFonts w:ascii="Times New Roman" w:eastAsia="宋体" w:hAnsi="Times New Roman" w:cs="Times New Roman"/>
+        </w:rPr>
+        <w:t>CEM</w:t>
+      </w:r>
       <w:r>
         <w:rPr>
           <w:rFonts w:ascii="宋体" w:eastAsia="宋体" w:hAnsi="宋体"/>
         </w:rPr>
-        <w:t>测试条件下（表</w:t>
-      </w:r>
-      <w:r>
-        <w:rPr>
-          <w:rFonts w:ascii="Times New Roman" w:eastAsia="宋体" w:hAnsi="Times New Roman" w:cs="Times New Roman"/>
-        </w:rPr>
-        <w:t>2</w:t>
+        <w:t>还差。这是因为</w:t>
+      </w:r>
+      <w:r>
+        <w:rPr>
+          <w:rFonts w:ascii="Times New Roman" w:eastAsia="宋体" w:hAnsi="Times New Roman" w:cs="Times New Roman"/>
+        </w:rPr>
+        <w:t>USCB</w:t>
       </w:r>
       <w:r>
         <w:rPr>
           <w:rFonts w:ascii="宋体" w:eastAsia="宋体" w:hAnsi="宋体"/>
         </w:rPr>
-        <w:t>），</w:t>
-      </w:r>
-      <w:r>
-        <w:rPr>
-          <w:rFonts w:ascii="Times New Roman" w:eastAsia="宋体" w:hAnsi="Times New Roman" w:cs="Times New Roman"/>
-        </w:rPr>
-        <w:t>USCB</w:t>
-      </w:r>
-      <w:r>
-        <w:rPr>
-          <w:rFonts w:ascii="宋体" w:eastAsia="宋体" w:hAnsi="宋体"/>
-        </w:rPr>
-        <w:t>的性能甚至比</w:t>
-      </w:r>
-      <w:r>
-        <w:rPr>
-          <w:rFonts w:ascii="Times New Roman" w:eastAsia="宋体" w:hAnsi="Times New Roman" w:cs="Times New Roman"/>
-        </w:rPr>
-        <w:t>CEM</w:t>
-      </w:r>
-      <w:r>
-        <w:rPr>
-          <w:rFonts w:ascii="宋体" w:eastAsia="宋体" w:hAnsi="宋体"/>
-        </w:rPr>
-        <w:t>还差。这是因为</w:t>
-      </w:r>
-      <w:r>
-        <w:rPr>
-          <w:rFonts w:ascii="Times New Roman" w:eastAsia="宋体" w:hAnsi="Times New Roman" w:cs="Times New Roman"/>
-        </w:rPr>
-        <w:t>USCB</w:t>
-      </w:r>
-      <w:r>
-        <w:rPr>
-          <w:rFonts w:ascii="宋体" w:eastAsia="宋体" w:hAnsi="宋体"/>
-        </w:rPr>
-        <w:t>的整体性能在很大程度上由控制效用约束权衡的超参数决定。由于不同的销售机制需要不同的权衡配置，单一的</w:t>
-      </w:r>
-      <w:proofErr w:type="gramStart"/>
-      <w:r>
-        <w:rPr>
-          <w:rFonts w:ascii="宋体" w:eastAsia="宋体" w:hAnsi="宋体"/>
-        </w:rPr>
-        <w:t>静态超</w:t>
-      </w:r>
-      <w:proofErr w:type="gramEnd"/>
-      <w:r>
-        <w:rPr>
-          <w:rFonts w:ascii="宋体" w:eastAsia="宋体" w:hAnsi="宋体"/>
-        </w:rPr>
-        <w:t>参数将导致整个数据集的次优性能。</w:t>
+        <w:t>的整体性能在很大程度上由控制效用约束权衡的超参数决定。由于不同的销售机制需要不同的权衡配置，单一的静态超参数将导致整个数据集的次优性能。</w:t>
       </w:r>
     </w:p>
     <w:p>
@@ -23868,60 +23250,95 @@
     <w:p>
       <w:pPr>
         <w:rPr>
+          <w:rFonts w:ascii="宋体" w:eastAsia="宋体" w:hAnsi="宋体" w:hint="eastAsia"/>
+        </w:rPr>
+      </w:pPr>
+      <w:r>
+        <w:rPr>
           <w:rFonts w:ascii="宋体" w:eastAsia="宋体" w:hAnsi="宋体"/>
         </w:rPr>
-      </w:pPr>
-      <w:r>
-        <w:rPr>
-          <w:rFonts w:ascii="Times New Roman" w:eastAsia="宋体" w:hAnsi="Times New Roman" w:cs="Times New Roman"/>
-        </w:rPr>
-        <w:t>4.2.2</w:t>
+        <w:tab/>
+      </w:r>
+      <w:r>
+        <w:rPr>
+          <w:rFonts w:ascii="Times New Roman" w:eastAsia="宋体" w:hAnsi="Times New Roman" w:cs="Times New Roman"/>
+        </w:rPr>
+        <w:t>CBRL</w:t>
       </w:r>
       <w:r>
         <w:rPr>
           <w:rFonts w:ascii="宋体" w:eastAsia="宋体" w:hAnsi="宋体"/>
         </w:rPr>
-        <w:t xml:space="preserve"> 消融研究</w:t>
-      </w:r>
-    </w:p>
-    <w:p>
-      <w:pPr>
-        <w:ind w:firstLine="420"/>
+        <w:t>在具有挑战性的</w:t>
+      </w:r>
+      <w:r>
+        <w:rPr>
+          <w:rFonts w:ascii="Times New Roman" w:eastAsia="宋体" w:hAnsi="Times New Roman" w:cs="Times New Roman"/>
+        </w:rPr>
+        <w:t>OOD</w:t>
+      </w:r>
+      <w:r>
         <w:rPr>
           <w:rFonts w:ascii="宋体" w:eastAsia="宋体" w:hAnsi="宋体"/>
         </w:rPr>
-      </w:pPr>
+        <w:t>环境中表现优于</w:t>
+      </w:r>
+      <w:r>
+        <w:rPr>
+          <w:rFonts w:ascii="Times New Roman" w:eastAsia="宋体" w:hAnsi="Times New Roman" w:cs="Times New Roman"/>
+        </w:rPr>
+        <w:t>USCB</w:t>
+      </w:r>
       <w:r>
         <w:rPr>
           <w:rFonts w:ascii="宋体" w:eastAsia="宋体" w:hAnsi="宋体"/>
         </w:rPr>
-        <w:t>首先回顾我们方法中提出的设计和组</w:t>
-      </w:r>
-    </w:p>
-    <w:p>
-      <w:pPr>
+        <w:t>，从</w:t>
+      </w:r>
+      <w:r>
+        <w:rPr>
+          <w:rFonts w:ascii="Times New Roman" w:eastAsia="宋体" w:hAnsi="Times New Roman" w:cs="Times New Roman"/>
+        </w:rPr>
+        <w:t>OOD-</w:t>
+      </w:r>
+      <w:proofErr w:type="spellStart"/>
+      <w:r>
+        <w:rPr>
+          <w:rFonts w:ascii="Times New Roman" w:eastAsia="宋体" w:hAnsi="Times New Roman" w:cs="Times New Roman"/>
+        </w:rPr>
+        <w:t>mTACR</w:t>
+      </w:r>
+      <w:proofErr w:type="spellEnd"/>
+      <w:r>
         <w:rPr>
           <w:rFonts w:ascii="宋体" w:eastAsia="宋体" w:hAnsi="宋体"/>
         </w:rPr>
-      </w:pPr>
+        <w:t>的角度来</w:t>
+      </w:r>
       <w:r>
         <w:rPr>
           <w:rFonts w:ascii="宋体" w:eastAsia="宋体" w:hAnsi="宋体"/>
         </w:rPr>
         <w:lastRenderedPageBreak/>
+        <w:t>看，因为</w:t>
+      </w:r>
+      <w:r>
+        <w:rPr>
+          <w:rFonts w:ascii="Times New Roman" w:eastAsia="宋体" w:hAnsi="Times New Roman" w:cs="Times New Roman"/>
+        </w:rPr>
         <w:drawing>
-          <wp:anchor distT="0" distB="0" distL="114300" distR="114300" simplePos="0" relativeHeight="251661312" behindDoc="0" locked="0" layoutInCell="1" allowOverlap="1" wp14:anchorId="729251C1" wp14:editId="4058FC25">
+          <wp:anchor distT="0" distB="0" distL="114300" distR="114300" simplePos="0" relativeHeight="251661312" behindDoc="0" locked="0" layoutInCell="1" allowOverlap="1" wp14:anchorId="14DAB1AE" wp14:editId="17332E93">
             <wp:simplePos x="0" y="0"/>
             <wp:positionH relativeFrom="margin">
-              <wp:align>left</wp:align>
+              <wp:posOffset>0</wp:posOffset>
             </wp:positionH>
             <wp:positionV relativeFrom="paragraph">
-              <wp:posOffset>5080</wp:posOffset>
+              <wp:posOffset>0</wp:posOffset>
             </wp:positionV>
-            <wp:extent cx="5278120" cy="821055"/>
+            <wp:extent cx="5317490" cy="882650"/>
             <wp:effectExtent l="0" t="0" r="0" b="0"/>
             <wp:wrapSquare wrapText="bothSides"/>
-            <wp:docPr id="1573363936" name="图片 1"/>
+            <wp:docPr id="1386594574" name="图片 1"/>
             <wp:cNvGraphicFramePr>
               <a:graphicFrameLocks xmlns:a="http://schemas.openxmlformats.org/drawingml/2006/main" noChangeAspect="1"/>
             </wp:cNvGraphicFramePr>
@@ -23929,7 +23346,7 @@
               <a:graphicData uri="http://schemas.openxmlformats.org/drawingml/2006/picture">
                 <pic:pic xmlns:pic="http://schemas.openxmlformats.org/drawingml/2006/picture">
                   <pic:nvPicPr>
-                    <pic:cNvPr id="1573363936" name=""/>
+                    <pic:cNvPr id="1386594574" name=""/>
                     <pic:cNvPicPr/>
                   </pic:nvPicPr>
                   <pic:blipFill>
@@ -23947,7 +23364,7 @@
                   <pic:spPr>
                     <a:xfrm>
                       <a:off x="0" y="0"/>
-                      <a:ext cx="5278120" cy="821055"/>
+                      <a:ext cx="5317490" cy="882650"/>
                     </a:xfrm>
                     <a:prstGeom prst="rect">
                       <a:avLst/>
@@ -23965,26 +23382,7812 @@
           </wp:anchor>
         </w:drawing>
       </w:r>
+      <w:r>
+        <w:rPr>
+          <w:rFonts w:ascii="Times New Roman" w:eastAsia="宋体" w:hAnsi="Times New Roman" w:cs="Times New Roman"/>
+          <w:iCs/>
+          <w:noProof/>
+          <w:szCs w:val="21"/>
+        </w:rPr>
+        <mc:AlternateContent>
+          <mc:Choice Requires="wps">
+            <w:drawing>
+              <wp:anchor distT="45720" distB="45720" distL="114300" distR="114300" simplePos="0" relativeHeight="251663360" behindDoc="0" locked="0" layoutInCell="1" allowOverlap="1" wp14:anchorId="26717B0D" wp14:editId="2881D0C7">
+                <wp:simplePos x="0" y="0"/>
+                <wp:positionH relativeFrom="margin">
+                  <wp:posOffset>130810</wp:posOffset>
+                </wp:positionH>
+                <wp:positionV relativeFrom="paragraph">
+                  <wp:posOffset>933450</wp:posOffset>
+                </wp:positionV>
+                <wp:extent cx="5012690" cy="1404620"/>
+                <wp:effectExtent l="0" t="0" r="0" b="0"/>
+                <wp:wrapSquare wrapText="bothSides"/>
+                <wp:docPr id="1843606682" name="文本框 2"/>
+                <wp:cNvGraphicFramePr>
+                  <a:graphicFrameLocks xmlns:a="http://schemas.openxmlformats.org/drawingml/2006/main"/>
+                </wp:cNvGraphicFramePr>
+                <a:graphic xmlns:a="http://schemas.openxmlformats.org/drawingml/2006/main">
+                  <a:graphicData uri="http://schemas.microsoft.com/office/word/2010/wordprocessingShape">
+                    <wps:wsp>
+                      <wps:cNvSpPr txBox="1">
+                        <a:spLocks noChangeArrowheads="1"/>
+                      </wps:cNvSpPr>
+                      <wps:spPr bwMode="auto">
+                        <a:xfrm>
+                          <a:off x="0" y="0"/>
+                          <a:ext cx="5012690" cy="1404620"/>
+                        </a:xfrm>
+                        <a:prstGeom prst="rect">
+                          <a:avLst/>
+                        </a:prstGeom>
+                        <a:solidFill>
+                          <a:srgbClr val="FFFFFF"/>
+                        </a:solidFill>
+                        <a:ln w="9525">
+                          <a:noFill/>
+                          <a:miter lim="800000"/>
+                          <a:headEnd/>
+                          <a:tailEnd/>
+                        </a:ln>
+                      </wps:spPr>
+                      <wps:txbx>
+                        <w:txbxContent>
+                          <w:p>
+                            <w:pPr>
+                              <w:jc w:val="center"/>
+                              <w:rPr>
+                                <w:sz w:val="18"/>
+                                <w:szCs w:val="18"/>
+                              </w:rPr>
+                            </w:pPr>
+                            <w:r>
+                              <w:rPr>
+                                <w:rFonts w:hint="eastAsia"/>
+                                <w:sz w:val="18"/>
+                                <w:szCs w:val="18"/>
+                                <w:lang w:val="zh-CN"/>
+                              </w:rPr>
+                              <w:t>图</w:t>
+                            </w:r>
+                            <w:r>
+                              <w:rPr>
+                                <w:rFonts w:ascii="Times New Roman" w:hAnsi="Times New Roman" w:cs="Times New Roman"/>
+                                <w:sz w:val="18"/>
+                                <w:szCs w:val="18"/>
+                                <w:lang w:val="zh-CN"/>
+                              </w:rPr>
+                              <w:t>2</w:t>
+                            </w:r>
+                            <w:r>
+                              <w:rPr>
+                                <w:sz w:val="18"/>
+                                <w:szCs w:val="18"/>
+                                <w:lang w:val="zh-CN"/>
+                              </w:rPr>
+                              <w:t xml:space="preserve"> </w:t>
+                            </w:r>
+                            <w:r>
+                              <w:rPr>
+                                <w:rFonts w:ascii="Times New Roman" w:hAnsi="Times New Roman" w:cs="Times New Roman" w:hint="eastAsia"/>
+                                <w:sz w:val="18"/>
+                                <w:szCs w:val="18"/>
+                                <w:lang w:val="zh-CN"/>
+                              </w:rPr>
+                              <w:t>上述显示的是工业数据集中</w:t>
+                            </w:r>
+                            <w:r>
+                              <w:rPr>
+                                <w:rFonts w:ascii="Times New Roman" w:hAnsi="Times New Roman" w:cs="Times New Roman"/>
+                                <w:sz w:val="18"/>
+                                <w:szCs w:val="18"/>
+                                <w:lang w:val="zh-CN"/>
+                              </w:rPr>
+                              <w:t>CR@2%</w:t>
+                            </w:r>
+                            <w:r>
+                              <w:rPr>
+                                <w:rFonts w:ascii="Times New Roman" w:hAnsi="Times New Roman" w:cs="Times New Roman"/>
+                                <w:sz w:val="18"/>
+                                <w:szCs w:val="18"/>
+                                <w:lang w:val="zh-CN"/>
+                              </w:rPr>
+                              <w:t>（左）、</w:t>
+                            </w:r>
+                            <w:r>
+                              <w:rPr>
+                                <w:rFonts w:ascii="Times New Roman" w:hAnsi="Times New Roman" w:cs="Times New Roman"/>
+                                <w:sz w:val="18"/>
+                                <w:szCs w:val="18"/>
+                                <w:lang w:val="zh-CN"/>
+                              </w:rPr>
+                              <w:t>IID-TACR</w:t>
+                            </w:r>
+                            <w:r>
+                              <w:rPr>
+                                <w:rFonts w:ascii="Times New Roman" w:hAnsi="Times New Roman" w:cs="Times New Roman"/>
+                                <w:sz w:val="18"/>
+                                <w:szCs w:val="18"/>
+                                <w:lang w:val="zh-CN"/>
+                              </w:rPr>
+                              <w:t>（中）</w:t>
+                            </w:r>
+                            <w:r>
+                              <w:rPr>
+                                <w:rFonts w:ascii="Times New Roman" w:hAnsi="Times New Roman" w:cs="Times New Roman"/>
+                                <w:sz w:val="18"/>
+                                <w:szCs w:val="18"/>
+                                <w:lang w:val="zh-CN"/>
+                              </w:rPr>
+                              <w:t>OOD-TACR</w:t>
+                            </w:r>
+                            <w:r>
+                              <w:rPr>
+                                <w:rFonts w:ascii="Times New Roman" w:hAnsi="Times New Roman" w:cs="Times New Roman"/>
+                                <w:sz w:val="18"/>
+                                <w:szCs w:val="18"/>
+                                <w:lang w:val="zh-CN"/>
+                              </w:rPr>
+                              <w:t>（右）的结果。每个箱形图显示</w:t>
+                            </w:r>
+                            <w:r>
+                              <w:rPr>
+                                <w:rFonts w:ascii="Times New Roman" w:hAnsi="Times New Roman" w:cs="Times New Roman"/>
+                                <w:sz w:val="18"/>
+                                <w:szCs w:val="18"/>
+                                <w:lang w:val="zh-CN"/>
+                              </w:rPr>
+                              <w:t>20</w:t>
+                            </w:r>
+                            <w:r>
+                              <w:rPr>
+                                <w:rFonts w:ascii="Times New Roman" w:hAnsi="Times New Roman" w:cs="Times New Roman"/>
+                                <w:sz w:val="18"/>
+                                <w:szCs w:val="18"/>
+                                <w:lang w:val="zh-CN"/>
+                              </w:rPr>
+                              <w:t>次独立重复运行的平均值（红色）和中位数（黑色）的结果。</w:t>
+                            </w:r>
+                          </w:p>
+                        </w:txbxContent>
+                      </wps:txbx>
+                      <wps:bodyPr rot="0" vert="horz" wrap="square" lIns="91440" tIns="45720" rIns="91440" bIns="45720" anchor="t" anchorCtr="0">
+                        <a:spAutoFit/>
+                      </wps:bodyPr>
+                    </wps:wsp>
+                  </a:graphicData>
+                </a:graphic>
+                <wp14:sizeRelH relativeFrom="margin">
+                  <wp14:pctWidth>0</wp14:pctWidth>
+                </wp14:sizeRelH>
+                <wp14:sizeRelV relativeFrom="margin">
+                  <wp14:pctHeight>20000</wp14:pctHeight>
+                </wp14:sizeRelV>
+              </wp:anchor>
+            </w:drawing>
+          </mc:Choice>
+          <mc:Fallback>
+            <w:pict>
+              <v:shape w14:anchorId="26717B0D" id="_x0000_s1027" type="#_x0000_t202" style="position:absolute;left:0;text-align:left;margin-left:10.3pt;margin-top:73.5pt;width:394.7pt;height:110.6pt;z-index:251663360;visibility:visible;mso-wrap-style:square;mso-width-percent:0;mso-height-percent:200;mso-wrap-distance-left:9pt;mso-wrap-distance-top:3.6pt;mso-wrap-distance-right:9pt;mso-wrap-distance-bottom:3.6pt;mso-position-horizontal:absolute;mso-position-horizontal-relative:margin;mso-position-vertical:absolute;mso-position-vertical-relative:text;mso-width-percent:0;mso-height-percent:200;mso-width-relative:margin;mso-height-relative:margin;v-text-anchor:top" o:gfxdata="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" stroked="f">
+                <v:textbox style="mso-fit-shape-to-text:t">
+                  <w:txbxContent>
+                    <w:p>
+                      <w:pPr>
+                        <w:jc w:val="center"/>
+                        <w:rPr>
+                          <w:sz w:val="18"/>
+                          <w:szCs w:val="18"/>
+                        </w:rPr>
+                      </w:pPr>
+                      <w:r>
+                        <w:rPr>
+                          <w:rFonts w:hint="eastAsia"/>
+                          <w:sz w:val="18"/>
+                          <w:szCs w:val="18"/>
+                          <w:lang w:val="zh-CN"/>
+                        </w:rPr>
+                        <w:t>图</w:t>
+                      </w:r>
+                      <w:r>
+                        <w:rPr>
+                          <w:rFonts w:ascii="Times New Roman" w:hAnsi="Times New Roman" w:cs="Times New Roman"/>
+                          <w:sz w:val="18"/>
+                          <w:szCs w:val="18"/>
+                          <w:lang w:val="zh-CN"/>
+                        </w:rPr>
+                        <w:t>2</w:t>
+                      </w:r>
+                      <w:r>
+                        <w:rPr>
+                          <w:sz w:val="18"/>
+                          <w:szCs w:val="18"/>
+                          <w:lang w:val="zh-CN"/>
+                        </w:rPr>
+                        <w:t xml:space="preserve"> </w:t>
+                      </w:r>
+                      <w:r>
+                        <w:rPr>
+                          <w:rFonts w:ascii="Times New Roman" w:hAnsi="Times New Roman" w:cs="Times New Roman" w:hint="eastAsia"/>
+                          <w:sz w:val="18"/>
+                          <w:szCs w:val="18"/>
+                          <w:lang w:val="zh-CN"/>
+                        </w:rPr>
+                        <w:t>上述显示的是工业数据集中</w:t>
+                      </w:r>
+                      <w:r>
+                        <w:rPr>
+                          <w:rFonts w:ascii="Times New Roman" w:hAnsi="Times New Roman" w:cs="Times New Roman"/>
+                          <w:sz w:val="18"/>
+                          <w:szCs w:val="18"/>
+                          <w:lang w:val="zh-CN"/>
+                        </w:rPr>
+                        <w:t>CR@2%</w:t>
+                      </w:r>
+                      <w:r>
+                        <w:rPr>
+                          <w:rFonts w:ascii="Times New Roman" w:hAnsi="Times New Roman" w:cs="Times New Roman"/>
+                          <w:sz w:val="18"/>
+                          <w:szCs w:val="18"/>
+                          <w:lang w:val="zh-CN"/>
+                        </w:rPr>
+                        <w:t>（左）、</w:t>
+                      </w:r>
+                      <w:r>
+                        <w:rPr>
+                          <w:rFonts w:ascii="Times New Roman" w:hAnsi="Times New Roman" w:cs="Times New Roman"/>
+                          <w:sz w:val="18"/>
+                          <w:szCs w:val="18"/>
+                          <w:lang w:val="zh-CN"/>
+                        </w:rPr>
+                        <w:t>IID-TACR</w:t>
+                      </w:r>
+                      <w:r>
+                        <w:rPr>
+                          <w:rFonts w:ascii="Times New Roman" w:hAnsi="Times New Roman" w:cs="Times New Roman"/>
+                          <w:sz w:val="18"/>
+                          <w:szCs w:val="18"/>
+                          <w:lang w:val="zh-CN"/>
+                        </w:rPr>
+                        <w:t>（中）</w:t>
+                      </w:r>
+                      <w:r>
+                        <w:rPr>
+                          <w:rFonts w:ascii="Times New Roman" w:hAnsi="Times New Roman" w:cs="Times New Roman"/>
+                          <w:sz w:val="18"/>
+                          <w:szCs w:val="18"/>
+                          <w:lang w:val="zh-CN"/>
+                        </w:rPr>
+                        <w:t>OOD-TACR</w:t>
+                      </w:r>
+                      <w:r>
+                        <w:rPr>
+                          <w:rFonts w:ascii="Times New Roman" w:hAnsi="Times New Roman" w:cs="Times New Roman"/>
+                          <w:sz w:val="18"/>
+                          <w:szCs w:val="18"/>
+                          <w:lang w:val="zh-CN"/>
+                        </w:rPr>
+                        <w:t>（右）的结果。每个箱形图显示</w:t>
+                      </w:r>
+                      <w:r>
+                        <w:rPr>
+                          <w:rFonts w:ascii="Times New Roman" w:hAnsi="Times New Roman" w:cs="Times New Roman"/>
+                          <w:sz w:val="18"/>
+                          <w:szCs w:val="18"/>
+                          <w:lang w:val="zh-CN"/>
+                        </w:rPr>
+                        <w:t>20</w:t>
+                      </w:r>
+                      <w:r>
+                        <w:rPr>
+                          <w:rFonts w:ascii="Times New Roman" w:hAnsi="Times New Roman" w:cs="Times New Roman"/>
+                          <w:sz w:val="18"/>
+                          <w:szCs w:val="18"/>
+                          <w:lang w:val="zh-CN"/>
+                        </w:rPr>
+                        <w:t>次独立重复运行的平均值（红色）和中位数（黑色）的结果。</w:t>
+                      </w:r>
+                    </w:p>
+                  </w:txbxContent>
+                </v:textbox>
+                <w10:wrap type="square" anchorx="margin"/>
+              </v:shape>
+            </w:pict>
+          </mc:Fallback>
+        </mc:AlternateContent>
+      </w:r>
+      <w:r>
+        <w:rPr>
+          <w:rFonts w:ascii="Times New Roman" w:eastAsia="宋体" w:hAnsi="Times New Roman" w:cs="Times New Roman"/>
+        </w:rPr>
+        <w:t>CBRL</w:t>
+      </w:r>
+      <w:r>
+        <w:rPr>
+          <w:rFonts w:ascii="宋体" w:eastAsia="宋体" w:hAnsi="宋体"/>
+        </w:rPr>
+        <w:t>采用了旨在适应环境的贝叶斯机制。然而，</w:t>
+      </w:r>
+      <w:r>
+        <w:rPr>
+          <w:rFonts w:ascii="Times New Roman" w:eastAsia="宋体" w:hAnsi="Times New Roman" w:cs="Times New Roman"/>
+        </w:rPr>
+        <w:t>CBRL</w:t>
+      </w:r>
+      <w:r>
+        <w:rPr>
+          <w:rFonts w:ascii="宋体" w:eastAsia="宋体" w:hAnsi="宋体"/>
+        </w:rPr>
+        <w:t>仍然表现不如我们的方法，因为</w:t>
+      </w:r>
+      <w:proofErr w:type="spellStart"/>
+      <w:r>
+        <w:rPr>
+          <w:rFonts w:ascii="Times New Roman" w:eastAsia="宋体" w:hAnsi="Times New Roman" w:cs="Times New Roman"/>
+        </w:rPr>
+        <w:t>MiRO</w:t>
+      </w:r>
+      <w:proofErr w:type="spellEnd"/>
+      <w:r>
+        <w:rPr>
+          <w:rFonts w:ascii="宋体" w:eastAsia="宋体" w:hAnsi="宋体"/>
+        </w:rPr>
+        <w:t>潜在地对齐了训练和测试分布，因此能够更好地进行泛化。在</w:t>
+      </w:r>
+      <w:proofErr w:type="spellStart"/>
+      <w:r>
+        <w:rPr>
+          <w:rFonts w:ascii="Times New Roman" w:eastAsia="宋体" w:hAnsi="Times New Roman" w:cs="Times New Roman"/>
+        </w:rPr>
+        <w:t>i.i.d.</w:t>
+      </w:r>
+      <w:proofErr w:type="spellEnd"/>
+      <w:r>
+        <w:rPr>
+          <w:rFonts w:ascii="宋体" w:eastAsia="宋体" w:hAnsi="宋体"/>
+        </w:rPr>
+        <w:t>训练和测试条件下（见表</w:t>
+      </w:r>
+      <w:r>
+        <w:rPr>
+          <w:rFonts w:ascii="Times New Roman" w:eastAsia="宋体" w:hAnsi="Times New Roman" w:cs="Times New Roman"/>
+        </w:rPr>
+        <w:t>2</w:t>
+      </w:r>
+      <w:r>
+        <w:rPr>
+          <w:rFonts w:ascii="宋体" w:eastAsia="宋体" w:hAnsi="宋体"/>
+        </w:rPr>
+        <w:t>），</w:t>
+      </w:r>
+      <w:r>
+        <w:rPr>
+          <w:rFonts w:ascii="Times New Roman" w:eastAsia="宋体" w:hAnsi="Times New Roman" w:cs="Times New Roman"/>
+        </w:rPr>
+        <w:t>CBRL</w:t>
+      </w:r>
+      <w:r>
+        <w:rPr>
+          <w:rFonts w:ascii="宋体" w:eastAsia="宋体" w:hAnsi="宋体"/>
+        </w:rPr>
+        <w:t>优于</w:t>
+      </w:r>
+      <w:r>
+        <w:rPr>
+          <w:rFonts w:ascii="Times New Roman" w:eastAsia="宋体" w:hAnsi="Times New Roman" w:cs="Times New Roman"/>
+        </w:rPr>
+        <w:t>USCB</w:t>
+      </w:r>
+      <w:r>
+        <w:rPr>
+          <w:rFonts w:ascii="宋体" w:eastAsia="宋体" w:hAnsi="宋体"/>
+        </w:rPr>
+        <w:t>，因为它隐含地学会了为不同环境推断效用约束权衡。然而，所提出的方法仍然优于</w:t>
+      </w:r>
+      <w:r>
+        <w:rPr>
+          <w:rFonts w:ascii="Times New Roman" w:eastAsia="宋体" w:hAnsi="Times New Roman" w:cs="Times New Roman"/>
+        </w:rPr>
+        <w:t>CBRL</w:t>
+      </w:r>
+      <w:r>
+        <w:rPr>
+          <w:rFonts w:ascii="宋体" w:eastAsia="宋体" w:hAnsi="宋体"/>
+        </w:rPr>
+        <w:t>，主要是因为</w:t>
+      </w:r>
+      <w:proofErr w:type="spellStart"/>
+      <w:r>
+        <w:rPr>
+          <w:rFonts w:ascii="Times New Roman" w:eastAsia="宋体" w:hAnsi="Times New Roman" w:cs="Times New Roman"/>
+        </w:rPr>
+        <w:t>MiROCL</w:t>
+      </w:r>
+      <w:proofErr w:type="spellEnd"/>
+      <w:r>
+        <w:rPr>
+          <w:rFonts w:ascii="宋体" w:eastAsia="宋体" w:hAnsi="宋体"/>
+        </w:rPr>
+        <w:t>从专家那里提取了知识。</w:t>
+      </w:r>
     </w:p>
     <w:p>
       <w:pPr>
-        <w:rPr>
-          <w:rFonts w:ascii="宋体" w:eastAsia="宋体" w:hAnsi="宋体" w:hint="eastAsia"/>
+        <w:jc w:val="center"/>
+        <w:rPr>
+          <w:rFonts w:ascii="黑体" w:eastAsia="黑体" w:hAnsi="黑体" w:cs="Times New Roman"/>
         </w:rPr>
       </w:pPr>
       <w:r>
         <w:rPr>
+          <w:rFonts w:ascii="黑体" w:eastAsia="黑体" w:hAnsi="黑体" w:cs="Times New Roman" w:hint="eastAsia"/>
+          <w:sz w:val="18"/>
+          <w:szCs w:val="18"/>
+        </w:rPr>
+        <w:t>表</w:t>
+      </w:r>
+      <w:r>
+        <w:rPr>
+          <w:rFonts w:ascii="Times New Roman" w:eastAsia="黑体" w:hAnsi="Times New Roman" w:cs="Times New Roman"/>
+          <w:sz w:val="18"/>
+          <w:szCs w:val="18"/>
+        </w:rPr>
+        <w:t>1</w:t>
+      </w:r>
+      <w:r>
+        <w:rPr>
+          <w:rFonts w:ascii="黑体" w:eastAsia="黑体" w:hAnsi="黑体" w:cs="Times New Roman"/>
+          <w:sz w:val="18"/>
+          <w:szCs w:val="18"/>
+        </w:rPr>
+        <w:t xml:space="preserve"> 在具有现实世界对抗条件的</w:t>
+      </w:r>
+      <w:r>
+        <w:rPr>
+          <w:rFonts w:ascii="Times New Roman" w:eastAsia="黑体" w:hAnsi="Times New Roman" w:cs="Times New Roman"/>
+          <w:sz w:val="18"/>
+          <w:szCs w:val="18"/>
+        </w:rPr>
+        <w:t>Industrial</w:t>
+      </w:r>
+      <w:r>
+        <w:rPr>
+          <w:rFonts w:ascii="黑体" w:eastAsia="黑体" w:hAnsi="黑体" w:cs="Times New Roman"/>
+          <w:sz w:val="18"/>
+          <w:szCs w:val="18"/>
+        </w:rPr>
+        <w:t>数据集上的中位测试分数。报告的</w:t>
+      </w:r>
+      <w:proofErr w:type="spellStart"/>
+      <w:r>
+        <w:rPr>
+          <w:rFonts w:ascii="Times New Roman" w:eastAsia="黑体" w:hAnsi="Times New Roman" w:cs="Times New Roman"/>
+          <w:sz w:val="18"/>
+          <w:szCs w:val="18"/>
+        </w:rPr>
+        <w:t>mTACR</w:t>
+      </w:r>
+      <w:proofErr w:type="spellEnd"/>
+      <w:r>
+        <w:rPr>
+          <w:rFonts w:ascii="黑体" w:eastAsia="黑体" w:hAnsi="黑体" w:cs="Times New Roman"/>
+          <w:sz w:val="18"/>
+          <w:szCs w:val="18"/>
+        </w:rPr>
+        <w:t>和</w:t>
+      </w:r>
+      <w:proofErr w:type="spellStart"/>
+      <w:r>
+        <w:rPr>
+          <w:rFonts w:ascii="Times New Roman" w:eastAsia="黑体" w:hAnsi="Times New Roman" w:cs="Times New Roman"/>
+          <w:sz w:val="18"/>
+          <w:szCs w:val="18"/>
+        </w:rPr>
+        <w:t>mCR</w:t>
+      </w:r>
+      <w:proofErr w:type="spellEnd"/>
+      <w:r>
+        <w:rPr>
+          <w:rFonts w:ascii="黑体" w:eastAsia="黑体" w:hAnsi="黑体" w:cs="Times New Roman"/>
+          <w:sz w:val="18"/>
+          <w:szCs w:val="18"/>
+        </w:rPr>
+        <w:t>分数是对所有模型进行</w:t>
+      </w:r>
+      <w:r>
+        <w:rPr>
+          <w:rFonts w:ascii="Times New Roman" w:eastAsia="黑体" w:hAnsi="Times New Roman" w:cs="Times New Roman"/>
+          <w:sz w:val="18"/>
+          <w:szCs w:val="18"/>
+        </w:rPr>
+        <w:t>20</w:t>
+      </w:r>
+      <w:r>
+        <w:rPr>
+          <w:rFonts w:ascii="黑体" w:eastAsia="黑体" w:hAnsi="黑体" w:cs="Times New Roman"/>
+          <w:sz w:val="18"/>
+          <w:szCs w:val="18"/>
+        </w:rPr>
+        <w:t xml:space="preserve">次随机试验的中位数。 </w:t>
+      </w:r>
+      <w:r>
+        <w:rPr>
+          <w:rFonts w:ascii="Times New Roman" w:eastAsia="黑体" w:hAnsi="Times New Roman" w:cs="Times New Roman"/>
+          <w:sz w:val="18"/>
+          <w:szCs w:val="18"/>
+        </w:rPr>
+        <w:t>TACR</w:t>
+      </w:r>
+      <w:r>
+        <w:rPr>
+          <w:rFonts w:ascii="黑体" w:eastAsia="黑体" w:hAnsi="黑体" w:cs="Times New Roman"/>
+          <w:sz w:val="18"/>
+          <w:szCs w:val="18"/>
+        </w:rPr>
+        <w:t>是在最大容忍水平</w:t>
+      </w:r>
+      <w:r>
+        <w:rPr>
+          <w:rFonts w:ascii="Times New Roman" w:eastAsia="黑体" w:hAnsi="Times New Roman" w:cs="Times New Roman"/>
+          <w:sz w:val="18"/>
+          <w:szCs w:val="18"/>
+        </w:rPr>
+        <w:t>2%</w:t>
+      </w:r>
+      <w:r>
+        <w:rPr>
+          <w:rFonts w:ascii="黑体" w:eastAsia="黑体" w:hAnsi="黑体" w:cs="Times New Roman"/>
+          <w:sz w:val="18"/>
+          <w:szCs w:val="18"/>
+        </w:rPr>
+        <w:t>和回报率</w:t>
+      </w:r>
+      <w:r>
+        <w:rPr>
+          <w:rFonts w:ascii="Times New Roman" w:eastAsia="黑体" w:hAnsi="Times New Roman" w:cs="Times New Roman"/>
+          <w:sz w:val="18"/>
+          <w:szCs w:val="18"/>
+        </w:rPr>
+        <w:t>5%</w:t>
+      </w:r>
+      <w:r>
+        <w:rPr>
+          <w:rFonts w:ascii="黑体" w:eastAsia="黑体" w:hAnsi="黑体" w:cs="Times New Roman"/>
+          <w:sz w:val="18"/>
+          <w:szCs w:val="18"/>
+        </w:rPr>
+        <w:t>的情况下计算的，</w:t>
+      </w:r>
+      <w:r>
+        <w:rPr>
+          <w:rFonts w:ascii="Cambria Math" w:eastAsia="黑体" w:hAnsi="Cambria Math" w:cs="Cambria Math"/>
+          <w:sz w:val="18"/>
+          <w:szCs w:val="18"/>
+        </w:rPr>
+        <w:t>𝐶𝑅</w:t>
+      </w:r>
+      <w:r>
+        <w:rPr>
+          <w:rFonts w:ascii="黑体" w:eastAsia="黑体" w:hAnsi="黑体" w:cs="Times New Roman"/>
+          <w:sz w:val="18"/>
+          <w:szCs w:val="18"/>
+        </w:rPr>
+        <w:t>@2%显示了</w:t>
+      </w:r>
+      <w:r>
+        <w:rPr>
+          <w:rFonts w:ascii="Times New Roman" w:eastAsia="黑体" w:hAnsi="Times New Roman" w:cs="Times New Roman"/>
+          <w:sz w:val="18"/>
+          <w:szCs w:val="18"/>
+        </w:rPr>
+        <w:t>2%</w:t>
+      </w:r>
+      <w:r>
+        <w:rPr>
+          <w:rFonts w:ascii="黑体" w:eastAsia="黑体" w:hAnsi="黑体" w:cs="Times New Roman"/>
+          <w:sz w:val="18"/>
+          <w:szCs w:val="18"/>
+        </w:rPr>
+        <w:t>容忍度水平上的未打折</w:t>
+      </w:r>
+      <w:r>
+        <w:rPr>
+          <w:rFonts w:ascii="Times New Roman" w:eastAsia="黑体" w:hAnsi="Times New Roman" w:cs="Times New Roman"/>
+          <w:sz w:val="18"/>
+          <w:szCs w:val="18"/>
+        </w:rPr>
+        <w:t>CR</w:t>
+      </w:r>
+      <w:r>
+        <w:rPr>
+          <w:rFonts w:ascii="黑体" w:eastAsia="黑体" w:hAnsi="黑体" w:cs="Times New Roman"/>
+          <w:sz w:val="18"/>
+          <w:szCs w:val="18"/>
+        </w:rPr>
+        <w:t xml:space="preserve">。 </w:t>
+      </w:r>
+      <w:r>
+        <w:rPr>
+          <w:rFonts w:ascii="Times New Roman" w:eastAsia="黑体" w:hAnsi="Times New Roman" w:cs="Times New Roman"/>
+          <w:sz w:val="18"/>
+          <w:szCs w:val="18"/>
+        </w:rPr>
+        <w:t>IID-</w:t>
+      </w:r>
+      <w:proofErr w:type="spellStart"/>
+      <w:r>
+        <w:rPr>
+          <w:rFonts w:ascii="Times New Roman" w:eastAsia="黑体" w:hAnsi="Times New Roman" w:cs="Times New Roman"/>
+          <w:sz w:val="18"/>
+          <w:szCs w:val="18"/>
+        </w:rPr>
+        <w:t>mTACR</w:t>
+      </w:r>
+      <w:proofErr w:type="spellEnd"/>
+      <w:r>
+        <w:rPr>
+          <w:rFonts w:ascii="黑体" w:eastAsia="黑体" w:hAnsi="黑体" w:cs="Times New Roman"/>
+          <w:sz w:val="18"/>
+          <w:szCs w:val="18"/>
+        </w:rPr>
+        <w:t>和</w:t>
+      </w:r>
+      <w:r>
+        <w:rPr>
+          <w:rFonts w:ascii="Times New Roman" w:eastAsia="黑体" w:hAnsi="Times New Roman" w:cs="Times New Roman"/>
+          <w:sz w:val="18"/>
+          <w:szCs w:val="18"/>
+        </w:rPr>
+        <w:t>OOD-</w:t>
+      </w:r>
+      <w:proofErr w:type="spellStart"/>
+      <w:r>
+        <w:rPr>
+          <w:rFonts w:ascii="Times New Roman" w:eastAsia="黑体" w:hAnsi="Times New Roman" w:cs="Times New Roman"/>
+          <w:sz w:val="18"/>
+          <w:szCs w:val="18"/>
+        </w:rPr>
+        <w:t>mTACR</w:t>
+      </w:r>
+      <w:proofErr w:type="spellEnd"/>
+      <w:r>
+        <w:rPr>
+          <w:rFonts w:ascii="黑体" w:eastAsia="黑体" w:hAnsi="黑体" w:cs="Times New Roman"/>
+          <w:sz w:val="18"/>
+          <w:szCs w:val="18"/>
+        </w:rPr>
+        <w:t>报告了两个集合的详细结果，即分布内集合和分布外集合。</w:t>
+      </w:r>
+    </w:p>
+    <w:tbl>
+      <w:tblPr>
+        <w:tblStyle w:val="a9"/>
+        <w:tblW w:w="0" w:type="auto"/>
+        <w:tblBorders>
+          <w:left w:val="none" w:sz="0" w:space="0" w:color="auto"/>
+          <w:right w:val="none" w:sz="0" w:space="0" w:color="auto"/>
+          <w:insideV w:val="none" w:sz="0" w:space="0" w:color="auto"/>
+        </w:tblBorders>
+        <w:tblLook w:val="04A0" w:firstRow="1" w:lastRow="0" w:firstColumn="1" w:lastColumn="0" w:noHBand="0" w:noVBand="1"/>
+      </w:tblPr>
+      <w:tblGrid>
+        <w:gridCol w:w="792"/>
+        <w:gridCol w:w="759"/>
+        <w:gridCol w:w="871"/>
+        <w:gridCol w:w="759"/>
+        <w:gridCol w:w="759"/>
+      </w:tblGrid>
+      <w:tr>
+        <w:tc>
+          <w:tcPr>
+            <w:tcW w:w="786" w:type="dxa"/>
+            <w:tcBorders>
+              <w:top w:val="single" w:sz="12" w:space="0" w:color="auto"/>
+            </w:tcBorders>
+          </w:tcPr>
+          <w:p>
+            <w:pPr>
+              <w:jc w:val="center"/>
+              <w:rPr>
+                <w:rFonts w:ascii="Times New Roman" w:eastAsia="宋体" w:hAnsi="Times New Roman" w:cs="Times New Roman"/>
+                <w:sz w:val="15"/>
+                <w:szCs w:val="15"/>
+              </w:rPr>
+            </w:pPr>
+          </w:p>
+        </w:tc>
+        <w:tc>
+          <w:tcPr>
+            <w:tcW w:w="786" w:type="dxa"/>
+            <w:tcBorders>
+              <w:top w:val="single" w:sz="12" w:space="0" w:color="auto"/>
+            </w:tcBorders>
+          </w:tcPr>
+          <w:p>
+            <w:pPr>
+              <w:jc w:val="center"/>
+              <w:rPr>
+                <w:rFonts w:ascii="Times New Roman" w:eastAsia="宋体" w:hAnsi="Times New Roman" w:cs="Times New Roman"/>
+                <w:sz w:val="15"/>
+                <w:szCs w:val="15"/>
+              </w:rPr>
+            </w:pPr>
+            <w:proofErr w:type="spellStart"/>
+            <w:r>
+              <w:rPr>
+                <w:rFonts w:ascii="Times New Roman" w:eastAsia="宋体" w:hAnsi="Times New Roman" w:cs="Times New Roman"/>
+                <w:sz w:val="15"/>
+                <w:szCs w:val="15"/>
+              </w:rPr>
+              <w:t>mTACR</w:t>
+            </w:r>
+            <w:proofErr w:type="spellEnd"/>
+          </w:p>
+        </w:tc>
+        <w:tc>
+          <w:tcPr>
+            <w:tcW w:w="786" w:type="dxa"/>
+            <w:tcBorders>
+              <w:top w:val="single" w:sz="12" w:space="0" w:color="auto"/>
+            </w:tcBorders>
+          </w:tcPr>
+          <w:p>
+            <w:pPr>
+              <w:jc w:val="center"/>
+              <w:rPr>
+                <w:rFonts w:ascii="Times New Roman" w:eastAsia="宋体" w:hAnsi="Times New Roman" w:cs="Times New Roman"/>
+                <w:sz w:val="15"/>
+                <w:szCs w:val="15"/>
+              </w:rPr>
+            </w:pPr>
+            <w:r>
+              <w:rPr>
+                <w:rFonts w:ascii="Times New Roman" w:eastAsia="宋体" w:hAnsi="Times New Roman" w:cs="Times New Roman"/>
+                <w:sz w:val="15"/>
+                <w:szCs w:val="15"/>
+              </w:rPr>
+              <w:t>mCR@2%</w:t>
+            </w:r>
+          </w:p>
+        </w:tc>
+        <w:tc>
+          <w:tcPr>
+            <w:tcW w:w="786" w:type="dxa"/>
+            <w:tcBorders>
+              <w:top w:val="single" w:sz="12" w:space="0" w:color="auto"/>
+            </w:tcBorders>
+          </w:tcPr>
+          <w:p>
+            <w:pPr>
+              <w:jc w:val="center"/>
+              <w:rPr>
+                <w:rFonts w:ascii="Times New Roman" w:eastAsia="宋体" w:hAnsi="Times New Roman" w:cs="Times New Roman"/>
+                <w:sz w:val="15"/>
+                <w:szCs w:val="15"/>
+              </w:rPr>
+            </w:pPr>
+            <w:r>
+              <w:rPr>
+                <w:rFonts w:ascii="Times New Roman" w:eastAsia="宋体" w:hAnsi="Times New Roman" w:cs="Times New Roman"/>
+                <w:sz w:val="15"/>
+                <w:szCs w:val="15"/>
+              </w:rPr>
+              <w:t>IID-</w:t>
+            </w:r>
+            <w:proofErr w:type="spellStart"/>
+            <w:r>
+              <w:rPr>
+                <w:rFonts w:ascii="Times New Roman" w:eastAsia="宋体" w:hAnsi="Times New Roman" w:cs="Times New Roman"/>
+                <w:sz w:val="15"/>
+                <w:szCs w:val="15"/>
+              </w:rPr>
+              <w:t>mTACR</w:t>
+            </w:r>
+            <w:proofErr w:type="spellEnd"/>
+          </w:p>
+        </w:tc>
+        <w:tc>
+          <w:tcPr>
+            <w:tcW w:w="786" w:type="dxa"/>
+            <w:tcBorders>
+              <w:top w:val="single" w:sz="12" w:space="0" w:color="auto"/>
+            </w:tcBorders>
+          </w:tcPr>
+          <w:p>
+            <w:pPr>
+              <w:jc w:val="center"/>
+              <w:rPr>
+                <w:rFonts w:ascii="Times New Roman" w:eastAsia="宋体" w:hAnsi="Times New Roman" w:cs="Times New Roman"/>
+                <w:sz w:val="15"/>
+                <w:szCs w:val="15"/>
+              </w:rPr>
+            </w:pPr>
+            <w:r>
+              <w:rPr>
+                <w:rFonts w:ascii="Times New Roman" w:eastAsia="宋体" w:hAnsi="Times New Roman" w:cs="Times New Roman"/>
+                <w:sz w:val="15"/>
+                <w:szCs w:val="15"/>
+              </w:rPr>
+              <w:t>OOD-</w:t>
+            </w:r>
+            <w:proofErr w:type="spellStart"/>
+            <w:r>
+              <w:rPr>
+                <w:rFonts w:ascii="Times New Roman" w:eastAsia="宋体" w:hAnsi="Times New Roman" w:cs="Times New Roman"/>
+                <w:sz w:val="15"/>
+                <w:szCs w:val="15"/>
+              </w:rPr>
+              <w:t>mTACR</w:t>
+            </w:r>
+            <w:proofErr w:type="spellEnd"/>
+          </w:p>
+        </w:tc>
+      </w:tr>
+      <w:tr>
+        <w:tc>
+          <w:tcPr>
+            <w:tcW w:w="786" w:type="dxa"/>
+          </w:tcPr>
+          <w:p>
+            <w:pPr>
+              <w:jc w:val="center"/>
+              <w:rPr>
+                <w:rFonts w:ascii="Times New Roman" w:eastAsia="宋体" w:hAnsi="Times New Roman" w:cs="Times New Roman"/>
+                <w:sz w:val="15"/>
+                <w:szCs w:val="15"/>
+              </w:rPr>
+            </w:pPr>
+            <w:proofErr w:type="spellStart"/>
+            <w:r>
+              <w:rPr>
+                <w:rFonts w:ascii="Times New Roman" w:eastAsia="宋体" w:hAnsi="Times New Roman" w:cs="Times New Roman"/>
+                <w:sz w:val="15"/>
+                <w:szCs w:val="15"/>
+              </w:rPr>
+              <w:t>MiROCL</w:t>
+            </w:r>
+            <w:proofErr w:type="spellEnd"/>
+          </w:p>
+        </w:tc>
+        <w:tc>
+          <w:tcPr>
+            <w:tcW w:w="786" w:type="dxa"/>
+          </w:tcPr>
+          <w:p>
+            <w:pPr>
+              <w:jc w:val="center"/>
+              <w:rPr>
+                <w:rFonts w:ascii="Times New Roman" w:eastAsia="宋体" w:hAnsi="Times New Roman" w:cs="Times New Roman"/>
+                <w:sz w:val="15"/>
+                <w:szCs w:val="15"/>
+              </w:rPr>
+            </w:pPr>
+            <w:r>
+              <w:rPr>
+                <w:rFonts w:ascii="Times New Roman" w:eastAsia="宋体" w:hAnsi="Times New Roman" w:cs="Times New Roman"/>
+                <w:sz w:val="15"/>
+                <w:szCs w:val="15"/>
+              </w:rPr>
+              <w:t>0.6359</w:t>
+            </w:r>
+          </w:p>
+        </w:tc>
+        <w:tc>
+          <w:tcPr>
+            <w:tcW w:w="786" w:type="dxa"/>
+          </w:tcPr>
+          <w:p>
+            <w:pPr>
+              <w:jc w:val="center"/>
+              <w:rPr>
+                <w:rFonts w:ascii="Times New Roman" w:eastAsia="宋体" w:hAnsi="Times New Roman" w:cs="Times New Roman"/>
+                <w:sz w:val="15"/>
+                <w:szCs w:val="15"/>
+              </w:rPr>
+            </w:pPr>
+            <w:r>
+              <w:rPr>
+                <w:rFonts w:ascii="Times New Roman" w:eastAsia="宋体" w:hAnsi="Times New Roman" w:cs="Times New Roman"/>
+                <w:sz w:val="15"/>
+                <w:szCs w:val="15"/>
+              </w:rPr>
+              <w:t>0.6391</w:t>
+            </w:r>
+          </w:p>
+        </w:tc>
+        <w:tc>
+          <w:tcPr>
+            <w:tcW w:w="786" w:type="dxa"/>
+          </w:tcPr>
+          <w:p>
+            <w:pPr>
+              <w:jc w:val="center"/>
+              <w:rPr>
+                <w:rFonts w:ascii="Times New Roman" w:eastAsia="宋体" w:hAnsi="Times New Roman" w:cs="Times New Roman"/>
+                <w:sz w:val="15"/>
+                <w:szCs w:val="15"/>
+              </w:rPr>
+            </w:pPr>
+            <w:r>
+              <w:rPr>
+                <w:rFonts w:ascii="Times New Roman" w:eastAsia="宋体" w:hAnsi="Times New Roman" w:cs="Times New Roman"/>
+                <w:sz w:val="15"/>
+                <w:szCs w:val="15"/>
+              </w:rPr>
+              <w:t>0.7285</w:t>
+            </w:r>
+          </w:p>
+        </w:tc>
+        <w:tc>
+          <w:tcPr>
+            <w:tcW w:w="786" w:type="dxa"/>
+          </w:tcPr>
+          <w:p>
+            <w:pPr>
+              <w:jc w:val="center"/>
+              <w:rPr>
+                <w:rFonts w:ascii="Times New Roman" w:eastAsia="宋体" w:hAnsi="Times New Roman" w:cs="Times New Roman"/>
+                <w:sz w:val="15"/>
+                <w:szCs w:val="15"/>
+              </w:rPr>
+            </w:pPr>
+            <w:r>
+              <w:rPr>
+                <w:rFonts w:ascii="Times New Roman" w:eastAsia="宋体" w:hAnsi="Times New Roman" w:cs="Times New Roman"/>
+                <w:sz w:val="15"/>
+                <w:szCs w:val="15"/>
+              </w:rPr>
+              <w:t>0.4833</w:t>
+            </w:r>
+          </w:p>
+        </w:tc>
+      </w:tr>
+      <w:tr>
+        <w:tc>
+          <w:tcPr>
+            <w:tcW w:w="786" w:type="dxa"/>
+          </w:tcPr>
+          <w:p>
+            <w:pPr>
+              <w:jc w:val="center"/>
+              <w:rPr>
+                <w:rFonts w:ascii="Times New Roman" w:eastAsia="宋体" w:hAnsi="Times New Roman" w:cs="Times New Roman"/>
+                <w:sz w:val="15"/>
+                <w:szCs w:val="15"/>
+              </w:rPr>
+            </w:pPr>
+            <w:proofErr w:type="spellStart"/>
+            <w:r>
+              <w:rPr>
+                <w:rFonts w:ascii="Times New Roman" w:eastAsia="宋体" w:hAnsi="Times New Roman" w:cs="Times New Roman"/>
+                <w:sz w:val="15"/>
+                <w:szCs w:val="15"/>
+              </w:rPr>
+              <w:t>MiRO</w:t>
+            </w:r>
+            <w:proofErr w:type="spellEnd"/>
+            <w:r>
+              <w:rPr>
+                <w:rFonts w:ascii="Times New Roman" w:eastAsia="宋体" w:hAnsi="Times New Roman" w:cs="Times New Roman"/>
+                <w:sz w:val="15"/>
+                <w:szCs w:val="15"/>
+              </w:rPr>
+              <w:t>-P</w:t>
+            </w:r>
+          </w:p>
+        </w:tc>
+        <w:tc>
+          <w:tcPr>
+            <w:tcW w:w="786" w:type="dxa"/>
+          </w:tcPr>
+          <w:p>
+            <w:pPr>
+              <w:jc w:val="center"/>
+              <w:rPr>
+                <w:rFonts w:ascii="Times New Roman" w:eastAsia="宋体" w:hAnsi="Times New Roman" w:cs="Times New Roman"/>
+                <w:sz w:val="15"/>
+                <w:szCs w:val="15"/>
+              </w:rPr>
+            </w:pPr>
+            <w:r>
+              <w:rPr>
+                <w:rFonts w:ascii="Times New Roman" w:eastAsia="宋体" w:hAnsi="Times New Roman" w:cs="Times New Roman"/>
+                <w:sz w:val="15"/>
+                <w:szCs w:val="15"/>
+              </w:rPr>
+              <w:t>0.5015</w:t>
+            </w:r>
+          </w:p>
+        </w:tc>
+        <w:tc>
+          <w:tcPr>
+            <w:tcW w:w="786" w:type="dxa"/>
+          </w:tcPr>
+          <w:p>
+            <w:pPr>
+              <w:jc w:val="center"/>
+              <w:rPr>
+                <w:rFonts w:ascii="Times New Roman" w:eastAsia="宋体" w:hAnsi="Times New Roman" w:cs="Times New Roman"/>
+                <w:sz w:val="15"/>
+                <w:szCs w:val="15"/>
+              </w:rPr>
+            </w:pPr>
+            <w:r>
+              <w:rPr>
+                <w:rFonts w:ascii="Times New Roman" w:eastAsia="宋体" w:hAnsi="Times New Roman" w:cs="Times New Roman"/>
+                <w:sz w:val="15"/>
+                <w:szCs w:val="15"/>
+              </w:rPr>
+              <w:t>0.5146</w:t>
+            </w:r>
+          </w:p>
+        </w:tc>
+        <w:tc>
+          <w:tcPr>
+            <w:tcW w:w="786" w:type="dxa"/>
+          </w:tcPr>
+          <w:p>
+            <w:pPr>
+              <w:jc w:val="center"/>
+              <w:rPr>
+                <w:rFonts w:ascii="Times New Roman" w:eastAsia="宋体" w:hAnsi="Times New Roman" w:cs="Times New Roman"/>
+                <w:sz w:val="15"/>
+                <w:szCs w:val="15"/>
+              </w:rPr>
+            </w:pPr>
+            <w:r>
+              <w:rPr>
+                <w:rFonts w:ascii="Times New Roman" w:eastAsia="宋体" w:hAnsi="Times New Roman" w:cs="Times New Roman"/>
+                <w:sz w:val="15"/>
+                <w:szCs w:val="15"/>
+              </w:rPr>
+              <w:t>0.702</w:t>
+            </w:r>
+          </w:p>
+        </w:tc>
+        <w:tc>
+          <w:tcPr>
+            <w:tcW w:w="786" w:type="dxa"/>
+          </w:tcPr>
+          <w:p>
+            <w:pPr>
+              <w:jc w:val="center"/>
+              <w:rPr>
+                <w:rFonts w:ascii="Times New Roman" w:eastAsia="宋体" w:hAnsi="Times New Roman" w:cs="Times New Roman"/>
+                <w:sz w:val="15"/>
+                <w:szCs w:val="15"/>
+              </w:rPr>
+            </w:pPr>
+            <w:r>
+              <w:rPr>
+                <w:rFonts w:ascii="Times New Roman" w:eastAsia="宋体" w:hAnsi="Times New Roman" w:cs="Times New Roman"/>
+                <w:sz w:val="15"/>
+                <w:szCs w:val="15"/>
+              </w:rPr>
+              <w:t>0.2013</w:t>
+            </w:r>
+          </w:p>
+        </w:tc>
+      </w:tr>
+      <w:tr>
+        <w:tc>
+          <w:tcPr>
+            <w:tcW w:w="786" w:type="dxa"/>
+          </w:tcPr>
+          <w:p>
+            <w:pPr>
+              <w:jc w:val="center"/>
+              <w:rPr>
+                <w:rFonts w:ascii="Times New Roman" w:eastAsia="宋体" w:hAnsi="Times New Roman" w:cs="Times New Roman"/>
+                <w:sz w:val="15"/>
+                <w:szCs w:val="15"/>
+              </w:rPr>
+            </w:pPr>
+            <w:proofErr w:type="spellStart"/>
+            <w:r>
+              <w:rPr>
+                <w:rFonts w:ascii="Times New Roman" w:eastAsia="宋体" w:hAnsi="Times New Roman" w:cs="Times New Roman"/>
+                <w:sz w:val="15"/>
+                <w:szCs w:val="15"/>
+              </w:rPr>
+              <w:t>MiRO</w:t>
+            </w:r>
+            <w:proofErr w:type="spellEnd"/>
+            <w:r>
+              <w:rPr>
+                <w:rFonts w:ascii="Times New Roman" w:eastAsia="宋体" w:hAnsi="Times New Roman" w:cs="Times New Roman"/>
+                <w:sz w:val="15"/>
+                <w:szCs w:val="15"/>
+              </w:rPr>
+              <w:t>-D</w:t>
+            </w:r>
+          </w:p>
+        </w:tc>
+        <w:tc>
+          <w:tcPr>
+            <w:tcW w:w="786" w:type="dxa"/>
+          </w:tcPr>
+          <w:p>
+            <w:pPr>
+              <w:jc w:val="center"/>
+              <w:rPr>
+                <w:rFonts w:ascii="Times New Roman" w:eastAsia="宋体" w:hAnsi="Times New Roman" w:cs="Times New Roman"/>
+                <w:sz w:val="15"/>
+                <w:szCs w:val="15"/>
+              </w:rPr>
+            </w:pPr>
+            <w:r>
+              <w:rPr>
+                <w:rFonts w:ascii="Times New Roman" w:eastAsia="宋体" w:hAnsi="Times New Roman" w:cs="Times New Roman"/>
+                <w:sz w:val="15"/>
+                <w:szCs w:val="15"/>
+              </w:rPr>
+              <w:t>0.4337</w:t>
+            </w:r>
+          </w:p>
+        </w:tc>
+        <w:tc>
+          <w:tcPr>
+            <w:tcW w:w="786" w:type="dxa"/>
+          </w:tcPr>
+          <w:p>
+            <w:pPr>
+              <w:jc w:val="center"/>
+              <w:rPr>
+                <w:rFonts w:ascii="Times New Roman" w:eastAsia="宋体" w:hAnsi="Times New Roman" w:cs="Times New Roman"/>
+                <w:sz w:val="15"/>
+                <w:szCs w:val="15"/>
+              </w:rPr>
+            </w:pPr>
+            <w:r>
+              <w:rPr>
+                <w:rFonts w:ascii="Times New Roman" w:eastAsia="宋体" w:hAnsi="Times New Roman" w:cs="Times New Roman"/>
+                <w:sz w:val="15"/>
+                <w:szCs w:val="15"/>
+              </w:rPr>
+              <w:t>0.4406</w:t>
+            </w:r>
+          </w:p>
+        </w:tc>
+        <w:tc>
+          <w:tcPr>
+            <w:tcW w:w="786" w:type="dxa"/>
+          </w:tcPr>
+          <w:p>
+            <w:pPr>
+              <w:jc w:val="center"/>
+              <w:rPr>
+                <w:rFonts w:ascii="Times New Roman" w:eastAsia="宋体" w:hAnsi="Times New Roman" w:cs="Times New Roman"/>
+                <w:sz w:val="15"/>
+                <w:szCs w:val="15"/>
+              </w:rPr>
+            </w:pPr>
+            <w:r>
+              <w:rPr>
+                <w:rFonts w:ascii="Times New Roman" w:eastAsia="宋体" w:hAnsi="Times New Roman" w:cs="Times New Roman"/>
+                <w:sz w:val="15"/>
+                <w:szCs w:val="15"/>
+              </w:rPr>
+              <w:t>0.7079</w:t>
+            </w:r>
+          </w:p>
+        </w:tc>
+        <w:tc>
+          <w:tcPr>
+            <w:tcW w:w="786" w:type="dxa"/>
+          </w:tcPr>
+          <w:p>
+            <w:pPr>
+              <w:jc w:val="center"/>
+              <w:rPr>
+                <w:rFonts w:ascii="Times New Roman" w:eastAsia="宋体" w:hAnsi="Times New Roman" w:cs="Times New Roman"/>
+                <w:sz w:val="15"/>
+                <w:szCs w:val="15"/>
+              </w:rPr>
+            </w:pPr>
+            <w:r>
+              <w:rPr>
+                <w:rFonts w:ascii="Times New Roman" w:eastAsia="宋体" w:hAnsi="Times New Roman" w:cs="Times New Roman"/>
+                <w:sz w:val="15"/>
+                <w:szCs w:val="15"/>
+              </w:rPr>
+              <w:t>0.0684</w:t>
+            </w:r>
+          </w:p>
+        </w:tc>
+      </w:tr>
+      <w:tr>
+        <w:tc>
+          <w:tcPr>
+            <w:tcW w:w="786" w:type="dxa"/>
+          </w:tcPr>
+          <w:p>
+            <w:pPr>
+              <w:jc w:val="center"/>
+              <w:rPr>
+                <w:rFonts w:ascii="Times New Roman" w:eastAsia="宋体" w:hAnsi="Times New Roman" w:cs="Times New Roman"/>
+                <w:sz w:val="15"/>
+                <w:szCs w:val="15"/>
+              </w:rPr>
+            </w:pPr>
+            <w:r>
+              <w:rPr>
+                <w:rFonts w:ascii="Times New Roman" w:eastAsia="宋体" w:hAnsi="Times New Roman" w:cs="Times New Roman"/>
+                <w:sz w:val="15"/>
+                <w:szCs w:val="15"/>
+              </w:rPr>
+              <w:t>CBRL</w:t>
+            </w:r>
+          </w:p>
+        </w:tc>
+        <w:tc>
+          <w:tcPr>
+            <w:tcW w:w="786" w:type="dxa"/>
+          </w:tcPr>
+          <w:p>
+            <w:pPr>
+              <w:jc w:val="center"/>
+              <w:rPr>
+                <w:rFonts w:ascii="Times New Roman" w:eastAsia="宋体" w:hAnsi="Times New Roman" w:cs="Times New Roman"/>
+                <w:sz w:val="15"/>
+                <w:szCs w:val="15"/>
+              </w:rPr>
+            </w:pPr>
+            <w:r>
+              <w:rPr>
+                <w:rFonts w:ascii="Times New Roman" w:eastAsia="宋体" w:hAnsi="Times New Roman" w:cs="Times New Roman" w:hint="eastAsia"/>
+                <w:sz w:val="15"/>
+                <w:szCs w:val="15"/>
+              </w:rPr>
+              <w:t>0</w:t>
+            </w:r>
+            <w:r>
+              <w:rPr>
+                <w:rFonts w:ascii="Times New Roman" w:eastAsia="宋体" w:hAnsi="Times New Roman" w:cs="Times New Roman"/>
+                <w:sz w:val="15"/>
+                <w:szCs w:val="15"/>
+              </w:rPr>
+              <w:t>.4793</w:t>
+            </w:r>
+          </w:p>
+        </w:tc>
+        <w:tc>
+          <w:tcPr>
+            <w:tcW w:w="786" w:type="dxa"/>
+          </w:tcPr>
+          <w:p>
+            <w:pPr>
+              <w:jc w:val="center"/>
+              <w:rPr>
+                <w:rFonts w:ascii="Times New Roman" w:eastAsia="宋体" w:hAnsi="Times New Roman" w:cs="Times New Roman"/>
+                <w:sz w:val="15"/>
+                <w:szCs w:val="15"/>
+              </w:rPr>
+            </w:pPr>
+            <w:r>
+              <w:rPr>
+                <w:rFonts w:ascii="Times New Roman" w:eastAsia="宋体" w:hAnsi="Times New Roman" w:cs="Times New Roman" w:hint="eastAsia"/>
+                <w:sz w:val="15"/>
+                <w:szCs w:val="15"/>
+              </w:rPr>
+              <w:t>0</w:t>
+            </w:r>
+            <w:r>
+              <w:rPr>
+                <w:rFonts w:ascii="Times New Roman" w:eastAsia="宋体" w:hAnsi="Times New Roman" w:cs="Times New Roman"/>
+                <w:sz w:val="15"/>
+                <w:szCs w:val="15"/>
+              </w:rPr>
+              <w:t>.489</w:t>
+            </w:r>
+          </w:p>
+        </w:tc>
+        <w:tc>
+          <w:tcPr>
+            <w:tcW w:w="786" w:type="dxa"/>
+          </w:tcPr>
+          <w:p>
+            <w:pPr>
+              <w:jc w:val="center"/>
+              <w:rPr>
+                <w:rFonts w:ascii="Times New Roman" w:eastAsia="宋体" w:hAnsi="Times New Roman" w:cs="Times New Roman"/>
+                <w:sz w:val="15"/>
+                <w:szCs w:val="15"/>
+              </w:rPr>
+            </w:pPr>
+            <w:r>
+              <w:rPr>
+                <w:rFonts w:ascii="Times New Roman" w:eastAsia="宋体" w:hAnsi="Times New Roman" w:cs="Times New Roman" w:hint="eastAsia"/>
+                <w:sz w:val="15"/>
+                <w:szCs w:val="15"/>
+              </w:rPr>
+              <w:t>0</w:t>
+            </w:r>
+            <w:r>
+              <w:rPr>
+                <w:rFonts w:ascii="Times New Roman" w:eastAsia="宋体" w:hAnsi="Times New Roman" w:cs="Times New Roman"/>
+                <w:sz w:val="15"/>
+                <w:szCs w:val="15"/>
+              </w:rPr>
+              <w:t>.708</w:t>
+            </w:r>
+          </w:p>
+        </w:tc>
+        <w:tc>
+          <w:tcPr>
+            <w:tcW w:w="786" w:type="dxa"/>
+          </w:tcPr>
+          <w:p>
+            <w:pPr>
+              <w:jc w:val="center"/>
+              <w:rPr>
+                <w:rFonts w:ascii="Times New Roman" w:eastAsia="宋体" w:hAnsi="Times New Roman" w:cs="Times New Roman"/>
+                <w:sz w:val="15"/>
+                <w:szCs w:val="15"/>
+              </w:rPr>
+            </w:pPr>
+            <w:r>
+              <w:rPr>
+                <w:rFonts w:ascii="Times New Roman" w:eastAsia="宋体" w:hAnsi="Times New Roman" w:cs="Times New Roman" w:hint="eastAsia"/>
+                <w:sz w:val="15"/>
+                <w:szCs w:val="15"/>
+              </w:rPr>
+              <w:t>0</w:t>
+            </w:r>
+            <w:r>
+              <w:rPr>
+                <w:rFonts w:ascii="Times New Roman" w:eastAsia="宋体" w:hAnsi="Times New Roman" w:cs="Times New Roman"/>
+                <w:sz w:val="15"/>
+                <w:szCs w:val="15"/>
+              </w:rPr>
+              <w:t>.1622</w:t>
+            </w:r>
+          </w:p>
+        </w:tc>
+      </w:tr>
+      <w:tr>
+        <w:tc>
+          <w:tcPr>
+            <w:tcW w:w="786" w:type="dxa"/>
+          </w:tcPr>
+          <w:p>
+            <w:pPr>
+              <w:jc w:val="center"/>
+              <w:rPr>
+                <w:rFonts w:ascii="Times New Roman" w:eastAsia="宋体" w:hAnsi="Times New Roman" w:cs="Times New Roman"/>
+                <w:sz w:val="15"/>
+                <w:szCs w:val="15"/>
+              </w:rPr>
+            </w:pPr>
+            <w:r>
+              <w:rPr>
+                <w:rFonts w:ascii="Times New Roman" w:eastAsia="宋体" w:hAnsi="Times New Roman" w:cs="Times New Roman"/>
+                <w:sz w:val="15"/>
+                <w:szCs w:val="15"/>
+              </w:rPr>
+              <w:t>USCB</w:t>
+            </w:r>
+          </w:p>
+        </w:tc>
+        <w:tc>
+          <w:tcPr>
+            <w:tcW w:w="786" w:type="dxa"/>
+          </w:tcPr>
+          <w:p>
+            <w:pPr>
+              <w:jc w:val="center"/>
+              <w:rPr>
+                <w:rFonts w:ascii="Times New Roman" w:eastAsia="宋体" w:hAnsi="Times New Roman" w:cs="Times New Roman"/>
+                <w:sz w:val="15"/>
+                <w:szCs w:val="15"/>
+              </w:rPr>
+            </w:pPr>
+            <w:r>
+              <w:rPr>
+                <w:rFonts w:ascii="Times New Roman" w:eastAsia="宋体" w:hAnsi="Times New Roman" w:cs="Times New Roman"/>
+                <w:sz w:val="15"/>
+                <w:szCs w:val="15"/>
+              </w:rPr>
+              <w:t>0.3537</w:t>
+            </w:r>
+          </w:p>
+        </w:tc>
+        <w:tc>
+          <w:tcPr>
+            <w:tcW w:w="786" w:type="dxa"/>
+          </w:tcPr>
+          <w:p>
+            <w:pPr>
+              <w:jc w:val="center"/>
+              <w:rPr>
+                <w:rFonts w:ascii="Times New Roman" w:eastAsia="宋体" w:hAnsi="Times New Roman" w:cs="Times New Roman"/>
+                <w:sz w:val="15"/>
+                <w:szCs w:val="15"/>
+              </w:rPr>
+            </w:pPr>
+            <w:r>
+              <w:rPr>
+                <w:rFonts w:ascii="Times New Roman" w:eastAsia="宋体" w:hAnsi="Times New Roman" w:cs="Times New Roman"/>
+                <w:sz w:val="15"/>
+                <w:szCs w:val="15"/>
+              </w:rPr>
+              <w:t>0.359</w:t>
+            </w:r>
+          </w:p>
+        </w:tc>
+        <w:tc>
+          <w:tcPr>
+            <w:tcW w:w="786" w:type="dxa"/>
+          </w:tcPr>
+          <w:p>
+            <w:pPr>
+              <w:jc w:val="center"/>
+              <w:rPr>
+                <w:rFonts w:ascii="Times New Roman" w:eastAsia="宋体" w:hAnsi="Times New Roman" w:cs="Times New Roman"/>
+                <w:sz w:val="15"/>
+                <w:szCs w:val="15"/>
+              </w:rPr>
+            </w:pPr>
+            <w:r>
+              <w:rPr>
+                <w:rFonts w:ascii="Times New Roman" w:eastAsia="宋体" w:hAnsi="Times New Roman" w:cs="Times New Roman"/>
+                <w:sz w:val="15"/>
+                <w:szCs w:val="15"/>
+              </w:rPr>
+              <w:t>0.5895</w:t>
+            </w:r>
+          </w:p>
+        </w:tc>
+        <w:tc>
+          <w:tcPr>
+            <w:tcW w:w="786" w:type="dxa"/>
+          </w:tcPr>
+          <w:p>
+            <w:pPr>
+              <w:jc w:val="center"/>
+              <w:rPr>
+                <w:rFonts w:ascii="Times New Roman" w:eastAsia="宋体" w:hAnsi="Times New Roman" w:cs="Times New Roman"/>
+                <w:sz w:val="15"/>
+                <w:szCs w:val="15"/>
+              </w:rPr>
+            </w:pPr>
+            <w:r>
+              <w:rPr>
+                <w:rFonts w:ascii="Times New Roman" w:eastAsia="宋体" w:hAnsi="Times New Roman" w:cs="Times New Roman"/>
+                <w:sz w:val="15"/>
+                <w:szCs w:val="15"/>
+              </w:rPr>
+              <w:t>0.0</w:t>
+            </w:r>
+          </w:p>
+        </w:tc>
+      </w:tr>
+      <w:tr>
+        <w:tc>
+          <w:tcPr>
+            <w:tcW w:w="786" w:type="dxa"/>
+          </w:tcPr>
+          <w:p>
+            <w:pPr>
+              <w:jc w:val="center"/>
+              <w:rPr>
+                <w:rFonts w:ascii="Times New Roman" w:eastAsia="宋体" w:hAnsi="Times New Roman" w:cs="Times New Roman"/>
+                <w:sz w:val="15"/>
+                <w:szCs w:val="15"/>
+              </w:rPr>
+            </w:pPr>
+            <w:r>
+              <w:rPr>
+                <w:rFonts w:ascii="Times New Roman" w:eastAsia="宋体" w:hAnsi="Times New Roman" w:cs="Times New Roman"/>
+                <w:sz w:val="15"/>
+                <w:szCs w:val="15"/>
+              </w:rPr>
+              <w:t>CEM</w:t>
+            </w:r>
+          </w:p>
+        </w:tc>
+        <w:tc>
+          <w:tcPr>
+            <w:tcW w:w="786" w:type="dxa"/>
+          </w:tcPr>
+          <w:p>
+            <w:pPr>
+              <w:jc w:val="center"/>
+              <w:rPr>
+                <w:rFonts w:ascii="Times New Roman" w:eastAsia="宋体" w:hAnsi="Times New Roman" w:cs="Times New Roman"/>
+                <w:sz w:val="15"/>
+                <w:szCs w:val="15"/>
+              </w:rPr>
+            </w:pPr>
+            <w:r>
+              <w:rPr>
+                <w:rFonts w:ascii="Times New Roman" w:eastAsia="宋体" w:hAnsi="Times New Roman" w:cs="Times New Roman"/>
+                <w:sz w:val="15"/>
+                <w:szCs w:val="15"/>
+              </w:rPr>
+              <w:t>0.2515</w:t>
+            </w:r>
+          </w:p>
+        </w:tc>
+        <w:tc>
+          <w:tcPr>
+            <w:tcW w:w="786" w:type="dxa"/>
+          </w:tcPr>
+          <w:p>
+            <w:pPr>
+              <w:jc w:val="center"/>
+              <w:rPr>
+                <w:rFonts w:ascii="Times New Roman" w:eastAsia="宋体" w:hAnsi="Times New Roman" w:cs="Times New Roman"/>
+                <w:sz w:val="15"/>
+                <w:szCs w:val="15"/>
+              </w:rPr>
+            </w:pPr>
+            <w:r>
+              <w:rPr>
+                <w:rFonts w:ascii="Times New Roman" w:eastAsia="宋体" w:hAnsi="Times New Roman" w:cs="Times New Roman"/>
+                <w:sz w:val="15"/>
+                <w:szCs w:val="15"/>
+              </w:rPr>
+              <w:t>0.2529</w:t>
+            </w:r>
+          </w:p>
+        </w:tc>
+        <w:tc>
+          <w:tcPr>
+            <w:tcW w:w="786" w:type="dxa"/>
+          </w:tcPr>
+          <w:p>
+            <w:pPr>
+              <w:jc w:val="center"/>
+              <w:rPr>
+                <w:rFonts w:ascii="Times New Roman" w:eastAsia="宋体" w:hAnsi="Times New Roman" w:cs="Times New Roman"/>
+                <w:sz w:val="15"/>
+                <w:szCs w:val="15"/>
+              </w:rPr>
+            </w:pPr>
+            <w:r>
+              <w:rPr>
+                <w:rFonts w:ascii="Times New Roman" w:eastAsia="宋体" w:hAnsi="Times New Roman" w:cs="Times New Roman"/>
+                <w:sz w:val="15"/>
+                <w:szCs w:val="15"/>
+              </w:rPr>
+              <w:t>0.4192</w:t>
+            </w:r>
+          </w:p>
+        </w:tc>
+        <w:tc>
+          <w:tcPr>
+            <w:tcW w:w="786" w:type="dxa"/>
+          </w:tcPr>
+          <w:p>
+            <w:pPr>
+              <w:jc w:val="center"/>
+              <w:rPr>
+                <w:rFonts w:ascii="Times New Roman" w:eastAsia="宋体" w:hAnsi="Times New Roman" w:cs="Times New Roman"/>
+                <w:sz w:val="15"/>
+                <w:szCs w:val="15"/>
+              </w:rPr>
+            </w:pPr>
+            <w:r>
+              <w:rPr>
+                <w:rFonts w:ascii="Times New Roman" w:eastAsia="宋体" w:hAnsi="Times New Roman" w:cs="Times New Roman"/>
+                <w:sz w:val="15"/>
+                <w:szCs w:val="15"/>
+              </w:rPr>
+              <w:t>0.0</w:t>
+            </w:r>
+          </w:p>
+        </w:tc>
+      </w:tr>
+      <w:tr>
+        <w:tc>
+          <w:tcPr>
+            <w:tcW w:w="786" w:type="dxa"/>
+            <w:tcBorders>
+              <w:bottom w:val="single" w:sz="12" w:space="0" w:color="auto"/>
+            </w:tcBorders>
+          </w:tcPr>
+          <w:p>
+            <w:pPr>
+              <w:jc w:val="center"/>
+              <w:rPr>
+                <w:rFonts w:ascii="Times New Roman" w:eastAsia="宋体" w:hAnsi="Times New Roman" w:cs="Times New Roman"/>
+                <w:sz w:val="15"/>
+                <w:szCs w:val="15"/>
+              </w:rPr>
+            </w:pPr>
+            <w:r>
+              <w:rPr>
+                <w:rFonts w:ascii="Times New Roman" w:eastAsia="宋体" w:hAnsi="Times New Roman" w:cs="Times New Roman"/>
+                <w:sz w:val="15"/>
+                <w:szCs w:val="15"/>
+              </w:rPr>
+              <w:t>PID</w:t>
+            </w:r>
+          </w:p>
+        </w:tc>
+        <w:tc>
+          <w:tcPr>
+            <w:tcW w:w="786" w:type="dxa"/>
+            <w:tcBorders>
+              <w:bottom w:val="single" w:sz="12" w:space="0" w:color="auto"/>
+            </w:tcBorders>
+          </w:tcPr>
+          <w:p>
+            <w:pPr>
+              <w:jc w:val="center"/>
+              <w:rPr>
+                <w:rFonts w:ascii="Times New Roman" w:eastAsia="宋体" w:hAnsi="Times New Roman" w:cs="Times New Roman"/>
+                <w:sz w:val="15"/>
+                <w:szCs w:val="15"/>
+              </w:rPr>
+            </w:pPr>
+            <w:r>
+              <w:rPr>
+                <w:rFonts w:ascii="Times New Roman" w:eastAsia="宋体" w:hAnsi="Times New Roman" w:cs="Times New Roman"/>
+                <w:sz w:val="15"/>
+                <w:szCs w:val="15"/>
+              </w:rPr>
+              <w:t>0.2753</w:t>
+            </w:r>
+          </w:p>
+        </w:tc>
+        <w:tc>
+          <w:tcPr>
+            <w:tcW w:w="786" w:type="dxa"/>
+            <w:tcBorders>
+              <w:bottom w:val="single" w:sz="12" w:space="0" w:color="auto"/>
+            </w:tcBorders>
+          </w:tcPr>
+          <w:p>
+            <w:pPr>
+              <w:jc w:val="center"/>
+              <w:rPr>
+                <w:rFonts w:ascii="Times New Roman" w:eastAsia="宋体" w:hAnsi="Times New Roman" w:cs="Times New Roman"/>
+                <w:sz w:val="15"/>
+                <w:szCs w:val="15"/>
+              </w:rPr>
+            </w:pPr>
+            <w:r>
+              <w:rPr>
+                <w:rFonts w:ascii="Times New Roman" w:eastAsia="宋体" w:hAnsi="Times New Roman" w:cs="Times New Roman"/>
+                <w:sz w:val="15"/>
+                <w:szCs w:val="15"/>
+              </w:rPr>
+              <w:t>0.2795</w:t>
+            </w:r>
+          </w:p>
+        </w:tc>
+        <w:tc>
+          <w:tcPr>
+            <w:tcW w:w="786" w:type="dxa"/>
+            <w:tcBorders>
+              <w:bottom w:val="single" w:sz="12" w:space="0" w:color="auto"/>
+            </w:tcBorders>
+          </w:tcPr>
+          <w:p>
+            <w:pPr>
+              <w:jc w:val="center"/>
+              <w:rPr>
+                <w:rFonts w:ascii="Times New Roman" w:eastAsia="宋体" w:hAnsi="Times New Roman" w:cs="Times New Roman"/>
+                <w:sz w:val="15"/>
+                <w:szCs w:val="15"/>
+              </w:rPr>
+            </w:pPr>
+            <w:r>
+              <w:rPr>
+                <w:rFonts w:ascii="Times New Roman" w:eastAsia="宋体" w:hAnsi="Times New Roman" w:cs="Times New Roman"/>
+                <w:sz w:val="15"/>
+                <w:szCs w:val="15"/>
+              </w:rPr>
+              <w:t>0.2894</w:t>
+            </w:r>
+          </w:p>
+        </w:tc>
+        <w:tc>
+          <w:tcPr>
+            <w:tcW w:w="786" w:type="dxa"/>
+            <w:tcBorders>
+              <w:bottom w:val="single" w:sz="12" w:space="0" w:color="auto"/>
+            </w:tcBorders>
+          </w:tcPr>
+          <w:p>
+            <w:pPr>
+              <w:jc w:val="center"/>
+              <w:rPr>
+                <w:rFonts w:ascii="Times New Roman" w:eastAsia="宋体" w:hAnsi="Times New Roman" w:cs="Times New Roman"/>
+                <w:sz w:val="15"/>
+                <w:szCs w:val="15"/>
+              </w:rPr>
+            </w:pPr>
+            <w:r>
+              <w:rPr>
+                <w:rFonts w:ascii="Times New Roman" w:eastAsia="宋体" w:hAnsi="Times New Roman" w:cs="Times New Roman"/>
+                <w:sz w:val="15"/>
+                <w:szCs w:val="15"/>
+              </w:rPr>
+              <w:t>0.2542</w:t>
+            </w:r>
+          </w:p>
+        </w:tc>
+      </w:tr>
+    </w:tbl>
+    <w:p>
+      <w:pPr>
+        <w:rPr>
           <w:rFonts w:ascii="宋体" w:eastAsia="宋体" w:hAnsi="宋体"/>
         </w:rPr>
-        <w:t>件</w:t>
+      </w:pPr>
+      <w:r>
+        <w:rPr>
+          <w:rFonts w:ascii="Times New Roman" w:eastAsia="宋体" w:hAnsi="Times New Roman" w:cs="Times New Roman"/>
+        </w:rPr>
+        <w:t>4.2.2</w:t>
+      </w:r>
+      <w:r>
+        <w:rPr>
+          <w:rFonts w:ascii="宋体" w:eastAsia="宋体" w:hAnsi="宋体"/>
+        </w:rPr>
+        <w:t xml:space="preserve"> 消融研究</w:t>
       </w:r>
     </w:p>
     <w:p>
       <w:pPr>
+        <w:ind w:firstLine="420"/>
+        <w:rPr>
+          <w:rFonts w:ascii="宋体" w:eastAsia="宋体" w:hAnsi="宋体"/>
+        </w:rPr>
+      </w:pPr>
+      <w:r>
+        <w:rPr>
+          <w:rFonts w:ascii="宋体" w:eastAsia="宋体" w:hAnsi="宋体"/>
+        </w:rPr>
+        <w:t>首先回顾我们方法中提出的设计和组</w:t>
+      </w:r>
+    </w:p>
+    <w:p>
+      <w:pPr>
+        <w:rPr>
+          <w:rFonts w:ascii="宋体" w:eastAsia="宋体" w:hAnsi="宋体"/>
+        </w:rPr>
+      </w:pPr>
+      <w:r>
+        <w:rPr>
+          <w:rFonts w:ascii="宋体" w:eastAsia="宋体" w:hAnsi="宋体"/>
+        </w:rPr>
+        <w:t>件</w:t>
+      </w:r>
+      <w:r>
         <w:rPr>
           <w:rFonts w:ascii="宋体" w:eastAsia="宋体" w:hAnsi="宋体" w:hint="eastAsia"/>
         </w:rPr>
+        <w:t>。</w:t>
+      </w:r>
+    </w:p>
+    <w:p>
+      <w:pPr>
+        <w:rPr>
+          <w:rFonts w:ascii="宋体" w:eastAsia="宋体" w:hAnsi="宋体" w:hint="eastAsia"/>
+        </w:rPr>
       </w:pPr>
+      <w:r>
+        <w:rPr>
+          <w:rFonts w:ascii="宋体" w:eastAsia="宋体" w:hAnsi="宋体"/>
+        </w:rPr>
+        <w:tab/>
+      </w:r>
+      <w:r>
+        <w:rPr>
+          <w:rFonts w:ascii="Times New Roman" w:eastAsia="宋体" w:hAnsi="Times New Roman" w:cs="Times New Roman"/>
+        </w:rPr>
+        <w:t xml:space="preserve">ERM </w:t>
+      </w:r>
+      <w:r>
+        <w:rPr>
+          <w:rFonts w:ascii="Times New Roman" w:eastAsia="宋体" w:hAnsi="Times New Roman" w:cs="Times New Roman" w:hint="eastAsia"/>
+        </w:rPr>
+        <w:t>对比</w:t>
+      </w:r>
+      <w:proofErr w:type="spellStart"/>
+      <w:r>
+        <w:rPr>
+          <w:rFonts w:ascii="Times New Roman" w:eastAsia="宋体" w:hAnsi="Times New Roman" w:cs="Times New Roman"/>
+        </w:rPr>
+        <w:t>MiRO</w:t>
+      </w:r>
+      <w:proofErr w:type="spellEnd"/>
+      <w:r>
+        <w:rPr>
+          <w:rFonts w:ascii="宋体" w:eastAsia="宋体" w:hAnsi="宋体" w:hint="eastAsia"/>
+        </w:rPr>
+        <w:t>。</w:t>
+      </w:r>
+      <w:r>
+        <w:rPr>
+          <w:rFonts w:ascii="宋体" w:eastAsia="宋体" w:hAnsi="宋体"/>
+        </w:rPr>
+        <w:t>在第</w:t>
+      </w:r>
+      <w:r>
+        <w:rPr>
+          <w:rFonts w:ascii="Times New Roman" w:eastAsia="宋体" w:hAnsi="Times New Roman" w:cs="Times New Roman"/>
+        </w:rPr>
+        <w:t>3.1</w:t>
+      </w:r>
+      <w:r>
+        <w:rPr>
+          <w:rFonts w:ascii="宋体" w:eastAsia="宋体" w:hAnsi="宋体"/>
+        </w:rPr>
+        <w:t>节中，我们指出了ERM的主要缺陷，即在对抗性设置中违反了独立同分布的假设。为了解决这个问题，我们在第3.2节提出了一个实用的</w:t>
+      </w:r>
+      <w:proofErr w:type="spellStart"/>
+      <w:r>
+        <w:rPr>
+          <w:rFonts w:ascii="Times New Roman" w:eastAsia="宋体" w:hAnsi="Times New Roman" w:cs="Times New Roman"/>
+        </w:rPr>
+        <w:t>MiRO</w:t>
+      </w:r>
+      <w:proofErr w:type="spellEnd"/>
+      <w:r>
+        <w:rPr>
+          <w:rFonts w:ascii="宋体" w:eastAsia="宋体" w:hAnsi="宋体"/>
+        </w:rPr>
+        <w:t>算法，实现了一个详细的训练-测试对齐。我们选择了目前最先进的方法</w:t>
+      </w:r>
+      <w:r>
+        <w:rPr>
+          <w:rFonts w:ascii="Times New Roman" w:eastAsia="宋体" w:hAnsi="Times New Roman" w:cs="Times New Roman"/>
+        </w:rPr>
+        <w:t>CBRL</w:t>
+      </w:r>
+      <w:r>
+        <w:rPr>
+          <w:rFonts w:ascii="宋体" w:eastAsia="宋体" w:hAnsi="宋体"/>
+        </w:rPr>
+        <w:t>，它遵循</w:t>
+      </w:r>
+      <w:r>
+        <w:rPr>
+          <w:rFonts w:ascii="Times New Roman" w:eastAsia="宋体" w:hAnsi="Times New Roman" w:cs="Times New Roman"/>
+        </w:rPr>
+        <w:t>ERM</w:t>
+      </w:r>
+      <w:r>
+        <w:rPr>
+          <w:rFonts w:ascii="宋体" w:eastAsia="宋体" w:hAnsi="宋体"/>
+        </w:rPr>
+        <w:t>原则，作为</w:t>
+      </w:r>
+      <w:r>
+        <w:rPr>
+          <w:rFonts w:ascii="Times New Roman" w:eastAsia="宋体" w:hAnsi="Times New Roman" w:cs="Times New Roman"/>
+        </w:rPr>
+        <w:t>ERM</w:t>
+      </w:r>
+      <w:r>
+        <w:rPr>
+          <w:rFonts w:ascii="宋体" w:eastAsia="宋体" w:hAnsi="宋体"/>
+        </w:rPr>
+        <w:t>方法的代表，并将其与实用的</w:t>
+      </w:r>
+      <w:proofErr w:type="spellStart"/>
+      <w:r>
+        <w:rPr>
+          <w:rFonts w:ascii="Times New Roman" w:eastAsia="宋体" w:hAnsi="Times New Roman" w:cs="Times New Roman"/>
+        </w:rPr>
+        <w:t>MiRO</w:t>
+      </w:r>
+      <w:proofErr w:type="spellEnd"/>
+      <w:r>
+        <w:rPr>
+          <w:rFonts w:ascii="宋体" w:eastAsia="宋体" w:hAnsi="宋体"/>
+        </w:rPr>
+        <w:t>算法进行比较，表示为</w:t>
+      </w:r>
+      <w:proofErr w:type="spellStart"/>
+      <w:r>
+        <w:rPr>
+          <w:rFonts w:ascii="Times New Roman" w:eastAsia="宋体" w:hAnsi="Times New Roman" w:cs="Times New Roman"/>
+        </w:rPr>
+        <w:t>MiRO</w:t>
+      </w:r>
+      <w:proofErr w:type="spellEnd"/>
+      <w:r>
+        <w:rPr>
+          <w:rFonts w:ascii="Times New Roman" w:eastAsia="宋体" w:hAnsi="Times New Roman" w:cs="Times New Roman"/>
+        </w:rPr>
+        <w:t>-P</w:t>
+      </w:r>
+      <w:r>
+        <w:rPr>
+          <w:rFonts w:ascii="宋体" w:eastAsia="宋体" w:hAnsi="宋体"/>
+        </w:rPr>
+        <w:t>。</w:t>
+      </w:r>
+    </w:p>
+    <w:p>
+      <w:pPr>
+        <w:rPr>
+          <w:rFonts w:ascii="宋体" w:eastAsia="宋体" w:hAnsi="宋体"/>
+        </w:rPr>
+      </w:pPr>
+      <w:r>
+        <w:rPr>
+          <w:rFonts w:ascii="宋体" w:eastAsia="宋体" w:hAnsi="宋体"/>
+        </w:rPr>
+        <w:tab/>
+      </w:r>
+      <w:proofErr w:type="spellStart"/>
+      <w:r>
+        <w:rPr>
+          <w:rFonts w:ascii="Times New Roman" w:eastAsia="宋体" w:hAnsi="Times New Roman" w:cs="Times New Roman"/>
+        </w:rPr>
+        <w:t>MiRO</w:t>
+      </w:r>
+      <w:proofErr w:type="spellEnd"/>
+      <w:r>
+        <w:rPr>
+          <w:rFonts w:ascii="Times New Roman" w:eastAsia="宋体" w:hAnsi="Times New Roman" w:cs="Times New Roman" w:hint="eastAsia"/>
+        </w:rPr>
+        <w:t>对比</w:t>
+      </w:r>
+      <w:r>
+        <w:rPr>
+          <w:rFonts w:ascii="宋体" w:eastAsia="宋体" w:hAnsi="宋体" w:hint="eastAsia"/>
+        </w:rPr>
+        <w:t>行为复制的</w:t>
+      </w:r>
+      <w:proofErr w:type="spellStart"/>
+      <w:r>
+        <w:rPr>
+          <w:rFonts w:ascii="Times New Roman" w:eastAsia="宋体" w:hAnsi="Times New Roman" w:cs="Times New Roman"/>
+        </w:rPr>
+        <w:t>MiRO</w:t>
+      </w:r>
+      <w:proofErr w:type="spellEnd"/>
+      <w:r>
+        <w:rPr>
+          <w:rFonts w:ascii="宋体" w:eastAsia="宋体" w:hAnsi="宋体" w:hint="eastAsia"/>
+        </w:rPr>
+        <w:t>。</w:t>
+      </w:r>
+      <w:r>
+        <w:rPr>
+          <w:rFonts w:ascii="宋体" w:eastAsia="宋体" w:hAnsi="宋体"/>
+        </w:rPr>
+        <w:t>在第</w:t>
+      </w:r>
+      <w:r>
+        <w:rPr>
+          <w:rFonts w:ascii="Times New Roman" w:eastAsia="宋体" w:hAnsi="Times New Roman" w:cs="Times New Roman"/>
+        </w:rPr>
+        <w:t>3.3</w:t>
+      </w:r>
+      <w:r>
+        <w:rPr>
+          <w:rFonts w:ascii="宋体" w:eastAsia="宋体" w:hAnsi="宋体"/>
+        </w:rPr>
+        <w:t>节中，我们旨在通过包含来自专家演示的显式学习来改进</w:t>
+      </w:r>
+      <w:proofErr w:type="spellStart"/>
+      <w:r>
+        <w:rPr>
+          <w:rFonts w:ascii="Times New Roman" w:eastAsia="宋体" w:hAnsi="Times New Roman" w:cs="Times New Roman"/>
+        </w:rPr>
+        <w:t>MiRO</w:t>
+      </w:r>
+      <w:proofErr w:type="spellEnd"/>
+      <w:r>
+        <w:rPr>
+          <w:rFonts w:ascii="宋体" w:eastAsia="宋体" w:hAnsi="宋体"/>
+        </w:rPr>
+        <w:t>，因为我们相信专家包含有关在不同环境中做出最佳决策的宝贵知识。我们首先检查行为克隆的简单想法，该方法要求策略模仿专家演示，遵循最大似然估计</w:t>
+      </w:r>
+      <w:r>
+        <w:rPr>
+          <w:rFonts w:ascii="Times New Roman" w:eastAsia="宋体" w:hAnsi="Times New Roman" w:cs="Times New Roman"/>
+        </w:rPr>
+        <w:t>（</w:t>
+      </w:r>
+      <w:r>
+        <w:rPr>
+          <w:rFonts w:ascii="Times New Roman" w:eastAsia="宋体" w:hAnsi="Times New Roman" w:cs="Times New Roman"/>
+        </w:rPr>
+        <w:t>MLE</w:t>
+      </w:r>
+      <w:r>
+        <w:rPr>
+          <w:rFonts w:ascii="Times New Roman" w:eastAsia="宋体" w:hAnsi="Times New Roman" w:cs="Times New Roman"/>
+        </w:rPr>
+        <w:t>）</w:t>
+      </w:r>
+      <w:r>
+        <w:rPr>
+          <w:rFonts w:ascii="宋体" w:eastAsia="宋体" w:hAnsi="宋体"/>
+        </w:rPr>
+        <w:t>原则。这种方法被标记为</w:t>
+      </w:r>
+      <w:proofErr w:type="spellStart"/>
+      <w:r>
+        <w:rPr>
+          <w:rFonts w:ascii="Times New Roman" w:eastAsia="宋体" w:hAnsi="Times New Roman" w:cs="Times New Roman"/>
+        </w:rPr>
+        <w:t>MiRO</w:t>
+      </w:r>
+      <w:proofErr w:type="spellEnd"/>
+      <w:r>
+        <w:rPr>
+          <w:rFonts w:ascii="Times New Roman" w:eastAsia="宋体" w:hAnsi="Times New Roman" w:cs="Times New Roman"/>
+        </w:rPr>
+        <w:t>-D</w:t>
+      </w:r>
+      <w:r>
+        <w:rPr>
+          <w:rFonts w:ascii="宋体" w:eastAsia="宋体" w:hAnsi="宋体"/>
+        </w:rPr>
+        <w:t>，显示出令人惊讶的性能下降，这激发了提出的因果关系感知的对齐策略。</w:t>
+      </w:r>
+    </w:p>
+    <w:p>
+      <w:pPr>
+        <w:rPr>
+          <w:rFonts w:ascii="宋体" w:eastAsia="宋体" w:hAnsi="宋体" w:hint="eastAsia"/>
+        </w:rPr>
+      </w:pPr>
+      <w:r>
+        <w:rPr>
+          <w:rFonts w:ascii="宋体" w:eastAsia="宋体" w:hAnsi="宋体"/>
+        </w:rPr>
+        <w:tab/>
+      </w:r>
+      <w:proofErr w:type="spellStart"/>
+      <w:r>
+        <w:rPr>
+          <w:rFonts w:ascii="Times New Roman" w:eastAsia="宋体" w:hAnsi="Times New Roman" w:cs="Times New Roman"/>
+        </w:rPr>
+        <w:t>MiRO</w:t>
+      </w:r>
+      <w:proofErr w:type="spellEnd"/>
+      <w:r>
+        <w:rPr>
+          <w:rFonts w:ascii="宋体" w:eastAsia="宋体" w:hAnsi="宋体"/>
+        </w:rPr>
+        <w:t>对比</w:t>
+      </w:r>
+      <w:proofErr w:type="spellStart"/>
+      <w:r>
+        <w:rPr>
+          <w:rFonts w:ascii="Times New Roman" w:eastAsia="宋体" w:hAnsi="Times New Roman" w:cs="Times New Roman"/>
+        </w:rPr>
+        <w:t>MiROCL</w:t>
+      </w:r>
+      <w:proofErr w:type="spellEnd"/>
+      <w:r>
+        <w:rPr>
+          <w:rFonts w:ascii="宋体" w:eastAsia="宋体" w:hAnsi="宋体"/>
+        </w:rPr>
+        <w:t>。基于因果分析，我们确定了未观察到的混杂问题，该问题使得直观的MLE原则失败。为了解决这个问题，我们提出了一种考虑因果关系的方法，将策略解开为一个模仿专家因果结构的子策略和推理模型。这个整体方法被标记为</w:t>
+      </w:r>
+      <w:proofErr w:type="spellStart"/>
+      <w:r>
+        <w:rPr>
+          <w:rFonts w:ascii="Times New Roman" w:eastAsia="宋体" w:hAnsi="Times New Roman" w:cs="Times New Roman"/>
+        </w:rPr>
+        <w:t>MiROCL</w:t>
+      </w:r>
+      <w:proofErr w:type="spellEnd"/>
+      <w:r>
+        <w:rPr>
+          <w:rFonts w:ascii="宋体" w:eastAsia="宋体" w:hAnsi="宋体"/>
+        </w:rPr>
+        <w:t>。</w:t>
+      </w:r>
+    </w:p>
+    <w:p>
+      <w:pPr>
+        <w:jc w:val="center"/>
+        <w:rPr>
+          <w:rFonts w:ascii="黑体" w:eastAsia="黑体" w:hAnsi="黑体" w:cs="Times New Roman"/>
+          <w:sz w:val="18"/>
+          <w:szCs w:val="18"/>
+        </w:rPr>
+      </w:pPr>
+      <w:r>
+        <w:rPr>
+          <w:rFonts w:ascii="黑体" w:eastAsia="黑体" w:hAnsi="黑体" w:cs="Times New Roman" w:hint="eastAsia"/>
+          <w:sz w:val="18"/>
+          <w:szCs w:val="18"/>
+        </w:rPr>
+        <w:t>表</w:t>
+      </w:r>
+      <w:r>
+        <w:rPr>
+          <w:rFonts w:ascii="黑体" w:eastAsia="黑体" w:hAnsi="黑体" w:cs="Times New Roman"/>
+          <w:sz w:val="18"/>
+          <w:szCs w:val="18"/>
+        </w:rPr>
+        <w:t>2</w:t>
+      </w:r>
+      <w:r>
+        <w:rPr>
+          <w:rFonts w:ascii="黑体" w:eastAsia="黑体" w:hAnsi="黑体" w:cs="Times New Roman"/>
+          <w:sz w:val="18"/>
+          <w:szCs w:val="18"/>
+        </w:rPr>
+        <w:t xml:space="preserve"> </w:t>
+      </w:r>
+      <w:r>
+        <w:rPr>
+          <w:rFonts w:ascii="黑体" w:eastAsia="黑体" w:hAnsi="黑体" w:cs="Times New Roman"/>
+          <w:sz w:val="18"/>
+          <w:szCs w:val="18"/>
+        </w:rPr>
+        <w:t>合成数据的中位数分数。所有模型的</w:t>
+      </w:r>
+      <w:proofErr w:type="spellStart"/>
+      <w:r>
+        <w:rPr>
+          <w:rFonts w:ascii="黑体" w:eastAsia="黑体" w:hAnsi="黑体" w:cs="Times New Roman"/>
+          <w:sz w:val="18"/>
+          <w:szCs w:val="18"/>
+        </w:rPr>
+        <w:t>mTACR</w:t>
+      </w:r>
+      <w:proofErr w:type="spellEnd"/>
+      <w:r>
+        <w:rPr>
+          <w:rFonts w:ascii="黑体" w:eastAsia="黑体" w:hAnsi="黑体" w:cs="Times New Roman"/>
+          <w:sz w:val="18"/>
+          <w:szCs w:val="18"/>
+        </w:rPr>
+        <w:t>和</w:t>
+      </w:r>
+      <w:proofErr w:type="spellStart"/>
+      <w:r>
+        <w:rPr>
+          <w:rFonts w:ascii="黑体" w:eastAsia="黑体" w:hAnsi="黑体" w:cs="Times New Roman"/>
+          <w:sz w:val="18"/>
+          <w:szCs w:val="18"/>
+        </w:rPr>
+        <w:t>mCR</w:t>
+      </w:r>
+      <w:proofErr w:type="spellEnd"/>
+      <w:r>
+        <w:rPr>
+          <w:rFonts w:ascii="黑体" w:eastAsia="黑体" w:hAnsi="黑体" w:cs="Times New Roman"/>
+          <w:sz w:val="18"/>
+          <w:szCs w:val="18"/>
+        </w:rPr>
+        <w:t>得分取20次随机试验的中位数。我们还报告了两种拍卖格式的结果。</w:t>
+      </w:r>
+    </w:p>
+    <w:tbl>
+      <w:tblPr>
+        <w:tblStyle w:val="a9"/>
+        <w:tblW w:w="0" w:type="auto"/>
+        <w:tblBorders>
+          <w:left w:val="none" w:sz="0" w:space="0" w:color="auto"/>
+          <w:right w:val="none" w:sz="0" w:space="0" w:color="auto"/>
+          <w:insideV w:val="none" w:sz="0" w:space="0" w:color="auto"/>
+        </w:tblBorders>
+        <w:tblLook w:val="04A0" w:firstRow="1" w:lastRow="0" w:firstColumn="1" w:lastColumn="0" w:noHBand="0" w:noVBand="1"/>
+      </w:tblPr>
+      <w:tblGrid>
+        <w:gridCol w:w="792"/>
+        <w:gridCol w:w="759"/>
+        <w:gridCol w:w="871"/>
+        <w:gridCol w:w="759"/>
+        <w:gridCol w:w="759"/>
+      </w:tblGrid>
+      <w:tr>
+        <w:tc>
+          <w:tcPr>
+            <w:tcW w:w="786" w:type="dxa"/>
+            <w:tcBorders>
+              <w:top w:val="single" w:sz="12" w:space="0" w:color="auto"/>
+            </w:tcBorders>
+          </w:tcPr>
+          <w:p>
+            <w:pPr>
+              <w:jc w:val="center"/>
+              <w:rPr>
+                <w:rFonts w:ascii="Times New Roman" w:eastAsia="宋体" w:hAnsi="Times New Roman" w:cs="Times New Roman"/>
+                <w:sz w:val="15"/>
+                <w:szCs w:val="15"/>
+              </w:rPr>
+            </w:pPr>
+          </w:p>
+        </w:tc>
+        <w:tc>
+          <w:tcPr>
+            <w:tcW w:w="786" w:type="dxa"/>
+            <w:tcBorders>
+              <w:top w:val="single" w:sz="12" w:space="0" w:color="auto"/>
+            </w:tcBorders>
+          </w:tcPr>
+          <w:p>
+            <w:pPr>
+              <w:jc w:val="center"/>
+              <w:rPr>
+                <w:rFonts w:ascii="Times New Roman" w:eastAsia="宋体" w:hAnsi="Times New Roman" w:cs="Times New Roman"/>
+                <w:sz w:val="15"/>
+                <w:szCs w:val="15"/>
+              </w:rPr>
+            </w:pPr>
+            <w:proofErr w:type="spellStart"/>
+            <w:r>
+              <w:rPr>
+                <w:rFonts w:ascii="Times New Roman" w:eastAsia="宋体" w:hAnsi="Times New Roman" w:cs="Times New Roman"/>
+                <w:sz w:val="15"/>
+                <w:szCs w:val="15"/>
+              </w:rPr>
+              <w:t>mTACR</w:t>
+            </w:r>
+            <w:proofErr w:type="spellEnd"/>
+          </w:p>
+        </w:tc>
+        <w:tc>
+          <w:tcPr>
+            <w:tcW w:w="786" w:type="dxa"/>
+            <w:tcBorders>
+              <w:top w:val="single" w:sz="12" w:space="0" w:color="auto"/>
+            </w:tcBorders>
+          </w:tcPr>
+          <w:p>
+            <w:pPr>
+              <w:jc w:val="center"/>
+              <w:rPr>
+                <w:rFonts w:ascii="Times New Roman" w:eastAsia="宋体" w:hAnsi="Times New Roman" w:cs="Times New Roman"/>
+                <w:sz w:val="15"/>
+                <w:szCs w:val="15"/>
+              </w:rPr>
+            </w:pPr>
+            <w:r>
+              <w:rPr>
+                <w:rFonts w:ascii="Times New Roman" w:eastAsia="宋体" w:hAnsi="Times New Roman" w:cs="Times New Roman"/>
+                <w:sz w:val="15"/>
+                <w:szCs w:val="15"/>
+              </w:rPr>
+              <w:t>mCR@2%</w:t>
+            </w:r>
+          </w:p>
+        </w:tc>
+        <w:tc>
+          <w:tcPr>
+            <w:tcW w:w="786" w:type="dxa"/>
+            <w:tcBorders>
+              <w:top w:val="single" w:sz="12" w:space="0" w:color="auto"/>
+            </w:tcBorders>
+          </w:tcPr>
+          <w:p>
+            <w:pPr>
+              <w:jc w:val="center"/>
+              <w:rPr>
+                <w:rFonts w:ascii="Times New Roman" w:eastAsia="宋体" w:hAnsi="Times New Roman" w:cs="Times New Roman"/>
+                <w:sz w:val="15"/>
+                <w:szCs w:val="15"/>
+              </w:rPr>
+            </w:pPr>
+            <w:r>
+              <w:rPr>
+                <w:rFonts w:ascii="Times New Roman" w:eastAsia="宋体" w:hAnsi="Times New Roman" w:cs="Times New Roman"/>
+                <w:sz w:val="15"/>
+                <w:szCs w:val="15"/>
+              </w:rPr>
+              <w:t>GSP-</w:t>
+            </w:r>
+            <w:proofErr w:type="spellStart"/>
+            <w:r>
+              <w:rPr>
+                <w:rFonts w:ascii="Times New Roman" w:eastAsia="宋体" w:hAnsi="Times New Roman" w:cs="Times New Roman"/>
+                <w:sz w:val="15"/>
+                <w:szCs w:val="15"/>
+              </w:rPr>
+              <w:t>mTACR</w:t>
+            </w:r>
+            <w:proofErr w:type="spellEnd"/>
+          </w:p>
+        </w:tc>
+        <w:tc>
+          <w:tcPr>
+            <w:tcW w:w="786" w:type="dxa"/>
+            <w:tcBorders>
+              <w:top w:val="single" w:sz="12" w:space="0" w:color="auto"/>
+            </w:tcBorders>
+          </w:tcPr>
+          <w:p>
+            <w:pPr>
+              <w:jc w:val="center"/>
+              <w:rPr>
+                <w:rFonts w:ascii="Times New Roman" w:eastAsia="宋体" w:hAnsi="Times New Roman" w:cs="Times New Roman"/>
+                <w:sz w:val="15"/>
+                <w:szCs w:val="15"/>
+              </w:rPr>
+            </w:pPr>
+            <w:r>
+              <w:rPr>
+                <w:rFonts w:ascii="Times New Roman" w:eastAsia="宋体" w:hAnsi="Times New Roman" w:cs="Times New Roman"/>
+                <w:sz w:val="15"/>
+                <w:szCs w:val="15"/>
+              </w:rPr>
+              <w:t>MIX-</w:t>
+            </w:r>
+            <w:proofErr w:type="spellStart"/>
+            <w:r>
+              <w:rPr>
+                <w:rFonts w:ascii="Times New Roman" w:eastAsia="宋体" w:hAnsi="Times New Roman" w:cs="Times New Roman"/>
+                <w:sz w:val="15"/>
+                <w:szCs w:val="15"/>
+              </w:rPr>
+              <w:t>mTACR</w:t>
+            </w:r>
+            <w:proofErr w:type="spellEnd"/>
+          </w:p>
+        </w:tc>
+      </w:tr>
+      <w:tr>
+        <w:tc>
+          <w:tcPr>
+            <w:tcW w:w="786" w:type="dxa"/>
+          </w:tcPr>
+          <w:p>
+            <w:pPr>
+              <w:jc w:val="center"/>
+              <w:rPr>
+                <w:rFonts w:ascii="Times New Roman" w:eastAsia="宋体" w:hAnsi="Times New Roman" w:cs="Times New Roman"/>
+                <w:sz w:val="15"/>
+                <w:szCs w:val="15"/>
+              </w:rPr>
+            </w:pPr>
+            <w:proofErr w:type="spellStart"/>
+            <w:r>
+              <w:rPr>
+                <w:rFonts w:ascii="Times New Roman" w:eastAsia="宋体" w:hAnsi="Times New Roman" w:cs="Times New Roman"/>
+                <w:sz w:val="15"/>
+                <w:szCs w:val="15"/>
+              </w:rPr>
+              <w:t>MiROCL</w:t>
+            </w:r>
+            <w:proofErr w:type="spellEnd"/>
+          </w:p>
+        </w:tc>
+        <w:tc>
+          <w:tcPr>
+            <w:tcW w:w="786" w:type="dxa"/>
+          </w:tcPr>
+          <w:p>
+            <w:pPr>
+              <w:jc w:val="center"/>
+              <w:rPr>
+                <w:rFonts w:ascii="Times New Roman" w:eastAsia="宋体" w:hAnsi="Times New Roman" w:cs="Times New Roman"/>
+                <w:sz w:val="15"/>
+                <w:szCs w:val="15"/>
+              </w:rPr>
+            </w:pPr>
+            <w:r>
+              <w:rPr>
+                <w:rFonts w:ascii="Times New Roman" w:eastAsia="宋体" w:hAnsi="Times New Roman" w:cs="Times New Roman" w:hint="eastAsia"/>
+                <w:sz w:val="15"/>
+                <w:szCs w:val="15"/>
+              </w:rPr>
+              <w:t>0</w:t>
+            </w:r>
+            <w:r>
+              <w:rPr>
+                <w:rFonts w:ascii="Times New Roman" w:eastAsia="宋体" w:hAnsi="Times New Roman" w:cs="Times New Roman"/>
+                <w:sz w:val="15"/>
+                <w:szCs w:val="15"/>
+              </w:rPr>
+              <w:t>.8094</w:t>
+            </w:r>
+          </w:p>
+        </w:tc>
+        <w:tc>
+          <w:tcPr>
+            <w:tcW w:w="786" w:type="dxa"/>
+          </w:tcPr>
+          <w:p>
+            <w:pPr>
+              <w:jc w:val="center"/>
+              <w:rPr>
+                <w:rFonts w:ascii="Times New Roman" w:eastAsia="宋体" w:hAnsi="Times New Roman" w:cs="Times New Roman"/>
+                <w:sz w:val="15"/>
+                <w:szCs w:val="15"/>
+              </w:rPr>
+            </w:pPr>
+            <w:r>
+              <w:rPr>
+                <w:rFonts w:ascii="Times New Roman" w:eastAsia="宋体" w:hAnsi="Times New Roman" w:cs="Times New Roman" w:hint="eastAsia"/>
+                <w:sz w:val="15"/>
+                <w:szCs w:val="15"/>
+              </w:rPr>
+              <w:t>0</w:t>
+            </w:r>
+            <w:r>
+              <w:rPr>
+                <w:rFonts w:ascii="Times New Roman" w:eastAsia="宋体" w:hAnsi="Times New Roman" w:cs="Times New Roman"/>
+                <w:sz w:val="15"/>
+                <w:szCs w:val="15"/>
+              </w:rPr>
+              <w:t>.8114</w:t>
+            </w:r>
+          </w:p>
+        </w:tc>
+        <w:tc>
+          <w:tcPr>
+            <w:tcW w:w="786" w:type="dxa"/>
+          </w:tcPr>
+          <w:p>
+            <w:pPr>
+              <w:jc w:val="center"/>
+              <w:rPr>
+                <w:rFonts w:ascii="Times New Roman" w:eastAsia="宋体" w:hAnsi="Times New Roman" w:cs="Times New Roman"/>
+                <w:sz w:val="15"/>
+                <w:szCs w:val="15"/>
+              </w:rPr>
+            </w:pPr>
+            <w:r>
+              <w:rPr>
+                <w:rFonts w:ascii="Times New Roman" w:eastAsia="宋体" w:hAnsi="Times New Roman" w:cs="Times New Roman" w:hint="eastAsia"/>
+                <w:sz w:val="15"/>
+                <w:szCs w:val="15"/>
+              </w:rPr>
+              <w:t>0</w:t>
+            </w:r>
+            <w:r>
+              <w:rPr>
+                <w:rFonts w:ascii="Times New Roman" w:eastAsia="宋体" w:hAnsi="Times New Roman" w:cs="Times New Roman"/>
+                <w:sz w:val="15"/>
+                <w:szCs w:val="15"/>
+              </w:rPr>
+              <w:t>.7932</w:t>
+            </w:r>
+          </w:p>
+        </w:tc>
+        <w:tc>
+          <w:tcPr>
+            <w:tcW w:w="786" w:type="dxa"/>
+          </w:tcPr>
+          <w:p>
+            <w:pPr>
+              <w:jc w:val="center"/>
+              <w:rPr>
+                <w:rFonts w:ascii="Times New Roman" w:eastAsia="宋体" w:hAnsi="Times New Roman" w:cs="Times New Roman"/>
+                <w:sz w:val="15"/>
+                <w:szCs w:val="15"/>
+              </w:rPr>
+            </w:pPr>
+            <w:r>
+              <w:rPr>
+                <w:rFonts w:ascii="Times New Roman" w:eastAsia="宋体" w:hAnsi="Times New Roman" w:cs="Times New Roman" w:hint="eastAsia"/>
+                <w:sz w:val="15"/>
+                <w:szCs w:val="15"/>
+              </w:rPr>
+              <w:t>0</w:t>
+            </w:r>
+            <w:r>
+              <w:rPr>
+                <w:rFonts w:ascii="Times New Roman" w:eastAsia="宋体" w:hAnsi="Times New Roman" w:cs="Times New Roman"/>
+                <w:sz w:val="15"/>
+                <w:szCs w:val="15"/>
+              </w:rPr>
+              <w:t>.8098</w:t>
+            </w:r>
+          </w:p>
+        </w:tc>
+      </w:tr>
+      <w:tr>
+        <w:tc>
+          <w:tcPr>
+            <w:tcW w:w="786" w:type="dxa"/>
+          </w:tcPr>
+          <w:p>
+            <w:pPr>
+              <w:jc w:val="center"/>
+              <w:rPr>
+                <w:rFonts w:ascii="Times New Roman" w:eastAsia="宋体" w:hAnsi="Times New Roman" w:cs="Times New Roman"/>
+                <w:sz w:val="15"/>
+                <w:szCs w:val="15"/>
+              </w:rPr>
+            </w:pPr>
+            <w:proofErr w:type="spellStart"/>
+            <w:r>
+              <w:rPr>
+                <w:rFonts w:ascii="Times New Roman" w:eastAsia="宋体" w:hAnsi="Times New Roman" w:cs="Times New Roman"/>
+                <w:sz w:val="15"/>
+                <w:szCs w:val="15"/>
+              </w:rPr>
+              <w:t>MiRO</w:t>
+            </w:r>
+            <w:proofErr w:type="spellEnd"/>
+            <w:r>
+              <w:rPr>
+                <w:rFonts w:ascii="Times New Roman" w:eastAsia="宋体" w:hAnsi="Times New Roman" w:cs="Times New Roman"/>
+                <w:sz w:val="15"/>
+                <w:szCs w:val="15"/>
+              </w:rPr>
+              <w:t>-P</w:t>
+            </w:r>
+          </w:p>
+        </w:tc>
+        <w:tc>
+          <w:tcPr>
+            <w:tcW w:w="786" w:type="dxa"/>
+          </w:tcPr>
+          <w:p>
+            <w:pPr>
+              <w:jc w:val="center"/>
+              <w:rPr>
+                <w:rFonts w:ascii="Times New Roman" w:eastAsia="宋体" w:hAnsi="Times New Roman" w:cs="Times New Roman"/>
+                <w:sz w:val="15"/>
+                <w:szCs w:val="15"/>
+              </w:rPr>
+            </w:pPr>
+            <w:r>
+              <w:rPr>
+                <w:rFonts w:ascii="Times New Roman" w:eastAsia="宋体" w:hAnsi="Times New Roman" w:cs="Times New Roman" w:hint="eastAsia"/>
+                <w:sz w:val="15"/>
+                <w:szCs w:val="15"/>
+              </w:rPr>
+              <w:t>0</w:t>
+            </w:r>
+            <w:r>
+              <w:rPr>
+                <w:rFonts w:ascii="Times New Roman" w:eastAsia="宋体" w:hAnsi="Times New Roman" w:cs="Times New Roman"/>
+                <w:sz w:val="15"/>
+                <w:szCs w:val="15"/>
+              </w:rPr>
+              <w:t>.7231</w:t>
+            </w:r>
+          </w:p>
+        </w:tc>
+        <w:tc>
+          <w:tcPr>
+            <w:tcW w:w="786" w:type="dxa"/>
+          </w:tcPr>
+          <w:p>
+            <w:pPr>
+              <w:jc w:val="center"/>
+              <w:rPr>
+                <w:rFonts w:ascii="Times New Roman" w:eastAsia="宋体" w:hAnsi="Times New Roman" w:cs="Times New Roman"/>
+                <w:sz w:val="15"/>
+                <w:szCs w:val="15"/>
+              </w:rPr>
+            </w:pPr>
+            <w:r>
+              <w:rPr>
+                <w:rFonts w:ascii="Times New Roman" w:eastAsia="宋体" w:hAnsi="Times New Roman" w:cs="Times New Roman" w:hint="eastAsia"/>
+                <w:sz w:val="15"/>
+                <w:szCs w:val="15"/>
+              </w:rPr>
+              <w:t>0</w:t>
+            </w:r>
+            <w:r>
+              <w:rPr>
+                <w:rFonts w:ascii="Times New Roman" w:eastAsia="宋体" w:hAnsi="Times New Roman" w:cs="Times New Roman"/>
+                <w:sz w:val="15"/>
+                <w:szCs w:val="15"/>
+              </w:rPr>
+              <w:t>.7469</w:t>
+            </w:r>
+          </w:p>
+        </w:tc>
+        <w:tc>
+          <w:tcPr>
+            <w:tcW w:w="786" w:type="dxa"/>
+          </w:tcPr>
+          <w:p>
+            <w:pPr>
+              <w:jc w:val="center"/>
+              <w:rPr>
+                <w:rFonts w:ascii="Times New Roman" w:eastAsia="宋体" w:hAnsi="Times New Roman" w:cs="Times New Roman"/>
+                <w:sz w:val="15"/>
+                <w:szCs w:val="15"/>
+              </w:rPr>
+            </w:pPr>
+            <w:r>
+              <w:rPr>
+                <w:rFonts w:ascii="Times New Roman" w:eastAsia="宋体" w:hAnsi="Times New Roman" w:cs="Times New Roman" w:hint="eastAsia"/>
+                <w:sz w:val="15"/>
+                <w:szCs w:val="15"/>
+              </w:rPr>
+              <w:t>0</w:t>
+            </w:r>
+            <w:r>
+              <w:rPr>
+                <w:rFonts w:ascii="Times New Roman" w:eastAsia="宋体" w:hAnsi="Times New Roman" w:cs="Times New Roman"/>
+                <w:sz w:val="15"/>
+                <w:szCs w:val="15"/>
+              </w:rPr>
+              <w:t>.7307</w:t>
+            </w:r>
+          </w:p>
+        </w:tc>
+        <w:tc>
+          <w:tcPr>
+            <w:tcW w:w="786" w:type="dxa"/>
+          </w:tcPr>
+          <w:p>
+            <w:pPr>
+              <w:jc w:val="center"/>
+              <w:rPr>
+                <w:rFonts w:ascii="Times New Roman" w:eastAsia="宋体" w:hAnsi="Times New Roman" w:cs="Times New Roman"/>
+                <w:sz w:val="15"/>
+                <w:szCs w:val="15"/>
+              </w:rPr>
+            </w:pPr>
+            <w:r>
+              <w:rPr>
+                <w:rFonts w:ascii="Times New Roman" w:eastAsia="宋体" w:hAnsi="Times New Roman" w:cs="Times New Roman" w:hint="eastAsia"/>
+                <w:sz w:val="15"/>
+                <w:szCs w:val="15"/>
+              </w:rPr>
+              <w:t>0</w:t>
+            </w:r>
+            <w:r>
+              <w:rPr>
+                <w:rFonts w:ascii="Times New Roman" w:eastAsia="宋体" w:hAnsi="Times New Roman" w:cs="Times New Roman"/>
+                <w:sz w:val="15"/>
+                <w:szCs w:val="15"/>
+              </w:rPr>
+              <w:t>.7116</w:t>
+            </w:r>
+          </w:p>
+        </w:tc>
+      </w:tr>
+      <w:tr>
+        <w:tc>
+          <w:tcPr>
+            <w:tcW w:w="786" w:type="dxa"/>
+          </w:tcPr>
+          <w:p>
+            <w:pPr>
+              <w:jc w:val="center"/>
+              <w:rPr>
+                <w:rFonts w:ascii="Times New Roman" w:eastAsia="宋体" w:hAnsi="Times New Roman" w:cs="Times New Roman"/>
+                <w:sz w:val="15"/>
+                <w:szCs w:val="15"/>
+              </w:rPr>
+            </w:pPr>
+            <w:r>
+              <w:rPr>
+                <w:rFonts w:ascii="Times New Roman" w:eastAsia="宋体" w:hAnsi="Times New Roman" w:cs="Times New Roman"/>
+                <w:sz w:val="15"/>
+                <w:szCs w:val="15"/>
+              </w:rPr>
+              <w:t>CBRL</w:t>
+            </w:r>
+          </w:p>
+        </w:tc>
+        <w:tc>
+          <w:tcPr>
+            <w:tcW w:w="786" w:type="dxa"/>
+          </w:tcPr>
+          <w:p>
+            <w:pPr>
+              <w:jc w:val="center"/>
+              <w:rPr>
+                <w:rFonts w:ascii="Times New Roman" w:eastAsia="宋体" w:hAnsi="Times New Roman" w:cs="Times New Roman"/>
+                <w:sz w:val="15"/>
+                <w:szCs w:val="15"/>
+              </w:rPr>
+            </w:pPr>
+            <w:r>
+              <w:rPr>
+                <w:rFonts w:ascii="Times New Roman" w:eastAsia="宋体" w:hAnsi="Times New Roman" w:cs="Times New Roman" w:hint="eastAsia"/>
+                <w:sz w:val="15"/>
+                <w:szCs w:val="15"/>
+              </w:rPr>
+              <w:t>0</w:t>
+            </w:r>
+            <w:r>
+              <w:rPr>
+                <w:rFonts w:ascii="Times New Roman" w:eastAsia="宋体" w:hAnsi="Times New Roman" w:cs="Times New Roman"/>
+                <w:sz w:val="15"/>
+                <w:szCs w:val="15"/>
+              </w:rPr>
+              <w:t>.6856</w:t>
+            </w:r>
+          </w:p>
+        </w:tc>
+        <w:tc>
+          <w:tcPr>
+            <w:tcW w:w="786" w:type="dxa"/>
+          </w:tcPr>
+          <w:p>
+            <w:pPr>
+              <w:jc w:val="center"/>
+              <w:rPr>
+                <w:rFonts w:ascii="Times New Roman" w:eastAsia="宋体" w:hAnsi="Times New Roman" w:cs="Times New Roman"/>
+                <w:sz w:val="15"/>
+                <w:szCs w:val="15"/>
+              </w:rPr>
+            </w:pPr>
+            <w:r>
+              <w:rPr>
+                <w:rFonts w:ascii="Times New Roman" w:eastAsia="宋体" w:hAnsi="Times New Roman" w:cs="Times New Roman" w:hint="eastAsia"/>
+                <w:sz w:val="15"/>
+                <w:szCs w:val="15"/>
+              </w:rPr>
+              <w:t>0</w:t>
+            </w:r>
+            <w:r>
+              <w:rPr>
+                <w:rFonts w:ascii="Times New Roman" w:eastAsia="宋体" w:hAnsi="Times New Roman" w:cs="Times New Roman"/>
+                <w:sz w:val="15"/>
+                <w:szCs w:val="15"/>
+              </w:rPr>
+              <w:t>.7003</w:t>
+            </w:r>
+          </w:p>
+        </w:tc>
+        <w:tc>
+          <w:tcPr>
+            <w:tcW w:w="786" w:type="dxa"/>
+          </w:tcPr>
+          <w:p>
+            <w:pPr>
+              <w:jc w:val="center"/>
+              <w:rPr>
+                <w:rFonts w:ascii="Times New Roman" w:eastAsia="宋体" w:hAnsi="Times New Roman" w:cs="Times New Roman"/>
+                <w:sz w:val="15"/>
+                <w:szCs w:val="15"/>
+              </w:rPr>
+            </w:pPr>
+            <w:r>
+              <w:rPr>
+                <w:rFonts w:ascii="Times New Roman" w:eastAsia="宋体" w:hAnsi="Times New Roman" w:cs="Times New Roman" w:hint="eastAsia"/>
+                <w:sz w:val="15"/>
+                <w:szCs w:val="15"/>
+              </w:rPr>
+              <w:t>0</w:t>
+            </w:r>
+            <w:r>
+              <w:rPr>
+                <w:rFonts w:ascii="Times New Roman" w:eastAsia="宋体" w:hAnsi="Times New Roman" w:cs="Times New Roman"/>
+                <w:sz w:val="15"/>
+                <w:szCs w:val="15"/>
+              </w:rPr>
+              <w:t>.696</w:t>
+            </w:r>
+          </w:p>
+        </w:tc>
+        <w:tc>
+          <w:tcPr>
+            <w:tcW w:w="786" w:type="dxa"/>
+          </w:tcPr>
+          <w:p>
+            <w:pPr>
+              <w:jc w:val="center"/>
+              <w:rPr>
+                <w:rFonts w:ascii="Times New Roman" w:eastAsia="宋体" w:hAnsi="Times New Roman" w:cs="Times New Roman"/>
+                <w:sz w:val="15"/>
+                <w:szCs w:val="15"/>
+              </w:rPr>
+            </w:pPr>
+            <w:r>
+              <w:rPr>
+                <w:rFonts w:ascii="Times New Roman" w:eastAsia="宋体" w:hAnsi="Times New Roman" w:cs="Times New Roman" w:hint="eastAsia"/>
+                <w:sz w:val="15"/>
+                <w:szCs w:val="15"/>
+              </w:rPr>
+              <w:t>0</w:t>
+            </w:r>
+            <w:r>
+              <w:rPr>
+                <w:rFonts w:ascii="Times New Roman" w:eastAsia="宋体" w:hAnsi="Times New Roman" w:cs="Times New Roman"/>
+                <w:sz w:val="15"/>
+                <w:szCs w:val="15"/>
+              </w:rPr>
+              <w:t>.6793</w:t>
+            </w:r>
+          </w:p>
+        </w:tc>
+      </w:tr>
+      <w:tr>
+        <w:tc>
+          <w:tcPr>
+            <w:tcW w:w="786" w:type="dxa"/>
+          </w:tcPr>
+          <w:p>
+            <w:pPr>
+              <w:jc w:val="center"/>
+              <w:rPr>
+                <w:rFonts w:ascii="Times New Roman" w:eastAsia="宋体" w:hAnsi="Times New Roman" w:cs="Times New Roman"/>
+                <w:sz w:val="15"/>
+                <w:szCs w:val="15"/>
+              </w:rPr>
+            </w:pPr>
+            <w:r>
+              <w:rPr>
+                <w:rFonts w:ascii="Times New Roman" w:eastAsia="宋体" w:hAnsi="Times New Roman" w:cs="Times New Roman"/>
+                <w:sz w:val="15"/>
+                <w:szCs w:val="15"/>
+              </w:rPr>
+              <w:t>USCB</w:t>
+            </w:r>
+          </w:p>
+        </w:tc>
+        <w:tc>
+          <w:tcPr>
+            <w:tcW w:w="786" w:type="dxa"/>
+          </w:tcPr>
+          <w:p>
+            <w:pPr>
+              <w:jc w:val="center"/>
+              <w:rPr>
+                <w:rFonts w:ascii="Times New Roman" w:eastAsia="宋体" w:hAnsi="Times New Roman" w:cs="Times New Roman"/>
+                <w:sz w:val="15"/>
+                <w:szCs w:val="15"/>
+              </w:rPr>
+            </w:pPr>
+            <w:r>
+              <w:rPr>
+                <w:rFonts w:ascii="Times New Roman" w:eastAsia="宋体" w:hAnsi="Times New Roman" w:cs="Times New Roman" w:hint="eastAsia"/>
+                <w:sz w:val="15"/>
+                <w:szCs w:val="15"/>
+              </w:rPr>
+              <w:t>0</w:t>
+            </w:r>
+            <w:r>
+              <w:rPr>
+                <w:rFonts w:ascii="Times New Roman" w:eastAsia="宋体" w:hAnsi="Times New Roman" w:cs="Times New Roman"/>
+                <w:sz w:val="15"/>
+                <w:szCs w:val="15"/>
+              </w:rPr>
+              <w:t>.5171</w:t>
+            </w:r>
+          </w:p>
+        </w:tc>
+        <w:tc>
+          <w:tcPr>
+            <w:tcW w:w="786" w:type="dxa"/>
+          </w:tcPr>
+          <w:p>
+            <w:pPr>
+              <w:jc w:val="center"/>
+              <w:rPr>
+                <w:rFonts w:ascii="Times New Roman" w:eastAsia="宋体" w:hAnsi="Times New Roman" w:cs="Times New Roman"/>
+                <w:sz w:val="15"/>
+                <w:szCs w:val="15"/>
+              </w:rPr>
+            </w:pPr>
+            <w:r>
+              <w:rPr>
+                <w:rFonts w:ascii="Times New Roman" w:eastAsia="宋体" w:hAnsi="Times New Roman" w:cs="Times New Roman" w:hint="eastAsia"/>
+                <w:sz w:val="15"/>
+                <w:szCs w:val="15"/>
+              </w:rPr>
+              <w:t>0</w:t>
+            </w:r>
+            <w:r>
+              <w:rPr>
+                <w:rFonts w:ascii="Times New Roman" w:eastAsia="宋体" w:hAnsi="Times New Roman" w:cs="Times New Roman"/>
+                <w:sz w:val="15"/>
+                <w:szCs w:val="15"/>
+              </w:rPr>
+              <w:t>.5304</w:t>
+            </w:r>
+          </w:p>
+        </w:tc>
+        <w:tc>
+          <w:tcPr>
+            <w:tcW w:w="786" w:type="dxa"/>
+          </w:tcPr>
+          <w:p>
+            <w:pPr>
+              <w:jc w:val="center"/>
+              <w:rPr>
+                <w:rFonts w:ascii="Times New Roman" w:eastAsia="宋体" w:hAnsi="Times New Roman" w:cs="Times New Roman"/>
+                <w:sz w:val="15"/>
+                <w:szCs w:val="15"/>
+              </w:rPr>
+            </w:pPr>
+            <w:r>
+              <w:rPr>
+                <w:rFonts w:ascii="Times New Roman" w:eastAsia="宋体" w:hAnsi="Times New Roman" w:cs="Times New Roman" w:hint="eastAsia"/>
+                <w:sz w:val="15"/>
+                <w:szCs w:val="15"/>
+              </w:rPr>
+              <w:t>0</w:t>
+            </w:r>
+            <w:r>
+              <w:rPr>
+                <w:rFonts w:ascii="Times New Roman" w:eastAsia="宋体" w:hAnsi="Times New Roman" w:cs="Times New Roman"/>
+                <w:sz w:val="15"/>
+                <w:szCs w:val="15"/>
+              </w:rPr>
+              <w:t>.5114</w:t>
+            </w:r>
+          </w:p>
+        </w:tc>
+        <w:tc>
+          <w:tcPr>
+            <w:tcW w:w="786" w:type="dxa"/>
+          </w:tcPr>
+          <w:p>
+            <w:pPr>
+              <w:jc w:val="center"/>
+              <w:rPr>
+                <w:rFonts w:ascii="Times New Roman" w:eastAsia="宋体" w:hAnsi="Times New Roman" w:cs="Times New Roman"/>
+                <w:sz w:val="15"/>
+                <w:szCs w:val="15"/>
+              </w:rPr>
+            </w:pPr>
+            <w:r>
+              <w:rPr>
+                <w:rFonts w:ascii="Times New Roman" w:eastAsia="宋体" w:hAnsi="Times New Roman" w:cs="Times New Roman" w:hint="eastAsia"/>
+                <w:sz w:val="15"/>
+                <w:szCs w:val="15"/>
+              </w:rPr>
+              <w:t>0</w:t>
+            </w:r>
+            <w:r>
+              <w:rPr>
+                <w:rFonts w:ascii="Times New Roman" w:eastAsia="宋体" w:hAnsi="Times New Roman" w:cs="Times New Roman"/>
+                <w:sz w:val="15"/>
+                <w:szCs w:val="15"/>
+              </w:rPr>
+              <w:t>.5256</w:t>
+            </w:r>
+          </w:p>
+        </w:tc>
+      </w:tr>
+      <w:tr>
+        <w:tc>
+          <w:tcPr>
+            <w:tcW w:w="786" w:type="dxa"/>
+          </w:tcPr>
+          <w:p>
+            <w:pPr>
+              <w:jc w:val="center"/>
+              <w:rPr>
+                <w:rFonts w:ascii="Times New Roman" w:eastAsia="宋体" w:hAnsi="Times New Roman" w:cs="Times New Roman"/>
+                <w:sz w:val="15"/>
+                <w:szCs w:val="15"/>
+              </w:rPr>
+            </w:pPr>
+            <w:r>
+              <w:rPr>
+                <w:rFonts w:ascii="Times New Roman" w:eastAsia="宋体" w:hAnsi="Times New Roman" w:cs="Times New Roman"/>
+                <w:sz w:val="15"/>
+                <w:szCs w:val="15"/>
+              </w:rPr>
+              <w:t>CEM</w:t>
+            </w:r>
+          </w:p>
+        </w:tc>
+        <w:tc>
+          <w:tcPr>
+            <w:tcW w:w="786" w:type="dxa"/>
+          </w:tcPr>
+          <w:p>
+            <w:pPr>
+              <w:jc w:val="center"/>
+              <w:rPr>
+                <w:rFonts w:ascii="Times New Roman" w:eastAsia="宋体" w:hAnsi="Times New Roman" w:cs="Times New Roman"/>
+                <w:sz w:val="15"/>
+                <w:szCs w:val="15"/>
+              </w:rPr>
+            </w:pPr>
+            <w:r>
+              <w:rPr>
+                <w:rFonts w:ascii="Times New Roman" w:eastAsia="宋体" w:hAnsi="Times New Roman" w:cs="Times New Roman" w:hint="eastAsia"/>
+                <w:sz w:val="15"/>
+                <w:szCs w:val="15"/>
+              </w:rPr>
+              <w:t>0</w:t>
+            </w:r>
+            <w:r>
+              <w:rPr>
+                <w:rFonts w:ascii="Times New Roman" w:eastAsia="宋体" w:hAnsi="Times New Roman" w:cs="Times New Roman"/>
+                <w:sz w:val="15"/>
+                <w:szCs w:val="15"/>
+              </w:rPr>
+              <w:t>.5811</w:t>
+            </w:r>
+          </w:p>
+        </w:tc>
+        <w:tc>
+          <w:tcPr>
+            <w:tcW w:w="786" w:type="dxa"/>
+          </w:tcPr>
+          <w:p>
+            <w:pPr>
+              <w:jc w:val="center"/>
+              <w:rPr>
+                <w:rFonts w:ascii="Times New Roman" w:eastAsia="宋体" w:hAnsi="Times New Roman" w:cs="Times New Roman"/>
+                <w:sz w:val="15"/>
+                <w:szCs w:val="15"/>
+              </w:rPr>
+            </w:pPr>
+            <w:r>
+              <w:rPr>
+                <w:rFonts w:ascii="Times New Roman" w:eastAsia="宋体" w:hAnsi="Times New Roman" w:cs="Times New Roman" w:hint="eastAsia"/>
+                <w:sz w:val="15"/>
+                <w:szCs w:val="15"/>
+              </w:rPr>
+              <w:t>0</w:t>
+            </w:r>
+            <w:r>
+              <w:rPr>
+                <w:rFonts w:ascii="Times New Roman" w:eastAsia="宋体" w:hAnsi="Times New Roman" w:cs="Times New Roman"/>
+                <w:sz w:val="15"/>
+                <w:szCs w:val="15"/>
+              </w:rPr>
+              <w:t>.6094</w:t>
+            </w:r>
+          </w:p>
+        </w:tc>
+        <w:tc>
+          <w:tcPr>
+            <w:tcW w:w="786" w:type="dxa"/>
+          </w:tcPr>
+          <w:p>
+            <w:pPr>
+              <w:jc w:val="center"/>
+              <w:rPr>
+                <w:rFonts w:ascii="Times New Roman" w:eastAsia="宋体" w:hAnsi="Times New Roman" w:cs="Times New Roman"/>
+                <w:sz w:val="15"/>
+                <w:szCs w:val="15"/>
+              </w:rPr>
+            </w:pPr>
+            <w:r>
+              <w:rPr>
+                <w:rFonts w:ascii="Times New Roman" w:eastAsia="宋体" w:hAnsi="Times New Roman" w:cs="Times New Roman" w:hint="eastAsia"/>
+                <w:sz w:val="15"/>
+                <w:szCs w:val="15"/>
+              </w:rPr>
+              <w:t>0</w:t>
+            </w:r>
+            <w:r>
+              <w:rPr>
+                <w:rFonts w:ascii="Times New Roman" w:eastAsia="宋体" w:hAnsi="Times New Roman" w:cs="Times New Roman"/>
+                <w:sz w:val="15"/>
+                <w:szCs w:val="15"/>
+              </w:rPr>
+              <w:t>.5972</w:t>
+            </w:r>
+          </w:p>
+        </w:tc>
+        <w:tc>
+          <w:tcPr>
+            <w:tcW w:w="786" w:type="dxa"/>
+          </w:tcPr>
+          <w:p>
+            <w:pPr>
+              <w:jc w:val="center"/>
+              <w:rPr>
+                <w:rFonts w:ascii="Times New Roman" w:eastAsia="宋体" w:hAnsi="Times New Roman" w:cs="Times New Roman"/>
+                <w:sz w:val="15"/>
+                <w:szCs w:val="15"/>
+              </w:rPr>
+            </w:pPr>
+            <w:r>
+              <w:rPr>
+                <w:rFonts w:ascii="Times New Roman" w:eastAsia="宋体" w:hAnsi="Times New Roman" w:cs="Times New Roman" w:hint="eastAsia"/>
+                <w:sz w:val="15"/>
+                <w:szCs w:val="15"/>
+              </w:rPr>
+              <w:t>0</w:t>
+            </w:r>
+            <w:r>
+              <w:rPr>
+                <w:rFonts w:ascii="Times New Roman" w:eastAsia="宋体" w:hAnsi="Times New Roman" w:cs="Times New Roman"/>
+                <w:sz w:val="15"/>
+                <w:szCs w:val="15"/>
+              </w:rPr>
+              <w:t>.5438</w:t>
+            </w:r>
+          </w:p>
+        </w:tc>
+      </w:tr>
+      <w:tr>
+        <w:tc>
+          <w:tcPr>
+            <w:tcW w:w="786" w:type="dxa"/>
+            <w:tcBorders>
+              <w:bottom w:val="single" w:sz="12" w:space="0" w:color="auto"/>
+            </w:tcBorders>
+          </w:tcPr>
+          <w:p>
+            <w:pPr>
+              <w:jc w:val="center"/>
+              <w:rPr>
+                <w:rFonts w:ascii="Times New Roman" w:eastAsia="宋体" w:hAnsi="Times New Roman" w:cs="Times New Roman"/>
+                <w:sz w:val="15"/>
+                <w:szCs w:val="15"/>
+              </w:rPr>
+            </w:pPr>
+            <w:r>
+              <w:rPr>
+                <w:rFonts w:ascii="Times New Roman" w:eastAsia="宋体" w:hAnsi="Times New Roman" w:cs="Times New Roman"/>
+                <w:sz w:val="15"/>
+                <w:szCs w:val="15"/>
+              </w:rPr>
+              <w:t>PID</w:t>
+            </w:r>
+          </w:p>
+        </w:tc>
+        <w:tc>
+          <w:tcPr>
+            <w:tcW w:w="786" w:type="dxa"/>
+            <w:tcBorders>
+              <w:bottom w:val="single" w:sz="12" w:space="0" w:color="auto"/>
+            </w:tcBorders>
+          </w:tcPr>
+          <w:p>
+            <w:pPr>
+              <w:jc w:val="center"/>
+              <w:rPr>
+                <w:rFonts w:ascii="Times New Roman" w:eastAsia="宋体" w:hAnsi="Times New Roman" w:cs="Times New Roman"/>
+                <w:sz w:val="15"/>
+                <w:szCs w:val="15"/>
+              </w:rPr>
+            </w:pPr>
+            <w:r>
+              <w:rPr>
+                <w:rFonts w:ascii="Times New Roman" w:eastAsia="宋体" w:hAnsi="Times New Roman" w:cs="Times New Roman" w:hint="eastAsia"/>
+                <w:sz w:val="15"/>
+                <w:szCs w:val="15"/>
+              </w:rPr>
+              <w:t>0</w:t>
+            </w:r>
+            <w:r>
+              <w:rPr>
+                <w:rFonts w:ascii="Times New Roman" w:eastAsia="宋体" w:hAnsi="Times New Roman" w:cs="Times New Roman"/>
+                <w:sz w:val="15"/>
+                <w:szCs w:val="15"/>
+              </w:rPr>
+              <w:t>.3343</w:t>
+            </w:r>
+          </w:p>
+        </w:tc>
+        <w:tc>
+          <w:tcPr>
+            <w:tcW w:w="786" w:type="dxa"/>
+            <w:tcBorders>
+              <w:bottom w:val="single" w:sz="12" w:space="0" w:color="auto"/>
+            </w:tcBorders>
+          </w:tcPr>
+          <w:p>
+            <w:pPr>
+              <w:jc w:val="center"/>
+              <w:rPr>
+                <w:rFonts w:ascii="Times New Roman" w:eastAsia="宋体" w:hAnsi="Times New Roman" w:cs="Times New Roman"/>
+                <w:sz w:val="15"/>
+                <w:szCs w:val="15"/>
+              </w:rPr>
+            </w:pPr>
+            <w:r>
+              <w:rPr>
+                <w:rFonts w:ascii="Times New Roman" w:eastAsia="宋体" w:hAnsi="Times New Roman" w:cs="Times New Roman" w:hint="eastAsia"/>
+                <w:sz w:val="15"/>
+                <w:szCs w:val="15"/>
+              </w:rPr>
+              <w:t>0</w:t>
+            </w:r>
+            <w:r>
+              <w:rPr>
+                <w:rFonts w:ascii="Times New Roman" w:eastAsia="宋体" w:hAnsi="Times New Roman" w:cs="Times New Roman"/>
+                <w:sz w:val="15"/>
+                <w:szCs w:val="15"/>
+              </w:rPr>
+              <w:t>.3556</w:t>
+            </w:r>
+          </w:p>
+        </w:tc>
+        <w:tc>
+          <w:tcPr>
+            <w:tcW w:w="786" w:type="dxa"/>
+            <w:tcBorders>
+              <w:bottom w:val="single" w:sz="12" w:space="0" w:color="auto"/>
+            </w:tcBorders>
+          </w:tcPr>
+          <w:p>
+            <w:pPr>
+              <w:jc w:val="center"/>
+              <w:rPr>
+                <w:rFonts w:ascii="Times New Roman" w:eastAsia="宋体" w:hAnsi="Times New Roman" w:cs="Times New Roman"/>
+                <w:sz w:val="15"/>
+                <w:szCs w:val="15"/>
+              </w:rPr>
+            </w:pPr>
+            <w:r>
+              <w:rPr>
+                <w:rFonts w:ascii="Times New Roman" w:eastAsia="宋体" w:hAnsi="Times New Roman" w:cs="Times New Roman" w:hint="eastAsia"/>
+                <w:sz w:val="15"/>
+                <w:szCs w:val="15"/>
+              </w:rPr>
+              <w:t>0</w:t>
+            </w:r>
+            <w:r>
+              <w:rPr>
+                <w:rFonts w:ascii="Times New Roman" w:eastAsia="宋体" w:hAnsi="Times New Roman" w:cs="Times New Roman"/>
+                <w:sz w:val="15"/>
+                <w:szCs w:val="15"/>
+              </w:rPr>
+              <w:t>.3728</w:t>
+            </w:r>
+          </w:p>
+        </w:tc>
+        <w:tc>
+          <w:tcPr>
+            <w:tcW w:w="786" w:type="dxa"/>
+            <w:tcBorders>
+              <w:bottom w:val="single" w:sz="12" w:space="0" w:color="auto"/>
+            </w:tcBorders>
+          </w:tcPr>
+          <w:p>
+            <w:pPr>
+              <w:jc w:val="center"/>
+              <w:rPr>
+                <w:rFonts w:ascii="Times New Roman" w:eastAsia="宋体" w:hAnsi="Times New Roman" w:cs="Times New Roman"/>
+                <w:sz w:val="15"/>
+                <w:szCs w:val="15"/>
+              </w:rPr>
+            </w:pPr>
+            <w:r>
+              <w:rPr>
+                <w:rFonts w:ascii="Times New Roman" w:eastAsia="宋体" w:hAnsi="Times New Roman" w:cs="Times New Roman" w:hint="eastAsia"/>
+                <w:sz w:val="15"/>
+                <w:szCs w:val="15"/>
+              </w:rPr>
+              <w:t>0</w:t>
+            </w:r>
+            <w:r>
+              <w:rPr>
+                <w:rFonts w:ascii="Times New Roman" w:eastAsia="宋体" w:hAnsi="Times New Roman" w:cs="Times New Roman"/>
+                <w:sz w:val="15"/>
+                <w:szCs w:val="15"/>
+              </w:rPr>
+              <w:t>.2766</w:t>
+            </w:r>
+          </w:p>
+        </w:tc>
+      </w:tr>
+    </w:tbl>
+    <w:p>
+      <w:pPr>
+        <w:rPr>
+          <w:rFonts w:ascii="宋体" w:eastAsia="宋体" w:hAnsi="宋体" w:hint="eastAsia"/>
+        </w:rPr>
+      </w:pPr>
+      <w:r>
+        <w:rPr>
+          <w:rFonts w:ascii="宋体" w:eastAsia="宋体" w:hAnsi="宋体"/>
+        </w:rPr>
+        <w:tab/>
+      </w:r>
+      <w:r>
+        <w:rPr>
+          <w:rFonts w:ascii="宋体" w:eastAsia="宋体" w:hAnsi="宋体" w:hint="eastAsia"/>
+        </w:rPr>
+        <w:t>综合实验结果，我们得出以下结论。</w:t>
+      </w:r>
+    </w:p>
+    <w:p>
+      <w:pPr>
+        <w:ind w:firstLine="420"/>
+        <w:rPr>
+          <w:rFonts w:ascii="宋体" w:eastAsia="宋体" w:hAnsi="宋体"/>
+        </w:rPr>
+      </w:pPr>
+      <w:r>
+        <w:rPr>
+          <w:rFonts w:ascii="宋体" w:eastAsia="宋体" w:hAnsi="宋体"/>
+        </w:rPr>
+        <w:t>ERM</w:t>
+      </w:r>
+      <w:r>
+        <w:rPr>
+          <w:rFonts w:ascii="宋体" w:eastAsia="宋体" w:hAnsi="宋体" w:hint="eastAsia"/>
+        </w:rPr>
+        <w:t>对比</w:t>
+      </w:r>
+      <w:proofErr w:type="spellStart"/>
+      <w:r>
+        <w:rPr>
+          <w:rFonts w:ascii="Times New Roman" w:eastAsia="宋体" w:hAnsi="Times New Roman" w:cs="Times New Roman"/>
+        </w:rPr>
+        <w:t>MiRO</w:t>
+      </w:r>
+      <w:proofErr w:type="spellEnd"/>
+      <w:r>
+        <w:rPr>
+          <w:rFonts w:ascii="宋体" w:eastAsia="宋体" w:hAnsi="宋体"/>
+        </w:rPr>
+        <w:t>. 如表</w:t>
+      </w:r>
+      <w:r>
+        <w:rPr>
+          <w:rFonts w:ascii="Times New Roman" w:eastAsia="宋体" w:hAnsi="Times New Roman" w:cs="Times New Roman"/>
+        </w:rPr>
+        <w:t>1</w:t>
+      </w:r>
+      <w:r>
+        <w:rPr>
+          <w:rFonts w:ascii="宋体" w:eastAsia="宋体" w:hAnsi="宋体"/>
+        </w:rPr>
+        <w:t>所示，</w:t>
+      </w:r>
+      <w:proofErr w:type="spellStart"/>
+      <w:r>
+        <w:rPr>
+          <w:rFonts w:ascii="Times New Roman" w:eastAsia="宋体" w:hAnsi="Times New Roman" w:cs="Times New Roman"/>
+        </w:rPr>
+        <w:t>MiRO</w:t>
+      </w:r>
+      <w:proofErr w:type="spellEnd"/>
+      <w:r>
+        <w:rPr>
+          <w:rFonts w:ascii="Times New Roman" w:eastAsia="宋体" w:hAnsi="Times New Roman" w:cs="Times New Roman"/>
+        </w:rPr>
+        <w:t>-P</w:t>
+      </w:r>
+      <w:r>
+        <w:rPr>
+          <w:rFonts w:ascii="宋体" w:eastAsia="宋体" w:hAnsi="宋体"/>
+        </w:rPr>
+        <w:t>在整体上的性能优于</w:t>
+      </w:r>
+      <w:r>
+        <w:rPr>
+          <w:rFonts w:ascii="Times New Roman" w:eastAsia="宋体" w:hAnsi="Times New Roman" w:cs="Times New Roman"/>
+        </w:rPr>
+        <w:t>CBRL</w:t>
+      </w:r>
+      <w:r>
+        <w:rPr>
+          <w:rFonts w:ascii="宋体" w:eastAsia="宋体" w:hAnsi="宋体"/>
+        </w:rPr>
+        <w:t>。虽然CBRL和</w:t>
+      </w:r>
+      <w:proofErr w:type="spellStart"/>
+      <w:r>
+        <w:rPr>
+          <w:rFonts w:ascii="Times New Roman" w:eastAsia="宋体" w:hAnsi="Times New Roman" w:cs="Times New Roman"/>
+        </w:rPr>
+        <w:t>MiRO</w:t>
+      </w:r>
+      <w:proofErr w:type="spellEnd"/>
+      <w:r>
+        <w:rPr>
+          <w:rFonts w:ascii="Times New Roman" w:eastAsia="宋体" w:hAnsi="Times New Roman" w:cs="Times New Roman"/>
+        </w:rPr>
+        <w:t>-P</w:t>
+      </w:r>
+      <w:r>
+        <w:rPr>
+          <w:rFonts w:ascii="宋体" w:eastAsia="宋体" w:hAnsi="宋体"/>
+        </w:rPr>
+        <w:t>在</w:t>
+      </w:r>
+      <w:r>
+        <w:rPr>
+          <w:rFonts w:ascii="Times New Roman" w:eastAsia="宋体" w:hAnsi="Times New Roman" w:cs="Times New Roman"/>
+        </w:rPr>
+        <w:t>IID</w:t>
+      </w:r>
+      <w:r>
+        <w:rPr>
+          <w:rFonts w:ascii="宋体" w:eastAsia="宋体" w:hAnsi="宋体"/>
+        </w:rPr>
+        <w:t>性能上相当，但根据图4中的箱线图，</w:t>
+      </w:r>
+      <w:proofErr w:type="spellStart"/>
+      <w:r>
+        <w:rPr>
+          <w:rFonts w:ascii="Times New Roman" w:eastAsia="宋体" w:hAnsi="Times New Roman" w:cs="Times New Roman"/>
+        </w:rPr>
+        <w:t>MiRO</w:t>
+      </w:r>
+      <w:proofErr w:type="spellEnd"/>
+      <w:r>
+        <w:rPr>
+          <w:rFonts w:ascii="Times New Roman" w:eastAsia="宋体" w:hAnsi="Times New Roman" w:cs="Times New Roman"/>
+        </w:rPr>
+        <w:t>-P</w:t>
+      </w:r>
+      <w:r>
+        <w:rPr>
+          <w:rFonts w:ascii="宋体" w:eastAsia="宋体" w:hAnsi="宋体"/>
+        </w:rPr>
+        <w:t>在实际的</w:t>
+      </w:r>
+      <w:r>
+        <w:rPr>
+          <w:rFonts w:ascii="Times New Roman" w:eastAsia="宋体" w:hAnsi="Times New Roman" w:cs="Times New Roman"/>
+        </w:rPr>
+        <w:t>OOD</w:t>
+      </w:r>
+      <w:r>
+        <w:rPr>
+          <w:rFonts w:ascii="宋体" w:eastAsia="宋体" w:hAnsi="宋体"/>
+        </w:rPr>
+        <w:t>情况下表现出更好的平均性能和稳定性。这是因为</w:t>
+      </w:r>
+      <w:proofErr w:type="spellStart"/>
+      <w:r>
+        <w:rPr>
+          <w:rFonts w:ascii="Times New Roman" w:eastAsia="宋体" w:hAnsi="Times New Roman" w:cs="Times New Roman"/>
+        </w:rPr>
+        <w:t>MiRO</w:t>
+      </w:r>
+      <w:proofErr w:type="spellEnd"/>
+      <w:r>
+        <w:rPr>
+          <w:rFonts w:ascii="宋体" w:eastAsia="宋体" w:hAnsi="宋体"/>
+        </w:rPr>
+        <w:t>框架允许策略在更可能与测试分布一致的分布下进行训练，从而导致更好的平均</w:t>
+      </w:r>
+      <w:r>
+        <w:rPr>
+          <w:rFonts w:ascii="宋体" w:eastAsia="宋体" w:hAnsi="宋体"/>
+        </w:rPr>
+        <w:lastRenderedPageBreak/>
+        <w:t>性能。然而，我们也注意到</w:t>
+      </w:r>
+      <w:proofErr w:type="spellStart"/>
+      <w:r>
+        <w:rPr>
+          <w:rFonts w:ascii="Times New Roman" w:eastAsia="宋体" w:hAnsi="Times New Roman" w:cs="Times New Roman"/>
+        </w:rPr>
+        <w:t>MiRO</w:t>
+      </w:r>
+      <w:proofErr w:type="spellEnd"/>
+      <w:r>
+        <w:rPr>
+          <w:rFonts w:ascii="宋体" w:eastAsia="宋体" w:hAnsi="宋体"/>
+        </w:rPr>
+        <w:t>在稳定性方面仍存在限制（箱线图中方差较大），这是由于测试条件的不可预测性和训练过程中的随机性，这也是未来研究的一个有趣方向。</w:t>
+      </w:r>
+    </w:p>
+    <w:p>
+      <w:pPr>
+        <w:ind w:firstLine="420"/>
+        <w:rPr>
+          <w:rFonts w:ascii="宋体" w:eastAsia="宋体" w:hAnsi="宋体"/>
+        </w:rPr>
+      </w:pPr>
+      <w:proofErr w:type="spellStart"/>
+      <w:r>
+        <w:rPr>
+          <w:rFonts w:ascii="Times New Roman" w:eastAsia="宋体" w:hAnsi="Times New Roman" w:cs="Times New Roman"/>
+        </w:rPr>
+        <w:t>MiRO</w:t>
+      </w:r>
+      <w:proofErr w:type="spellEnd"/>
+      <w:r>
+        <w:rPr>
+          <w:rFonts w:ascii="宋体" w:eastAsia="宋体" w:hAnsi="宋体" w:hint="eastAsia"/>
+        </w:rPr>
+        <w:t>对比</w:t>
+      </w:r>
+      <w:r>
+        <w:rPr>
+          <w:rFonts w:ascii="宋体" w:eastAsia="宋体" w:hAnsi="宋体" w:hint="eastAsia"/>
+        </w:rPr>
+        <w:t>行为复制的</w:t>
+      </w:r>
+      <w:proofErr w:type="spellStart"/>
+      <w:r>
+        <w:rPr>
+          <w:rFonts w:ascii="Times New Roman" w:eastAsia="宋体" w:hAnsi="Times New Roman" w:cs="Times New Roman"/>
+        </w:rPr>
+        <w:t>MiRO</w:t>
+      </w:r>
+      <w:proofErr w:type="spellEnd"/>
+      <w:r>
+        <w:rPr>
+          <w:rFonts w:ascii="宋体" w:eastAsia="宋体" w:hAnsi="宋体" w:hint="eastAsia"/>
+        </w:rPr>
+        <w:t>。</w:t>
+      </w:r>
+      <w:r>
+        <w:rPr>
+          <w:rFonts w:ascii="宋体" w:eastAsia="宋体" w:hAnsi="宋体"/>
+        </w:rPr>
+        <w:t xml:space="preserve"> 与与</w:t>
+      </w:r>
+      <w:r>
+        <w:rPr>
+          <w:rFonts w:ascii="Times New Roman" w:eastAsia="宋体" w:hAnsi="Times New Roman" w:cs="Times New Roman"/>
+        </w:rPr>
+        <w:t>ERM</w:t>
+      </w:r>
+      <w:r>
+        <w:rPr>
+          <w:rFonts w:ascii="宋体" w:eastAsia="宋体" w:hAnsi="宋体"/>
+        </w:rPr>
+        <w:t>的比较类似，</w:t>
+      </w:r>
+      <w:proofErr w:type="spellStart"/>
+      <w:r>
+        <w:rPr>
+          <w:rFonts w:ascii="Times New Roman" w:eastAsia="宋体" w:hAnsi="Times New Roman" w:cs="Times New Roman"/>
+        </w:rPr>
+        <w:t>MiRO</w:t>
+      </w:r>
+      <w:proofErr w:type="spellEnd"/>
+      <w:r>
+        <w:rPr>
+          <w:rFonts w:ascii="Times New Roman" w:eastAsia="宋体" w:hAnsi="Times New Roman" w:cs="Times New Roman"/>
+        </w:rPr>
+        <w:t>-P</w:t>
+      </w:r>
+      <w:r>
+        <w:rPr>
+          <w:rFonts w:ascii="宋体" w:eastAsia="宋体" w:hAnsi="宋体"/>
+        </w:rPr>
+        <w:t>的整体性能优于</w:t>
+      </w:r>
+      <w:proofErr w:type="spellStart"/>
+      <w:r>
+        <w:rPr>
+          <w:rFonts w:ascii="Times New Roman" w:eastAsia="宋体" w:hAnsi="Times New Roman" w:cs="Times New Roman"/>
+        </w:rPr>
+        <w:t>MiRO</w:t>
+      </w:r>
+      <w:proofErr w:type="spellEnd"/>
+      <w:r>
+        <w:rPr>
+          <w:rFonts w:ascii="Times New Roman" w:eastAsia="宋体" w:hAnsi="Times New Roman" w:cs="Times New Roman"/>
+        </w:rPr>
+        <w:t>-D</w:t>
+      </w:r>
+      <w:r>
+        <w:rPr>
+          <w:rFonts w:ascii="宋体" w:eastAsia="宋体" w:hAnsi="宋体"/>
+        </w:rPr>
+        <w:t>，主要得益于更好的</w:t>
+      </w:r>
+      <w:r>
+        <w:rPr>
+          <w:rFonts w:ascii="Times New Roman" w:eastAsia="宋体" w:hAnsi="Times New Roman" w:cs="Times New Roman"/>
+        </w:rPr>
+        <w:t>OOD</w:t>
+      </w:r>
+      <w:r>
+        <w:rPr>
+          <w:rFonts w:ascii="宋体" w:eastAsia="宋体" w:hAnsi="宋体"/>
+        </w:rPr>
+        <w:t>性能。在实际的</w:t>
+      </w:r>
+      <w:r>
+        <w:rPr>
+          <w:rFonts w:ascii="Times New Roman" w:eastAsia="宋体" w:hAnsi="Times New Roman" w:cs="Times New Roman"/>
+        </w:rPr>
+        <w:t>OOD</w:t>
+      </w:r>
+      <w:r>
+        <w:rPr>
+          <w:rFonts w:ascii="宋体" w:eastAsia="宋体" w:hAnsi="宋体"/>
+        </w:rPr>
+        <w:t>情况中，根据图</w:t>
+      </w:r>
+      <w:r>
+        <w:rPr>
+          <w:rFonts w:ascii="Times New Roman" w:eastAsia="宋体" w:hAnsi="Times New Roman" w:cs="Times New Roman"/>
+        </w:rPr>
+        <w:t>4</w:t>
+      </w:r>
+      <w:r>
+        <w:rPr>
+          <w:rFonts w:ascii="宋体" w:eastAsia="宋体" w:hAnsi="宋体"/>
+        </w:rPr>
+        <w:t>，</w:t>
+      </w:r>
+      <w:proofErr w:type="spellStart"/>
+      <w:r>
+        <w:rPr>
+          <w:rFonts w:ascii="Times New Roman" w:eastAsia="宋体" w:hAnsi="Times New Roman" w:cs="Times New Roman"/>
+        </w:rPr>
+        <w:t>MiRO</w:t>
+      </w:r>
+      <w:proofErr w:type="spellEnd"/>
+      <w:r>
+        <w:rPr>
+          <w:rFonts w:ascii="Times New Roman" w:eastAsia="宋体" w:hAnsi="Times New Roman" w:cs="Times New Roman"/>
+        </w:rPr>
+        <w:t>-D</w:t>
+      </w:r>
+      <w:r>
+        <w:rPr>
+          <w:rFonts w:ascii="宋体" w:eastAsia="宋体" w:hAnsi="宋体"/>
+        </w:rPr>
+        <w:t>在平均性能较差，但稳定性较高。这是因为行为克隆涉及到未观察到的混淆问题，学习到的虚假统计依赖可能在分布转移下不会泛化。我们推测</w:t>
+      </w:r>
+      <w:proofErr w:type="spellStart"/>
+      <w:r>
+        <w:rPr>
+          <w:rFonts w:ascii="Times New Roman" w:eastAsia="宋体" w:hAnsi="Times New Roman" w:cs="Times New Roman"/>
+        </w:rPr>
+        <w:t>MiRO</w:t>
+      </w:r>
+      <w:proofErr w:type="spellEnd"/>
+      <w:r>
+        <w:rPr>
+          <w:rFonts w:ascii="Times New Roman" w:eastAsia="宋体" w:hAnsi="Times New Roman" w:cs="Times New Roman"/>
+        </w:rPr>
+        <w:t>-D</w:t>
+      </w:r>
+      <w:r>
+        <w:rPr>
+          <w:rFonts w:ascii="宋体" w:eastAsia="宋体" w:hAnsi="宋体"/>
+        </w:rPr>
+        <w:t>表现出更好的稳定性是由于行为克隆的记忆效应，这意味着决策对不同环境的适应性较差。</w:t>
+      </w:r>
+    </w:p>
+    <w:p>
+      <w:pPr>
+        <w:ind w:firstLine="420"/>
+        <w:rPr>
+          <w:rFonts w:ascii="宋体" w:eastAsia="宋体" w:hAnsi="宋体"/>
+        </w:rPr>
+      </w:pPr>
+      <w:proofErr w:type="spellStart"/>
+      <w:r>
+        <w:rPr>
+          <w:rFonts w:ascii="Times New Roman" w:eastAsia="宋体" w:hAnsi="Times New Roman" w:cs="Times New Roman"/>
+        </w:rPr>
+        <w:t>MiRO</w:t>
+      </w:r>
+      <w:proofErr w:type="spellEnd"/>
+      <w:r>
+        <w:rPr>
+          <w:rFonts w:ascii="宋体" w:eastAsia="宋体" w:hAnsi="宋体" w:hint="eastAsia"/>
+        </w:rPr>
+        <w:t>对比</w:t>
+      </w:r>
+      <w:proofErr w:type="spellStart"/>
+      <w:r>
+        <w:rPr>
+          <w:rFonts w:ascii="Times New Roman" w:eastAsia="宋体" w:hAnsi="Times New Roman" w:cs="Times New Roman"/>
+        </w:rPr>
+        <w:t>MiROCL</w:t>
+      </w:r>
+      <w:proofErr w:type="spellEnd"/>
+      <w:r>
+        <w:rPr>
+          <w:rFonts w:ascii="宋体" w:eastAsia="宋体" w:hAnsi="宋体"/>
+        </w:rPr>
+        <w:t>. 如表</w:t>
+      </w:r>
+      <w:r>
+        <w:rPr>
+          <w:rFonts w:ascii="Times New Roman" w:eastAsia="宋体" w:hAnsi="Times New Roman" w:cs="Times New Roman"/>
+        </w:rPr>
+        <w:t>1</w:t>
+      </w:r>
+      <w:r>
+        <w:rPr>
+          <w:rFonts w:ascii="宋体" w:eastAsia="宋体" w:hAnsi="宋体"/>
+        </w:rPr>
+        <w:t>所示，</w:t>
+      </w:r>
+      <w:proofErr w:type="spellStart"/>
+      <w:r>
+        <w:rPr>
+          <w:rFonts w:ascii="Times New Roman" w:eastAsia="宋体" w:hAnsi="Times New Roman" w:cs="Times New Roman"/>
+        </w:rPr>
+        <w:t>MiROCL</w:t>
+      </w:r>
+      <w:proofErr w:type="spellEnd"/>
+      <w:r>
+        <w:rPr>
+          <w:rFonts w:ascii="宋体" w:eastAsia="宋体" w:hAnsi="宋体"/>
+        </w:rPr>
+        <w:t>在</w:t>
+      </w:r>
+      <w:r>
+        <w:rPr>
+          <w:rFonts w:ascii="Times New Roman" w:eastAsia="宋体" w:hAnsi="Times New Roman" w:cs="Times New Roman"/>
+        </w:rPr>
+        <w:t>IID</w:t>
+      </w:r>
+      <w:r>
+        <w:rPr>
+          <w:rFonts w:ascii="宋体" w:eastAsia="宋体" w:hAnsi="宋体"/>
+        </w:rPr>
+        <w:t>和</w:t>
+      </w:r>
+      <w:r>
+        <w:rPr>
+          <w:rFonts w:ascii="Times New Roman" w:eastAsia="宋体" w:hAnsi="Times New Roman" w:cs="Times New Roman"/>
+        </w:rPr>
+        <w:t>OOD</w:t>
+      </w:r>
+      <w:r>
+        <w:rPr>
+          <w:rFonts w:ascii="宋体" w:eastAsia="宋体" w:hAnsi="宋体"/>
+        </w:rPr>
+        <w:t>性能方面均显著优于</w:t>
+      </w:r>
+      <w:proofErr w:type="spellStart"/>
+      <w:r>
+        <w:rPr>
+          <w:rFonts w:ascii="Times New Roman" w:eastAsia="宋体" w:hAnsi="Times New Roman" w:cs="Times New Roman"/>
+        </w:rPr>
+        <w:t>MiRO</w:t>
+      </w:r>
+      <w:proofErr w:type="spellEnd"/>
+      <w:r>
+        <w:rPr>
+          <w:rFonts w:ascii="Times New Roman" w:eastAsia="宋体" w:hAnsi="Times New Roman" w:cs="Times New Roman"/>
+        </w:rPr>
+        <w:t>-P</w:t>
+      </w:r>
+      <w:r>
+        <w:rPr>
+          <w:rFonts w:ascii="宋体" w:eastAsia="宋体" w:hAnsi="宋体"/>
+        </w:rPr>
+        <w:t>，特别是在</w:t>
+      </w:r>
+      <w:r>
+        <w:rPr>
+          <w:rFonts w:ascii="Times New Roman" w:eastAsia="宋体" w:hAnsi="Times New Roman" w:cs="Times New Roman"/>
+        </w:rPr>
+        <w:t>OOD-</w:t>
+      </w:r>
+      <w:proofErr w:type="spellStart"/>
+      <w:r>
+        <w:rPr>
+          <w:rFonts w:ascii="Times New Roman" w:eastAsia="宋体" w:hAnsi="Times New Roman" w:cs="Times New Roman"/>
+        </w:rPr>
+        <w:t>mTACR</w:t>
+      </w:r>
+      <w:proofErr w:type="spellEnd"/>
+      <w:r>
+        <w:rPr>
+          <w:rFonts w:ascii="宋体" w:eastAsia="宋体" w:hAnsi="宋体"/>
+        </w:rPr>
+        <w:t>方面增加了</w:t>
+      </w:r>
+      <w:r>
+        <w:rPr>
+          <w:rFonts w:ascii="Times New Roman" w:eastAsia="宋体" w:hAnsi="Times New Roman" w:cs="Times New Roman"/>
+        </w:rPr>
+        <w:t>21%</w:t>
+      </w:r>
+      <w:r>
+        <w:rPr>
+          <w:rFonts w:ascii="宋体" w:eastAsia="宋体" w:hAnsi="宋体"/>
+        </w:rPr>
+        <w:t>。</w:t>
+      </w:r>
+      <w:r>
+        <w:rPr>
+          <w:rFonts w:ascii="Times New Roman" w:eastAsia="宋体" w:hAnsi="Times New Roman" w:cs="Times New Roman"/>
+        </w:rPr>
+        <w:t>IID</w:t>
+      </w:r>
+      <w:r>
+        <w:rPr>
+          <w:rFonts w:ascii="宋体" w:eastAsia="宋体" w:hAnsi="宋体"/>
+        </w:rPr>
+        <w:t>性能的提高主要是由于对专家演示的有效提炼。</w:t>
+      </w:r>
+      <w:r>
+        <w:rPr>
+          <w:rFonts w:ascii="Times New Roman" w:eastAsia="宋体" w:hAnsi="Times New Roman" w:cs="Times New Roman"/>
+        </w:rPr>
+        <w:t>OOD</w:t>
+      </w:r>
+      <w:r>
+        <w:rPr>
+          <w:rFonts w:ascii="宋体" w:eastAsia="宋体" w:hAnsi="宋体"/>
+        </w:rPr>
+        <w:t>性能的提高是因为</w:t>
+      </w:r>
+      <w:proofErr w:type="spellStart"/>
+      <w:r>
+        <w:rPr>
+          <w:rFonts w:ascii="Times New Roman" w:eastAsia="宋体" w:hAnsi="Times New Roman" w:cs="Times New Roman"/>
+        </w:rPr>
+        <w:t>MiROCL</w:t>
+      </w:r>
+      <w:proofErr w:type="spellEnd"/>
+      <w:r>
+        <w:rPr>
+          <w:rFonts w:ascii="宋体" w:eastAsia="宋体" w:hAnsi="宋体"/>
+        </w:rPr>
+        <w:t>遵循专家政策的因果结构，并利用推断模型在不同环境中自适应地推断特权信息。值得注意的是，表</w:t>
+      </w:r>
+      <w:r>
+        <w:rPr>
+          <w:rFonts w:ascii="Times New Roman" w:eastAsia="宋体" w:hAnsi="Times New Roman" w:cs="Times New Roman"/>
+        </w:rPr>
+        <w:t>2</w:t>
+      </w:r>
+      <w:r>
+        <w:rPr>
+          <w:rFonts w:ascii="宋体" w:eastAsia="宋体" w:hAnsi="宋体"/>
+        </w:rPr>
+        <w:t>还显示</w:t>
+      </w:r>
+      <w:proofErr w:type="spellStart"/>
+      <w:r>
+        <w:rPr>
+          <w:rFonts w:ascii="Times New Roman" w:eastAsia="宋体" w:hAnsi="Times New Roman" w:cs="Times New Roman"/>
+        </w:rPr>
+        <w:t>MiROCL</w:t>
+      </w:r>
+      <w:proofErr w:type="spellEnd"/>
+      <w:r>
+        <w:rPr>
+          <w:rFonts w:ascii="宋体" w:eastAsia="宋体" w:hAnsi="宋体"/>
+        </w:rPr>
+        <w:t>在对抗性拍卖机制方面比</w:t>
+      </w:r>
+      <w:proofErr w:type="spellStart"/>
+      <w:r>
+        <w:rPr>
+          <w:rFonts w:ascii="Times New Roman" w:eastAsia="宋体" w:hAnsi="Times New Roman" w:cs="Times New Roman"/>
+        </w:rPr>
+        <w:t>MiRO</w:t>
+      </w:r>
+      <w:proofErr w:type="spellEnd"/>
+      <w:r>
+        <w:rPr>
+          <w:rFonts w:ascii="Times New Roman" w:eastAsia="宋体" w:hAnsi="Times New Roman" w:cs="Times New Roman"/>
+        </w:rPr>
+        <w:t>-P</w:t>
+      </w:r>
+      <w:r>
+        <w:rPr>
+          <w:rFonts w:ascii="宋体" w:eastAsia="宋体" w:hAnsi="宋体"/>
+        </w:rPr>
+        <w:t>提高了很大的幅度</w:t>
+      </w:r>
+      <w:r>
+        <w:rPr>
+          <w:rFonts w:ascii="Times New Roman" w:eastAsia="宋体" w:hAnsi="Times New Roman" w:cs="Times New Roman"/>
+        </w:rPr>
+        <w:t>（</w:t>
+      </w:r>
+      <w:r>
+        <w:rPr>
+          <w:rFonts w:ascii="Times New Roman" w:eastAsia="宋体" w:hAnsi="Times New Roman" w:cs="Times New Roman"/>
+        </w:rPr>
+        <w:t>12%</w:t>
+      </w:r>
+      <w:r>
+        <w:rPr>
+          <w:rFonts w:ascii="Times New Roman" w:eastAsia="宋体" w:hAnsi="Times New Roman" w:cs="Times New Roman"/>
+        </w:rPr>
+        <w:t>）</w:t>
+      </w:r>
+      <w:r>
+        <w:rPr>
+          <w:rFonts w:ascii="宋体" w:eastAsia="宋体" w:hAnsi="宋体"/>
+        </w:rPr>
+        <w:t>，表明专家演示有效地引导了政策朝向最优方向。</w:t>
+      </w:r>
+    </w:p>
+    <w:p>
+      <w:pPr>
+        <w:rPr>
+          <w:rFonts w:ascii="宋体" w:eastAsia="宋体" w:hAnsi="宋体"/>
+          <w:sz w:val="28"/>
+          <w:szCs w:val="28"/>
+        </w:rPr>
+      </w:pPr>
+      <w:r>
+        <w:rPr>
+          <w:rFonts w:ascii="宋体" w:eastAsia="宋体" w:hAnsi="宋体"/>
+          <w:b/>
+          <w:bCs/>
+          <w:sz w:val="28"/>
+          <w:szCs w:val="28"/>
+        </w:rPr>
+        <w:t>5</w:t>
+      </w:r>
+      <w:r>
+        <w:rPr>
+          <w:rFonts w:ascii="宋体" w:eastAsia="宋体" w:hAnsi="宋体"/>
+          <w:sz w:val="28"/>
+          <w:szCs w:val="28"/>
+        </w:rPr>
+        <w:t xml:space="preserve"> </w:t>
+      </w:r>
+      <w:r>
+        <w:rPr>
+          <w:rFonts w:ascii="黑体" w:eastAsia="黑体" w:hAnsi="黑体"/>
+          <w:sz w:val="28"/>
+          <w:szCs w:val="28"/>
+        </w:rPr>
+        <w:t>相关工作</w:t>
+      </w:r>
+    </w:p>
+    <w:p>
+      <w:pPr>
+        <w:rPr>
+          <w:rFonts w:ascii="宋体" w:eastAsia="宋体" w:hAnsi="宋体" w:hint="eastAsia"/>
+        </w:rPr>
+      </w:pPr>
+      <w:r>
+        <w:rPr>
+          <w:rFonts w:ascii="宋体" w:eastAsia="宋体" w:hAnsi="宋体"/>
+        </w:rPr>
+        <w:tab/>
+      </w:r>
+      <w:r>
+        <w:rPr>
+          <w:rFonts w:ascii="宋体" w:eastAsia="宋体" w:hAnsi="宋体" w:hint="eastAsia"/>
+        </w:rPr>
+        <w:t>受限出价。</w:t>
+      </w:r>
+      <w:r>
+        <w:rPr>
+          <w:rFonts w:ascii="宋体" w:eastAsia="宋体" w:hAnsi="宋体"/>
+        </w:rPr>
+        <w:t>我们讨论了关于二价拍卖的相关工作。大多数关于受限出价的研究都遵循独立同分布的假设或最小风险最大期望</w:t>
+      </w:r>
+      <w:r>
+        <w:rPr>
+          <w:rFonts w:ascii="Times New Roman" w:eastAsia="宋体" w:hAnsi="Times New Roman" w:cs="Times New Roman"/>
+        </w:rPr>
+        <w:t>（</w:t>
+      </w:r>
+      <w:r>
+        <w:rPr>
+          <w:rFonts w:ascii="Times New Roman" w:eastAsia="宋体" w:hAnsi="Times New Roman" w:cs="Times New Roman"/>
+        </w:rPr>
+        <w:t>ERM</w:t>
+      </w:r>
+      <w:r>
+        <w:rPr>
+          <w:rFonts w:ascii="Times New Roman" w:eastAsia="宋体" w:hAnsi="Times New Roman" w:cs="Times New Roman"/>
+        </w:rPr>
+        <w:t>）</w:t>
+      </w:r>
+      <w:r>
+        <w:rPr>
+          <w:rFonts w:ascii="宋体" w:eastAsia="宋体" w:hAnsi="宋体"/>
+        </w:rPr>
+        <w:t>原则。其中，大多数研究侧重于具有预算约束的出价（参见</w:t>
+      </w:r>
+      <w:r>
+        <w:rPr>
+          <w:rFonts w:ascii="Times New Roman" w:eastAsia="宋体" w:hAnsi="Times New Roman" w:cs="Times New Roman"/>
+        </w:rPr>
+        <w:t>[5]</w:t>
+      </w:r>
+      <w:r>
+        <w:rPr>
+          <w:rFonts w:ascii="宋体" w:eastAsia="宋体" w:hAnsi="宋体"/>
+        </w:rPr>
+        <w:t>进行的调查），而一些研究</w:t>
+      </w:r>
+      <w:r>
+        <w:rPr>
+          <w:rFonts w:ascii="Times New Roman" w:eastAsia="宋体" w:hAnsi="Times New Roman" w:cs="Times New Roman"/>
+        </w:rPr>
+        <w:t>[27, 41, 47]</w:t>
+      </w:r>
+      <w:r>
+        <w:rPr>
+          <w:rFonts w:ascii="宋体" w:eastAsia="宋体" w:hAnsi="宋体"/>
+        </w:rPr>
+        <w:t>进一步提出处理更具挑战性的与成本相关的约束，即类似</w:t>
+      </w:r>
+      <w:r>
+        <w:rPr>
+          <w:rFonts w:ascii="Times New Roman" w:eastAsia="宋体" w:hAnsi="Times New Roman" w:cs="Times New Roman"/>
+        </w:rPr>
+        <w:t>ROI</w:t>
+      </w:r>
+      <w:r>
+        <w:rPr>
+          <w:rFonts w:ascii="宋体" w:eastAsia="宋体" w:hAnsi="宋体"/>
+        </w:rPr>
+        <w:t>的约束。我们的工作研究</w:t>
+      </w:r>
+      <w:r>
+        <w:rPr>
+          <w:rFonts w:ascii="Times New Roman" w:eastAsia="宋体" w:hAnsi="Times New Roman" w:cs="Times New Roman"/>
+        </w:rPr>
+        <w:t>ROI</w:t>
+      </w:r>
+      <w:r>
+        <w:rPr>
+          <w:rFonts w:ascii="宋体" w:eastAsia="宋体" w:hAnsi="宋体"/>
+        </w:rPr>
+        <w:t>受限出价</w:t>
+      </w:r>
+      <w:r>
+        <w:rPr>
+          <w:rFonts w:ascii="Times New Roman" w:eastAsia="宋体" w:hAnsi="Times New Roman" w:cs="Times New Roman"/>
+        </w:rPr>
+        <w:t>（</w:t>
+      </w:r>
+      <w:r>
+        <w:rPr>
+          <w:rFonts w:ascii="Times New Roman" w:eastAsia="宋体" w:hAnsi="Times New Roman" w:cs="Times New Roman"/>
+        </w:rPr>
+        <w:t>RCB</w:t>
+      </w:r>
+      <w:r>
+        <w:rPr>
+          <w:rFonts w:ascii="Times New Roman" w:eastAsia="宋体" w:hAnsi="Times New Roman" w:cs="Times New Roman"/>
+        </w:rPr>
+        <w:t>）</w:t>
+      </w:r>
+      <w:r>
+        <w:rPr>
+          <w:rFonts w:ascii="宋体" w:eastAsia="宋体" w:hAnsi="宋体"/>
+        </w:rPr>
+        <w:t>问题，基于</w:t>
+      </w:r>
+      <w:r>
+        <w:rPr>
+          <w:rFonts w:ascii="Times New Roman" w:eastAsia="宋体" w:hAnsi="Times New Roman" w:cs="Times New Roman"/>
+        </w:rPr>
+        <w:t>CBRL[41]</w:t>
+      </w:r>
+      <w:r>
+        <w:rPr>
+          <w:rFonts w:ascii="宋体" w:eastAsia="宋体" w:hAnsi="宋体"/>
+        </w:rPr>
+        <w:t>中的</w:t>
+      </w:r>
+      <w:r>
+        <w:rPr>
+          <w:rFonts w:ascii="Times New Roman" w:eastAsia="宋体" w:hAnsi="Times New Roman" w:cs="Times New Roman"/>
+        </w:rPr>
+        <w:t>POCMDP</w:t>
+      </w:r>
+      <w:r>
+        <w:rPr>
+          <w:rFonts w:ascii="宋体" w:eastAsia="宋体" w:hAnsi="宋体"/>
+        </w:rPr>
+        <w:t>公式化。</w:t>
+      </w:r>
+    </w:p>
+    <w:p>
+      <w:pPr>
+        <w:ind w:firstLine="420"/>
+        <w:rPr>
+          <w:rFonts w:ascii="宋体" w:eastAsia="宋体" w:hAnsi="宋体" w:hint="eastAsia"/>
+        </w:rPr>
+      </w:pPr>
+      <w:r>
+        <w:rPr>
+          <w:rFonts w:ascii="宋体" w:eastAsia="宋体" w:hAnsi="宋体" w:hint="eastAsia"/>
+        </w:rPr>
+        <w:t>与重复拍卖中的对抗学习的联系。最近一些关于对抗性学习投标问题的研究</w:t>
+      </w:r>
+      <w:r>
+        <w:rPr>
+          <w:rFonts w:ascii="宋体" w:eastAsia="宋体" w:hAnsi="宋体"/>
+        </w:rPr>
+        <w:t xml:space="preserve"> </w:t>
+      </w:r>
+      <w:r>
+        <w:rPr>
+          <w:rFonts w:ascii="Times New Roman" w:eastAsia="宋体" w:hAnsi="Times New Roman" w:cs="Times New Roman"/>
+        </w:rPr>
+        <w:t>[26, 33]</w:t>
+      </w:r>
+      <w:r>
+        <w:rPr>
+          <w:rFonts w:ascii="宋体" w:eastAsia="宋体" w:hAnsi="宋体"/>
+        </w:rPr>
+        <w:t xml:space="preserve">。 </w:t>
+      </w:r>
+      <w:r>
+        <w:rPr>
+          <w:rFonts w:ascii="Times New Roman" w:eastAsia="宋体" w:hAnsi="Times New Roman" w:cs="Times New Roman"/>
+        </w:rPr>
+        <w:t>[26]</w:t>
+      </w:r>
+      <w:r>
+        <w:rPr>
+          <w:rFonts w:ascii="宋体" w:eastAsia="宋体" w:hAnsi="宋体"/>
+        </w:rPr>
+        <w:t xml:space="preserve"> 讨论了对抗性一价拍卖的在线学习方法，处理没有约束的情况，这与我们的工作无关。 </w:t>
+      </w:r>
+      <w:r>
+        <w:rPr>
+          <w:rFonts w:ascii="Times New Roman" w:eastAsia="宋体" w:hAnsi="Times New Roman" w:cs="Times New Roman"/>
+        </w:rPr>
+        <w:t>[33]</w:t>
+      </w:r>
+      <w:r>
+        <w:rPr>
+          <w:rFonts w:ascii="宋体" w:eastAsia="宋体" w:hAnsi="宋体"/>
+        </w:rPr>
+        <w:t xml:space="preserve"> 研究了具有对抗性卖方的场景，并假设卖方采用数据驱动的机制 </w:t>
+      </w:r>
+      <w:r>
+        <w:rPr>
+          <w:rFonts w:ascii="Times New Roman" w:eastAsia="宋体" w:hAnsi="Times New Roman" w:cs="Times New Roman"/>
+        </w:rPr>
+        <w:t>[16]</w:t>
+      </w:r>
+      <w:r>
+        <w:rPr>
+          <w:rFonts w:ascii="宋体" w:eastAsia="宋体" w:hAnsi="宋体"/>
+        </w:rPr>
+        <w:t>。然而，在现实中，有多个对方因素，而没有</w:t>
+      </w:r>
+      <w:r>
+        <w:rPr>
+          <w:rFonts w:ascii="宋体" w:eastAsia="宋体" w:hAnsi="宋体"/>
+        </w:rPr>
+        <w:t>一个对于代理人是可观察的。为了解决这个局限性，我们探索了先验自由的对抗性设置。</w:t>
+      </w:r>
+    </w:p>
+    <w:p>
+      <w:pPr>
+        <w:ind w:firstLine="420"/>
+        <w:rPr>
+          <w:rFonts w:ascii="宋体" w:eastAsia="宋体" w:hAnsi="宋体"/>
+        </w:rPr>
+      </w:pPr>
+      <w:r>
+        <w:rPr>
+          <w:rFonts w:ascii="宋体" w:eastAsia="宋体" w:hAnsi="宋体" w:hint="eastAsia"/>
+        </w:rPr>
+        <w:t>与极小极大博弈公式化的联系。极小极大博弈的公式化在生成对抗网络</w:t>
+      </w:r>
+      <w:r>
+        <w:rPr>
+          <w:rFonts w:ascii="Times New Roman" w:eastAsia="宋体" w:hAnsi="Times New Roman" w:cs="Times New Roman"/>
+        </w:rPr>
+        <w:t>[1, 22]</w:t>
+      </w:r>
+      <w:r>
+        <w:rPr>
+          <w:rFonts w:ascii="宋体" w:eastAsia="宋体" w:hAnsi="宋体"/>
+        </w:rPr>
+        <w:t>、在线学习中的遗憾分析</w:t>
+      </w:r>
+      <w:r>
+        <w:rPr>
+          <w:rFonts w:ascii="Times New Roman" w:eastAsia="宋体" w:hAnsi="Times New Roman" w:cs="Times New Roman"/>
+        </w:rPr>
+        <w:t>[9, 26, 43]</w:t>
+      </w:r>
+      <w:r>
+        <w:rPr>
+          <w:rFonts w:ascii="宋体" w:eastAsia="宋体" w:hAnsi="宋体"/>
+        </w:rPr>
+        <w:t>、监督学习中的分布鲁棒优化</w:t>
+      </w:r>
+      <w:r>
+        <w:rPr>
+          <w:rFonts w:ascii="Times New Roman" w:eastAsia="宋体" w:hAnsi="Times New Roman" w:cs="Times New Roman"/>
+        </w:rPr>
+        <w:t>[28, 39]</w:t>
+      </w:r>
+      <w:r>
+        <w:rPr>
+          <w:rFonts w:ascii="宋体" w:eastAsia="宋体" w:hAnsi="宋体"/>
+        </w:rPr>
+        <w:t>和对抗训练</w:t>
+      </w:r>
+      <w:r>
+        <w:rPr>
+          <w:rFonts w:ascii="Times New Roman" w:eastAsia="宋体" w:hAnsi="Times New Roman" w:cs="Times New Roman"/>
+        </w:rPr>
+        <w:t>[38]</w:t>
+      </w:r>
+      <w:r>
+        <w:rPr>
+          <w:rFonts w:ascii="宋体" w:eastAsia="宋体" w:hAnsi="宋体"/>
+        </w:rPr>
+        <w:t>中也有体现。生成对抗网络旨在实现逼真的生成，将最小化分布差异与极小化最大化目标相联系。分布鲁棒优化和对抗性训练与在分布偏移和对抗性攻击下的强健泛化有关。遗憾分析旨在在最坏在线条件下证明性能差距的上限。特别是，先前针对出价的在线学习方法</w:t>
+      </w:r>
+      <w:r>
+        <w:rPr>
+          <w:rFonts w:ascii="Times New Roman" w:eastAsia="宋体" w:hAnsi="Times New Roman" w:cs="Times New Roman"/>
+        </w:rPr>
+        <w:t>[9, 11, 19, 43]</w:t>
+      </w:r>
+      <w:r>
+        <w:rPr>
+          <w:rFonts w:ascii="宋体" w:eastAsia="宋体" w:hAnsi="宋体"/>
+        </w:rPr>
+        <w:t>通常局限于小规模问题，并且需要有关市场的知识。我们的</w:t>
+      </w:r>
+      <w:r>
+        <w:rPr>
+          <w:rFonts w:ascii="宋体" w:eastAsia="宋体" w:hAnsi="宋体" w:hint="eastAsia"/>
+        </w:rPr>
+        <w:t>方法可以看作是将在线学习的最小最大优化原则和离线学习的鲁棒性考虑因素结合起来的产物，但其动机是基于训练</w:t>
+      </w:r>
+      <w:r>
+        <w:rPr>
+          <w:rFonts w:ascii="宋体" w:eastAsia="宋体" w:hAnsi="宋体"/>
+        </w:rPr>
+        <w:t>-测试分布对齐的见解。</w:t>
+      </w:r>
+    </w:p>
+    <w:p>
+      <w:pPr>
+        <w:rPr>
+          <w:rFonts w:ascii="宋体" w:eastAsia="宋体" w:hAnsi="宋体"/>
+          <w:b/>
+          <w:bCs/>
+          <w:sz w:val="28"/>
+          <w:szCs w:val="28"/>
+        </w:rPr>
+      </w:pPr>
+      <w:r>
+        <w:rPr>
+          <w:rFonts w:ascii="宋体" w:eastAsia="宋体" w:hAnsi="宋体" w:hint="eastAsia"/>
+          <w:b/>
+          <w:bCs/>
+          <w:sz w:val="28"/>
+          <w:szCs w:val="28"/>
+        </w:rPr>
+        <w:t>6</w:t>
+      </w:r>
+      <w:r>
+        <w:rPr>
+          <w:rFonts w:ascii="宋体" w:eastAsia="宋体" w:hAnsi="宋体"/>
+          <w:b/>
+          <w:bCs/>
+          <w:sz w:val="28"/>
+          <w:szCs w:val="28"/>
+        </w:rPr>
+        <w:t xml:space="preserve"> </w:t>
+      </w:r>
+      <w:r>
+        <w:rPr>
+          <w:rFonts w:ascii="宋体" w:eastAsia="宋体" w:hAnsi="宋体" w:hint="eastAsia"/>
+          <w:b/>
+          <w:bCs/>
+          <w:sz w:val="28"/>
+          <w:szCs w:val="28"/>
+        </w:rPr>
+        <w:t>结论</w:t>
+      </w:r>
+    </w:p>
+    <w:p>
+      <w:pPr>
+        <w:rPr>
+          <w:rFonts w:ascii="宋体" w:eastAsia="宋体" w:hAnsi="宋体"/>
+        </w:rPr>
+      </w:pPr>
+      <w:r>
+        <w:rPr>
+          <w:rFonts w:ascii="宋体" w:eastAsia="宋体" w:hAnsi="宋体"/>
+        </w:rPr>
+        <w:tab/>
+      </w:r>
+      <w:r>
+        <w:rPr>
+          <w:rFonts w:ascii="宋体" w:eastAsia="宋体" w:hAnsi="宋体" w:hint="eastAsia"/>
+        </w:rPr>
+        <w:t>在这项工作中，我们探讨了在对抗环境中受限出价的一个未知问题，而且对于对抗因素如何扰动环境并没有先验知识。先前的受限出价方法通常依赖于在对抗性设置中被违反的经验风险最小化</w:t>
+      </w:r>
+      <w:r>
+        <w:rPr>
+          <w:rFonts w:ascii="Times New Roman" w:eastAsia="宋体" w:hAnsi="Times New Roman" w:cs="Times New Roman"/>
+        </w:rPr>
+        <w:t>（</w:t>
+      </w:r>
+      <w:r>
+        <w:rPr>
+          <w:rFonts w:ascii="Times New Roman" w:eastAsia="宋体" w:hAnsi="Times New Roman" w:cs="Times New Roman"/>
+        </w:rPr>
+        <w:t>ERM</w:t>
+      </w:r>
+      <w:r>
+        <w:rPr>
+          <w:rFonts w:ascii="Times New Roman" w:eastAsia="宋体" w:hAnsi="Times New Roman" w:cs="Times New Roman"/>
+        </w:rPr>
+        <w:t>）</w:t>
+      </w:r>
+      <w:r>
+        <w:rPr>
+          <w:rFonts w:ascii="宋体" w:eastAsia="宋体" w:hAnsi="宋体"/>
+        </w:rPr>
+        <w:t>原则。为了解决这个局限性，我们提出了一种最小化遗憾优化</w:t>
+      </w:r>
+      <w:r>
+        <w:rPr>
+          <w:rFonts w:ascii="Times New Roman" w:eastAsia="宋体" w:hAnsi="Times New Roman" w:cs="Times New Roman"/>
+        </w:rPr>
+        <w:t>（</w:t>
+      </w:r>
+      <w:proofErr w:type="spellStart"/>
+      <w:r>
+        <w:rPr>
+          <w:rFonts w:ascii="Times New Roman" w:eastAsia="宋体" w:hAnsi="Times New Roman" w:cs="Times New Roman"/>
+        </w:rPr>
+        <w:t>MiRO</w:t>
+      </w:r>
+      <w:proofErr w:type="spellEnd"/>
+      <w:r>
+        <w:rPr>
+          <w:rFonts w:ascii="Times New Roman" w:eastAsia="宋体" w:hAnsi="Times New Roman" w:cs="Times New Roman"/>
+        </w:rPr>
+        <w:t>）</w:t>
+      </w:r>
+      <w:r>
+        <w:rPr>
+          <w:rFonts w:ascii="宋体" w:eastAsia="宋体" w:hAnsi="宋体"/>
+        </w:rPr>
+        <w:t>框架，该框架在教师识别对齐训练分布和学习者优化在给定环境分布下的策略之间交替进行。为了使最小最大问题变得可行，我们通过变分学习对抗因素的表示，通过重建世界模型的因果结构，使最小最大问题可微分化，并通过双重梯度下降优化可微分化博弈。此外，我们首次将专家演示纳入到策略学习</w:t>
+      </w:r>
+      <w:r>
+        <w:rPr>
+          <w:rFonts w:ascii="宋体" w:eastAsia="宋体" w:hAnsi="宋体" w:hint="eastAsia"/>
+        </w:rPr>
+        <w:t>中。我们发现了未观察到的混淆问题，使得从专家那里直接克隆行为的直观想法不可行，因此我们开发了一种考虑因果关系的方法，旨在模仿专家策略的因果结构并从专家演示中提取知识。在大规模工业和合成数据集上的实证结果表明，我们的方法</w:t>
+      </w:r>
+      <w:proofErr w:type="spellStart"/>
+      <w:r>
+        <w:rPr>
+          <w:rFonts w:ascii="Times New Roman" w:eastAsia="宋体" w:hAnsi="Times New Roman" w:cs="Times New Roman"/>
+        </w:rPr>
+        <w:t>MiROCL</w:t>
+      </w:r>
+      <w:proofErr w:type="spellEnd"/>
+      <w:r>
+        <w:rPr>
+          <w:rFonts w:ascii="宋体" w:eastAsia="宋体" w:hAnsi="宋体"/>
+        </w:rPr>
+        <w:t>在性能上超过了先前的方法超过</w:t>
+      </w:r>
+      <w:r>
+        <w:rPr>
+          <w:rFonts w:ascii="Times New Roman" w:eastAsia="宋体" w:hAnsi="Times New Roman" w:cs="Times New Roman"/>
+        </w:rPr>
+        <w:t>30%</w:t>
+      </w:r>
+      <w:r>
+        <w:rPr>
+          <w:rFonts w:ascii="宋体" w:eastAsia="宋体" w:hAnsi="宋体"/>
+        </w:rPr>
+        <w:t>。</w:t>
+      </w:r>
+    </w:p>
+    <w:p>
+      <w:pPr>
+        <w:rPr>
+          <w:rFonts w:ascii="宋体" w:eastAsia="宋体" w:hAnsi="宋体"/>
+        </w:rPr>
+      </w:pPr>
+    </w:p>
+    <w:p>
+      <w:pPr>
+        <w:rPr>
+          <w:rFonts w:ascii="宋体" w:eastAsia="宋体" w:hAnsi="宋体"/>
+        </w:rPr>
+      </w:pPr>
+    </w:p>
+    <w:p>
+      <w:pPr>
+        <w:rPr>
+          <w:rFonts w:ascii="宋体" w:eastAsia="宋体" w:hAnsi="宋体"/>
+        </w:rPr>
+      </w:pPr>
+    </w:p>
+    <w:p>
+      <w:pPr>
+        <w:jc w:val="center"/>
+        <w:rPr>
+          <w:rFonts w:ascii="黑体" w:eastAsia="黑体" w:hAnsi="黑体"/>
+        </w:rPr>
+      </w:pPr>
+      <w:r>
+        <w:rPr>
+          <w:rFonts w:ascii="黑体" w:eastAsia="黑体" w:hAnsi="黑体" w:hint="eastAsia"/>
+        </w:rPr>
+        <w:lastRenderedPageBreak/>
+        <w:t>参</w:t>
+      </w:r>
+      <w:r>
+        <w:rPr>
+          <w:rFonts w:ascii="黑体" w:eastAsia="黑体" w:hAnsi="黑体" w:hint="eastAsia"/>
+        </w:rPr>
+        <w:t xml:space="preserve"> </w:t>
+      </w:r>
+      <w:r>
+        <w:rPr>
+          <w:rFonts w:ascii="黑体" w:eastAsia="黑体" w:hAnsi="黑体" w:hint="eastAsia"/>
+        </w:rPr>
+        <w:t>考</w:t>
+      </w:r>
+      <w:r>
+        <w:rPr>
+          <w:rFonts w:ascii="黑体" w:eastAsia="黑体" w:hAnsi="黑体" w:hint="eastAsia"/>
+        </w:rPr>
+        <w:t xml:space="preserve"> </w:t>
+      </w:r>
+      <w:r>
+        <w:rPr>
+          <w:rFonts w:ascii="黑体" w:eastAsia="黑体" w:hAnsi="黑体" w:hint="eastAsia"/>
+        </w:rPr>
+        <w:t>文</w:t>
+      </w:r>
+      <w:r>
+        <w:rPr>
+          <w:rFonts w:ascii="黑体" w:eastAsia="黑体" w:hAnsi="黑体" w:hint="eastAsia"/>
+        </w:rPr>
+        <w:t xml:space="preserve"> </w:t>
+      </w:r>
+      <w:r>
+        <w:rPr>
+          <w:rFonts w:ascii="黑体" w:eastAsia="黑体" w:hAnsi="黑体" w:hint="eastAsia"/>
+        </w:rPr>
+        <w:t>献</w:t>
+      </w:r>
+    </w:p>
+    <w:p>
+      <w:pPr>
+        <w:rPr>
+          <w:rFonts w:ascii="Times New Roman" w:eastAsia="宋体" w:hAnsi="Times New Roman" w:cs="Times New Roman"/>
+          <w:sz w:val="15"/>
+          <w:szCs w:val="15"/>
+        </w:rPr>
+      </w:pPr>
+      <w:r>
+        <w:rPr>
+          <w:rFonts w:ascii="Times New Roman" w:eastAsia="宋体" w:hAnsi="Times New Roman" w:cs="Times New Roman"/>
+          <w:sz w:val="15"/>
+          <w:szCs w:val="15"/>
+        </w:rPr>
+        <w:t xml:space="preserve">[1] Jonas Adler and Sebastian Lunz. 2018. Banach </w:t>
+      </w:r>
+      <w:proofErr w:type="spellStart"/>
+      <w:r>
+        <w:rPr>
+          <w:rFonts w:ascii="Times New Roman" w:eastAsia="宋体" w:hAnsi="Times New Roman" w:cs="Times New Roman"/>
+          <w:sz w:val="15"/>
+          <w:szCs w:val="15"/>
+        </w:rPr>
+        <w:t>wasserstein</w:t>
+      </w:r>
+      <w:proofErr w:type="spellEnd"/>
+      <w:r>
+        <w:rPr>
+          <w:rFonts w:ascii="Times New Roman" w:eastAsia="宋体" w:hAnsi="Times New Roman" w:cs="Times New Roman"/>
+          <w:sz w:val="15"/>
+          <w:szCs w:val="15"/>
+        </w:rPr>
+        <w:t xml:space="preserve"> </w:t>
+      </w:r>
+      <w:proofErr w:type="spellStart"/>
+      <w:r>
+        <w:rPr>
+          <w:rFonts w:ascii="Times New Roman" w:eastAsia="宋体" w:hAnsi="Times New Roman" w:cs="Times New Roman"/>
+          <w:sz w:val="15"/>
+          <w:szCs w:val="15"/>
+        </w:rPr>
+        <w:t>gan</w:t>
+      </w:r>
+      <w:proofErr w:type="spellEnd"/>
+      <w:r>
+        <w:rPr>
+          <w:rFonts w:ascii="Times New Roman" w:eastAsia="宋体" w:hAnsi="Times New Roman" w:cs="Times New Roman"/>
+          <w:sz w:val="15"/>
+          <w:szCs w:val="15"/>
+        </w:rPr>
+        <w:t>. Advances in</w:t>
+      </w:r>
+      <w:r>
+        <w:rPr>
+          <w:rFonts w:ascii="Times New Roman" w:eastAsia="宋体" w:hAnsi="Times New Roman" w:cs="Times New Roman"/>
+          <w:sz w:val="15"/>
+          <w:szCs w:val="15"/>
+        </w:rPr>
+        <w:t xml:space="preserve"> </w:t>
+      </w:r>
+      <w:r>
+        <w:rPr>
+          <w:rFonts w:ascii="Times New Roman" w:eastAsia="宋体" w:hAnsi="Times New Roman" w:cs="Times New Roman"/>
+          <w:sz w:val="15"/>
+          <w:szCs w:val="15"/>
+        </w:rPr>
+        <w:t>neural information processing systems 31 (2018).</w:t>
+      </w:r>
+    </w:p>
+    <w:p>
+      <w:pPr>
+        <w:rPr>
+          <w:rFonts w:ascii="Times New Roman" w:eastAsia="宋体" w:hAnsi="Times New Roman" w:cs="Times New Roman"/>
+          <w:sz w:val="15"/>
+          <w:szCs w:val="15"/>
+        </w:rPr>
+      </w:pPr>
+      <w:r>
+        <w:rPr>
+          <w:rFonts w:ascii="Times New Roman" w:eastAsia="宋体" w:hAnsi="Times New Roman" w:cs="Times New Roman"/>
+          <w:sz w:val="15"/>
+          <w:szCs w:val="15"/>
+        </w:rPr>
+        <w:t>[2] Alexander A Alemi, Ian Fischer, Joshua V Dillon, and Kevin Murphy. 2016. Deep</w:t>
+      </w:r>
+      <w:r>
+        <w:rPr>
+          <w:rFonts w:ascii="Times New Roman" w:eastAsia="宋体" w:hAnsi="Times New Roman" w:cs="Times New Roman"/>
+          <w:sz w:val="15"/>
+          <w:szCs w:val="15"/>
+        </w:rPr>
+        <w:t xml:space="preserve"> </w:t>
+      </w:r>
+      <w:r>
+        <w:rPr>
+          <w:rFonts w:ascii="Times New Roman" w:eastAsia="宋体" w:hAnsi="Times New Roman" w:cs="Times New Roman"/>
+          <w:sz w:val="15"/>
+          <w:szCs w:val="15"/>
+        </w:rPr>
+        <w:t xml:space="preserve">variational information bottleneck. </w:t>
+      </w:r>
+      <w:proofErr w:type="spellStart"/>
+      <w:r>
+        <w:rPr>
+          <w:rFonts w:ascii="Times New Roman" w:eastAsia="宋体" w:hAnsi="Times New Roman" w:cs="Times New Roman"/>
+          <w:sz w:val="15"/>
+          <w:szCs w:val="15"/>
+        </w:rPr>
+        <w:t>arXiv</w:t>
+      </w:r>
+      <w:proofErr w:type="spellEnd"/>
+      <w:r>
+        <w:rPr>
+          <w:rFonts w:ascii="Times New Roman" w:eastAsia="宋体" w:hAnsi="Times New Roman" w:cs="Times New Roman"/>
+          <w:sz w:val="15"/>
+          <w:szCs w:val="15"/>
+        </w:rPr>
+        <w:t xml:space="preserve"> preprint arXiv:1612.00410 (2016).</w:t>
+      </w:r>
+    </w:p>
+    <w:p>
+      <w:pPr>
+        <w:rPr>
+          <w:rFonts w:ascii="Times New Roman" w:eastAsia="宋体" w:hAnsi="Times New Roman" w:cs="Times New Roman"/>
+          <w:sz w:val="15"/>
+          <w:szCs w:val="15"/>
+        </w:rPr>
+      </w:pPr>
+      <w:r>
+        <w:rPr>
+          <w:rFonts w:ascii="Times New Roman" w:eastAsia="宋体" w:hAnsi="Times New Roman" w:cs="Times New Roman"/>
+          <w:sz w:val="15"/>
+          <w:szCs w:val="15"/>
+        </w:rPr>
+        <w:t>[3] Alimama 2022. Alimama. Retrieved 2022 from https://www.alimama.com/</w:t>
+      </w:r>
+    </w:p>
+    <w:p>
+      <w:pPr>
+        <w:rPr>
+          <w:rFonts w:ascii="Times New Roman" w:eastAsia="宋体" w:hAnsi="Times New Roman" w:cs="Times New Roman"/>
+          <w:sz w:val="15"/>
+          <w:szCs w:val="15"/>
+        </w:rPr>
+      </w:pPr>
+      <w:r>
+        <w:rPr>
+          <w:rFonts w:ascii="Times New Roman" w:eastAsia="宋体" w:hAnsi="Times New Roman" w:cs="Times New Roman"/>
+          <w:sz w:val="15"/>
+          <w:szCs w:val="15"/>
+        </w:rPr>
+        <w:t xml:space="preserve">[4] David Balduzzi, Sebastien </w:t>
+      </w:r>
+      <w:proofErr w:type="spellStart"/>
+      <w:r>
+        <w:rPr>
+          <w:rFonts w:ascii="Times New Roman" w:eastAsia="宋体" w:hAnsi="Times New Roman" w:cs="Times New Roman"/>
+          <w:sz w:val="15"/>
+          <w:szCs w:val="15"/>
+        </w:rPr>
+        <w:t>Racaniere</w:t>
+      </w:r>
+      <w:proofErr w:type="spellEnd"/>
+      <w:r>
+        <w:rPr>
+          <w:rFonts w:ascii="Times New Roman" w:eastAsia="宋体" w:hAnsi="Times New Roman" w:cs="Times New Roman"/>
+          <w:sz w:val="15"/>
+          <w:szCs w:val="15"/>
+        </w:rPr>
+        <w:t>, James Martens, Jakob Foerster, Karl Tuyls,</w:t>
+      </w:r>
+      <w:r>
+        <w:rPr>
+          <w:rFonts w:ascii="Times New Roman" w:eastAsia="宋体" w:hAnsi="Times New Roman" w:cs="Times New Roman"/>
+          <w:sz w:val="15"/>
+          <w:szCs w:val="15"/>
+        </w:rPr>
+        <w:t xml:space="preserve"> </w:t>
+      </w:r>
+      <w:r>
+        <w:rPr>
+          <w:rFonts w:ascii="Times New Roman" w:eastAsia="宋体" w:hAnsi="Times New Roman" w:cs="Times New Roman"/>
+          <w:sz w:val="15"/>
+          <w:szCs w:val="15"/>
+        </w:rPr>
+        <w:t>and Thore Graepel. 2018. The mechanics of n-player differentiable games. In</w:t>
+      </w:r>
+      <w:r>
+        <w:rPr>
+          <w:rFonts w:ascii="Times New Roman" w:eastAsia="宋体" w:hAnsi="Times New Roman" w:cs="Times New Roman"/>
+          <w:sz w:val="15"/>
+          <w:szCs w:val="15"/>
+        </w:rPr>
+        <w:t xml:space="preserve"> </w:t>
+      </w:r>
+      <w:r>
+        <w:rPr>
+          <w:rFonts w:ascii="Times New Roman" w:eastAsia="宋体" w:hAnsi="Times New Roman" w:cs="Times New Roman"/>
+          <w:sz w:val="15"/>
+          <w:szCs w:val="15"/>
+        </w:rPr>
+        <w:t>International Conference on Machine Learning. PMLR, 354–363.</w:t>
+      </w:r>
+    </w:p>
+    <w:p>
+      <w:pPr>
+        <w:rPr>
+          <w:rFonts w:ascii="Times New Roman" w:eastAsia="宋体" w:hAnsi="Times New Roman" w:cs="Times New Roman"/>
+          <w:sz w:val="15"/>
+          <w:szCs w:val="15"/>
+        </w:rPr>
+      </w:pPr>
+      <w:r>
+        <w:rPr>
+          <w:rFonts w:ascii="Times New Roman" w:eastAsia="宋体" w:hAnsi="Times New Roman" w:cs="Times New Roman"/>
+          <w:sz w:val="15"/>
+          <w:szCs w:val="15"/>
+        </w:rPr>
+        <w:t xml:space="preserve">[5] S. Balseiro, A. Kim, M. Mahdian, and V. </w:t>
+      </w:r>
+      <w:proofErr w:type="spellStart"/>
+      <w:r>
+        <w:rPr>
+          <w:rFonts w:ascii="Times New Roman" w:eastAsia="宋体" w:hAnsi="Times New Roman" w:cs="Times New Roman"/>
+          <w:sz w:val="15"/>
+          <w:szCs w:val="15"/>
+        </w:rPr>
+        <w:t>Mirrokni</w:t>
+      </w:r>
+      <w:proofErr w:type="spellEnd"/>
+      <w:r>
+        <w:rPr>
+          <w:rFonts w:ascii="Times New Roman" w:eastAsia="宋体" w:hAnsi="Times New Roman" w:cs="Times New Roman"/>
+          <w:sz w:val="15"/>
+          <w:szCs w:val="15"/>
+        </w:rPr>
+        <w:t>. 2021. Budget-Management</w:t>
+      </w:r>
+      <w:r>
+        <w:rPr>
+          <w:rFonts w:ascii="Times New Roman" w:eastAsia="宋体" w:hAnsi="Times New Roman" w:cs="Times New Roman"/>
+          <w:sz w:val="15"/>
+          <w:szCs w:val="15"/>
+        </w:rPr>
+        <w:t xml:space="preserve"> </w:t>
+      </w:r>
+      <w:r>
+        <w:rPr>
+          <w:rFonts w:ascii="Times New Roman" w:eastAsia="宋体" w:hAnsi="Times New Roman" w:cs="Times New Roman"/>
+          <w:sz w:val="15"/>
+          <w:szCs w:val="15"/>
+        </w:rPr>
+        <w:t>Strategies in Repeated Auctions. Operations Research 69, 3 (2021).</w:t>
+      </w:r>
+    </w:p>
+    <w:p>
+      <w:pPr>
+        <w:rPr>
+          <w:rFonts w:ascii="Times New Roman" w:eastAsia="宋体" w:hAnsi="Times New Roman" w:cs="Times New Roman"/>
+          <w:sz w:val="15"/>
+          <w:szCs w:val="15"/>
+        </w:rPr>
+      </w:pPr>
+      <w:r>
+        <w:rPr>
+          <w:rFonts w:ascii="Times New Roman" w:eastAsia="宋体" w:hAnsi="Times New Roman" w:cs="Times New Roman"/>
+          <w:sz w:val="15"/>
+          <w:szCs w:val="15"/>
+        </w:rPr>
+        <w:t>[6] Santiago R Balseiro, Omar Besbes, and Gabriel Y Weintraub. 2015. Repeated</w:t>
+      </w:r>
+      <w:r>
+        <w:rPr>
+          <w:rFonts w:ascii="Times New Roman" w:eastAsia="宋体" w:hAnsi="Times New Roman" w:cs="Times New Roman"/>
+          <w:sz w:val="15"/>
+          <w:szCs w:val="15"/>
+        </w:rPr>
+        <w:t xml:space="preserve"> </w:t>
+      </w:r>
+      <w:r>
+        <w:rPr>
+          <w:rFonts w:ascii="Times New Roman" w:eastAsia="宋体" w:hAnsi="Times New Roman" w:cs="Times New Roman"/>
+          <w:sz w:val="15"/>
+          <w:szCs w:val="15"/>
+        </w:rPr>
+        <w:t>auctions with budgets in ad exchanges: Approximations and design. Management</w:t>
+      </w:r>
+      <w:r>
+        <w:rPr>
+          <w:rFonts w:ascii="Times New Roman" w:eastAsia="宋体" w:hAnsi="Times New Roman" w:cs="Times New Roman"/>
+          <w:sz w:val="15"/>
+          <w:szCs w:val="15"/>
+        </w:rPr>
+        <w:t xml:space="preserve"> </w:t>
+      </w:r>
+      <w:r>
+        <w:rPr>
+          <w:rFonts w:ascii="Times New Roman" w:eastAsia="宋体" w:hAnsi="Times New Roman" w:cs="Times New Roman"/>
+          <w:sz w:val="15"/>
+          <w:szCs w:val="15"/>
+        </w:rPr>
+        <w:t>Science 61, 4 (2015), 864–884.</w:t>
+      </w:r>
+    </w:p>
+    <w:p>
+      <w:pPr>
+        <w:rPr>
+          <w:rFonts w:ascii="Times New Roman" w:eastAsia="宋体" w:hAnsi="Times New Roman" w:cs="Times New Roman"/>
+          <w:sz w:val="15"/>
+          <w:szCs w:val="15"/>
+        </w:rPr>
+      </w:pPr>
+      <w:r>
+        <w:rPr>
+          <w:rFonts w:ascii="Times New Roman" w:eastAsia="宋体" w:hAnsi="Times New Roman" w:cs="Times New Roman"/>
+          <w:sz w:val="15"/>
+          <w:szCs w:val="15"/>
+        </w:rPr>
+        <w:t>[7] Santiago R Balseiro and Yonatan Gur. 2019. Learning in repeated auctions with</w:t>
+      </w:r>
+      <w:r>
+        <w:rPr>
+          <w:rFonts w:ascii="Times New Roman" w:eastAsia="宋体" w:hAnsi="Times New Roman" w:cs="Times New Roman"/>
+          <w:sz w:val="15"/>
+          <w:szCs w:val="15"/>
+        </w:rPr>
+        <w:t xml:space="preserve"> </w:t>
+      </w:r>
+      <w:r>
+        <w:rPr>
+          <w:rFonts w:ascii="Times New Roman" w:eastAsia="宋体" w:hAnsi="Times New Roman" w:cs="Times New Roman"/>
+          <w:sz w:val="15"/>
+          <w:szCs w:val="15"/>
+        </w:rPr>
+        <w:t>budgets: Regret minimization and equilibrium. Management Science 65, 9 (2019),</w:t>
+      </w:r>
+      <w:r>
+        <w:rPr>
+          <w:rFonts w:ascii="Times New Roman" w:eastAsia="宋体" w:hAnsi="Times New Roman" w:cs="Times New Roman"/>
+          <w:sz w:val="15"/>
+          <w:szCs w:val="15"/>
+        </w:rPr>
+        <w:t xml:space="preserve"> </w:t>
+      </w:r>
+      <w:r>
+        <w:rPr>
+          <w:rFonts w:ascii="Times New Roman" w:eastAsia="宋体" w:hAnsi="Times New Roman" w:cs="Times New Roman"/>
+          <w:sz w:val="15"/>
+          <w:szCs w:val="15"/>
+        </w:rPr>
+        <w:t>3952–3968.</w:t>
+      </w:r>
+    </w:p>
+    <w:p>
+      <w:pPr>
+        <w:rPr>
+          <w:rFonts w:ascii="Times New Roman" w:eastAsia="宋体" w:hAnsi="Times New Roman" w:cs="Times New Roman"/>
+          <w:sz w:val="15"/>
+          <w:szCs w:val="15"/>
+        </w:rPr>
+      </w:pPr>
+      <w:r>
+        <w:rPr>
+          <w:rFonts w:ascii="Times New Roman" w:eastAsia="宋体" w:hAnsi="Times New Roman" w:cs="Times New Roman"/>
+          <w:sz w:val="15"/>
+          <w:szCs w:val="15"/>
+        </w:rPr>
+        <w:t xml:space="preserve">[8] Christopher M Bishop and Nasser M </w:t>
+      </w:r>
+      <w:proofErr w:type="spellStart"/>
+      <w:r>
+        <w:rPr>
+          <w:rFonts w:ascii="Times New Roman" w:eastAsia="宋体" w:hAnsi="Times New Roman" w:cs="Times New Roman"/>
+          <w:sz w:val="15"/>
+          <w:szCs w:val="15"/>
+        </w:rPr>
+        <w:t>Nasrabadi</w:t>
+      </w:r>
+      <w:proofErr w:type="spellEnd"/>
+      <w:r>
+        <w:rPr>
+          <w:rFonts w:ascii="Times New Roman" w:eastAsia="宋体" w:hAnsi="Times New Roman" w:cs="Times New Roman"/>
+          <w:sz w:val="15"/>
+          <w:szCs w:val="15"/>
+        </w:rPr>
+        <w:t>. 2006. Pattern recognition and</w:t>
+      </w:r>
+      <w:r>
+        <w:rPr>
+          <w:rFonts w:ascii="Times New Roman" w:eastAsia="宋体" w:hAnsi="Times New Roman" w:cs="Times New Roman"/>
+          <w:sz w:val="15"/>
+          <w:szCs w:val="15"/>
+        </w:rPr>
+        <w:t xml:space="preserve"> </w:t>
+      </w:r>
+      <w:r>
+        <w:rPr>
+          <w:rFonts w:ascii="Times New Roman" w:eastAsia="宋体" w:hAnsi="Times New Roman" w:cs="Times New Roman"/>
+          <w:sz w:val="15"/>
+          <w:szCs w:val="15"/>
+        </w:rPr>
+        <w:t>machine learning. Vol. 4. Springer.</w:t>
+      </w:r>
+    </w:p>
+    <w:p>
+      <w:pPr>
+        <w:rPr>
+          <w:rFonts w:ascii="Times New Roman" w:eastAsia="宋体" w:hAnsi="Times New Roman" w:cs="Times New Roman"/>
+          <w:sz w:val="15"/>
+          <w:szCs w:val="15"/>
+        </w:rPr>
+      </w:pPr>
+      <w:r>
+        <w:rPr>
+          <w:rFonts w:ascii="Times New Roman" w:eastAsia="宋体" w:hAnsi="Times New Roman" w:cs="Times New Roman"/>
+          <w:sz w:val="15"/>
+          <w:szCs w:val="15"/>
+        </w:rPr>
+        <w:t xml:space="preserve">[9] </w:t>
+      </w:r>
+      <w:proofErr w:type="spellStart"/>
+      <w:r>
+        <w:rPr>
+          <w:rFonts w:ascii="Times New Roman" w:eastAsia="宋体" w:hAnsi="Times New Roman" w:cs="Times New Roman"/>
+          <w:sz w:val="15"/>
+          <w:szCs w:val="15"/>
+        </w:rPr>
+        <w:t>Avrim</w:t>
+      </w:r>
+      <w:proofErr w:type="spellEnd"/>
+      <w:r>
+        <w:rPr>
+          <w:rFonts w:ascii="Times New Roman" w:eastAsia="宋体" w:hAnsi="Times New Roman" w:cs="Times New Roman"/>
+          <w:sz w:val="15"/>
+          <w:szCs w:val="15"/>
+        </w:rPr>
+        <w:t xml:space="preserve"> Blum, Vijay Kumar, Atri Rudra, and Felix Wu. 2004. Online learning in</w:t>
+      </w:r>
+      <w:r>
+        <w:rPr>
+          <w:rFonts w:ascii="Times New Roman" w:eastAsia="宋体" w:hAnsi="Times New Roman" w:cs="Times New Roman"/>
+          <w:sz w:val="15"/>
+          <w:szCs w:val="15"/>
+        </w:rPr>
+        <w:t xml:space="preserve"> </w:t>
+      </w:r>
+      <w:r>
+        <w:rPr>
+          <w:rFonts w:ascii="Times New Roman" w:eastAsia="宋体" w:hAnsi="Times New Roman" w:cs="Times New Roman"/>
+          <w:sz w:val="15"/>
+          <w:szCs w:val="15"/>
+        </w:rPr>
+        <w:t>online auctions. Theoretical Computer Science 324, 2-3 (2004), 137–146.</w:t>
+      </w:r>
+    </w:p>
+    <w:p>
+      <w:pPr>
+        <w:rPr>
+          <w:rFonts w:ascii="Times New Roman" w:eastAsia="宋体" w:hAnsi="Times New Roman" w:cs="Times New Roman"/>
+          <w:sz w:val="15"/>
+          <w:szCs w:val="15"/>
+        </w:rPr>
+      </w:pPr>
+      <w:r>
+        <w:rPr>
+          <w:rFonts w:ascii="Times New Roman" w:eastAsia="宋体" w:hAnsi="Times New Roman" w:cs="Times New Roman"/>
+          <w:sz w:val="15"/>
+          <w:szCs w:val="15"/>
+        </w:rPr>
+        <w:t xml:space="preserve">[10] Stephen Boyd, Stephen P Boyd, and Lieven Vandenberghe. 2004. Convex </w:t>
+      </w:r>
+      <w:proofErr w:type="spellStart"/>
+      <w:r>
+        <w:rPr>
+          <w:rFonts w:ascii="Times New Roman" w:eastAsia="宋体" w:hAnsi="Times New Roman" w:cs="Times New Roman"/>
+          <w:sz w:val="15"/>
+          <w:szCs w:val="15"/>
+        </w:rPr>
+        <w:t>opti</w:t>
+      </w:r>
+      <w:proofErr w:type="spellEnd"/>
+      <w:r>
+        <w:rPr>
+          <w:rFonts w:ascii="Times New Roman" w:eastAsia="宋体" w:hAnsi="Times New Roman" w:cs="Times New Roman"/>
+          <w:sz w:val="15"/>
+          <w:szCs w:val="15"/>
+        </w:rPr>
+        <w:t/>
+      </w:r>
+      <w:proofErr w:type="spellStart"/>
+      <w:r>
+        <w:rPr>
+          <w:rFonts w:ascii="Times New Roman" w:eastAsia="宋体" w:hAnsi="Times New Roman" w:cs="Times New Roman"/>
+          <w:sz w:val="15"/>
+          <w:szCs w:val="15"/>
+        </w:rPr>
+        <w:t>mization</w:t>
+      </w:r>
+      <w:proofErr w:type="spellEnd"/>
+      <w:r>
+        <w:rPr>
+          <w:rFonts w:ascii="Times New Roman" w:eastAsia="宋体" w:hAnsi="Times New Roman" w:cs="Times New Roman"/>
+          <w:sz w:val="15"/>
+          <w:szCs w:val="15"/>
+        </w:rPr>
+        <w:t>. Cambridge university press.</w:t>
+      </w:r>
+    </w:p>
+    <w:p>
+      <w:pPr>
+        <w:rPr>
+          <w:rFonts w:ascii="Times New Roman" w:eastAsia="宋体" w:hAnsi="Times New Roman" w:cs="Times New Roman"/>
+          <w:sz w:val="15"/>
+          <w:szCs w:val="15"/>
+        </w:rPr>
+      </w:pPr>
+      <w:r>
+        <w:rPr>
+          <w:rFonts w:ascii="Times New Roman" w:eastAsia="宋体" w:hAnsi="Times New Roman" w:cs="Times New Roman"/>
+          <w:sz w:val="15"/>
+          <w:szCs w:val="15"/>
+        </w:rPr>
+        <w:t xml:space="preserve">[11] Sébastien Bubeck, Nikhil R </w:t>
+      </w:r>
+      <w:proofErr w:type="spellStart"/>
+      <w:r>
+        <w:rPr>
+          <w:rFonts w:ascii="Times New Roman" w:eastAsia="宋体" w:hAnsi="Times New Roman" w:cs="Times New Roman"/>
+          <w:sz w:val="15"/>
+          <w:szCs w:val="15"/>
+        </w:rPr>
+        <w:t>Devanur</w:t>
+      </w:r>
+      <w:proofErr w:type="spellEnd"/>
+      <w:r>
+        <w:rPr>
+          <w:rFonts w:ascii="Times New Roman" w:eastAsia="宋体" w:hAnsi="Times New Roman" w:cs="Times New Roman"/>
+          <w:sz w:val="15"/>
+          <w:szCs w:val="15"/>
+        </w:rPr>
+        <w:t xml:space="preserve">, Zhiyi Huang, and Rad </w:t>
+      </w:r>
+      <w:proofErr w:type="spellStart"/>
+      <w:r>
+        <w:rPr>
+          <w:rFonts w:ascii="Times New Roman" w:eastAsia="宋体" w:hAnsi="Times New Roman" w:cs="Times New Roman"/>
+          <w:sz w:val="15"/>
+          <w:szCs w:val="15"/>
+        </w:rPr>
+        <w:t>Niazadeh</w:t>
+      </w:r>
+      <w:proofErr w:type="spellEnd"/>
+      <w:r>
+        <w:rPr>
+          <w:rFonts w:ascii="Times New Roman" w:eastAsia="宋体" w:hAnsi="Times New Roman" w:cs="Times New Roman"/>
+          <w:sz w:val="15"/>
+          <w:szCs w:val="15"/>
+        </w:rPr>
+        <w:t>. 2017.</w:t>
+      </w:r>
+      <w:r>
+        <w:rPr>
+          <w:rFonts w:ascii="Times New Roman" w:eastAsia="宋体" w:hAnsi="Times New Roman" w:cs="Times New Roman"/>
+          <w:sz w:val="15"/>
+          <w:szCs w:val="15"/>
+        </w:rPr>
+        <w:t xml:space="preserve"> </w:t>
+      </w:r>
+      <w:r>
+        <w:rPr>
+          <w:rFonts w:ascii="Times New Roman" w:eastAsia="宋体" w:hAnsi="Times New Roman" w:cs="Times New Roman"/>
+          <w:sz w:val="15"/>
+          <w:szCs w:val="15"/>
+        </w:rPr>
+        <w:t xml:space="preserve">Multi-scale online learning and its applications to online auctions. </w:t>
+      </w:r>
+      <w:proofErr w:type="spellStart"/>
+      <w:r>
+        <w:rPr>
+          <w:rFonts w:ascii="Times New Roman" w:eastAsia="宋体" w:hAnsi="Times New Roman" w:cs="Times New Roman"/>
+          <w:sz w:val="15"/>
+          <w:szCs w:val="15"/>
+        </w:rPr>
+        <w:t>arXiv</w:t>
+      </w:r>
+      <w:proofErr w:type="spellEnd"/>
+      <w:r>
+        <w:rPr>
+          <w:rFonts w:ascii="Times New Roman" w:eastAsia="宋体" w:hAnsi="Times New Roman" w:cs="Times New Roman"/>
+          <w:sz w:val="15"/>
+          <w:szCs w:val="15"/>
+        </w:rPr>
+        <w:t xml:space="preserve"> preprint</w:t>
+      </w:r>
+      <w:r>
+        <w:rPr>
+          <w:rFonts w:ascii="Times New Roman" w:eastAsia="宋体" w:hAnsi="Times New Roman" w:cs="Times New Roman"/>
+          <w:sz w:val="15"/>
+          <w:szCs w:val="15"/>
+        </w:rPr>
+        <w:t xml:space="preserve"> </w:t>
+      </w:r>
+      <w:r>
+        <w:rPr>
+          <w:rFonts w:ascii="Times New Roman" w:eastAsia="宋体" w:hAnsi="Times New Roman" w:cs="Times New Roman"/>
+          <w:sz w:val="15"/>
+          <w:szCs w:val="15"/>
+        </w:rPr>
+        <w:t>arXiv:1705.09700 (2017).</w:t>
+      </w:r>
+    </w:p>
+    <w:p>
+      <w:pPr>
+        <w:rPr>
+          <w:rFonts w:ascii="Times New Roman" w:eastAsia="宋体" w:hAnsi="Times New Roman" w:cs="Times New Roman"/>
+          <w:sz w:val="15"/>
+          <w:szCs w:val="15"/>
+        </w:rPr>
+      </w:pPr>
+      <w:r>
+        <w:rPr>
+          <w:rFonts w:ascii="Times New Roman" w:eastAsia="宋体" w:hAnsi="Times New Roman" w:cs="Times New Roman"/>
+          <w:sz w:val="15"/>
+          <w:szCs w:val="15"/>
+        </w:rPr>
+        <w:t xml:space="preserve">[12] Han Cai, Kan Ren, </w:t>
+      </w:r>
+      <w:proofErr w:type="spellStart"/>
+      <w:r>
+        <w:rPr>
+          <w:rFonts w:ascii="Times New Roman" w:eastAsia="宋体" w:hAnsi="Times New Roman" w:cs="Times New Roman"/>
+          <w:sz w:val="15"/>
+          <w:szCs w:val="15"/>
+        </w:rPr>
+        <w:t>Weinan</w:t>
+      </w:r>
+      <w:proofErr w:type="spellEnd"/>
+      <w:r>
+        <w:rPr>
+          <w:rFonts w:ascii="Times New Roman" w:eastAsia="宋体" w:hAnsi="Times New Roman" w:cs="Times New Roman"/>
+          <w:sz w:val="15"/>
+          <w:szCs w:val="15"/>
+        </w:rPr>
+        <w:t xml:space="preserve"> Zhang, </w:t>
+      </w:r>
+      <w:proofErr w:type="spellStart"/>
+      <w:r>
+        <w:rPr>
+          <w:rFonts w:ascii="Times New Roman" w:eastAsia="宋体" w:hAnsi="Times New Roman" w:cs="Times New Roman"/>
+          <w:sz w:val="15"/>
+          <w:szCs w:val="15"/>
+        </w:rPr>
+        <w:t>Kleanthis</w:t>
+      </w:r>
+      <w:proofErr w:type="spellEnd"/>
+      <w:r>
+        <w:rPr>
+          <w:rFonts w:ascii="Times New Roman" w:eastAsia="宋体" w:hAnsi="Times New Roman" w:cs="Times New Roman"/>
+          <w:sz w:val="15"/>
+          <w:szCs w:val="15"/>
+        </w:rPr>
+        <w:t xml:space="preserve"> </w:t>
+      </w:r>
+      <w:proofErr w:type="spellStart"/>
+      <w:r>
+        <w:rPr>
+          <w:rFonts w:ascii="Times New Roman" w:eastAsia="宋体" w:hAnsi="Times New Roman" w:cs="Times New Roman"/>
+          <w:sz w:val="15"/>
+          <w:szCs w:val="15"/>
+        </w:rPr>
+        <w:t>Malialis</w:t>
+      </w:r>
+      <w:proofErr w:type="spellEnd"/>
+      <w:r>
+        <w:rPr>
+          <w:rFonts w:ascii="Times New Roman" w:eastAsia="宋体" w:hAnsi="Times New Roman" w:cs="Times New Roman"/>
+          <w:sz w:val="15"/>
+          <w:szCs w:val="15"/>
+        </w:rPr>
+        <w:t>, Jun Wang, Yong Yu, and</w:t>
+      </w:r>
+      <w:r>
+        <w:rPr>
+          <w:rFonts w:ascii="Times New Roman" w:eastAsia="宋体" w:hAnsi="Times New Roman" w:cs="Times New Roman"/>
+          <w:sz w:val="15"/>
+          <w:szCs w:val="15"/>
+        </w:rPr>
+        <w:t xml:space="preserve"> </w:t>
+      </w:r>
+      <w:proofErr w:type="spellStart"/>
+      <w:r>
+        <w:rPr>
+          <w:rFonts w:ascii="Times New Roman" w:eastAsia="宋体" w:hAnsi="Times New Roman" w:cs="Times New Roman"/>
+          <w:sz w:val="15"/>
+          <w:szCs w:val="15"/>
+        </w:rPr>
+        <w:t>Defeng</w:t>
+      </w:r>
+      <w:proofErr w:type="spellEnd"/>
+      <w:r>
+        <w:rPr>
+          <w:rFonts w:ascii="Times New Roman" w:eastAsia="宋体" w:hAnsi="Times New Roman" w:cs="Times New Roman"/>
+          <w:sz w:val="15"/>
+          <w:szCs w:val="15"/>
+        </w:rPr>
+        <w:t xml:space="preserve"> Guo. 2017. Real-time bidding by reinforcement learning in display </w:t>
+      </w:r>
+      <w:proofErr w:type="spellStart"/>
+      <w:r>
+        <w:rPr>
+          <w:rFonts w:ascii="Times New Roman" w:eastAsia="宋体" w:hAnsi="Times New Roman" w:cs="Times New Roman"/>
+          <w:sz w:val="15"/>
+          <w:szCs w:val="15"/>
+        </w:rPr>
+        <w:t>adver</w:t>
+      </w:r>
+      <w:proofErr w:type="spellEnd"/>
+      <w:r>
+        <w:rPr>
+          <w:rFonts w:ascii="Times New Roman" w:eastAsia="宋体" w:hAnsi="Times New Roman" w:cs="Times New Roman"/>
+          <w:sz w:val="15"/>
+          <w:szCs w:val="15"/>
+        </w:rPr>
+        <w:t/>
+      </w:r>
+      <w:proofErr w:type="spellStart"/>
+      <w:r>
+        <w:rPr>
+          <w:rFonts w:ascii="Times New Roman" w:eastAsia="宋体" w:hAnsi="Times New Roman" w:cs="Times New Roman"/>
+          <w:sz w:val="15"/>
+          <w:szCs w:val="15"/>
+        </w:rPr>
+        <w:t>tising</w:t>
+      </w:r>
+      <w:proofErr w:type="spellEnd"/>
+      <w:r>
+        <w:rPr>
+          <w:rFonts w:ascii="Times New Roman" w:eastAsia="宋体" w:hAnsi="Times New Roman" w:cs="Times New Roman"/>
+          <w:sz w:val="15"/>
+          <w:szCs w:val="15"/>
+        </w:rPr>
+        <w:t>. In Proceedings of the Tenth ACM International Conference on Web Search</w:t>
+      </w:r>
+      <w:r>
+        <w:rPr>
+          <w:rFonts w:ascii="Times New Roman" w:eastAsia="宋体" w:hAnsi="Times New Roman" w:cs="Times New Roman"/>
+          <w:sz w:val="15"/>
+          <w:szCs w:val="15"/>
+        </w:rPr>
+        <w:t xml:space="preserve"> </w:t>
+      </w:r>
+      <w:r>
+        <w:rPr>
+          <w:rFonts w:ascii="Times New Roman" w:eastAsia="宋体" w:hAnsi="Times New Roman" w:cs="Times New Roman"/>
+          <w:sz w:val="15"/>
+          <w:szCs w:val="15"/>
+        </w:rPr>
+        <w:t>and Data Mining. 661–670.</w:t>
+      </w:r>
+    </w:p>
+    <w:p>
+      <w:pPr>
+        <w:rPr>
+          <w:rFonts w:ascii="Times New Roman" w:eastAsia="宋体" w:hAnsi="Times New Roman" w:cs="Times New Roman"/>
+          <w:sz w:val="15"/>
+          <w:szCs w:val="15"/>
+        </w:rPr>
+      </w:pPr>
+      <w:r>
+        <w:rPr>
+          <w:rFonts w:ascii="Times New Roman" w:eastAsia="宋体" w:hAnsi="Times New Roman" w:cs="Times New Roman"/>
+          <w:sz w:val="15"/>
+          <w:szCs w:val="15"/>
+        </w:rPr>
+        <w:t>[13] Dragos Florin Ciocan and Vivek Farias. 2012. Model predictive control for</w:t>
+      </w:r>
+      <w:r>
+        <w:rPr>
+          <w:rFonts w:ascii="Times New Roman" w:eastAsia="宋体" w:hAnsi="Times New Roman" w:cs="Times New Roman"/>
+          <w:sz w:val="15"/>
+          <w:szCs w:val="15"/>
+        </w:rPr>
+        <w:t xml:space="preserve"> </w:t>
+      </w:r>
+      <w:r>
+        <w:rPr>
+          <w:rFonts w:ascii="Times New Roman" w:eastAsia="宋体" w:hAnsi="Times New Roman" w:cs="Times New Roman"/>
+          <w:sz w:val="15"/>
+          <w:szCs w:val="15"/>
+        </w:rPr>
+        <w:t>dynamic resource allocation. Mathematics of Operations Research 37, 3 (2012),</w:t>
+      </w:r>
+      <w:r>
+        <w:rPr>
+          <w:rFonts w:ascii="Times New Roman" w:eastAsia="宋体" w:hAnsi="Times New Roman" w:cs="Times New Roman"/>
+          <w:sz w:val="15"/>
+          <w:szCs w:val="15"/>
+        </w:rPr>
+        <w:t xml:space="preserve"> </w:t>
+      </w:r>
+      <w:r>
+        <w:rPr>
+          <w:rFonts w:ascii="Times New Roman" w:eastAsia="宋体" w:hAnsi="Times New Roman" w:cs="Times New Roman"/>
+          <w:sz w:val="15"/>
+          <w:szCs w:val="15"/>
+        </w:rPr>
+        <w:t>501–525.</w:t>
+      </w:r>
+    </w:p>
+    <w:p>
+      <w:pPr>
+        <w:rPr>
+          <w:rFonts w:ascii="Times New Roman" w:eastAsia="宋体" w:hAnsi="Times New Roman" w:cs="Times New Roman"/>
+          <w:sz w:val="15"/>
+          <w:szCs w:val="15"/>
+        </w:rPr>
+      </w:pPr>
+      <w:r>
+        <w:rPr>
+          <w:rFonts w:ascii="Times New Roman" w:eastAsia="宋体" w:hAnsi="Times New Roman" w:cs="Times New Roman"/>
+          <w:sz w:val="15"/>
+          <w:szCs w:val="15"/>
+        </w:rPr>
+        <w:t xml:space="preserve">[14] Alexey </w:t>
+      </w:r>
+      <w:proofErr w:type="spellStart"/>
+      <w:r>
+        <w:rPr>
+          <w:rFonts w:ascii="Times New Roman" w:eastAsia="宋体" w:hAnsi="Times New Roman" w:cs="Times New Roman"/>
+          <w:sz w:val="15"/>
+          <w:szCs w:val="15"/>
+        </w:rPr>
+        <w:t>Drutsa</w:t>
+      </w:r>
+      <w:proofErr w:type="spellEnd"/>
+      <w:r>
+        <w:rPr>
+          <w:rFonts w:ascii="Times New Roman" w:eastAsia="宋体" w:hAnsi="Times New Roman" w:cs="Times New Roman"/>
+          <w:sz w:val="15"/>
+          <w:szCs w:val="15"/>
+        </w:rPr>
+        <w:t>. 2020. Reserve pricing in repeated second-price auctions with</w:t>
+      </w:r>
+      <w:r>
+        <w:rPr>
+          <w:rFonts w:ascii="Times New Roman" w:eastAsia="宋体" w:hAnsi="Times New Roman" w:cs="Times New Roman"/>
+          <w:sz w:val="15"/>
+          <w:szCs w:val="15"/>
+        </w:rPr>
+        <w:t xml:space="preserve"> </w:t>
+      </w:r>
+      <w:r>
+        <w:rPr>
+          <w:rFonts w:ascii="Times New Roman" w:eastAsia="宋体" w:hAnsi="Times New Roman" w:cs="Times New Roman"/>
+          <w:sz w:val="15"/>
+          <w:szCs w:val="15"/>
+        </w:rPr>
+        <w:t>strategic bidders. In International Conference on Machine Learning. PMLR, 2678–</w:t>
+      </w:r>
+      <w:r>
+        <w:rPr>
+          <w:rFonts w:ascii="Times New Roman" w:eastAsia="宋体" w:hAnsi="Times New Roman" w:cs="Times New Roman"/>
+          <w:sz w:val="15"/>
+          <w:szCs w:val="15"/>
+        </w:rPr>
+        <w:t xml:space="preserve"> </w:t>
+      </w:r>
+      <w:r>
+        <w:rPr>
+          <w:rFonts w:ascii="Times New Roman" w:eastAsia="宋体" w:hAnsi="Times New Roman" w:cs="Times New Roman"/>
+          <w:sz w:val="15"/>
+          <w:szCs w:val="15"/>
+        </w:rPr>
+        <w:t>2689.</w:t>
+      </w:r>
+    </w:p>
+    <w:p>
+      <w:pPr>
+        <w:rPr>
+          <w:rFonts w:ascii="Times New Roman" w:eastAsia="宋体" w:hAnsi="Times New Roman" w:cs="Times New Roman"/>
+          <w:sz w:val="15"/>
+          <w:szCs w:val="15"/>
+        </w:rPr>
+      </w:pPr>
+      <w:r>
+        <w:rPr>
+          <w:rFonts w:ascii="Times New Roman" w:eastAsia="宋体" w:hAnsi="Times New Roman" w:cs="Times New Roman"/>
+          <w:sz w:val="15"/>
+          <w:szCs w:val="15"/>
+        </w:rPr>
+        <w:t xml:space="preserve">[15] Chao Du, </w:t>
+      </w:r>
+      <w:proofErr w:type="spellStart"/>
+      <w:r>
+        <w:rPr>
+          <w:rFonts w:ascii="Times New Roman" w:eastAsia="宋体" w:hAnsi="Times New Roman" w:cs="Times New Roman"/>
+          <w:sz w:val="15"/>
+          <w:szCs w:val="15"/>
+        </w:rPr>
+        <w:t>Zhifeng</w:t>
+      </w:r>
+      <w:proofErr w:type="spellEnd"/>
+      <w:r>
+        <w:rPr>
+          <w:rFonts w:ascii="Times New Roman" w:eastAsia="宋体" w:hAnsi="Times New Roman" w:cs="Times New Roman"/>
+          <w:sz w:val="15"/>
+          <w:szCs w:val="15"/>
+        </w:rPr>
+        <w:t xml:space="preserve"> Gao, Shuo Yuan, Lining Gao, Ziyan Li, </w:t>
+      </w:r>
+      <w:r>
+        <w:rPr>
+          <w:rFonts w:ascii="Times New Roman" w:eastAsia="宋体" w:hAnsi="Times New Roman" w:cs="Times New Roman"/>
+          <w:sz w:val="15"/>
+          <w:szCs w:val="15"/>
+        </w:rPr>
+        <w:t xml:space="preserve">Yifan Zeng, </w:t>
+      </w:r>
+      <w:proofErr w:type="spellStart"/>
+      <w:r>
+        <w:rPr>
+          <w:rFonts w:ascii="Times New Roman" w:eastAsia="宋体" w:hAnsi="Times New Roman" w:cs="Times New Roman"/>
+          <w:sz w:val="15"/>
+          <w:szCs w:val="15"/>
+        </w:rPr>
+        <w:t>Xiaoqiang</w:t>
+      </w:r>
+      <w:proofErr w:type="spellEnd"/>
+      <w:r>
+        <w:rPr>
+          <w:rFonts w:ascii="Times New Roman" w:eastAsia="宋体" w:hAnsi="Times New Roman" w:cs="Times New Roman"/>
+          <w:sz w:val="15"/>
+          <w:szCs w:val="15"/>
+        </w:rPr>
+        <w:t xml:space="preserve"> </w:t>
+      </w:r>
+      <w:r>
+        <w:rPr>
+          <w:rFonts w:ascii="Times New Roman" w:eastAsia="宋体" w:hAnsi="Times New Roman" w:cs="Times New Roman"/>
+          <w:sz w:val="15"/>
+          <w:szCs w:val="15"/>
+        </w:rPr>
+        <w:t>Zhu, Jian Xu, Kun Gai, and Kuang-Chih Lee. 2021. Exploration in Online Adver</w:t>
+      </w:r>
+      <w:r>
+        <w:rPr>
+          <w:rFonts w:ascii="Times New Roman" w:eastAsia="宋体" w:hAnsi="Times New Roman" w:cs="Times New Roman"/>
+          <w:sz w:val="15"/>
+          <w:szCs w:val="15"/>
+        </w:rPr>
+        <w:t/>
+      </w:r>
+      <w:proofErr w:type="spellStart"/>
+      <w:r>
+        <w:rPr>
+          <w:rFonts w:ascii="Times New Roman" w:eastAsia="宋体" w:hAnsi="Times New Roman" w:cs="Times New Roman"/>
+          <w:sz w:val="15"/>
+          <w:szCs w:val="15"/>
+        </w:rPr>
+        <w:t>tising</w:t>
+      </w:r>
+      <w:proofErr w:type="spellEnd"/>
+      <w:r>
+        <w:rPr>
+          <w:rFonts w:ascii="Times New Roman" w:eastAsia="宋体" w:hAnsi="Times New Roman" w:cs="Times New Roman"/>
+          <w:sz w:val="15"/>
+          <w:szCs w:val="15"/>
+        </w:rPr>
+        <w:t xml:space="preserve"> Systems with Deep Uncertainty-Aware Learning. In Proceedings of the 27th</w:t>
+      </w:r>
+      <w:r>
+        <w:rPr>
+          <w:rFonts w:ascii="Times New Roman" w:eastAsia="宋体" w:hAnsi="Times New Roman" w:cs="Times New Roman"/>
+          <w:sz w:val="15"/>
+          <w:szCs w:val="15"/>
+        </w:rPr>
+        <w:t xml:space="preserve"> </w:t>
+      </w:r>
+      <w:r>
+        <w:rPr>
+          <w:rFonts w:ascii="Times New Roman" w:eastAsia="宋体" w:hAnsi="Times New Roman" w:cs="Times New Roman"/>
+          <w:sz w:val="15"/>
+          <w:szCs w:val="15"/>
+        </w:rPr>
+        <w:t>ACM SIGKDD Conference on Knowledge Discovery &amp; Data Mining. 2792–2801.</w:t>
+      </w:r>
+    </w:p>
+    <w:p>
+      <w:pPr>
+        <w:rPr>
+          <w:rFonts w:ascii="Times New Roman" w:eastAsia="宋体" w:hAnsi="Times New Roman" w:cs="Times New Roman"/>
+          <w:sz w:val="15"/>
+          <w:szCs w:val="15"/>
+        </w:rPr>
+      </w:pPr>
+      <w:r>
+        <w:rPr>
+          <w:rFonts w:ascii="Times New Roman" w:eastAsia="宋体" w:hAnsi="Times New Roman" w:cs="Times New Roman"/>
+          <w:sz w:val="15"/>
+          <w:szCs w:val="15"/>
+        </w:rPr>
+        <w:t xml:space="preserve">[16] Paul </w:t>
+      </w:r>
+      <w:proofErr w:type="spellStart"/>
+      <w:r>
+        <w:rPr>
+          <w:rFonts w:ascii="Times New Roman" w:eastAsia="宋体" w:hAnsi="Times New Roman" w:cs="Times New Roman"/>
+          <w:sz w:val="15"/>
+          <w:szCs w:val="15"/>
+        </w:rPr>
+        <w:t>Dütting</w:t>
+      </w:r>
+      <w:proofErr w:type="spellEnd"/>
+      <w:r>
+        <w:rPr>
+          <w:rFonts w:ascii="Times New Roman" w:eastAsia="宋体" w:hAnsi="Times New Roman" w:cs="Times New Roman"/>
+          <w:sz w:val="15"/>
+          <w:szCs w:val="15"/>
+        </w:rPr>
+        <w:t>, Zhe Feng, Harikrishna Narasimhan, David Parkes, and Sai Srivatsa</w:t>
+      </w:r>
+      <w:r>
+        <w:rPr>
+          <w:rFonts w:ascii="Times New Roman" w:eastAsia="宋体" w:hAnsi="Times New Roman" w:cs="Times New Roman"/>
+          <w:sz w:val="15"/>
+          <w:szCs w:val="15"/>
+        </w:rPr>
+        <w:t xml:space="preserve"> </w:t>
+      </w:r>
+      <w:r>
+        <w:rPr>
+          <w:rFonts w:ascii="Times New Roman" w:eastAsia="宋体" w:hAnsi="Times New Roman" w:cs="Times New Roman"/>
+          <w:sz w:val="15"/>
+          <w:szCs w:val="15"/>
+        </w:rPr>
+        <w:t>Ravindranath. 2019. Optimal auctions through deep learning. In International</w:t>
+      </w:r>
+      <w:r>
+        <w:rPr>
+          <w:rFonts w:ascii="Times New Roman" w:eastAsia="宋体" w:hAnsi="Times New Roman" w:cs="Times New Roman"/>
+          <w:sz w:val="15"/>
+          <w:szCs w:val="15"/>
+        </w:rPr>
+        <w:t xml:space="preserve"> </w:t>
+      </w:r>
+      <w:r>
+        <w:rPr>
+          <w:rFonts w:ascii="Times New Roman" w:eastAsia="宋体" w:hAnsi="Times New Roman" w:cs="Times New Roman"/>
+          <w:sz w:val="15"/>
+          <w:szCs w:val="15"/>
+        </w:rPr>
+        <w:t>Conference on Machine Learning. PMLR, 1706–1715.</w:t>
+      </w:r>
+    </w:p>
+    <w:p>
+      <w:pPr>
+        <w:rPr>
+          <w:rFonts w:ascii="Times New Roman" w:eastAsia="宋体" w:hAnsi="Times New Roman" w:cs="Times New Roman"/>
+          <w:sz w:val="15"/>
+          <w:szCs w:val="15"/>
+        </w:rPr>
+      </w:pPr>
+      <w:r>
+        <w:rPr>
+          <w:rFonts w:ascii="Times New Roman" w:eastAsia="宋体" w:hAnsi="Times New Roman" w:cs="Times New Roman"/>
+          <w:sz w:val="15"/>
+          <w:szCs w:val="15"/>
+        </w:rPr>
+        <w:t>[17] Benjamin Edelman, Michael Ostrovsky, and Michael Schwarz. 2007. Internet</w:t>
+      </w:r>
+      <w:r>
+        <w:rPr>
+          <w:rFonts w:ascii="Times New Roman" w:eastAsia="宋体" w:hAnsi="Times New Roman" w:cs="Times New Roman"/>
+          <w:sz w:val="15"/>
+          <w:szCs w:val="15"/>
+        </w:rPr>
+        <w:t xml:space="preserve"> </w:t>
+      </w:r>
+      <w:r>
+        <w:rPr>
+          <w:rFonts w:ascii="Times New Roman" w:eastAsia="宋体" w:hAnsi="Times New Roman" w:cs="Times New Roman"/>
+          <w:sz w:val="15"/>
+          <w:szCs w:val="15"/>
+        </w:rPr>
+        <w:t xml:space="preserve">advertising and the generalized second-price auction: Selling billions of </w:t>
+      </w:r>
+      <w:proofErr w:type="spellStart"/>
+      <w:r>
+        <w:rPr>
+          <w:rFonts w:ascii="Times New Roman" w:eastAsia="宋体" w:hAnsi="Times New Roman" w:cs="Times New Roman"/>
+          <w:sz w:val="15"/>
+          <w:szCs w:val="15"/>
+        </w:rPr>
+        <w:t>dollars</w:t>
+      </w:r>
+      <w:r>
+        <w:rPr>
+          <w:rFonts w:ascii="Times New Roman" w:eastAsia="宋体" w:hAnsi="Times New Roman" w:cs="Times New Roman"/>
+          <w:sz w:val="15"/>
+          <w:szCs w:val="15"/>
+        </w:rPr>
+        <w:t xml:space="preserve"> </w:t>
+      </w:r>
+      <w:r>
+        <w:rPr>
+          <w:rFonts w:ascii="Times New Roman" w:eastAsia="宋体" w:hAnsi="Times New Roman" w:cs="Times New Roman"/>
+          <w:sz w:val="15"/>
+          <w:szCs w:val="15"/>
+        </w:rPr>
+        <w:t>worth</w:t>
+      </w:r>
+      <w:proofErr w:type="spellEnd"/>
+      <w:r>
+        <w:rPr>
+          <w:rFonts w:ascii="Times New Roman" w:eastAsia="宋体" w:hAnsi="Times New Roman" w:cs="Times New Roman"/>
+          <w:sz w:val="15"/>
+          <w:szCs w:val="15"/>
+        </w:rPr>
+        <w:t xml:space="preserve"> of keywords. American economic review 97, 1 (2007), 242–259.</w:t>
+      </w:r>
+    </w:p>
+    <w:p>
+      <w:pPr>
+        <w:rPr>
+          <w:rFonts w:ascii="Times New Roman" w:eastAsia="宋体" w:hAnsi="Times New Roman" w:cs="Times New Roman"/>
+          <w:sz w:val="15"/>
+          <w:szCs w:val="15"/>
+        </w:rPr>
+      </w:pPr>
+      <w:r>
+        <w:rPr>
+          <w:rFonts w:ascii="Times New Roman" w:eastAsia="宋体" w:hAnsi="Times New Roman" w:cs="Times New Roman"/>
+          <w:sz w:val="15"/>
+          <w:szCs w:val="15"/>
+        </w:rPr>
+        <w:t xml:space="preserve">[18] Zhe Feng, Sébastien Lahaie, Jon Schneider, and </w:t>
+      </w:r>
+      <w:proofErr w:type="spellStart"/>
+      <w:r>
+        <w:rPr>
+          <w:rFonts w:ascii="Times New Roman" w:eastAsia="宋体" w:hAnsi="Times New Roman" w:cs="Times New Roman"/>
+          <w:sz w:val="15"/>
+          <w:szCs w:val="15"/>
+        </w:rPr>
+        <w:t>Jinchao</w:t>
+      </w:r>
+      <w:proofErr w:type="spellEnd"/>
+      <w:r>
+        <w:rPr>
+          <w:rFonts w:ascii="Times New Roman" w:eastAsia="宋体" w:hAnsi="Times New Roman" w:cs="Times New Roman"/>
+          <w:sz w:val="15"/>
+          <w:szCs w:val="15"/>
+        </w:rPr>
+        <w:t xml:space="preserve"> Ye. 2021. Reserve price</w:t>
+      </w:r>
+      <w:r>
+        <w:rPr>
+          <w:rFonts w:ascii="Times New Roman" w:eastAsia="宋体" w:hAnsi="Times New Roman" w:cs="Times New Roman"/>
+          <w:sz w:val="15"/>
+          <w:szCs w:val="15"/>
+        </w:rPr>
+        <w:t xml:space="preserve"> </w:t>
+      </w:r>
+      <w:r>
+        <w:rPr>
+          <w:rFonts w:ascii="Times New Roman" w:eastAsia="宋体" w:hAnsi="Times New Roman" w:cs="Times New Roman"/>
+          <w:sz w:val="15"/>
+          <w:szCs w:val="15"/>
+        </w:rPr>
+        <w:t>optimization for first price auctions in display advertising. In International Con</w:t>
+      </w:r>
+      <w:r>
+        <w:rPr>
+          <w:rFonts w:ascii="Times New Roman" w:eastAsia="宋体" w:hAnsi="Times New Roman" w:cs="Times New Roman"/>
+          <w:sz w:val="15"/>
+          <w:szCs w:val="15"/>
+        </w:rPr>
+        <w:t/>
+      </w:r>
+      <w:proofErr w:type="spellStart"/>
+      <w:r>
+        <w:rPr>
+          <w:rFonts w:ascii="Times New Roman" w:eastAsia="宋体" w:hAnsi="Times New Roman" w:cs="Times New Roman"/>
+          <w:sz w:val="15"/>
+          <w:szCs w:val="15"/>
+        </w:rPr>
+        <w:t>ference</w:t>
+      </w:r>
+      <w:proofErr w:type="spellEnd"/>
+      <w:r>
+        <w:rPr>
+          <w:rFonts w:ascii="Times New Roman" w:eastAsia="宋体" w:hAnsi="Times New Roman" w:cs="Times New Roman"/>
+          <w:sz w:val="15"/>
+          <w:szCs w:val="15"/>
+        </w:rPr>
+        <w:t xml:space="preserve"> on Machine Learning. PMLR, 3230–3239.</w:t>
+      </w:r>
+    </w:p>
+    <w:p>
+      <w:pPr>
+        <w:rPr>
+          <w:rFonts w:ascii="Times New Roman" w:eastAsia="宋体" w:hAnsi="Times New Roman" w:cs="Times New Roman"/>
+          <w:sz w:val="15"/>
+          <w:szCs w:val="15"/>
+        </w:rPr>
+      </w:pPr>
+      <w:r>
+        <w:rPr>
+          <w:rFonts w:ascii="Times New Roman" w:eastAsia="宋体" w:hAnsi="Times New Roman" w:cs="Times New Roman"/>
+          <w:sz w:val="15"/>
+          <w:szCs w:val="15"/>
+        </w:rPr>
+        <w:t xml:space="preserve">[19] Zhe Feng, Chara </w:t>
+      </w:r>
+      <w:proofErr w:type="spellStart"/>
+      <w:r>
+        <w:rPr>
+          <w:rFonts w:ascii="Times New Roman" w:eastAsia="宋体" w:hAnsi="Times New Roman" w:cs="Times New Roman"/>
+          <w:sz w:val="15"/>
+          <w:szCs w:val="15"/>
+        </w:rPr>
+        <w:t>Podimata</w:t>
+      </w:r>
+      <w:proofErr w:type="spellEnd"/>
+      <w:r>
+        <w:rPr>
+          <w:rFonts w:ascii="Times New Roman" w:eastAsia="宋体" w:hAnsi="Times New Roman" w:cs="Times New Roman"/>
+          <w:sz w:val="15"/>
+          <w:szCs w:val="15"/>
+        </w:rPr>
+        <w:t xml:space="preserve">, and Vasilis </w:t>
+      </w:r>
+      <w:proofErr w:type="spellStart"/>
+      <w:r>
+        <w:rPr>
+          <w:rFonts w:ascii="Times New Roman" w:eastAsia="宋体" w:hAnsi="Times New Roman" w:cs="Times New Roman"/>
+          <w:sz w:val="15"/>
+          <w:szCs w:val="15"/>
+        </w:rPr>
+        <w:t>Syrgkanis</w:t>
+      </w:r>
+      <w:proofErr w:type="spellEnd"/>
+      <w:r>
+        <w:rPr>
+          <w:rFonts w:ascii="Times New Roman" w:eastAsia="宋体" w:hAnsi="Times New Roman" w:cs="Times New Roman"/>
+          <w:sz w:val="15"/>
+          <w:szCs w:val="15"/>
+        </w:rPr>
+        <w:t>. 2018. Learning to bid without</w:t>
+      </w:r>
+      <w:r>
+        <w:rPr>
+          <w:rFonts w:ascii="Times New Roman" w:eastAsia="宋体" w:hAnsi="Times New Roman" w:cs="Times New Roman"/>
+          <w:sz w:val="15"/>
+          <w:szCs w:val="15"/>
+        </w:rPr>
+        <w:t xml:space="preserve"> </w:t>
+      </w:r>
+      <w:r>
+        <w:rPr>
+          <w:rFonts w:ascii="Times New Roman" w:eastAsia="宋体" w:hAnsi="Times New Roman" w:cs="Times New Roman"/>
+          <w:sz w:val="15"/>
+          <w:szCs w:val="15"/>
+        </w:rPr>
+        <w:t>knowing your value. In Proceedings of the 2018 ACM Conference on Economics</w:t>
+      </w:r>
+    </w:p>
+    <w:p>
+      <w:pPr>
+        <w:rPr>
+          <w:rFonts w:ascii="Times New Roman" w:eastAsia="宋体" w:hAnsi="Times New Roman" w:cs="Times New Roman"/>
+          <w:sz w:val="15"/>
+          <w:szCs w:val="15"/>
+        </w:rPr>
+      </w:pPr>
+      <w:r>
+        <w:rPr>
+          <w:rFonts w:ascii="Times New Roman" w:eastAsia="宋体" w:hAnsi="Times New Roman" w:cs="Times New Roman"/>
+          <w:sz w:val="15"/>
+          <w:szCs w:val="15"/>
+        </w:rPr>
+        <w:t>and Computation. 505–522.</w:t>
+      </w:r>
+    </w:p>
+    <w:p>
+      <w:pPr>
+        <w:rPr>
+          <w:rFonts w:ascii="Times New Roman" w:eastAsia="宋体" w:hAnsi="Times New Roman" w:cs="Times New Roman"/>
+          <w:sz w:val="15"/>
+          <w:szCs w:val="15"/>
+        </w:rPr>
+      </w:pPr>
+      <w:r>
+        <w:rPr>
+          <w:rFonts w:ascii="Times New Roman" w:eastAsia="宋体" w:hAnsi="Times New Roman" w:cs="Times New Roman"/>
+          <w:sz w:val="15"/>
+          <w:szCs w:val="15"/>
+        </w:rPr>
+        <w:t>[20] Joaquin Fernandez-Tapia. 2019. An analytical solution to the budget-pacing</w:t>
+      </w:r>
+      <w:r>
+        <w:rPr>
+          <w:rFonts w:ascii="Times New Roman" w:eastAsia="宋体" w:hAnsi="Times New Roman" w:cs="Times New Roman"/>
+          <w:sz w:val="15"/>
+          <w:szCs w:val="15"/>
+        </w:rPr>
+        <w:t xml:space="preserve"> </w:t>
+      </w:r>
+      <w:r>
+        <w:rPr>
+          <w:rFonts w:ascii="Times New Roman" w:eastAsia="宋体" w:hAnsi="Times New Roman" w:cs="Times New Roman"/>
+          <w:sz w:val="15"/>
+          <w:szCs w:val="15"/>
+        </w:rPr>
+        <w:t>problem in programmatic advertising. Journal of Information and Optimization</w:t>
+      </w:r>
+    </w:p>
+    <w:p>
+      <w:pPr>
+        <w:rPr>
+          <w:rFonts w:ascii="Times New Roman" w:eastAsia="宋体" w:hAnsi="Times New Roman" w:cs="Times New Roman"/>
+          <w:sz w:val="15"/>
+          <w:szCs w:val="15"/>
+        </w:rPr>
+      </w:pPr>
+      <w:r>
+        <w:rPr>
+          <w:rFonts w:ascii="Times New Roman" w:eastAsia="宋体" w:hAnsi="Times New Roman" w:cs="Times New Roman"/>
+          <w:sz w:val="15"/>
+          <w:szCs w:val="15"/>
+        </w:rPr>
+        <w:t>Sciences 40, 3 (2019), 603–614.</w:t>
+      </w:r>
+    </w:p>
+    <w:p>
+      <w:pPr>
+        <w:rPr>
+          <w:rFonts w:ascii="Times New Roman" w:eastAsia="宋体" w:hAnsi="Times New Roman" w:cs="Times New Roman"/>
+          <w:sz w:val="15"/>
+          <w:szCs w:val="15"/>
+        </w:rPr>
+      </w:pPr>
+      <w:r>
+        <w:rPr>
+          <w:rFonts w:ascii="Times New Roman" w:eastAsia="宋体" w:hAnsi="Times New Roman" w:cs="Times New Roman"/>
+          <w:sz w:val="15"/>
+          <w:szCs w:val="15"/>
+        </w:rPr>
+        <w:t xml:space="preserve">[21] Joaquin Fernandez-Tapia, Olivier </w:t>
+      </w:r>
+      <w:proofErr w:type="spellStart"/>
+      <w:r>
+        <w:rPr>
+          <w:rFonts w:ascii="Times New Roman" w:eastAsia="宋体" w:hAnsi="Times New Roman" w:cs="Times New Roman"/>
+          <w:sz w:val="15"/>
+          <w:szCs w:val="15"/>
+        </w:rPr>
+        <w:t>Guéant</w:t>
+      </w:r>
+      <w:proofErr w:type="spellEnd"/>
+      <w:r>
+        <w:rPr>
+          <w:rFonts w:ascii="Times New Roman" w:eastAsia="宋体" w:hAnsi="Times New Roman" w:cs="Times New Roman"/>
+          <w:sz w:val="15"/>
+          <w:szCs w:val="15"/>
+        </w:rPr>
+        <w:t xml:space="preserve">, and Jean-Michel </w:t>
+      </w:r>
+      <w:proofErr w:type="spellStart"/>
+      <w:r>
+        <w:rPr>
+          <w:rFonts w:ascii="Times New Roman" w:eastAsia="宋体" w:hAnsi="Times New Roman" w:cs="Times New Roman"/>
+          <w:sz w:val="15"/>
+          <w:szCs w:val="15"/>
+        </w:rPr>
+        <w:t>Lasry</w:t>
+      </w:r>
+      <w:proofErr w:type="spellEnd"/>
+      <w:r>
+        <w:rPr>
+          <w:rFonts w:ascii="Times New Roman" w:eastAsia="宋体" w:hAnsi="Times New Roman" w:cs="Times New Roman"/>
+          <w:sz w:val="15"/>
+          <w:szCs w:val="15"/>
+        </w:rPr>
+        <w:t>. 2017. Optimal</w:t>
+      </w:r>
+      <w:r>
+        <w:rPr>
+          <w:rFonts w:ascii="Times New Roman" w:eastAsia="宋体" w:hAnsi="Times New Roman" w:cs="Times New Roman"/>
+          <w:sz w:val="15"/>
+          <w:szCs w:val="15"/>
+        </w:rPr>
+        <w:t xml:space="preserve"> </w:t>
+      </w:r>
+      <w:r>
+        <w:rPr>
+          <w:rFonts w:ascii="Times New Roman" w:eastAsia="宋体" w:hAnsi="Times New Roman" w:cs="Times New Roman"/>
+          <w:sz w:val="15"/>
+          <w:szCs w:val="15"/>
+        </w:rPr>
+        <w:t>real-time bidding strategies. Applied mathematics research express 2017, 1 (2017),</w:t>
+      </w:r>
+      <w:r>
+        <w:rPr>
+          <w:rFonts w:ascii="Times New Roman" w:eastAsia="宋体" w:hAnsi="Times New Roman" w:cs="Times New Roman"/>
+          <w:sz w:val="15"/>
+          <w:szCs w:val="15"/>
+        </w:rPr>
+        <w:t xml:space="preserve"> </w:t>
+      </w:r>
+      <w:r>
+        <w:rPr>
+          <w:rFonts w:ascii="Times New Roman" w:eastAsia="宋体" w:hAnsi="Times New Roman" w:cs="Times New Roman"/>
+          <w:sz w:val="15"/>
+          <w:szCs w:val="15"/>
+        </w:rPr>
+        <w:t>142–183.</w:t>
+      </w:r>
+    </w:p>
+    <w:p>
+      <w:pPr>
+        <w:rPr>
+          <w:rFonts w:ascii="Times New Roman" w:eastAsia="宋体" w:hAnsi="Times New Roman" w:cs="Times New Roman"/>
+          <w:sz w:val="15"/>
+          <w:szCs w:val="15"/>
+        </w:rPr>
+      </w:pPr>
+      <w:r>
+        <w:rPr>
+          <w:rFonts w:ascii="Times New Roman" w:eastAsia="宋体" w:hAnsi="Times New Roman" w:cs="Times New Roman"/>
+          <w:sz w:val="15"/>
+          <w:szCs w:val="15"/>
+        </w:rPr>
+        <w:t>[22] Ian Goodfellow, Jean Pouget-Abadie, Mehdi Mirza, Bing Xu, David Warde-Farley,</w:t>
+      </w:r>
+      <w:r>
+        <w:rPr>
+          <w:rFonts w:ascii="Times New Roman" w:eastAsia="宋体" w:hAnsi="Times New Roman" w:cs="Times New Roman"/>
+          <w:sz w:val="15"/>
+          <w:szCs w:val="15"/>
+        </w:rPr>
+        <w:t xml:space="preserve"> </w:t>
+      </w:r>
+      <w:proofErr w:type="spellStart"/>
+      <w:r>
+        <w:rPr>
+          <w:rFonts w:ascii="Times New Roman" w:eastAsia="宋体" w:hAnsi="Times New Roman" w:cs="Times New Roman"/>
+          <w:sz w:val="15"/>
+          <w:szCs w:val="15"/>
+        </w:rPr>
+        <w:t>Sherjil</w:t>
+      </w:r>
+      <w:proofErr w:type="spellEnd"/>
+      <w:r>
+        <w:rPr>
+          <w:rFonts w:ascii="Times New Roman" w:eastAsia="宋体" w:hAnsi="Times New Roman" w:cs="Times New Roman"/>
+          <w:sz w:val="15"/>
+          <w:szCs w:val="15"/>
+        </w:rPr>
+        <w:t xml:space="preserve"> Ozair, Aaron Courville, and Yoshua Bengio. 2020. Generative adversarial</w:t>
+      </w:r>
+      <w:r>
+        <w:rPr>
+          <w:rFonts w:ascii="Times New Roman" w:eastAsia="宋体" w:hAnsi="Times New Roman" w:cs="Times New Roman"/>
+          <w:sz w:val="15"/>
+          <w:szCs w:val="15"/>
+        </w:rPr>
+        <w:t xml:space="preserve"> </w:t>
+      </w:r>
+      <w:r>
+        <w:rPr>
+          <w:rFonts w:ascii="Times New Roman" w:eastAsia="宋体" w:hAnsi="Times New Roman" w:cs="Times New Roman"/>
+          <w:sz w:val="15"/>
+          <w:szCs w:val="15"/>
+        </w:rPr>
+        <w:t xml:space="preserve">networks. </w:t>
+      </w:r>
+      <w:proofErr w:type="spellStart"/>
+      <w:r>
+        <w:rPr>
+          <w:rFonts w:ascii="Times New Roman" w:eastAsia="宋体" w:hAnsi="Times New Roman" w:cs="Times New Roman"/>
+          <w:sz w:val="15"/>
+          <w:szCs w:val="15"/>
+        </w:rPr>
+        <w:t>Commun</w:t>
+      </w:r>
+      <w:proofErr w:type="spellEnd"/>
+      <w:r>
+        <w:rPr>
+          <w:rFonts w:ascii="Times New Roman" w:eastAsia="宋体" w:hAnsi="Times New Roman" w:cs="Times New Roman"/>
+          <w:sz w:val="15"/>
+          <w:szCs w:val="15"/>
+        </w:rPr>
+        <w:t>. ACM 63, 11 (2020), 139–144.</w:t>
+      </w:r>
+    </w:p>
+    <w:p>
+      <w:pPr>
+        <w:rPr>
+          <w:rFonts w:ascii="Times New Roman" w:eastAsia="宋体" w:hAnsi="Times New Roman" w:cs="Times New Roman"/>
+          <w:sz w:val="15"/>
+          <w:szCs w:val="15"/>
+        </w:rPr>
+      </w:pPr>
+      <w:r>
+        <w:rPr>
+          <w:rFonts w:ascii="Times New Roman" w:eastAsia="宋体" w:hAnsi="Times New Roman" w:cs="Times New Roman"/>
+          <w:sz w:val="15"/>
+          <w:szCs w:val="15"/>
+        </w:rPr>
+        <w:t xml:space="preserve">[23] Google 2022. Google. Retrieved 2022 from </w:t>
+      </w:r>
+      <w:hyperlink r:id="rId12" w:history="1">
+        <w:r>
+          <w:rPr>
+            <w:rStyle w:val="aa"/>
+            <w:rFonts w:ascii="Times New Roman" w:eastAsia="宋体" w:hAnsi="Times New Roman" w:cs="Times New Roman"/>
+            <w:sz w:val="15"/>
+            <w:szCs w:val="15"/>
+          </w:rPr>
+          <w:t>https://ads.google.com/</w:t>
+        </w:r>
+      </w:hyperlink>
+      <w:r>
+        <w:rPr>
+          <w:rFonts w:ascii="Times New Roman" w:eastAsia="宋体" w:hAnsi="Times New Roman" w:cs="Times New Roman"/>
+          <w:sz w:val="15"/>
+          <w:szCs w:val="15"/>
+        </w:rPr>
+        <w:t xml:space="preserve"> </w:t>
+      </w:r>
+      <w:r>
+        <w:rPr>
+          <w:rFonts w:ascii="Times New Roman" w:eastAsia="宋体" w:hAnsi="Times New Roman" w:cs="Times New Roman"/>
+          <w:sz w:val="15"/>
+          <w:szCs w:val="15"/>
+        </w:rPr>
+        <w:t xml:space="preserve">[24] Ramki Gummadi, Peter Key, and Alexandre </w:t>
+      </w:r>
+      <w:proofErr w:type="spellStart"/>
+      <w:r>
+        <w:rPr>
+          <w:rFonts w:ascii="Times New Roman" w:eastAsia="宋体" w:hAnsi="Times New Roman" w:cs="Times New Roman"/>
+          <w:sz w:val="15"/>
+          <w:szCs w:val="15"/>
+        </w:rPr>
+        <w:t>Proutiere</w:t>
+      </w:r>
+      <w:proofErr w:type="spellEnd"/>
+      <w:r>
+        <w:rPr>
+          <w:rFonts w:ascii="Times New Roman" w:eastAsia="宋体" w:hAnsi="Times New Roman" w:cs="Times New Roman"/>
+          <w:sz w:val="15"/>
+          <w:szCs w:val="15"/>
+        </w:rPr>
+        <w:t>. 2013. Optimal bidding</w:t>
+      </w:r>
+      <w:r>
+        <w:rPr>
+          <w:rFonts w:ascii="Times New Roman" w:eastAsia="宋体" w:hAnsi="Times New Roman" w:cs="Times New Roman"/>
+          <w:sz w:val="15"/>
+          <w:szCs w:val="15"/>
+        </w:rPr>
+        <w:t xml:space="preserve"> </w:t>
+      </w:r>
+      <w:r>
+        <w:rPr>
+          <w:rFonts w:ascii="Times New Roman" w:eastAsia="宋体" w:hAnsi="Times New Roman" w:cs="Times New Roman"/>
+          <w:sz w:val="15"/>
+          <w:szCs w:val="15"/>
+        </w:rPr>
+        <w:t>strategies and equilibria in dynamic auctions with budget constraints. Available</w:t>
+      </w:r>
+      <w:r>
+        <w:rPr>
+          <w:rFonts w:ascii="Times New Roman" w:eastAsia="宋体" w:hAnsi="Times New Roman" w:cs="Times New Roman"/>
+          <w:sz w:val="15"/>
+          <w:szCs w:val="15"/>
+        </w:rPr>
+        <w:t xml:space="preserve"> </w:t>
+      </w:r>
+      <w:r>
+        <w:rPr>
+          <w:rFonts w:ascii="Times New Roman" w:eastAsia="宋体" w:hAnsi="Times New Roman" w:cs="Times New Roman"/>
+          <w:sz w:val="15"/>
+          <w:szCs w:val="15"/>
+        </w:rPr>
+        <w:t>at SSRN 2066175 (2013).</w:t>
+      </w:r>
+    </w:p>
+    <w:p>
+      <w:pPr>
+        <w:rPr>
+          <w:rFonts w:ascii="Times New Roman" w:eastAsia="宋体" w:hAnsi="Times New Roman" w:cs="Times New Roman"/>
+          <w:sz w:val="15"/>
+          <w:szCs w:val="15"/>
+        </w:rPr>
+      </w:pPr>
+      <w:r>
+        <w:rPr>
+          <w:rFonts w:ascii="Times New Roman" w:eastAsia="宋体" w:hAnsi="Times New Roman" w:cs="Times New Roman"/>
+          <w:sz w:val="15"/>
+          <w:szCs w:val="15"/>
+        </w:rPr>
+        <w:t xml:space="preserve">[25] Tuomas </w:t>
+      </w:r>
+      <w:proofErr w:type="spellStart"/>
+      <w:r>
+        <w:rPr>
+          <w:rFonts w:ascii="Times New Roman" w:eastAsia="宋体" w:hAnsi="Times New Roman" w:cs="Times New Roman"/>
+          <w:sz w:val="15"/>
+          <w:szCs w:val="15"/>
+        </w:rPr>
+        <w:t>Haarnoja</w:t>
+      </w:r>
+      <w:proofErr w:type="spellEnd"/>
+      <w:r>
+        <w:rPr>
+          <w:rFonts w:ascii="Times New Roman" w:eastAsia="宋体" w:hAnsi="Times New Roman" w:cs="Times New Roman"/>
+          <w:sz w:val="15"/>
+          <w:szCs w:val="15"/>
+        </w:rPr>
+        <w:t xml:space="preserve">, Aurick Zhou, Kristian Hartikainen, George Tucker, </w:t>
+      </w:r>
+      <w:proofErr w:type="spellStart"/>
+      <w:r>
+        <w:rPr>
+          <w:rFonts w:ascii="Times New Roman" w:eastAsia="宋体" w:hAnsi="Times New Roman" w:cs="Times New Roman"/>
+          <w:sz w:val="15"/>
+          <w:szCs w:val="15"/>
+        </w:rPr>
+        <w:t>Sehoon</w:t>
+      </w:r>
+      <w:proofErr w:type="spellEnd"/>
+      <w:r>
+        <w:rPr>
+          <w:rFonts w:ascii="Times New Roman" w:eastAsia="宋体" w:hAnsi="Times New Roman" w:cs="Times New Roman"/>
+          <w:sz w:val="15"/>
+          <w:szCs w:val="15"/>
+        </w:rPr>
+        <w:t xml:space="preserve"> </w:t>
+      </w:r>
+      <w:r>
+        <w:rPr>
+          <w:rFonts w:ascii="Times New Roman" w:eastAsia="宋体" w:hAnsi="Times New Roman" w:cs="Times New Roman"/>
+          <w:sz w:val="15"/>
+          <w:szCs w:val="15"/>
+        </w:rPr>
+        <w:t xml:space="preserve">Ha, Jie Tan, Vikash Kumar, Henry Zhu, Abhishek Gupta, Pieter </w:t>
+      </w:r>
+      <w:proofErr w:type="spellStart"/>
+      <w:r>
+        <w:rPr>
+          <w:rFonts w:ascii="Times New Roman" w:eastAsia="宋体" w:hAnsi="Times New Roman" w:cs="Times New Roman"/>
+          <w:sz w:val="15"/>
+          <w:szCs w:val="15"/>
+        </w:rPr>
+        <w:t>Abbeel</w:t>
+      </w:r>
+      <w:proofErr w:type="spellEnd"/>
+      <w:r>
+        <w:rPr>
+          <w:rFonts w:ascii="Times New Roman" w:eastAsia="宋体" w:hAnsi="Times New Roman" w:cs="Times New Roman"/>
+          <w:sz w:val="15"/>
+          <w:szCs w:val="15"/>
+        </w:rPr>
+        <w:t>, et al. 2018.</w:t>
+      </w:r>
+      <w:r>
+        <w:rPr>
+          <w:rFonts w:ascii="Times New Roman" w:eastAsia="宋体" w:hAnsi="Times New Roman" w:cs="Times New Roman"/>
+          <w:sz w:val="15"/>
+          <w:szCs w:val="15"/>
+        </w:rPr>
+        <w:t xml:space="preserve"> </w:t>
+      </w:r>
+      <w:r>
+        <w:rPr>
+          <w:rFonts w:ascii="Times New Roman" w:eastAsia="宋体" w:hAnsi="Times New Roman" w:cs="Times New Roman"/>
+          <w:sz w:val="15"/>
+          <w:szCs w:val="15"/>
+        </w:rPr>
+        <w:t xml:space="preserve">Soft actor-critic algorithms and applications. </w:t>
+      </w:r>
+      <w:proofErr w:type="spellStart"/>
+      <w:r>
+        <w:rPr>
+          <w:rFonts w:ascii="Times New Roman" w:eastAsia="宋体" w:hAnsi="Times New Roman" w:cs="Times New Roman"/>
+          <w:sz w:val="15"/>
+          <w:szCs w:val="15"/>
+        </w:rPr>
+        <w:t>arXiv</w:t>
+      </w:r>
+      <w:proofErr w:type="spellEnd"/>
+      <w:r>
+        <w:rPr>
+          <w:rFonts w:ascii="Times New Roman" w:eastAsia="宋体" w:hAnsi="Times New Roman" w:cs="Times New Roman"/>
+          <w:sz w:val="15"/>
+          <w:szCs w:val="15"/>
+        </w:rPr>
+        <w:t xml:space="preserve"> preprint arXiv:1812.05905(2018).</w:t>
+      </w:r>
+    </w:p>
+    <w:p>
+      <w:pPr>
+        <w:rPr>
+          <w:rFonts w:ascii="Times New Roman" w:eastAsia="宋体" w:hAnsi="Times New Roman" w:cs="Times New Roman"/>
+          <w:sz w:val="15"/>
+          <w:szCs w:val="15"/>
+        </w:rPr>
+      </w:pPr>
+      <w:r>
+        <w:rPr>
+          <w:rFonts w:ascii="Times New Roman" w:eastAsia="宋体" w:hAnsi="Times New Roman" w:cs="Times New Roman"/>
+          <w:sz w:val="15"/>
+          <w:szCs w:val="15"/>
+        </w:rPr>
+        <w:t xml:space="preserve">[26] </w:t>
+      </w:r>
+      <w:proofErr w:type="spellStart"/>
+      <w:r>
+        <w:rPr>
+          <w:rFonts w:ascii="Times New Roman" w:eastAsia="宋体" w:hAnsi="Times New Roman" w:cs="Times New Roman"/>
+          <w:sz w:val="15"/>
+          <w:szCs w:val="15"/>
+        </w:rPr>
+        <w:t>Yanjun</w:t>
+      </w:r>
+      <w:proofErr w:type="spellEnd"/>
+      <w:r>
+        <w:rPr>
+          <w:rFonts w:ascii="Times New Roman" w:eastAsia="宋体" w:hAnsi="Times New Roman" w:cs="Times New Roman"/>
+          <w:sz w:val="15"/>
+          <w:szCs w:val="15"/>
+        </w:rPr>
+        <w:t xml:space="preserve"> Han, Zhengyuan Zhou, Aaron Flores, Erik Ordentlich, and </w:t>
+      </w:r>
+      <w:proofErr w:type="spellStart"/>
+      <w:r>
+        <w:rPr>
+          <w:rFonts w:ascii="Times New Roman" w:eastAsia="宋体" w:hAnsi="Times New Roman" w:cs="Times New Roman"/>
+          <w:sz w:val="15"/>
+          <w:szCs w:val="15"/>
+        </w:rPr>
+        <w:t>Tsachy</w:t>
+      </w:r>
+      <w:proofErr w:type="spellEnd"/>
+      <w:r>
+        <w:rPr>
+          <w:rFonts w:ascii="Times New Roman" w:eastAsia="宋体" w:hAnsi="Times New Roman" w:cs="Times New Roman"/>
+          <w:sz w:val="15"/>
+          <w:szCs w:val="15"/>
+        </w:rPr>
+        <w:t xml:space="preserve"> Weiss</w:t>
+      </w:r>
+      <w:r>
+        <w:rPr>
+          <w:rFonts w:ascii="Times New Roman" w:eastAsia="宋体" w:hAnsi="Times New Roman" w:cs="Times New Roman"/>
+          <w:sz w:val="15"/>
+          <w:szCs w:val="15"/>
+        </w:rPr>
+        <w:t xml:space="preserve">man. 2020. Learning to bid optimally and </w:t>
+      </w:r>
+      <w:r>
+        <w:rPr>
+          <w:rFonts w:ascii="Times New Roman" w:eastAsia="宋体" w:hAnsi="Times New Roman" w:cs="Times New Roman"/>
+          <w:sz w:val="15"/>
+          <w:szCs w:val="15"/>
+        </w:rPr>
+        <w:lastRenderedPageBreak/>
+        <w:t>efficiently in adversarial first-price</w:t>
+      </w:r>
+      <w:r>
+        <w:rPr>
+          <w:rFonts w:ascii="Times New Roman" w:eastAsia="宋体" w:hAnsi="Times New Roman" w:cs="Times New Roman"/>
+          <w:sz w:val="15"/>
+          <w:szCs w:val="15"/>
+        </w:rPr>
+        <w:t xml:space="preserve"> </w:t>
+      </w:r>
+      <w:r>
+        <w:rPr>
+          <w:rFonts w:ascii="Times New Roman" w:eastAsia="宋体" w:hAnsi="Times New Roman" w:cs="Times New Roman"/>
+          <w:sz w:val="15"/>
+          <w:szCs w:val="15"/>
+        </w:rPr>
+        <w:t xml:space="preserve">auctions. </w:t>
+      </w:r>
+      <w:proofErr w:type="spellStart"/>
+      <w:r>
+        <w:rPr>
+          <w:rFonts w:ascii="Times New Roman" w:eastAsia="宋体" w:hAnsi="Times New Roman" w:cs="Times New Roman"/>
+          <w:sz w:val="15"/>
+          <w:szCs w:val="15"/>
+        </w:rPr>
+        <w:t>arXiv</w:t>
+      </w:r>
+      <w:proofErr w:type="spellEnd"/>
+      <w:r>
+        <w:rPr>
+          <w:rFonts w:ascii="Times New Roman" w:eastAsia="宋体" w:hAnsi="Times New Roman" w:cs="Times New Roman"/>
+          <w:sz w:val="15"/>
+          <w:szCs w:val="15"/>
+        </w:rPr>
+        <w:t xml:space="preserve"> preprint arXiv:2007.04568 (2020).</w:t>
+      </w:r>
+    </w:p>
+    <w:p>
+      <w:pPr>
+        <w:rPr>
+          <w:rFonts w:ascii="Times New Roman" w:eastAsia="宋体" w:hAnsi="Times New Roman" w:cs="Times New Roman"/>
+          <w:sz w:val="15"/>
+          <w:szCs w:val="15"/>
+        </w:rPr>
+      </w:pPr>
+      <w:r>
+        <w:rPr>
+          <w:rFonts w:ascii="Times New Roman" w:eastAsia="宋体" w:hAnsi="Times New Roman" w:cs="Times New Roman"/>
+          <w:sz w:val="15"/>
+          <w:szCs w:val="15"/>
+        </w:rPr>
+        <w:t xml:space="preserve">[27] Yue He, </w:t>
+      </w:r>
+      <w:proofErr w:type="spellStart"/>
+      <w:r>
+        <w:rPr>
+          <w:rFonts w:ascii="Times New Roman" w:eastAsia="宋体" w:hAnsi="Times New Roman" w:cs="Times New Roman"/>
+          <w:sz w:val="15"/>
+          <w:szCs w:val="15"/>
+        </w:rPr>
+        <w:t>Xiujun</w:t>
+      </w:r>
+      <w:proofErr w:type="spellEnd"/>
+      <w:r>
+        <w:rPr>
+          <w:rFonts w:ascii="Times New Roman" w:eastAsia="宋体" w:hAnsi="Times New Roman" w:cs="Times New Roman"/>
+          <w:sz w:val="15"/>
+          <w:szCs w:val="15"/>
+        </w:rPr>
+        <w:t xml:space="preserve"> Chen, Di Wu, Junwei Pan, Qing Tan, Chuan Yu, Jian Xu, and</w:t>
+      </w:r>
+      <w:r>
+        <w:rPr>
+          <w:rFonts w:ascii="Times New Roman" w:eastAsia="宋体" w:hAnsi="Times New Roman" w:cs="Times New Roman"/>
+          <w:sz w:val="15"/>
+          <w:szCs w:val="15"/>
+        </w:rPr>
+        <w:t xml:space="preserve"> </w:t>
+      </w:r>
+      <w:proofErr w:type="spellStart"/>
+      <w:r>
+        <w:rPr>
+          <w:rFonts w:ascii="Times New Roman" w:eastAsia="宋体" w:hAnsi="Times New Roman" w:cs="Times New Roman"/>
+          <w:sz w:val="15"/>
+          <w:szCs w:val="15"/>
+        </w:rPr>
+        <w:t>Xiaoqiang</w:t>
+      </w:r>
+      <w:proofErr w:type="spellEnd"/>
+      <w:r>
+        <w:rPr>
+          <w:rFonts w:ascii="Times New Roman" w:eastAsia="宋体" w:hAnsi="Times New Roman" w:cs="Times New Roman"/>
+          <w:sz w:val="15"/>
+          <w:szCs w:val="15"/>
+        </w:rPr>
+        <w:t xml:space="preserve"> Zhu. 2021. A Unified Solution to Constrained Bidding in Online Display</w:t>
+      </w:r>
+      <w:r>
+        <w:rPr>
+          <w:rFonts w:ascii="Times New Roman" w:eastAsia="宋体" w:hAnsi="Times New Roman" w:cs="Times New Roman"/>
+          <w:sz w:val="15"/>
+          <w:szCs w:val="15"/>
+        </w:rPr>
+        <w:t xml:space="preserve"> </w:t>
+      </w:r>
+      <w:r>
+        <w:rPr>
+          <w:rFonts w:ascii="Times New Roman" w:eastAsia="宋体" w:hAnsi="Times New Roman" w:cs="Times New Roman"/>
+          <w:sz w:val="15"/>
+          <w:szCs w:val="15"/>
+        </w:rPr>
+        <w:t>Advertising. In Proceedings of the 27th ACM SIGKDD Conference on Knowledge</w:t>
+      </w:r>
+      <w:r>
+        <w:rPr>
+          <w:rFonts w:ascii="Times New Roman" w:eastAsia="宋体" w:hAnsi="Times New Roman" w:cs="Times New Roman"/>
+          <w:sz w:val="15"/>
+          <w:szCs w:val="15"/>
+        </w:rPr>
+        <w:t xml:space="preserve"> </w:t>
+      </w:r>
+      <w:r>
+        <w:rPr>
+          <w:rFonts w:ascii="Times New Roman" w:eastAsia="宋体" w:hAnsi="Times New Roman" w:cs="Times New Roman"/>
+          <w:sz w:val="15"/>
+          <w:szCs w:val="15"/>
+        </w:rPr>
+        <w:t>Discovery &amp; Data Mining. 2993–3001.</w:t>
+      </w:r>
+    </w:p>
+    <w:p>
+      <w:pPr>
+        <w:rPr>
+          <w:rFonts w:ascii="Times New Roman" w:eastAsia="宋体" w:hAnsi="Times New Roman" w:cs="Times New Roman"/>
+          <w:sz w:val="15"/>
+          <w:szCs w:val="15"/>
+        </w:rPr>
+      </w:pPr>
+      <w:r>
+        <w:rPr>
+          <w:rFonts w:ascii="Times New Roman" w:eastAsia="宋体" w:hAnsi="Times New Roman" w:cs="Times New Roman"/>
+          <w:sz w:val="15"/>
+          <w:szCs w:val="15"/>
+        </w:rPr>
+        <w:t xml:space="preserve">[28] </w:t>
+      </w:r>
+      <w:proofErr w:type="spellStart"/>
+      <w:r>
+        <w:rPr>
+          <w:rFonts w:ascii="Times New Roman" w:eastAsia="宋体" w:hAnsi="Times New Roman" w:cs="Times New Roman"/>
+          <w:sz w:val="15"/>
+          <w:szCs w:val="15"/>
+        </w:rPr>
+        <w:t>Zhaolin</w:t>
+      </w:r>
+      <w:proofErr w:type="spellEnd"/>
+      <w:r>
+        <w:rPr>
+          <w:rFonts w:ascii="Times New Roman" w:eastAsia="宋体" w:hAnsi="Times New Roman" w:cs="Times New Roman"/>
+          <w:sz w:val="15"/>
+          <w:szCs w:val="15"/>
+        </w:rPr>
+        <w:t xml:space="preserve"> Hu and L Jeff Hong. 2013. </w:t>
+      </w:r>
+      <w:proofErr w:type="spellStart"/>
+      <w:r>
+        <w:rPr>
+          <w:rFonts w:ascii="Times New Roman" w:eastAsia="宋体" w:hAnsi="Times New Roman" w:cs="Times New Roman"/>
+          <w:sz w:val="15"/>
+          <w:szCs w:val="15"/>
+        </w:rPr>
+        <w:t>Kullback-Leibler</w:t>
+      </w:r>
+      <w:proofErr w:type="spellEnd"/>
+      <w:r>
+        <w:rPr>
+          <w:rFonts w:ascii="Times New Roman" w:eastAsia="宋体" w:hAnsi="Times New Roman" w:cs="Times New Roman"/>
+          <w:sz w:val="15"/>
+          <w:szCs w:val="15"/>
+        </w:rPr>
+        <w:t xml:space="preserve"> divergence constrained</w:t>
+      </w:r>
+      <w:r>
+        <w:rPr>
+          <w:rFonts w:ascii="Times New Roman" w:eastAsia="宋体" w:hAnsi="Times New Roman" w:cs="Times New Roman"/>
+          <w:sz w:val="15"/>
+          <w:szCs w:val="15"/>
+        </w:rPr>
+        <w:t xml:space="preserve"> </w:t>
+      </w:r>
+      <w:r>
+        <w:rPr>
+          <w:rFonts w:ascii="Times New Roman" w:eastAsia="宋体" w:hAnsi="Times New Roman" w:cs="Times New Roman"/>
+          <w:sz w:val="15"/>
+          <w:szCs w:val="15"/>
+        </w:rPr>
+        <w:t>distributionally robust optimization. Available at Optimization Online (2013),</w:t>
+      </w:r>
+      <w:r>
+        <w:rPr>
+          <w:rFonts w:ascii="Times New Roman" w:eastAsia="宋体" w:hAnsi="Times New Roman" w:cs="Times New Roman"/>
+          <w:sz w:val="15"/>
+          <w:szCs w:val="15"/>
+        </w:rPr>
+        <w:t xml:space="preserve"> </w:t>
+      </w:r>
+      <w:r>
+        <w:rPr>
+          <w:rFonts w:ascii="Times New Roman" w:eastAsia="宋体" w:hAnsi="Times New Roman" w:cs="Times New Roman"/>
+          <w:sz w:val="15"/>
+          <w:szCs w:val="15"/>
+        </w:rPr>
+        <w:t>1695–1724.</w:t>
+      </w:r>
+    </w:p>
+    <w:p>
+      <w:pPr>
+        <w:rPr>
+          <w:rFonts w:ascii="Times New Roman" w:eastAsia="宋体" w:hAnsi="Times New Roman" w:cs="Times New Roman"/>
+          <w:sz w:val="15"/>
+          <w:szCs w:val="15"/>
+        </w:rPr>
+      </w:pPr>
+      <w:r>
+        <w:rPr>
+          <w:rFonts w:ascii="Times New Roman" w:eastAsia="宋体" w:hAnsi="Times New Roman" w:cs="Times New Roman"/>
+          <w:sz w:val="15"/>
+          <w:szCs w:val="15"/>
+        </w:rPr>
+        <w:t xml:space="preserve">[29] Antoine Jamin and Anne </w:t>
+      </w:r>
+      <w:proofErr w:type="spellStart"/>
+      <w:r>
+        <w:rPr>
+          <w:rFonts w:ascii="Times New Roman" w:eastAsia="宋体" w:hAnsi="Times New Roman" w:cs="Times New Roman"/>
+          <w:sz w:val="15"/>
+          <w:szCs w:val="15"/>
+        </w:rPr>
+        <w:t>Humeau-Heurtier</w:t>
+      </w:r>
+      <w:proofErr w:type="spellEnd"/>
+      <w:r>
+        <w:rPr>
+          <w:rFonts w:ascii="Times New Roman" w:eastAsia="宋体" w:hAnsi="Times New Roman" w:cs="Times New Roman"/>
+          <w:sz w:val="15"/>
+          <w:szCs w:val="15"/>
+        </w:rPr>
+        <w:t>. 2019. (Multiscale) Cross-Entropy</w:t>
+      </w:r>
+      <w:r>
+        <w:rPr>
+          <w:rFonts w:ascii="Times New Roman" w:eastAsia="宋体" w:hAnsi="Times New Roman" w:cs="Times New Roman"/>
+          <w:sz w:val="15"/>
+          <w:szCs w:val="15"/>
+        </w:rPr>
+        <w:t xml:space="preserve"> </w:t>
+      </w:r>
+      <w:r>
+        <w:rPr>
+          <w:rFonts w:ascii="Times New Roman" w:eastAsia="宋体" w:hAnsi="Times New Roman" w:cs="Times New Roman"/>
+          <w:sz w:val="15"/>
+          <w:szCs w:val="15"/>
+        </w:rPr>
+        <w:t>Methods: A Review. Entropy 22 (12 2019). https://doi.org/10.3390/e22010045</w:t>
+      </w:r>
+    </w:p>
+    <w:p>
+      <w:pPr>
+        <w:rPr>
+          <w:rFonts w:ascii="Times New Roman" w:eastAsia="宋体" w:hAnsi="Times New Roman" w:cs="Times New Roman"/>
+          <w:sz w:val="15"/>
+          <w:szCs w:val="15"/>
+        </w:rPr>
+      </w:pPr>
+      <w:r>
+        <w:rPr>
+          <w:rFonts w:ascii="Times New Roman" w:eastAsia="宋体" w:hAnsi="Times New Roman" w:cs="Times New Roman"/>
+          <w:sz w:val="15"/>
+          <w:szCs w:val="15"/>
+        </w:rPr>
+        <w:t>[30] Olivier Jeunen, Sean Murphy, and Ben Allison. 2022. Learning to bid with</w:t>
+      </w:r>
+      <w:r>
+        <w:rPr>
+          <w:rFonts w:ascii="Times New Roman" w:eastAsia="宋体" w:hAnsi="Times New Roman" w:cs="Times New Roman"/>
+          <w:sz w:val="15"/>
+          <w:szCs w:val="15"/>
+        </w:rPr>
+        <w:t xml:space="preserve"> </w:t>
+      </w:r>
+      <w:proofErr w:type="spellStart"/>
+      <w:r>
+        <w:rPr>
+          <w:rFonts w:ascii="Times New Roman" w:eastAsia="宋体" w:hAnsi="Times New Roman" w:cs="Times New Roman"/>
+          <w:sz w:val="15"/>
+          <w:szCs w:val="15"/>
+        </w:rPr>
+        <w:t>AuctionGym</w:t>
+      </w:r>
+      <w:proofErr w:type="spellEnd"/>
+      <w:r>
+        <w:rPr>
+          <w:rFonts w:ascii="Times New Roman" w:eastAsia="宋体" w:hAnsi="Times New Roman" w:cs="Times New Roman"/>
+          <w:sz w:val="15"/>
+          <w:szCs w:val="15"/>
+        </w:rPr>
+        <w:t>. (2022).</w:t>
+      </w:r>
+    </w:p>
+    <w:p>
+      <w:pPr>
+        <w:rPr>
+          <w:rFonts w:ascii="Times New Roman" w:eastAsia="宋体" w:hAnsi="Times New Roman" w:cs="Times New Roman"/>
+          <w:sz w:val="15"/>
+          <w:szCs w:val="15"/>
+        </w:rPr>
+      </w:pPr>
+      <w:r>
+        <w:rPr>
+          <w:rFonts w:ascii="Times New Roman" w:eastAsia="宋体" w:hAnsi="Times New Roman" w:cs="Times New Roman"/>
+          <w:sz w:val="15"/>
+          <w:szCs w:val="15"/>
+        </w:rPr>
+        <w:t>[31] Sascha Lange, Thomas Gabel, and Martin Riedmiller. 2012. Batch reinforcement</w:t>
+      </w:r>
+      <w:r>
+        <w:rPr>
+          <w:rFonts w:ascii="Times New Roman" w:eastAsia="宋体" w:hAnsi="Times New Roman" w:cs="Times New Roman"/>
+          <w:sz w:val="15"/>
+          <w:szCs w:val="15"/>
+        </w:rPr>
+        <w:t xml:space="preserve"> </w:t>
+      </w:r>
+      <w:r>
+        <w:rPr>
+          <w:rFonts w:ascii="Times New Roman" w:eastAsia="宋体" w:hAnsi="Times New Roman" w:cs="Times New Roman"/>
+          <w:sz w:val="15"/>
+          <w:szCs w:val="15"/>
+        </w:rPr>
+        <w:t>learning. Reinforcement learning: State-of-the-art (2012), 45–73.</w:t>
+      </w:r>
+    </w:p>
+    <w:p>
+      <w:pPr>
+        <w:rPr>
+          <w:rFonts w:ascii="Times New Roman" w:eastAsia="宋体" w:hAnsi="Times New Roman" w:cs="Times New Roman"/>
+          <w:sz w:val="15"/>
+          <w:szCs w:val="15"/>
+        </w:rPr>
+      </w:pPr>
+      <w:r>
+        <w:rPr>
+          <w:rFonts w:ascii="Times New Roman" w:eastAsia="宋体" w:hAnsi="Times New Roman" w:cs="Times New Roman"/>
+          <w:sz w:val="15"/>
+          <w:szCs w:val="15"/>
+        </w:rPr>
+        <w:t>[32] Roger B Myerson. 1981. Optimal auction design. Mathematics of operations</w:t>
+      </w:r>
+      <w:r>
+        <w:rPr>
+          <w:rFonts w:ascii="Times New Roman" w:eastAsia="宋体" w:hAnsi="Times New Roman" w:cs="Times New Roman"/>
+          <w:sz w:val="15"/>
+          <w:szCs w:val="15"/>
+        </w:rPr>
+        <w:t xml:space="preserve"> </w:t>
+      </w:r>
+      <w:r>
+        <w:rPr>
+          <w:rFonts w:ascii="Times New Roman" w:eastAsia="宋体" w:hAnsi="Times New Roman" w:cs="Times New Roman"/>
+          <w:sz w:val="15"/>
+          <w:szCs w:val="15"/>
+        </w:rPr>
+        <w:t>research 6, 1 (1981), 58–73.</w:t>
+      </w:r>
+    </w:p>
+    <w:p>
+      <w:pPr>
+        <w:rPr>
+          <w:rFonts w:ascii="Times New Roman" w:eastAsia="宋体" w:hAnsi="Times New Roman" w:cs="Times New Roman"/>
+          <w:sz w:val="15"/>
+          <w:szCs w:val="15"/>
+        </w:rPr>
+      </w:pPr>
+      <w:r>
+        <w:rPr>
+          <w:rFonts w:ascii="Times New Roman" w:eastAsia="宋体" w:hAnsi="Times New Roman" w:cs="Times New Roman"/>
+          <w:sz w:val="15"/>
+          <w:szCs w:val="15"/>
+        </w:rPr>
+        <w:t xml:space="preserve">[33] Thomas </w:t>
+      </w:r>
+      <w:proofErr w:type="spellStart"/>
+      <w:r>
+        <w:rPr>
+          <w:rFonts w:ascii="Times New Roman" w:eastAsia="宋体" w:hAnsi="Times New Roman" w:cs="Times New Roman"/>
+          <w:sz w:val="15"/>
+          <w:szCs w:val="15"/>
+        </w:rPr>
+        <w:t>Nedelec</w:t>
+      </w:r>
+      <w:proofErr w:type="spellEnd"/>
+      <w:r>
+        <w:rPr>
+          <w:rFonts w:ascii="Times New Roman" w:eastAsia="宋体" w:hAnsi="Times New Roman" w:cs="Times New Roman"/>
+          <w:sz w:val="15"/>
+          <w:szCs w:val="15"/>
+        </w:rPr>
+        <w:t xml:space="preserve">, Jules Baudet, Vianney </w:t>
+      </w:r>
+      <w:proofErr w:type="spellStart"/>
+      <w:r>
+        <w:rPr>
+          <w:rFonts w:ascii="Times New Roman" w:eastAsia="宋体" w:hAnsi="Times New Roman" w:cs="Times New Roman"/>
+          <w:sz w:val="15"/>
+          <w:szCs w:val="15"/>
+        </w:rPr>
+        <w:t>Perchet</w:t>
+      </w:r>
+      <w:proofErr w:type="spellEnd"/>
+      <w:r>
+        <w:rPr>
+          <w:rFonts w:ascii="Times New Roman" w:eastAsia="宋体" w:hAnsi="Times New Roman" w:cs="Times New Roman"/>
+          <w:sz w:val="15"/>
+          <w:szCs w:val="15"/>
+        </w:rPr>
+        <w:t>, and Noureddine El Karoui. 2021.</w:t>
+      </w:r>
+      <w:r>
+        <w:rPr>
+          <w:rFonts w:ascii="Times New Roman" w:eastAsia="宋体" w:hAnsi="Times New Roman" w:cs="Times New Roman"/>
+          <w:sz w:val="15"/>
+          <w:szCs w:val="15"/>
+        </w:rPr>
+        <w:t xml:space="preserve"> </w:t>
+      </w:r>
+      <w:r>
+        <w:rPr>
+          <w:rFonts w:ascii="Times New Roman" w:eastAsia="宋体" w:hAnsi="Times New Roman" w:cs="Times New Roman"/>
+          <w:sz w:val="15"/>
+          <w:szCs w:val="15"/>
+        </w:rPr>
+        <w:t>Adversarial Learning in Revenue-Maximizing Auctions. In Proceedings of the</w:t>
+      </w:r>
+      <w:r>
+        <w:rPr>
+          <w:rFonts w:ascii="Times New Roman" w:eastAsia="宋体" w:hAnsi="Times New Roman" w:cs="Times New Roman"/>
+          <w:sz w:val="15"/>
+          <w:szCs w:val="15"/>
+        </w:rPr>
+        <w:t xml:space="preserve"> </w:t>
+      </w:r>
+      <w:r>
+        <w:rPr>
+          <w:rFonts w:ascii="Times New Roman" w:eastAsia="宋体" w:hAnsi="Times New Roman" w:cs="Times New Roman"/>
+          <w:sz w:val="15"/>
+          <w:szCs w:val="15"/>
+        </w:rPr>
+        <w:t xml:space="preserve">20th International Conference on Autonomous Agents and </w:t>
+      </w:r>
+      <w:proofErr w:type="spellStart"/>
+      <w:r>
+        <w:rPr>
+          <w:rFonts w:ascii="Times New Roman" w:eastAsia="宋体" w:hAnsi="Times New Roman" w:cs="Times New Roman"/>
+          <w:sz w:val="15"/>
+          <w:szCs w:val="15"/>
+        </w:rPr>
+        <w:t>MultiAgent</w:t>
+      </w:r>
+      <w:proofErr w:type="spellEnd"/>
+      <w:r>
+        <w:rPr>
+          <w:rFonts w:ascii="Times New Roman" w:eastAsia="宋体" w:hAnsi="Times New Roman" w:cs="Times New Roman"/>
+          <w:sz w:val="15"/>
+          <w:szCs w:val="15"/>
+        </w:rPr>
+        <w:t xml:space="preserve"> Systems.</w:t>
+      </w:r>
+      <w:r>
+        <w:rPr>
+          <w:rFonts w:ascii="Times New Roman" w:eastAsia="宋体" w:hAnsi="Times New Roman" w:cs="Times New Roman"/>
+          <w:sz w:val="15"/>
+          <w:szCs w:val="15"/>
+        </w:rPr>
+        <w:t xml:space="preserve"> </w:t>
+      </w:r>
+      <w:r>
+        <w:rPr>
+          <w:rFonts w:ascii="Times New Roman" w:eastAsia="宋体" w:hAnsi="Times New Roman" w:cs="Times New Roman"/>
+          <w:sz w:val="15"/>
+          <w:szCs w:val="15"/>
+        </w:rPr>
+        <w:t>955–963.</w:t>
+      </w:r>
+    </w:p>
+    <w:p>
+      <w:pPr>
+        <w:rPr>
+          <w:rFonts w:ascii="Times New Roman" w:eastAsia="宋体" w:hAnsi="Times New Roman" w:cs="Times New Roman"/>
+          <w:sz w:val="15"/>
+          <w:szCs w:val="15"/>
+        </w:rPr>
+      </w:pPr>
+      <w:r>
+        <w:rPr>
+          <w:rFonts w:ascii="Times New Roman" w:eastAsia="宋体" w:hAnsi="Times New Roman" w:cs="Times New Roman"/>
+          <w:sz w:val="15"/>
+          <w:szCs w:val="15"/>
+        </w:rPr>
+        <w:t xml:space="preserve">[34] Thomas </w:t>
+      </w:r>
+      <w:proofErr w:type="spellStart"/>
+      <w:r>
+        <w:rPr>
+          <w:rFonts w:ascii="Times New Roman" w:eastAsia="宋体" w:hAnsi="Times New Roman" w:cs="Times New Roman"/>
+          <w:sz w:val="15"/>
+          <w:szCs w:val="15"/>
+        </w:rPr>
+        <w:t>Nedelec</w:t>
+      </w:r>
+      <w:proofErr w:type="spellEnd"/>
+      <w:r>
+        <w:rPr>
+          <w:rFonts w:ascii="Times New Roman" w:eastAsia="宋体" w:hAnsi="Times New Roman" w:cs="Times New Roman"/>
+          <w:sz w:val="15"/>
+          <w:szCs w:val="15"/>
+        </w:rPr>
+        <w:t xml:space="preserve">, Clément </w:t>
+      </w:r>
+      <w:proofErr w:type="spellStart"/>
+      <w:r>
+        <w:rPr>
+          <w:rFonts w:ascii="Times New Roman" w:eastAsia="宋体" w:hAnsi="Times New Roman" w:cs="Times New Roman"/>
+          <w:sz w:val="15"/>
+          <w:szCs w:val="15"/>
+        </w:rPr>
+        <w:t>Calauzènes</w:t>
+      </w:r>
+      <w:proofErr w:type="spellEnd"/>
+      <w:r>
+        <w:rPr>
+          <w:rFonts w:ascii="Times New Roman" w:eastAsia="宋体" w:hAnsi="Times New Roman" w:cs="Times New Roman"/>
+          <w:sz w:val="15"/>
+          <w:szCs w:val="15"/>
+        </w:rPr>
+        <w:t xml:space="preserve">, Noureddine El Karoui, Vianney </w:t>
+      </w:r>
+      <w:proofErr w:type="spellStart"/>
+      <w:r>
+        <w:rPr>
+          <w:rFonts w:ascii="Times New Roman" w:eastAsia="宋体" w:hAnsi="Times New Roman" w:cs="Times New Roman"/>
+          <w:sz w:val="15"/>
+          <w:szCs w:val="15"/>
+        </w:rPr>
+        <w:t>Perchet</w:t>
+      </w:r>
+      <w:proofErr w:type="spellEnd"/>
+      <w:r>
+        <w:rPr>
+          <w:rFonts w:ascii="Times New Roman" w:eastAsia="宋体" w:hAnsi="Times New Roman" w:cs="Times New Roman"/>
+          <w:sz w:val="15"/>
+          <w:szCs w:val="15"/>
+        </w:rPr>
+        <w:t>,</w:t>
+      </w:r>
+      <w:r>
+        <w:rPr>
+          <w:rFonts w:ascii="Times New Roman" w:eastAsia="宋体" w:hAnsi="Times New Roman" w:cs="Times New Roman"/>
+          <w:sz w:val="15"/>
+          <w:szCs w:val="15"/>
+        </w:rPr>
+        <w:t xml:space="preserve"> </w:t>
+      </w:r>
+      <w:r>
+        <w:rPr>
+          <w:rFonts w:ascii="Times New Roman" w:eastAsia="宋体" w:hAnsi="Times New Roman" w:cs="Times New Roman"/>
+          <w:sz w:val="15"/>
+          <w:szCs w:val="15"/>
+        </w:rPr>
+        <w:t>et al. 2022. Learning in repeated auctions. Foundations and Trends® in Machine</w:t>
+      </w:r>
+      <w:r>
+        <w:rPr>
+          <w:rFonts w:ascii="Times New Roman" w:eastAsia="宋体" w:hAnsi="Times New Roman" w:cs="Times New Roman"/>
+          <w:sz w:val="15"/>
+          <w:szCs w:val="15"/>
+        </w:rPr>
+        <w:t xml:space="preserve"> </w:t>
+      </w:r>
+      <w:r>
+        <w:rPr>
+          <w:rFonts w:ascii="Times New Roman" w:eastAsia="宋体" w:hAnsi="Times New Roman" w:cs="Times New Roman"/>
+          <w:sz w:val="15"/>
+          <w:szCs w:val="15"/>
+        </w:rPr>
+        <w:t>Learning 15, 3 (2022), 176–334.</w:t>
+      </w:r>
+    </w:p>
+    <w:p>
+      <w:pPr>
+        <w:rPr>
+          <w:rFonts w:ascii="Times New Roman" w:eastAsia="宋体" w:hAnsi="Times New Roman" w:cs="Times New Roman"/>
+          <w:sz w:val="15"/>
+          <w:szCs w:val="15"/>
+        </w:rPr>
+      </w:pPr>
+      <w:r>
+        <w:rPr>
+          <w:rFonts w:ascii="Times New Roman" w:eastAsia="宋体" w:hAnsi="Times New Roman" w:cs="Times New Roman"/>
+          <w:sz w:val="15"/>
+          <w:szCs w:val="15"/>
+        </w:rPr>
+        <w:t>[35] Michael Ostrovsky and Michael Schwarz. 2011. Reserve prices in internet advertising auctions: A field experiment. In Proceedings of the 12th ACM conference on</w:t>
+      </w:r>
+      <w:r>
+        <w:rPr>
+          <w:rFonts w:ascii="Times New Roman" w:eastAsia="宋体" w:hAnsi="Times New Roman" w:cs="Times New Roman"/>
+          <w:sz w:val="15"/>
+          <w:szCs w:val="15"/>
+        </w:rPr>
+        <w:t xml:space="preserve"> </w:t>
+      </w:r>
+      <w:r>
+        <w:rPr>
+          <w:rFonts w:ascii="Times New Roman" w:eastAsia="宋体" w:hAnsi="Times New Roman" w:cs="Times New Roman"/>
+          <w:sz w:val="15"/>
+          <w:szCs w:val="15"/>
+        </w:rPr>
+        <w:t>Electronic commerce. 59–60.</w:t>
+      </w:r>
+    </w:p>
+    <w:p>
+      <w:pPr>
+        <w:rPr>
+          <w:rFonts w:ascii="Times New Roman" w:eastAsia="宋体" w:hAnsi="Times New Roman" w:cs="Times New Roman"/>
+          <w:sz w:val="15"/>
+          <w:szCs w:val="15"/>
+        </w:rPr>
+      </w:pPr>
+      <w:r>
+        <w:rPr>
+          <w:rFonts w:ascii="Times New Roman" w:eastAsia="宋体" w:hAnsi="Times New Roman" w:cs="Times New Roman"/>
+          <w:sz w:val="15"/>
+          <w:szCs w:val="15"/>
+        </w:rPr>
+        <w:t xml:space="preserve">[36] Judea Pearl et al. 2000. Models, reasoning and inference. Cambridge, UK: </w:t>
+      </w:r>
+      <w:proofErr w:type="spellStart"/>
+      <w:r>
+        <w:rPr>
+          <w:rFonts w:ascii="Times New Roman" w:eastAsia="宋体" w:hAnsi="Times New Roman" w:cs="Times New Roman"/>
+          <w:sz w:val="15"/>
+          <w:szCs w:val="15"/>
+        </w:rPr>
+        <w:t>CambridgeUniversityPress</w:t>
+      </w:r>
+      <w:proofErr w:type="spellEnd"/>
+      <w:r>
+        <w:rPr>
+          <w:rFonts w:ascii="Times New Roman" w:eastAsia="宋体" w:hAnsi="Times New Roman" w:cs="Times New Roman"/>
+          <w:sz w:val="15"/>
+          <w:szCs w:val="15"/>
+        </w:rPr>
+        <w:t xml:space="preserve"> 19, 2 (2000).</w:t>
+      </w:r>
+    </w:p>
+    <w:p>
+      <w:pPr>
+        <w:rPr>
+          <w:rFonts w:ascii="Times New Roman" w:eastAsia="宋体" w:hAnsi="Times New Roman" w:cs="Times New Roman"/>
+          <w:sz w:val="15"/>
+          <w:szCs w:val="15"/>
+        </w:rPr>
+      </w:pPr>
+      <w:r>
+        <w:rPr>
+          <w:rFonts w:ascii="Times New Roman" w:eastAsia="宋体" w:hAnsi="Times New Roman" w:cs="Times New Roman"/>
+          <w:sz w:val="15"/>
+          <w:szCs w:val="15"/>
+        </w:rPr>
+        <w:t>[37] Jad Rahme, Samy Jelassi, and S Matthew Weinberg. 2020. Auction learning as a</w:t>
+      </w:r>
+      <w:r>
+        <w:rPr>
+          <w:rFonts w:ascii="Times New Roman" w:eastAsia="宋体" w:hAnsi="Times New Roman" w:cs="Times New Roman"/>
+          <w:sz w:val="15"/>
+          <w:szCs w:val="15"/>
+        </w:rPr>
+        <w:t xml:space="preserve"> </w:t>
+      </w:r>
+      <w:r>
+        <w:rPr>
+          <w:rFonts w:ascii="Times New Roman" w:eastAsia="宋体" w:hAnsi="Times New Roman" w:cs="Times New Roman"/>
+          <w:sz w:val="15"/>
+          <w:szCs w:val="15"/>
+        </w:rPr>
+        <w:t xml:space="preserve">two-player game. </w:t>
+      </w:r>
+      <w:proofErr w:type="spellStart"/>
+      <w:r>
+        <w:rPr>
+          <w:rFonts w:ascii="Times New Roman" w:eastAsia="宋体" w:hAnsi="Times New Roman" w:cs="Times New Roman"/>
+          <w:sz w:val="15"/>
+          <w:szCs w:val="15"/>
+        </w:rPr>
+        <w:t>arXiv</w:t>
+      </w:r>
+      <w:proofErr w:type="spellEnd"/>
+      <w:r>
+        <w:rPr>
+          <w:rFonts w:ascii="Times New Roman" w:eastAsia="宋体" w:hAnsi="Times New Roman" w:cs="Times New Roman"/>
+          <w:sz w:val="15"/>
+          <w:szCs w:val="15"/>
+        </w:rPr>
+        <w:t xml:space="preserve"> preprint arXiv:2006.05684 (2020).</w:t>
+      </w:r>
+    </w:p>
+    <w:p>
+      <w:pPr>
+        <w:rPr>
+          <w:rFonts w:ascii="Times New Roman" w:eastAsia="宋体" w:hAnsi="Times New Roman" w:cs="Times New Roman"/>
+          <w:sz w:val="15"/>
+          <w:szCs w:val="15"/>
+        </w:rPr>
+      </w:pPr>
+      <w:r>
+        <w:rPr>
+          <w:rFonts w:ascii="Times New Roman" w:eastAsia="宋体" w:hAnsi="Times New Roman" w:cs="Times New Roman"/>
+          <w:sz w:val="15"/>
+          <w:szCs w:val="15"/>
+        </w:rPr>
+        <w:t xml:space="preserve">[38] Aman Sinha, </w:t>
+      </w:r>
+      <w:proofErr w:type="spellStart"/>
+      <w:r>
+        <w:rPr>
+          <w:rFonts w:ascii="Times New Roman" w:eastAsia="宋体" w:hAnsi="Times New Roman" w:cs="Times New Roman"/>
+          <w:sz w:val="15"/>
+          <w:szCs w:val="15"/>
+        </w:rPr>
+        <w:t>Hongseok</w:t>
+      </w:r>
+      <w:proofErr w:type="spellEnd"/>
+      <w:r>
+        <w:rPr>
+          <w:rFonts w:ascii="Times New Roman" w:eastAsia="宋体" w:hAnsi="Times New Roman" w:cs="Times New Roman"/>
+          <w:sz w:val="15"/>
+          <w:szCs w:val="15"/>
+        </w:rPr>
+        <w:t xml:space="preserve"> Namkoong, and John Duchi. 2017. Certifiable distributional robustness with principled adversarial training. </w:t>
+      </w:r>
+      <w:proofErr w:type="spellStart"/>
+      <w:r>
+        <w:rPr>
+          <w:rFonts w:ascii="Times New Roman" w:eastAsia="宋体" w:hAnsi="Times New Roman" w:cs="Times New Roman"/>
+          <w:sz w:val="15"/>
+          <w:szCs w:val="15"/>
+        </w:rPr>
+        <w:t>arXiv</w:t>
+      </w:r>
+      <w:proofErr w:type="spellEnd"/>
+      <w:r>
+        <w:rPr>
+          <w:rFonts w:ascii="Times New Roman" w:eastAsia="宋体" w:hAnsi="Times New Roman" w:cs="Times New Roman"/>
+          <w:sz w:val="15"/>
+          <w:szCs w:val="15"/>
+        </w:rPr>
+        <w:t xml:space="preserve"> preprint</w:t>
+      </w:r>
+      <w:r>
+        <w:rPr>
+          <w:rFonts w:ascii="Times New Roman" w:eastAsia="宋体" w:hAnsi="Times New Roman" w:cs="Times New Roman"/>
+          <w:sz w:val="15"/>
+          <w:szCs w:val="15"/>
+        </w:rPr>
+        <w:t xml:space="preserve"> </w:t>
+      </w:r>
+      <w:r>
+        <w:rPr>
+          <w:rFonts w:ascii="Times New Roman" w:eastAsia="宋体" w:hAnsi="Times New Roman" w:cs="Times New Roman"/>
+          <w:sz w:val="15"/>
+          <w:szCs w:val="15"/>
+        </w:rPr>
+        <w:t>arXiv:1710.10571 2 (2017).</w:t>
+      </w:r>
+    </w:p>
+    <w:p>
+      <w:pPr>
+        <w:rPr>
+          <w:rFonts w:ascii="Times New Roman" w:eastAsia="宋体" w:hAnsi="Times New Roman" w:cs="Times New Roman"/>
+          <w:sz w:val="15"/>
+          <w:szCs w:val="15"/>
+        </w:rPr>
+      </w:pPr>
+      <w:r>
+        <w:rPr>
+          <w:rFonts w:ascii="Times New Roman" w:eastAsia="宋体" w:hAnsi="Times New Roman" w:cs="Times New Roman"/>
+          <w:sz w:val="15"/>
+          <w:szCs w:val="15"/>
+        </w:rPr>
+        <w:t xml:space="preserve">[39] Matthew Staib and Stefanie </w:t>
+      </w:r>
+      <w:proofErr w:type="spellStart"/>
+      <w:r>
+        <w:rPr>
+          <w:rFonts w:ascii="Times New Roman" w:eastAsia="宋体" w:hAnsi="Times New Roman" w:cs="Times New Roman"/>
+          <w:sz w:val="15"/>
+          <w:szCs w:val="15"/>
+        </w:rPr>
+        <w:t>Jegelka</w:t>
+      </w:r>
+      <w:proofErr w:type="spellEnd"/>
+      <w:r>
+        <w:rPr>
+          <w:rFonts w:ascii="Times New Roman" w:eastAsia="宋体" w:hAnsi="Times New Roman" w:cs="Times New Roman"/>
+          <w:sz w:val="15"/>
+          <w:szCs w:val="15"/>
+        </w:rPr>
+        <w:t>. 2019. Distributionally robust optimization</w:t>
+      </w:r>
+      <w:r>
+        <w:rPr>
+          <w:rFonts w:ascii="Times New Roman" w:eastAsia="宋体" w:hAnsi="Times New Roman" w:cs="Times New Roman"/>
+          <w:sz w:val="15"/>
+          <w:szCs w:val="15"/>
+        </w:rPr>
+        <w:t xml:space="preserve"> </w:t>
+      </w:r>
+      <w:r>
+        <w:rPr>
+          <w:rFonts w:ascii="Times New Roman" w:eastAsia="宋体" w:hAnsi="Times New Roman" w:cs="Times New Roman"/>
+          <w:sz w:val="15"/>
+          <w:szCs w:val="15"/>
+        </w:rPr>
+        <w:t>and generalization in kernel methods. Advances in Neural Information Processing</w:t>
+      </w:r>
+    </w:p>
+    <w:p>
+      <w:pPr>
+        <w:rPr>
+          <w:rFonts w:ascii="Times New Roman" w:eastAsia="宋体" w:hAnsi="Times New Roman" w:cs="Times New Roman"/>
+          <w:sz w:val="15"/>
+          <w:szCs w:val="15"/>
+        </w:rPr>
+      </w:pPr>
+      <w:r>
+        <w:rPr>
+          <w:rFonts w:ascii="Times New Roman" w:eastAsia="宋体" w:hAnsi="Times New Roman" w:cs="Times New Roman"/>
+          <w:sz w:val="15"/>
+          <w:szCs w:val="15"/>
+        </w:rPr>
+        <w:t>Systems 32 (2019).</w:t>
+      </w:r>
+    </w:p>
+    <w:p>
+      <w:pPr>
+        <w:rPr>
+          <w:rFonts w:ascii="Times New Roman" w:eastAsia="宋体" w:hAnsi="Times New Roman" w:cs="Times New Roman"/>
+          <w:sz w:val="15"/>
+          <w:szCs w:val="15"/>
+        </w:rPr>
+      </w:pPr>
+      <w:r>
+        <w:rPr>
+          <w:rFonts w:ascii="Times New Roman" w:eastAsia="宋体" w:hAnsi="Times New Roman" w:cs="Times New Roman"/>
+          <w:sz w:val="15"/>
+          <w:szCs w:val="15"/>
+        </w:rPr>
+        <w:t>[40] Alberto Vera, Siddhartha Banerjee, and Itai Gurvich. 2021. Online allocation</w:t>
+      </w:r>
+    </w:p>
+    <w:p>
+      <w:pPr>
+        <w:rPr>
+          <w:rFonts w:ascii="Times New Roman" w:eastAsia="宋体" w:hAnsi="Times New Roman" w:cs="Times New Roman"/>
+          <w:sz w:val="15"/>
+          <w:szCs w:val="15"/>
+        </w:rPr>
+      </w:pPr>
+      <w:r>
+        <w:rPr>
+          <w:rFonts w:ascii="Times New Roman" w:eastAsia="宋体" w:hAnsi="Times New Roman" w:cs="Times New Roman"/>
+          <w:sz w:val="15"/>
+          <w:szCs w:val="15"/>
+        </w:rPr>
+        <w:t>and pricing: Constant regret via bellman inequalities. Operations Research 69, 3</w:t>
+      </w:r>
+    </w:p>
+    <w:p>
+      <w:pPr>
+        <w:rPr>
+          <w:rFonts w:ascii="Times New Roman" w:eastAsia="宋体" w:hAnsi="Times New Roman" w:cs="Times New Roman"/>
+          <w:sz w:val="15"/>
+          <w:szCs w:val="15"/>
+        </w:rPr>
+      </w:pPr>
+      <w:r>
+        <w:rPr>
+          <w:rFonts w:ascii="Times New Roman" w:eastAsia="宋体" w:hAnsi="Times New Roman" w:cs="Times New Roman"/>
+          <w:sz w:val="15"/>
+          <w:szCs w:val="15"/>
+        </w:rPr>
+        <w:t>(2021), 821–840.</w:t>
+      </w:r>
+    </w:p>
+    <w:p>
+      <w:pPr>
+        <w:rPr>
+          <w:rFonts w:ascii="Times New Roman" w:eastAsia="宋体" w:hAnsi="Times New Roman" w:cs="Times New Roman"/>
+          <w:sz w:val="15"/>
+          <w:szCs w:val="15"/>
+        </w:rPr>
+      </w:pPr>
+      <w:r>
+        <w:rPr>
+          <w:rFonts w:ascii="Times New Roman" w:eastAsia="宋体" w:hAnsi="Times New Roman" w:cs="Times New Roman"/>
+          <w:sz w:val="15"/>
+          <w:szCs w:val="15"/>
+        </w:rPr>
+        <w:t xml:space="preserve">[41] </w:t>
+      </w:r>
+      <w:proofErr w:type="spellStart"/>
+      <w:r>
+        <w:rPr>
+          <w:rFonts w:ascii="Times New Roman" w:eastAsia="宋体" w:hAnsi="Times New Roman" w:cs="Times New Roman"/>
+          <w:sz w:val="15"/>
+          <w:szCs w:val="15"/>
+        </w:rPr>
+        <w:t>Haozhe</w:t>
+      </w:r>
+      <w:proofErr w:type="spellEnd"/>
+      <w:r>
+        <w:rPr>
+          <w:rFonts w:ascii="Times New Roman" w:eastAsia="宋体" w:hAnsi="Times New Roman" w:cs="Times New Roman"/>
+          <w:sz w:val="15"/>
+          <w:szCs w:val="15"/>
+        </w:rPr>
+        <w:t xml:space="preserve"> Wang, Chao Du, </w:t>
+      </w:r>
+      <w:proofErr w:type="spellStart"/>
+      <w:r>
+        <w:rPr>
+          <w:rFonts w:ascii="Times New Roman" w:eastAsia="宋体" w:hAnsi="Times New Roman" w:cs="Times New Roman"/>
+          <w:sz w:val="15"/>
+          <w:szCs w:val="15"/>
+        </w:rPr>
+        <w:t>Panyan</w:t>
+      </w:r>
+      <w:proofErr w:type="spellEnd"/>
+      <w:r>
+        <w:rPr>
+          <w:rFonts w:ascii="Times New Roman" w:eastAsia="宋体" w:hAnsi="Times New Roman" w:cs="Times New Roman"/>
+          <w:sz w:val="15"/>
+          <w:szCs w:val="15"/>
+        </w:rPr>
+        <w:t xml:space="preserve"> Fang, Shuo Yuan, </w:t>
+      </w:r>
+      <w:proofErr w:type="spellStart"/>
+      <w:r>
+        <w:rPr>
+          <w:rFonts w:ascii="Times New Roman" w:eastAsia="宋体" w:hAnsi="Times New Roman" w:cs="Times New Roman"/>
+          <w:sz w:val="15"/>
+          <w:szCs w:val="15"/>
+        </w:rPr>
+        <w:t>Xuming</w:t>
+      </w:r>
+      <w:proofErr w:type="spellEnd"/>
+      <w:r>
+        <w:rPr>
+          <w:rFonts w:ascii="Times New Roman" w:eastAsia="宋体" w:hAnsi="Times New Roman" w:cs="Times New Roman"/>
+          <w:sz w:val="15"/>
+          <w:szCs w:val="15"/>
+        </w:rPr>
+        <w:t xml:space="preserve"> He, Liang Wang,</w:t>
+      </w:r>
+    </w:p>
+    <w:p>
+      <w:pPr>
+        <w:rPr>
+          <w:rFonts w:ascii="Times New Roman" w:eastAsia="宋体" w:hAnsi="Times New Roman" w:cs="Times New Roman"/>
+          <w:sz w:val="15"/>
+          <w:szCs w:val="15"/>
+        </w:rPr>
+      </w:pPr>
+      <w:r>
+        <w:rPr>
+          <w:rFonts w:ascii="Times New Roman" w:eastAsia="宋体" w:hAnsi="Times New Roman" w:cs="Times New Roman"/>
+          <w:sz w:val="15"/>
+          <w:szCs w:val="15"/>
+        </w:rPr>
+        <w:t>and Bo Zheng. 2022. ROI-Constrained Bidding via Curriculum-Guided Bayesian</w:t>
+      </w:r>
+    </w:p>
+    <w:p>
+      <w:pPr>
+        <w:rPr>
+          <w:rFonts w:ascii="Times New Roman" w:eastAsia="宋体" w:hAnsi="Times New Roman" w:cs="Times New Roman"/>
+          <w:sz w:val="15"/>
+          <w:szCs w:val="15"/>
+        </w:rPr>
+      </w:pPr>
+      <w:r>
+        <w:rPr>
+          <w:rFonts w:ascii="Times New Roman" w:eastAsia="宋体" w:hAnsi="Times New Roman" w:cs="Times New Roman"/>
+          <w:sz w:val="15"/>
+          <w:szCs w:val="15"/>
+        </w:rPr>
+        <w:t>Reinforcement Learning. In Proceedings of the 28th ACM SIGKDD Conference on</w:t>
+      </w:r>
+    </w:p>
+    <w:p>
+      <w:pPr>
+        <w:rPr>
+          <w:rFonts w:ascii="Times New Roman" w:eastAsia="宋体" w:hAnsi="Times New Roman" w:cs="Times New Roman"/>
+          <w:sz w:val="15"/>
+          <w:szCs w:val="15"/>
+        </w:rPr>
+      </w:pPr>
+      <w:r>
+        <w:rPr>
+          <w:rFonts w:ascii="Times New Roman" w:eastAsia="宋体" w:hAnsi="Times New Roman" w:cs="Times New Roman"/>
+          <w:sz w:val="15"/>
+          <w:szCs w:val="15"/>
+        </w:rPr>
+        <w:t>Knowledge Discovery and Data Mining. 4021–4031.</w:t>
+      </w:r>
+    </w:p>
+    <w:p>
+      <w:pPr>
+        <w:rPr>
+          <w:rFonts w:ascii="Times New Roman" w:eastAsia="宋体" w:hAnsi="Times New Roman" w:cs="Times New Roman"/>
+          <w:sz w:val="15"/>
+          <w:szCs w:val="15"/>
+        </w:rPr>
+      </w:pPr>
+      <w:r>
+        <w:rPr>
+          <w:rFonts w:ascii="Times New Roman" w:eastAsia="宋体" w:hAnsi="Times New Roman" w:cs="Times New Roman"/>
+          <w:sz w:val="15"/>
+          <w:szCs w:val="15"/>
+        </w:rPr>
+        <w:t xml:space="preserve">[42] </w:t>
+      </w:r>
+      <w:proofErr w:type="spellStart"/>
+      <w:r>
+        <w:rPr>
+          <w:rFonts w:ascii="Times New Roman" w:eastAsia="宋体" w:hAnsi="Times New Roman" w:cs="Times New Roman"/>
+          <w:sz w:val="15"/>
+          <w:szCs w:val="15"/>
+        </w:rPr>
+        <w:t>Haozhe</w:t>
+      </w:r>
+      <w:proofErr w:type="spellEnd"/>
+      <w:r>
+        <w:rPr>
+          <w:rFonts w:ascii="Times New Roman" w:eastAsia="宋体" w:hAnsi="Times New Roman" w:cs="Times New Roman"/>
+          <w:sz w:val="15"/>
+          <w:szCs w:val="15"/>
+        </w:rPr>
+        <w:t xml:space="preserve"> Wang, Jiale Zhou, and </w:t>
+      </w:r>
+      <w:proofErr w:type="spellStart"/>
+      <w:r>
+        <w:rPr>
+          <w:rFonts w:ascii="Times New Roman" w:eastAsia="宋体" w:hAnsi="Times New Roman" w:cs="Times New Roman"/>
+          <w:sz w:val="15"/>
+          <w:szCs w:val="15"/>
+        </w:rPr>
+        <w:t>Xuming</w:t>
+      </w:r>
+      <w:proofErr w:type="spellEnd"/>
+      <w:r>
+        <w:rPr>
+          <w:rFonts w:ascii="Times New Roman" w:eastAsia="宋体" w:hAnsi="Times New Roman" w:cs="Times New Roman"/>
+          <w:sz w:val="15"/>
+          <w:szCs w:val="15"/>
+        </w:rPr>
+        <w:t xml:space="preserve"> He. 2020. Learning context-aware task rea</w:t>
+      </w:r>
+      <w:r>
+        <w:rPr>
+          <w:rFonts w:ascii="Times New Roman" w:eastAsia="宋体" w:hAnsi="Times New Roman" w:cs="Times New Roman"/>
+          <w:sz w:val="15"/>
+          <w:szCs w:val="15"/>
+        </w:rPr>
+        <w:t/>
+      </w:r>
+      <w:proofErr w:type="spellStart"/>
+      <w:r>
+        <w:rPr>
+          <w:rFonts w:ascii="Times New Roman" w:eastAsia="宋体" w:hAnsi="Times New Roman" w:cs="Times New Roman"/>
+          <w:sz w:val="15"/>
+          <w:szCs w:val="15"/>
+        </w:rPr>
+        <w:t>soning</w:t>
+      </w:r>
+      <w:proofErr w:type="spellEnd"/>
+      <w:r>
+        <w:rPr>
+          <w:rFonts w:ascii="Times New Roman" w:eastAsia="宋体" w:hAnsi="Times New Roman" w:cs="Times New Roman"/>
+          <w:sz w:val="15"/>
+          <w:szCs w:val="15"/>
+        </w:rPr>
+        <w:t xml:space="preserve"> for efficient meta-reinforcement learning. </w:t>
+      </w:r>
+      <w:proofErr w:type="spellStart"/>
+      <w:r>
+        <w:rPr>
+          <w:rFonts w:ascii="Times New Roman" w:eastAsia="宋体" w:hAnsi="Times New Roman" w:cs="Times New Roman"/>
+          <w:sz w:val="15"/>
+          <w:szCs w:val="15"/>
+        </w:rPr>
+        <w:t>arXiv</w:t>
+      </w:r>
+      <w:proofErr w:type="spellEnd"/>
+      <w:r>
+        <w:rPr>
+          <w:rFonts w:ascii="Times New Roman" w:eastAsia="宋体" w:hAnsi="Times New Roman" w:cs="Times New Roman"/>
+          <w:sz w:val="15"/>
+          <w:szCs w:val="15"/>
+        </w:rPr>
+        <w:t xml:space="preserve"> preprint arXiv:2003.01373</w:t>
+      </w:r>
+    </w:p>
+    <w:p>
+      <w:pPr>
+        <w:rPr>
+          <w:rFonts w:ascii="Times New Roman" w:eastAsia="宋体" w:hAnsi="Times New Roman" w:cs="Times New Roman"/>
+          <w:sz w:val="15"/>
+          <w:szCs w:val="15"/>
+        </w:rPr>
+      </w:pPr>
+      <w:r>
+        <w:rPr>
+          <w:rFonts w:ascii="Times New Roman" w:eastAsia="宋体" w:hAnsi="Times New Roman" w:cs="Times New Roman"/>
+          <w:sz w:val="15"/>
+          <w:szCs w:val="15"/>
+        </w:rPr>
+        <w:t>(2020).</w:t>
+      </w:r>
+    </w:p>
+    <w:p>
+      <w:pPr>
+        <w:rPr>
+          <w:rFonts w:ascii="Times New Roman" w:eastAsia="宋体" w:hAnsi="Times New Roman" w:cs="Times New Roman"/>
+          <w:sz w:val="15"/>
+          <w:szCs w:val="15"/>
+        </w:rPr>
+      </w:pPr>
+      <w:r>
+        <w:rPr>
+          <w:rFonts w:ascii="Times New Roman" w:eastAsia="宋体" w:hAnsi="Times New Roman" w:cs="Times New Roman"/>
+          <w:sz w:val="15"/>
+          <w:szCs w:val="15"/>
+        </w:rPr>
+        <w:t xml:space="preserve">[43] Jonathan Weed, Vianney </w:t>
+      </w:r>
+      <w:proofErr w:type="spellStart"/>
+      <w:r>
+        <w:rPr>
+          <w:rFonts w:ascii="Times New Roman" w:eastAsia="宋体" w:hAnsi="Times New Roman" w:cs="Times New Roman"/>
+          <w:sz w:val="15"/>
+          <w:szCs w:val="15"/>
+        </w:rPr>
+        <w:t>Perchet</w:t>
+      </w:r>
+      <w:proofErr w:type="spellEnd"/>
+      <w:r>
+        <w:rPr>
+          <w:rFonts w:ascii="Times New Roman" w:eastAsia="宋体" w:hAnsi="Times New Roman" w:cs="Times New Roman"/>
+          <w:sz w:val="15"/>
+          <w:szCs w:val="15"/>
+        </w:rPr>
+        <w:t>, and Philippe Rigollet. 2016. Online learning in</w:t>
+      </w:r>
+    </w:p>
+    <w:p>
+      <w:pPr>
+        <w:rPr>
+          <w:rFonts w:ascii="Times New Roman" w:eastAsia="宋体" w:hAnsi="Times New Roman" w:cs="Times New Roman"/>
+          <w:sz w:val="15"/>
+          <w:szCs w:val="15"/>
+        </w:rPr>
+      </w:pPr>
+      <w:r>
+        <w:rPr>
+          <w:rFonts w:ascii="Times New Roman" w:eastAsia="宋体" w:hAnsi="Times New Roman" w:cs="Times New Roman"/>
+          <w:sz w:val="15"/>
+          <w:szCs w:val="15"/>
+        </w:rPr>
+        <w:t>repeated auctions. In Conference on Learning Theory. PMLR, 1562–1583.</w:t>
+      </w:r>
+    </w:p>
+    <w:p>
+      <w:pPr>
+        <w:rPr>
+          <w:rFonts w:ascii="Times New Roman" w:eastAsia="宋体" w:hAnsi="Times New Roman" w:cs="Times New Roman"/>
+          <w:sz w:val="15"/>
+          <w:szCs w:val="15"/>
+        </w:rPr>
+      </w:pPr>
+      <w:r>
+        <w:rPr>
+          <w:rFonts w:ascii="Times New Roman" w:eastAsia="宋体" w:hAnsi="Times New Roman" w:cs="Times New Roman"/>
+          <w:sz w:val="15"/>
+          <w:szCs w:val="15"/>
+        </w:rPr>
+        <w:t xml:space="preserve">[44] Christopher A Wilkens, Ruggiero Cavallo, Rad </w:t>
+      </w:r>
+      <w:proofErr w:type="spellStart"/>
+      <w:r>
+        <w:rPr>
+          <w:rFonts w:ascii="Times New Roman" w:eastAsia="宋体" w:hAnsi="Times New Roman" w:cs="Times New Roman"/>
+          <w:sz w:val="15"/>
+          <w:szCs w:val="15"/>
+        </w:rPr>
+        <w:t>Niazadeh</w:t>
+      </w:r>
+      <w:proofErr w:type="spellEnd"/>
+      <w:r>
+        <w:rPr>
+          <w:rFonts w:ascii="Times New Roman" w:eastAsia="宋体" w:hAnsi="Times New Roman" w:cs="Times New Roman"/>
+          <w:sz w:val="15"/>
+          <w:szCs w:val="15"/>
+        </w:rPr>
+        <w:t>, and Samuel Taggart.</w:t>
+      </w:r>
+    </w:p>
+    <w:p>
+      <w:pPr>
+        <w:rPr>
+          <w:rFonts w:ascii="Times New Roman" w:eastAsia="宋体" w:hAnsi="Times New Roman" w:cs="Times New Roman"/>
+          <w:sz w:val="15"/>
+          <w:szCs w:val="15"/>
+        </w:rPr>
+      </w:pPr>
+      <w:r>
+        <w:rPr>
+          <w:rFonts w:ascii="Times New Roman" w:eastAsia="宋体" w:hAnsi="Times New Roman" w:cs="Times New Roman"/>
+          <w:sz w:val="15"/>
+          <w:szCs w:val="15"/>
+        </w:rPr>
+        <w:t xml:space="preserve">2016. Mechanism design for value maximizers. </w:t>
+      </w:r>
+      <w:proofErr w:type="spellStart"/>
+      <w:r>
+        <w:rPr>
+          <w:rFonts w:ascii="Times New Roman" w:eastAsia="宋体" w:hAnsi="Times New Roman" w:cs="Times New Roman"/>
+          <w:sz w:val="15"/>
+          <w:szCs w:val="15"/>
+        </w:rPr>
+        <w:t>arXiv</w:t>
+      </w:r>
+      <w:proofErr w:type="spellEnd"/>
+      <w:r>
+        <w:rPr>
+          <w:rFonts w:ascii="Times New Roman" w:eastAsia="宋体" w:hAnsi="Times New Roman" w:cs="Times New Roman"/>
+          <w:sz w:val="15"/>
+          <w:szCs w:val="15"/>
+        </w:rPr>
+        <w:t xml:space="preserve"> preprint arXiv:1607.04362</w:t>
+      </w:r>
+    </w:p>
+    <w:p>
+      <w:pPr>
+        <w:rPr>
+          <w:rFonts w:ascii="Times New Roman" w:eastAsia="宋体" w:hAnsi="Times New Roman" w:cs="Times New Roman"/>
+          <w:sz w:val="15"/>
+          <w:szCs w:val="15"/>
+        </w:rPr>
+      </w:pPr>
+      <w:r>
+        <w:rPr>
+          <w:rFonts w:ascii="Times New Roman" w:eastAsia="宋体" w:hAnsi="Times New Roman" w:cs="Times New Roman"/>
+          <w:sz w:val="15"/>
+          <w:szCs w:val="15"/>
+        </w:rPr>
+        <w:t>(2016).</w:t>
+      </w:r>
+    </w:p>
+    <w:p>
+      <w:pPr>
+        <w:rPr>
+          <w:rFonts w:ascii="Times New Roman" w:eastAsia="宋体" w:hAnsi="Times New Roman" w:cs="Times New Roman"/>
+          <w:sz w:val="15"/>
+          <w:szCs w:val="15"/>
+        </w:rPr>
+      </w:pPr>
+      <w:r>
+        <w:rPr>
+          <w:rFonts w:ascii="Times New Roman" w:eastAsia="宋体" w:hAnsi="Times New Roman" w:cs="Times New Roman"/>
+          <w:sz w:val="15"/>
+          <w:szCs w:val="15"/>
+        </w:rPr>
+        <w:t>[45] Annie Xie, James Harrison, and Chelsea Finn. 2020. Deep reinforcement learning</w:t>
+      </w:r>
+    </w:p>
+    <w:p>
+      <w:pPr>
+        <w:rPr>
+          <w:rFonts w:ascii="Times New Roman" w:eastAsia="宋体" w:hAnsi="Times New Roman" w:cs="Times New Roman"/>
+          <w:sz w:val="15"/>
+          <w:szCs w:val="15"/>
+        </w:rPr>
+      </w:pPr>
+      <w:r>
+        <w:rPr>
+          <w:rFonts w:ascii="Times New Roman" w:eastAsia="宋体" w:hAnsi="Times New Roman" w:cs="Times New Roman"/>
+          <w:sz w:val="15"/>
+          <w:szCs w:val="15"/>
+        </w:rPr>
+        <w:t xml:space="preserve">amidst lifelong non-stationarity. </w:t>
+      </w:r>
+      <w:proofErr w:type="spellStart"/>
+      <w:r>
+        <w:rPr>
+          <w:rFonts w:ascii="Times New Roman" w:eastAsia="宋体" w:hAnsi="Times New Roman" w:cs="Times New Roman"/>
+          <w:sz w:val="15"/>
+          <w:szCs w:val="15"/>
+        </w:rPr>
+        <w:t>arXiv</w:t>
+      </w:r>
+      <w:proofErr w:type="spellEnd"/>
+      <w:r>
+        <w:rPr>
+          <w:rFonts w:ascii="Times New Roman" w:eastAsia="宋体" w:hAnsi="Times New Roman" w:cs="Times New Roman"/>
+          <w:sz w:val="15"/>
+          <w:szCs w:val="15"/>
+        </w:rPr>
+        <w:t xml:space="preserve"> preprint arXiv:2006.10701 (2020).</w:t>
+      </w:r>
+    </w:p>
+    <w:p>
+      <w:pPr>
+        <w:rPr>
+          <w:rFonts w:ascii="Times New Roman" w:eastAsia="宋体" w:hAnsi="Times New Roman" w:cs="Times New Roman"/>
+          <w:sz w:val="15"/>
+          <w:szCs w:val="15"/>
+        </w:rPr>
+      </w:pPr>
+      <w:r>
+        <w:rPr>
+          <w:rFonts w:ascii="Times New Roman" w:eastAsia="宋体" w:hAnsi="Times New Roman" w:cs="Times New Roman"/>
+          <w:sz w:val="15"/>
+          <w:szCs w:val="15"/>
+        </w:rPr>
+        <w:t xml:space="preserve">[46] Tian Xu, </w:t>
+      </w:r>
+      <w:proofErr w:type="spellStart"/>
+      <w:r>
+        <w:rPr>
+          <w:rFonts w:ascii="Times New Roman" w:eastAsia="宋体" w:hAnsi="Times New Roman" w:cs="Times New Roman"/>
+          <w:sz w:val="15"/>
+          <w:szCs w:val="15"/>
+        </w:rPr>
+        <w:t>Ziniu</w:t>
+      </w:r>
+      <w:proofErr w:type="spellEnd"/>
+      <w:r>
+        <w:rPr>
+          <w:rFonts w:ascii="Times New Roman" w:eastAsia="宋体" w:hAnsi="Times New Roman" w:cs="Times New Roman"/>
+          <w:sz w:val="15"/>
+          <w:szCs w:val="15"/>
+        </w:rPr>
+        <w:t xml:space="preserve"> Li, and Yang Yu. 2020. Error bounds of imitating policies and</w:t>
+      </w:r>
+    </w:p>
+    <w:p>
+      <w:pPr>
+        <w:rPr>
+          <w:rFonts w:ascii="Times New Roman" w:eastAsia="宋体" w:hAnsi="Times New Roman" w:cs="Times New Roman"/>
+          <w:sz w:val="15"/>
+          <w:szCs w:val="15"/>
+        </w:rPr>
+      </w:pPr>
+      <w:r>
+        <w:rPr>
+          <w:rFonts w:ascii="Times New Roman" w:eastAsia="宋体" w:hAnsi="Times New Roman" w:cs="Times New Roman"/>
+          <w:sz w:val="15"/>
+          <w:szCs w:val="15"/>
+        </w:rPr>
+        <w:t>environments. Advances in Neural Information Processing Systems 33 (2020),</w:t>
+      </w:r>
+    </w:p>
+    <w:p>
+      <w:pPr>
+        <w:rPr>
+          <w:rFonts w:ascii="Times New Roman" w:eastAsia="宋体" w:hAnsi="Times New Roman" w:cs="Times New Roman"/>
+          <w:sz w:val="15"/>
+          <w:szCs w:val="15"/>
+        </w:rPr>
+      </w:pPr>
+      <w:r>
+        <w:rPr>
+          <w:rFonts w:ascii="Times New Roman" w:eastAsia="宋体" w:hAnsi="Times New Roman" w:cs="Times New Roman"/>
+          <w:sz w:val="15"/>
+          <w:szCs w:val="15"/>
+        </w:rPr>
+        <w:t>15737–15749.</w:t>
+      </w:r>
+    </w:p>
+    <w:p>
+      <w:pPr>
+        <w:rPr>
+          <w:rFonts w:ascii="Times New Roman" w:eastAsia="宋体" w:hAnsi="Times New Roman" w:cs="Times New Roman"/>
+          <w:sz w:val="15"/>
+          <w:szCs w:val="15"/>
+        </w:rPr>
+      </w:pPr>
+      <w:r>
+        <w:rPr>
+          <w:rFonts w:ascii="Times New Roman" w:eastAsia="宋体" w:hAnsi="Times New Roman" w:cs="Times New Roman"/>
+          <w:sz w:val="15"/>
+          <w:szCs w:val="15"/>
+        </w:rPr>
+        <w:t xml:space="preserve">[47] Xun Yang, </w:t>
+      </w:r>
+      <w:proofErr w:type="spellStart"/>
+      <w:r>
+        <w:rPr>
+          <w:rFonts w:ascii="Times New Roman" w:eastAsia="宋体" w:hAnsi="Times New Roman" w:cs="Times New Roman"/>
+          <w:sz w:val="15"/>
+          <w:szCs w:val="15"/>
+        </w:rPr>
+        <w:t>Yasong</w:t>
+      </w:r>
+      <w:proofErr w:type="spellEnd"/>
+      <w:r>
+        <w:rPr>
+          <w:rFonts w:ascii="Times New Roman" w:eastAsia="宋体" w:hAnsi="Times New Roman" w:cs="Times New Roman"/>
+          <w:sz w:val="15"/>
+          <w:szCs w:val="15"/>
+        </w:rPr>
+        <w:t xml:space="preserve"> Li, Hao Wang, Di Wu, Qing Tan, Jian Xu, and Kun Gai. 2019.</w:t>
+      </w:r>
+    </w:p>
+    <w:p>
+      <w:pPr>
+        <w:rPr>
+          <w:rFonts w:ascii="Times New Roman" w:eastAsia="宋体" w:hAnsi="Times New Roman" w:cs="Times New Roman"/>
+          <w:sz w:val="15"/>
+          <w:szCs w:val="15"/>
+        </w:rPr>
+      </w:pPr>
+      <w:r>
+        <w:rPr>
+          <w:rFonts w:ascii="Times New Roman" w:eastAsia="宋体" w:hAnsi="Times New Roman" w:cs="Times New Roman"/>
+          <w:sz w:val="15"/>
+          <w:szCs w:val="15"/>
+        </w:rPr>
+        <w:t>Bid optimization by multivariable control in display advertising. In Proceedings of</w:t>
+      </w:r>
+    </w:p>
+    <w:p>
+      <w:pPr>
+        <w:rPr>
+          <w:rFonts w:ascii="Times New Roman" w:eastAsia="宋体" w:hAnsi="Times New Roman" w:cs="Times New Roman"/>
+          <w:sz w:val="15"/>
+          <w:szCs w:val="15"/>
+        </w:rPr>
+      </w:pPr>
+      <w:r>
+        <w:rPr>
+          <w:rFonts w:ascii="Times New Roman" w:eastAsia="宋体" w:hAnsi="Times New Roman" w:cs="Times New Roman"/>
+          <w:sz w:val="15"/>
+          <w:szCs w:val="15"/>
+        </w:rPr>
+        <w:t>the 25th ACM SIGKDD International Conference on Knowledge Discovery &amp; Data</w:t>
+      </w:r>
+    </w:p>
+    <w:p>
+      <w:pPr>
+        <w:rPr>
+          <w:rFonts w:ascii="Times New Roman" w:eastAsia="宋体" w:hAnsi="Times New Roman" w:cs="Times New Roman"/>
+          <w:sz w:val="15"/>
+          <w:szCs w:val="15"/>
+        </w:rPr>
+      </w:pPr>
+      <w:r>
+        <w:rPr>
+          <w:rFonts w:ascii="Times New Roman" w:eastAsia="宋体" w:hAnsi="Times New Roman" w:cs="Times New Roman"/>
+          <w:sz w:val="15"/>
+          <w:szCs w:val="15"/>
+        </w:rPr>
+        <w:t>Mining. 1966–1974.</w:t>
+      </w:r>
+    </w:p>
+    <w:p>
+      <w:pPr>
+        <w:rPr>
+          <w:rFonts w:ascii="Times New Roman" w:eastAsia="宋体" w:hAnsi="Times New Roman" w:cs="Times New Roman"/>
+          <w:sz w:val="15"/>
+          <w:szCs w:val="15"/>
+        </w:rPr>
+      </w:pPr>
+      <w:r>
+        <w:rPr>
+          <w:rFonts w:ascii="Times New Roman" w:eastAsia="宋体" w:hAnsi="Times New Roman" w:cs="Times New Roman"/>
+          <w:sz w:val="15"/>
+          <w:szCs w:val="15"/>
+        </w:rPr>
+        <w:t xml:space="preserve">[48] Luisa </w:t>
+      </w:r>
+      <w:proofErr w:type="spellStart"/>
+      <w:r>
+        <w:rPr>
+          <w:rFonts w:ascii="Times New Roman" w:eastAsia="宋体" w:hAnsi="Times New Roman" w:cs="Times New Roman"/>
+          <w:sz w:val="15"/>
+          <w:szCs w:val="15"/>
+        </w:rPr>
+        <w:t>Zintgraf</w:t>
+      </w:r>
+      <w:proofErr w:type="spellEnd"/>
+      <w:r>
+        <w:rPr>
+          <w:rFonts w:ascii="Times New Roman" w:eastAsia="宋体" w:hAnsi="Times New Roman" w:cs="Times New Roman"/>
+          <w:sz w:val="15"/>
+          <w:szCs w:val="15"/>
+        </w:rPr>
+        <w:t>, Sebastian Schulze, Cong Lu, Leo Feng, Maximilian Igl, Kyriacos</w:t>
+      </w:r>
+    </w:p>
+    <w:p>
+      <w:pPr>
+        <w:rPr>
+          <w:rFonts w:ascii="Times New Roman" w:eastAsia="宋体" w:hAnsi="Times New Roman" w:cs="Times New Roman"/>
+          <w:sz w:val="15"/>
+          <w:szCs w:val="15"/>
+        </w:rPr>
+      </w:pPr>
+      <w:proofErr w:type="spellStart"/>
+      <w:r>
+        <w:rPr>
+          <w:rFonts w:ascii="Times New Roman" w:eastAsia="宋体" w:hAnsi="Times New Roman" w:cs="Times New Roman"/>
+          <w:sz w:val="15"/>
+          <w:szCs w:val="15"/>
+        </w:rPr>
+        <w:lastRenderedPageBreak/>
+        <w:t>Shiarlis</w:t>
+      </w:r>
+      <w:proofErr w:type="spellEnd"/>
+      <w:r>
+        <w:rPr>
+          <w:rFonts w:ascii="Times New Roman" w:eastAsia="宋体" w:hAnsi="Times New Roman" w:cs="Times New Roman"/>
+          <w:sz w:val="15"/>
+          <w:szCs w:val="15"/>
+        </w:rPr>
+        <w:t xml:space="preserve">, Yarin Gal, Katja Hofmann, and Shimon Whiteson. 2021. </w:t>
+      </w:r>
+      <w:proofErr w:type="spellStart"/>
+      <w:r>
+        <w:rPr>
+          <w:rFonts w:ascii="Times New Roman" w:eastAsia="宋体" w:hAnsi="Times New Roman" w:cs="Times New Roman"/>
+          <w:sz w:val="15"/>
+          <w:szCs w:val="15"/>
+        </w:rPr>
+        <w:t>VariBAD</w:t>
+      </w:r>
+      <w:proofErr w:type="spellEnd"/>
+      <w:r>
+        <w:rPr>
+          <w:rFonts w:ascii="Times New Roman" w:eastAsia="宋体" w:hAnsi="Times New Roman" w:cs="Times New Roman"/>
+          <w:sz w:val="15"/>
+          <w:szCs w:val="15"/>
+        </w:rPr>
+        <w:t>:</w:t>
+      </w:r>
+    </w:p>
+    <w:p>
+      <w:pPr>
+        <w:rPr>
+          <w:rFonts w:ascii="Times New Roman" w:eastAsia="宋体" w:hAnsi="Times New Roman" w:cs="Times New Roman"/>
+          <w:sz w:val="15"/>
+          <w:szCs w:val="15"/>
+        </w:rPr>
+      </w:pPr>
+      <w:r>
+        <w:rPr>
+          <w:rFonts w:ascii="Times New Roman" w:eastAsia="宋体" w:hAnsi="Times New Roman" w:cs="Times New Roman"/>
+          <w:sz w:val="15"/>
+          <w:szCs w:val="15"/>
+        </w:rPr>
+        <w:t>variational Bayes-adaptive deep RL via meta-learning. The Journal of Machine</w:t>
+      </w:r>
+    </w:p>
+    <w:p>
+      <w:pPr>
+        <w:rPr>
+          <w:rFonts w:ascii="Times New Roman" w:eastAsia="宋体" w:hAnsi="Times New Roman" w:cs="Times New Roman"/>
+          <w:sz w:val="15"/>
+          <w:szCs w:val="15"/>
+        </w:rPr>
+      </w:pPr>
+      <w:r>
+        <w:rPr>
+          <w:rFonts w:ascii="Times New Roman" w:eastAsia="宋体" w:hAnsi="Times New Roman" w:cs="Times New Roman"/>
+          <w:sz w:val="15"/>
+          <w:szCs w:val="15"/>
+        </w:rPr>
+        <w:t>Learning Research 22, 1 (2021), 13198–13236.</w:t>
+      </w:r>
     </w:p>
     <w:sectPr>
       <w:pgSz w:w="11906" w:h="16838"/>
@@ -24551,7 +31754,7 @@
   <w:style w:type="paragraph" w:default="1" w:styleId="a">
     <w:name w:val="Normal"/>
     <w:qFormat/>
-    <w:rsid w:val="00C42815"/>
+    <w:rsid w:val="00913C1C"/>
     <w:pPr>
       <w:widowControl w:val="0"/>
       <w:jc w:val="both"/>
@@ -24664,6 +31867,45 @@
     <w:rsid w:val="00924D9E"/>
     <w:rPr>
       <w:color w:val="666666"/>
+    </w:rPr>
+  </w:style>
+  <w:style w:type="table" w:styleId="a9">
+    <w:name w:val="Table Grid"/>
+    <w:basedOn w:val="a1"/>
+    <w:uiPriority w:val="39"/>
+    <w:rsid w:val="00104DAA"/>
+    <w:tblPr>
+      <w:tblBorders>
+        <w:top w:val="single" w:sz="4" w:space="0" w:color="auto"/>
+        <w:left w:val="single" w:sz="4" w:space="0" w:color="auto"/>
+        <w:bottom w:val="single" w:sz="4" w:space="0" w:color="auto"/>
+        <w:right w:val="single" w:sz="4" w:space="0" w:color="auto"/>
+        <w:insideH w:val="single" w:sz="4" w:space="0" w:color="auto"/>
+        <w:insideV w:val="single" w:sz="4" w:space="0" w:color="auto"/>
+      </w:tblBorders>
+    </w:tblPr>
+  </w:style>
+  <w:style w:type="character" w:styleId="aa">
+    <w:name w:val="Hyperlink"/>
+    <w:basedOn w:val="a0"/>
+    <w:uiPriority w:val="99"/>
+    <w:unhideWhenUsed/>
+    <w:rsid w:val="00735818"/>
+    <w:rPr>
+      <w:color w:val="0563C1" w:themeColor="hyperlink"/>
+      <w:u w:val="single"/>
+    </w:rPr>
+  </w:style>
+  <w:style w:type="character" w:styleId="ab">
+    <w:name w:val="Unresolved Mention"/>
+    <w:basedOn w:val="a0"/>
+    <w:uiPriority w:val="99"/>
+    <w:semiHidden/>
+    <w:unhideWhenUsed/>
+    <w:rsid w:val="00735818"/>
+    <w:rPr>
+      <w:color w:val="605E5C"/>
+      <w:shd w:val="clear" w:color="auto" w:fill="E1DFDD"/>
     </w:rPr>
   </w:style>
 </w:styles>
